--- a/Informe/GarcesOlga_AcostaCarlos_PRA2.docx
+++ b/Informe/GarcesOlga_AcostaCarlos_PRA2.docx
@@ -1,9 +1,9 @@
 
 <file path=word/document.xml><?xml version="1.0" encoding="utf-8"?>
-<w:document xmlns:wpc="http://schemas.microsoft.com/office/word/2010/wordprocessingCanvas" xmlns:cx="http://schemas.microsoft.com/office/drawing/2014/chartex" xmlns:cx1="http://schemas.microsoft.com/office/drawing/2015/9/8/chartex" xmlns:cx2="http://schemas.microsoft.com/office/drawing/2015/10/21/chartex" xmlns:cx3="http://schemas.microsoft.com/office/drawing/2016/5/9/chartex" xmlns:cx4="http://schemas.microsoft.com/office/drawing/2016/5/10/chartex" xmlns:cx5="http://schemas.microsoft.com/office/drawing/2016/5/11/chartex" xmlns:cx6="http://schemas.microsoft.com/office/drawing/2016/5/12/chartex" xmlns:cx7="http://schemas.microsoft.com/office/drawing/2016/5/13/chartex" xmlns:cx8="http://schemas.microsoft.com/office/drawing/2016/5/14/chartex" xmlns:mc="http://schemas.openxmlformats.org/markup-compatibility/2006" xmlns:aink="http://schemas.microsoft.com/office/drawing/2016/ink" xmlns:am3d="http://schemas.microsoft.com/office/drawing/2017/model3d" xmlns:o="urn:schemas-microsoft-com:office:office" xmlns:r="http://schemas.openxmlformats.org/officeDocument/2006/relationships" xmlns:m="http://schemas.openxmlformats.org/officeDocument/2006/math" xmlns:v="urn:schemas-microsoft-com:vml" xmlns:wp14="http://schemas.microsoft.com/office/word/2010/wordprocessingDrawing" xmlns:wp="http://schemas.openxmlformats.org/drawingml/2006/wordprocessingDrawing" xmlns:w10="urn:schemas-microsoft-com:office:word" xmlns:w="http://schemas.openxmlformats.org/wordprocessingml/2006/main" xmlns:w14="http://schemas.microsoft.com/office/word/2010/wordml" xmlns:w15="http://schemas.microsoft.com/office/word/2012/wordml" xmlns:w16cex="http://schemas.microsoft.com/office/word/2018/wordml/cex" xmlns:w16cid="http://schemas.microsoft.com/office/word/2016/wordml/cid" xmlns:w16="http://schemas.microsoft.com/office/word/2018/wordml" xmlns:w16sdtdh="http://schemas.microsoft.com/office/word/2020/wordml/sdtdatahash" xmlns:w16se="http://schemas.microsoft.com/office/word/2015/wordml/symex" xmlns:wpg="http://schemas.microsoft.com/office/word/2010/wordprocessingGroup" xmlns:wpi="http://schemas.microsoft.com/office/word/2010/wordprocessingInk" xmlns:wne="http://schemas.microsoft.com/office/word/2006/wordml" xmlns:wps="http://schemas.microsoft.com/office/word/2010/wordprocessingShape" mc:Ignorable="w14 w15 w16se w16cid w16 w16cex w16sdtdh wp14">
+<w:document xmlns:wpc="http://schemas.microsoft.com/office/word/2010/wordprocessingCanvas" xmlns:cx="http://schemas.microsoft.com/office/drawing/2014/chartex" xmlns:cx1="http://schemas.microsoft.com/office/drawing/2015/9/8/chartex" xmlns:cx2="http://schemas.microsoft.com/office/drawing/2015/10/21/chartex" xmlns:cx3="http://schemas.microsoft.com/office/drawing/2016/5/9/chartex" xmlns:cx4="http://schemas.microsoft.com/office/drawing/2016/5/10/chartex" xmlns:cx5="http://schemas.microsoft.com/office/drawing/2016/5/11/chartex" xmlns:cx6="http://schemas.microsoft.com/office/drawing/2016/5/12/chartex" xmlns:cx7="http://schemas.microsoft.com/office/drawing/2016/5/13/chartex" xmlns:cx8="http://schemas.microsoft.com/office/drawing/2016/5/14/chartex" xmlns:mc="http://schemas.openxmlformats.org/markup-compatibility/2006" xmlns:aink="http://schemas.microsoft.com/office/drawing/2016/ink" xmlns:am3d="http://schemas.microsoft.com/office/drawing/2017/model3d" xmlns:o="urn:schemas-microsoft-com:office:office" xmlns:r="http://schemas.openxmlformats.org/officeDocument/2006/relationships" xmlns:m="http://schemas.openxmlformats.org/officeDocument/2006/math" xmlns:v="urn:schemas-microsoft-com:vml" xmlns:wp14="http://schemas.microsoft.com/office/word/2010/wordprocessingDrawing" xmlns:wp="http://schemas.openxmlformats.org/drawingml/2006/wordprocessingDrawing" xmlns:w10="urn:schemas-microsoft-com:office:word" xmlns:w="http://schemas.openxmlformats.org/wordprocessingml/2006/main" xmlns:w14="http://schemas.microsoft.com/office/word/2010/wordml" xmlns:w15="http://schemas.microsoft.com/office/word/2012/wordml" xmlns:w16cex="http://schemas.microsoft.com/office/word/2018/wordml/cex" xmlns:w16cid="http://schemas.microsoft.com/office/word/2016/wordml/cid" xmlns:w16="http://schemas.microsoft.com/office/word/2018/wordml" xmlns:w16sdtdh="http://schemas.microsoft.com/office/word/2020/wordml/sdtdatahash" xmlns:w16se="http://schemas.microsoft.com/office/word/2015/wordml/symex" xmlns:wpg="http://schemas.microsoft.com/office/word/2010/wordprocessingGroup" xmlns:wpi="http://schemas.microsoft.com/office/word/2010/wordprocessingInk" xmlns:wne="http://schemas.microsoft.com/office/word/2006/wordml" xmlns:wps="http://schemas.microsoft.com/office/word/2010/wordprocessingShape" xmlns:a="http://schemas.openxmlformats.org/drawingml/2006/main" xmlns:pic="http://schemas.openxmlformats.org/drawingml/2006/picture" mc:Ignorable="w14 w15 w16se w16cid w16 w16cex w16sdtdh wp14">
   <w:body>
-    <w:bookmarkStart w:id="0" w:name="_Hlk56675272" w:displacedByCustomXml="next"/>
-    <w:bookmarkEnd w:id="0" w:displacedByCustomXml="next"/>
+    <w:bookmarkStart w:name="_Hlk56675272" w:displacedByCustomXml="next" w:id="0"/>
+    <w:bookmarkEnd w:displacedByCustomXml="next" w:id="0"/>
     <w:sdt>
       <w:sdtPr>
         <w:id w:val="-928039842"/>
@@ -78,7 +78,7 @@
                                   <w:tblW w:w="4993" w:type="pct"/>
                                   <w:jc w:val="center"/>
                                   <w:tblBorders>
-                                    <w:insideV w:val="single" w:sz="12" w:space="0" w:color="2683C6" w:themeColor="accent2"/>
+                                    <w:insideV w:val="single" w:color="2683C6" w:themeColor="accent2" w:sz="12" w:space="0"/>
                                   </w:tblBorders>
                                   <w:tblCellMar>
                                     <w:top w:w="1296" w:type="dxa"/>
@@ -935,11 +935,11 @@
               </mc:Choice>
               <mc:Fallback>
                 <w:pict>
-                  <v:shapetype w14:anchorId="2B65B364" id="_x0000_t202" coordsize="21600,21600" o:spt="202" path="m,l,21600r21600,l21600,xe">
+                  <v:shapetype id="_x0000_t202" coordsize="21600,21600" o:spt="202" path="m,l,21600r21600,l21600,xe" w14:anchorId="2B65B364">
                     <v:stroke joinstyle="miter"/>
                     <v:path gradientshapeok="t" o:connecttype="rect"/>
                   </v:shapetype>
-                  <v:shape id="Text Box 138" o:spid="_x0000_s1026" type="#_x0000_t202" style="position:absolute;margin-left:17.25pt;margin-top:60.75pt;width:556.5pt;height:685.7pt;z-index:251651072;visibility:visible;mso-wrap-style:square;mso-width-percent:0;mso-height-percent:0;mso-wrap-distance-left:9pt;mso-wrap-distance-top:0;mso-wrap-distance-right:9pt;mso-wrap-distance-bottom:0;mso-position-horizontal:absolute;mso-position-horizontal-relative:page;mso-position-vertical:absolute;mso-position-vertical-relative:page;mso-width-percent:0;mso-height-percent:0;mso-width-relative:page;mso-height-relative:page;v-text-anchor:middle" o:gfxdata="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" fillcolor="white [3201]" stroked="f" strokeweight=".5pt">
+                  <v:shape id="Text Box 138" style="position:absolute;margin-left:17.25pt;margin-top:60.75pt;width:556.5pt;height:685.7pt;z-index:251651072;visibility:visible;mso-wrap-style:square;mso-width-percent:0;mso-height-percent:0;mso-wrap-distance-left:9pt;mso-wrap-distance-top:0;mso-wrap-distance-right:9pt;mso-wrap-distance-bottom:0;mso-position-horizontal:absolute;mso-position-horizontal-relative:page;mso-position-vertical:absolute;mso-position-vertical-relative:page;mso-width-percent:0;mso-height-percent:0;mso-width-relative:page;mso-height-relative:page;v-text-anchor:middle" o:spid="_x0000_s1026" fillcolor="white [3201]" stroked="f" strokeweight=".5pt" type="#_x0000_t202" o:gfxdata="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">
                     <v:textbox inset="0,0,0,0">
                       <w:txbxContent>
                         <w:p/>
@@ -949,7 +949,7 @@
                             <w:tblW w:w="4993" w:type="pct"/>
                             <w:jc w:val="center"/>
                             <w:tblBorders>
-                              <w:insideV w:val="single" w:sz="12" w:space="0" w:color="2683C6" w:themeColor="accent2"/>
+                              <w:insideV w:val="single" w:color="2683C6" w:themeColor="accent2" w:sz="12" w:space="0"/>
                             </w:tblBorders>
                             <w:tblCellMar>
                               <w:top w:w="1296" w:type="dxa"/>
@@ -1801,7 +1801,7 @@
     <w:sdt>
       <w:sdtPr>
         <w:rPr>
-          <w:rFonts w:asciiTheme="minorHAnsi" w:eastAsia="SimSun" w:hAnsiTheme="minorHAnsi" w:cstheme="minorBidi"/>
+          <w:rFonts w:eastAsia="SimSun" w:asciiTheme="minorHAnsi" w:hAnsiTheme="minorHAnsi" w:cstheme="minorBidi"/>
           <w:color w:val="auto"/>
           <w:sz w:val="22"/>
           <w:szCs w:val="22"/>
@@ -1832,7 +1832,7 @@
             </w:rPr>
             <w:t xml:space="preserve">INDICE </w:t>
           </w:r>
-          <w:bookmarkStart w:id="1" w:name="_Hlk19434003"/>
+          <w:bookmarkStart w:name="_Hlk19434003" w:id="1"/>
           <w:r>
             <w:rPr>
               <w:rFonts w:ascii="Times New Roman" w:hAnsi="Times New Roman" w:cs="Times New Roman"/>
@@ -1871,7 +1871,7 @@
           <w:pPr>
             <w:pStyle w:val="TOC1"/>
             <w:rPr>
-              <w:rFonts w:asciiTheme="minorHAnsi" w:eastAsiaTheme="minorEastAsia" w:hAnsiTheme="minorHAnsi" w:cstheme="minorBidi"/>
+              <w:rFonts w:asciiTheme="minorHAnsi" w:hAnsiTheme="minorHAnsi" w:eastAsiaTheme="minorEastAsia" w:cstheme="minorBidi"/>
               <w:b w:val="0"/>
               <w:bCs w:val="0"/>
               <w:color w:val="auto"/>
@@ -1901,7 +1901,7 @@
             </w:rPr>
             <w:fldChar w:fldCharType="separate"/>
           </w:r>
-          <w:hyperlink w:anchor="_Toc71894296" w:history="1">
+          <w:hyperlink w:history="1" w:anchor="_Toc71894296">
             <w:r>
               <w:rPr>
                 <w:rStyle w:val="Hyperlink"/>
@@ -1955,7 +1955,7 @@
           <w:pPr>
             <w:pStyle w:val="TOC1"/>
             <w:rPr>
-              <w:rFonts w:asciiTheme="minorHAnsi" w:eastAsiaTheme="minorEastAsia" w:hAnsiTheme="minorHAnsi" w:cstheme="minorBidi"/>
+              <w:rFonts w:asciiTheme="minorHAnsi" w:hAnsiTheme="minorHAnsi" w:eastAsiaTheme="minorEastAsia" w:cstheme="minorBidi"/>
               <w:b w:val="0"/>
               <w:bCs w:val="0"/>
               <w:color w:val="auto"/>
@@ -1964,7 +1964,7 @@
               <w:lang w:val="es-ES" w:eastAsia="es-ES"/>
             </w:rPr>
           </w:pPr>
-          <w:hyperlink w:anchor="_Toc71894297" w:history="1">
+          <w:hyperlink w:history="1" w:anchor="_Toc71894297">
             <w:r>
               <w:rPr>
                 <w:rStyle w:val="Hyperlink"/>
@@ -1973,7 +1973,7 @@
             </w:r>
             <w:r>
               <w:rPr>
-                <w:rFonts w:asciiTheme="minorHAnsi" w:eastAsiaTheme="minorEastAsia" w:hAnsiTheme="minorHAnsi" w:cstheme="minorBidi"/>
+                <w:rFonts w:asciiTheme="minorHAnsi" w:hAnsiTheme="minorHAnsi" w:eastAsiaTheme="minorEastAsia" w:cstheme="minorBidi"/>
                 <w:b w:val="0"/>
                 <w:bCs w:val="0"/>
                 <w:color w:val="auto"/>
@@ -2036,7 +2036,7 @@
           <w:pPr>
             <w:pStyle w:val="TOC1"/>
             <w:rPr>
-              <w:rFonts w:asciiTheme="minorHAnsi" w:eastAsiaTheme="minorEastAsia" w:hAnsiTheme="minorHAnsi" w:cstheme="minorBidi"/>
+              <w:rFonts w:asciiTheme="minorHAnsi" w:hAnsiTheme="minorHAnsi" w:eastAsiaTheme="minorEastAsia" w:cstheme="minorBidi"/>
               <w:b w:val="0"/>
               <w:bCs w:val="0"/>
               <w:color w:val="auto"/>
@@ -2045,7 +2045,7 @@
               <w:lang w:val="es-ES" w:eastAsia="es-ES"/>
             </w:rPr>
           </w:pPr>
-          <w:hyperlink w:anchor="_Toc71894298" w:history="1">
+          <w:hyperlink w:history="1" w:anchor="_Toc71894298">
             <w:r>
               <w:rPr>
                 <w:rStyle w:val="Hyperlink"/>
@@ -2054,7 +2054,7 @@
             </w:r>
             <w:r>
               <w:rPr>
-                <w:rFonts w:asciiTheme="minorHAnsi" w:eastAsiaTheme="minorEastAsia" w:hAnsiTheme="minorHAnsi" w:cstheme="minorBidi"/>
+                <w:rFonts w:asciiTheme="minorHAnsi" w:hAnsiTheme="minorHAnsi" w:eastAsiaTheme="minorEastAsia" w:cstheme="minorBidi"/>
                 <w:b w:val="0"/>
                 <w:bCs w:val="0"/>
                 <w:color w:val="auto"/>
@@ -2117,7 +2117,7 @@
           <w:pPr>
             <w:pStyle w:val="TOC1"/>
             <w:rPr>
-              <w:rFonts w:asciiTheme="minorHAnsi" w:eastAsiaTheme="minorEastAsia" w:hAnsiTheme="minorHAnsi" w:cstheme="minorBidi"/>
+              <w:rFonts w:asciiTheme="minorHAnsi" w:hAnsiTheme="minorHAnsi" w:eastAsiaTheme="minorEastAsia" w:cstheme="minorBidi"/>
               <w:b w:val="0"/>
               <w:bCs w:val="0"/>
               <w:color w:val="auto"/>
@@ -2126,7 +2126,7 @@
               <w:lang w:val="es-ES" w:eastAsia="es-ES"/>
             </w:rPr>
           </w:pPr>
-          <w:hyperlink w:anchor="_Toc71894299" w:history="1">
+          <w:hyperlink w:history="1" w:anchor="_Toc71894299">
             <w:r>
               <w:rPr>
                 <w:rStyle w:val="Hyperlink"/>
@@ -2135,7 +2135,7 @@
             </w:r>
             <w:r>
               <w:rPr>
-                <w:rFonts w:asciiTheme="minorHAnsi" w:eastAsiaTheme="minorEastAsia" w:hAnsiTheme="minorHAnsi" w:cstheme="minorBidi"/>
+                <w:rFonts w:asciiTheme="minorHAnsi" w:hAnsiTheme="minorHAnsi" w:eastAsiaTheme="minorEastAsia" w:cstheme="minorBidi"/>
                 <w:b w:val="0"/>
                 <w:bCs w:val="0"/>
                 <w:color w:val="auto"/>
@@ -2198,7 +2198,7 @@
           <w:pPr>
             <w:pStyle w:val="TOC1"/>
             <w:rPr>
-              <w:rFonts w:asciiTheme="minorHAnsi" w:eastAsiaTheme="minorEastAsia" w:hAnsiTheme="minorHAnsi" w:cstheme="minorBidi"/>
+              <w:rFonts w:asciiTheme="minorHAnsi" w:hAnsiTheme="minorHAnsi" w:eastAsiaTheme="minorEastAsia" w:cstheme="minorBidi"/>
               <w:b w:val="0"/>
               <w:bCs w:val="0"/>
               <w:color w:val="auto"/>
@@ -2207,7 +2207,7 @@
               <w:lang w:val="es-ES" w:eastAsia="es-ES"/>
             </w:rPr>
           </w:pPr>
-          <w:hyperlink w:anchor="_Toc71894300" w:history="1">
+          <w:hyperlink w:history="1" w:anchor="_Toc71894300">
             <w:r>
               <w:rPr>
                 <w:rStyle w:val="Hyperlink"/>
@@ -2216,7 +2216,7 @@
             </w:r>
             <w:r>
               <w:rPr>
-                <w:rFonts w:asciiTheme="minorHAnsi" w:eastAsiaTheme="minorEastAsia" w:hAnsiTheme="minorHAnsi" w:cstheme="minorBidi"/>
+                <w:rFonts w:asciiTheme="minorHAnsi" w:hAnsiTheme="minorHAnsi" w:eastAsiaTheme="minorEastAsia" w:cstheme="minorBidi"/>
                 <w:b w:val="0"/>
                 <w:bCs w:val="0"/>
                 <w:color w:val="auto"/>
@@ -2279,7 +2279,7 @@
           <w:pPr>
             <w:pStyle w:val="TOC1"/>
             <w:rPr>
-              <w:rFonts w:asciiTheme="minorHAnsi" w:eastAsiaTheme="minorEastAsia" w:hAnsiTheme="minorHAnsi" w:cstheme="minorBidi"/>
+              <w:rFonts w:asciiTheme="minorHAnsi" w:hAnsiTheme="minorHAnsi" w:eastAsiaTheme="minorEastAsia" w:cstheme="minorBidi"/>
               <w:b w:val="0"/>
               <w:bCs w:val="0"/>
               <w:color w:val="auto"/>
@@ -2288,7 +2288,7 @@
               <w:lang w:val="es-ES" w:eastAsia="es-ES"/>
             </w:rPr>
           </w:pPr>
-          <w:hyperlink w:anchor="_Toc71894301" w:history="1">
+          <w:hyperlink w:history="1" w:anchor="_Toc71894301">
             <w:r>
               <w:rPr>
                 <w:rStyle w:val="Hyperlink"/>
@@ -2297,7 +2297,7 @@
             </w:r>
             <w:r>
               <w:rPr>
-                <w:rFonts w:asciiTheme="minorHAnsi" w:eastAsiaTheme="minorEastAsia" w:hAnsiTheme="minorHAnsi" w:cstheme="minorBidi"/>
+                <w:rFonts w:asciiTheme="minorHAnsi" w:hAnsiTheme="minorHAnsi" w:eastAsiaTheme="minorEastAsia" w:cstheme="minorBidi"/>
                 <w:b w:val="0"/>
                 <w:bCs w:val="0"/>
                 <w:color w:val="auto"/>
@@ -2360,7 +2360,7 @@
           <w:pPr>
             <w:pStyle w:val="TOC1"/>
             <w:rPr>
-              <w:rFonts w:asciiTheme="minorHAnsi" w:eastAsiaTheme="minorEastAsia" w:hAnsiTheme="minorHAnsi" w:cstheme="minorBidi"/>
+              <w:rFonts w:asciiTheme="minorHAnsi" w:hAnsiTheme="minorHAnsi" w:eastAsiaTheme="minorEastAsia" w:cstheme="minorBidi"/>
               <w:b w:val="0"/>
               <w:bCs w:val="0"/>
               <w:color w:val="auto"/>
@@ -2369,7 +2369,7 @@
               <w:lang w:val="es-ES" w:eastAsia="es-ES"/>
             </w:rPr>
           </w:pPr>
-          <w:hyperlink w:anchor="_Toc71894303" w:history="1">
+          <w:hyperlink w:history="1" w:anchor="_Toc71894303">
             <w:r>
               <w:rPr>
                 <w:rStyle w:val="Hyperlink"/>
@@ -2378,7 +2378,7 @@
             </w:r>
             <w:r>
               <w:rPr>
-                <w:rFonts w:asciiTheme="minorHAnsi" w:eastAsiaTheme="minorEastAsia" w:hAnsiTheme="minorHAnsi" w:cstheme="minorBidi"/>
+                <w:rFonts w:asciiTheme="minorHAnsi" w:hAnsiTheme="minorHAnsi" w:eastAsiaTheme="minorEastAsia" w:cstheme="minorBidi"/>
                 <w:b w:val="0"/>
                 <w:bCs w:val="0"/>
                 <w:color w:val="auto"/>
@@ -2441,7 +2441,7 @@
           <w:pPr>
             <w:pStyle w:val="TOC1"/>
             <w:rPr>
-              <w:rFonts w:asciiTheme="minorHAnsi" w:eastAsiaTheme="minorEastAsia" w:hAnsiTheme="minorHAnsi" w:cstheme="minorBidi"/>
+              <w:rFonts w:asciiTheme="minorHAnsi" w:hAnsiTheme="minorHAnsi" w:eastAsiaTheme="minorEastAsia" w:cstheme="minorBidi"/>
               <w:b w:val="0"/>
               <w:bCs w:val="0"/>
               <w:color w:val="auto"/>
@@ -2450,7 +2450,7 @@
               <w:lang w:val="es-ES" w:eastAsia="es-ES"/>
             </w:rPr>
           </w:pPr>
-          <w:hyperlink w:anchor="_Toc71894304" w:history="1">
+          <w:hyperlink w:history="1" w:anchor="_Toc71894304">
             <w:r>
               <w:rPr>
                 <w:rStyle w:val="Hyperlink"/>
@@ -2459,7 +2459,7 @@
             </w:r>
             <w:r>
               <w:rPr>
-                <w:rFonts w:asciiTheme="minorHAnsi" w:eastAsiaTheme="minorEastAsia" w:hAnsiTheme="minorHAnsi" w:cstheme="minorBidi"/>
+                <w:rFonts w:asciiTheme="minorHAnsi" w:hAnsiTheme="minorHAnsi" w:eastAsiaTheme="minorEastAsia" w:cstheme="minorBidi"/>
                 <w:b w:val="0"/>
                 <w:bCs w:val="0"/>
                 <w:color w:val="auto"/>
@@ -2522,7 +2522,7 @@
           <w:pPr>
             <w:pStyle w:val="TOC1"/>
             <w:rPr>
-              <w:rFonts w:asciiTheme="minorHAnsi" w:eastAsiaTheme="minorEastAsia" w:hAnsiTheme="minorHAnsi" w:cstheme="minorBidi"/>
+              <w:rFonts w:asciiTheme="minorHAnsi" w:hAnsiTheme="minorHAnsi" w:eastAsiaTheme="minorEastAsia" w:cstheme="minorBidi"/>
               <w:b w:val="0"/>
               <w:bCs w:val="0"/>
               <w:color w:val="auto"/>
@@ -2531,7 +2531,7 @@
               <w:lang w:val="es-ES" w:eastAsia="es-ES"/>
             </w:rPr>
           </w:pPr>
-          <w:hyperlink w:anchor="_Toc71894305" w:history="1">
+          <w:hyperlink w:history="1" w:anchor="_Toc71894305">
             <w:r>
               <w:rPr>
                 <w:rStyle w:val="Hyperlink"/>
@@ -2540,7 +2540,7 @@
             </w:r>
             <w:r>
               <w:rPr>
-                <w:rFonts w:asciiTheme="minorHAnsi" w:eastAsiaTheme="minorEastAsia" w:hAnsiTheme="minorHAnsi" w:cstheme="minorBidi"/>
+                <w:rFonts w:asciiTheme="minorHAnsi" w:hAnsiTheme="minorHAnsi" w:eastAsiaTheme="minorEastAsia" w:cstheme="minorBidi"/>
                 <w:b w:val="0"/>
                 <w:bCs w:val="0"/>
                 <w:color w:val="auto"/>
@@ -2603,7 +2603,7 @@
           <w:pPr>
             <w:pStyle w:val="TOC1"/>
             <w:rPr>
-              <w:rFonts w:asciiTheme="minorHAnsi" w:eastAsiaTheme="minorEastAsia" w:hAnsiTheme="minorHAnsi" w:cstheme="minorBidi"/>
+              <w:rFonts w:asciiTheme="minorHAnsi" w:hAnsiTheme="minorHAnsi" w:eastAsiaTheme="minorEastAsia" w:cstheme="minorBidi"/>
               <w:b w:val="0"/>
               <w:bCs w:val="0"/>
               <w:color w:val="auto"/>
@@ -2612,7 +2612,7 @@
               <w:lang w:val="es-ES" w:eastAsia="es-ES"/>
             </w:rPr>
           </w:pPr>
-          <w:hyperlink w:anchor="_Toc71894307" w:history="1">
+          <w:hyperlink w:history="1" w:anchor="_Toc71894307">
             <w:r>
               <w:rPr>
                 <w:rStyle w:val="Hyperlink"/>
@@ -2621,7 +2621,7 @@
             </w:r>
             <w:r>
               <w:rPr>
-                <w:rFonts w:asciiTheme="minorHAnsi" w:eastAsiaTheme="minorEastAsia" w:hAnsiTheme="minorHAnsi" w:cstheme="minorBidi"/>
+                <w:rFonts w:asciiTheme="minorHAnsi" w:hAnsiTheme="minorHAnsi" w:eastAsiaTheme="minorEastAsia" w:cstheme="minorBidi"/>
                 <w:b w:val="0"/>
                 <w:bCs w:val="0"/>
                 <w:color w:val="auto"/>
@@ -2684,7 +2684,7 @@
           <w:pPr>
             <w:pStyle w:val="TOC1"/>
             <w:rPr>
-              <w:rFonts w:asciiTheme="minorHAnsi" w:eastAsiaTheme="minorEastAsia" w:hAnsiTheme="minorHAnsi" w:cstheme="minorBidi"/>
+              <w:rFonts w:asciiTheme="minorHAnsi" w:hAnsiTheme="minorHAnsi" w:eastAsiaTheme="minorEastAsia" w:cstheme="minorBidi"/>
               <w:b w:val="0"/>
               <w:bCs w:val="0"/>
               <w:color w:val="auto"/>
@@ -2693,7 +2693,7 @@
               <w:lang w:val="es-ES" w:eastAsia="es-ES"/>
             </w:rPr>
           </w:pPr>
-          <w:hyperlink w:anchor="_Toc71894308" w:history="1">
+          <w:hyperlink w:history="1" w:anchor="_Toc71894308">
             <w:r>
               <w:rPr>
                 <w:rStyle w:val="Hyperlink"/>
@@ -2702,7 +2702,7 @@
             </w:r>
             <w:r>
               <w:rPr>
-                <w:rFonts w:asciiTheme="minorHAnsi" w:eastAsiaTheme="minorEastAsia" w:hAnsiTheme="minorHAnsi" w:cstheme="minorBidi"/>
+                <w:rFonts w:asciiTheme="minorHAnsi" w:hAnsiTheme="minorHAnsi" w:eastAsiaTheme="minorEastAsia" w:cstheme="minorBidi"/>
                 <w:b w:val="0"/>
                 <w:bCs w:val="0"/>
                 <w:color w:val="auto"/>
@@ -2765,7 +2765,7 @@
           <w:pPr>
             <w:pStyle w:val="TOC1"/>
             <w:rPr>
-              <w:rFonts w:asciiTheme="minorHAnsi" w:eastAsiaTheme="minorEastAsia" w:hAnsiTheme="minorHAnsi" w:cstheme="minorBidi"/>
+              <w:rFonts w:asciiTheme="minorHAnsi" w:hAnsiTheme="minorHAnsi" w:eastAsiaTheme="minorEastAsia" w:cstheme="minorBidi"/>
               <w:b w:val="0"/>
               <w:bCs w:val="0"/>
               <w:color w:val="auto"/>
@@ -2774,7 +2774,7 @@
               <w:lang w:val="es-ES" w:eastAsia="es-ES"/>
             </w:rPr>
           </w:pPr>
-          <w:hyperlink w:anchor="_Toc71894309" w:history="1">
+          <w:hyperlink w:history="1" w:anchor="_Toc71894309">
             <w:r>
               <w:rPr>
                 <w:rStyle w:val="Hyperlink"/>
@@ -2783,7 +2783,7 @@
             </w:r>
             <w:r>
               <w:rPr>
-                <w:rFonts w:asciiTheme="minorHAnsi" w:eastAsiaTheme="minorEastAsia" w:hAnsiTheme="minorHAnsi" w:cstheme="minorBidi"/>
+                <w:rFonts w:asciiTheme="minorHAnsi" w:hAnsiTheme="minorHAnsi" w:eastAsiaTheme="minorEastAsia" w:cstheme="minorBidi"/>
                 <w:b w:val="0"/>
                 <w:bCs w:val="0"/>
                 <w:color w:val="auto"/>
@@ -2846,7 +2846,7 @@
           <w:pPr>
             <w:pStyle w:val="TOC1"/>
             <w:rPr>
-              <w:rFonts w:asciiTheme="minorHAnsi" w:eastAsiaTheme="minorEastAsia" w:hAnsiTheme="minorHAnsi" w:cstheme="minorBidi"/>
+              <w:rFonts w:asciiTheme="minorHAnsi" w:hAnsiTheme="minorHAnsi" w:eastAsiaTheme="minorEastAsia" w:cstheme="minorBidi"/>
               <w:b w:val="0"/>
               <w:bCs w:val="0"/>
               <w:color w:val="auto"/>
@@ -2855,7 +2855,7 @@
               <w:lang w:val="es-ES" w:eastAsia="es-ES"/>
             </w:rPr>
           </w:pPr>
-          <w:hyperlink w:anchor="_Toc71894311" w:history="1">
+          <w:hyperlink w:history="1" w:anchor="_Toc71894311">
             <w:r>
               <w:rPr>
                 <w:rStyle w:val="Hyperlink"/>
@@ -2864,7 +2864,7 @@
             </w:r>
             <w:r>
               <w:rPr>
-                <w:rFonts w:asciiTheme="minorHAnsi" w:eastAsiaTheme="minorEastAsia" w:hAnsiTheme="minorHAnsi" w:cstheme="minorBidi"/>
+                <w:rFonts w:asciiTheme="minorHAnsi" w:hAnsiTheme="minorHAnsi" w:eastAsiaTheme="minorEastAsia" w:cstheme="minorBidi"/>
                 <w:b w:val="0"/>
                 <w:bCs w:val="0"/>
                 <w:color w:val="auto"/>
@@ -2927,7 +2927,7 @@
           <w:pPr>
             <w:pStyle w:val="TOC1"/>
             <w:rPr>
-              <w:rFonts w:asciiTheme="minorHAnsi" w:eastAsiaTheme="minorEastAsia" w:hAnsiTheme="minorHAnsi" w:cstheme="minorBidi"/>
+              <w:rFonts w:asciiTheme="minorHAnsi" w:hAnsiTheme="minorHAnsi" w:eastAsiaTheme="minorEastAsia" w:cstheme="minorBidi"/>
               <w:b w:val="0"/>
               <w:bCs w:val="0"/>
               <w:color w:val="auto"/>
@@ -2936,7 +2936,7 @@
               <w:lang w:val="es-ES" w:eastAsia="es-ES"/>
             </w:rPr>
           </w:pPr>
-          <w:hyperlink w:anchor="_Toc71894312" w:history="1">
+          <w:hyperlink w:history="1" w:anchor="_Toc71894312">
             <w:r>
               <w:rPr>
                 <w:rStyle w:val="Hyperlink"/>
@@ -2945,7 +2945,7 @@
             </w:r>
             <w:r>
               <w:rPr>
-                <w:rFonts w:asciiTheme="minorHAnsi" w:eastAsiaTheme="minorEastAsia" w:hAnsiTheme="minorHAnsi" w:cstheme="minorBidi"/>
+                <w:rFonts w:asciiTheme="minorHAnsi" w:hAnsiTheme="minorHAnsi" w:eastAsiaTheme="minorEastAsia" w:cstheme="minorBidi"/>
                 <w:b w:val="0"/>
                 <w:bCs w:val="0"/>
                 <w:color w:val="auto"/>
@@ -3008,7 +3008,7 @@
           <w:pPr>
             <w:pStyle w:val="TOC1"/>
             <w:rPr>
-              <w:rFonts w:asciiTheme="minorHAnsi" w:eastAsiaTheme="minorEastAsia" w:hAnsiTheme="minorHAnsi" w:cstheme="minorBidi"/>
+              <w:rFonts w:asciiTheme="minorHAnsi" w:hAnsiTheme="minorHAnsi" w:eastAsiaTheme="minorEastAsia" w:cstheme="minorBidi"/>
               <w:b w:val="0"/>
               <w:bCs w:val="0"/>
               <w:color w:val="auto"/>
@@ -3017,7 +3017,7 @@
               <w:lang w:val="es-ES" w:eastAsia="es-ES"/>
             </w:rPr>
           </w:pPr>
-          <w:hyperlink w:anchor="_Toc71894313" w:history="1">
+          <w:hyperlink w:history="1" w:anchor="_Toc71894313">
             <w:r>
               <w:rPr>
                 <w:rStyle w:val="Hyperlink"/>
@@ -3026,7 +3026,7 @@
             </w:r>
             <w:r>
               <w:rPr>
-                <w:rFonts w:asciiTheme="minorHAnsi" w:eastAsiaTheme="minorEastAsia" w:hAnsiTheme="minorHAnsi" w:cstheme="minorBidi"/>
+                <w:rFonts w:asciiTheme="minorHAnsi" w:hAnsiTheme="minorHAnsi" w:eastAsiaTheme="minorEastAsia" w:cstheme="minorBidi"/>
                 <w:b w:val="0"/>
                 <w:bCs w:val="0"/>
                 <w:color w:val="auto"/>
@@ -3089,7 +3089,7 @@
           <w:pPr>
             <w:pStyle w:val="TOC1"/>
             <w:rPr>
-              <w:rFonts w:asciiTheme="minorHAnsi" w:eastAsiaTheme="minorEastAsia" w:hAnsiTheme="minorHAnsi" w:cstheme="minorBidi"/>
+              <w:rFonts w:asciiTheme="minorHAnsi" w:hAnsiTheme="minorHAnsi" w:eastAsiaTheme="minorEastAsia" w:cstheme="minorBidi"/>
               <w:b w:val="0"/>
               <w:bCs w:val="0"/>
               <w:color w:val="auto"/>
@@ -3098,7 +3098,7 @@
               <w:lang w:val="es-ES" w:eastAsia="es-ES"/>
             </w:rPr>
           </w:pPr>
-          <w:hyperlink w:anchor="_Toc71894314" w:history="1">
+          <w:hyperlink w:history="1" w:anchor="_Toc71894314">
             <w:r>
               <w:rPr>
                 <w:rStyle w:val="Hyperlink"/>
@@ -3107,7 +3107,7 @@
             </w:r>
             <w:r>
               <w:rPr>
-                <w:rFonts w:asciiTheme="minorHAnsi" w:eastAsiaTheme="minorEastAsia" w:hAnsiTheme="minorHAnsi" w:cstheme="minorBidi"/>
+                <w:rFonts w:asciiTheme="minorHAnsi" w:hAnsiTheme="minorHAnsi" w:eastAsiaTheme="minorEastAsia" w:cstheme="minorBidi"/>
                 <w:b w:val="0"/>
                 <w:bCs w:val="0"/>
                 <w:color w:val="auto"/>
@@ -3170,7 +3170,7 @@
           <w:pPr>
             <w:pStyle w:val="TOC1"/>
             <w:rPr>
-              <w:rFonts w:asciiTheme="minorHAnsi" w:eastAsiaTheme="minorEastAsia" w:hAnsiTheme="minorHAnsi" w:cstheme="minorBidi"/>
+              <w:rFonts w:asciiTheme="minorHAnsi" w:hAnsiTheme="minorHAnsi" w:eastAsiaTheme="minorEastAsia" w:cstheme="minorBidi"/>
               <w:b w:val="0"/>
               <w:bCs w:val="0"/>
               <w:color w:val="auto"/>
@@ -3179,7 +3179,7 @@
               <w:lang w:val="es-ES" w:eastAsia="es-ES"/>
             </w:rPr>
           </w:pPr>
-          <w:hyperlink w:anchor="_Toc71894316" w:history="1">
+          <w:hyperlink w:history="1" w:anchor="_Toc71894316">
             <w:r>
               <w:rPr>
                 <w:rStyle w:val="Hyperlink"/>
@@ -3188,7 +3188,7 @@
             </w:r>
             <w:r>
               <w:rPr>
-                <w:rFonts w:asciiTheme="minorHAnsi" w:eastAsiaTheme="minorEastAsia" w:hAnsiTheme="minorHAnsi" w:cstheme="minorBidi"/>
+                <w:rFonts w:asciiTheme="minorHAnsi" w:hAnsiTheme="minorHAnsi" w:eastAsiaTheme="minorEastAsia" w:cstheme="minorBidi"/>
                 <w:b w:val="0"/>
                 <w:bCs w:val="0"/>
                 <w:color w:val="auto"/>
@@ -3251,7 +3251,7 @@
           <w:pPr>
             <w:pStyle w:val="TOC1"/>
             <w:rPr>
-              <w:rFonts w:asciiTheme="minorHAnsi" w:eastAsiaTheme="minorEastAsia" w:hAnsiTheme="minorHAnsi" w:cstheme="minorBidi"/>
+              <w:rFonts w:asciiTheme="minorHAnsi" w:hAnsiTheme="minorHAnsi" w:eastAsiaTheme="minorEastAsia" w:cstheme="minorBidi"/>
               <w:b w:val="0"/>
               <w:bCs w:val="0"/>
               <w:color w:val="auto"/>
@@ -3260,7 +3260,7 @@
               <w:lang w:val="es-ES" w:eastAsia="es-ES"/>
             </w:rPr>
           </w:pPr>
-          <w:hyperlink w:anchor="_Toc71894318" w:history="1">
+          <w:hyperlink w:history="1" w:anchor="_Toc71894318">
             <w:r>
               <w:rPr>
                 <w:rStyle w:val="Hyperlink"/>
@@ -3269,7 +3269,7 @@
             </w:r>
             <w:r>
               <w:rPr>
-                <w:rFonts w:asciiTheme="minorHAnsi" w:eastAsiaTheme="minorEastAsia" w:hAnsiTheme="minorHAnsi" w:cstheme="minorBidi"/>
+                <w:rFonts w:asciiTheme="minorHAnsi" w:hAnsiTheme="minorHAnsi" w:eastAsiaTheme="minorEastAsia" w:cstheme="minorBidi"/>
                 <w:b w:val="0"/>
                 <w:bCs w:val="0"/>
                 <w:color w:val="auto"/>
@@ -3332,7 +3332,7 @@
           <w:pPr>
             <w:pStyle w:val="TOC1"/>
             <w:rPr>
-              <w:rFonts w:asciiTheme="minorHAnsi" w:eastAsiaTheme="minorEastAsia" w:hAnsiTheme="minorHAnsi" w:cstheme="minorBidi"/>
+              <w:rFonts w:asciiTheme="minorHAnsi" w:hAnsiTheme="minorHAnsi" w:eastAsiaTheme="minorEastAsia" w:cstheme="minorBidi"/>
               <w:b w:val="0"/>
               <w:bCs w:val="0"/>
               <w:color w:val="auto"/>
@@ -3341,7 +3341,7 @@
               <w:lang w:val="es-ES" w:eastAsia="es-ES"/>
             </w:rPr>
           </w:pPr>
-          <w:hyperlink w:anchor="_Toc71894319" w:history="1">
+          <w:hyperlink w:history="1" w:anchor="_Toc71894319">
             <w:r>
               <w:rPr>
                 <w:rStyle w:val="Hyperlink"/>
@@ -3350,7 +3350,7 @@
             </w:r>
             <w:r>
               <w:rPr>
-                <w:rFonts w:asciiTheme="minorHAnsi" w:eastAsiaTheme="minorEastAsia" w:hAnsiTheme="minorHAnsi" w:cstheme="minorBidi"/>
+                <w:rFonts w:asciiTheme="minorHAnsi" w:hAnsiTheme="minorHAnsi" w:eastAsiaTheme="minorEastAsia" w:cstheme="minorBidi"/>
                 <w:b w:val="0"/>
                 <w:bCs w:val="0"/>
                 <w:color w:val="auto"/>
@@ -3413,7 +3413,7 @@
           <w:pPr>
             <w:pStyle w:val="TOC1"/>
             <w:rPr>
-              <w:rFonts w:asciiTheme="minorHAnsi" w:eastAsiaTheme="minorEastAsia" w:hAnsiTheme="minorHAnsi" w:cstheme="minorBidi"/>
+              <w:rFonts w:asciiTheme="minorHAnsi" w:hAnsiTheme="minorHAnsi" w:eastAsiaTheme="minorEastAsia" w:cstheme="minorBidi"/>
               <w:b w:val="0"/>
               <w:bCs w:val="0"/>
               <w:color w:val="auto"/>
@@ -3422,7 +3422,7 @@
               <w:lang w:val="es-ES" w:eastAsia="es-ES"/>
             </w:rPr>
           </w:pPr>
-          <w:hyperlink w:anchor="_Toc71894320" w:history="1">
+          <w:hyperlink w:history="1" w:anchor="_Toc71894320">
             <w:r>
               <w:rPr>
                 <w:rStyle w:val="Hyperlink"/>
@@ -3431,7 +3431,7 @@
             </w:r>
             <w:r>
               <w:rPr>
-                <w:rFonts w:asciiTheme="minorHAnsi" w:eastAsiaTheme="minorEastAsia" w:hAnsiTheme="minorHAnsi" w:cstheme="minorBidi"/>
+                <w:rFonts w:asciiTheme="minorHAnsi" w:hAnsiTheme="minorHAnsi" w:eastAsiaTheme="minorEastAsia" w:cstheme="minorBidi"/>
                 <w:b w:val="0"/>
                 <w:bCs w:val="0"/>
                 <w:color w:val="auto"/>
@@ -3494,7 +3494,7 @@
           <w:pPr>
             <w:pStyle w:val="TOC1"/>
             <w:rPr>
-              <w:rFonts w:asciiTheme="minorHAnsi" w:eastAsiaTheme="minorEastAsia" w:hAnsiTheme="minorHAnsi" w:cstheme="minorBidi"/>
+              <w:rFonts w:asciiTheme="minorHAnsi" w:hAnsiTheme="minorHAnsi" w:eastAsiaTheme="minorEastAsia" w:cstheme="minorBidi"/>
               <w:b w:val="0"/>
               <w:bCs w:val="0"/>
               <w:color w:val="auto"/>
@@ -3503,7 +3503,7 @@
               <w:lang w:val="es-ES" w:eastAsia="es-ES"/>
             </w:rPr>
           </w:pPr>
-          <w:hyperlink w:anchor="_Toc71894321" w:history="1">
+          <w:hyperlink w:history="1" w:anchor="_Toc71894321">
             <w:r>
               <w:rPr>
                 <w:rStyle w:val="Hyperlink"/>
@@ -3512,7 +3512,7 @@
             </w:r>
             <w:r>
               <w:rPr>
-                <w:rFonts w:asciiTheme="minorHAnsi" w:eastAsiaTheme="minorEastAsia" w:hAnsiTheme="minorHAnsi" w:cstheme="minorBidi"/>
+                <w:rFonts w:asciiTheme="minorHAnsi" w:hAnsiTheme="minorHAnsi" w:eastAsiaTheme="minorEastAsia" w:cstheme="minorBidi"/>
                 <w:b w:val="0"/>
                 <w:bCs w:val="0"/>
                 <w:color w:val="auto"/>
@@ -3575,7 +3575,7 @@
           <w:pPr>
             <w:pStyle w:val="TOC1"/>
             <w:rPr>
-              <w:rFonts w:asciiTheme="minorHAnsi" w:eastAsiaTheme="minorEastAsia" w:hAnsiTheme="minorHAnsi" w:cstheme="minorBidi"/>
+              <w:rFonts w:asciiTheme="minorHAnsi" w:hAnsiTheme="minorHAnsi" w:eastAsiaTheme="minorEastAsia" w:cstheme="minorBidi"/>
               <w:b w:val="0"/>
               <w:bCs w:val="0"/>
               <w:color w:val="auto"/>
@@ -3584,7 +3584,7 @@
               <w:lang w:val="es-ES" w:eastAsia="es-ES"/>
             </w:rPr>
           </w:pPr>
-          <w:hyperlink w:anchor="_Toc71894323" w:history="1">
+          <w:hyperlink w:history="1" w:anchor="_Toc71894323">
             <w:r>
               <w:rPr>
                 <w:rStyle w:val="Hyperlink"/>
@@ -3593,7 +3593,7 @@
             </w:r>
             <w:r>
               <w:rPr>
-                <w:rFonts w:asciiTheme="minorHAnsi" w:eastAsiaTheme="minorEastAsia" w:hAnsiTheme="minorHAnsi" w:cstheme="minorBidi"/>
+                <w:rFonts w:asciiTheme="minorHAnsi" w:hAnsiTheme="minorHAnsi" w:eastAsiaTheme="minorEastAsia" w:cstheme="minorBidi"/>
                 <w:b w:val="0"/>
                 <w:bCs w:val="0"/>
                 <w:color w:val="auto"/>
@@ -3656,7 +3656,7 @@
           <w:pPr>
             <w:pStyle w:val="TOC1"/>
             <w:rPr>
-              <w:rFonts w:asciiTheme="minorHAnsi" w:eastAsiaTheme="minorEastAsia" w:hAnsiTheme="minorHAnsi" w:cstheme="minorBidi"/>
+              <w:rFonts w:asciiTheme="minorHAnsi" w:hAnsiTheme="minorHAnsi" w:eastAsiaTheme="minorEastAsia" w:cstheme="minorBidi"/>
               <w:b w:val="0"/>
               <w:bCs w:val="0"/>
               <w:color w:val="auto"/>
@@ -3665,7 +3665,7 @@
               <w:lang w:val="es-ES" w:eastAsia="es-ES"/>
             </w:rPr>
           </w:pPr>
-          <w:hyperlink w:anchor="_Toc71894325" w:history="1">
+          <w:hyperlink w:history="1" w:anchor="_Toc71894325">
             <w:r>
               <w:rPr>
                 <w:rStyle w:val="Hyperlink"/>
@@ -3736,7 +3736,7 @@
           <w:rFonts w:ascii="Times New Roman" w:hAnsi="Times New Roman" w:cs="Times New Roman"/>
         </w:rPr>
       </w:pPr>
-      <w:bookmarkStart w:id="2" w:name="_Toc71894296"/>
+      <w:bookmarkStart w:name="_Toc71894296" w:id="2"/>
       <w:r>
         <w:rPr>
           <w:rFonts w:ascii="Times New Roman" w:hAnsi="Times New Roman" w:cs="Times New Roman"/>
@@ -3957,7 +3957,7 @@
           <w:rFonts w:ascii="Times New Roman" w:hAnsi="Times New Roman" w:cs="Times New Roman"/>
         </w:rPr>
       </w:pPr>
-      <w:bookmarkStart w:id="3" w:name="_Toc71894297"/>
+      <w:bookmarkStart w:name="_Toc71894297" w:id="3"/>
       <w:r>
         <w:rPr>
           <w:rFonts w:ascii="Times New Roman" w:hAnsi="Times New Roman" w:cs="Times New Roman"/>
@@ -3986,7 +3986,7 @@
           <w:numId w:val="2"/>
         </w:numPr>
       </w:pPr>
-      <w:bookmarkStart w:id="4" w:name="_Toc71894298"/>
+      <w:bookmarkStart w:name="_Toc71894298" w:id="4"/>
       <w:r>
         <w:rPr>
           <w:rFonts w:ascii="Times New Roman" w:hAnsi="Times New Roman" w:cs="Times New Roman"/>
@@ -4099,7 +4099,7 @@
           <w:numId w:val="2"/>
         </w:numPr>
       </w:pPr>
-      <w:bookmarkStart w:id="5" w:name="_Toc71894299"/>
+      <w:bookmarkStart w:name="_Toc71894299" w:id="5"/>
       <w:proofErr w:type="gramStart"/>
       <w:r>
         <w:rPr>
@@ -4206,7 +4206,7 @@
           <w:numId w:val="2"/>
         </w:numPr>
       </w:pPr>
-      <w:bookmarkStart w:id="6" w:name="_Toc71894300"/>
+      <w:bookmarkStart w:name="_Toc71894300" w:id="6"/>
       <w:r>
         <w:rPr>
           <w:rFonts w:ascii="Times New Roman" w:hAnsi="Times New Roman" w:cs="Times New Roman"/>
@@ -4259,6 +4259,22 @@
           <w:rFonts w:ascii="Times New Roman" w:hAnsi="Times New Roman" w:cs="Times New Roman"/>
         </w:rPr>
         <w:t>XXX</w:t>
+      </w:r>
+    </w:p>
+    <w:p>
+      <w:pPr>
+        <w:pStyle w:val="ListParagraph"/>
+        <w:ind w:left="-90"/>
+        <w:jc w:val="both"/>
+        <w:rPr>
+          <w:rFonts w:ascii="Times New Roman" w:hAnsi="Times New Roman" w:cs="Times New Roman"/>
+        </w:rPr>
+      </w:pPr>
+      <w:r>
+        <w:rPr>
+          <w:rFonts w:ascii="Times New Roman" w:hAnsi="Times New Roman" w:cs="Times New Roman"/>
+        </w:rPr>
+        <w:t>Pronosticar las ventas en función de las variables descriptivas de los puntos de venta.</w:t>
       </w:r>
     </w:p>
     <w:p>
@@ -4323,7 +4339,7 @@
           <w:rFonts w:ascii="Times New Roman" w:hAnsi="Times New Roman" w:cs="Times New Roman"/>
         </w:rPr>
       </w:pPr>
-      <w:bookmarkStart w:id="7" w:name="_Toc71894301"/>
+      <w:bookmarkStart w:name="_Toc71894301" w:id="7"/>
       <w:r>
         <w:rPr>
           <w:rFonts w:ascii="Times New Roman" w:hAnsi="Times New Roman" w:cs="Times New Roman"/>
@@ -4347,19 +4363,19 @@
         <w:contextualSpacing w:val="0"/>
         <w:outlineLvl w:val="0"/>
         <w:rPr>
-          <w:rFonts w:ascii="Times New Roman" w:eastAsiaTheme="majorEastAsia" w:hAnsi="Times New Roman" w:cs="Times New Roman"/>
+          <w:rFonts w:ascii="Times New Roman" w:hAnsi="Times New Roman" w:cs="Times New Roman" w:eastAsiaTheme="majorEastAsia"/>
           <w:vanish/>
           <w:color w:val="1481AB" w:themeColor="accent1" w:themeShade="BF"/>
           <w:sz w:val="24"/>
           <w:szCs w:val="24"/>
         </w:rPr>
       </w:pPr>
-      <w:bookmarkStart w:id="8" w:name="_Toc68536348"/>
-      <w:bookmarkStart w:id="9" w:name="_Toc68537739"/>
-      <w:bookmarkStart w:id="10" w:name="_Toc68622007"/>
-      <w:bookmarkStart w:id="11" w:name="_Toc68796409"/>
-      <w:bookmarkStart w:id="12" w:name="_Toc71894272"/>
-      <w:bookmarkStart w:id="13" w:name="_Toc71894302"/>
+      <w:bookmarkStart w:name="_Toc68536348" w:id="8"/>
+      <w:bookmarkStart w:name="_Toc68537739" w:id="9"/>
+      <w:bookmarkStart w:name="_Toc68622007" w:id="10"/>
+      <w:bookmarkStart w:name="_Toc68796409" w:id="11"/>
+      <w:bookmarkStart w:name="_Toc71894272" w:id="12"/>
+      <w:bookmarkStart w:name="_Toc71894302" w:id="13"/>
       <w:bookmarkEnd w:id="8"/>
       <w:bookmarkEnd w:id="9"/>
       <w:bookmarkEnd w:id="10"/>
@@ -4374,8 +4390,9 @@
           <w:ilvl w:val="1"/>
           <w:numId w:val="2"/>
         </w:numPr>
-      </w:pPr>
-      <w:bookmarkStart w:id="14" w:name="_Toc71894303"/>
+        <w:rPr/>
+      </w:pPr>
+      <w:bookmarkStart w:name="_Toc71894303" w:id="14"/>
       <w:r>
         <w:rPr>
           <w:rFonts w:ascii="Times New Roman" w:hAnsi="Times New Roman" w:cs="Times New Roman"/>
@@ -4394,16 +4411,7 @@
       </w:r>
       <w:bookmarkEnd w:id="14"/>
     </w:p>
-    <w:p>
-      <w:pPr>
-        <w:pStyle w:val="ListParagraph"/>
-        <w:ind w:left="0"/>
-        <w:jc w:val="both"/>
-        <w:rPr>
-          <w:rFonts w:ascii="Times New Roman" w:hAnsi="Times New Roman" w:cs="Times New Roman"/>
-        </w:rPr>
-      </w:pPr>
-    </w:p>
+    <w:p/>
     <w:p>
       <w:pPr>
         <w:pStyle w:val="ListParagraph"/>
@@ -4430,7 +4438,7 @@
         </w:rPr>
       </w:pPr>
     </w:p>
-    <w:p>
+    <w:p w14:noSpellErr="1">
       <w:pPr>
         <w:pStyle w:val="ListParagraph"/>
         <w:ind w:left="-90"/>
@@ -4439,6 +4447,22 @@
           <w:rFonts w:ascii="Times New Roman" w:hAnsi="Times New Roman" w:cs="Times New Roman"/>
         </w:rPr>
       </w:pPr>
+    </w:p>
+    <w:p>
+      <w:pPr>
+        <w:pStyle w:val="ListParagraph"/>
+        <w:ind w:left="-90"/>
+        <w:jc w:val="both"/>
+        <w:rPr>
+          <w:rFonts w:ascii="Times New Roman" w:hAnsi="Times New Roman" w:cs="Times New Roman"/>
+        </w:rPr>
+      </w:pPr>
+      <w:r>
+        <w:rPr>
+          <w:rFonts w:ascii="Times New Roman" w:hAnsi="Times New Roman" w:cs="Times New Roman"/>
+        </w:rPr>
+        <w:t>Integración y selección de los datos de interés a analizar.</w:t>
+      </w:r>
     </w:p>
     <w:p>
       <w:pPr>
@@ -4458,7 +4482,7 @@
           <w:numId w:val="2"/>
         </w:numPr>
       </w:pPr>
-      <w:bookmarkStart w:id="15" w:name="_Toc71894304"/>
+      <w:bookmarkStart w:name="_Toc71894304" w:id="15"/>
       <w:r>
         <w:rPr>
           <w:rFonts w:ascii="Times New Roman" w:hAnsi="Times New Roman" w:cs="Times New Roman"/>
@@ -4512,6 +4536,12 @@
           <w:rFonts w:ascii="Times New Roman" w:hAnsi="Times New Roman" w:cs="Times New Roman"/>
         </w:rPr>
       </w:pPr>
+      <w:r>
+        <w:rPr>
+          <w:rFonts w:ascii="Times New Roman" w:hAnsi="Times New Roman" w:cs="Times New Roman"/>
+        </w:rPr>
+        <w:t>Podemos crear una variable nueva con precio de venta vs precio de venta del competidor %</w:t>
+      </w:r>
     </w:p>
     <w:p>
       <w:pPr>
@@ -4564,7 +4594,7 @@
           <w:rFonts w:ascii="Times New Roman" w:hAnsi="Times New Roman" w:cs="Times New Roman"/>
         </w:rPr>
       </w:pPr>
-      <w:bookmarkStart w:id="16" w:name="_Toc71894305"/>
+      <w:bookmarkStart w:name="_Toc71894305" w:id="16"/>
       <w:r>
         <w:rPr>
           <w:rFonts w:ascii="Times New Roman" w:hAnsi="Times New Roman" w:cs="Times New Roman"/>
@@ -4596,19 +4626,19 @@
         <w:contextualSpacing w:val="0"/>
         <w:outlineLvl w:val="0"/>
         <w:rPr>
-          <w:rFonts w:ascii="Times New Roman" w:eastAsiaTheme="majorEastAsia" w:hAnsi="Times New Roman" w:cs="Times New Roman"/>
+          <w:rFonts w:ascii="Times New Roman" w:hAnsi="Times New Roman" w:cs="Times New Roman" w:eastAsiaTheme="majorEastAsia"/>
           <w:vanish/>
           <w:color w:val="1481AB" w:themeColor="accent1" w:themeShade="BF"/>
           <w:sz w:val="24"/>
           <w:szCs w:val="24"/>
         </w:rPr>
       </w:pPr>
-      <w:bookmarkStart w:id="17" w:name="_Toc68536351"/>
-      <w:bookmarkStart w:id="18" w:name="_Toc68537742"/>
-      <w:bookmarkStart w:id="19" w:name="_Toc68622010"/>
-      <w:bookmarkStart w:id="20" w:name="_Toc68796412"/>
-      <w:bookmarkStart w:id="21" w:name="_Toc71894276"/>
-      <w:bookmarkStart w:id="22" w:name="_Toc71894306"/>
+      <w:bookmarkStart w:name="_Toc68536351" w:id="17"/>
+      <w:bookmarkStart w:name="_Toc68537742" w:id="18"/>
+      <w:bookmarkStart w:name="_Toc68622010" w:id="19"/>
+      <w:bookmarkStart w:name="_Toc68796412" w:id="20"/>
+      <w:bookmarkStart w:name="_Toc71894276" w:id="21"/>
+      <w:bookmarkStart w:name="_Toc71894306" w:id="22"/>
       <w:bookmarkEnd w:id="17"/>
       <w:bookmarkEnd w:id="18"/>
       <w:bookmarkEnd w:id="19"/>
@@ -4624,7 +4654,7 @@
           <w:numId w:val="2"/>
         </w:numPr>
       </w:pPr>
-      <w:bookmarkStart w:id="23" w:name="_Toc71894307"/>
+      <w:bookmarkStart w:name="_Toc71894307" w:id="23"/>
       <w:r>
         <w:rPr>
           <w:rFonts w:ascii="Times New Roman" w:hAnsi="Times New Roman" w:cs="Times New Roman"/>
@@ -4635,7 +4665,7 @@
       </w:r>
       <w:bookmarkEnd w:id="23"/>
     </w:p>
-    <w:p>
+    <w:p w14:noSpellErr="1">
       <w:pPr>
         <w:pStyle w:val="ListParagraph"/>
         <w:ind w:left="0"/>
@@ -4648,6 +4678,16 @@
     <w:p>
       <w:pPr>
         <w:pStyle w:val="ListParagraph"/>
+        <w:ind w:left="0"/>
+        <w:jc w:val="both"/>
+        <w:rPr>
+          <w:rFonts w:ascii="Times New Roman" w:hAnsi="Times New Roman" w:cs="Times New Roman"/>
+        </w:rPr>
+      </w:pPr>
+    </w:p>
+    <w:p>
+      <w:pPr>
+        <w:pStyle w:val="ListParagraph"/>
         <w:ind w:left="-90"/>
         <w:jc w:val="both"/>
         <w:rPr>
@@ -4660,6 +4700,186 @@
         </w:rPr>
         <w:t>XXX</w:t>
       </w:r>
+    </w:p>
+    <w:p>
+      <w:pPr>
+        <w:pStyle w:val="ListParagraph"/>
+        <w:ind w:left="-90"/>
+        <w:jc w:val="both"/>
+        <w:rPr>
+          <w:rFonts w:ascii="Times New Roman" w:hAnsi="Times New Roman" w:cs="Times New Roman"/>
+        </w:rPr>
+      </w:pPr>
+      <w:r>
+        <w:rPr>
+          <w:rFonts w:ascii="Times New Roman" w:hAnsi="Times New Roman" w:cs="Times New Roman"/>
+        </w:rPr>
+        <w:t>Para explorar</w:t>
+      </w:r>
+    </w:p>
+    <w:p>
+      <w:pPr>
+        <w:pStyle w:val="ListParagraph"/>
+        <w:ind w:left="-90"/>
+        <w:jc w:val="both"/>
+        <w:rPr>
+          <w:rFonts w:ascii="Times New Roman" w:hAnsi="Times New Roman" w:cs="Times New Roman"/>
+        </w:rPr>
+      </w:pPr>
+      <w:r>
+        <w:rPr>
+          <w:rFonts w:ascii="Times New Roman" w:hAnsi="Times New Roman" w:cs="Times New Roman"/>
+        </w:rPr>
+        <w:t>#install.packages("ISLR")</w:t>
+      </w:r>
+    </w:p>
+    <w:p>
+      <w:pPr>
+        <w:pStyle w:val="ListParagraph"/>
+        <w:ind w:left="-90"/>
+        <w:jc w:val="both"/>
+        <w:rPr>
+          <w:rFonts w:ascii="Times New Roman" w:hAnsi="Times New Roman" w:cs="Times New Roman"/>
+        </w:rPr>
+      </w:pPr>
+      <w:r>
+        <w:rPr>
+          <w:rFonts w:ascii="Times New Roman" w:hAnsi="Times New Roman" w:cs="Times New Roman"/>
+        </w:rPr>
+        <w:t>library("ISLR")</w:t>
+      </w:r>
+    </w:p>
+    <w:p>
+      <w:pPr>
+        <w:pStyle w:val="ListParagraph"/>
+        <w:ind w:left="-90"/>
+        <w:jc w:val="both"/>
+        <w:rPr>
+          <w:rFonts w:ascii="Times New Roman" w:hAnsi="Times New Roman" w:cs="Times New Roman"/>
+        </w:rPr>
+      </w:pPr>
+      <w:r>
+        <w:rPr>
+          <w:rFonts w:ascii="Times New Roman" w:hAnsi="Times New Roman" w:cs="Times New Roman"/>
+        </w:rPr>
+        <w:t>#install.packages("SmartEDA")</w:t>
+      </w:r>
+    </w:p>
+    <w:p>
+      <w:pPr>
+        <w:pStyle w:val="ListParagraph"/>
+        <w:ind w:left="-90"/>
+        <w:jc w:val="both"/>
+        <w:rPr>
+          <w:rFonts w:ascii="Times New Roman" w:hAnsi="Times New Roman" w:cs="Times New Roman"/>
+        </w:rPr>
+      </w:pPr>
+      <w:proofErr w:type="spellStart"/>
+      <w:r>
+        <w:rPr>
+          <w:rFonts w:ascii="Times New Roman" w:hAnsi="Times New Roman" w:cs="Times New Roman"/>
+        </w:rPr>
+        <w:t>library</w:t>
+      </w:r>
+      <w:proofErr w:type="spellEnd"/>
+      <w:r>
+        <w:rPr>
+          <w:rFonts w:ascii="Times New Roman" w:hAnsi="Times New Roman" w:cs="Times New Roman"/>
+        </w:rPr>
+        <w:t>("</w:t>
+      </w:r>
+      <w:proofErr w:type="spellStart"/>
+      <w:r>
+        <w:rPr>
+          <w:rFonts w:ascii="Times New Roman" w:hAnsi="Times New Roman" w:cs="Times New Roman"/>
+        </w:rPr>
+        <w:t>SmartEDA</w:t>
+      </w:r>
+      <w:proofErr w:type="spellEnd"/>
+      <w:r>
+        <w:rPr>
+          <w:rFonts w:ascii="Times New Roman" w:hAnsi="Times New Roman" w:cs="Times New Roman"/>
+        </w:rPr>
+        <w:t>")</w:t>
+      </w:r>
+    </w:p>
+    <w:p>
+      <w:pPr>
+        <w:pStyle w:val="ListParagraph"/>
+        <w:ind w:left="-90"/>
+        <w:jc w:val="both"/>
+        <w:rPr>
+          <w:rFonts w:ascii="Times New Roman" w:hAnsi="Times New Roman" w:cs="Times New Roman"/>
+        </w:rPr>
+      </w:pPr>
+    </w:p>
+    <w:p>
+      <w:pPr>
+        <w:pStyle w:val="ListParagraph"/>
+        <w:ind w:left="-90"/>
+        <w:jc w:val="both"/>
+        <w:rPr>
+          <w:rFonts w:ascii="Times New Roman" w:hAnsi="Times New Roman" w:cs="Times New Roman"/>
+        </w:rPr>
+      </w:pPr>
+      <w:r>
+        <w:rPr>
+          <w:rFonts w:ascii="Times New Roman" w:hAnsi="Times New Roman" w:cs="Times New Roman"/>
+        </w:rPr>
+        <w:t>Valores = cero</w:t>
+      </w:r>
+    </w:p>
+    <w:p>
+      <w:pPr>
+        <w:pStyle w:val="ListParagraph"/>
+        <w:ind w:left="-90"/>
+        <w:jc w:val="both"/>
+        <w:rPr>
+          <w:rFonts w:ascii="Times New Roman" w:hAnsi="Times New Roman" w:cs="Times New Roman"/>
+        </w:rPr>
+      </w:pPr>
+      <w:r>
+        <w:rPr>
+          <w:rFonts w:ascii="Times New Roman" w:hAnsi="Times New Roman" w:cs="Times New Roman"/>
+        </w:rPr>
+        <w:t>Valores  extremos</w:t>
+      </w:r>
+    </w:p>
+    <w:p>
+      <w:pPr>
+        <w:pStyle w:val="ListParagraph"/>
+        <w:ind w:left="-90"/>
+        <w:jc w:val="both"/>
+        <w:rPr>
+          <w:rFonts w:ascii="Times New Roman" w:hAnsi="Times New Roman" w:cs="Times New Roman"/>
+        </w:rPr>
+      </w:pPr>
+      <w:r>
+        <w:rPr>
+          <w:rFonts w:ascii="Times New Roman" w:hAnsi="Times New Roman" w:cs="Times New Roman"/>
+        </w:rPr>
+        <w:t>Valores centinela</w:t>
+      </w:r>
+    </w:p>
+    <w:p>
+      <w:pPr>
+        <w:pStyle w:val="ListParagraph"/>
+        <w:ind w:left="-90"/>
+        <w:jc w:val="both"/>
+        <w:rPr>
+          <w:rFonts w:ascii="Times New Roman" w:hAnsi="Times New Roman" w:cs="Times New Roman"/>
+        </w:rPr>
+      </w:pPr>
+    </w:p>
+    <w:p>
+      <w:pPr>
+        <w:pStyle w:val="ListParagraph"/>
+        <w:ind w:left="-90"/>
+        <w:jc w:val="both"/>
+        <w:rPr>
+          <w:rFonts w:ascii="Times New Roman" w:hAnsi="Times New Roman" w:cs="Times New Roman"/>
+        </w:rPr>
+      </w:pPr>
     </w:p>
     <w:p>
       <w:pPr>
@@ -4699,7 +4919,7 @@
           <w:numId w:val="2"/>
         </w:numPr>
       </w:pPr>
-      <w:bookmarkStart w:id="24" w:name="_Toc71894308"/>
+      <w:bookmarkStart w:name="_Toc71894308" w:id="24"/>
       <w:r>
         <w:rPr>
           <w:rFonts w:ascii="Times New Roman" w:hAnsi="Times New Roman" w:cs="Times New Roman"/>
@@ -4743,6 +4963,16 @@
         </w:rPr>
         <w:t>XXX</w:t>
       </w:r>
+    </w:p>
+    <w:p>
+      <w:pPr>
+        <w:pStyle w:val="ListParagraph"/>
+        <w:ind w:left="-90"/>
+        <w:jc w:val="both"/>
+        <w:rPr>
+          <w:rFonts w:ascii="Times New Roman" w:hAnsi="Times New Roman" w:cs="Times New Roman"/>
+        </w:rPr>
+      </w:pPr>
     </w:p>
     <w:p>
       <w:pPr>
@@ -4766,12 +4996,11 @@
           <w:rFonts w:ascii="Times New Roman" w:hAnsi="Times New Roman" w:cs="Times New Roman"/>
         </w:rPr>
       </w:pPr>
-      <w:bookmarkStart w:id="25" w:name="_Toc71894309"/>
-      <w:r>
-        <w:rPr>
-          <w:rFonts w:ascii="Times New Roman" w:hAnsi="Times New Roman" w:cs="Times New Roman"/>
-        </w:rPr>
-        <w:lastRenderedPageBreak/>
+      <w:bookmarkStart w:name="_Toc71894309" w:id="25"/>
+      <w:r>
+        <w:rPr>
+          <w:rFonts w:ascii="Times New Roman" w:hAnsi="Times New Roman" w:cs="Times New Roman"/>
+        </w:rPr>
         <w:t>Análisis de datos</w:t>
       </w:r>
       <w:bookmarkEnd w:id="25"/>
@@ -4799,19 +5028,19 @@
         <w:contextualSpacing w:val="0"/>
         <w:outlineLvl w:val="0"/>
         <w:rPr>
-          <w:rFonts w:ascii="Times New Roman" w:eastAsiaTheme="majorEastAsia" w:hAnsi="Times New Roman" w:cs="Times New Roman"/>
+          <w:rFonts w:ascii="Times New Roman" w:hAnsi="Times New Roman" w:cs="Times New Roman" w:eastAsiaTheme="majorEastAsia"/>
           <w:vanish/>
           <w:color w:val="1481AB" w:themeColor="accent1" w:themeShade="BF"/>
           <w:sz w:val="24"/>
           <w:szCs w:val="24"/>
         </w:rPr>
       </w:pPr>
-      <w:bookmarkStart w:id="26" w:name="_Toc68536354"/>
-      <w:bookmarkStart w:id="27" w:name="_Toc68537745"/>
-      <w:bookmarkStart w:id="28" w:name="_Toc68622013"/>
-      <w:bookmarkStart w:id="29" w:name="_Toc68796415"/>
-      <w:bookmarkStart w:id="30" w:name="_Toc71894280"/>
-      <w:bookmarkStart w:id="31" w:name="_Toc71894310"/>
+      <w:bookmarkStart w:name="_Toc68536354" w:id="26"/>
+      <w:bookmarkStart w:name="_Toc68537745" w:id="27"/>
+      <w:bookmarkStart w:name="_Toc68622013" w:id="28"/>
+      <w:bookmarkStart w:name="_Toc68796415" w:id="29"/>
+      <w:bookmarkStart w:name="_Toc71894280" w:id="30"/>
+      <w:bookmarkStart w:name="_Toc71894310" w:id="31"/>
       <w:bookmarkEnd w:id="26"/>
       <w:bookmarkEnd w:id="27"/>
       <w:bookmarkEnd w:id="28"/>
@@ -4827,7 +5056,7 @@
           <w:numId w:val="2"/>
         </w:numPr>
       </w:pPr>
-      <w:bookmarkStart w:id="32" w:name="_Toc71894311"/>
+      <w:bookmarkStart w:name="_Toc71894311" w:id="32"/>
       <w:r>
         <w:rPr>
           <w:rFonts w:ascii="Times New Roman" w:hAnsi="Times New Roman" w:cs="Times New Roman"/>
@@ -4891,6 +5120,36 @@
         </w:rPr>
         <w:t>XXX</w:t>
       </w:r>
+    </w:p>
+    <w:p>
+      <w:pPr>
+        <w:pStyle w:val="ListParagraph"/>
+        <w:ind w:left="-90"/>
+        <w:jc w:val="both"/>
+        <w:rPr>
+          <w:rFonts w:ascii="Times New Roman" w:hAnsi="Times New Roman" w:cs="Times New Roman"/>
+        </w:rPr>
+      </w:pPr>
+    </w:p>
+    <w:p>
+      <w:pPr>
+        <w:pStyle w:val="ListParagraph"/>
+        <w:ind w:left="-90"/>
+        <w:jc w:val="both"/>
+        <w:rPr>
+          <w:rFonts w:ascii="Times New Roman" w:hAnsi="Times New Roman" w:cs="Times New Roman"/>
+        </w:rPr>
+      </w:pPr>
+    </w:p>
+    <w:p>
+      <w:pPr>
+        <w:pStyle w:val="ListParagraph"/>
+        <w:ind w:left="-90"/>
+        <w:jc w:val="both"/>
+        <w:rPr>
+          <w:rFonts w:ascii="Times New Roman" w:hAnsi="Times New Roman" w:cs="Times New Roman"/>
+        </w:rPr>
+      </w:pPr>
     </w:p>
     <w:p>
       <w:pPr>
@@ -4920,7 +5179,7 @@
           <w:numId w:val="2"/>
         </w:numPr>
       </w:pPr>
-      <w:bookmarkStart w:id="33" w:name="_Toc71894312"/>
+      <w:bookmarkStart w:name="_Toc71894312" w:id="33"/>
       <w:r>
         <w:rPr>
           <w:rFonts w:ascii="Times New Roman" w:hAnsi="Times New Roman" w:cs="Times New Roman"/>
@@ -4973,6 +5232,220 @@
           <w:rFonts w:ascii="Times New Roman" w:hAnsi="Times New Roman" w:cs="Times New Roman"/>
         </w:rPr>
         <w:t>XXX</w:t>
+      </w:r>
+    </w:p>
+    <w:p>
+      <w:pPr>
+        <w:pStyle w:val="ListParagraph"/>
+        <w:ind w:left="-90"/>
+        <w:jc w:val="both"/>
+        <w:rPr>
+          <w:rFonts w:ascii="Times New Roman" w:hAnsi="Times New Roman" w:cs="Times New Roman"/>
+        </w:rPr>
+      </w:pPr>
+      <w:r>
+        <w:rPr>
+          <w:rFonts w:ascii="Times New Roman" w:hAnsi="Times New Roman" w:cs="Times New Roman"/>
+        </w:rPr>
+        <w:t xml:space="preserve">Histogramas, </w:t>
+      </w:r>
+      <w:proofErr w:type="spellStart"/>
+      <w:r>
+        <w:rPr>
+          <w:rFonts w:ascii="Times New Roman" w:hAnsi="Times New Roman" w:cs="Times New Roman"/>
+        </w:rPr>
+        <w:t>boxplots</w:t>
+      </w:r>
+      <w:proofErr w:type="spellEnd"/>
+      <w:r>
+        <w:rPr>
+          <w:rFonts w:ascii="Times New Roman" w:hAnsi="Times New Roman" w:cs="Times New Roman"/>
+        </w:rPr>
+        <w:t xml:space="preserve"> para todas las variables</w:t>
+      </w:r>
+    </w:p>
+    <w:p>
+      <w:pPr>
+        <w:pStyle w:val="ListParagraph"/>
+        <w:ind w:left="-90"/>
+        <w:jc w:val="both"/>
+        <w:rPr>
+          <w:rFonts w:ascii="Times New Roman" w:hAnsi="Times New Roman" w:cs="Times New Roman"/>
+        </w:rPr>
+      </w:pPr>
+    </w:p>
+    <w:p>
+      <w:pPr>
+        <w:pStyle w:val="ListParagraph"/>
+        <w:ind w:left="-90"/>
+        <w:jc w:val="both"/>
+        <w:rPr>
+          <w:rFonts w:ascii="Times New Roman" w:hAnsi="Times New Roman" w:cs="Times New Roman"/>
+        </w:rPr>
+      </w:pPr>
+      <w:r>
+        <w:rPr>
+          <w:rFonts w:ascii="Times New Roman" w:hAnsi="Times New Roman" w:cs="Times New Roman"/>
+        </w:rPr>
+        <w:t>Comprobación de la homocedasticidad</w:t>
+      </w:r>
+    </w:p>
+    <w:p>
+      <w:pPr>
+        <w:pStyle w:val="ListParagraph"/>
+        <w:ind w:left="-90"/>
+        <w:jc w:val="both"/>
+        <w:rPr>
+          <w:rFonts w:ascii="Times New Roman" w:hAnsi="Times New Roman" w:cs="Times New Roman"/>
+        </w:rPr>
+      </w:pPr>
+      <w:proofErr w:type="spellStart"/>
+      <w:r>
+        <w:rPr>
+          <w:rFonts w:ascii="Times New Roman" w:hAnsi="Times New Roman" w:cs="Times New Roman"/>
+        </w:rPr>
+        <w:t>leveneTest</w:t>
+      </w:r>
+      <w:proofErr w:type="spellEnd"/>
+      <w:r>
+        <w:rPr>
+          <w:rFonts w:ascii="Times New Roman" w:hAnsi="Times New Roman" w:cs="Times New Roman"/>
+        </w:rPr>
+        <w:t>(</w:t>
+      </w:r>
+      <w:proofErr w:type="spellStart"/>
+      <w:r>
+        <w:rPr>
+          <w:rFonts w:ascii="Times New Roman" w:hAnsi="Times New Roman" w:cs="Times New Roman"/>
+        </w:rPr>
+        <w:t>count</w:t>
+      </w:r>
+      <w:proofErr w:type="spellEnd"/>
+      <w:r>
+        <w:rPr>
+          <w:rFonts w:ascii="Times New Roman" w:hAnsi="Times New Roman" w:cs="Times New Roman"/>
+        </w:rPr>
+        <w:t xml:space="preserve"> ~ spray, data = InsectSprays)</w:t>
+      </w:r>
+    </w:p>
+    <w:p>
+      <w:pPr>
+        <w:pStyle w:val="ListParagraph"/>
+        <w:ind w:left="-90"/>
+        <w:jc w:val="both"/>
+        <w:rPr>
+          <w:rFonts w:ascii="Times New Roman" w:hAnsi="Times New Roman" w:cs="Times New Roman"/>
+        </w:rPr>
+      </w:pPr>
+    </w:p>
+    <w:p>
+      <w:pPr>
+        <w:pStyle w:val="ListParagraph"/>
+        <w:ind w:left="-90"/>
+        <w:jc w:val="both"/>
+        <w:rPr>
+          <w:rFonts w:ascii="Times New Roman" w:hAnsi="Times New Roman" w:cs="Times New Roman"/>
+        </w:rPr>
+      </w:pPr>
+      <w:r>
+        <w:rPr>
+          <w:rFonts w:ascii="Times New Roman" w:hAnsi="Times New Roman" w:cs="Times New Roman"/>
+        </w:rPr>
+        <w:t>Comprobación de la normalidad</w:t>
+      </w:r>
+    </w:p>
+    <w:p>
+      <w:pPr>
+        <w:pStyle w:val="ListParagraph"/>
+        <w:ind w:left="-90"/>
+        <w:jc w:val="both"/>
+        <w:rPr>
+          <w:rFonts w:ascii="Times New Roman" w:hAnsi="Times New Roman" w:cs="Times New Roman"/>
+        </w:rPr>
+      </w:pPr>
+      <w:proofErr w:type="spellStart"/>
+      <w:r>
+        <w:rPr>
+          <w:rFonts w:ascii="Times New Roman" w:hAnsi="Times New Roman" w:cs="Times New Roman"/>
+        </w:rPr>
+        <w:t>ks.test</w:t>
+      </w:r>
+      <w:proofErr w:type="spellEnd"/>
+      <w:r>
+        <w:rPr>
+          <w:rFonts w:ascii="Times New Roman" w:hAnsi="Times New Roman" w:cs="Times New Roman"/>
+        </w:rPr>
+        <w:t>(</w:t>
+      </w:r>
+      <w:proofErr w:type="spellStart"/>
+      <w:r>
+        <w:rPr>
+          <w:rFonts w:ascii="Times New Roman" w:hAnsi="Times New Roman" w:cs="Times New Roman"/>
+        </w:rPr>
+        <w:t>iris$Sepal.Length</w:t>
+      </w:r>
+      <w:proofErr w:type="spellEnd"/>
+      <w:r>
+        <w:rPr>
+          <w:rFonts w:ascii="Times New Roman" w:hAnsi="Times New Roman" w:cs="Times New Roman"/>
+        </w:rPr>
+        <w:t xml:space="preserve">, </w:t>
+      </w:r>
+      <w:proofErr w:type="spellStart"/>
+      <w:r>
+        <w:rPr>
+          <w:rFonts w:ascii="Times New Roman" w:hAnsi="Times New Roman" w:cs="Times New Roman"/>
+        </w:rPr>
+        <w:t>pnorm</w:t>
+      </w:r>
+      <w:proofErr w:type="spellEnd"/>
+      <w:r>
+        <w:rPr>
+          <w:rFonts w:ascii="Times New Roman" w:hAnsi="Times New Roman" w:cs="Times New Roman"/>
+        </w:rPr>
+        <w:t>, mean(</w:t>
+      </w:r>
+      <w:proofErr w:type="spellStart"/>
+      <w:r>
+        <w:rPr>
+          <w:rFonts w:ascii="Times New Roman" w:hAnsi="Times New Roman" w:cs="Times New Roman"/>
+        </w:rPr>
+        <w:t>iris$Sepal.Length</w:t>
+      </w:r>
+      <w:proofErr w:type="spellEnd"/>
+      <w:r>
+        <w:rPr>
+          <w:rFonts w:ascii="Times New Roman" w:hAnsi="Times New Roman" w:cs="Times New Roman"/>
+        </w:rPr>
+        <w:t xml:space="preserve">), </w:t>
+      </w:r>
+      <w:proofErr w:type="spellStart"/>
+      <w:r>
+        <w:rPr>
+          <w:rFonts w:ascii="Times New Roman" w:hAnsi="Times New Roman" w:cs="Times New Roman"/>
+        </w:rPr>
+        <w:t>sd</w:t>
+      </w:r>
+      <w:proofErr w:type="spellEnd"/>
+      <w:r>
+        <w:rPr>
+          <w:rFonts w:ascii="Times New Roman" w:hAnsi="Times New Roman" w:cs="Times New Roman"/>
+        </w:rPr>
+        <w:t>(</w:t>
+      </w:r>
+      <w:proofErr w:type="spellStart"/>
+      <w:r>
+        <w:rPr>
+          <w:rFonts w:ascii="Times New Roman" w:hAnsi="Times New Roman" w:cs="Times New Roman"/>
+        </w:rPr>
+        <w:t>iris$Sepal.Length</w:t>
+      </w:r>
+      <w:proofErr w:type="spellEnd"/>
+      <w:r>
+        <w:rPr>
+          <w:rFonts w:ascii="Times New Roman" w:hAnsi="Times New Roman" w:cs="Times New Roman"/>
+        </w:rPr>
+        <w:t>))</w:t>
       </w:r>
     </w:p>
     <w:p>
@@ -5024,7 +5497,7 @@
         </w:numPr>
         <w:jc w:val="both"/>
       </w:pPr>
-      <w:bookmarkStart w:id="34" w:name="_Toc71894313"/>
+      <w:bookmarkStart w:name="_Toc71894313" w:id="34"/>
       <w:r>
         <w:rPr>
           <w:rFonts w:ascii="Times New Roman" w:hAnsi="Times New Roman" w:cs="Times New Roman"/>
@@ -5106,6 +5579,58 @@
         </w:rPr>
         <w:t>XXX</w:t>
       </w:r>
+    </w:p>
+    <w:p>
+      <w:pPr>
+        <w:pStyle w:val="ListParagraph"/>
+        <w:ind w:left="-90"/>
+        <w:jc w:val="both"/>
+        <w:rPr>
+          <w:rFonts w:ascii="Times New Roman" w:hAnsi="Times New Roman" w:cs="Times New Roman"/>
+        </w:rPr>
+      </w:pPr>
+      <w:r>
+        <w:rPr>
+          <w:rFonts w:ascii="Times New Roman" w:hAnsi="Times New Roman" w:cs="Times New Roman"/>
+        </w:rPr>
+        <w:t>Regresión lineal para estimar ventas a partir de precio, precio competidor, gasto en publicidad, etc. Ir probando varias combinaciones hasta encontrar la que de mejor R2 – regresores cuantitativos</w:t>
+      </w:r>
+    </w:p>
+    <w:p>
+      <w:pPr>
+        <w:pStyle w:val="ListParagraph"/>
+        <w:ind w:left="-90"/>
+        <w:jc w:val="both"/>
+        <w:rPr>
+          <w:rFonts w:ascii="Times New Roman" w:hAnsi="Times New Roman" w:cs="Times New Roman"/>
+        </w:rPr>
+      </w:pPr>
+    </w:p>
+    <w:p>
+      <w:pPr>
+        <w:pStyle w:val="ListParagraph"/>
+        <w:ind w:left="-90"/>
+        <w:jc w:val="both"/>
+        <w:rPr>
+          <w:rFonts w:ascii="Times New Roman" w:hAnsi="Times New Roman" w:cs="Times New Roman"/>
+        </w:rPr>
+      </w:pPr>
+      <w:r>
+        <w:rPr>
+          <w:rFonts w:ascii="Times New Roman" w:hAnsi="Times New Roman" w:cs="Times New Roman"/>
+        </w:rPr>
+        <w:t xml:space="preserve">Regresión lineal con regresores cuantitativos y cualitativos. </w:t>
+      </w:r>
+    </w:p>
+    <w:p>
+      <w:pPr>
+        <w:pStyle w:val="ListParagraph"/>
+        <w:ind w:left="-90"/>
+        <w:jc w:val="both"/>
+        <w:rPr>
+          <w:rFonts w:ascii="Times New Roman" w:hAnsi="Times New Roman" w:cs="Times New Roman"/>
+        </w:rPr>
+      </w:pPr>
     </w:p>
     <w:p>
       <w:pPr>
@@ -5129,12 +5654,11 @@
           <w:rFonts w:ascii="Times New Roman" w:hAnsi="Times New Roman" w:cs="Times New Roman"/>
         </w:rPr>
       </w:pPr>
-      <w:bookmarkStart w:id="35" w:name="_Toc71894314"/>
-      <w:r>
-        <w:rPr>
-          <w:rFonts w:ascii="Times New Roman" w:hAnsi="Times New Roman" w:cs="Times New Roman"/>
-        </w:rPr>
-        <w:lastRenderedPageBreak/>
+      <w:bookmarkStart w:name="_Toc71894314" w:id="35"/>
+      <w:r>
+        <w:rPr>
+          <w:rFonts w:ascii="Times New Roman" w:hAnsi="Times New Roman" w:cs="Times New Roman"/>
+        </w:rPr>
         <w:t xml:space="preserve">Representación de los resultados a partir de tablas y </w:t>
       </w:r>
       <w:r>
@@ -5174,19 +5698,19 @@
         <w:contextualSpacing w:val="0"/>
         <w:outlineLvl w:val="0"/>
         <w:rPr>
-          <w:rFonts w:ascii="Times New Roman" w:eastAsiaTheme="majorEastAsia" w:hAnsi="Times New Roman" w:cs="Times New Roman"/>
+          <w:rFonts w:ascii="Times New Roman" w:hAnsi="Times New Roman" w:cs="Times New Roman" w:eastAsiaTheme="majorEastAsia"/>
           <w:vanish/>
           <w:color w:val="1481AB" w:themeColor="accent1" w:themeShade="BF"/>
           <w:sz w:val="24"/>
           <w:szCs w:val="24"/>
         </w:rPr>
       </w:pPr>
-      <w:bookmarkStart w:id="36" w:name="_Toc68536357"/>
-      <w:bookmarkStart w:id="37" w:name="_Toc68537748"/>
-      <w:bookmarkStart w:id="38" w:name="_Toc68622016"/>
-      <w:bookmarkStart w:id="39" w:name="_Toc68796418"/>
-      <w:bookmarkStart w:id="40" w:name="_Toc71894285"/>
-      <w:bookmarkStart w:id="41" w:name="_Toc71894315"/>
+      <w:bookmarkStart w:name="_Toc68536357" w:id="36"/>
+      <w:bookmarkStart w:name="_Toc68537748" w:id="37"/>
+      <w:bookmarkStart w:name="_Toc68622016" w:id="38"/>
+      <w:bookmarkStart w:name="_Toc68796418" w:id="39"/>
+      <w:bookmarkStart w:name="_Toc71894285" w:id="40"/>
+      <w:bookmarkStart w:name="_Toc71894315" w:id="41"/>
       <w:bookmarkEnd w:id="36"/>
       <w:bookmarkEnd w:id="37"/>
       <w:bookmarkEnd w:id="38"/>
@@ -5207,12 +5731,11 @@
           <w:rFonts w:ascii="Times New Roman" w:hAnsi="Times New Roman" w:cs="Times New Roman"/>
         </w:rPr>
       </w:pPr>
-      <w:bookmarkStart w:id="42" w:name="_Toc71894316"/>
-      <w:r>
-        <w:rPr>
-          <w:rFonts w:ascii="Times New Roman" w:hAnsi="Times New Roman" w:cs="Times New Roman"/>
-        </w:rPr>
-        <w:lastRenderedPageBreak/>
+      <w:bookmarkStart w:name="_Toc71894316" w:id="42"/>
+      <w:r>
+        <w:rPr>
+          <w:rFonts w:ascii="Times New Roman" w:hAnsi="Times New Roman" w:cs="Times New Roman"/>
+        </w:rPr>
         <w:t xml:space="preserve">Resolución del problema. A partir de los resultados obtenidos, ¿cuáles son las conclusiones? ¿Los resultados permiten </w:t>
       </w:r>
       <w:r>
@@ -5253,15 +5776,15 @@
         <w:contextualSpacing w:val="0"/>
         <w:outlineLvl w:val="0"/>
         <w:rPr>
-          <w:rFonts w:ascii="Times New Roman" w:eastAsiaTheme="majorEastAsia" w:hAnsi="Times New Roman" w:cs="Times New Roman"/>
+          <w:rFonts w:ascii="Times New Roman" w:hAnsi="Times New Roman" w:cs="Times New Roman" w:eastAsiaTheme="majorEastAsia"/>
           <w:vanish/>
           <w:color w:val="1481AB" w:themeColor="accent1" w:themeShade="BF"/>
           <w:sz w:val="24"/>
           <w:szCs w:val="24"/>
         </w:rPr>
       </w:pPr>
-      <w:bookmarkStart w:id="43" w:name="_Toc71894287"/>
-      <w:bookmarkStart w:id="44" w:name="_Toc71894317"/>
+      <w:bookmarkStart w:name="_Toc71894287" w:id="43"/>
+      <w:bookmarkStart w:name="_Toc71894317" w:id="44"/>
       <w:bookmarkEnd w:id="43"/>
       <w:bookmarkEnd w:id="44"/>
     </w:p>
@@ -5273,7 +5796,7 @@
           <w:numId w:val="2"/>
         </w:numPr>
       </w:pPr>
-      <w:bookmarkStart w:id="45" w:name="_Toc71894318"/>
+      <w:bookmarkStart w:name="_Toc71894318" w:id="45"/>
       <w:r>
         <w:rPr>
           <w:rFonts w:ascii="Times New Roman" w:hAnsi="Times New Roman" w:cs="Times New Roman"/>
@@ -5356,7 +5879,7 @@
           <w:numId w:val="2"/>
         </w:numPr>
       </w:pPr>
-      <w:bookmarkStart w:id="46" w:name="_Toc71894319"/>
+      <w:bookmarkStart w:name="_Toc71894319" w:id="46"/>
       <w:r>
         <w:rPr>
           <w:rFonts w:ascii="Times New Roman" w:hAnsi="Times New Roman" w:cs="Times New Roman"/>
@@ -5431,7 +5954,7 @@
           <w:numId w:val="2"/>
         </w:numPr>
       </w:pPr>
-      <w:bookmarkStart w:id="47" w:name="_Toc71894320"/>
+      <w:bookmarkStart w:name="_Toc71894320" w:id="47"/>
       <w:r>
         <w:rPr>
           <w:rFonts w:ascii="Times New Roman" w:hAnsi="Times New Roman" w:cs="Times New Roman"/>
@@ -5500,12 +6023,11 @@
           <w:rFonts w:ascii="Times New Roman" w:hAnsi="Times New Roman" w:cs="Times New Roman"/>
         </w:rPr>
       </w:pPr>
-      <w:bookmarkStart w:id="48" w:name="_Toc71894321"/>
-      <w:r>
-        <w:rPr>
-          <w:rFonts w:ascii="Times New Roman" w:hAnsi="Times New Roman" w:cs="Times New Roman"/>
-        </w:rPr>
-        <w:lastRenderedPageBreak/>
+      <w:bookmarkStart w:name="_Toc71894321" w:id="48"/>
+      <w:r>
+        <w:rPr>
+          <w:rFonts w:ascii="Times New Roman" w:hAnsi="Times New Roman" w:cs="Times New Roman"/>
+        </w:rPr>
         <w:t>Código</w:t>
       </w:r>
       <w:bookmarkEnd w:id="48"/>
@@ -5533,19 +6055,19 @@
         <w:contextualSpacing w:val="0"/>
         <w:outlineLvl w:val="0"/>
         <w:rPr>
-          <w:rFonts w:ascii="Times New Roman" w:eastAsiaTheme="majorEastAsia" w:hAnsi="Times New Roman" w:cs="Times New Roman"/>
+          <w:rFonts w:ascii="Times New Roman" w:hAnsi="Times New Roman" w:cs="Times New Roman" w:eastAsiaTheme="majorEastAsia"/>
           <w:vanish/>
           <w:color w:val="1481AB" w:themeColor="accent1" w:themeShade="BF"/>
           <w:sz w:val="24"/>
           <w:szCs w:val="24"/>
         </w:rPr>
       </w:pPr>
-      <w:bookmarkStart w:id="49" w:name="_Toc68536363"/>
-      <w:bookmarkStart w:id="50" w:name="_Toc68537754"/>
-      <w:bookmarkStart w:id="51" w:name="_Toc68622022"/>
-      <w:bookmarkStart w:id="52" w:name="_Toc68796424"/>
-      <w:bookmarkStart w:id="53" w:name="_Toc71894292"/>
-      <w:bookmarkStart w:id="54" w:name="_Toc71894322"/>
+      <w:bookmarkStart w:name="_Toc68536363" w:id="49"/>
+      <w:bookmarkStart w:name="_Toc68537754" w:id="50"/>
+      <w:bookmarkStart w:name="_Toc68622022" w:id="51"/>
+      <w:bookmarkStart w:name="_Toc68796424" w:id="52"/>
+      <w:bookmarkStart w:name="_Toc71894292" w:id="53"/>
+      <w:bookmarkStart w:name="_Toc71894322" w:id="54"/>
       <w:bookmarkEnd w:id="49"/>
       <w:bookmarkEnd w:id="50"/>
       <w:bookmarkEnd w:id="51"/>
@@ -5612,12 +6134,11 @@
           <w:rFonts w:ascii="Times New Roman" w:hAnsi="Times New Roman" w:cs="Times New Roman"/>
         </w:rPr>
       </w:pPr>
-      <w:bookmarkStart w:id="55" w:name="_Toc71894323"/>
-      <w:r>
-        <w:rPr>
-          <w:rFonts w:ascii="Times New Roman" w:hAnsi="Times New Roman" w:cs="Times New Roman"/>
-        </w:rPr>
-        <w:lastRenderedPageBreak/>
+      <w:bookmarkStart w:name="_Toc71894323" w:id="55"/>
+      <w:r>
+        <w:rPr>
+          <w:rFonts w:ascii="Times New Roman" w:hAnsi="Times New Roman" w:cs="Times New Roman"/>
+        </w:rPr>
         <w:t>T</w:t>
       </w:r>
       <w:r>
@@ -5651,17 +6172,17 @@
         <w:contextualSpacing w:val="0"/>
         <w:outlineLvl w:val="0"/>
         <w:rPr>
-          <w:rFonts w:ascii="Times New Roman" w:eastAsiaTheme="majorEastAsia" w:hAnsi="Times New Roman" w:cs="Times New Roman"/>
+          <w:rFonts w:ascii="Times New Roman" w:hAnsi="Times New Roman" w:cs="Times New Roman" w:eastAsiaTheme="majorEastAsia"/>
           <w:vanish/>
           <w:color w:val="1481AB" w:themeColor="accent1" w:themeShade="BF"/>
           <w:sz w:val="24"/>
           <w:szCs w:val="24"/>
         </w:rPr>
       </w:pPr>
-      <w:bookmarkStart w:id="56" w:name="_Toc68622034"/>
-      <w:bookmarkStart w:id="57" w:name="_Toc68796436"/>
-      <w:bookmarkStart w:id="58" w:name="_Toc71894294"/>
-      <w:bookmarkStart w:id="59" w:name="_Toc71894324"/>
+      <w:bookmarkStart w:name="_Toc68622034" w:id="56"/>
+      <w:bookmarkStart w:name="_Toc68796436" w:id="57"/>
+      <w:bookmarkStart w:name="_Toc71894294" w:id="58"/>
+      <w:bookmarkStart w:name="_Toc71894324" w:id="59"/>
       <w:bookmarkEnd w:id="56"/>
       <w:bookmarkEnd w:id="57"/>
       <w:bookmarkEnd w:id="58"/>
@@ -6015,7 +6536,7 @@
           <w:bCs/>
         </w:rPr>
       </w:pPr>
-      <w:bookmarkStart w:id="60" w:name="_Toc71894325"/>
+      <w:bookmarkStart w:name="_Toc71894325" w:id="60"/>
       <w:r>
         <w:rPr>
           <w:rFonts w:ascii="Times New Roman" w:hAnsi="Times New Roman" w:cs="Times New Roman"/>
@@ -6777,7 +7298,7 @@
       <w:footerReference w:type="default" r:id="rId12"/>
       <w:headerReference w:type="first" r:id="rId13"/>
       <w:type w:val="continuous"/>
-      <w:pgSz w:w="11906" w:h="16838" w:code="9"/>
+      <w:pgSz w:w="11906" w:h="16838" w:orient="portrait" w:code="9"/>
       <w:pgMar w:top="1440" w:right="1440" w:bottom="1440" w:left="1440" w:header="432" w:footer="144" w:gutter="0"/>
       <w:pgNumType w:start="0"/>
       <w:cols w:space="720"/>
@@ -7014,7 +7535,7 @@
         <w:noProof/>
       </w:rPr>
       <w:pict w14:anchorId="697AE2EE">
-        <v:shapetype id="_x0000_t75" coordsize="21600,21600" o:spt="75" o:preferrelative="t" path="m@4@5l@4@11@9@11@9@5xe" filled="f" stroked="f">
+        <v:shapetype id="_x0000_t75" coordsize="21600,21600" filled="f" stroked="f" o:spt="75" o:preferrelative="t" path="m@4@5l@4@11@9@11@9@5xe">
           <v:stroke joinstyle="miter"/>
           <v:formulas>
             <v:f eqn="if lineDrawn pixelLineWidth 0"/>
@@ -7030,11 +7551,11 @@
             <v:f eqn="prod @7 21600 pixelHeight"/>
             <v:f eqn="sum @10 21600 0"/>
           </v:formulas>
-          <v:path o:extrusionok="f" gradientshapeok="t" o:connecttype="rect"/>
+          <v:path gradientshapeok="t" o:connecttype="rect" o:extrusionok="f"/>
           <o:lock v:ext="edit" aspectratio="t"/>
         </v:shapetype>
-        <v:shape id="WordPictureWatermark3265266" o:spid="_x0000_s2075" type="#_x0000_t75" style="position:absolute;margin-left:0;margin-top:0;width:451.25pt;height:411.45pt;z-index:-251658238;mso-position-horizontal:center;mso-position-horizontal-relative:margin;mso-position-vertical:center;mso-position-vertical-relative:margin" o:allowincell="f">
-          <v:imagedata r:id="rId1" o:title="tipo" gain="19661f" blacklevel="22938f"/>
+        <v:shape id="WordPictureWatermark3265266" style="position:absolute;margin-left:0;margin-top:0;width:451.25pt;height:411.45pt;z-index:-251658238;mso-position-horizontal:center;mso-position-horizontal-relative:margin;mso-position-vertical:center;mso-position-vertical-relative:margin" o:spid="_x0000_s2075" o:allowincell="f" type="#_x0000_t75">
+          <v:imagedata gain="19661f" blacklevel="22938f" o:title="tipo" r:id="rId1"/>
           <w10:wrap anchorx="margin" anchory="margin"/>
         </v:shape>
       </w:pict>
@@ -7169,7 +7690,7 @@
         <w:noProof/>
       </w:rPr>
       <w:pict w14:anchorId="5D37817F">
-        <v:shapetype id="_x0000_t75" coordsize="21600,21600" o:spt="75" o:preferrelative="t" path="m@4@5l@4@11@9@11@9@5xe" filled="f" stroked="f">
+        <v:shapetype id="_x0000_t75" coordsize="21600,21600" filled="f" stroked="f" o:spt="75" o:preferrelative="t" path="m@4@5l@4@11@9@11@9@5xe">
           <v:stroke joinstyle="miter"/>
           <v:formulas>
             <v:f eqn="if lineDrawn pixelLineWidth 0"/>
@@ -7185,11 +7706,11 @@
             <v:f eqn="prod @7 21600 pixelHeight"/>
             <v:f eqn="sum @10 21600 0"/>
           </v:formulas>
-          <v:path o:extrusionok="f" gradientshapeok="t" o:connecttype="rect"/>
+          <v:path gradientshapeok="t" o:connecttype="rect" o:extrusionok="f"/>
           <o:lock v:ext="edit" aspectratio="t"/>
         </v:shapetype>
-        <v:shape id="WordPictureWatermark3265267" o:spid="_x0000_s2076" type="#_x0000_t75" style="position:absolute;margin-left:0;margin-top:0;width:451.25pt;height:411.45pt;z-index:-251658237;mso-position-horizontal:center;mso-position-horizontal-relative:margin;mso-position-vertical:center;mso-position-vertical-relative:margin" o:allowincell="f">
-          <v:imagedata r:id="rId1" o:title="tipo" gain="19661f" blacklevel="22938f"/>
+        <v:shape id="WordPictureWatermark3265267" style="position:absolute;margin-left:0;margin-top:0;width:451.25pt;height:411.45pt;z-index:-251658237;mso-position-horizontal:center;mso-position-horizontal-relative:margin;mso-position-vertical:center;mso-position-vertical-relative:margin" o:spid="_x0000_s2076" o:allowincell="f" type="#_x0000_t75">
+          <v:imagedata gain="19661f" blacklevel="22938f" o:title="tipo" r:id="rId1"/>
           <w10:wrap anchorx="margin" anchory="margin"/>
         </v:shape>
       </w:pict>
@@ -7199,8 +7720,8 @@
         <w:noProof/>
       </w:rPr>
       <w:pict w14:anchorId="4DB81747">
-        <v:shape id="_x0000_s2070" type="#_x0000_t75" style="position:absolute;margin-left:0;margin-top:0;width:451.05pt;height:406.35pt;z-index:-251658240;mso-position-horizontal:center;mso-position-horizontal-relative:margin;mso-position-vertical:center;mso-position-vertical-relative:margin" o:allowincell="f">
-          <v:imagedata r:id="rId2" o:title="logowatermark" gain="19661f" blacklevel="22938f"/>
+        <v:shape id="_x0000_s2070" style="position:absolute;margin-left:0;margin-top:0;width:451.05pt;height:406.35pt;z-index:-251658240;mso-position-horizontal:center;mso-position-horizontal-relative:margin;mso-position-vertical:center;mso-position-vertical-relative:margin" o:allowincell="f" type="#_x0000_t75">
+          <v:imagedata gain="19661f" blacklevel="22938f" o:title="logowatermark" r:id="rId2"/>
           <w10:wrap anchorx="margin" anchory="margin"/>
         </v:shape>
       </w:pict>
@@ -7220,7 +7741,7 @@
         <w:noProof/>
       </w:rPr>
       <w:pict w14:anchorId="2D24C2D4">
-        <v:shapetype id="_x0000_t75" coordsize="21600,21600" o:spt="75" o:preferrelative="t" path="m@4@5l@4@11@9@11@9@5xe" filled="f" stroked="f">
+        <v:shapetype id="_x0000_t75" coordsize="21600,21600" filled="f" stroked="f" o:spt="75" o:preferrelative="t" path="m@4@5l@4@11@9@11@9@5xe">
           <v:stroke joinstyle="miter"/>
           <v:formulas>
             <v:f eqn="if lineDrawn pixelLineWidth 0"/>
@@ -7236,11 +7757,11 @@
             <v:f eqn="prod @7 21600 pixelHeight"/>
             <v:f eqn="sum @10 21600 0"/>
           </v:formulas>
-          <v:path o:extrusionok="f" gradientshapeok="t" o:connecttype="rect"/>
+          <v:path gradientshapeok="t" o:connecttype="rect" o:extrusionok="f"/>
           <o:lock v:ext="edit" aspectratio="t"/>
         </v:shapetype>
-        <v:shape id="WordPictureWatermark3265265" o:spid="_x0000_s2074" type="#_x0000_t75" style="position:absolute;margin-left:0;margin-top:0;width:451.25pt;height:411.45pt;z-index:-251658239;mso-position-horizontal:center;mso-position-horizontal-relative:margin;mso-position-vertical:center;mso-position-vertical-relative:margin" o:allowincell="f">
-          <v:imagedata r:id="rId1" o:title="tipo" gain="19661f" blacklevel="22938f"/>
+        <v:shape id="WordPictureWatermark3265265" style="position:absolute;margin-left:0;margin-top:0;width:451.25pt;height:411.45pt;z-index:-251658239;mso-position-horizontal:center;mso-position-horizontal-relative:margin;mso-position-vertical:center;mso-position-vertical-relative:margin" o:spid="_x0000_s2074" o:allowincell="f" type="#_x0000_t75">
+          <v:imagedata gain="19661f" blacklevel="22938f" o:title="tipo" r:id="rId1"/>
           <w10:wrap anchorx="margin" anchory="margin"/>
         </v:shape>
       </w:pict>
@@ -7264,7 +7785,7 @@
         <w:ind w:left="360" w:hanging="360"/>
       </w:pPr>
       <w:rPr>
-        <w:rFonts w:ascii="Times New Roman" w:hAnsi="Times New Roman" w:cs="Times New Roman" w:hint="default"/>
+        <w:rFonts w:hint="default" w:ascii="Times New Roman" w:hAnsi="Times New Roman" w:cs="Times New Roman"/>
         <w:sz w:val="24"/>
       </w:rPr>
     </w:lvl>
@@ -7277,7 +7798,7 @@
         <w:ind w:left="1080" w:hanging="720"/>
       </w:pPr>
       <w:rPr>
-        <w:rFonts w:ascii="Times New Roman" w:hAnsi="Times New Roman" w:cs="Times New Roman" w:hint="default"/>
+        <w:rFonts w:hint="default" w:ascii="Times New Roman" w:hAnsi="Times New Roman" w:cs="Times New Roman"/>
         <w:sz w:val="24"/>
       </w:rPr>
     </w:lvl>
@@ -7290,7 +7811,7 @@
         <w:ind w:left="1800" w:hanging="1080"/>
       </w:pPr>
       <w:rPr>
-        <w:rFonts w:ascii="Times New Roman" w:hAnsi="Times New Roman" w:cs="Times New Roman" w:hint="default"/>
+        <w:rFonts w:hint="default" w:ascii="Times New Roman" w:hAnsi="Times New Roman" w:cs="Times New Roman"/>
         <w:sz w:val="24"/>
       </w:rPr>
     </w:lvl>
@@ -7303,7 +7824,7 @@
         <w:ind w:left="2160" w:hanging="1080"/>
       </w:pPr>
       <w:rPr>
-        <w:rFonts w:ascii="Times New Roman" w:hAnsi="Times New Roman" w:cs="Times New Roman" w:hint="default"/>
+        <w:rFonts w:hint="default" w:ascii="Times New Roman" w:hAnsi="Times New Roman" w:cs="Times New Roman"/>
         <w:sz w:val="24"/>
       </w:rPr>
     </w:lvl>
@@ -7316,7 +7837,7 @@
         <w:ind w:left="2880" w:hanging="1440"/>
       </w:pPr>
       <w:rPr>
-        <w:rFonts w:ascii="Times New Roman" w:hAnsi="Times New Roman" w:cs="Times New Roman" w:hint="default"/>
+        <w:rFonts w:hint="default" w:ascii="Times New Roman" w:hAnsi="Times New Roman" w:cs="Times New Roman"/>
         <w:sz w:val="24"/>
       </w:rPr>
     </w:lvl>
@@ -7329,7 +7850,7 @@
         <w:ind w:left="3600" w:hanging="1800"/>
       </w:pPr>
       <w:rPr>
-        <w:rFonts w:ascii="Times New Roman" w:hAnsi="Times New Roman" w:cs="Times New Roman" w:hint="default"/>
+        <w:rFonts w:hint="default" w:ascii="Times New Roman" w:hAnsi="Times New Roman" w:cs="Times New Roman"/>
         <w:sz w:val="24"/>
       </w:rPr>
     </w:lvl>
@@ -7342,7 +7863,7 @@
         <w:ind w:left="4320" w:hanging="2160"/>
       </w:pPr>
       <w:rPr>
-        <w:rFonts w:ascii="Times New Roman" w:hAnsi="Times New Roman" w:cs="Times New Roman" w:hint="default"/>
+        <w:rFonts w:hint="default" w:ascii="Times New Roman" w:hAnsi="Times New Roman" w:cs="Times New Roman"/>
         <w:sz w:val="24"/>
       </w:rPr>
     </w:lvl>
@@ -7355,7 +7876,7 @@
         <w:ind w:left="4680" w:hanging="2160"/>
       </w:pPr>
       <w:rPr>
-        <w:rFonts w:ascii="Times New Roman" w:hAnsi="Times New Roman" w:cs="Times New Roman" w:hint="default"/>
+        <w:rFonts w:hint="default" w:ascii="Times New Roman" w:hAnsi="Times New Roman" w:cs="Times New Roman"/>
         <w:sz w:val="24"/>
       </w:rPr>
     </w:lvl>
@@ -7368,7 +7889,7 @@
         <w:ind w:left="5400" w:hanging="2520"/>
       </w:pPr>
       <w:rPr>
-        <w:rFonts w:ascii="Times New Roman" w:hAnsi="Times New Roman" w:cs="Times New Roman" w:hint="default"/>
+        <w:rFonts w:hint="default" w:ascii="Times New Roman" w:hAnsi="Times New Roman" w:cs="Times New Roman"/>
         <w:sz w:val="24"/>
       </w:rPr>
     </w:lvl>
@@ -7386,7 +7907,7 @@
         <w:ind w:left="1146" w:hanging="360"/>
       </w:pPr>
       <w:rPr>
-        <w:rFonts w:ascii="Wingdings" w:hAnsi="Wingdings" w:hint="default"/>
+        <w:rFonts w:hint="default" w:ascii="Wingdings" w:hAnsi="Wingdings"/>
         <w:color w:val="C00000"/>
       </w:rPr>
     </w:lvl>
@@ -7399,7 +7920,7 @@
         <w:ind w:left="1866" w:hanging="360"/>
       </w:pPr>
       <w:rPr>
-        <w:rFonts w:ascii="Courier New" w:hAnsi="Courier New" w:cs="Courier New" w:hint="default"/>
+        <w:rFonts w:hint="default" w:ascii="Courier New" w:hAnsi="Courier New" w:cs="Courier New"/>
       </w:rPr>
     </w:lvl>
     <w:lvl w:ilvl="2" w:tplc="0C0A0005" w:tentative="1">
@@ -7411,7 +7932,7 @@
         <w:ind w:left="2586" w:hanging="360"/>
       </w:pPr>
       <w:rPr>
-        <w:rFonts w:ascii="Wingdings" w:hAnsi="Wingdings" w:hint="default"/>
+        <w:rFonts w:hint="default" w:ascii="Wingdings" w:hAnsi="Wingdings"/>
       </w:rPr>
     </w:lvl>
     <w:lvl w:ilvl="3" w:tplc="0C0A0001" w:tentative="1">
@@ -7423,7 +7944,7 @@
         <w:ind w:left="3306" w:hanging="360"/>
       </w:pPr>
       <w:rPr>
-        <w:rFonts w:ascii="Symbol" w:hAnsi="Symbol" w:hint="default"/>
+        <w:rFonts w:hint="default" w:ascii="Symbol" w:hAnsi="Symbol"/>
       </w:rPr>
     </w:lvl>
     <w:lvl w:ilvl="4" w:tplc="0C0A0003" w:tentative="1">
@@ -7435,7 +7956,7 @@
         <w:ind w:left="4026" w:hanging="360"/>
       </w:pPr>
       <w:rPr>
-        <w:rFonts w:ascii="Courier New" w:hAnsi="Courier New" w:cs="Courier New" w:hint="default"/>
+        <w:rFonts w:hint="default" w:ascii="Courier New" w:hAnsi="Courier New" w:cs="Courier New"/>
       </w:rPr>
     </w:lvl>
     <w:lvl w:ilvl="5" w:tplc="0C0A0005" w:tentative="1">
@@ -7447,7 +7968,7 @@
         <w:ind w:left="4746" w:hanging="360"/>
       </w:pPr>
       <w:rPr>
-        <w:rFonts w:ascii="Wingdings" w:hAnsi="Wingdings" w:hint="default"/>
+        <w:rFonts w:hint="default" w:ascii="Wingdings" w:hAnsi="Wingdings"/>
       </w:rPr>
     </w:lvl>
     <w:lvl w:ilvl="6" w:tplc="0C0A0001" w:tentative="1">
@@ -7459,7 +7980,7 @@
         <w:ind w:left="5466" w:hanging="360"/>
       </w:pPr>
       <w:rPr>
-        <w:rFonts w:ascii="Symbol" w:hAnsi="Symbol" w:hint="default"/>
+        <w:rFonts w:hint="default" w:ascii="Symbol" w:hAnsi="Symbol"/>
       </w:rPr>
     </w:lvl>
     <w:lvl w:ilvl="7" w:tplc="0C0A0003" w:tentative="1">
@@ -7471,7 +7992,7 @@
         <w:ind w:left="6186" w:hanging="360"/>
       </w:pPr>
       <w:rPr>
-        <w:rFonts w:ascii="Courier New" w:hAnsi="Courier New" w:cs="Courier New" w:hint="default"/>
+        <w:rFonts w:hint="default" w:ascii="Courier New" w:hAnsi="Courier New" w:cs="Courier New"/>
       </w:rPr>
     </w:lvl>
     <w:lvl w:ilvl="8" w:tplc="0C0A0005" w:tentative="1">
@@ -7483,7 +8004,7 @@
         <w:ind w:left="6906" w:hanging="360"/>
       </w:pPr>
       <w:rPr>
-        <w:rFonts w:ascii="Wingdings" w:hAnsi="Wingdings" w:hint="default"/>
+        <w:rFonts w:hint="default" w:ascii="Wingdings" w:hAnsi="Wingdings"/>
       </w:rPr>
     </w:lvl>
   </w:abstractNum>
@@ -7491,7 +8012,7 @@
     <w:nsid w:val="54865403"/>
     <w:multiLevelType w:val="hybridMultilevel"/>
     <w:tmpl w:val="841CA6A0"/>
-    <w:lvl w:ilvl="0" w:tplc="0C0A000F">
+    <w:lvl w:ilvl="0">
       <w:start w:val="1"/>
       <w:numFmt w:val="decimal"/>
       <w:lvlText w:val="%1."/>
@@ -7499,9 +8020,7 @@
       <w:pPr>
         <w:ind w:left="720" w:hanging="360"/>
       </w:pPr>
-      <w:rPr>
-        <w:rFonts w:hint="default"/>
-      </w:rPr>
+      <w:rPr/>
     </w:lvl>
     <w:lvl w:ilvl="1" w:tplc="0C0A0019" w:tentative="1">
       <w:start w:val="1"/>
@@ -7594,7 +8113,7 @@
   <w:docDefaults>
     <w:rPrDefault>
       <w:rPr>
-        <w:rFonts w:asciiTheme="minorHAnsi" w:eastAsia="SimSun" w:hAnsiTheme="minorHAnsi" w:cstheme="minorBidi"/>
+        <w:rFonts w:eastAsia="SimSun" w:asciiTheme="minorHAnsi" w:hAnsiTheme="minorHAnsi" w:cstheme="minorBidi"/>
         <w:sz w:val="22"/>
         <w:szCs w:val="22"/>
         <w:lang w:val="en-US" w:eastAsia="en-US" w:bidi="ar-SA"/>
@@ -7609,14 +8128,14 @@
   <w:latentStyles w:defLockedState="0" w:defUIPriority="99" w:defSemiHidden="0" w:defUnhideWhenUsed="0" w:defQFormat="0" w:count="376">
     <w:lsdException w:name="Normal" w:uiPriority="0" w:qFormat="1"/>
     <w:lsdException w:name="heading 1" w:uiPriority="9" w:qFormat="1"/>
-    <w:lsdException w:name="heading 2" w:semiHidden="1" w:uiPriority="9" w:unhideWhenUsed="1" w:qFormat="1"/>
-    <w:lsdException w:name="heading 3" w:semiHidden="1" w:uiPriority="9" w:unhideWhenUsed="1" w:qFormat="1"/>
-    <w:lsdException w:name="heading 4" w:semiHidden="1" w:uiPriority="9" w:unhideWhenUsed="1" w:qFormat="1"/>
-    <w:lsdException w:name="heading 5" w:semiHidden="1" w:uiPriority="9" w:unhideWhenUsed="1" w:qFormat="1"/>
-    <w:lsdException w:name="heading 6" w:semiHidden="1" w:uiPriority="9" w:unhideWhenUsed="1" w:qFormat="1"/>
-    <w:lsdException w:name="heading 7" w:semiHidden="1" w:uiPriority="9" w:unhideWhenUsed="1" w:qFormat="1"/>
-    <w:lsdException w:name="heading 8" w:semiHidden="1" w:uiPriority="9" w:unhideWhenUsed="1" w:qFormat="1"/>
-    <w:lsdException w:name="heading 9" w:semiHidden="1" w:uiPriority="9" w:unhideWhenUsed="1" w:qFormat="1"/>
+    <w:lsdException w:name="heading 2" w:uiPriority="9" w:semiHidden="1" w:unhideWhenUsed="1" w:qFormat="1"/>
+    <w:lsdException w:name="heading 3" w:uiPriority="9" w:semiHidden="1" w:unhideWhenUsed="1" w:qFormat="1"/>
+    <w:lsdException w:name="heading 4" w:uiPriority="9" w:semiHidden="1" w:unhideWhenUsed="1" w:qFormat="1"/>
+    <w:lsdException w:name="heading 5" w:uiPriority="9" w:semiHidden="1" w:unhideWhenUsed="1" w:qFormat="1"/>
+    <w:lsdException w:name="heading 6" w:uiPriority="9" w:semiHidden="1" w:unhideWhenUsed="1" w:qFormat="1"/>
+    <w:lsdException w:name="heading 7" w:uiPriority="9" w:semiHidden="1" w:unhideWhenUsed="1" w:qFormat="1"/>
+    <w:lsdException w:name="heading 8" w:uiPriority="9" w:semiHidden="1" w:unhideWhenUsed="1" w:qFormat="1"/>
+    <w:lsdException w:name="heading 9" w:uiPriority="9" w:semiHidden="1" w:unhideWhenUsed="1" w:qFormat="1"/>
     <w:lsdException w:name="index 1" w:semiHidden="1" w:unhideWhenUsed="1"/>
     <w:lsdException w:name="index 2" w:semiHidden="1" w:unhideWhenUsed="1"/>
     <w:lsdException w:name="index 3" w:semiHidden="1" w:unhideWhenUsed="1"/>
@@ -7626,22 +8145,22 @@
     <w:lsdException w:name="index 7" w:semiHidden="1" w:unhideWhenUsed="1"/>
     <w:lsdException w:name="index 8" w:semiHidden="1" w:unhideWhenUsed="1"/>
     <w:lsdException w:name="index 9" w:semiHidden="1" w:unhideWhenUsed="1"/>
-    <w:lsdException w:name="toc 1" w:semiHidden="1" w:uiPriority="39" w:unhideWhenUsed="1"/>
-    <w:lsdException w:name="toc 2" w:semiHidden="1" w:uiPriority="39" w:unhideWhenUsed="1"/>
-    <w:lsdException w:name="toc 3" w:semiHidden="1" w:uiPriority="39" w:unhideWhenUsed="1"/>
-    <w:lsdException w:name="toc 4" w:semiHidden="1" w:uiPriority="39" w:unhideWhenUsed="1"/>
-    <w:lsdException w:name="toc 5" w:semiHidden="1" w:uiPriority="39" w:unhideWhenUsed="1"/>
-    <w:lsdException w:name="toc 6" w:semiHidden="1" w:uiPriority="39" w:unhideWhenUsed="1"/>
-    <w:lsdException w:name="toc 7" w:semiHidden="1" w:uiPriority="39" w:unhideWhenUsed="1"/>
-    <w:lsdException w:name="toc 8" w:semiHidden="1" w:uiPriority="39" w:unhideWhenUsed="1"/>
-    <w:lsdException w:name="toc 9" w:semiHidden="1" w:uiPriority="39" w:unhideWhenUsed="1"/>
+    <w:lsdException w:name="toc 1" w:uiPriority="39" w:semiHidden="1" w:unhideWhenUsed="1"/>
+    <w:lsdException w:name="toc 2" w:uiPriority="39" w:semiHidden="1" w:unhideWhenUsed="1"/>
+    <w:lsdException w:name="toc 3" w:uiPriority="39" w:semiHidden="1" w:unhideWhenUsed="1"/>
+    <w:lsdException w:name="toc 4" w:uiPriority="39" w:semiHidden="1" w:unhideWhenUsed="1"/>
+    <w:lsdException w:name="toc 5" w:uiPriority="39" w:semiHidden="1" w:unhideWhenUsed="1"/>
+    <w:lsdException w:name="toc 6" w:uiPriority="39" w:semiHidden="1" w:unhideWhenUsed="1"/>
+    <w:lsdException w:name="toc 7" w:uiPriority="39" w:semiHidden="1" w:unhideWhenUsed="1"/>
+    <w:lsdException w:name="toc 8" w:uiPriority="39" w:semiHidden="1" w:unhideWhenUsed="1"/>
+    <w:lsdException w:name="toc 9" w:uiPriority="39" w:semiHidden="1" w:unhideWhenUsed="1"/>
     <w:lsdException w:name="Normal Indent" w:semiHidden="1" w:unhideWhenUsed="1"/>
     <w:lsdException w:name="footnote text" w:semiHidden="1" w:unhideWhenUsed="1"/>
     <w:lsdException w:name="annotation text" w:semiHidden="1" w:unhideWhenUsed="1"/>
     <w:lsdException w:name="header" w:semiHidden="1" w:unhideWhenUsed="1"/>
     <w:lsdException w:name="footer" w:semiHidden="1" w:unhideWhenUsed="1"/>
     <w:lsdException w:name="index heading" w:semiHidden="1" w:unhideWhenUsed="1"/>
-    <w:lsdException w:name="caption" w:semiHidden="1" w:uiPriority="35" w:unhideWhenUsed="1" w:qFormat="1"/>
+    <w:lsdException w:name="caption" w:uiPriority="35" w:semiHidden="1" w:unhideWhenUsed="1" w:qFormat="1"/>
     <w:lsdException w:name="table of figures" w:semiHidden="1" w:unhideWhenUsed="1"/>
     <w:lsdException w:name="envelope address" w:semiHidden="1" w:unhideWhenUsed="1"/>
     <w:lsdException w:name="envelope return" w:semiHidden="1" w:unhideWhenUsed="1"/>
@@ -7672,7 +8191,7 @@
     <w:lsdException w:name="Title" w:uiPriority="10" w:qFormat="1"/>
     <w:lsdException w:name="Closing" w:semiHidden="1" w:unhideWhenUsed="1"/>
     <w:lsdException w:name="Signature" w:semiHidden="1" w:unhideWhenUsed="1"/>
-    <w:lsdException w:name="Default Paragraph Font" w:semiHidden="1" w:uiPriority="1" w:unhideWhenUsed="1"/>
+    <w:lsdException w:name="Default Paragraph Font" w:uiPriority="1" w:semiHidden="1" w:unhideWhenUsed="1"/>
     <w:lsdException w:name="Body Text" w:semiHidden="1" w:unhideWhenUsed="1"/>
     <w:lsdException w:name="Body Text Indent" w:semiHidden="1" w:unhideWhenUsed="1"/>
     <w:lsdException w:name="List Continue" w:semiHidden="1" w:unhideWhenUsed="1"/>
@@ -7872,8 +8391,8 @@
     <w:lsdException w:name="Subtle Reference" w:uiPriority="31" w:qFormat="1"/>
     <w:lsdException w:name="Intense Reference" w:uiPriority="32" w:qFormat="1"/>
     <w:lsdException w:name="Book Title" w:uiPriority="33" w:qFormat="1"/>
-    <w:lsdException w:name="Bibliography" w:semiHidden="1" w:uiPriority="37" w:unhideWhenUsed="1"/>
-    <w:lsdException w:name="TOC Heading" w:semiHidden="1" w:uiPriority="39" w:unhideWhenUsed="1" w:qFormat="1"/>
+    <w:lsdException w:name="Bibliography" w:uiPriority="37" w:semiHidden="1" w:unhideWhenUsed="1"/>
+    <w:lsdException w:name="TOC Heading" w:uiPriority="39" w:semiHidden="1" w:unhideWhenUsed="1" w:qFormat="1"/>
     <w:lsdException w:name="Plain Table 1" w:uiPriority="41"/>
     <w:lsdException w:name="Plain Table 2" w:uiPriority="42"/>
     <w:lsdException w:name="Plain Table 3" w:uiPriority="43"/>
@@ -7984,7 +8503,7 @@
     <w:lsdException w:name="Unresolved Mention" w:semiHidden="1" w:unhideWhenUsed="1"/>
     <w:lsdException w:name="Smart Link" w:semiHidden="1" w:unhideWhenUsed="1"/>
   </w:latentStyles>
-  <w:style w:type="paragraph" w:default="1" w:styleId="Normal">
+  <w:style w:type="paragraph" w:styleId="Normal" w:default="1">
     <w:name w:val="Normal"/>
     <w:qFormat/>
     <w:rsid w:val="00F167FE"/>
@@ -8007,7 +8526,7 @@
       <w:outlineLvl w:val="0"/>
     </w:pPr>
     <w:rPr>
-      <w:rFonts w:asciiTheme="majorHAnsi" w:eastAsiaTheme="majorEastAsia" w:hAnsiTheme="majorHAnsi" w:cstheme="majorBidi"/>
+      <w:rFonts w:asciiTheme="majorHAnsi" w:hAnsiTheme="majorHAnsi" w:eastAsiaTheme="majorEastAsia" w:cstheme="majorBidi"/>
       <w:color w:val="1481AB" w:themeColor="accent1" w:themeShade="BF"/>
       <w:sz w:val="32"/>
       <w:szCs w:val="32"/>
@@ -8029,7 +8548,7 @@
       <w:outlineLvl w:val="1"/>
     </w:pPr>
     <w:rPr>
-      <w:rFonts w:asciiTheme="majorHAnsi" w:eastAsiaTheme="majorEastAsia" w:hAnsiTheme="majorHAnsi" w:cstheme="majorBidi"/>
+      <w:rFonts w:asciiTheme="majorHAnsi" w:hAnsiTheme="majorHAnsi" w:eastAsiaTheme="majorEastAsia" w:cstheme="majorBidi"/>
       <w:color w:val="1481AB" w:themeColor="accent1" w:themeShade="BF"/>
       <w:sz w:val="26"/>
       <w:szCs w:val="26"/>
@@ -8051,7 +8570,7 @@
       <w:outlineLvl w:val="2"/>
     </w:pPr>
     <w:rPr>
-      <w:rFonts w:asciiTheme="majorHAnsi" w:eastAsiaTheme="majorEastAsia" w:hAnsiTheme="majorHAnsi" w:cstheme="majorBidi"/>
+      <w:rFonts w:asciiTheme="majorHAnsi" w:hAnsiTheme="majorHAnsi" w:eastAsiaTheme="majorEastAsia" w:cstheme="majorBidi"/>
       <w:color w:val="0D5571" w:themeColor="accent1" w:themeShade="7F"/>
       <w:sz w:val="24"/>
       <w:szCs w:val="24"/>
@@ -8073,7 +8592,7 @@
       <w:outlineLvl w:val="3"/>
     </w:pPr>
     <w:rPr>
-      <w:rFonts w:asciiTheme="majorHAnsi" w:eastAsiaTheme="majorEastAsia" w:hAnsiTheme="majorHAnsi" w:cstheme="majorBidi"/>
+      <w:rFonts w:asciiTheme="majorHAnsi" w:hAnsiTheme="majorHAnsi" w:eastAsiaTheme="majorEastAsia" w:cstheme="majorBidi"/>
       <w:i/>
       <w:iCs/>
       <w:color w:val="1481AB" w:themeColor="accent1" w:themeShade="BF"/>
@@ -8096,7 +8615,7 @@
       <w:outlineLvl w:val="8"/>
     </w:pPr>
     <w:rPr>
-      <w:rFonts w:asciiTheme="majorHAnsi" w:eastAsiaTheme="majorEastAsia" w:hAnsiTheme="majorHAnsi" w:cstheme="majorBidi"/>
+      <w:rFonts w:asciiTheme="majorHAnsi" w:hAnsiTheme="majorHAnsi" w:eastAsiaTheme="majorEastAsia" w:cstheme="majorBidi"/>
       <w:i/>
       <w:iCs/>
       <w:color w:val="272727" w:themeColor="text1" w:themeTint="D8"/>
@@ -8104,12 +8623,12 @@
       <w:szCs w:val="21"/>
     </w:rPr>
   </w:style>
-  <w:style w:type="character" w:default="1" w:styleId="DefaultParagraphFont">
+  <w:style w:type="character" w:styleId="DefaultParagraphFont" w:default="1">
     <w:name w:val="Default Paragraph Font"/>
     <w:uiPriority w:val="1"/>
     <w:unhideWhenUsed/>
   </w:style>
-  <w:style w:type="table" w:default="1" w:styleId="TableNormal">
+  <w:style w:type="table" w:styleId="TableNormal" w:default="1">
     <w:name w:val="Normal Table"/>
     <w:uiPriority w:val="99"/>
     <w:semiHidden/>
@@ -8124,7 +8643,7 @@
       </w:tblCellMar>
     </w:tblPr>
   </w:style>
-  <w:style w:type="numbering" w:default="1" w:styleId="NoList">
+  <w:style w:type="numbering" w:styleId="NoList" w:default="1">
     <w:name w:val="No List"/>
     <w:uiPriority w:val="99"/>
     <w:semiHidden/>
@@ -8143,7 +8662,7 @@
       <w:rFonts w:eastAsiaTheme="minorEastAsia"/>
     </w:rPr>
   </w:style>
-  <w:style w:type="character" w:customStyle="1" w:styleId="NoSpacingChar">
+  <w:style w:type="character" w:styleId="NoSpacingChar" w:customStyle="1">
     <w:name w:val="No Spacing Char"/>
     <w:basedOn w:val="DefaultParagraphFont"/>
     <w:link w:val="NoSpacing"/>
@@ -8168,7 +8687,7 @@
       <w:spacing w:after="0" w:line="240" w:lineRule="auto"/>
     </w:pPr>
   </w:style>
-  <w:style w:type="character" w:customStyle="1" w:styleId="HeaderChar">
+  <w:style w:type="character" w:styleId="HeaderChar" w:customStyle="1">
     <w:name w:val="Header Char"/>
     <w:basedOn w:val="DefaultParagraphFont"/>
     <w:link w:val="Header"/>
@@ -8193,7 +8712,7 @@
       <w:spacing w:after="0" w:line="240" w:lineRule="auto"/>
     </w:pPr>
   </w:style>
-  <w:style w:type="character" w:customStyle="1" w:styleId="FooterChar">
+  <w:style w:type="character" w:styleId="FooterChar" w:customStyle="1">
     <w:name w:val="Footer Char"/>
     <w:basedOn w:val="DefaultParagraphFont"/>
     <w:link w:val="Footer"/>
@@ -8379,14 +8898,14 @@
       <w:contextualSpacing/>
     </w:pPr>
   </w:style>
-  <w:style w:type="character" w:customStyle="1" w:styleId="Heading1Char">
+  <w:style w:type="character" w:styleId="Heading1Char" w:customStyle="1">
     <w:name w:val="Heading 1 Char"/>
     <w:basedOn w:val="DefaultParagraphFont"/>
     <w:link w:val="Heading1"/>
     <w:uiPriority w:val="9"/>
     <w:rsid w:val="00005AB3"/>
     <w:rPr>
-      <w:rFonts w:asciiTheme="majorHAnsi" w:eastAsiaTheme="majorEastAsia" w:hAnsiTheme="majorHAnsi" w:cstheme="majorBidi"/>
+      <w:rFonts w:asciiTheme="majorHAnsi" w:hAnsiTheme="majorHAnsi" w:eastAsiaTheme="majorEastAsia" w:cstheme="majorBidi"/>
       <w:color w:val="1481AB" w:themeColor="accent1" w:themeShade="BF"/>
       <w:sz w:val="32"/>
       <w:szCs w:val="32"/>
@@ -8408,7 +8927,7 @@
       <w:lang w:val="en-US"/>
     </w:rPr>
   </w:style>
-  <w:style w:type="character" w:customStyle="1" w:styleId="Heading9Char">
+  <w:style w:type="character" w:styleId="Heading9Char" w:customStyle="1">
     <w:name w:val="Heading 9 Char"/>
     <w:basedOn w:val="DefaultParagraphFont"/>
     <w:link w:val="Heading9"/>
@@ -8416,7 +8935,7 @@
     <w:semiHidden/>
     <w:rsid w:val="00005AB3"/>
     <w:rPr>
-      <w:rFonts w:asciiTheme="majorHAnsi" w:eastAsiaTheme="majorEastAsia" w:hAnsiTheme="majorHAnsi" w:cstheme="majorBidi"/>
+      <w:rFonts w:asciiTheme="majorHAnsi" w:hAnsiTheme="majorHAnsi" w:eastAsiaTheme="majorEastAsia" w:cstheme="majorBidi"/>
       <w:i/>
       <w:iCs/>
       <w:color w:val="272727" w:themeColor="text1" w:themeTint="D8"/>
@@ -8608,42 +9127,42 @@
       <w:szCs w:val="26"/>
     </w:rPr>
   </w:style>
-  <w:style w:type="character" w:customStyle="1" w:styleId="Heading2Char">
+  <w:style w:type="character" w:styleId="Heading2Char" w:customStyle="1">
     <w:name w:val="Heading 2 Char"/>
     <w:basedOn w:val="DefaultParagraphFont"/>
     <w:link w:val="Heading2"/>
     <w:uiPriority w:val="9"/>
     <w:rsid w:val="00151FAA"/>
     <w:rPr>
-      <w:rFonts w:asciiTheme="majorHAnsi" w:eastAsiaTheme="majorEastAsia" w:hAnsiTheme="majorHAnsi" w:cstheme="majorBidi"/>
+      <w:rFonts w:asciiTheme="majorHAnsi" w:hAnsiTheme="majorHAnsi" w:eastAsiaTheme="majorEastAsia" w:cstheme="majorBidi"/>
       <w:color w:val="1481AB" w:themeColor="accent1" w:themeShade="BF"/>
       <w:sz w:val="26"/>
       <w:szCs w:val="26"/>
       <w:lang w:val="es-ES"/>
     </w:rPr>
   </w:style>
-  <w:style w:type="character" w:customStyle="1" w:styleId="Heading3Char">
+  <w:style w:type="character" w:styleId="Heading3Char" w:customStyle="1">
     <w:name w:val="Heading 3 Char"/>
     <w:basedOn w:val="DefaultParagraphFont"/>
     <w:link w:val="Heading3"/>
     <w:uiPriority w:val="9"/>
     <w:rsid w:val="00151FAA"/>
     <w:rPr>
-      <w:rFonts w:asciiTheme="majorHAnsi" w:eastAsiaTheme="majorEastAsia" w:hAnsiTheme="majorHAnsi" w:cstheme="majorBidi"/>
+      <w:rFonts w:asciiTheme="majorHAnsi" w:hAnsiTheme="majorHAnsi" w:eastAsiaTheme="majorEastAsia" w:cstheme="majorBidi"/>
       <w:color w:val="0D5571" w:themeColor="accent1" w:themeShade="7F"/>
       <w:sz w:val="24"/>
       <w:szCs w:val="24"/>
       <w:lang w:val="es-ES"/>
     </w:rPr>
   </w:style>
-  <w:style w:type="character" w:customStyle="1" w:styleId="Heading4Char">
+  <w:style w:type="character" w:styleId="Heading4Char" w:customStyle="1">
     <w:name w:val="Heading 4 Char"/>
     <w:basedOn w:val="DefaultParagraphFont"/>
     <w:link w:val="Heading4"/>
     <w:uiPriority w:val="9"/>
     <w:rsid w:val="00BA7D35"/>
     <w:rPr>
-      <w:rFonts w:asciiTheme="majorHAnsi" w:eastAsiaTheme="majorEastAsia" w:hAnsiTheme="majorHAnsi" w:cstheme="majorBidi"/>
+      <w:rFonts w:asciiTheme="majorHAnsi" w:hAnsiTheme="majorHAnsi" w:eastAsiaTheme="majorEastAsia" w:cstheme="majorBidi"/>
       <w:i/>
       <w:iCs/>
       <w:color w:val="1481AB" w:themeColor="accent1" w:themeShade="BF"/>
@@ -8667,7 +9186,7 @@
       <w:szCs w:val="18"/>
     </w:rPr>
   </w:style>
-  <w:style w:type="character" w:customStyle="1" w:styleId="BalloonTextChar">
+  <w:style w:type="character" w:styleId="BalloonTextChar" w:customStyle="1">
     <w:name w:val="Balloon Text Char"/>
     <w:basedOn w:val="DefaultParagraphFont"/>
     <w:link w:val="BalloonText"/>
@@ -8733,7 +9252,7 @@
       <w:szCs w:val="20"/>
     </w:rPr>
   </w:style>
-  <w:style w:type="character" w:customStyle="1" w:styleId="EndnoteTextChar">
+  <w:style w:type="character" w:styleId="EndnoteTextChar" w:customStyle="1">
     <w:name w:val="Endnote Text Char"/>
     <w:basedOn w:val="DefaultParagraphFont"/>
     <w:link w:val="EndnoteText"/>
@@ -8773,7 +9292,7 @@
       <w:szCs w:val="20"/>
     </w:rPr>
   </w:style>
-  <w:style w:type="character" w:customStyle="1" w:styleId="FootnoteTextChar">
+  <w:style w:type="character" w:styleId="FootnoteTextChar" w:customStyle="1">
     <w:name w:val="Footnote Text Char"/>
     <w:basedOn w:val="DefaultParagraphFont"/>
     <w:link w:val="FootnoteText"/>
@@ -8839,7 +9358,7 @@
       <w:spacing w:before="100" w:beforeAutospacing="1" w:after="100" w:afterAutospacing="1" w:line="240" w:lineRule="auto"/>
     </w:pPr>
     <w:rPr>
-      <w:rFonts w:ascii="Times New Roman" w:eastAsia="Times New Roman" w:hAnsi="Times New Roman" w:cs="Times New Roman"/>
+      <w:rFonts w:ascii="Times New Roman" w:hAnsi="Times New Roman" w:eastAsia="Times New Roman" w:cs="Times New Roman"/>
       <w:sz w:val="24"/>
       <w:szCs w:val="24"/>
       <w:lang w:eastAsia="es-ES"/>
@@ -8868,7 +9387,7 @@
       <w:shd w:val="clear" w:color="auto" w:fill="E1DFDD"/>
     </w:rPr>
   </w:style>
-  <w:style w:type="paragraph" w:customStyle="1" w:styleId="p1">
+  <w:style w:type="paragraph" w:styleId="p1" w:customStyle="1">
     <w:name w:val="p1"/>
     <w:basedOn w:val="Normal"/>
     <w:rsid w:val="00363935"/>
@@ -8876,7 +9395,7 @@
       <w:spacing w:before="100" w:beforeAutospacing="1" w:after="100" w:afterAutospacing="1" w:line="240" w:lineRule="auto"/>
     </w:pPr>
     <w:rPr>
-      <w:rFonts w:ascii="Times New Roman" w:eastAsia="Times New Roman" w:hAnsi="Times New Roman" w:cs="Times New Roman"/>
+      <w:rFonts w:ascii="Times New Roman" w:hAnsi="Times New Roman" w:eastAsia="Times New Roman" w:cs="Times New Roman"/>
       <w:sz w:val="24"/>
       <w:szCs w:val="24"/>
       <w:lang w:eastAsia="es-ES"/>
@@ -8910,7 +9429,7 @@
       <w:szCs w:val="20"/>
     </w:rPr>
   </w:style>
-  <w:style w:type="character" w:customStyle="1" w:styleId="CommentTextChar">
+  <w:style w:type="character" w:styleId="CommentTextChar" w:customStyle="1">
     <w:name w:val="Comment Text Char"/>
     <w:basedOn w:val="DefaultParagraphFont"/>
     <w:link w:val="CommentText"/>
@@ -8937,7 +9456,7 @@
       <w:bCs/>
     </w:rPr>
   </w:style>
-  <w:style w:type="character" w:customStyle="1" w:styleId="CommentSubjectChar">
+  <w:style w:type="character" w:styleId="CommentSubjectChar" w:customStyle="1">
     <w:name w:val="Comment Subject Char"/>
     <w:basedOn w:val="CommentTextChar"/>
     <w:link w:val="CommentSubject"/>
@@ -8952,12 +9471,12 @@
       <w:lang w:val="es-ES"/>
     </w:rPr>
   </w:style>
-  <w:style w:type="character" w:customStyle="1" w:styleId="jlqj4b">
+  <w:style w:type="character" w:styleId="jlqj4b" w:customStyle="1">
     <w:name w:val="jlqj4b"/>
     <w:basedOn w:val="DefaultParagraphFont"/>
     <w:rsid w:val="0031390F"/>
   </w:style>
-  <w:style w:type="character" w:customStyle="1" w:styleId="material-icons-extended">
+  <w:style w:type="character" w:styleId="material-icons-extended" w:customStyle="1">
     <w:name w:val="material-icons-extended"/>
     <w:basedOn w:val="DefaultParagraphFont"/>
     <w:rsid w:val="0031390F"/>
@@ -8972,16 +9491,49 @@
     </w:pPr>
     <w:tblPr>
       <w:tblBorders>
-        <w:top w:val="single" w:sz="4" w:space="0" w:color="auto"/>
-        <w:left w:val="single" w:sz="4" w:space="0" w:color="auto"/>
-        <w:bottom w:val="single" w:sz="4" w:space="0" w:color="auto"/>
-        <w:right w:val="single" w:sz="4" w:space="0" w:color="auto"/>
-        <w:insideH w:val="single" w:sz="4" w:space="0" w:color="auto"/>
-        <w:insideV w:val="single" w:sz="4" w:space="0" w:color="auto"/>
+        <w:top w:val="single" w:color="auto" w:sz="4" w:space="0"/>
+        <w:left w:val="single" w:color="auto" w:sz="4" w:space="0"/>
+        <w:bottom w:val="single" w:color="auto" w:sz="4" w:space="0"/>
+        <w:right w:val="single" w:color="auto" w:sz="4" w:space="0"/>
+        <w:insideH w:val="single" w:color="auto" w:sz="4" w:space="0"/>
+        <w:insideV w:val="single" w:color="auto" w:sz="4" w:space="0"/>
       </w:tblBorders>
     </w:tblPr>
   </w:style>
 </w:styles>
+</file>
+
+<file path=word/glossary/document.xml><?xml version="1.0" encoding="utf-8"?>
+<w:glossaryDocument xmlns:w14="http://schemas.microsoft.com/office/word/2010/wordml" xmlns:w="http://schemas.openxmlformats.org/wordprocessingml/2006/main">
+  <w:docParts>
+    <w:docPart>
+      <w:docPartPr>
+        <w:name w:val="DefaultPlaceholder_1081868574"/>
+        <w:category>
+          <w:name w:val="General"/>
+          <w:gallery w:val="placeholder"/>
+        </w:category>
+        <w:types>
+          <w:type w:val="bbPlcHdr"/>
+        </w:types>
+        <w:behaviors>
+          <w:behavior w:val="content"/>
+        </w:behaviors>
+        <w:guid w:val="{7992f013-d58f-4cbe-9bd2-039842230eaa}"/>
+      </w:docPartPr>
+      <w:docPartBody>
+        <w:p>
+          <w:r>
+            <w:rPr>
+              <w:rStyle w:val="PlaceholderText"/>
+            </w:rPr>
+            <w:t/>
+          </w:r>
+        </w:p>
+      </w:docPartBody>
+    </w:docPart>
+  </w:docParts>
+</w:glossaryDocument>
 </file>
 
 <file path=word/theme/theme1.xml><?xml version="1.0" encoding="utf-8"?>

--- a/Informe/GarcesOlga_AcostaCarlos_PRA2.docx
+++ b/Informe/GarcesOlga_AcostaCarlos_PRA2.docx
@@ -1,9 +1,9 @@
 
 <file path=word/document.xml><?xml version="1.0" encoding="utf-8"?>
-<w:document xmlns:wpc="http://schemas.microsoft.com/office/word/2010/wordprocessingCanvas" xmlns:cx="http://schemas.microsoft.com/office/drawing/2014/chartex" xmlns:cx1="http://schemas.microsoft.com/office/drawing/2015/9/8/chartex" xmlns:cx2="http://schemas.microsoft.com/office/drawing/2015/10/21/chartex" xmlns:cx3="http://schemas.microsoft.com/office/drawing/2016/5/9/chartex" xmlns:cx4="http://schemas.microsoft.com/office/drawing/2016/5/10/chartex" xmlns:cx5="http://schemas.microsoft.com/office/drawing/2016/5/11/chartex" xmlns:cx6="http://schemas.microsoft.com/office/drawing/2016/5/12/chartex" xmlns:cx7="http://schemas.microsoft.com/office/drawing/2016/5/13/chartex" xmlns:cx8="http://schemas.microsoft.com/office/drawing/2016/5/14/chartex" xmlns:mc="http://schemas.openxmlformats.org/markup-compatibility/2006" xmlns:aink="http://schemas.microsoft.com/office/drawing/2016/ink" xmlns:am3d="http://schemas.microsoft.com/office/drawing/2017/model3d" xmlns:o="urn:schemas-microsoft-com:office:office" xmlns:r="http://schemas.openxmlformats.org/officeDocument/2006/relationships" xmlns:m="http://schemas.openxmlformats.org/officeDocument/2006/math" xmlns:v="urn:schemas-microsoft-com:vml" xmlns:wp14="http://schemas.microsoft.com/office/word/2010/wordprocessingDrawing" xmlns:wp="http://schemas.openxmlformats.org/drawingml/2006/wordprocessingDrawing" xmlns:w10="urn:schemas-microsoft-com:office:word" xmlns:w="http://schemas.openxmlformats.org/wordprocessingml/2006/main" xmlns:w14="http://schemas.microsoft.com/office/word/2010/wordml" xmlns:w15="http://schemas.microsoft.com/office/word/2012/wordml" xmlns:w16cex="http://schemas.microsoft.com/office/word/2018/wordml/cex" xmlns:w16cid="http://schemas.microsoft.com/office/word/2016/wordml/cid" xmlns:w16="http://schemas.microsoft.com/office/word/2018/wordml" xmlns:w16sdtdh="http://schemas.microsoft.com/office/word/2020/wordml/sdtdatahash" xmlns:w16se="http://schemas.microsoft.com/office/word/2015/wordml/symex" xmlns:wpg="http://schemas.microsoft.com/office/word/2010/wordprocessingGroup" xmlns:wpi="http://schemas.microsoft.com/office/word/2010/wordprocessingInk" xmlns:wne="http://schemas.microsoft.com/office/word/2006/wordml" xmlns:wps="http://schemas.microsoft.com/office/word/2010/wordprocessingShape" xmlns:a="http://schemas.openxmlformats.org/drawingml/2006/main" xmlns:pic="http://schemas.openxmlformats.org/drawingml/2006/picture" mc:Ignorable="w14 w15 w16se w16cid w16 w16cex w16sdtdh wp14">
+<w:document xmlns:wpc="http://schemas.microsoft.com/office/word/2010/wordprocessingCanvas" xmlns:cx="http://schemas.microsoft.com/office/drawing/2014/chartex" xmlns:cx1="http://schemas.microsoft.com/office/drawing/2015/9/8/chartex" xmlns:cx2="http://schemas.microsoft.com/office/drawing/2015/10/21/chartex" xmlns:cx3="http://schemas.microsoft.com/office/drawing/2016/5/9/chartex" xmlns:cx4="http://schemas.microsoft.com/office/drawing/2016/5/10/chartex" xmlns:cx5="http://schemas.microsoft.com/office/drawing/2016/5/11/chartex" xmlns:cx6="http://schemas.microsoft.com/office/drawing/2016/5/12/chartex" xmlns:cx7="http://schemas.microsoft.com/office/drawing/2016/5/13/chartex" xmlns:cx8="http://schemas.microsoft.com/office/drawing/2016/5/14/chartex" xmlns:mc="http://schemas.openxmlformats.org/markup-compatibility/2006" xmlns:aink="http://schemas.microsoft.com/office/drawing/2016/ink" xmlns:am3d="http://schemas.microsoft.com/office/drawing/2017/model3d" xmlns:o="urn:schemas-microsoft-com:office:office" xmlns:r="http://schemas.openxmlformats.org/officeDocument/2006/relationships" xmlns:m="http://schemas.openxmlformats.org/officeDocument/2006/math" xmlns:v="urn:schemas-microsoft-com:vml" xmlns:wp14="http://schemas.microsoft.com/office/word/2010/wordprocessingDrawing" xmlns:wp="http://schemas.openxmlformats.org/drawingml/2006/wordprocessingDrawing" xmlns:w10="urn:schemas-microsoft-com:office:word" xmlns:w="http://schemas.openxmlformats.org/wordprocessingml/2006/main" xmlns:w14="http://schemas.microsoft.com/office/word/2010/wordml" xmlns:w15="http://schemas.microsoft.com/office/word/2012/wordml" xmlns:w16cex="http://schemas.microsoft.com/office/word/2018/wordml/cex" xmlns:w16cid="http://schemas.microsoft.com/office/word/2016/wordml/cid" xmlns:w16="http://schemas.microsoft.com/office/word/2018/wordml" xmlns:w16sdtdh="http://schemas.microsoft.com/office/word/2020/wordml/sdtdatahash" xmlns:w16se="http://schemas.microsoft.com/office/word/2015/wordml/symex" xmlns:wpg="http://schemas.microsoft.com/office/word/2010/wordprocessingGroup" xmlns:wpi="http://schemas.microsoft.com/office/word/2010/wordprocessingInk" xmlns:wne="http://schemas.microsoft.com/office/word/2006/wordml" xmlns:wps="http://schemas.microsoft.com/office/word/2010/wordprocessingShape" mc:Ignorable="w14 w15 w16se w16cid w16 w16cex w16sdtdh wp14">
   <w:body>
-    <w:bookmarkStart w:name="_Hlk56675272" w:displacedByCustomXml="next" w:id="0"/>
-    <w:bookmarkEnd w:displacedByCustomXml="next" w:id="0"/>
+    <w:bookmarkStart w:id="0" w:name="_Hlk56675272" w:displacedByCustomXml="next"/>
+    <w:bookmarkEnd w:id="0" w:displacedByCustomXml="next"/>
     <w:sdt>
       <w:sdtPr>
         <w:id w:val="-928039842"/>
@@ -78,7 +78,7 @@
                                   <w:tblW w:w="4993" w:type="pct"/>
                                   <w:jc w:val="center"/>
                                   <w:tblBorders>
-                                    <w:insideV w:val="single" w:color="2683C6" w:themeColor="accent2" w:sz="12" w:space="0"/>
+                                    <w:insideV w:val="single" w:sz="12" w:space="0" w:color="2683C6" w:themeColor="accent2"/>
                                   </w:tblBorders>
                                   <w:tblCellMar>
                                     <w:top w:w="1296" w:type="dxa"/>
@@ -89,8 +89,8 @@
                                   <w:tblLook w:val="04A0" w:firstRow="1" w:lastRow="0" w:firstColumn="1" w:lastColumn="0" w:noHBand="0" w:noVBand="1"/>
                                 </w:tblPr>
                                 <w:tblGrid>
-                                  <w:gridCol w:w="5703"/>
-                                  <w:gridCol w:w="5401"/>
+                                  <w:gridCol w:w="5711"/>
+                                  <w:gridCol w:w="5408"/>
                                 </w:tblGrid>
                                 <w:tr>
                                   <w:trPr>
@@ -935,11 +935,11 @@
               </mc:Choice>
               <mc:Fallback>
                 <w:pict>
-                  <v:shapetype id="_x0000_t202" coordsize="21600,21600" o:spt="202" path="m,l,21600r21600,l21600,xe" w14:anchorId="2B65B364">
+                  <v:shapetype w14:anchorId="2B65B364" id="_x0000_t202" coordsize="21600,21600" o:spt="202" path="m,l,21600r21600,l21600,xe">
                     <v:stroke joinstyle="miter"/>
                     <v:path gradientshapeok="t" o:connecttype="rect"/>
                   </v:shapetype>
-                  <v:shape id="Text Box 138" style="position:absolute;margin-left:17.25pt;margin-top:60.75pt;width:556.5pt;height:685.7pt;z-index:251651072;visibility:visible;mso-wrap-style:square;mso-width-percent:0;mso-height-percent:0;mso-wrap-distance-left:9pt;mso-wrap-distance-top:0;mso-wrap-distance-right:9pt;mso-wrap-distance-bottom:0;mso-position-horizontal:absolute;mso-position-horizontal-relative:page;mso-position-vertical:absolute;mso-position-vertical-relative:page;mso-width-percent:0;mso-height-percent:0;mso-width-relative:page;mso-height-relative:page;v-text-anchor:middle" o:spid="_x0000_s1026" fillcolor="white [3201]" stroked="f" strokeweight=".5pt" type="#_x0000_t202" o:gfxdata="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">
+                  <v:shape id="Text Box 138" o:spid="_x0000_s1026" type="#_x0000_t202" style="position:absolute;margin-left:17.25pt;margin-top:60.75pt;width:556.5pt;height:685.7pt;z-index:251651072;visibility:visible;mso-wrap-style:square;mso-width-percent:0;mso-height-percent:0;mso-wrap-distance-left:9pt;mso-wrap-distance-top:0;mso-wrap-distance-right:9pt;mso-wrap-distance-bottom:0;mso-position-horizontal:absolute;mso-position-horizontal-relative:page;mso-position-vertical:absolute;mso-position-vertical-relative:page;mso-width-percent:0;mso-height-percent:0;mso-width-relative:page;mso-height-relative:page;v-text-anchor:middle" o:gfxdata="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" fillcolor="white [3201]" stroked="f" strokeweight=".5pt">
                     <v:textbox inset="0,0,0,0">
                       <w:txbxContent>
                         <w:p/>
@@ -949,7 +949,7 @@
                             <w:tblW w:w="4993" w:type="pct"/>
                             <w:jc w:val="center"/>
                             <w:tblBorders>
-                              <w:insideV w:val="single" w:color="2683C6" w:themeColor="accent2" w:sz="12" w:space="0"/>
+                              <w:insideV w:val="single" w:sz="12" w:space="0" w:color="2683C6" w:themeColor="accent2"/>
                             </w:tblBorders>
                             <w:tblCellMar>
                               <w:top w:w="1296" w:type="dxa"/>
@@ -960,8 +960,8 @@
                             <w:tblLook w:val="04A0" w:firstRow="1" w:lastRow="0" w:firstColumn="1" w:lastColumn="0" w:noHBand="0" w:noVBand="1"/>
                           </w:tblPr>
                           <w:tblGrid>
-                            <w:gridCol w:w="5703"/>
-                            <w:gridCol w:w="5401"/>
+                            <w:gridCol w:w="5711"/>
+                            <w:gridCol w:w="5408"/>
                           </w:tblGrid>
                           <w:tr>
                             <w:trPr>
@@ -1801,7 +1801,7 @@
     <w:sdt>
       <w:sdtPr>
         <w:rPr>
-          <w:rFonts w:eastAsia="SimSun" w:asciiTheme="minorHAnsi" w:hAnsiTheme="minorHAnsi" w:cstheme="minorBidi"/>
+          <w:rFonts w:asciiTheme="minorHAnsi" w:eastAsia="SimSun" w:hAnsiTheme="minorHAnsi" w:cstheme="minorBidi"/>
           <w:color w:val="auto"/>
           <w:sz w:val="22"/>
           <w:szCs w:val="22"/>
@@ -1832,7 +1832,7 @@
             </w:rPr>
             <w:t xml:space="preserve">INDICE </w:t>
           </w:r>
-          <w:bookmarkStart w:name="_Hlk19434003" w:id="1"/>
+          <w:bookmarkStart w:id="1" w:name="_Hlk19434003"/>
           <w:r>
             <w:rPr>
               <w:rFonts w:ascii="Times New Roman" w:hAnsi="Times New Roman" w:cs="Times New Roman"/>
@@ -1871,7 +1871,7 @@
           <w:pPr>
             <w:pStyle w:val="TOC1"/>
             <w:rPr>
-              <w:rFonts w:asciiTheme="minorHAnsi" w:hAnsiTheme="minorHAnsi" w:eastAsiaTheme="minorEastAsia" w:cstheme="minorBidi"/>
+              <w:rFonts w:asciiTheme="minorHAnsi" w:eastAsiaTheme="minorEastAsia" w:hAnsiTheme="minorHAnsi" w:cstheme="minorBidi"/>
               <w:b w:val="0"/>
               <w:bCs w:val="0"/>
               <w:color w:val="auto"/>
@@ -1901,7 +1901,7 @@
             </w:rPr>
             <w:fldChar w:fldCharType="separate"/>
           </w:r>
-          <w:hyperlink w:history="1" w:anchor="_Toc71894296">
+          <w:hyperlink w:anchor="_Toc72313457" w:history="1">
             <w:r>
               <w:rPr>
                 <w:rStyle w:val="Hyperlink"/>
@@ -1924,7 +1924,7 @@
               <w:rPr>
                 <w:webHidden/>
               </w:rPr>
-              <w:instrText xml:space="preserve"> PAGEREF _Toc71894296 \h </w:instrText>
+              <w:instrText xml:space="preserve"> PAGEREF _Toc72313457 \h </w:instrText>
             </w:r>
             <w:r>
               <w:rPr>
@@ -1955,7 +1955,7 @@
           <w:pPr>
             <w:pStyle w:val="TOC1"/>
             <w:rPr>
-              <w:rFonts w:asciiTheme="minorHAnsi" w:hAnsiTheme="minorHAnsi" w:eastAsiaTheme="minorEastAsia" w:cstheme="minorBidi"/>
+              <w:rFonts w:asciiTheme="minorHAnsi" w:eastAsiaTheme="minorEastAsia" w:hAnsiTheme="minorHAnsi" w:cstheme="minorBidi"/>
               <w:b w:val="0"/>
               <w:bCs w:val="0"/>
               <w:color w:val="auto"/>
@@ -1964,7 +1964,7 @@
               <w:lang w:val="es-ES" w:eastAsia="es-ES"/>
             </w:rPr>
           </w:pPr>
-          <w:hyperlink w:history="1" w:anchor="_Toc71894297">
+          <w:hyperlink w:anchor="_Toc72313458" w:history="1">
             <w:r>
               <w:rPr>
                 <w:rStyle w:val="Hyperlink"/>
@@ -1973,7 +1973,7 @@
             </w:r>
             <w:r>
               <w:rPr>
-                <w:rFonts w:asciiTheme="minorHAnsi" w:hAnsiTheme="minorHAnsi" w:eastAsiaTheme="minorEastAsia" w:cstheme="minorBidi"/>
+                <w:rFonts w:asciiTheme="minorHAnsi" w:eastAsiaTheme="minorEastAsia" w:hAnsiTheme="minorHAnsi" w:cstheme="minorBidi"/>
                 <w:b w:val="0"/>
                 <w:bCs w:val="0"/>
                 <w:color w:val="auto"/>
@@ -2005,7 +2005,7 @@
               <w:rPr>
                 <w:webHidden/>
               </w:rPr>
-              <w:instrText xml:space="preserve"> PAGEREF _Toc71894297 \h </w:instrText>
+              <w:instrText xml:space="preserve"> PAGEREF _Toc72313458 \h </w:instrText>
             </w:r>
             <w:r>
               <w:rPr>
@@ -2036,7 +2036,7 @@
           <w:pPr>
             <w:pStyle w:val="TOC1"/>
             <w:rPr>
-              <w:rFonts w:asciiTheme="minorHAnsi" w:hAnsiTheme="minorHAnsi" w:eastAsiaTheme="minorEastAsia" w:cstheme="minorBidi"/>
+              <w:rFonts w:asciiTheme="minorHAnsi" w:eastAsiaTheme="minorEastAsia" w:hAnsiTheme="minorHAnsi" w:cstheme="minorBidi"/>
               <w:b w:val="0"/>
               <w:bCs w:val="0"/>
               <w:color w:val="auto"/>
@@ -2045,7 +2045,7 @@
               <w:lang w:val="es-ES" w:eastAsia="es-ES"/>
             </w:rPr>
           </w:pPr>
-          <w:hyperlink w:history="1" w:anchor="_Toc71894298">
+          <w:hyperlink w:anchor="_Toc72313459" w:history="1">
             <w:r>
               <w:rPr>
                 <w:rStyle w:val="Hyperlink"/>
@@ -2054,7 +2054,7 @@
             </w:r>
             <w:r>
               <w:rPr>
-                <w:rFonts w:asciiTheme="minorHAnsi" w:hAnsiTheme="minorHAnsi" w:eastAsiaTheme="minorEastAsia" w:cstheme="minorBidi"/>
+                <w:rFonts w:asciiTheme="minorHAnsi" w:eastAsiaTheme="minorEastAsia" w:hAnsiTheme="minorHAnsi" w:cstheme="minorBidi"/>
                 <w:b w:val="0"/>
                 <w:bCs w:val="0"/>
                 <w:color w:val="auto"/>
@@ -2086,7 +2086,7 @@
               <w:rPr>
                 <w:webHidden/>
               </w:rPr>
-              <w:instrText xml:space="preserve"> PAGEREF _Toc71894298 \h </w:instrText>
+              <w:instrText xml:space="preserve"> PAGEREF _Toc72313459 \h </w:instrText>
             </w:r>
             <w:r>
               <w:rPr>
@@ -2117,7 +2117,7 @@
           <w:pPr>
             <w:pStyle w:val="TOC1"/>
             <w:rPr>
-              <w:rFonts w:asciiTheme="minorHAnsi" w:hAnsiTheme="minorHAnsi" w:eastAsiaTheme="minorEastAsia" w:cstheme="minorBidi"/>
+              <w:rFonts w:asciiTheme="minorHAnsi" w:eastAsiaTheme="minorEastAsia" w:hAnsiTheme="minorHAnsi" w:cstheme="minorBidi"/>
               <w:b w:val="0"/>
               <w:bCs w:val="0"/>
               <w:color w:val="auto"/>
@@ -2126,7 +2126,7 @@
               <w:lang w:val="es-ES" w:eastAsia="es-ES"/>
             </w:rPr>
           </w:pPr>
-          <w:hyperlink w:history="1" w:anchor="_Toc71894299">
+          <w:hyperlink w:anchor="_Toc72313460" w:history="1">
             <w:r>
               <w:rPr>
                 <w:rStyle w:val="Hyperlink"/>
@@ -2135,7 +2135,7 @@
             </w:r>
             <w:r>
               <w:rPr>
-                <w:rFonts w:asciiTheme="minorHAnsi" w:hAnsiTheme="minorHAnsi" w:eastAsiaTheme="minorEastAsia" w:cstheme="minorBidi"/>
+                <w:rFonts w:asciiTheme="minorHAnsi" w:eastAsiaTheme="minorEastAsia" w:hAnsiTheme="minorHAnsi" w:cstheme="minorBidi"/>
                 <w:b w:val="0"/>
                 <w:bCs w:val="0"/>
                 <w:color w:val="auto"/>
@@ -2167,7 +2167,7 @@
               <w:rPr>
                 <w:webHidden/>
               </w:rPr>
-              <w:instrText xml:space="preserve"> PAGEREF _Toc71894299 \h </w:instrText>
+              <w:instrText xml:space="preserve"> PAGEREF _Toc72313460 \h </w:instrText>
             </w:r>
             <w:r>
               <w:rPr>
@@ -2184,7 +2184,7 @@
               <w:rPr>
                 <w:webHidden/>
               </w:rPr>
-              <w:t>3</w:t>
+              <w:t>5</w:t>
             </w:r>
             <w:r>
               <w:rPr>
@@ -2198,7 +2198,7 @@
           <w:pPr>
             <w:pStyle w:val="TOC1"/>
             <w:rPr>
-              <w:rFonts w:asciiTheme="minorHAnsi" w:hAnsiTheme="minorHAnsi" w:eastAsiaTheme="minorEastAsia" w:cstheme="minorBidi"/>
+              <w:rFonts w:asciiTheme="minorHAnsi" w:eastAsiaTheme="minorEastAsia" w:hAnsiTheme="minorHAnsi" w:cstheme="minorBidi"/>
               <w:b w:val="0"/>
               <w:bCs w:val="0"/>
               <w:color w:val="auto"/>
@@ -2207,7 +2207,7 @@
               <w:lang w:val="es-ES" w:eastAsia="es-ES"/>
             </w:rPr>
           </w:pPr>
-          <w:hyperlink w:history="1" w:anchor="_Toc71894300">
+          <w:hyperlink w:anchor="_Toc72313461" w:history="1">
             <w:r>
               <w:rPr>
                 <w:rStyle w:val="Hyperlink"/>
@@ -2216,7 +2216,7 @@
             </w:r>
             <w:r>
               <w:rPr>
-                <w:rFonts w:asciiTheme="minorHAnsi" w:hAnsiTheme="minorHAnsi" w:eastAsiaTheme="minorEastAsia" w:cstheme="minorBidi"/>
+                <w:rFonts w:asciiTheme="minorHAnsi" w:eastAsiaTheme="minorEastAsia" w:hAnsiTheme="minorHAnsi" w:cstheme="minorBidi"/>
                 <w:b w:val="0"/>
                 <w:bCs w:val="0"/>
                 <w:color w:val="auto"/>
@@ -2248,7 +2248,7 @@
               <w:rPr>
                 <w:webHidden/>
               </w:rPr>
-              <w:instrText xml:space="preserve"> PAGEREF _Toc71894300 \h </w:instrText>
+              <w:instrText xml:space="preserve"> PAGEREF _Toc72313461 \h </w:instrText>
             </w:r>
             <w:r>
               <w:rPr>
@@ -2265,7 +2265,7 @@
               <w:rPr>
                 <w:webHidden/>
               </w:rPr>
-              <w:t>3</w:t>
+              <w:t>5</w:t>
             </w:r>
             <w:r>
               <w:rPr>
@@ -2279,7 +2279,7 @@
           <w:pPr>
             <w:pStyle w:val="TOC1"/>
             <w:rPr>
-              <w:rFonts w:asciiTheme="minorHAnsi" w:hAnsiTheme="minorHAnsi" w:eastAsiaTheme="minorEastAsia" w:cstheme="minorBidi"/>
+              <w:rFonts w:asciiTheme="minorHAnsi" w:eastAsiaTheme="minorEastAsia" w:hAnsiTheme="minorHAnsi" w:cstheme="minorBidi"/>
               <w:b w:val="0"/>
               <w:bCs w:val="0"/>
               <w:color w:val="auto"/>
@@ -2288,7 +2288,7 @@
               <w:lang w:val="es-ES" w:eastAsia="es-ES"/>
             </w:rPr>
           </w:pPr>
-          <w:hyperlink w:history="1" w:anchor="_Toc71894301">
+          <w:hyperlink w:anchor="_Toc72313462" w:history="1">
             <w:r>
               <w:rPr>
                 <w:rStyle w:val="Hyperlink"/>
@@ -2297,7 +2297,7 @@
             </w:r>
             <w:r>
               <w:rPr>
-                <w:rFonts w:asciiTheme="minorHAnsi" w:hAnsiTheme="minorHAnsi" w:eastAsiaTheme="minorEastAsia" w:cstheme="minorBidi"/>
+                <w:rFonts w:asciiTheme="minorHAnsi" w:eastAsiaTheme="minorEastAsia" w:hAnsiTheme="minorHAnsi" w:cstheme="minorBidi"/>
                 <w:b w:val="0"/>
                 <w:bCs w:val="0"/>
                 <w:color w:val="auto"/>
@@ -2311,7 +2311,7 @@
               <w:rPr>
                 <w:rStyle w:val="Hyperlink"/>
               </w:rPr>
-              <w:t>Integración y selección de los datos de interés a analiza</w:t>
+              <w:t>Integración y selección de los datos de interés a analizar</w:t>
             </w:r>
             <w:r>
               <w:rPr>
@@ -2329,7 +2329,7 @@
               <w:rPr>
                 <w:webHidden/>
               </w:rPr>
-              <w:instrText xml:space="preserve"> PAGEREF _Toc71894301 \h </w:instrText>
+              <w:instrText xml:space="preserve"> PAGEREF _Toc72313462 \h </w:instrText>
             </w:r>
             <w:r>
               <w:rPr>
@@ -2346,7 +2346,7 @@
               <w:rPr>
                 <w:webHidden/>
               </w:rPr>
-              <w:t>4</w:t>
+              <w:t>6</w:t>
             </w:r>
             <w:r>
               <w:rPr>
@@ -2360,7 +2360,7 @@
           <w:pPr>
             <w:pStyle w:val="TOC1"/>
             <w:rPr>
-              <w:rFonts w:asciiTheme="minorHAnsi" w:hAnsiTheme="minorHAnsi" w:eastAsiaTheme="minorEastAsia" w:cstheme="minorBidi"/>
+              <w:rFonts w:asciiTheme="minorHAnsi" w:eastAsiaTheme="minorEastAsia" w:hAnsiTheme="minorHAnsi" w:cstheme="minorBidi"/>
               <w:b w:val="0"/>
               <w:bCs w:val="0"/>
               <w:color w:val="auto"/>
@@ -2369,7 +2369,7 @@
               <w:lang w:val="es-ES" w:eastAsia="es-ES"/>
             </w:rPr>
           </w:pPr>
-          <w:hyperlink w:history="1" w:anchor="_Toc71894303">
+          <w:hyperlink w:anchor="_Toc72313464" w:history="1">
             <w:r>
               <w:rPr>
                 <w:rStyle w:val="Hyperlink"/>
@@ -2378,7 +2378,7 @@
             </w:r>
             <w:r>
               <w:rPr>
-                <w:rFonts w:asciiTheme="minorHAnsi" w:hAnsiTheme="minorHAnsi" w:eastAsiaTheme="minorEastAsia" w:cstheme="minorBidi"/>
+                <w:rFonts w:asciiTheme="minorHAnsi" w:eastAsiaTheme="minorEastAsia" w:hAnsiTheme="minorHAnsi" w:cstheme="minorBidi"/>
                 <w:b w:val="0"/>
                 <w:bCs w:val="0"/>
                 <w:color w:val="auto"/>
@@ -2410,7 +2410,7 @@
               <w:rPr>
                 <w:webHidden/>
               </w:rPr>
-              <w:instrText xml:space="preserve"> PAGEREF _Toc71894303 \h </w:instrText>
+              <w:instrText xml:space="preserve"> PAGEREF _Toc72313464 \h </w:instrText>
             </w:r>
             <w:r>
               <w:rPr>
@@ -2427,7 +2427,7 @@
               <w:rPr>
                 <w:webHidden/>
               </w:rPr>
-              <w:t>4</w:t>
+              <w:t>6</w:t>
             </w:r>
             <w:r>
               <w:rPr>
@@ -2441,7 +2441,7 @@
           <w:pPr>
             <w:pStyle w:val="TOC1"/>
             <w:rPr>
-              <w:rFonts w:asciiTheme="minorHAnsi" w:hAnsiTheme="minorHAnsi" w:eastAsiaTheme="minorEastAsia" w:cstheme="minorBidi"/>
+              <w:rFonts w:asciiTheme="minorHAnsi" w:eastAsiaTheme="minorEastAsia" w:hAnsiTheme="minorHAnsi" w:cstheme="minorBidi"/>
               <w:b w:val="0"/>
               <w:bCs w:val="0"/>
               <w:color w:val="auto"/>
@@ -2450,7 +2450,7 @@
               <w:lang w:val="es-ES" w:eastAsia="es-ES"/>
             </w:rPr>
           </w:pPr>
-          <w:hyperlink w:history="1" w:anchor="_Toc71894304">
+          <w:hyperlink w:anchor="_Toc72313465" w:history="1">
             <w:r>
               <w:rPr>
                 <w:rStyle w:val="Hyperlink"/>
@@ -2459,7 +2459,7 @@
             </w:r>
             <w:r>
               <w:rPr>
-                <w:rFonts w:asciiTheme="minorHAnsi" w:hAnsiTheme="minorHAnsi" w:eastAsiaTheme="minorEastAsia" w:cstheme="minorBidi"/>
+                <w:rFonts w:asciiTheme="minorHAnsi" w:eastAsiaTheme="minorEastAsia" w:hAnsiTheme="minorHAnsi" w:cstheme="minorBidi"/>
                 <w:b w:val="0"/>
                 <w:bCs w:val="0"/>
                 <w:color w:val="auto"/>
@@ -2473,7 +2473,7 @@
               <w:rPr>
                 <w:rStyle w:val="Hyperlink"/>
               </w:rPr>
-              <w:t>Integración.</w:t>
+              <w:t>Selección.</w:t>
             </w:r>
             <w:r>
               <w:rPr>
@@ -2491,7 +2491,7 @@
               <w:rPr>
                 <w:webHidden/>
               </w:rPr>
-              <w:instrText xml:space="preserve"> PAGEREF _Toc71894304 \h </w:instrText>
+              <w:instrText xml:space="preserve"> PAGEREF _Toc72313465 \h </w:instrText>
             </w:r>
             <w:r>
               <w:rPr>
@@ -2508,7 +2508,7 @@
               <w:rPr>
                 <w:webHidden/>
               </w:rPr>
-              <w:t>4</w:t>
+              <w:t>6</w:t>
             </w:r>
             <w:r>
               <w:rPr>
@@ -2522,7 +2522,7 @@
           <w:pPr>
             <w:pStyle w:val="TOC1"/>
             <w:rPr>
-              <w:rFonts w:asciiTheme="minorHAnsi" w:hAnsiTheme="minorHAnsi" w:eastAsiaTheme="minorEastAsia" w:cstheme="minorBidi"/>
+              <w:rFonts w:asciiTheme="minorHAnsi" w:eastAsiaTheme="minorEastAsia" w:hAnsiTheme="minorHAnsi" w:cstheme="minorBidi"/>
               <w:b w:val="0"/>
               <w:bCs w:val="0"/>
               <w:color w:val="auto"/>
@@ -2531,7 +2531,7 @@
               <w:lang w:val="es-ES" w:eastAsia="es-ES"/>
             </w:rPr>
           </w:pPr>
-          <w:hyperlink w:history="1" w:anchor="_Toc71894305">
+          <w:hyperlink w:anchor="_Toc72313466" w:history="1">
             <w:r>
               <w:rPr>
                 <w:rStyle w:val="Hyperlink"/>
@@ -2540,7 +2540,7 @@
             </w:r>
             <w:r>
               <w:rPr>
-                <w:rFonts w:asciiTheme="minorHAnsi" w:hAnsiTheme="minorHAnsi" w:eastAsiaTheme="minorEastAsia" w:cstheme="minorBidi"/>
+                <w:rFonts w:asciiTheme="minorHAnsi" w:eastAsiaTheme="minorEastAsia" w:hAnsiTheme="minorHAnsi" w:cstheme="minorBidi"/>
                 <w:b w:val="0"/>
                 <w:bCs w:val="0"/>
                 <w:color w:val="auto"/>
@@ -2572,7 +2572,7 @@
               <w:rPr>
                 <w:webHidden/>
               </w:rPr>
-              <w:instrText xml:space="preserve"> PAGEREF _Toc71894305 \h </w:instrText>
+              <w:instrText xml:space="preserve"> PAGEREF _Toc72313466 \h </w:instrText>
             </w:r>
             <w:r>
               <w:rPr>
@@ -2589,7 +2589,7 @@
               <w:rPr>
                 <w:webHidden/>
               </w:rPr>
-              <w:t>4</w:t>
+              <w:t>6</w:t>
             </w:r>
             <w:r>
               <w:rPr>
@@ -2603,7 +2603,7 @@
           <w:pPr>
             <w:pStyle w:val="TOC1"/>
             <w:rPr>
-              <w:rFonts w:asciiTheme="minorHAnsi" w:hAnsiTheme="minorHAnsi" w:eastAsiaTheme="minorEastAsia" w:cstheme="minorBidi"/>
+              <w:rFonts w:asciiTheme="minorHAnsi" w:eastAsiaTheme="minorEastAsia" w:hAnsiTheme="minorHAnsi" w:cstheme="minorBidi"/>
               <w:b w:val="0"/>
               <w:bCs w:val="0"/>
               <w:color w:val="auto"/>
@@ -2612,7 +2612,7 @@
               <w:lang w:val="es-ES" w:eastAsia="es-ES"/>
             </w:rPr>
           </w:pPr>
-          <w:hyperlink w:history="1" w:anchor="_Toc71894307">
+          <w:hyperlink w:anchor="_Toc72313468" w:history="1">
             <w:r>
               <w:rPr>
                 <w:rStyle w:val="Hyperlink"/>
@@ -2621,7 +2621,7 @@
             </w:r>
             <w:r>
               <w:rPr>
-                <w:rFonts w:asciiTheme="minorHAnsi" w:hAnsiTheme="minorHAnsi" w:eastAsiaTheme="minorEastAsia" w:cstheme="minorBidi"/>
+                <w:rFonts w:asciiTheme="minorHAnsi" w:eastAsiaTheme="minorEastAsia" w:hAnsiTheme="minorHAnsi" w:cstheme="minorBidi"/>
                 <w:b w:val="0"/>
                 <w:bCs w:val="0"/>
                 <w:color w:val="auto"/>
@@ -2653,7 +2653,7 @@
               <w:rPr>
                 <w:webHidden/>
               </w:rPr>
-              <w:instrText xml:space="preserve"> PAGEREF _Toc71894307 \h </w:instrText>
+              <w:instrText xml:space="preserve"> PAGEREF _Toc72313468 \h </w:instrText>
             </w:r>
             <w:r>
               <w:rPr>
@@ -2670,7 +2670,7 @@
               <w:rPr>
                 <w:webHidden/>
               </w:rPr>
-              <w:t>4</w:t>
+              <w:t>6</w:t>
             </w:r>
             <w:r>
               <w:rPr>
@@ -2684,7 +2684,7 @@
           <w:pPr>
             <w:pStyle w:val="TOC1"/>
             <w:rPr>
-              <w:rFonts w:asciiTheme="minorHAnsi" w:hAnsiTheme="minorHAnsi" w:eastAsiaTheme="minorEastAsia" w:cstheme="minorBidi"/>
+              <w:rFonts w:asciiTheme="minorHAnsi" w:eastAsiaTheme="minorEastAsia" w:hAnsiTheme="minorHAnsi" w:cstheme="minorBidi"/>
               <w:b w:val="0"/>
               <w:bCs w:val="0"/>
               <w:color w:val="auto"/>
@@ -2693,7 +2693,7 @@
               <w:lang w:val="es-ES" w:eastAsia="es-ES"/>
             </w:rPr>
           </w:pPr>
-          <w:hyperlink w:history="1" w:anchor="_Toc71894308">
+          <w:hyperlink w:anchor="_Toc72313469" w:history="1">
             <w:r>
               <w:rPr>
                 <w:rStyle w:val="Hyperlink"/>
@@ -2702,7 +2702,7 @@
             </w:r>
             <w:r>
               <w:rPr>
-                <w:rFonts w:asciiTheme="minorHAnsi" w:hAnsiTheme="minorHAnsi" w:eastAsiaTheme="minorEastAsia" w:cstheme="minorBidi"/>
+                <w:rFonts w:asciiTheme="minorHAnsi" w:eastAsiaTheme="minorEastAsia" w:hAnsiTheme="minorHAnsi" w:cstheme="minorBidi"/>
                 <w:b w:val="0"/>
                 <w:bCs w:val="0"/>
                 <w:color w:val="auto"/>
@@ -2734,7 +2734,7 @@
               <w:rPr>
                 <w:webHidden/>
               </w:rPr>
-              <w:instrText xml:space="preserve"> PAGEREF _Toc71894308 \h </w:instrText>
+              <w:instrText xml:space="preserve"> PAGEREF _Toc72313469 \h </w:instrText>
             </w:r>
             <w:r>
               <w:rPr>
@@ -2751,7 +2751,7 @@
               <w:rPr>
                 <w:webHidden/>
               </w:rPr>
-              <w:t>4</w:t>
+              <w:t>7</w:t>
             </w:r>
             <w:r>
               <w:rPr>
@@ -2765,7 +2765,7 @@
           <w:pPr>
             <w:pStyle w:val="TOC1"/>
             <w:rPr>
-              <w:rFonts w:asciiTheme="minorHAnsi" w:hAnsiTheme="minorHAnsi" w:eastAsiaTheme="minorEastAsia" w:cstheme="minorBidi"/>
+              <w:rFonts w:asciiTheme="minorHAnsi" w:eastAsiaTheme="minorEastAsia" w:hAnsiTheme="minorHAnsi" w:cstheme="minorBidi"/>
               <w:b w:val="0"/>
               <w:bCs w:val="0"/>
               <w:color w:val="auto"/>
@@ -2774,7 +2774,7 @@
               <w:lang w:val="es-ES" w:eastAsia="es-ES"/>
             </w:rPr>
           </w:pPr>
-          <w:hyperlink w:history="1" w:anchor="_Toc71894309">
+          <w:hyperlink w:anchor="_Toc72313470" w:history="1">
             <w:r>
               <w:rPr>
                 <w:rStyle w:val="Hyperlink"/>
@@ -2783,7 +2783,7 @@
             </w:r>
             <w:r>
               <w:rPr>
-                <w:rFonts w:asciiTheme="minorHAnsi" w:hAnsiTheme="minorHAnsi" w:eastAsiaTheme="minorEastAsia" w:cstheme="minorBidi"/>
+                <w:rFonts w:asciiTheme="minorHAnsi" w:eastAsiaTheme="minorEastAsia" w:hAnsiTheme="minorHAnsi" w:cstheme="minorBidi"/>
                 <w:b w:val="0"/>
                 <w:bCs w:val="0"/>
                 <w:color w:val="auto"/>
@@ -2815,7 +2815,7 @@
               <w:rPr>
                 <w:webHidden/>
               </w:rPr>
-              <w:instrText xml:space="preserve"> PAGEREF _Toc71894309 \h </w:instrText>
+              <w:instrText xml:space="preserve"> PAGEREF _Toc72313470 \h </w:instrText>
             </w:r>
             <w:r>
               <w:rPr>
@@ -2832,7 +2832,7 @@
               <w:rPr>
                 <w:webHidden/>
               </w:rPr>
-              <w:t>5</w:t>
+              <w:t>8</w:t>
             </w:r>
             <w:r>
               <w:rPr>
@@ -2846,7 +2846,7 @@
           <w:pPr>
             <w:pStyle w:val="TOC1"/>
             <w:rPr>
-              <w:rFonts w:asciiTheme="minorHAnsi" w:hAnsiTheme="minorHAnsi" w:eastAsiaTheme="minorEastAsia" w:cstheme="minorBidi"/>
+              <w:rFonts w:asciiTheme="minorHAnsi" w:eastAsiaTheme="minorEastAsia" w:hAnsiTheme="minorHAnsi" w:cstheme="minorBidi"/>
               <w:b w:val="0"/>
               <w:bCs w:val="0"/>
               <w:color w:val="auto"/>
@@ -2855,7 +2855,7 @@
               <w:lang w:val="es-ES" w:eastAsia="es-ES"/>
             </w:rPr>
           </w:pPr>
-          <w:hyperlink w:history="1" w:anchor="_Toc71894311">
+          <w:hyperlink w:anchor="_Toc72313472" w:history="1">
             <w:r>
               <w:rPr>
                 <w:rStyle w:val="Hyperlink"/>
@@ -2864,7 +2864,7 @@
             </w:r>
             <w:r>
               <w:rPr>
-                <w:rFonts w:asciiTheme="minorHAnsi" w:hAnsiTheme="minorHAnsi" w:eastAsiaTheme="minorEastAsia" w:cstheme="minorBidi"/>
+                <w:rFonts w:asciiTheme="minorHAnsi" w:eastAsiaTheme="minorEastAsia" w:hAnsiTheme="minorHAnsi" w:cstheme="minorBidi"/>
                 <w:b w:val="0"/>
                 <w:bCs w:val="0"/>
                 <w:color w:val="auto"/>
@@ -2896,7 +2896,7 @@
               <w:rPr>
                 <w:webHidden/>
               </w:rPr>
-              <w:instrText xml:space="preserve"> PAGEREF _Toc71894311 \h </w:instrText>
+              <w:instrText xml:space="preserve"> PAGEREF _Toc72313472 \h </w:instrText>
             </w:r>
             <w:r>
               <w:rPr>
@@ -2913,7 +2913,7 @@
               <w:rPr>
                 <w:webHidden/>
               </w:rPr>
-              <w:t>5</w:t>
+              <w:t>8</w:t>
             </w:r>
             <w:r>
               <w:rPr>
@@ -2927,7 +2927,7 @@
           <w:pPr>
             <w:pStyle w:val="TOC1"/>
             <w:rPr>
-              <w:rFonts w:asciiTheme="minorHAnsi" w:hAnsiTheme="minorHAnsi" w:eastAsiaTheme="minorEastAsia" w:cstheme="minorBidi"/>
+              <w:rFonts w:asciiTheme="minorHAnsi" w:eastAsiaTheme="minorEastAsia" w:hAnsiTheme="minorHAnsi" w:cstheme="minorBidi"/>
               <w:b w:val="0"/>
               <w:bCs w:val="0"/>
               <w:color w:val="auto"/>
@@ -2936,7 +2936,7 @@
               <w:lang w:val="es-ES" w:eastAsia="es-ES"/>
             </w:rPr>
           </w:pPr>
-          <w:hyperlink w:history="1" w:anchor="_Toc71894312">
+          <w:hyperlink w:anchor="_Toc72313473" w:history="1">
             <w:r>
               <w:rPr>
                 <w:rStyle w:val="Hyperlink"/>
@@ -2945,7 +2945,7 @@
             </w:r>
             <w:r>
               <w:rPr>
-                <w:rFonts w:asciiTheme="minorHAnsi" w:hAnsiTheme="minorHAnsi" w:eastAsiaTheme="minorEastAsia" w:cstheme="minorBidi"/>
+                <w:rFonts w:asciiTheme="minorHAnsi" w:eastAsiaTheme="minorEastAsia" w:hAnsiTheme="minorHAnsi" w:cstheme="minorBidi"/>
                 <w:b w:val="0"/>
                 <w:bCs w:val="0"/>
                 <w:color w:val="auto"/>
@@ -2977,7 +2977,7 @@
               <w:rPr>
                 <w:webHidden/>
               </w:rPr>
-              <w:instrText xml:space="preserve"> PAGEREF _Toc71894312 \h </w:instrText>
+              <w:instrText xml:space="preserve"> PAGEREF _Toc72313473 \h </w:instrText>
             </w:r>
             <w:r>
               <w:rPr>
@@ -2994,7 +2994,7 @@
               <w:rPr>
                 <w:webHidden/>
               </w:rPr>
-              <w:t>5</w:t>
+              <w:t>8</w:t>
             </w:r>
             <w:r>
               <w:rPr>
@@ -3008,7 +3008,7 @@
           <w:pPr>
             <w:pStyle w:val="TOC1"/>
             <w:rPr>
-              <w:rFonts w:asciiTheme="minorHAnsi" w:hAnsiTheme="minorHAnsi" w:eastAsiaTheme="minorEastAsia" w:cstheme="minorBidi"/>
+              <w:rFonts w:asciiTheme="minorHAnsi" w:eastAsiaTheme="minorEastAsia" w:hAnsiTheme="minorHAnsi" w:cstheme="minorBidi"/>
               <w:b w:val="0"/>
               <w:bCs w:val="0"/>
               <w:color w:val="auto"/>
@@ -3017,7 +3017,7 @@
               <w:lang w:val="es-ES" w:eastAsia="es-ES"/>
             </w:rPr>
           </w:pPr>
-          <w:hyperlink w:history="1" w:anchor="_Toc71894313">
+          <w:hyperlink w:anchor="_Toc72313474" w:history="1">
             <w:r>
               <w:rPr>
                 <w:rStyle w:val="Hyperlink"/>
@@ -3026,7 +3026,7 @@
             </w:r>
             <w:r>
               <w:rPr>
-                <w:rFonts w:asciiTheme="minorHAnsi" w:hAnsiTheme="minorHAnsi" w:eastAsiaTheme="minorEastAsia" w:cstheme="minorBidi"/>
+                <w:rFonts w:asciiTheme="minorHAnsi" w:eastAsiaTheme="minorEastAsia" w:hAnsiTheme="minorHAnsi" w:cstheme="minorBidi"/>
                 <w:b w:val="0"/>
                 <w:bCs w:val="0"/>
                 <w:color w:val="auto"/>
@@ -3058,7 +3058,7 @@
               <w:rPr>
                 <w:webHidden/>
               </w:rPr>
-              <w:instrText xml:space="preserve"> PAGEREF _Toc71894313 \h </w:instrText>
+              <w:instrText xml:space="preserve"> PAGEREF _Toc72313474 \h </w:instrText>
             </w:r>
             <w:r>
               <w:rPr>
@@ -3075,7 +3075,7 @@
               <w:rPr>
                 <w:webHidden/>
               </w:rPr>
-              <w:t>5</w:t>
+              <w:t>8</w:t>
             </w:r>
             <w:r>
               <w:rPr>
@@ -3089,7 +3089,7 @@
           <w:pPr>
             <w:pStyle w:val="TOC1"/>
             <w:rPr>
-              <w:rFonts w:asciiTheme="minorHAnsi" w:hAnsiTheme="minorHAnsi" w:eastAsiaTheme="minorEastAsia" w:cstheme="minorBidi"/>
+              <w:rFonts w:asciiTheme="minorHAnsi" w:eastAsiaTheme="minorEastAsia" w:hAnsiTheme="minorHAnsi" w:cstheme="minorBidi"/>
               <w:b w:val="0"/>
               <w:bCs w:val="0"/>
               <w:color w:val="auto"/>
@@ -3098,7 +3098,7 @@
               <w:lang w:val="es-ES" w:eastAsia="es-ES"/>
             </w:rPr>
           </w:pPr>
-          <w:hyperlink w:history="1" w:anchor="_Toc71894314">
+          <w:hyperlink w:anchor="_Toc72313475" w:history="1">
             <w:r>
               <w:rPr>
                 <w:rStyle w:val="Hyperlink"/>
@@ -3107,7 +3107,7 @@
             </w:r>
             <w:r>
               <w:rPr>
-                <w:rFonts w:asciiTheme="minorHAnsi" w:hAnsiTheme="minorHAnsi" w:eastAsiaTheme="minorEastAsia" w:cstheme="minorBidi"/>
+                <w:rFonts w:asciiTheme="minorHAnsi" w:eastAsiaTheme="minorEastAsia" w:hAnsiTheme="minorHAnsi" w:cstheme="minorBidi"/>
                 <w:b w:val="0"/>
                 <w:bCs w:val="0"/>
                 <w:color w:val="auto"/>
@@ -3139,7 +3139,7 @@
               <w:rPr>
                 <w:webHidden/>
               </w:rPr>
-              <w:instrText xml:space="preserve"> PAGEREF _Toc71894314 \h </w:instrText>
+              <w:instrText xml:space="preserve"> PAGEREF _Toc72313475 \h </w:instrText>
             </w:r>
             <w:r>
               <w:rPr>
@@ -3156,7 +3156,7 @@
               <w:rPr>
                 <w:webHidden/>
               </w:rPr>
-              <w:t>6</w:t>
+              <w:t>9</w:t>
             </w:r>
             <w:r>
               <w:rPr>
@@ -3170,7 +3170,7 @@
           <w:pPr>
             <w:pStyle w:val="TOC1"/>
             <w:rPr>
-              <w:rFonts w:asciiTheme="minorHAnsi" w:hAnsiTheme="minorHAnsi" w:eastAsiaTheme="minorEastAsia" w:cstheme="minorBidi"/>
+              <w:rFonts w:asciiTheme="minorHAnsi" w:eastAsiaTheme="minorEastAsia" w:hAnsiTheme="minorHAnsi" w:cstheme="minorBidi"/>
               <w:b w:val="0"/>
               <w:bCs w:val="0"/>
               <w:color w:val="auto"/>
@@ -3179,7 +3179,7 @@
               <w:lang w:val="es-ES" w:eastAsia="es-ES"/>
             </w:rPr>
           </w:pPr>
-          <w:hyperlink w:history="1" w:anchor="_Toc71894316">
+          <w:hyperlink w:anchor="_Toc72313477" w:history="1">
             <w:r>
               <w:rPr>
                 <w:rStyle w:val="Hyperlink"/>
@@ -3188,7 +3188,7 @@
             </w:r>
             <w:r>
               <w:rPr>
-                <w:rFonts w:asciiTheme="minorHAnsi" w:hAnsiTheme="minorHAnsi" w:eastAsiaTheme="minorEastAsia" w:cstheme="minorBidi"/>
+                <w:rFonts w:asciiTheme="minorHAnsi" w:eastAsiaTheme="minorEastAsia" w:hAnsiTheme="minorHAnsi" w:cstheme="minorBidi"/>
                 <w:b w:val="0"/>
                 <w:bCs w:val="0"/>
                 <w:color w:val="auto"/>
@@ -3220,7 +3220,7 @@
               <w:rPr>
                 <w:webHidden/>
               </w:rPr>
-              <w:instrText xml:space="preserve"> PAGEREF _Toc71894316 \h </w:instrText>
+              <w:instrText xml:space="preserve"> PAGEREF _Toc72313477 \h </w:instrText>
             </w:r>
             <w:r>
               <w:rPr>
@@ -3237,7 +3237,7 @@
               <w:rPr>
                 <w:webHidden/>
               </w:rPr>
-              <w:t>7</w:t>
+              <w:t>10</w:t>
             </w:r>
             <w:r>
               <w:rPr>
@@ -3251,7 +3251,7 @@
           <w:pPr>
             <w:pStyle w:val="TOC1"/>
             <w:rPr>
-              <w:rFonts w:asciiTheme="minorHAnsi" w:hAnsiTheme="minorHAnsi" w:eastAsiaTheme="minorEastAsia" w:cstheme="minorBidi"/>
+              <w:rFonts w:asciiTheme="minorHAnsi" w:eastAsiaTheme="minorEastAsia" w:hAnsiTheme="minorHAnsi" w:cstheme="minorBidi"/>
               <w:b w:val="0"/>
               <w:bCs w:val="0"/>
               <w:color w:val="auto"/>
@@ -3260,7 +3260,7 @@
               <w:lang w:val="es-ES" w:eastAsia="es-ES"/>
             </w:rPr>
           </w:pPr>
-          <w:hyperlink w:history="1" w:anchor="_Toc71894318">
+          <w:hyperlink w:anchor="_Toc72313479" w:history="1">
             <w:r>
               <w:rPr>
                 <w:rStyle w:val="Hyperlink"/>
@@ -3269,7 +3269,7 @@
             </w:r>
             <w:r>
               <w:rPr>
-                <w:rFonts w:asciiTheme="minorHAnsi" w:hAnsiTheme="minorHAnsi" w:eastAsiaTheme="minorEastAsia" w:cstheme="minorBidi"/>
+                <w:rFonts w:asciiTheme="minorHAnsi" w:eastAsiaTheme="minorEastAsia" w:hAnsiTheme="minorHAnsi" w:cstheme="minorBidi"/>
                 <w:b w:val="0"/>
                 <w:bCs w:val="0"/>
                 <w:color w:val="auto"/>
@@ -3301,7 +3301,7 @@
               <w:rPr>
                 <w:webHidden/>
               </w:rPr>
-              <w:instrText xml:space="preserve"> PAGEREF _Toc71894318 \h </w:instrText>
+              <w:instrText xml:space="preserve"> PAGEREF _Toc72313479 \h </w:instrText>
             </w:r>
             <w:r>
               <w:rPr>
@@ -3318,7 +3318,7 @@
               <w:rPr>
                 <w:webHidden/>
               </w:rPr>
-              <w:t>7</w:t>
+              <w:t>10</w:t>
             </w:r>
             <w:r>
               <w:rPr>
@@ -3332,7 +3332,7 @@
           <w:pPr>
             <w:pStyle w:val="TOC1"/>
             <w:rPr>
-              <w:rFonts w:asciiTheme="minorHAnsi" w:hAnsiTheme="minorHAnsi" w:eastAsiaTheme="minorEastAsia" w:cstheme="minorBidi"/>
+              <w:rFonts w:asciiTheme="minorHAnsi" w:eastAsiaTheme="minorEastAsia" w:hAnsiTheme="minorHAnsi" w:cstheme="minorBidi"/>
               <w:b w:val="0"/>
               <w:bCs w:val="0"/>
               <w:color w:val="auto"/>
@@ -3341,7 +3341,7 @@
               <w:lang w:val="es-ES" w:eastAsia="es-ES"/>
             </w:rPr>
           </w:pPr>
-          <w:hyperlink w:history="1" w:anchor="_Toc71894319">
+          <w:hyperlink w:anchor="_Toc72313480" w:history="1">
             <w:r>
               <w:rPr>
                 <w:rStyle w:val="Hyperlink"/>
@@ -3350,7 +3350,7 @@
             </w:r>
             <w:r>
               <w:rPr>
-                <w:rFonts w:asciiTheme="minorHAnsi" w:hAnsiTheme="minorHAnsi" w:eastAsiaTheme="minorEastAsia" w:cstheme="minorBidi"/>
+                <w:rFonts w:asciiTheme="minorHAnsi" w:eastAsiaTheme="minorEastAsia" w:hAnsiTheme="minorHAnsi" w:cstheme="minorBidi"/>
                 <w:b w:val="0"/>
                 <w:bCs w:val="0"/>
                 <w:color w:val="auto"/>
@@ -3382,7 +3382,7 @@
               <w:rPr>
                 <w:webHidden/>
               </w:rPr>
-              <w:instrText xml:space="preserve"> PAGEREF _Toc71894319 \h </w:instrText>
+              <w:instrText xml:space="preserve"> PAGEREF _Toc72313480 \h </w:instrText>
             </w:r>
             <w:r>
               <w:rPr>
@@ -3399,7 +3399,7 @@
               <w:rPr>
                 <w:webHidden/>
               </w:rPr>
-              <w:t>7</w:t>
+              <w:t>10</w:t>
             </w:r>
             <w:r>
               <w:rPr>
@@ -3413,7 +3413,7 @@
           <w:pPr>
             <w:pStyle w:val="TOC1"/>
             <w:rPr>
-              <w:rFonts w:asciiTheme="minorHAnsi" w:hAnsiTheme="minorHAnsi" w:eastAsiaTheme="minorEastAsia" w:cstheme="minorBidi"/>
+              <w:rFonts w:asciiTheme="minorHAnsi" w:eastAsiaTheme="minorEastAsia" w:hAnsiTheme="minorHAnsi" w:cstheme="minorBidi"/>
               <w:b w:val="0"/>
               <w:bCs w:val="0"/>
               <w:color w:val="auto"/>
@@ -3422,7 +3422,7 @@
               <w:lang w:val="es-ES" w:eastAsia="es-ES"/>
             </w:rPr>
           </w:pPr>
-          <w:hyperlink w:history="1" w:anchor="_Toc71894320">
+          <w:hyperlink w:anchor="_Toc72313481" w:history="1">
             <w:r>
               <w:rPr>
                 <w:rStyle w:val="Hyperlink"/>
@@ -3431,7 +3431,7 @@
             </w:r>
             <w:r>
               <w:rPr>
-                <w:rFonts w:asciiTheme="minorHAnsi" w:hAnsiTheme="minorHAnsi" w:eastAsiaTheme="minorEastAsia" w:cstheme="minorBidi"/>
+                <w:rFonts w:asciiTheme="minorHAnsi" w:eastAsiaTheme="minorEastAsia" w:hAnsiTheme="minorHAnsi" w:cstheme="minorBidi"/>
                 <w:b w:val="0"/>
                 <w:bCs w:val="0"/>
                 <w:color w:val="auto"/>
@@ -3463,7 +3463,7 @@
               <w:rPr>
                 <w:webHidden/>
               </w:rPr>
-              <w:instrText xml:space="preserve"> PAGEREF _Toc71894320 \h </w:instrText>
+              <w:instrText xml:space="preserve"> PAGEREF _Toc72313481 \h </w:instrText>
             </w:r>
             <w:r>
               <w:rPr>
@@ -3480,7 +3480,7 @@
               <w:rPr>
                 <w:webHidden/>
               </w:rPr>
-              <w:t>7</w:t>
+              <w:t>10</w:t>
             </w:r>
             <w:r>
               <w:rPr>
@@ -3494,7 +3494,7 @@
           <w:pPr>
             <w:pStyle w:val="TOC1"/>
             <w:rPr>
-              <w:rFonts w:asciiTheme="minorHAnsi" w:hAnsiTheme="minorHAnsi" w:eastAsiaTheme="minorEastAsia" w:cstheme="minorBidi"/>
+              <w:rFonts w:asciiTheme="minorHAnsi" w:eastAsiaTheme="minorEastAsia" w:hAnsiTheme="minorHAnsi" w:cstheme="minorBidi"/>
               <w:b w:val="0"/>
               <w:bCs w:val="0"/>
               <w:color w:val="auto"/>
@@ -3503,7 +3503,7 @@
               <w:lang w:val="es-ES" w:eastAsia="es-ES"/>
             </w:rPr>
           </w:pPr>
-          <w:hyperlink w:history="1" w:anchor="_Toc71894321">
+          <w:hyperlink w:anchor="_Toc72313482" w:history="1">
             <w:r>
               <w:rPr>
                 <w:rStyle w:val="Hyperlink"/>
@@ -3512,7 +3512,7 @@
             </w:r>
             <w:r>
               <w:rPr>
-                <w:rFonts w:asciiTheme="minorHAnsi" w:hAnsiTheme="minorHAnsi" w:eastAsiaTheme="minorEastAsia" w:cstheme="minorBidi"/>
+                <w:rFonts w:asciiTheme="minorHAnsi" w:eastAsiaTheme="minorEastAsia" w:hAnsiTheme="minorHAnsi" w:cstheme="minorBidi"/>
                 <w:b w:val="0"/>
                 <w:bCs w:val="0"/>
                 <w:color w:val="auto"/>
@@ -3544,7 +3544,7 @@
               <w:rPr>
                 <w:webHidden/>
               </w:rPr>
-              <w:instrText xml:space="preserve"> PAGEREF _Toc71894321 \h </w:instrText>
+              <w:instrText xml:space="preserve"> PAGEREF _Toc72313482 \h </w:instrText>
             </w:r>
             <w:r>
               <w:rPr>
@@ -3561,7 +3561,7 @@
               <w:rPr>
                 <w:webHidden/>
               </w:rPr>
-              <w:t>8</w:t>
+              <w:t>11</w:t>
             </w:r>
             <w:r>
               <w:rPr>
@@ -3575,7 +3575,7 @@
           <w:pPr>
             <w:pStyle w:val="TOC1"/>
             <w:rPr>
-              <w:rFonts w:asciiTheme="minorHAnsi" w:hAnsiTheme="minorHAnsi" w:eastAsiaTheme="minorEastAsia" w:cstheme="minorBidi"/>
+              <w:rFonts w:asciiTheme="minorHAnsi" w:eastAsiaTheme="minorEastAsia" w:hAnsiTheme="minorHAnsi" w:cstheme="minorBidi"/>
               <w:b w:val="0"/>
               <w:bCs w:val="0"/>
               <w:color w:val="auto"/>
@@ -3584,7 +3584,7 @@
               <w:lang w:val="es-ES" w:eastAsia="es-ES"/>
             </w:rPr>
           </w:pPr>
-          <w:hyperlink w:history="1" w:anchor="_Toc71894323">
+          <w:hyperlink w:anchor="_Toc72313484" w:history="1">
             <w:r>
               <w:rPr>
                 <w:rStyle w:val="Hyperlink"/>
@@ -3593,7 +3593,7 @@
             </w:r>
             <w:r>
               <w:rPr>
-                <w:rFonts w:asciiTheme="minorHAnsi" w:hAnsiTheme="minorHAnsi" w:eastAsiaTheme="minorEastAsia" w:cstheme="minorBidi"/>
+                <w:rFonts w:asciiTheme="minorHAnsi" w:eastAsiaTheme="minorEastAsia" w:hAnsiTheme="minorHAnsi" w:cstheme="minorBidi"/>
                 <w:b w:val="0"/>
                 <w:bCs w:val="0"/>
                 <w:color w:val="auto"/>
@@ -3625,7 +3625,7 @@
               <w:rPr>
                 <w:webHidden/>
               </w:rPr>
-              <w:instrText xml:space="preserve"> PAGEREF _Toc71894323 \h </w:instrText>
+              <w:instrText xml:space="preserve"> PAGEREF _Toc72313484 \h </w:instrText>
             </w:r>
             <w:r>
               <w:rPr>
@@ -3642,7 +3642,7 @@
               <w:rPr>
                 <w:webHidden/>
               </w:rPr>
-              <w:t>9</w:t>
+              <w:t>12</w:t>
             </w:r>
             <w:r>
               <w:rPr>
@@ -3656,7 +3656,7 @@
           <w:pPr>
             <w:pStyle w:val="TOC1"/>
             <w:rPr>
-              <w:rFonts w:asciiTheme="minorHAnsi" w:hAnsiTheme="minorHAnsi" w:eastAsiaTheme="minorEastAsia" w:cstheme="minorBidi"/>
+              <w:rFonts w:asciiTheme="minorHAnsi" w:eastAsiaTheme="minorEastAsia" w:hAnsiTheme="minorHAnsi" w:cstheme="minorBidi"/>
               <w:b w:val="0"/>
               <w:bCs w:val="0"/>
               <w:color w:val="auto"/>
@@ -3665,7 +3665,7 @@
               <w:lang w:val="es-ES" w:eastAsia="es-ES"/>
             </w:rPr>
           </w:pPr>
-          <w:hyperlink w:history="1" w:anchor="_Toc71894325">
+          <w:hyperlink w:anchor="_Toc72313486" w:history="1">
             <w:r>
               <w:rPr>
                 <w:rStyle w:val="Hyperlink"/>
@@ -3688,7 +3688,7 @@
               <w:rPr>
                 <w:webHidden/>
               </w:rPr>
-              <w:instrText xml:space="preserve"> PAGEREF _Toc71894325 \h </w:instrText>
+              <w:instrText xml:space="preserve"> PAGEREF _Toc72313486 \h </w:instrText>
             </w:r>
             <w:r>
               <w:rPr>
@@ -3705,7 +3705,7 @@
               <w:rPr>
                 <w:webHidden/>
               </w:rPr>
-              <w:t>9</w:t>
+              <w:t>12</w:t>
             </w:r>
             <w:r>
               <w:rPr>
@@ -3736,7 +3736,7 @@
           <w:rFonts w:ascii="Times New Roman" w:hAnsi="Times New Roman" w:cs="Times New Roman"/>
         </w:rPr>
       </w:pPr>
-      <w:bookmarkStart w:name="_Toc71894296" w:id="2"/>
+      <w:bookmarkStart w:id="2" w:name="_Toc72313457"/>
       <w:r>
         <w:rPr>
           <w:rFonts w:ascii="Times New Roman" w:hAnsi="Times New Roman" w:cs="Times New Roman"/>
@@ -3762,7 +3762,6 @@
         </w:rPr>
         <w:t xml:space="preserve">El presente informe forma parte de la </w:t>
       </w:r>
-      <w:proofErr w:type="gramStart"/>
       <w:r>
         <w:rPr>
           <w:rFonts w:ascii="Times New Roman" w:hAnsi="Times New Roman" w:cs="Times New Roman"/>
@@ -3773,14 +3772,7 @@
         <w:rPr>
           <w:rFonts w:ascii="Times New Roman" w:hAnsi="Times New Roman" w:cs="Times New Roman"/>
         </w:rPr>
-        <w:t xml:space="preserve"> práctica</w:t>
-      </w:r>
-      <w:proofErr w:type="gramEnd"/>
-      <w:r>
-        <w:rPr>
-          <w:rFonts w:ascii="Times New Roman" w:hAnsi="Times New Roman" w:cs="Times New Roman"/>
-        </w:rPr>
-        <w:t xml:space="preserve"> de la asignatura M2.851 - Tipología y ciclo de vida de los datos del Máster Universitario en Ciencia de Datos impartido por la </w:t>
+        <w:t xml:space="preserve">práctica de la asignatura M2.851 - Tipología y ciclo de vida de los datos del Máster Universitario en Ciencia de Datos impartido por la </w:t>
       </w:r>
       <w:proofErr w:type="spellStart"/>
       <w:r>
@@ -3957,7 +3949,7 @@
           <w:rFonts w:ascii="Times New Roman" w:hAnsi="Times New Roman" w:cs="Times New Roman"/>
         </w:rPr>
       </w:pPr>
-      <w:bookmarkStart w:name="_Toc71894297" w:id="3"/>
+      <w:bookmarkStart w:id="3" w:name="_Toc72313458"/>
       <w:r>
         <w:rPr>
           <w:rFonts w:ascii="Times New Roman" w:hAnsi="Times New Roman" w:cs="Times New Roman"/>
@@ -3986,7 +3978,7 @@
           <w:numId w:val="2"/>
         </w:numPr>
       </w:pPr>
-      <w:bookmarkStart w:name="_Toc71894298" w:id="4"/>
+      <w:bookmarkStart w:id="4" w:name="_Toc72313459"/>
       <w:r>
         <w:rPr>
           <w:rFonts w:ascii="Times New Roman" w:hAnsi="Times New Roman" w:cs="Times New Roman"/>
@@ -4028,8 +4020,2263 @@
         <w:rPr>
           <w:rFonts w:ascii="Times New Roman" w:hAnsi="Times New Roman" w:cs="Times New Roman"/>
         </w:rPr>
-        <w:t>XXX</w:t>
-      </w:r>
+        <w:t xml:space="preserve">El dataset con el cual </w:t>
+      </w:r>
+      <w:r>
+        <w:rPr>
+          <w:rFonts w:ascii="Times New Roman" w:hAnsi="Times New Roman" w:cs="Times New Roman"/>
+        </w:rPr>
+        <w:t xml:space="preserve">realizaremos </w:t>
+      </w:r>
+      <w:r>
+        <w:rPr>
+          <w:rFonts w:ascii="Times New Roman" w:hAnsi="Times New Roman" w:cs="Times New Roman"/>
+        </w:rPr>
+        <w:t xml:space="preserve">la limpieza y </w:t>
+      </w:r>
+      <w:r>
+        <w:rPr>
+          <w:rFonts w:ascii="Times New Roman" w:hAnsi="Times New Roman" w:cs="Times New Roman"/>
+        </w:rPr>
+        <w:t xml:space="preserve">el análisis </w:t>
+      </w:r>
+      <w:r>
+        <w:rPr>
+          <w:rFonts w:ascii="Times New Roman" w:hAnsi="Times New Roman" w:cs="Times New Roman"/>
+        </w:rPr>
+        <w:t xml:space="preserve">de datos hace referencia a </w:t>
+      </w:r>
+      <w:r>
+        <w:rPr>
+          <w:rFonts w:ascii="Times New Roman" w:hAnsi="Times New Roman" w:cs="Times New Roman"/>
+        </w:rPr>
+        <w:t xml:space="preserve">las ventas de 400 sillas de coche infantiles en función de un conjunto de parámetros de las regiones de venta del producto. </w:t>
+      </w:r>
+    </w:p>
+    <w:p>
+      <w:pPr>
+        <w:pStyle w:val="ListParagraph"/>
+        <w:ind w:left="-90"/>
+        <w:jc w:val="both"/>
+        <w:rPr>
+          <w:rFonts w:ascii="Times New Roman" w:hAnsi="Times New Roman" w:cs="Times New Roman"/>
+        </w:rPr>
+      </w:pPr>
+    </w:p>
+    <w:p>
+      <w:pPr>
+        <w:pStyle w:val="ListParagraph"/>
+        <w:ind w:left="-90"/>
+        <w:jc w:val="both"/>
+        <w:rPr>
+          <w:rFonts w:ascii="Times New Roman" w:hAnsi="Times New Roman" w:cs="Times New Roman"/>
+        </w:rPr>
+      </w:pPr>
+      <w:r>
+        <w:rPr>
+          <w:rFonts w:ascii="Times New Roman" w:hAnsi="Times New Roman" w:cs="Times New Roman"/>
+        </w:rPr>
+        <w:t xml:space="preserve">El archivo que contiene los datos está en formato </w:t>
+      </w:r>
+      <w:proofErr w:type="spellStart"/>
+      <w:r>
+        <w:rPr>
+          <w:rFonts w:ascii="Times New Roman" w:hAnsi="Times New Roman" w:cs="Times New Roman"/>
+        </w:rPr>
+        <w:t>csv</w:t>
+      </w:r>
+      <w:proofErr w:type="spellEnd"/>
+      <w:r>
+        <w:rPr>
+          <w:rFonts w:ascii="Times New Roman" w:hAnsi="Times New Roman" w:cs="Times New Roman"/>
+        </w:rPr>
+        <w:t xml:space="preserve"> y su nombre es </w:t>
+      </w:r>
+      <w:r>
+        <w:rPr>
+          <w:rFonts w:ascii="Times New Roman" w:hAnsi="Times New Roman" w:cs="Times New Roman"/>
+          <w:b/>
+          <w:bCs/>
+          <w:color w:val="00B050"/>
+        </w:rPr>
+        <w:t>carseats.csv</w:t>
+      </w:r>
+      <w:r>
+        <w:rPr>
+          <w:rFonts w:ascii="Times New Roman" w:hAnsi="Times New Roman" w:cs="Times New Roman"/>
+        </w:rPr>
+        <w:t>.</w:t>
+      </w:r>
+    </w:p>
+    <w:p>
+      <w:pPr>
+        <w:pStyle w:val="ListParagraph"/>
+        <w:ind w:left="-90"/>
+        <w:jc w:val="both"/>
+        <w:rPr>
+          <w:rFonts w:ascii="Times New Roman" w:hAnsi="Times New Roman" w:cs="Times New Roman"/>
+        </w:rPr>
+      </w:pPr>
+    </w:p>
+    <w:p>
+      <w:pPr>
+        <w:pStyle w:val="ListParagraph"/>
+        <w:ind w:left="-90"/>
+        <w:jc w:val="both"/>
+        <w:rPr>
+          <w:rFonts w:ascii="Times New Roman" w:hAnsi="Times New Roman" w:cs="Times New Roman"/>
+        </w:rPr>
+      </w:pPr>
+      <w:r>
+        <w:rPr>
+          <w:rFonts w:ascii="Times New Roman" w:hAnsi="Times New Roman" w:cs="Times New Roman"/>
+        </w:rPr>
+        <w:t xml:space="preserve">La ubicación en </w:t>
+      </w:r>
+      <w:proofErr w:type="spellStart"/>
+      <w:r>
+        <w:rPr>
+          <w:rFonts w:ascii="Times New Roman" w:hAnsi="Times New Roman" w:cs="Times New Roman"/>
+        </w:rPr>
+        <w:t>kaggle</w:t>
+      </w:r>
+      <w:proofErr w:type="spellEnd"/>
+      <w:r>
+        <w:rPr>
+          <w:rFonts w:ascii="Times New Roman" w:hAnsi="Times New Roman" w:cs="Times New Roman"/>
+        </w:rPr>
+        <w:t xml:space="preserve"> del dataset utilizado se muestra en el siguiente </w:t>
+      </w:r>
+      <w:proofErr w:type="gramStart"/>
+      <w:r>
+        <w:rPr>
+          <w:rFonts w:ascii="Times New Roman" w:hAnsi="Times New Roman" w:cs="Times New Roman"/>
+        </w:rPr>
+        <w:t>link</w:t>
+      </w:r>
+      <w:proofErr w:type="gramEnd"/>
+      <w:r>
+        <w:rPr>
+          <w:rFonts w:ascii="Times New Roman" w:hAnsi="Times New Roman" w:cs="Times New Roman"/>
+        </w:rPr>
+        <w:t>:</w:t>
+      </w:r>
+    </w:p>
+    <w:p>
+      <w:pPr>
+        <w:pStyle w:val="ListParagraph"/>
+        <w:ind w:left="-90"/>
+        <w:jc w:val="both"/>
+        <w:rPr>
+          <w:rFonts w:ascii="Times New Roman" w:hAnsi="Times New Roman" w:cs="Times New Roman"/>
+        </w:rPr>
+      </w:pPr>
+    </w:p>
+    <w:p>
+      <w:pPr>
+        <w:pStyle w:val="ListParagraph"/>
+        <w:ind w:left="-90"/>
+        <w:jc w:val="center"/>
+        <w:rPr>
+          <w:rFonts w:ascii="Times New Roman" w:hAnsi="Times New Roman" w:cs="Times New Roman"/>
+        </w:rPr>
+      </w:pPr>
+      <w:hyperlink r:id="rId10" w:history="1">
+        <w:r>
+          <w:rPr>
+            <w:rStyle w:val="Hyperlink"/>
+            <w:rFonts w:ascii="Times New Roman" w:hAnsi="Times New Roman" w:cs="Times New Roman"/>
+          </w:rPr>
+          <w:t>https://www.kaggle.com/huhao</w:t>
+        </w:r>
+        <w:r>
+          <w:rPr>
+            <w:rStyle w:val="Hyperlink"/>
+            <w:rFonts w:ascii="Times New Roman" w:hAnsi="Times New Roman" w:cs="Times New Roman"/>
+          </w:rPr>
+          <w:t>0</w:t>
+        </w:r>
+        <w:r>
+          <w:rPr>
+            <w:rStyle w:val="Hyperlink"/>
+            <w:rFonts w:ascii="Times New Roman" w:hAnsi="Times New Roman" w:cs="Times New Roman"/>
+          </w:rPr>
+          <w:t>5133/carseats</w:t>
+        </w:r>
+      </w:hyperlink>
+    </w:p>
+    <w:p>
+      <w:pPr>
+        <w:pStyle w:val="ListParagraph"/>
+        <w:ind w:left="-90"/>
+        <w:jc w:val="both"/>
+        <w:rPr>
+          <w:rFonts w:ascii="Times New Roman" w:hAnsi="Times New Roman" w:cs="Times New Roman"/>
+        </w:rPr>
+      </w:pPr>
+    </w:p>
+    <w:p>
+      <w:pPr>
+        <w:pStyle w:val="ListParagraph"/>
+        <w:ind w:left="-90"/>
+        <w:jc w:val="both"/>
+        <w:rPr>
+          <w:rFonts w:ascii="Times New Roman" w:hAnsi="Times New Roman" w:cs="Times New Roman"/>
+        </w:rPr>
+      </w:pPr>
+    </w:p>
+    <w:p>
+      <w:pPr>
+        <w:pStyle w:val="ListParagraph"/>
+        <w:ind w:left="-90"/>
+        <w:jc w:val="both"/>
+        <w:rPr>
+          <w:rFonts w:ascii="Times New Roman" w:hAnsi="Times New Roman" w:cs="Times New Roman"/>
+        </w:rPr>
+      </w:pPr>
+      <w:r>
+        <w:rPr>
+          <w:rFonts w:ascii="Times New Roman" w:hAnsi="Times New Roman" w:cs="Times New Roman"/>
+        </w:rPr>
+        <w:t>Los datos</w:t>
+      </w:r>
+      <w:r>
+        <w:rPr>
+          <w:rFonts w:ascii="Times New Roman" w:hAnsi="Times New Roman" w:cs="Times New Roman"/>
+        </w:rPr>
+        <w:t xml:space="preserve"> originales sin modificar</w:t>
+      </w:r>
+      <w:r>
+        <w:rPr>
+          <w:rFonts w:ascii="Times New Roman" w:hAnsi="Times New Roman" w:cs="Times New Roman"/>
+        </w:rPr>
+        <w:t xml:space="preserve"> corresponden a estas variables</w:t>
+      </w:r>
+      <w:r>
+        <w:rPr>
+          <w:rFonts w:ascii="Times New Roman" w:hAnsi="Times New Roman" w:cs="Times New Roman"/>
+        </w:rPr>
+        <w:t>:</w:t>
+      </w:r>
+    </w:p>
+    <w:p>
+      <w:pPr>
+        <w:pStyle w:val="ListParagraph"/>
+        <w:ind w:left="-90"/>
+        <w:jc w:val="both"/>
+        <w:rPr>
+          <w:rFonts w:ascii="Times New Roman" w:hAnsi="Times New Roman" w:cs="Times New Roman"/>
+        </w:rPr>
+      </w:pPr>
+    </w:p>
+    <w:p>
+      <w:pPr>
+        <w:pStyle w:val="ListParagraph"/>
+        <w:numPr>
+          <w:ilvl w:val="0"/>
+          <w:numId w:val="4"/>
+        </w:numPr>
+        <w:jc w:val="both"/>
+        <w:rPr>
+          <w:rFonts w:ascii="Times New Roman" w:hAnsi="Times New Roman" w:cs="Times New Roman"/>
+        </w:rPr>
+      </w:pPr>
+      <w:r>
+        <w:rPr>
+          <w:rFonts w:ascii="Times New Roman" w:hAnsi="Times New Roman" w:cs="Times New Roman"/>
+          <w:b/>
+          <w:bCs/>
+        </w:rPr>
+        <w:t>Sales</w:t>
+      </w:r>
+      <w:r>
+        <w:rPr>
+          <w:rFonts w:ascii="Times New Roman" w:hAnsi="Times New Roman" w:cs="Times New Roman"/>
+        </w:rPr>
+        <w:t xml:space="preserve"> (Ventas unitarias, en miles</w:t>
+      </w:r>
+      <w:r>
+        <w:rPr>
+          <w:rFonts w:ascii="Times New Roman" w:hAnsi="Times New Roman" w:cs="Times New Roman"/>
+        </w:rPr>
+        <w:t xml:space="preserve"> de dólares</w:t>
+      </w:r>
+      <w:r>
+        <w:rPr>
+          <w:rFonts w:ascii="Times New Roman" w:hAnsi="Times New Roman" w:cs="Times New Roman"/>
+        </w:rPr>
+        <w:t>, en cada ubicación)</w:t>
+      </w:r>
+    </w:p>
+    <w:p>
+      <w:pPr>
+        <w:pStyle w:val="ListParagraph"/>
+        <w:numPr>
+          <w:ilvl w:val="0"/>
+          <w:numId w:val="4"/>
+        </w:numPr>
+        <w:jc w:val="both"/>
+        <w:rPr>
+          <w:rFonts w:ascii="Times New Roman" w:hAnsi="Times New Roman" w:cs="Times New Roman"/>
+        </w:rPr>
+      </w:pPr>
+      <w:proofErr w:type="spellStart"/>
+      <w:r>
+        <w:rPr>
+          <w:rFonts w:ascii="Times New Roman" w:hAnsi="Times New Roman" w:cs="Times New Roman"/>
+          <w:b/>
+          <w:bCs/>
+        </w:rPr>
+        <w:t>CompPrice</w:t>
+      </w:r>
+      <w:proofErr w:type="spellEnd"/>
+      <w:r>
+        <w:rPr>
+          <w:rFonts w:ascii="Times New Roman" w:hAnsi="Times New Roman" w:cs="Times New Roman"/>
+        </w:rPr>
+        <w:t xml:space="preserve"> (Precio</w:t>
+      </w:r>
+      <w:r>
+        <w:rPr>
+          <w:rFonts w:ascii="Times New Roman" w:hAnsi="Times New Roman" w:cs="Times New Roman"/>
+        </w:rPr>
+        <w:t xml:space="preserve"> del producto en dólares </w:t>
+      </w:r>
+      <w:r>
+        <w:rPr>
+          <w:rFonts w:ascii="Times New Roman" w:hAnsi="Times New Roman" w:cs="Times New Roman"/>
+        </w:rPr>
+        <w:t>que cobra el competidor en cada ubicación)</w:t>
+      </w:r>
+    </w:p>
+    <w:p>
+      <w:pPr>
+        <w:pStyle w:val="ListParagraph"/>
+        <w:numPr>
+          <w:ilvl w:val="0"/>
+          <w:numId w:val="4"/>
+        </w:numPr>
+        <w:jc w:val="both"/>
+        <w:rPr>
+          <w:rFonts w:ascii="Times New Roman" w:hAnsi="Times New Roman" w:cs="Times New Roman"/>
+        </w:rPr>
+      </w:pPr>
+      <w:proofErr w:type="spellStart"/>
+      <w:r>
+        <w:rPr>
+          <w:rFonts w:ascii="Times New Roman" w:hAnsi="Times New Roman" w:cs="Times New Roman"/>
+          <w:b/>
+          <w:bCs/>
+        </w:rPr>
+        <w:t>Income</w:t>
+      </w:r>
+      <w:proofErr w:type="spellEnd"/>
+      <w:r>
+        <w:rPr>
+          <w:rFonts w:ascii="Times New Roman" w:hAnsi="Times New Roman" w:cs="Times New Roman"/>
+        </w:rPr>
+        <w:t xml:space="preserve"> (Nivel de ingresos comunitarios, en miles de dólares)</w:t>
+      </w:r>
+    </w:p>
+    <w:p>
+      <w:pPr>
+        <w:pStyle w:val="ListParagraph"/>
+        <w:numPr>
+          <w:ilvl w:val="0"/>
+          <w:numId w:val="4"/>
+        </w:numPr>
+        <w:jc w:val="both"/>
+        <w:rPr>
+          <w:rFonts w:ascii="Times New Roman" w:hAnsi="Times New Roman" w:cs="Times New Roman"/>
+        </w:rPr>
+      </w:pPr>
+      <w:proofErr w:type="spellStart"/>
+      <w:r>
+        <w:rPr>
+          <w:rFonts w:ascii="Times New Roman" w:hAnsi="Times New Roman" w:cs="Times New Roman"/>
+          <w:b/>
+          <w:bCs/>
+        </w:rPr>
+        <w:t>Advertising</w:t>
+      </w:r>
+      <w:proofErr w:type="spellEnd"/>
+      <w:r>
+        <w:rPr>
+          <w:rFonts w:ascii="Times New Roman" w:hAnsi="Times New Roman" w:cs="Times New Roman"/>
+        </w:rPr>
+        <w:t xml:space="preserve"> (Presupuesto de publicidad local de la empresa en cada ubicación, en miles de dólares)</w:t>
+      </w:r>
+    </w:p>
+    <w:p>
+      <w:pPr>
+        <w:pStyle w:val="ListParagraph"/>
+        <w:numPr>
+          <w:ilvl w:val="0"/>
+          <w:numId w:val="4"/>
+        </w:numPr>
+        <w:jc w:val="both"/>
+        <w:rPr>
+          <w:rFonts w:ascii="Times New Roman" w:hAnsi="Times New Roman" w:cs="Times New Roman"/>
+        </w:rPr>
+      </w:pPr>
+      <w:proofErr w:type="spellStart"/>
+      <w:r>
+        <w:rPr>
+          <w:rFonts w:ascii="Times New Roman" w:hAnsi="Times New Roman" w:cs="Times New Roman"/>
+          <w:b/>
+          <w:bCs/>
+        </w:rPr>
+        <w:t>Population</w:t>
+      </w:r>
+      <w:proofErr w:type="spellEnd"/>
+      <w:r>
+        <w:rPr>
+          <w:rFonts w:ascii="Times New Roman" w:hAnsi="Times New Roman" w:cs="Times New Roman"/>
+        </w:rPr>
+        <w:t xml:space="preserve"> (Tamaño de la población en la región, en miles)</w:t>
+      </w:r>
+    </w:p>
+    <w:p>
+      <w:pPr>
+        <w:pStyle w:val="ListParagraph"/>
+        <w:numPr>
+          <w:ilvl w:val="0"/>
+          <w:numId w:val="4"/>
+        </w:numPr>
+        <w:jc w:val="both"/>
+        <w:rPr>
+          <w:rFonts w:ascii="Times New Roman" w:hAnsi="Times New Roman" w:cs="Times New Roman"/>
+        </w:rPr>
+      </w:pPr>
+      <w:r>
+        <w:rPr>
+          <w:rFonts w:ascii="Times New Roman" w:hAnsi="Times New Roman" w:cs="Times New Roman"/>
+          <w:b/>
+          <w:bCs/>
+        </w:rPr>
+        <w:t>Price</w:t>
+      </w:r>
+      <w:r>
+        <w:rPr>
+          <w:rFonts w:ascii="Times New Roman" w:hAnsi="Times New Roman" w:cs="Times New Roman"/>
+        </w:rPr>
+        <w:t xml:space="preserve"> (Precio del producto</w:t>
+      </w:r>
+      <w:r>
+        <w:rPr>
+          <w:rFonts w:ascii="Times New Roman" w:hAnsi="Times New Roman" w:cs="Times New Roman"/>
+        </w:rPr>
+        <w:t xml:space="preserve"> en dólares</w:t>
+      </w:r>
+      <w:r>
+        <w:rPr>
+          <w:rFonts w:ascii="Times New Roman" w:hAnsi="Times New Roman" w:cs="Times New Roman"/>
+        </w:rPr>
+        <w:t xml:space="preserve"> en cada ubicación)</w:t>
+      </w:r>
+    </w:p>
+    <w:p>
+      <w:pPr>
+        <w:pStyle w:val="ListParagraph"/>
+        <w:numPr>
+          <w:ilvl w:val="0"/>
+          <w:numId w:val="4"/>
+        </w:numPr>
+        <w:jc w:val="both"/>
+        <w:rPr>
+          <w:rFonts w:ascii="Times New Roman" w:hAnsi="Times New Roman" w:cs="Times New Roman"/>
+        </w:rPr>
+      </w:pPr>
+      <w:proofErr w:type="spellStart"/>
+      <w:r>
+        <w:rPr>
+          <w:rFonts w:ascii="Times New Roman" w:hAnsi="Times New Roman" w:cs="Times New Roman"/>
+          <w:b/>
+          <w:bCs/>
+        </w:rPr>
+        <w:t>ShelveLoc</w:t>
+      </w:r>
+      <w:proofErr w:type="spellEnd"/>
+      <w:r>
+        <w:rPr>
+          <w:rFonts w:ascii="Times New Roman" w:hAnsi="Times New Roman" w:cs="Times New Roman"/>
+        </w:rPr>
+        <w:t xml:space="preserve"> (</w:t>
+      </w:r>
+      <w:r>
+        <w:rPr>
+          <w:rFonts w:ascii="Times New Roman" w:hAnsi="Times New Roman" w:cs="Times New Roman"/>
+        </w:rPr>
+        <w:t>Un</w:t>
+      </w:r>
+      <w:r>
+        <w:rPr>
+          <w:rFonts w:ascii="Times New Roman" w:hAnsi="Times New Roman" w:cs="Times New Roman"/>
+        </w:rPr>
+        <w:t xml:space="preserve">a clasificación clasificando el dato </w:t>
+      </w:r>
+      <w:r>
+        <w:rPr>
+          <w:rFonts w:ascii="Times New Roman" w:hAnsi="Times New Roman" w:cs="Times New Roman"/>
+        </w:rPr>
+        <w:t>entre</w:t>
+      </w:r>
+      <w:r>
+        <w:rPr>
+          <w:rFonts w:ascii="Times New Roman" w:hAnsi="Times New Roman" w:cs="Times New Roman"/>
+        </w:rPr>
+        <w:t xml:space="preserve"> </w:t>
+      </w:r>
+      <w:proofErr w:type="spellStart"/>
+      <w:r>
+        <w:rPr>
+          <w:rFonts w:ascii="Times New Roman" w:hAnsi="Times New Roman" w:cs="Times New Roman"/>
+        </w:rPr>
+        <w:t>Bad</w:t>
+      </w:r>
+      <w:proofErr w:type="spellEnd"/>
+      <w:r>
+        <w:rPr>
+          <w:rFonts w:ascii="Times New Roman" w:hAnsi="Times New Roman" w:cs="Times New Roman"/>
+        </w:rPr>
+        <w:t>, Good y Medium que indica la calidad de la ubicación del producto en los puntos de venta)</w:t>
+      </w:r>
+    </w:p>
+    <w:p>
+      <w:pPr>
+        <w:pStyle w:val="ListParagraph"/>
+        <w:numPr>
+          <w:ilvl w:val="0"/>
+          <w:numId w:val="4"/>
+        </w:numPr>
+        <w:jc w:val="both"/>
+        <w:rPr>
+          <w:rFonts w:ascii="Times New Roman" w:hAnsi="Times New Roman" w:cs="Times New Roman"/>
+        </w:rPr>
+      </w:pPr>
+      <w:r>
+        <w:rPr>
+          <w:rFonts w:ascii="Times New Roman" w:hAnsi="Times New Roman" w:cs="Times New Roman"/>
+          <w:b/>
+          <w:bCs/>
+        </w:rPr>
+        <w:t>Age</w:t>
+      </w:r>
+      <w:r>
+        <w:rPr>
+          <w:rFonts w:ascii="Times New Roman" w:hAnsi="Times New Roman" w:cs="Times New Roman"/>
+        </w:rPr>
+        <w:t xml:space="preserve"> (Edad media de la población local)</w:t>
+      </w:r>
+    </w:p>
+    <w:p>
+      <w:pPr>
+        <w:pStyle w:val="ListParagraph"/>
+        <w:numPr>
+          <w:ilvl w:val="0"/>
+          <w:numId w:val="4"/>
+        </w:numPr>
+        <w:jc w:val="both"/>
+        <w:rPr>
+          <w:rFonts w:ascii="Times New Roman" w:hAnsi="Times New Roman" w:cs="Times New Roman"/>
+        </w:rPr>
+      </w:pPr>
+      <w:proofErr w:type="spellStart"/>
+      <w:r>
+        <w:rPr>
+          <w:rFonts w:ascii="Times New Roman" w:hAnsi="Times New Roman" w:cs="Times New Roman"/>
+          <w:b/>
+          <w:bCs/>
+        </w:rPr>
+        <w:t>Education</w:t>
+      </w:r>
+      <w:proofErr w:type="spellEnd"/>
+      <w:r>
+        <w:rPr>
+          <w:rFonts w:ascii="Times New Roman" w:hAnsi="Times New Roman" w:cs="Times New Roman"/>
+        </w:rPr>
+        <w:t xml:space="preserve"> (Nivel educativo)</w:t>
+      </w:r>
+    </w:p>
+    <w:p>
+      <w:pPr>
+        <w:pStyle w:val="ListParagraph"/>
+        <w:numPr>
+          <w:ilvl w:val="0"/>
+          <w:numId w:val="4"/>
+        </w:numPr>
+        <w:jc w:val="both"/>
+        <w:rPr>
+          <w:rFonts w:ascii="Times New Roman" w:hAnsi="Times New Roman" w:cs="Times New Roman"/>
+        </w:rPr>
+      </w:pPr>
+      <w:r>
+        <w:rPr>
+          <w:rFonts w:ascii="Times New Roman" w:hAnsi="Times New Roman" w:cs="Times New Roman"/>
+          <w:b/>
+          <w:bCs/>
+        </w:rPr>
+        <w:t>Urban</w:t>
+      </w:r>
+      <w:r>
+        <w:rPr>
+          <w:rFonts w:ascii="Times New Roman" w:hAnsi="Times New Roman" w:cs="Times New Roman"/>
+        </w:rPr>
+        <w:t xml:space="preserve"> (</w:t>
+      </w:r>
+      <w:r>
+        <w:rPr>
+          <w:rFonts w:ascii="Times New Roman" w:hAnsi="Times New Roman" w:cs="Times New Roman"/>
+        </w:rPr>
+        <w:t>Un</w:t>
+      </w:r>
+      <w:r>
+        <w:rPr>
+          <w:rFonts w:ascii="Times New Roman" w:hAnsi="Times New Roman" w:cs="Times New Roman"/>
+        </w:rPr>
+        <w:t>a clasificación clasificando el dato entre</w:t>
+      </w:r>
+      <w:r>
+        <w:rPr>
+          <w:rFonts w:ascii="Times New Roman" w:hAnsi="Times New Roman" w:cs="Times New Roman"/>
+        </w:rPr>
+        <w:t xml:space="preserve"> </w:t>
+      </w:r>
+      <w:r>
+        <w:rPr>
+          <w:rFonts w:ascii="Times New Roman" w:hAnsi="Times New Roman" w:cs="Times New Roman"/>
+        </w:rPr>
+        <w:t>l</w:t>
+      </w:r>
+      <w:r>
+        <w:rPr>
+          <w:rFonts w:ascii="Times New Roman" w:hAnsi="Times New Roman" w:cs="Times New Roman"/>
+        </w:rPr>
+        <w:t>os niveles Yes y No, que indica si la tienda está en una ubicación rural o urbana)</w:t>
+      </w:r>
+    </w:p>
+    <w:p>
+      <w:pPr>
+        <w:pStyle w:val="ListParagraph"/>
+        <w:numPr>
+          <w:ilvl w:val="0"/>
+          <w:numId w:val="4"/>
+        </w:numPr>
+        <w:jc w:val="both"/>
+        <w:rPr>
+          <w:rFonts w:ascii="Times New Roman" w:hAnsi="Times New Roman" w:cs="Times New Roman"/>
+        </w:rPr>
+      </w:pPr>
+      <w:r>
+        <w:rPr>
+          <w:rFonts w:ascii="Times New Roman" w:hAnsi="Times New Roman" w:cs="Times New Roman"/>
+          <w:b/>
+          <w:bCs/>
+        </w:rPr>
+        <w:t>US</w:t>
+      </w:r>
+      <w:r>
+        <w:rPr>
+          <w:rFonts w:ascii="Times New Roman" w:hAnsi="Times New Roman" w:cs="Times New Roman"/>
+        </w:rPr>
+        <w:t xml:space="preserve"> (</w:t>
+      </w:r>
+      <w:r>
+        <w:rPr>
+          <w:rFonts w:ascii="Times New Roman" w:hAnsi="Times New Roman" w:cs="Times New Roman"/>
+        </w:rPr>
+        <w:t>Un</w:t>
+      </w:r>
+      <w:r>
+        <w:rPr>
+          <w:rFonts w:ascii="Times New Roman" w:hAnsi="Times New Roman" w:cs="Times New Roman"/>
+        </w:rPr>
+        <w:t xml:space="preserve">a clasificación </w:t>
+      </w:r>
+      <w:r>
+        <w:rPr>
+          <w:rFonts w:ascii="Times New Roman" w:hAnsi="Times New Roman" w:cs="Times New Roman"/>
+        </w:rPr>
+        <w:t xml:space="preserve">clasificando el dato entre </w:t>
+      </w:r>
+      <w:r>
+        <w:rPr>
+          <w:rFonts w:ascii="Times New Roman" w:hAnsi="Times New Roman" w:cs="Times New Roman"/>
+        </w:rPr>
+        <w:t>Yes y No para indicar si la tienda se encuentra en USA o no).</w:t>
+      </w:r>
+    </w:p>
+    <w:p>
+      <w:pPr>
+        <w:pStyle w:val="ListParagraph"/>
+        <w:ind w:left="-90"/>
+        <w:jc w:val="both"/>
+        <w:rPr>
+          <w:rFonts w:ascii="Times New Roman" w:hAnsi="Times New Roman" w:cs="Times New Roman"/>
+        </w:rPr>
+      </w:pPr>
+    </w:p>
+    <w:p>
+      <w:pPr>
+        <w:pStyle w:val="ListParagraph"/>
+        <w:ind w:left="-90"/>
+        <w:jc w:val="both"/>
+        <w:rPr>
+          <w:rFonts w:ascii="Times New Roman" w:hAnsi="Times New Roman" w:cs="Times New Roman"/>
+        </w:rPr>
+      </w:pPr>
+    </w:p>
+    <w:p>
+      <w:pPr>
+        <w:pStyle w:val="ListParagraph"/>
+        <w:ind w:left="-90"/>
+        <w:jc w:val="both"/>
+        <w:rPr>
+          <w:rFonts w:ascii="Times New Roman" w:hAnsi="Times New Roman" w:cs="Times New Roman"/>
+        </w:rPr>
+      </w:pPr>
+      <w:r>
+        <w:rPr>
+          <w:rFonts w:ascii="Times New Roman" w:hAnsi="Times New Roman" w:cs="Times New Roman"/>
+        </w:rPr>
+        <w:t xml:space="preserve">Observamos en primera instancia el juego de datos en Bloc de Notas. Observamos </w:t>
+      </w:r>
+      <w:r>
+        <w:rPr>
+          <w:rFonts w:ascii="Times New Roman" w:hAnsi="Times New Roman" w:cs="Times New Roman"/>
+        </w:rPr>
+        <w:t xml:space="preserve">su estructura y vemos </w:t>
+      </w:r>
+      <w:r>
+        <w:rPr>
+          <w:rFonts w:ascii="Times New Roman" w:hAnsi="Times New Roman" w:cs="Times New Roman"/>
+        </w:rPr>
+        <w:t>que la separación de los campos es a través de la “,”</w:t>
+      </w:r>
+      <w:r>
+        <w:rPr>
+          <w:rFonts w:ascii="Times New Roman" w:hAnsi="Times New Roman" w:cs="Times New Roman"/>
+        </w:rPr>
+        <w:t>.</w:t>
+      </w:r>
+    </w:p>
+    <w:p>
+      <w:pPr>
+        <w:pStyle w:val="ListParagraph"/>
+        <w:ind w:left="-90"/>
+        <w:jc w:val="both"/>
+        <w:rPr>
+          <w:rFonts w:ascii="Times New Roman" w:hAnsi="Times New Roman" w:cs="Times New Roman"/>
+        </w:rPr>
+      </w:pPr>
+      <w:r>
+        <w:rPr>
+          <w:rFonts w:ascii="Times New Roman" w:hAnsi="Times New Roman" w:cs="Times New Roman"/>
+        </w:rPr>
+        <w:t xml:space="preserve"> </w:t>
+      </w:r>
+    </w:p>
+    <w:p>
+      <w:pPr>
+        <w:pStyle w:val="ListParagraph"/>
+        <w:ind w:left="-90"/>
+        <w:jc w:val="center"/>
+        <w:rPr>
+          <w:rFonts w:ascii="Times New Roman" w:hAnsi="Times New Roman" w:cs="Times New Roman"/>
+        </w:rPr>
+      </w:pPr>
+      <w:r>
+        <w:rPr>
+          <w:rFonts w:ascii="Times New Roman" w:hAnsi="Times New Roman" w:cs="Times New Roman"/>
+        </w:rPr>
+        <w:drawing>
+          <wp:inline distT="0" distB="0" distL="0" distR="0" wp14:anchorId="009F32C2" wp14:editId="4E662521">
+            <wp:extent cx="5731510" cy="1177925"/>
+            <wp:effectExtent l="0" t="0" r="2540" b="3175"/>
+            <wp:docPr id="1" name="Picture 1"/>
+            <wp:cNvGraphicFramePr>
+              <a:graphicFrameLocks xmlns:a="http://schemas.openxmlformats.org/drawingml/2006/main" noChangeAspect="1"/>
+            </wp:cNvGraphicFramePr>
+            <a:graphic xmlns:a="http://schemas.openxmlformats.org/drawingml/2006/main">
+              <a:graphicData uri="http://schemas.openxmlformats.org/drawingml/2006/picture">
+                <pic:pic xmlns:pic="http://schemas.openxmlformats.org/drawingml/2006/picture">
+                  <pic:nvPicPr>
+                    <pic:cNvPr id="1" name=""/>
+                    <pic:cNvPicPr/>
+                  </pic:nvPicPr>
+                  <pic:blipFill>
+                    <a:blip r:embed="rId11"/>
+                    <a:stretch>
+                      <a:fillRect/>
+                    </a:stretch>
+                  </pic:blipFill>
+                  <pic:spPr>
+                    <a:xfrm>
+                      <a:off x="0" y="0"/>
+                      <a:ext cx="5731510" cy="1177925"/>
+                    </a:xfrm>
+                    <a:prstGeom prst="rect">
+                      <a:avLst/>
+                    </a:prstGeom>
+                  </pic:spPr>
+                </pic:pic>
+              </a:graphicData>
+            </a:graphic>
+          </wp:inline>
+        </w:drawing>
+      </w:r>
+    </w:p>
+    <w:p>
+      <w:pPr>
+        <w:pStyle w:val="ListParagraph"/>
+        <w:ind w:left="-90"/>
+        <w:jc w:val="center"/>
+        <w:rPr>
+          <w:rFonts w:ascii="Times New Roman" w:hAnsi="Times New Roman" w:cs="Times New Roman"/>
+        </w:rPr>
+      </w:pPr>
+    </w:p>
+    <w:p>
+      <w:pPr>
+        <w:pStyle w:val="ListParagraph"/>
+        <w:ind w:left="-90"/>
+        <w:jc w:val="center"/>
+        <w:rPr>
+          <w:rFonts w:ascii="Times New Roman" w:hAnsi="Times New Roman" w:cs="Times New Roman"/>
+        </w:rPr>
+      </w:pPr>
+    </w:p>
+    <w:p>
+      <w:pPr>
+        <w:pStyle w:val="ListParagraph"/>
+        <w:ind w:left="-90"/>
+        <w:jc w:val="both"/>
+        <w:rPr>
+          <w:rFonts w:ascii="Times New Roman" w:hAnsi="Times New Roman" w:cs="Times New Roman"/>
+        </w:rPr>
+      </w:pPr>
+    </w:p>
+    <w:p>
+      <w:pPr>
+        <w:pStyle w:val="ListParagraph"/>
+        <w:ind w:left="-90"/>
+        <w:jc w:val="both"/>
+        <w:rPr>
+          <w:rFonts w:ascii="Times New Roman" w:hAnsi="Times New Roman" w:cs="Times New Roman"/>
+        </w:rPr>
+      </w:pPr>
+    </w:p>
+    <w:p>
+      <w:pPr>
+        <w:pStyle w:val="ListParagraph"/>
+        <w:ind w:left="-90"/>
+        <w:jc w:val="both"/>
+        <w:rPr>
+          <w:rFonts w:ascii="Times New Roman" w:hAnsi="Times New Roman" w:cs="Times New Roman"/>
+        </w:rPr>
+      </w:pPr>
+      <w:r>
+        <w:rPr>
+          <w:rFonts w:ascii="Times New Roman" w:hAnsi="Times New Roman" w:cs="Times New Roman"/>
+        </w:rPr>
+        <w:t>Cargamos el dataset y mostramos su estructura</w:t>
+      </w:r>
+      <w:r>
+        <w:rPr>
+          <w:rFonts w:ascii="Times New Roman" w:hAnsi="Times New Roman" w:cs="Times New Roman"/>
+        </w:rPr>
+        <w:t xml:space="preserve"> y tipo de datos</w:t>
+      </w:r>
+      <w:r>
+        <w:rPr>
+          <w:rFonts w:ascii="Times New Roman" w:hAnsi="Times New Roman" w:cs="Times New Roman"/>
+        </w:rPr>
+        <w:t>:</w:t>
+      </w:r>
+    </w:p>
+    <w:p>
+      <w:pPr>
+        <w:pStyle w:val="ListParagraph"/>
+        <w:ind w:left="-90"/>
+        <w:jc w:val="both"/>
+        <w:rPr>
+          <w:rFonts w:ascii="Times New Roman" w:hAnsi="Times New Roman" w:cs="Times New Roman"/>
+        </w:rPr>
+      </w:pPr>
+    </w:p>
+    <w:p>
+      <w:pPr>
+        <w:pStyle w:val="ListParagraph"/>
+        <w:ind w:left="-90"/>
+        <w:jc w:val="both"/>
+        <w:rPr>
+          <w:rFonts w:ascii="Times New Roman" w:hAnsi="Times New Roman" w:cs="Times New Roman"/>
+        </w:rPr>
+      </w:pPr>
+      <w:r>
+        <w:rPr>
+          <w:rFonts w:ascii="Times New Roman" w:hAnsi="Times New Roman" w:cs="Times New Roman"/>
+        </w:rPr>
+        <w:t>400 instancias</w:t>
+      </w:r>
+    </w:p>
+    <w:p>
+      <w:pPr>
+        <w:pStyle w:val="ListParagraph"/>
+        <w:ind w:left="-90"/>
+        <w:jc w:val="both"/>
+        <w:rPr>
+          <w:rFonts w:ascii="Times New Roman" w:hAnsi="Times New Roman" w:cs="Times New Roman"/>
+        </w:rPr>
+      </w:pPr>
+      <w:r>
+        <w:rPr>
+          <w:rFonts w:ascii="Times New Roman" w:hAnsi="Times New Roman" w:cs="Times New Roman"/>
+        </w:rPr>
+        <w:t>11 variables</w:t>
+      </w:r>
+    </w:p>
+    <w:p>
+      <w:pPr>
+        <w:pStyle w:val="ListParagraph"/>
+        <w:ind w:left="-90"/>
+        <w:jc w:val="both"/>
+        <w:rPr>
+          <w:rFonts w:ascii="Times New Roman" w:hAnsi="Times New Roman" w:cs="Times New Roman"/>
+        </w:rPr>
+      </w:pPr>
+    </w:p>
+    <w:p>
+      <w:pPr>
+        <w:pStyle w:val="ListParagraph"/>
+        <w:ind w:left="-90"/>
+        <w:jc w:val="both"/>
+        <w:rPr>
+          <w:rFonts w:ascii="Times New Roman" w:hAnsi="Times New Roman" w:cs="Times New Roman"/>
+        </w:rPr>
+      </w:pPr>
+      <w:r>
+        <w:rPr>
+          <w:rFonts w:ascii="Times New Roman" w:hAnsi="Times New Roman" w:cs="Times New Roman"/>
+        </w:rPr>
+        <w:t>T</w:t>
+      </w:r>
+      <w:r>
+        <w:rPr>
+          <w:rFonts w:ascii="Times New Roman" w:hAnsi="Times New Roman" w:cs="Times New Roman"/>
+        </w:rPr>
+        <w:t xml:space="preserve">ipo </w:t>
+      </w:r>
+      <w:r>
+        <w:rPr>
+          <w:rFonts w:ascii="Times New Roman" w:hAnsi="Times New Roman" w:cs="Times New Roman"/>
+        </w:rPr>
+        <w:t xml:space="preserve">de dato </w:t>
+      </w:r>
+      <w:proofErr w:type="spellStart"/>
+      <w:r>
+        <w:rPr>
+          <w:rFonts w:ascii="Times New Roman" w:hAnsi="Times New Roman" w:cs="Times New Roman"/>
+        </w:rPr>
+        <w:t>integer</w:t>
+      </w:r>
+      <w:proofErr w:type="spellEnd"/>
+      <w:r>
+        <w:rPr>
+          <w:rFonts w:ascii="Times New Roman" w:hAnsi="Times New Roman" w:cs="Times New Roman"/>
+        </w:rPr>
+        <w:t xml:space="preserve"> (</w:t>
+      </w:r>
+      <w:r>
+        <w:rPr>
+          <w:rFonts w:ascii="Times New Roman" w:hAnsi="Times New Roman" w:cs="Times New Roman"/>
+        </w:rPr>
+        <w:t>numérico</w:t>
+      </w:r>
+      <w:r>
+        <w:rPr>
+          <w:rFonts w:ascii="Times New Roman" w:hAnsi="Times New Roman" w:cs="Times New Roman"/>
+        </w:rPr>
+        <w:t xml:space="preserve"> entero)</w:t>
+      </w:r>
+      <w:r>
+        <w:rPr>
+          <w:rFonts w:ascii="Times New Roman" w:hAnsi="Times New Roman" w:cs="Times New Roman"/>
+        </w:rPr>
+        <w:t>:</w:t>
+      </w:r>
+    </w:p>
+    <w:p>
+      <w:pPr>
+        <w:pStyle w:val="ListParagraph"/>
+        <w:ind w:left="-90"/>
+        <w:jc w:val="both"/>
+        <w:rPr>
+          <w:rFonts w:ascii="Times New Roman" w:hAnsi="Times New Roman" w:cs="Times New Roman"/>
+        </w:rPr>
+      </w:pPr>
+    </w:p>
+    <w:p>
+      <w:pPr>
+        <w:pStyle w:val="ListParagraph"/>
+        <w:numPr>
+          <w:ilvl w:val="0"/>
+          <w:numId w:val="5"/>
+        </w:numPr>
+        <w:jc w:val="both"/>
+        <w:rPr>
+          <w:rFonts w:ascii="Times New Roman" w:hAnsi="Times New Roman" w:cs="Times New Roman"/>
+        </w:rPr>
+      </w:pPr>
+      <w:proofErr w:type="spellStart"/>
+      <w:r>
+        <w:rPr>
+          <w:rFonts w:ascii="Times New Roman" w:hAnsi="Times New Roman" w:cs="Times New Roman"/>
+          <w:b/>
+          <w:bCs/>
+        </w:rPr>
+        <w:t>CompPrice</w:t>
+      </w:r>
+      <w:proofErr w:type="spellEnd"/>
+      <w:r>
+        <w:rPr>
+          <w:rFonts w:ascii="Times New Roman" w:hAnsi="Times New Roman" w:cs="Times New Roman"/>
+        </w:rPr>
+        <w:t>: Numérico entero (</w:t>
+      </w:r>
+      <w:proofErr w:type="spellStart"/>
+      <w:r>
+        <w:rPr>
+          <w:rFonts w:ascii="Times New Roman" w:hAnsi="Times New Roman" w:cs="Times New Roman"/>
+        </w:rPr>
+        <w:t>int</w:t>
+      </w:r>
+      <w:proofErr w:type="spellEnd"/>
+      <w:r>
+        <w:rPr>
+          <w:rFonts w:ascii="Times New Roman" w:hAnsi="Times New Roman" w:cs="Times New Roman"/>
+        </w:rPr>
+        <w:t>)</w:t>
+      </w:r>
+    </w:p>
+    <w:p>
+      <w:pPr>
+        <w:pStyle w:val="ListParagraph"/>
+        <w:numPr>
+          <w:ilvl w:val="0"/>
+          <w:numId w:val="5"/>
+        </w:numPr>
+        <w:jc w:val="both"/>
+        <w:rPr>
+          <w:rFonts w:ascii="Times New Roman" w:hAnsi="Times New Roman" w:cs="Times New Roman"/>
+        </w:rPr>
+      </w:pPr>
+      <w:proofErr w:type="spellStart"/>
+      <w:r>
+        <w:rPr>
+          <w:rFonts w:ascii="Times New Roman" w:hAnsi="Times New Roman" w:cs="Times New Roman"/>
+          <w:b/>
+          <w:bCs/>
+        </w:rPr>
+        <w:t>Income</w:t>
+      </w:r>
+      <w:proofErr w:type="spellEnd"/>
+      <w:r>
+        <w:rPr>
+          <w:rFonts w:ascii="Times New Roman" w:hAnsi="Times New Roman" w:cs="Times New Roman"/>
+        </w:rPr>
+        <w:t>: Numérico entero (</w:t>
+      </w:r>
+      <w:proofErr w:type="spellStart"/>
+      <w:r>
+        <w:rPr>
+          <w:rFonts w:ascii="Times New Roman" w:hAnsi="Times New Roman" w:cs="Times New Roman"/>
+        </w:rPr>
+        <w:t>int</w:t>
+      </w:r>
+      <w:proofErr w:type="spellEnd"/>
+      <w:r>
+        <w:rPr>
+          <w:rFonts w:ascii="Times New Roman" w:hAnsi="Times New Roman" w:cs="Times New Roman"/>
+        </w:rPr>
+        <w:t>)</w:t>
+      </w:r>
+    </w:p>
+    <w:p>
+      <w:pPr>
+        <w:pStyle w:val="ListParagraph"/>
+        <w:numPr>
+          <w:ilvl w:val="0"/>
+          <w:numId w:val="5"/>
+        </w:numPr>
+        <w:jc w:val="both"/>
+        <w:rPr>
+          <w:rFonts w:ascii="Times New Roman" w:hAnsi="Times New Roman" w:cs="Times New Roman"/>
+        </w:rPr>
+      </w:pPr>
+      <w:proofErr w:type="spellStart"/>
+      <w:r>
+        <w:rPr>
+          <w:rFonts w:ascii="Times New Roman" w:hAnsi="Times New Roman" w:cs="Times New Roman"/>
+          <w:b/>
+          <w:bCs/>
+        </w:rPr>
+        <w:t>Advertising</w:t>
+      </w:r>
+      <w:proofErr w:type="spellEnd"/>
+      <w:r>
+        <w:rPr>
+          <w:rFonts w:ascii="Times New Roman" w:hAnsi="Times New Roman" w:cs="Times New Roman"/>
+        </w:rPr>
+        <w:t>: Numérico entero (</w:t>
+      </w:r>
+      <w:proofErr w:type="spellStart"/>
+      <w:r>
+        <w:rPr>
+          <w:rFonts w:ascii="Times New Roman" w:hAnsi="Times New Roman" w:cs="Times New Roman"/>
+        </w:rPr>
+        <w:t>int</w:t>
+      </w:r>
+      <w:proofErr w:type="spellEnd"/>
+      <w:r>
+        <w:rPr>
+          <w:rFonts w:ascii="Times New Roman" w:hAnsi="Times New Roman" w:cs="Times New Roman"/>
+        </w:rPr>
+        <w:t>)</w:t>
+      </w:r>
+    </w:p>
+    <w:p>
+      <w:pPr>
+        <w:pStyle w:val="ListParagraph"/>
+        <w:numPr>
+          <w:ilvl w:val="0"/>
+          <w:numId w:val="5"/>
+        </w:numPr>
+        <w:jc w:val="both"/>
+        <w:rPr>
+          <w:rFonts w:ascii="Times New Roman" w:hAnsi="Times New Roman" w:cs="Times New Roman"/>
+        </w:rPr>
+      </w:pPr>
+      <w:proofErr w:type="spellStart"/>
+      <w:r>
+        <w:rPr>
+          <w:rFonts w:ascii="Times New Roman" w:hAnsi="Times New Roman" w:cs="Times New Roman"/>
+          <w:b/>
+          <w:bCs/>
+        </w:rPr>
+        <w:t>Population</w:t>
+      </w:r>
+      <w:proofErr w:type="spellEnd"/>
+      <w:r>
+        <w:rPr>
+          <w:rFonts w:ascii="Times New Roman" w:hAnsi="Times New Roman" w:cs="Times New Roman"/>
+        </w:rPr>
+        <w:t>: Numérico entero (</w:t>
+      </w:r>
+      <w:proofErr w:type="spellStart"/>
+      <w:r>
+        <w:rPr>
+          <w:rFonts w:ascii="Times New Roman" w:hAnsi="Times New Roman" w:cs="Times New Roman"/>
+        </w:rPr>
+        <w:t>int</w:t>
+      </w:r>
+      <w:proofErr w:type="spellEnd"/>
+      <w:r>
+        <w:rPr>
+          <w:rFonts w:ascii="Times New Roman" w:hAnsi="Times New Roman" w:cs="Times New Roman"/>
+        </w:rPr>
+        <w:t>)</w:t>
+      </w:r>
+    </w:p>
+    <w:p>
+      <w:pPr>
+        <w:pStyle w:val="ListParagraph"/>
+        <w:numPr>
+          <w:ilvl w:val="0"/>
+          <w:numId w:val="5"/>
+        </w:numPr>
+        <w:jc w:val="both"/>
+        <w:rPr>
+          <w:rFonts w:ascii="Times New Roman" w:hAnsi="Times New Roman" w:cs="Times New Roman"/>
+        </w:rPr>
+      </w:pPr>
+      <w:r>
+        <w:rPr>
+          <w:rFonts w:ascii="Times New Roman" w:hAnsi="Times New Roman" w:cs="Times New Roman"/>
+          <w:b/>
+          <w:bCs/>
+        </w:rPr>
+        <w:t>Price</w:t>
+      </w:r>
+      <w:r>
+        <w:rPr>
+          <w:rFonts w:ascii="Times New Roman" w:hAnsi="Times New Roman" w:cs="Times New Roman"/>
+        </w:rPr>
+        <w:t>: Numérico entero (</w:t>
+      </w:r>
+      <w:proofErr w:type="spellStart"/>
+      <w:r>
+        <w:rPr>
+          <w:rFonts w:ascii="Times New Roman" w:hAnsi="Times New Roman" w:cs="Times New Roman"/>
+        </w:rPr>
+        <w:t>int</w:t>
+      </w:r>
+      <w:proofErr w:type="spellEnd"/>
+      <w:r>
+        <w:rPr>
+          <w:rFonts w:ascii="Times New Roman" w:hAnsi="Times New Roman" w:cs="Times New Roman"/>
+        </w:rPr>
+        <w:t>)</w:t>
+      </w:r>
+    </w:p>
+    <w:p>
+      <w:pPr>
+        <w:pStyle w:val="ListParagraph"/>
+        <w:numPr>
+          <w:ilvl w:val="0"/>
+          <w:numId w:val="5"/>
+        </w:numPr>
+        <w:jc w:val="both"/>
+        <w:rPr>
+          <w:rFonts w:ascii="Times New Roman" w:hAnsi="Times New Roman" w:cs="Times New Roman"/>
+        </w:rPr>
+      </w:pPr>
+      <w:r>
+        <w:rPr>
+          <w:rFonts w:ascii="Times New Roman" w:hAnsi="Times New Roman" w:cs="Times New Roman"/>
+          <w:b/>
+          <w:bCs/>
+        </w:rPr>
+        <w:t>Age</w:t>
+      </w:r>
+      <w:r>
+        <w:rPr>
+          <w:rFonts w:ascii="Times New Roman" w:hAnsi="Times New Roman" w:cs="Times New Roman"/>
+        </w:rPr>
+        <w:t>: Numérico entero (</w:t>
+      </w:r>
+      <w:proofErr w:type="spellStart"/>
+      <w:r>
+        <w:rPr>
+          <w:rFonts w:ascii="Times New Roman" w:hAnsi="Times New Roman" w:cs="Times New Roman"/>
+        </w:rPr>
+        <w:t>int</w:t>
+      </w:r>
+      <w:proofErr w:type="spellEnd"/>
+      <w:r>
+        <w:rPr>
+          <w:rFonts w:ascii="Times New Roman" w:hAnsi="Times New Roman" w:cs="Times New Roman"/>
+        </w:rPr>
+        <w:t>)</w:t>
+      </w:r>
+    </w:p>
+    <w:p>
+      <w:pPr>
+        <w:pStyle w:val="ListParagraph"/>
+        <w:numPr>
+          <w:ilvl w:val="0"/>
+          <w:numId w:val="5"/>
+        </w:numPr>
+        <w:jc w:val="both"/>
+        <w:rPr>
+          <w:rFonts w:ascii="Times New Roman" w:hAnsi="Times New Roman" w:cs="Times New Roman"/>
+        </w:rPr>
+      </w:pPr>
+      <w:proofErr w:type="spellStart"/>
+      <w:r>
+        <w:rPr>
+          <w:rFonts w:ascii="Times New Roman" w:hAnsi="Times New Roman" w:cs="Times New Roman"/>
+          <w:b/>
+          <w:bCs/>
+        </w:rPr>
+        <w:t>Education</w:t>
+      </w:r>
+      <w:proofErr w:type="spellEnd"/>
+      <w:r>
+        <w:rPr>
+          <w:rFonts w:ascii="Times New Roman" w:hAnsi="Times New Roman" w:cs="Times New Roman"/>
+        </w:rPr>
+        <w:t>: Numérico entero (</w:t>
+      </w:r>
+      <w:proofErr w:type="spellStart"/>
+      <w:r>
+        <w:rPr>
+          <w:rFonts w:ascii="Times New Roman" w:hAnsi="Times New Roman" w:cs="Times New Roman"/>
+        </w:rPr>
+        <w:t>int</w:t>
+      </w:r>
+      <w:proofErr w:type="spellEnd"/>
+      <w:r>
+        <w:rPr>
+          <w:rFonts w:ascii="Times New Roman" w:hAnsi="Times New Roman" w:cs="Times New Roman"/>
+        </w:rPr>
+        <w:t>)</w:t>
+      </w:r>
+    </w:p>
+    <w:p>
+      <w:pPr>
+        <w:pStyle w:val="ListParagraph"/>
+        <w:ind w:left="-90"/>
+        <w:jc w:val="both"/>
+        <w:rPr>
+          <w:rFonts w:ascii="Times New Roman" w:hAnsi="Times New Roman" w:cs="Times New Roman"/>
+        </w:rPr>
+      </w:pPr>
+    </w:p>
+    <w:p>
+      <w:pPr>
+        <w:pStyle w:val="ListParagraph"/>
+        <w:ind w:left="-90"/>
+        <w:jc w:val="both"/>
+        <w:rPr>
+          <w:rFonts w:ascii="Times New Roman" w:hAnsi="Times New Roman" w:cs="Times New Roman"/>
+        </w:rPr>
+      </w:pPr>
+    </w:p>
+    <w:p>
+      <w:pPr>
+        <w:pStyle w:val="ListParagraph"/>
+        <w:ind w:left="-90"/>
+        <w:jc w:val="both"/>
+        <w:rPr>
+          <w:rFonts w:ascii="Times New Roman" w:hAnsi="Times New Roman" w:cs="Times New Roman"/>
+        </w:rPr>
+      </w:pPr>
+      <w:r>
+        <w:rPr>
+          <w:rFonts w:ascii="Times New Roman" w:hAnsi="Times New Roman" w:cs="Times New Roman"/>
+        </w:rPr>
+        <w:t>T</w:t>
+      </w:r>
+      <w:r>
+        <w:rPr>
+          <w:rFonts w:ascii="Times New Roman" w:hAnsi="Times New Roman" w:cs="Times New Roman"/>
+        </w:rPr>
+        <w:t xml:space="preserve">ipo </w:t>
+      </w:r>
+      <w:r>
+        <w:rPr>
+          <w:rFonts w:ascii="Times New Roman" w:hAnsi="Times New Roman" w:cs="Times New Roman"/>
+        </w:rPr>
+        <w:t xml:space="preserve">de dato </w:t>
+      </w:r>
+      <w:r>
+        <w:rPr>
+          <w:rFonts w:ascii="Times New Roman" w:hAnsi="Times New Roman" w:cs="Times New Roman"/>
+        </w:rPr>
+        <w:t>numérico (número real)</w:t>
+      </w:r>
+      <w:r>
+        <w:rPr>
+          <w:rFonts w:ascii="Times New Roman" w:hAnsi="Times New Roman" w:cs="Times New Roman"/>
+        </w:rPr>
+        <w:t>:</w:t>
+      </w:r>
+    </w:p>
+    <w:p>
+      <w:pPr>
+        <w:pStyle w:val="ListParagraph"/>
+        <w:ind w:left="-90"/>
+        <w:jc w:val="both"/>
+        <w:rPr>
+          <w:rFonts w:ascii="Times New Roman" w:hAnsi="Times New Roman" w:cs="Times New Roman"/>
+        </w:rPr>
+      </w:pPr>
+    </w:p>
+    <w:p>
+      <w:pPr>
+        <w:pStyle w:val="ListParagraph"/>
+        <w:numPr>
+          <w:ilvl w:val="0"/>
+          <w:numId w:val="5"/>
+        </w:numPr>
+        <w:jc w:val="both"/>
+        <w:rPr>
+          <w:rFonts w:ascii="Times New Roman" w:hAnsi="Times New Roman" w:cs="Times New Roman"/>
+        </w:rPr>
+      </w:pPr>
+      <w:r>
+        <w:rPr>
+          <w:rFonts w:ascii="Times New Roman" w:hAnsi="Times New Roman" w:cs="Times New Roman"/>
+          <w:b/>
+          <w:bCs/>
+        </w:rPr>
+        <w:t>Sales</w:t>
+      </w:r>
+      <w:r>
+        <w:rPr>
+          <w:rFonts w:ascii="Times New Roman" w:hAnsi="Times New Roman" w:cs="Times New Roman"/>
+        </w:rPr>
+        <w:t>: Numérico real (</w:t>
+      </w:r>
+      <w:proofErr w:type="spellStart"/>
+      <w:r>
+        <w:rPr>
+          <w:rFonts w:ascii="Times New Roman" w:hAnsi="Times New Roman" w:cs="Times New Roman"/>
+        </w:rPr>
+        <w:t>num</w:t>
+      </w:r>
+      <w:proofErr w:type="spellEnd"/>
+      <w:r>
+        <w:rPr>
+          <w:rFonts w:ascii="Times New Roman" w:hAnsi="Times New Roman" w:cs="Times New Roman"/>
+        </w:rPr>
+        <w:t xml:space="preserve">) </w:t>
+      </w:r>
+    </w:p>
+    <w:p>
+      <w:pPr>
+        <w:pStyle w:val="ListParagraph"/>
+        <w:ind w:left="-90"/>
+        <w:jc w:val="both"/>
+        <w:rPr>
+          <w:rFonts w:ascii="Times New Roman" w:hAnsi="Times New Roman" w:cs="Times New Roman"/>
+        </w:rPr>
+      </w:pPr>
+    </w:p>
+    <w:p>
+      <w:pPr>
+        <w:pStyle w:val="ListParagraph"/>
+        <w:ind w:left="-90"/>
+        <w:jc w:val="both"/>
+        <w:rPr>
+          <w:rFonts w:ascii="Times New Roman" w:hAnsi="Times New Roman" w:cs="Times New Roman"/>
+        </w:rPr>
+      </w:pPr>
+    </w:p>
+    <w:p>
+      <w:pPr>
+        <w:pStyle w:val="ListParagraph"/>
+        <w:ind w:left="-90"/>
+        <w:jc w:val="both"/>
+        <w:rPr>
+          <w:rFonts w:ascii="Times New Roman" w:hAnsi="Times New Roman" w:cs="Times New Roman"/>
+        </w:rPr>
+      </w:pPr>
+    </w:p>
+    <w:p>
+      <w:pPr>
+        <w:pStyle w:val="ListParagraph"/>
+        <w:ind w:left="-90"/>
+        <w:jc w:val="both"/>
+        <w:rPr>
+          <w:rFonts w:ascii="Times New Roman" w:hAnsi="Times New Roman" w:cs="Times New Roman"/>
+        </w:rPr>
+      </w:pPr>
+      <w:r>
+        <w:rPr>
+          <w:rFonts w:ascii="Times New Roman" w:hAnsi="Times New Roman" w:cs="Times New Roman"/>
+        </w:rPr>
+        <w:t>T</w:t>
+      </w:r>
+      <w:r>
+        <w:rPr>
+          <w:rFonts w:ascii="Times New Roman" w:hAnsi="Times New Roman" w:cs="Times New Roman"/>
+        </w:rPr>
+        <w:t xml:space="preserve">ipo </w:t>
+      </w:r>
+      <w:r>
+        <w:rPr>
+          <w:rFonts w:ascii="Times New Roman" w:hAnsi="Times New Roman" w:cs="Times New Roman"/>
+        </w:rPr>
+        <w:t xml:space="preserve">de dato </w:t>
+      </w:r>
+      <w:proofErr w:type="spellStart"/>
+      <w:r>
+        <w:rPr>
+          <w:rFonts w:ascii="Times New Roman" w:hAnsi="Times New Roman" w:cs="Times New Roman"/>
+        </w:rPr>
+        <w:t>character</w:t>
+      </w:r>
+      <w:proofErr w:type="spellEnd"/>
+      <w:r>
+        <w:rPr>
+          <w:rFonts w:ascii="Times New Roman" w:hAnsi="Times New Roman" w:cs="Times New Roman"/>
+        </w:rPr>
+        <w:t>:</w:t>
+      </w:r>
+    </w:p>
+    <w:p>
+      <w:pPr>
+        <w:pStyle w:val="ListParagraph"/>
+        <w:ind w:left="-90"/>
+        <w:jc w:val="both"/>
+        <w:rPr>
+          <w:rFonts w:ascii="Times New Roman" w:hAnsi="Times New Roman" w:cs="Times New Roman"/>
+        </w:rPr>
+      </w:pPr>
+    </w:p>
+    <w:p>
+      <w:pPr>
+        <w:pStyle w:val="ListParagraph"/>
+        <w:numPr>
+          <w:ilvl w:val="0"/>
+          <w:numId w:val="6"/>
+        </w:numPr>
+        <w:jc w:val="both"/>
+        <w:rPr>
+          <w:rFonts w:ascii="Times New Roman" w:hAnsi="Times New Roman" w:cs="Times New Roman"/>
+        </w:rPr>
+      </w:pPr>
+      <w:proofErr w:type="spellStart"/>
+      <w:r>
+        <w:rPr>
+          <w:rFonts w:ascii="Times New Roman" w:hAnsi="Times New Roman" w:cs="Times New Roman"/>
+          <w:b/>
+          <w:bCs/>
+        </w:rPr>
+        <w:t>ShelveLoc</w:t>
+      </w:r>
+      <w:proofErr w:type="spellEnd"/>
+      <w:r>
+        <w:rPr>
+          <w:rFonts w:ascii="Times New Roman" w:hAnsi="Times New Roman" w:cs="Times New Roman"/>
+        </w:rPr>
+        <w:t>:  Categórico (factor) con 3 niveles "</w:t>
+      </w:r>
+      <w:proofErr w:type="spellStart"/>
+      <w:r>
+        <w:rPr>
+          <w:rFonts w:ascii="Times New Roman" w:hAnsi="Times New Roman" w:cs="Times New Roman"/>
+        </w:rPr>
+        <w:t>Bad</w:t>
+      </w:r>
+      <w:proofErr w:type="spellEnd"/>
+      <w:r>
+        <w:rPr>
+          <w:rFonts w:ascii="Times New Roman" w:hAnsi="Times New Roman" w:cs="Times New Roman"/>
+        </w:rPr>
+        <w:t>","Good" y "Medium"</w:t>
+      </w:r>
+    </w:p>
+    <w:p>
+      <w:pPr>
+        <w:pStyle w:val="ListParagraph"/>
+        <w:numPr>
+          <w:ilvl w:val="0"/>
+          <w:numId w:val="6"/>
+        </w:numPr>
+        <w:jc w:val="both"/>
+        <w:rPr>
+          <w:rFonts w:ascii="Times New Roman" w:hAnsi="Times New Roman" w:cs="Times New Roman"/>
+        </w:rPr>
+      </w:pPr>
+      <w:r>
+        <w:rPr>
+          <w:rFonts w:ascii="Times New Roman" w:hAnsi="Times New Roman" w:cs="Times New Roman"/>
+          <w:b/>
+          <w:bCs/>
+        </w:rPr>
+        <w:t>Urban</w:t>
+      </w:r>
+      <w:r>
+        <w:rPr>
+          <w:rFonts w:ascii="Times New Roman" w:hAnsi="Times New Roman" w:cs="Times New Roman"/>
+        </w:rPr>
+        <w:t>: Categórico (factor) con 2 niveles "No" y "Yes"</w:t>
+      </w:r>
+    </w:p>
+    <w:p>
+      <w:pPr>
+        <w:pStyle w:val="ListParagraph"/>
+        <w:numPr>
+          <w:ilvl w:val="0"/>
+          <w:numId w:val="6"/>
+        </w:numPr>
+        <w:jc w:val="both"/>
+        <w:rPr>
+          <w:rFonts w:ascii="Times New Roman" w:hAnsi="Times New Roman" w:cs="Times New Roman"/>
+        </w:rPr>
+      </w:pPr>
+      <w:r>
+        <w:rPr>
+          <w:rFonts w:ascii="Times New Roman" w:hAnsi="Times New Roman" w:cs="Times New Roman"/>
+          <w:b/>
+          <w:bCs/>
+        </w:rPr>
+        <w:t>US</w:t>
+      </w:r>
+      <w:r>
+        <w:rPr>
+          <w:rFonts w:ascii="Times New Roman" w:hAnsi="Times New Roman" w:cs="Times New Roman"/>
+        </w:rPr>
+        <w:t>: Categórico (factor) con 2 niveles "No" y "Yes"</w:t>
+      </w:r>
+    </w:p>
+    <w:p>
+      <w:pPr>
+        <w:pStyle w:val="ListParagraph"/>
+        <w:ind w:left="-90"/>
+        <w:jc w:val="both"/>
+        <w:rPr>
+          <w:rFonts w:ascii="Times New Roman" w:hAnsi="Times New Roman" w:cs="Times New Roman"/>
+        </w:rPr>
+      </w:pPr>
+    </w:p>
+    <w:p>
+      <w:pPr>
+        <w:pStyle w:val="ListParagraph"/>
+        <w:ind w:left="-90"/>
+        <w:jc w:val="both"/>
+        <w:rPr>
+          <w:rFonts w:ascii="Times New Roman" w:hAnsi="Times New Roman" w:cs="Times New Roman"/>
+        </w:rPr>
+      </w:pPr>
+    </w:p>
+    <w:p>
+      <w:pPr>
+        <w:pStyle w:val="ListParagraph"/>
+        <w:ind w:left="-90"/>
+        <w:jc w:val="both"/>
+        <w:rPr>
+          <w:rFonts w:ascii="Times New Roman" w:hAnsi="Times New Roman" w:cs="Times New Roman"/>
+        </w:rPr>
+      </w:pPr>
+      <w:r>
+        <w:rPr>
+          <w:rFonts w:ascii="Times New Roman" w:hAnsi="Times New Roman" w:cs="Times New Roman"/>
+        </w:rPr>
+        <w:drawing>
+          <wp:inline distT="0" distB="0" distL="0" distR="0" wp14:anchorId="0FBB924C" wp14:editId="23D0FE65">
+            <wp:extent cx="5731510" cy="2623185"/>
+            <wp:effectExtent l="0" t="0" r="2540" b="5715"/>
+            <wp:docPr id="2" name="Picture 2"/>
+            <wp:cNvGraphicFramePr>
+              <a:graphicFrameLocks xmlns:a="http://schemas.openxmlformats.org/drawingml/2006/main" noChangeAspect="1"/>
+            </wp:cNvGraphicFramePr>
+            <a:graphic xmlns:a="http://schemas.openxmlformats.org/drawingml/2006/main">
+              <a:graphicData uri="http://schemas.openxmlformats.org/drawingml/2006/picture">
+                <pic:pic xmlns:pic="http://schemas.openxmlformats.org/drawingml/2006/picture">
+                  <pic:nvPicPr>
+                    <pic:cNvPr id="1" name=""/>
+                    <pic:cNvPicPr/>
+                  </pic:nvPicPr>
+                  <pic:blipFill>
+                    <a:blip r:embed="rId12"/>
+                    <a:stretch>
+                      <a:fillRect/>
+                    </a:stretch>
+                  </pic:blipFill>
+                  <pic:spPr>
+                    <a:xfrm>
+                      <a:off x="0" y="0"/>
+                      <a:ext cx="5731510" cy="2623185"/>
+                    </a:xfrm>
+                    <a:prstGeom prst="rect">
+                      <a:avLst/>
+                    </a:prstGeom>
+                  </pic:spPr>
+                </pic:pic>
+              </a:graphicData>
+            </a:graphic>
+          </wp:inline>
+        </w:drawing>
+      </w:r>
+    </w:p>
+    <w:p>
+      <w:pPr>
+        <w:pStyle w:val="ListParagraph"/>
+        <w:ind w:left="-90"/>
+        <w:jc w:val="both"/>
+        <w:rPr>
+          <w:rFonts w:ascii="Times New Roman" w:hAnsi="Times New Roman" w:cs="Times New Roman"/>
+        </w:rPr>
+      </w:pPr>
+    </w:p>
+    <w:p>
+      <w:pPr>
+        <w:pStyle w:val="ListParagraph"/>
+        <w:ind w:left="-90"/>
+        <w:jc w:val="both"/>
+        <w:rPr>
+          <w:rFonts w:ascii="Times New Roman" w:hAnsi="Times New Roman" w:cs="Times New Roman"/>
+        </w:rPr>
+      </w:pPr>
+    </w:p>
+    <w:p>
+      <w:pPr>
+        <w:pStyle w:val="ListParagraph"/>
+        <w:ind w:left="-90"/>
+        <w:jc w:val="both"/>
+        <w:rPr>
+          <w:rFonts w:ascii="Times New Roman" w:hAnsi="Times New Roman" w:cs="Times New Roman"/>
+        </w:rPr>
+      </w:pPr>
+      <w:r>
+        <w:rPr>
+          <w:rFonts w:ascii="Times New Roman" w:hAnsi="Times New Roman" w:cs="Times New Roman"/>
+        </w:rPr>
+        <w:t xml:space="preserve">Según se observa a primera vista mediante la lectura del dataset en el bloc de notas y mediante el output de la estructura del archivo, el dataset estaría </w:t>
+      </w:r>
+      <w:proofErr w:type="spellStart"/>
+      <w:r>
+        <w:rPr>
+          <w:rFonts w:ascii="Times New Roman" w:hAnsi="Times New Roman" w:cs="Times New Roman"/>
+        </w:rPr>
+        <w:t>preprocesado</w:t>
+      </w:r>
+      <w:proofErr w:type="spellEnd"/>
+      <w:r>
+        <w:rPr>
+          <w:rFonts w:ascii="Times New Roman" w:hAnsi="Times New Roman" w:cs="Times New Roman"/>
+        </w:rPr>
+        <w:t xml:space="preserve"> y libre de valores nulos o errores de inconsistencia en los stri</w:t>
+      </w:r>
+      <w:proofErr w:type="spellStart"/>
+      <w:r>
+        <w:rPr>
+          <w:rFonts w:ascii="Times New Roman" w:hAnsi="Times New Roman" w:cs="Times New Roman"/>
+        </w:rPr>
+        <w:t>ngs</w:t>
+      </w:r>
+      <w:proofErr w:type="spellEnd"/>
+      <w:r>
+        <w:rPr>
+          <w:rFonts w:ascii="Times New Roman" w:hAnsi="Times New Roman" w:cs="Times New Roman"/>
+        </w:rPr>
+        <w:t xml:space="preserve"> de las variables cualitativas. Esto se comprobará en los siguientes apartados.</w:t>
+      </w:r>
+    </w:p>
+    <w:p>
+      <w:pPr>
+        <w:pStyle w:val="ListParagraph"/>
+        <w:ind w:left="-90"/>
+        <w:jc w:val="both"/>
+        <w:rPr>
+          <w:rFonts w:ascii="Times New Roman" w:hAnsi="Times New Roman" w:cs="Times New Roman"/>
+        </w:rPr>
+      </w:pPr>
+    </w:p>
+    <w:p>
+      <w:pPr>
+        <w:pStyle w:val="ListParagraph"/>
+        <w:ind w:left="-90"/>
+        <w:jc w:val="both"/>
+        <w:rPr>
+          <w:rFonts w:ascii="Times New Roman" w:hAnsi="Times New Roman" w:cs="Times New Roman"/>
+        </w:rPr>
+      </w:pPr>
+    </w:p>
+    <w:p>
+      <w:pPr>
+        <w:pStyle w:val="ListParagraph"/>
+        <w:ind w:left="-90"/>
+        <w:jc w:val="both"/>
+        <w:rPr>
+          <w:rFonts w:ascii="Times New Roman" w:hAnsi="Times New Roman" w:cs="Times New Roman"/>
+        </w:rPr>
+      </w:pPr>
+    </w:p>
+    <w:p>
+      <w:pPr>
+        <w:pStyle w:val="ListParagraph"/>
+        <w:ind w:left="-90"/>
+        <w:jc w:val="both"/>
+        <w:rPr>
+          <w:rFonts w:ascii="Times New Roman" w:hAnsi="Times New Roman" w:cs="Times New Roman"/>
+        </w:rPr>
+      </w:pPr>
+    </w:p>
+    <w:p>
+      <w:pPr>
+        <w:pStyle w:val="ListParagraph"/>
+        <w:ind w:left="-90"/>
+        <w:jc w:val="both"/>
+        <w:rPr>
+          <w:rFonts w:ascii="Times New Roman" w:hAnsi="Times New Roman" w:cs="Times New Roman"/>
+        </w:rPr>
+      </w:pPr>
+    </w:p>
+    <w:p>
+      <w:pPr>
+        <w:pStyle w:val="ListParagraph"/>
+        <w:ind w:left="-90"/>
+        <w:jc w:val="both"/>
+        <w:rPr>
+          <w:rFonts w:ascii="Times New Roman" w:hAnsi="Times New Roman" w:cs="Times New Roman"/>
+        </w:rPr>
+      </w:pPr>
+    </w:p>
+    <w:p>
+      <w:pPr>
+        <w:pStyle w:val="ListParagraph"/>
+        <w:ind w:left="-90"/>
+        <w:jc w:val="both"/>
+        <w:rPr>
+          <w:rFonts w:ascii="Times New Roman" w:hAnsi="Times New Roman" w:cs="Times New Roman"/>
+          <w:b/>
+          <w:bCs/>
+          <w:i/>
+          <w:iCs/>
+          <w:color w:val="FF0000"/>
+        </w:rPr>
+      </w:pPr>
+      <w:r>
+        <w:rPr>
+          <w:rFonts w:ascii="Times New Roman" w:hAnsi="Times New Roman" w:cs="Times New Roman"/>
+          <w:b/>
+          <w:bCs/>
+          <w:i/>
+          <w:iCs/>
+          <w:color w:val="FF0000"/>
+        </w:rPr>
+        <w:t>DESCRIPCION SOLUCION PRA1 COMO EJEMPLO:</w:t>
+      </w:r>
+    </w:p>
+    <w:p>
+      <w:pPr>
+        <w:pStyle w:val="ListParagraph"/>
+        <w:ind w:left="-90"/>
+        <w:jc w:val="both"/>
+        <w:rPr>
+          <w:rFonts w:ascii="Times New Roman" w:hAnsi="Times New Roman" w:cs="Times New Roman"/>
+          <w:i/>
+          <w:iCs/>
+          <w:color w:val="FF0000"/>
+        </w:rPr>
+      </w:pPr>
+    </w:p>
+    <w:p>
+      <w:pPr>
+        <w:pStyle w:val="ListParagraph"/>
+        <w:ind w:left="-90"/>
+        <w:jc w:val="both"/>
+        <w:rPr>
+          <w:rFonts w:ascii="Times New Roman" w:hAnsi="Times New Roman" w:cs="Times New Roman"/>
+          <w:i/>
+          <w:iCs/>
+          <w:color w:val="FF0000"/>
+        </w:rPr>
+      </w:pPr>
+      <w:r>
+        <w:rPr>
+          <w:rFonts w:ascii="Times New Roman" w:hAnsi="Times New Roman" w:cs="Times New Roman"/>
+          <w:i/>
+          <w:iCs/>
+          <w:color w:val="FF0000"/>
+        </w:rPr>
+        <w:t>Tal como expresa el título, el dataset está basado sobre los datos más importantes a</w:t>
+      </w:r>
+      <w:r>
+        <w:rPr>
+          <w:rFonts w:ascii="Times New Roman" w:hAnsi="Times New Roman" w:cs="Times New Roman"/>
+          <w:i/>
+          <w:iCs/>
+          <w:color w:val="FF0000"/>
+        </w:rPr>
+        <w:t xml:space="preserve"> </w:t>
+      </w:r>
+      <w:r>
+        <w:rPr>
+          <w:rFonts w:ascii="Times New Roman" w:hAnsi="Times New Roman" w:cs="Times New Roman"/>
+          <w:i/>
+          <w:iCs/>
+          <w:color w:val="FF0000"/>
+        </w:rPr>
+        <w:t xml:space="preserve">tomar en cuenta para la evaluación de un cierto canal de </w:t>
+      </w:r>
+      <w:proofErr w:type="spellStart"/>
+      <w:r>
+        <w:rPr>
+          <w:rFonts w:ascii="Times New Roman" w:hAnsi="Times New Roman" w:cs="Times New Roman"/>
+          <w:i/>
+          <w:iCs/>
+          <w:color w:val="FF0000"/>
+        </w:rPr>
+        <w:t>Twitch</w:t>
+      </w:r>
+      <w:proofErr w:type="spellEnd"/>
+      <w:r>
+        <w:rPr>
+          <w:rFonts w:ascii="Times New Roman" w:hAnsi="Times New Roman" w:cs="Times New Roman"/>
+          <w:i/>
+          <w:iCs/>
+          <w:color w:val="FF0000"/>
+        </w:rPr>
+        <w:t>.</w:t>
+      </w:r>
+    </w:p>
+    <w:p>
+      <w:pPr>
+        <w:pStyle w:val="ListParagraph"/>
+        <w:ind w:left="-90"/>
+        <w:jc w:val="both"/>
+        <w:rPr>
+          <w:rFonts w:ascii="Times New Roman" w:hAnsi="Times New Roman" w:cs="Times New Roman"/>
+          <w:i/>
+          <w:iCs/>
+          <w:color w:val="FF0000"/>
+        </w:rPr>
+      </w:pPr>
+      <w:r>
+        <w:rPr>
+          <w:rFonts w:ascii="Times New Roman" w:hAnsi="Times New Roman" w:cs="Times New Roman"/>
+          <w:i/>
+          <w:iCs/>
+          <w:color w:val="FF0000"/>
+        </w:rPr>
+        <w:t>En este dataset, se</w:t>
+      </w:r>
+      <w:r>
+        <w:rPr>
+          <w:rFonts w:ascii="Times New Roman" w:hAnsi="Times New Roman" w:cs="Times New Roman"/>
+          <w:i/>
+          <w:iCs/>
+          <w:color w:val="FF0000"/>
+        </w:rPr>
+        <w:t xml:space="preserve"> </w:t>
+      </w:r>
+      <w:r>
+        <w:rPr>
+          <w:rFonts w:ascii="Times New Roman" w:hAnsi="Times New Roman" w:cs="Times New Roman"/>
+          <w:i/>
+          <w:iCs/>
+          <w:color w:val="FF0000"/>
+        </w:rPr>
+        <w:t xml:space="preserve">presentan dichos datos para cada uno </w:t>
+      </w:r>
+      <w:proofErr w:type="gramStart"/>
+      <w:r>
+        <w:rPr>
+          <w:rFonts w:ascii="Times New Roman" w:hAnsi="Times New Roman" w:cs="Times New Roman"/>
+          <w:i/>
+          <w:iCs/>
+          <w:color w:val="FF0000"/>
+        </w:rPr>
+        <w:t>de los top</w:t>
+      </w:r>
+      <w:proofErr w:type="gramEnd"/>
+      <w:r>
+        <w:rPr>
+          <w:rFonts w:ascii="Times New Roman" w:hAnsi="Times New Roman" w:cs="Times New Roman"/>
+          <w:i/>
+          <w:iCs/>
+          <w:color w:val="FF0000"/>
+        </w:rPr>
+        <w:t xml:space="preserve"> </w:t>
+      </w:r>
+      <w:proofErr w:type="spellStart"/>
+      <w:r>
+        <w:rPr>
+          <w:rFonts w:ascii="Times New Roman" w:hAnsi="Times New Roman" w:cs="Times New Roman"/>
+          <w:i/>
+          <w:iCs/>
+          <w:color w:val="FF0000"/>
+        </w:rPr>
+        <w:t>streamers</w:t>
+      </w:r>
+      <w:proofErr w:type="spellEnd"/>
+      <w:r>
+        <w:rPr>
+          <w:rFonts w:ascii="Times New Roman" w:hAnsi="Times New Roman" w:cs="Times New Roman"/>
+          <w:i/>
+          <w:iCs/>
+          <w:color w:val="FF0000"/>
+        </w:rPr>
+        <w:t xml:space="preserve"> dentro de la plataforma en</w:t>
+      </w:r>
+      <w:r>
+        <w:rPr>
+          <w:rFonts w:ascii="Times New Roman" w:hAnsi="Times New Roman" w:cs="Times New Roman"/>
+          <w:i/>
+          <w:iCs/>
+          <w:color w:val="FF0000"/>
+        </w:rPr>
+        <w:t xml:space="preserve"> </w:t>
+      </w:r>
+      <w:r>
+        <w:rPr>
+          <w:rFonts w:ascii="Times New Roman" w:hAnsi="Times New Roman" w:cs="Times New Roman"/>
+          <w:i/>
+          <w:iCs/>
+          <w:color w:val="FF0000"/>
+        </w:rPr>
+        <w:t>un periodo de 365 días.</w:t>
+      </w:r>
+    </w:p>
+    <w:p>
+      <w:pPr>
+        <w:pStyle w:val="ListParagraph"/>
+        <w:ind w:left="-90"/>
+        <w:jc w:val="both"/>
+        <w:rPr>
+          <w:rFonts w:ascii="Times New Roman" w:hAnsi="Times New Roman" w:cs="Times New Roman"/>
+          <w:i/>
+          <w:iCs/>
+          <w:color w:val="FF0000"/>
+        </w:rPr>
+      </w:pPr>
+      <w:r>
+        <w:rPr>
+          <w:rFonts w:ascii="Times New Roman" w:hAnsi="Times New Roman" w:cs="Times New Roman"/>
+          <w:i/>
+          <w:iCs/>
+          <w:color w:val="FF0000"/>
+        </w:rPr>
+        <w:t>Las unidades o magnitudes de las características extraídas</w:t>
+      </w:r>
+      <w:r>
+        <w:rPr>
+          <w:rFonts w:ascii="Times New Roman" w:hAnsi="Times New Roman" w:cs="Times New Roman"/>
+          <w:i/>
+          <w:iCs/>
+          <w:color w:val="FF0000"/>
+        </w:rPr>
+        <w:t xml:space="preserve"> </w:t>
+      </w:r>
+      <w:r>
+        <w:rPr>
+          <w:rFonts w:ascii="Times New Roman" w:hAnsi="Times New Roman" w:cs="Times New Roman"/>
+          <w:i/>
+          <w:iCs/>
+          <w:color w:val="FF0000"/>
+        </w:rPr>
+        <w:t>son en horas y cantidad según el caso.</w:t>
+      </w:r>
+    </w:p>
+    <w:p>
+      <w:pPr>
+        <w:pStyle w:val="ListParagraph"/>
+        <w:ind w:left="-90"/>
+        <w:jc w:val="both"/>
+        <w:rPr>
+          <w:rFonts w:ascii="Times New Roman" w:hAnsi="Times New Roman" w:cs="Times New Roman"/>
+          <w:i/>
+          <w:iCs/>
+          <w:color w:val="FF0000"/>
+        </w:rPr>
+      </w:pPr>
+      <w:r>
+        <w:rPr>
+          <w:rFonts w:ascii="Times New Roman" w:hAnsi="Times New Roman" w:cs="Times New Roman"/>
+          <w:i/>
+          <w:iCs/>
+          <w:color w:val="FF0000"/>
+        </w:rPr>
+        <w:t>Los datos no han pasado por un proceso de</w:t>
+      </w:r>
+      <w:r>
+        <w:rPr>
+          <w:rFonts w:ascii="Times New Roman" w:hAnsi="Times New Roman" w:cs="Times New Roman"/>
+          <w:i/>
+          <w:iCs/>
+          <w:color w:val="FF0000"/>
+        </w:rPr>
+        <w:t xml:space="preserve"> </w:t>
+      </w:r>
+      <w:proofErr w:type="spellStart"/>
+      <w:r>
+        <w:rPr>
+          <w:rFonts w:ascii="Times New Roman" w:hAnsi="Times New Roman" w:cs="Times New Roman"/>
+          <w:i/>
+          <w:iCs/>
+          <w:color w:val="FF0000"/>
+        </w:rPr>
+        <w:t>preprocesado</w:t>
+      </w:r>
+      <w:proofErr w:type="spellEnd"/>
+      <w:r>
+        <w:rPr>
+          <w:rFonts w:ascii="Times New Roman" w:hAnsi="Times New Roman" w:cs="Times New Roman"/>
+          <w:i/>
+          <w:iCs/>
+          <w:color w:val="FF0000"/>
+        </w:rPr>
+        <w:t xml:space="preserve"> o limpieza, por lo que aún pueden existir inconsistencias y el formato no</w:t>
+      </w:r>
+      <w:r>
+        <w:rPr>
+          <w:rFonts w:ascii="Times New Roman" w:hAnsi="Times New Roman" w:cs="Times New Roman"/>
+          <w:i/>
+          <w:iCs/>
+          <w:color w:val="FF0000"/>
+        </w:rPr>
+        <w:t xml:space="preserve"> </w:t>
+      </w:r>
+      <w:r>
+        <w:rPr>
+          <w:rFonts w:ascii="Times New Roman" w:hAnsi="Times New Roman" w:cs="Times New Roman"/>
+          <w:i/>
+          <w:iCs/>
+          <w:color w:val="FF0000"/>
+        </w:rPr>
+        <w:t>es necesariamente el más adecuado para un análisis directo. Por ejemplo, hay</w:t>
+      </w:r>
+      <w:r>
+        <w:rPr>
+          <w:rFonts w:ascii="Times New Roman" w:hAnsi="Times New Roman" w:cs="Times New Roman"/>
+          <w:i/>
+          <w:iCs/>
+          <w:color w:val="FF0000"/>
+        </w:rPr>
+        <w:t xml:space="preserve"> </w:t>
+      </w:r>
+      <w:r>
+        <w:rPr>
+          <w:rFonts w:ascii="Times New Roman" w:hAnsi="Times New Roman" w:cs="Times New Roman"/>
+          <w:i/>
+          <w:iCs/>
+          <w:color w:val="FF0000"/>
+        </w:rPr>
+        <w:t xml:space="preserve">campos donde los valores enteros se presentan como un </w:t>
+      </w:r>
+      <w:proofErr w:type="spellStart"/>
+      <w:r>
+        <w:rPr>
+          <w:rFonts w:ascii="Times New Roman" w:hAnsi="Times New Roman" w:cs="Times New Roman"/>
+          <w:i/>
+          <w:iCs/>
+          <w:color w:val="FF0000"/>
+        </w:rPr>
+        <w:t>string</w:t>
+      </w:r>
+      <w:proofErr w:type="spellEnd"/>
+      <w:r>
+        <w:rPr>
+          <w:rFonts w:ascii="Times New Roman" w:hAnsi="Times New Roman" w:cs="Times New Roman"/>
+          <w:i/>
+          <w:iCs/>
+          <w:color w:val="FF0000"/>
+        </w:rPr>
+        <w:t xml:space="preserve"> del tipo “XXX horas”,</w:t>
+      </w:r>
+      <w:r>
+        <w:rPr>
+          <w:rFonts w:ascii="Times New Roman" w:hAnsi="Times New Roman" w:cs="Times New Roman"/>
+          <w:i/>
+          <w:iCs/>
+          <w:color w:val="FF0000"/>
+        </w:rPr>
+        <w:t xml:space="preserve"> </w:t>
+      </w:r>
+      <w:r>
+        <w:rPr>
+          <w:rFonts w:ascii="Times New Roman" w:hAnsi="Times New Roman" w:cs="Times New Roman"/>
+          <w:i/>
+          <w:iCs/>
+          <w:color w:val="FF0000"/>
+        </w:rPr>
+        <w:t>en vez de ser simplemente el valor XXX.</w:t>
+      </w:r>
+    </w:p>
+    <w:p>
+      <w:pPr>
+        <w:pStyle w:val="ListParagraph"/>
+        <w:ind w:left="-90"/>
+        <w:jc w:val="both"/>
+        <w:rPr>
+          <w:rFonts w:ascii="Times New Roman" w:hAnsi="Times New Roman" w:cs="Times New Roman"/>
+          <w:i/>
+          <w:iCs/>
+          <w:color w:val="FF0000"/>
+        </w:rPr>
+      </w:pPr>
+      <w:r>
+        <w:rPr>
+          <w:rFonts w:ascii="Times New Roman" w:hAnsi="Times New Roman" w:cs="Times New Roman"/>
+          <w:i/>
+          <w:iCs/>
+          <w:color w:val="FF0000"/>
+        </w:rPr>
+        <w:t>En este caso, se extrajo la información para</w:t>
+      </w:r>
+      <w:r>
+        <w:rPr>
+          <w:rFonts w:ascii="Times New Roman" w:hAnsi="Times New Roman" w:cs="Times New Roman"/>
+          <w:i/>
+          <w:iCs/>
+          <w:color w:val="FF0000"/>
+        </w:rPr>
+        <w:t xml:space="preserve"> </w:t>
+      </w:r>
+      <w:r>
+        <w:rPr>
+          <w:rFonts w:ascii="Times New Roman" w:hAnsi="Times New Roman" w:cs="Times New Roman"/>
+          <w:i/>
+          <w:iCs/>
+          <w:color w:val="FF0000"/>
+        </w:rPr>
+        <w:t>el top 50 de los canales de la plataforma.</w:t>
+      </w:r>
+    </w:p>
+    <w:p>
+      <w:pPr>
+        <w:pStyle w:val="ListParagraph"/>
+        <w:ind w:left="-90"/>
+        <w:jc w:val="both"/>
+        <w:rPr>
+          <w:rFonts w:ascii="Times New Roman" w:hAnsi="Times New Roman" w:cs="Times New Roman"/>
+          <w:i/>
+          <w:iCs/>
+          <w:color w:val="FF0000"/>
+        </w:rPr>
+      </w:pPr>
+      <w:proofErr w:type="gramStart"/>
+      <w:r>
+        <w:rPr>
+          <w:rFonts w:ascii="Times New Roman" w:hAnsi="Times New Roman" w:cs="Times New Roman"/>
+          <w:i/>
+          <w:iCs/>
+          <w:color w:val="FF0000"/>
+        </w:rPr>
+        <w:t>La descripción de las características</w:t>
+      </w:r>
+      <w:r>
+        <w:rPr>
+          <w:rFonts w:ascii="Times New Roman" w:hAnsi="Times New Roman" w:cs="Times New Roman"/>
+          <w:i/>
+          <w:iCs/>
+          <w:color w:val="FF0000"/>
+        </w:rPr>
+        <w:t xml:space="preserve"> </w:t>
+      </w:r>
+      <w:r>
+        <w:rPr>
+          <w:rFonts w:ascii="Times New Roman" w:hAnsi="Times New Roman" w:cs="Times New Roman"/>
+          <w:i/>
+          <w:iCs/>
+          <w:color w:val="FF0000"/>
+        </w:rPr>
+        <w:t>extraídas son</w:t>
+      </w:r>
+      <w:proofErr w:type="gramEnd"/>
+      <w:r>
+        <w:rPr>
+          <w:rFonts w:ascii="Times New Roman" w:hAnsi="Times New Roman" w:cs="Times New Roman"/>
+          <w:i/>
+          <w:iCs/>
+          <w:color w:val="FF0000"/>
+        </w:rPr>
+        <w:t xml:space="preserve"> descritas en las siguientes preguntas. El formato del dataset es un</w:t>
+      </w:r>
+      <w:r>
+        <w:rPr>
+          <w:rFonts w:ascii="Times New Roman" w:hAnsi="Times New Roman" w:cs="Times New Roman"/>
+          <w:i/>
+          <w:iCs/>
+          <w:color w:val="FF0000"/>
+        </w:rPr>
+        <w:t xml:space="preserve"> </w:t>
+      </w:r>
+      <w:r>
+        <w:rPr>
+          <w:rFonts w:ascii="Times New Roman" w:hAnsi="Times New Roman" w:cs="Times New Roman"/>
+          <w:i/>
+          <w:iCs/>
+          <w:color w:val="FF0000"/>
+        </w:rPr>
+        <w:t>fichero CSV que facilita su visualización y tratamiento.</w:t>
+      </w:r>
+    </w:p>
+    <w:p>
+      <w:pPr>
+        <w:pStyle w:val="ListParagraph"/>
+        <w:ind w:left="-90"/>
+        <w:jc w:val="both"/>
+        <w:rPr>
+          <w:rFonts w:ascii="Times New Roman" w:hAnsi="Times New Roman" w:cs="Times New Roman"/>
+        </w:rPr>
+      </w:pPr>
     </w:p>
     <w:p>
       <w:pPr>
@@ -4099,7 +6346,7 @@
           <w:numId w:val="2"/>
         </w:numPr>
       </w:pPr>
-      <w:bookmarkStart w:name="_Toc71894299" w:id="5"/>
+      <w:bookmarkStart w:id="5" w:name="_Toc72313460"/>
       <w:proofErr w:type="gramStart"/>
       <w:r>
         <w:rPr>
@@ -4206,7 +6453,7 @@
           <w:numId w:val="2"/>
         </w:numPr>
       </w:pPr>
-      <w:bookmarkStart w:name="_Toc71894300" w:id="6"/>
+      <w:bookmarkStart w:id="6" w:name="_Toc72313461"/>
       <w:r>
         <w:rPr>
           <w:rFonts w:ascii="Times New Roman" w:hAnsi="Times New Roman" w:cs="Times New Roman"/>
@@ -4339,7 +6586,7 @@
           <w:rFonts w:ascii="Times New Roman" w:hAnsi="Times New Roman" w:cs="Times New Roman"/>
         </w:rPr>
       </w:pPr>
-      <w:bookmarkStart w:name="_Toc71894301" w:id="7"/>
+      <w:bookmarkStart w:id="7" w:name="_Toc72313462"/>
       <w:r>
         <w:rPr>
           <w:rFonts w:ascii="Times New Roman" w:hAnsi="Times New Roman" w:cs="Times New Roman"/>
@@ -4347,8 +6594,206 @@
         <w:lastRenderedPageBreak/>
         <w:t>Integración y selección de los datos de interés a analiza</w:t>
       </w:r>
+      <w:r>
+        <w:rPr>
+          <w:rFonts w:ascii="Times New Roman" w:hAnsi="Times New Roman" w:cs="Times New Roman"/>
+        </w:rPr>
+        <w:t>r</w:t>
+      </w:r>
       <w:bookmarkEnd w:id="7"/>
     </w:p>
+    <w:p/>
+    <w:p>
+      <w:pPr>
+        <w:pStyle w:val="ListParagraph"/>
+        <w:ind w:left="-90"/>
+        <w:jc w:val="both"/>
+        <w:rPr>
+          <w:rFonts w:ascii="Times New Roman" w:hAnsi="Times New Roman" w:cs="Times New Roman"/>
+        </w:rPr>
+      </w:pPr>
+      <w:r>
+        <w:rPr>
+          <w:rFonts w:ascii="Times New Roman" w:hAnsi="Times New Roman" w:cs="Times New Roman"/>
+        </w:rPr>
+        <w:t>En primer lugar</w:t>
+      </w:r>
+      <w:r>
+        <w:rPr>
+          <w:rFonts w:ascii="Times New Roman" w:hAnsi="Times New Roman" w:cs="Times New Roman"/>
+        </w:rPr>
+        <w:t>, modificaremos</w:t>
+      </w:r>
+      <w:r>
+        <w:rPr>
+          <w:rFonts w:ascii="Times New Roman" w:hAnsi="Times New Roman" w:cs="Times New Roman"/>
+        </w:rPr>
+        <w:t xml:space="preserve"> el tipo de datos de algunas variables</w:t>
+      </w:r>
+      <w:r>
+        <w:rPr>
+          <w:rFonts w:ascii="Times New Roman" w:hAnsi="Times New Roman" w:cs="Times New Roman"/>
+        </w:rPr>
+        <w:t xml:space="preserve"> para </w:t>
+      </w:r>
+      <w:r>
+        <w:rPr>
+          <w:rFonts w:ascii="Times New Roman" w:hAnsi="Times New Roman" w:cs="Times New Roman"/>
+        </w:rPr>
+        <w:t>facilitar su análisis posteriormente</w:t>
+      </w:r>
+      <w:r>
+        <w:rPr>
+          <w:rFonts w:ascii="Times New Roman" w:hAnsi="Times New Roman" w:cs="Times New Roman"/>
+        </w:rPr>
+        <w:t>.</w:t>
+      </w:r>
+    </w:p>
+    <w:p>
+      <w:pPr>
+        <w:pStyle w:val="ListParagraph"/>
+        <w:ind w:left="-90"/>
+        <w:jc w:val="both"/>
+        <w:rPr>
+          <w:rFonts w:ascii="Times New Roman" w:hAnsi="Times New Roman" w:cs="Times New Roman"/>
+        </w:rPr>
+      </w:pPr>
+    </w:p>
+    <w:p>
+      <w:pPr>
+        <w:pStyle w:val="ListParagraph"/>
+        <w:ind w:left="-90"/>
+        <w:jc w:val="both"/>
+      </w:pPr>
+      <w:r>
+        <w:rPr>
+          <w:rFonts w:ascii="Times New Roman" w:hAnsi="Times New Roman" w:cs="Times New Roman"/>
+        </w:rPr>
+        <w:t>Cambiaremos</w:t>
+      </w:r>
+      <w:r>
+        <w:rPr>
+          <w:rFonts w:ascii="Times New Roman" w:hAnsi="Times New Roman" w:cs="Times New Roman"/>
+        </w:rPr>
+        <w:t xml:space="preserve"> </w:t>
+      </w:r>
+      <w:r>
+        <w:rPr>
+          <w:rFonts w:ascii="Times New Roman" w:hAnsi="Times New Roman" w:cs="Times New Roman"/>
+        </w:rPr>
+        <w:t xml:space="preserve">las variables </w:t>
+      </w:r>
+      <w:proofErr w:type="spellStart"/>
+      <w:r>
+        <w:rPr>
+          <w:rFonts w:ascii="Times New Roman" w:hAnsi="Times New Roman" w:cs="Times New Roman"/>
+        </w:rPr>
+        <w:t>ShelveLoc</w:t>
+      </w:r>
+      <w:proofErr w:type="spellEnd"/>
+      <w:r>
+        <w:rPr>
+          <w:rFonts w:ascii="Times New Roman" w:hAnsi="Times New Roman" w:cs="Times New Roman"/>
+        </w:rPr>
+        <w:t>, Urban y US, de tipo carácter a tipo factor.</w:t>
+      </w:r>
+    </w:p>
+    <w:p>
+      <w:r>
+        <w:drawing>
+          <wp:inline distT="0" distB="0" distL="0" distR="0" wp14:anchorId="1BB1318E" wp14:editId="14F639A1">
+            <wp:extent cx="5731510" cy="822325"/>
+            <wp:effectExtent l="0" t="0" r="2540" b="0"/>
+            <wp:docPr id="5" name="Picture 5"/>
+            <wp:cNvGraphicFramePr>
+              <a:graphicFrameLocks xmlns:a="http://schemas.openxmlformats.org/drawingml/2006/main" noChangeAspect="1"/>
+            </wp:cNvGraphicFramePr>
+            <a:graphic xmlns:a="http://schemas.openxmlformats.org/drawingml/2006/main">
+              <a:graphicData uri="http://schemas.openxmlformats.org/drawingml/2006/picture">
+                <pic:pic xmlns:pic="http://schemas.openxmlformats.org/drawingml/2006/picture">
+                  <pic:nvPicPr>
+                    <pic:cNvPr id="1" name=""/>
+                    <pic:cNvPicPr/>
+                  </pic:nvPicPr>
+                  <pic:blipFill>
+                    <a:blip r:embed="rId13"/>
+                    <a:stretch>
+                      <a:fillRect/>
+                    </a:stretch>
+                  </pic:blipFill>
+                  <pic:spPr>
+                    <a:xfrm>
+                      <a:off x="0" y="0"/>
+                      <a:ext cx="5731510" cy="822325"/>
+                    </a:xfrm>
+                    <a:prstGeom prst="rect">
+                      <a:avLst/>
+                    </a:prstGeom>
+                  </pic:spPr>
+                </pic:pic>
+              </a:graphicData>
+            </a:graphic>
+          </wp:inline>
+        </w:drawing>
+      </w:r>
+    </w:p>
+    <w:p>
+      <w:pPr>
+        <w:rPr>
+          <w:rFonts w:ascii="Times New Roman" w:hAnsi="Times New Roman" w:cs="Times New Roman"/>
+        </w:rPr>
+      </w:pPr>
+    </w:p>
+    <w:p>
+      <w:pPr>
+        <w:rPr>
+          <w:rFonts w:ascii="Times New Roman" w:hAnsi="Times New Roman" w:cs="Times New Roman"/>
+          <w:color w:val="FF0000"/>
+          <w:highlight w:val="yellow"/>
+        </w:rPr>
+      </w:pPr>
+      <w:r>
+        <w:rPr>
+          <w:rFonts w:ascii="Times New Roman" w:hAnsi="Times New Roman" w:cs="Times New Roman"/>
+          <w:color w:val="FF0000"/>
+          <w:highlight w:val="yellow"/>
+        </w:rPr>
+        <w:t>Carlos:</w:t>
+      </w:r>
+    </w:p>
+    <w:p>
+      <w:pPr>
+        <w:rPr>
+          <w:b/>
+          <w:bCs/>
+          <w:color w:val="FF0000"/>
+        </w:rPr>
+      </w:pPr>
+      <w:proofErr w:type="gramStart"/>
+      <w:r>
+        <w:rPr>
+          <w:rFonts w:ascii="Times New Roman" w:hAnsi="Times New Roman" w:cs="Times New Roman"/>
+          <w:b/>
+          <w:bCs/>
+          <w:color w:val="FF0000"/>
+          <w:highlight w:val="yellow"/>
+        </w:rPr>
+        <w:t>CAMBIAMOS TODOS LOS PRECIOS A DOLARES?</w:t>
+      </w:r>
+      <w:proofErr w:type="gramEnd"/>
+      <w:r>
+        <w:rPr>
+          <w:rFonts w:ascii="Times New Roman" w:hAnsi="Times New Roman" w:cs="Times New Roman"/>
+          <w:b/>
+          <w:bCs/>
+          <w:color w:val="FF0000"/>
+          <w:highlight w:val="yellow"/>
+        </w:rPr>
+        <w:t xml:space="preserve"> ACTUALMENTE LAS UNIDADES SON MILES DE DOLARES Y DOLARES</w:t>
+      </w:r>
+    </w:p>
+    <w:p/>
+    <w:p/>
     <w:p/>
     <w:p>
       <w:pPr>
@@ -4363,25 +6808,27 @@
         <w:contextualSpacing w:val="0"/>
         <w:outlineLvl w:val="0"/>
         <w:rPr>
-          <w:rFonts w:ascii="Times New Roman" w:hAnsi="Times New Roman" w:cs="Times New Roman" w:eastAsiaTheme="majorEastAsia"/>
+          <w:rFonts w:ascii="Times New Roman" w:eastAsiaTheme="majorEastAsia" w:hAnsi="Times New Roman" w:cs="Times New Roman"/>
           <w:vanish/>
           <w:color w:val="1481AB" w:themeColor="accent1" w:themeShade="BF"/>
           <w:sz w:val="24"/>
           <w:szCs w:val="24"/>
         </w:rPr>
       </w:pPr>
-      <w:bookmarkStart w:name="_Toc68536348" w:id="8"/>
-      <w:bookmarkStart w:name="_Toc68537739" w:id="9"/>
-      <w:bookmarkStart w:name="_Toc68622007" w:id="10"/>
-      <w:bookmarkStart w:name="_Toc68796409" w:id="11"/>
-      <w:bookmarkStart w:name="_Toc71894272" w:id="12"/>
-      <w:bookmarkStart w:name="_Toc71894302" w:id="13"/>
+      <w:bookmarkStart w:id="8" w:name="_Toc68536348"/>
+      <w:bookmarkStart w:id="9" w:name="_Toc68537739"/>
+      <w:bookmarkStart w:id="10" w:name="_Toc68622007"/>
+      <w:bookmarkStart w:id="11" w:name="_Toc68796409"/>
+      <w:bookmarkStart w:id="12" w:name="_Toc71894272"/>
+      <w:bookmarkStart w:id="13" w:name="_Toc71894302"/>
+      <w:bookmarkStart w:id="14" w:name="_Toc72313463"/>
       <w:bookmarkEnd w:id="8"/>
       <w:bookmarkEnd w:id="9"/>
       <w:bookmarkEnd w:id="10"/>
       <w:bookmarkEnd w:id="11"/>
       <w:bookmarkEnd w:id="12"/>
       <w:bookmarkEnd w:id="13"/>
+      <w:bookmarkEnd w:id="14"/>
     </w:p>
     <w:p>
       <w:pPr>
@@ -4390,26 +6837,17 @@
           <w:ilvl w:val="1"/>
           <w:numId w:val="2"/>
         </w:numPr>
-        <w:rPr/>
-      </w:pPr>
-      <w:bookmarkStart w:name="_Toc71894303" w:id="14"/>
+      </w:pPr>
+      <w:bookmarkStart w:id="15" w:name="_Toc72313464"/>
       <w:r>
         <w:rPr>
           <w:rFonts w:ascii="Times New Roman" w:hAnsi="Times New Roman" w:cs="Times New Roman"/>
           <w:sz w:val="24"/>
           <w:szCs w:val="24"/>
         </w:rPr>
-        <w:t>Integración</w:t>
-      </w:r>
-      <w:r>
-        <w:rPr>
-          <w:rFonts w:ascii="Times New Roman" w:hAnsi="Times New Roman" w:cs="Times New Roman"/>
-          <w:sz w:val="24"/>
-          <w:szCs w:val="24"/>
-        </w:rPr>
-        <w:t>.</w:t>
-      </w:r>
-      <w:bookmarkEnd w:id="14"/>
+        <w:t>Integración.</w:t>
+      </w:r>
+      <w:bookmarkEnd w:id="15"/>
     </w:p>
     <w:p/>
     <w:p>
@@ -4425,6 +6863,26 @@
         <w:rPr>
           <w:rFonts w:ascii="Times New Roman" w:hAnsi="Times New Roman" w:cs="Times New Roman"/>
         </w:rPr>
+        <w:t xml:space="preserve">En primer </w:t>
+      </w:r>
+      <w:proofErr w:type="gramStart"/>
+      <w:r>
+        <w:rPr>
+          <w:rFonts w:ascii="Times New Roman" w:hAnsi="Times New Roman" w:cs="Times New Roman"/>
+        </w:rPr>
+        <w:t>lugar</w:t>
+      </w:r>
+      <w:proofErr w:type="gramEnd"/>
+      <w:r>
+        <w:rPr>
+          <w:rFonts w:ascii="Times New Roman" w:hAnsi="Times New Roman" w:cs="Times New Roman"/>
+        </w:rPr>
+        <w:t xml:space="preserve"> </w:t>
+      </w:r>
+      <w:r>
+        <w:rPr>
+          <w:rFonts w:ascii="Times New Roman" w:hAnsi="Times New Roman" w:cs="Times New Roman"/>
+        </w:rPr>
         <w:t>XXX</w:t>
       </w:r>
     </w:p>
@@ -4438,7 +6896,7 @@
         </w:rPr>
       </w:pPr>
     </w:p>
-    <w:p w14:noSpellErr="1">
+    <w:p>
       <w:pPr>
         <w:pStyle w:val="ListParagraph"/>
         <w:ind w:left="-90"/>
@@ -4462,6 +6920,67 @@
           <w:rFonts w:ascii="Times New Roman" w:hAnsi="Times New Roman" w:cs="Times New Roman"/>
         </w:rPr>
         <w:t>Integración y selección de los datos de interés a analizar.</w:t>
+      </w:r>
+    </w:p>
+    <w:p>
+      <w:pPr>
+        <w:pStyle w:val="ListParagraph"/>
+        <w:ind w:left="-90"/>
+        <w:jc w:val="both"/>
+        <w:rPr>
+          <w:rFonts w:ascii="Times New Roman" w:hAnsi="Times New Roman" w:cs="Times New Roman"/>
+        </w:rPr>
+      </w:pPr>
+    </w:p>
+    <w:p>
+      <w:pPr>
+        <w:pStyle w:val="ListParagraph"/>
+        <w:ind w:left="-90"/>
+        <w:jc w:val="both"/>
+        <w:rPr>
+          <w:rFonts w:ascii="Times New Roman" w:hAnsi="Times New Roman" w:cs="Times New Roman"/>
+        </w:rPr>
+      </w:pPr>
+    </w:p>
+    <w:p>
+      <w:pPr>
+        <w:pStyle w:val="ListParagraph"/>
+        <w:ind w:left="-90"/>
+        <w:jc w:val="both"/>
+        <w:rPr>
+          <w:rFonts w:ascii="Times New Roman" w:hAnsi="Times New Roman" w:cs="Times New Roman"/>
+          <w:b/>
+          <w:bCs/>
+          <w:color w:val="FF0000"/>
+        </w:rPr>
+      </w:pPr>
+      <w:r>
+        <w:rPr>
+          <w:rFonts w:ascii="Times New Roman" w:hAnsi="Times New Roman" w:cs="Times New Roman"/>
+          <w:b/>
+          <w:bCs/>
+          <w:color w:val="FF0000"/>
+          <w:highlight w:val="yellow"/>
+        </w:rPr>
+        <w:t>CARLOS:</w:t>
+      </w:r>
+      <w:r>
+        <w:rPr>
+          <w:rFonts w:ascii="Times New Roman" w:hAnsi="Times New Roman" w:cs="Times New Roman"/>
+          <w:b/>
+          <w:bCs/>
+          <w:color w:val="FF0000"/>
+        </w:rPr>
+        <w:t xml:space="preserve"> </w:t>
+      </w:r>
+      <w:r>
+        <w:rPr>
+          <w:rFonts w:ascii="Times New Roman" w:hAnsi="Times New Roman" w:cs="Times New Roman"/>
+          <w:b/>
+          <w:bCs/>
+          <w:color w:val="FF0000"/>
+        </w:rPr>
+        <w:t>CREAMOS UNA VARIABLE YES/NO PARA DECIR SI TIENEN PRESUPUESTO (VALOR ¡=0) O NO (VALOR = 0)?</w:t>
       </w:r>
     </w:p>
     <w:p>
@@ -4482,24 +7001,16 @@
           <w:numId w:val="2"/>
         </w:numPr>
       </w:pPr>
-      <w:bookmarkStart w:name="_Toc71894304" w:id="15"/>
+      <w:bookmarkStart w:id="16" w:name="_Toc72313465"/>
       <w:r>
         <w:rPr>
           <w:rFonts w:ascii="Times New Roman" w:hAnsi="Times New Roman" w:cs="Times New Roman"/>
           <w:sz w:val="24"/>
           <w:szCs w:val="24"/>
         </w:rPr>
-        <w:t>Integración</w:t>
-      </w:r>
-      <w:r>
-        <w:rPr>
-          <w:rFonts w:ascii="Times New Roman" w:hAnsi="Times New Roman" w:cs="Times New Roman"/>
-          <w:sz w:val="24"/>
-          <w:szCs w:val="24"/>
-        </w:rPr>
-        <w:t>.</w:t>
-      </w:r>
-      <w:bookmarkEnd w:id="15"/>
+        <w:t>Selección.</w:t>
+      </w:r>
+      <w:bookmarkEnd w:id="16"/>
     </w:p>
     <w:p>
       <w:pPr>
@@ -4524,44 +7035,128 @@
         <w:rPr>
           <w:rFonts w:ascii="Times New Roman" w:hAnsi="Times New Roman" w:cs="Times New Roman"/>
         </w:rPr>
-        <w:t>XXX</w:t>
-      </w:r>
-    </w:p>
-    <w:p>
-      <w:pPr>
-        <w:pStyle w:val="ListParagraph"/>
-        <w:ind w:left="-90"/>
-        <w:jc w:val="both"/>
-        <w:rPr>
-          <w:rFonts w:ascii="Times New Roman" w:hAnsi="Times New Roman" w:cs="Times New Roman"/>
-        </w:rPr>
-      </w:pPr>
-      <w:r>
-        <w:rPr>
-          <w:rFonts w:ascii="Times New Roman" w:hAnsi="Times New Roman" w:cs="Times New Roman"/>
-        </w:rPr>
-        <w:t>Podemos crear una variable nueva con precio de venta vs precio de venta del competidor %</w:t>
-      </w:r>
-    </w:p>
-    <w:p>
-      <w:pPr>
-        <w:pStyle w:val="ListParagraph"/>
-        <w:ind w:left="-90"/>
-        <w:jc w:val="both"/>
-        <w:rPr>
-          <w:rFonts w:ascii="Times New Roman" w:hAnsi="Times New Roman" w:cs="Times New Roman"/>
-        </w:rPr>
-      </w:pPr>
-    </w:p>
-    <w:p>
-      <w:pPr>
-        <w:pStyle w:val="ListParagraph"/>
-        <w:ind w:left="-90"/>
-        <w:jc w:val="both"/>
-        <w:rPr>
-          <w:rFonts w:ascii="Times New Roman" w:hAnsi="Times New Roman" w:cs="Times New Roman"/>
-        </w:rPr>
-      </w:pPr>
+        <w:t xml:space="preserve">Observamos que la variable </w:t>
+      </w:r>
+      <w:proofErr w:type="spellStart"/>
+      <w:r>
+        <w:rPr>
+          <w:rFonts w:ascii="Times New Roman" w:hAnsi="Times New Roman" w:cs="Times New Roman"/>
+          <w:b/>
+          <w:bCs/>
+        </w:rPr>
+        <w:t>Education</w:t>
+      </w:r>
+      <w:proofErr w:type="spellEnd"/>
+      <w:r>
+        <w:rPr>
+          <w:rFonts w:ascii="Times New Roman" w:hAnsi="Times New Roman" w:cs="Times New Roman"/>
+        </w:rPr>
+        <w:t xml:space="preserve"> tiene asignados unos valores </w:t>
+      </w:r>
+      <w:proofErr w:type="spellStart"/>
+      <w:r>
+        <w:rPr>
+          <w:rFonts w:ascii="Times New Roman" w:hAnsi="Times New Roman" w:cs="Times New Roman"/>
+        </w:rPr>
+        <w:t>númericos</w:t>
+      </w:r>
+      <w:proofErr w:type="spellEnd"/>
+      <w:r>
+        <w:rPr>
+          <w:rFonts w:ascii="Times New Roman" w:hAnsi="Times New Roman" w:cs="Times New Roman"/>
+        </w:rPr>
+        <w:t xml:space="preserve"> tipo entero. Se asumirá que cada número indica </w:t>
+      </w:r>
+      <w:proofErr w:type="gramStart"/>
+      <w:r>
+        <w:rPr>
+          <w:rFonts w:ascii="Times New Roman" w:hAnsi="Times New Roman" w:cs="Times New Roman"/>
+        </w:rPr>
+        <w:t>una tipo</w:t>
+      </w:r>
+      <w:proofErr w:type="gramEnd"/>
+      <w:r>
+        <w:rPr>
+          <w:rFonts w:ascii="Times New Roman" w:hAnsi="Times New Roman" w:cs="Times New Roman"/>
+        </w:rPr>
+        <w:t xml:space="preserve"> de estudio, por tanto podríamos considerar esta variable como una variable categórica. Crearemos una nueva variable </w:t>
+      </w:r>
+      <w:proofErr w:type="spellStart"/>
+      <w:r>
+        <w:rPr>
+          <w:rFonts w:ascii="Times New Roman" w:hAnsi="Times New Roman" w:cs="Times New Roman"/>
+          <w:b/>
+          <w:bCs/>
+        </w:rPr>
+        <w:t>Education_cat</w:t>
+      </w:r>
+      <w:proofErr w:type="spellEnd"/>
+      <w:r>
+        <w:rPr>
+          <w:rFonts w:ascii="Times New Roman" w:hAnsi="Times New Roman" w:cs="Times New Roman"/>
+        </w:rPr>
+        <w:t xml:space="preserve"> con tipo de dato categórico.</w:t>
+      </w:r>
+    </w:p>
+    <w:p>
+      <w:pPr>
+        <w:pStyle w:val="ListParagraph"/>
+        <w:ind w:left="-90"/>
+        <w:jc w:val="both"/>
+        <w:rPr>
+          <w:rFonts w:ascii="Times New Roman" w:hAnsi="Times New Roman" w:cs="Times New Roman"/>
+        </w:rPr>
+      </w:pPr>
+    </w:p>
+    <w:p>
+      <w:pPr>
+        <w:pStyle w:val="ListParagraph"/>
+        <w:ind w:left="-90"/>
+        <w:jc w:val="both"/>
+        <w:rPr>
+          <w:rFonts w:ascii="Times New Roman" w:hAnsi="Times New Roman" w:cs="Times New Roman"/>
+        </w:rPr>
+      </w:pPr>
+      <w:r>
+        <w:rPr>
+          <w:rFonts w:ascii="Times New Roman" w:hAnsi="Times New Roman" w:cs="Times New Roman"/>
+        </w:rPr>
+        <w:drawing>
+          <wp:inline distT="0" distB="0" distL="0" distR="0" wp14:anchorId="22CC092C" wp14:editId="2CF0FAC1">
+            <wp:extent cx="5731510" cy="1054100"/>
+            <wp:effectExtent l="0" t="0" r="2540" b="0"/>
+            <wp:docPr id="3" name="Picture 3"/>
+            <wp:cNvGraphicFramePr>
+              <a:graphicFrameLocks xmlns:a="http://schemas.openxmlformats.org/drawingml/2006/main" noChangeAspect="1"/>
+            </wp:cNvGraphicFramePr>
+            <a:graphic xmlns:a="http://schemas.openxmlformats.org/drawingml/2006/main">
+              <a:graphicData uri="http://schemas.openxmlformats.org/drawingml/2006/picture">
+                <pic:pic xmlns:pic="http://schemas.openxmlformats.org/drawingml/2006/picture">
+                  <pic:nvPicPr>
+                    <pic:cNvPr id="1" name=""/>
+                    <pic:cNvPicPr/>
+                  </pic:nvPicPr>
+                  <pic:blipFill>
+                    <a:blip r:embed="rId14"/>
+                    <a:stretch>
+                      <a:fillRect/>
+                    </a:stretch>
+                  </pic:blipFill>
+                  <pic:spPr>
+                    <a:xfrm>
+                      <a:off x="0" y="0"/>
+                      <a:ext cx="5731510" cy="1054100"/>
+                    </a:xfrm>
+                    <a:prstGeom prst="rect">
+                      <a:avLst/>
+                    </a:prstGeom>
+                  </pic:spPr>
+                </pic:pic>
+              </a:graphicData>
+            </a:graphic>
+          </wp:inline>
+        </w:drawing>
+      </w:r>
     </w:p>
     <w:p>
       <w:pPr>
@@ -4594,14 +7189,15 @@
           <w:rFonts w:ascii="Times New Roman" w:hAnsi="Times New Roman" w:cs="Times New Roman"/>
         </w:rPr>
       </w:pPr>
-      <w:bookmarkStart w:name="_Toc71894305" w:id="16"/>
-      <w:r>
-        <w:rPr>
-          <w:rFonts w:ascii="Times New Roman" w:hAnsi="Times New Roman" w:cs="Times New Roman"/>
-        </w:rPr>
+      <w:bookmarkStart w:id="17" w:name="_Toc72313466"/>
+      <w:r>
+        <w:rPr>
+          <w:rFonts w:ascii="Times New Roman" w:hAnsi="Times New Roman" w:cs="Times New Roman"/>
+        </w:rPr>
+        <w:lastRenderedPageBreak/>
         <w:t>Limpieza de datos</w:t>
       </w:r>
-      <w:bookmarkEnd w:id="16"/>
+      <w:bookmarkEnd w:id="17"/>
     </w:p>
     <w:p>
       <w:pPr>
@@ -4626,25 +7222,27 @@
         <w:contextualSpacing w:val="0"/>
         <w:outlineLvl w:val="0"/>
         <w:rPr>
-          <w:rFonts w:ascii="Times New Roman" w:hAnsi="Times New Roman" w:cs="Times New Roman" w:eastAsiaTheme="majorEastAsia"/>
+          <w:rFonts w:ascii="Times New Roman" w:eastAsiaTheme="majorEastAsia" w:hAnsi="Times New Roman" w:cs="Times New Roman"/>
           <w:vanish/>
           <w:color w:val="1481AB" w:themeColor="accent1" w:themeShade="BF"/>
           <w:sz w:val="24"/>
           <w:szCs w:val="24"/>
         </w:rPr>
       </w:pPr>
-      <w:bookmarkStart w:name="_Toc68536351" w:id="17"/>
-      <w:bookmarkStart w:name="_Toc68537742" w:id="18"/>
-      <w:bookmarkStart w:name="_Toc68622010" w:id="19"/>
-      <w:bookmarkStart w:name="_Toc68796412" w:id="20"/>
-      <w:bookmarkStart w:name="_Toc71894276" w:id="21"/>
-      <w:bookmarkStart w:name="_Toc71894306" w:id="22"/>
-      <w:bookmarkEnd w:id="17"/>
+      <w:bookmarkStart w:id="18" w:name="_Toc68536351"/>
+      <w:bookmarkStart w:id="19" w:name="_Toc68537742"/>
+      <w:bookmarkStart w:id="20" w:name="_Toc68622010"/>
+      <w:bookmarkStart w:id="21" w:name="_Toc68796412"/>
+      <w:bookmarkStart w:id="22" w:name="_Toc71894276"/>
+      <w:bookmarkStart w:id="23" w:name="_Toc71894306"/>
+      <w:bookmarkStart w:id="24" w:name="_Toc72313467"/>
       <w:bookmarkEnd w:id="18"/>
       <w:bookmarkEnd w:id="19"/>
       <w:bookmarkEnd w:id="20"/>
       <w:bookmarkEnd w:id="21"/>
       <w:bookmarkEnd w:id="22"/>
+      <w:bookmarkEnd w:id="23"/>
+      <w:bookmarkEnd w:id="24"/>
     </w:p>
     <w:p>
       <w:pPr>
@@ -4654,18 +7252,35 @@
           <w:numId w:val="2"/>
         </w:numPr>
       </w:pPr>
-      <w:bookmarkStart w:name="_Toc71894307" w:id="23"/>
+      <w:bookmarkStart w:id="25" w:name="_Toc72313468"/>
       <w:r>
         <w:rPr>
           <w:rFonts w:ascii="Times New Roman" w:hAnsi="Times New Roman" w:cs="Times New Roman"/>
           <w:sz w:val="24"/>
           <w:szCs w:val="24"/>
         </w:rPr>
-        <w:t>¿Los datos contienen ceros o elementos vacíos? ¿Cómo gestionarías cada uno de estos casos?</w:t>
-      </w:r>
-      <w:bookmarkEnd w:id="23"/>
-    </w:p>
-    <w:p w14:noSpellErr="1">
+        <w:t>¿Los datos contienen ceros o elementos vacíos? ¿</w:t>
+      </w:r>
+      <w:r>
+        <w:rPr>
+          <w:rFonts w:ascii="Times New Roman" w:hAnsi="Times New Roman" w:cs="Times New Roman"/>
+          <w:color w:val="FF0000"/>
+          <w:sz w:val="24"/>
+          <w:szCs w:val="24"/>
+        </w:rPr>
+        <w:t xml:space="preserve">Cómo gestionarías </w:t>
+      </w:r>
+      <w:r>
+        <w:rPr>
+          <w:rFonts w:ascii="Times New Roman" w:hAnsi="Times New Roman" w:cs="Times New Roman"/>
+          <w:sz w:val="24"/>
+          <w:szCs w:val="24"/>
+        </w:rPr>
+        <w:t>cada uno de estos casos?</w:t>
+      </w:r>
+      <w:bookmarkEnd w:id="25"/>
+    </w:p>
+    <w:p>
       <w:pPr>
         <w:pStyle w:val="ListParagraph"/>
         <w:ind w:left="0"/>
@@ -4698,198 +7313,1166 @@
         <w:rPr>
           <w:rFonts w:ascii="Times New Roman" w:hAnsi="Times New Roman" w:cs="Times New Roman"/>
         </w:rPr>
+        <w:t>C</w:t>
+      </w:r>
+      <w:r>
+        <w:rPr>
+          <w:rFonts w:ascii="Times New Roman" w:hAnsi="Times New Roman" w:cs="Times New Roman"/>
+        </w:rPr>
+        <w:t>omprob</w:t>
+      </w:r>
+      <w:r>
+        <w:rPr>
+          <w:rFonts w:ascii="Times New Roman" w:hAnsi="Times New Roman" w:cs="Times New Roman"/>
+        </w:rPr>
+        <w:t>aremos</w:t>
+      </w:r>
+      <w:r>
+        <w:rPr>
+          <w:rFonts w:ascii="Times New Roman" w:hAnsi="Times New Roman" w:cs="Times New Roman"/>
+        </w:rPr>
+        <w:t xml:space="preserve"> si existen valores nulos en el juego de datos. Esto lo podremos averiguar aplicando la suma de los valores nulos si existen mediante la función </w:t>
+      </w:r>
+      <w:proofErr w:type="gramStart"/>
+      <w:r>
+        <w:rPr>
+          <w:rFonts w:ascii="Times New Roman" w:hAnsi="Times New Roman" w:cs="Times New Roman"/>
+        </w:rPr>
+        <w:t>is.na(</w:t>
+      </w:r>
+      <w:proofErr w:type="gramEnd"/>
+      <w:r>
+        <w:rPr>
+          <w:rFonts w:ascii="Times New Roman" w:hAnsi="Times New Roman" w:cs="Times New Roman"/>
+        </w:rPr>
+        <w:t>).</w:t>
+      </w:r>
+    </w:p>
+    <w:p>
+      <w:pPr>
+        <w:pStyle w:val="ListParagraph"/>
+        <w:ind w:left="-90"/>
+        <w:jc w:val="both"/>
+        <w:rPr>
+          <w:rFonts w:ascii="Times New Roman" w:hAnsi="Times New Roman" w:cs="Times New Roman"/>
+        </w:rPr>
+      </w:pPr>
+      <w:r>
+        <w:rPr>
+          <w:rFonts w:ascii="Times New Roman" w:hAnsi="Times New Roman" w:cs="Times New Roman"/>
+        </w:rPr>
+        <w:t xml:space="preserve">Comprobamos que el archivo </w:t>
+      </w:r>
+      <w:r>
+        <w:rPr>
+          <w:rFonts w:ascii="Times New Roman" w:hAnsi="Times New Roman" w:cs="Times New Roman"/>
+          <w:color w:val="00B050"/>
+        </w:rPr>
+        <w:t>Car</w:t>
+      </w:r>
+      <w:r>
+        <w:rPr>
+          <w:rFonts w:ascii="Times New Roman" w:hAnsi="Times New Roman" w:cs="Times New Roman"/>
+          <w:color w:val="00B050"/>
+        </w:rPr>
+        <w:t>s</w:t>
+      </w:r>
+      <w:r>
+        <w:rPr>
+          <w:rFonts w:ascii="Times New Roman" w:hAnsi="Times New Roman" w:cs="Times New Roman"/>
+          <w:color w:val="00B050"/>
+        </w:rPr>
+        <w:t xml:space="preserve">eats.csv </w:t>
+      </w:r>
+      <w:r>
+        <w:rPr>
+          <w:rFonts w:ascii="Times New Roman" w:hAnsi="Times New Roman" w:cs="Times New Roman"/>
+        </w:rPr>
+        <w:t>no posee valores nulos.</w:t>
+      </w:r>
+    </w:p>
+    <w:p>
+      <w:pPr>
+        <w:pStyle w:val="ListParagraph"/>
+        <w:ind w:left="-90"/>
+        <w:jc w:val="both"/>
+        <w:rPr>
+          <w:rFonts w:ascii="Times New Roman" w:hAnsi="Times New Roman" w:cs="Times New Roman"/>
+        </w:rPr>
+      </w:pPr>
+    </w:p>
+    <w:p>
+      <w:pPr>
+        <w:pStyle w:val="ListParagraph"/>
+        <w:ind w:left="-90"/>
+        <w:jc w:val="both"/>
+        <w:rPr>
+          <w:rFonts w:ascii="Times New Roman" w:hAnsi="Times New Roman" w:cs="Times New Roman"/>
+        </w:rPr>
+      </w:pPr>
+      <w:r>
+        <w:rPr>
+          <w:rFonts w:ascii="Times New Roman" w:hAnsi="Times New Roman" w:cs="Times New Roman"/>
+        </w:rPr>
+        <w:drawing>
+          <wp:inline distT="0" distB="0" distL="0" distR="0" wp14:anchorId="62904DB5" wp14:editId="10016FB0">
+            <wp:extent cx="5731510" cy="763905"/>
+            <wp:effectExtent l="0" t="0" r="2540" b="0"/>
+            <wp:docPr id="4" name="Picture 4"/>
+            <wp:cNvGraphicFramePr>
+              <a:graphicFrameLocks xmlns:a="http://schemas.openxmlformats.org/drawingml/2006/main" noChangeAspect="1"/>
+            </wp:cNvGraphicFramePr>
+            <a:graphic xmlns:a="http://schemas.openxmlformats.org/drawingml/2006/main">
+              <a:graphicData uri="http://schemas.openxmlformats.org/drawingml/2006/picture">
+                <pic:pic xmlns:pic="http://schemas.openxmlformats.org/drawingml/2006/picture">
+                  <pic:nvPicPr>
+                    <pic:cNvPr id="1" name=""/>
+                    <pic:cNvPicPr/>
+                  </pic:nvPicPr>
+                  <pic:blipFill>
+                    <a:blip r:embed="rId15"/>
+                    <a:stretch>
+                      <a:fillRect/>
+                    </a:stretch>
+                  </pic:blipFill>
+                  <pic:spPr>
+                    <a:xfrm>
+                      <a:off x="0" y="0"/>
+                      <a:ext cx="5731510" cy="763905"/>
+                    </a:xfrm>
+                    <a:prstGeom prst="rect">
+                      <a:avLst/>
+                    </a:prstGeom>
+                  </pic:spPr>
+                </pic:pic>
+              </a:graphicData>
+            </a:graphic>
+          </wp:inline>
+        </w:drawing>
+      </w:r>
+    </w:p>
+    <w:p>
+      <w:pPr>
+        <w:pStyle w:val="ListParagraph"/>
+        <w:ind w:left="-90"/>
+        <w:jc w:val="both"/>
+        <w:rPr>
+          <w:rFonts w:ascii="Times New Roman" w:hAnsi="Times New Roman" w:cs="Times New Roman"/>
+        </w:rPr>
+      </w:pPr>
+    </w:p>
+    <w:p>
+      <w:pPr>
+        <w:pStyle w:val="ListParagraph"/>
+        <w:ind w:left="-90"/>
+        <w:jc w:val="both"/>
+        <w:rPr>
+          <w:rFonts w:ascii="Times New Roman" w:hAnsi="Times New Roman" w:cs="Times New Roman"/>
+        </w:rPr>
+      </w:pPr>
+      <w:r>
+        <w:rPr>
+          <w:rFonts w:ascii="Times New Roman" w:hAnsi="Times New Roman" w:cs="Times New Roman"/>
+        </w:rPr>
+        <w:t xml:space="preserve">Gestión de los </w:t>
+      </w:r>
+      <w:r>
+        <w:rPr>
+          <w:rFonts w:ascii="Times New Roman" w:hAnsi="Times New Roman" w:cs="Times New Roman"/>
+        </w:rPr>
+        <w:t xml:space="preserve">valores </w:t>
+      </w:r>
+      <w:r>
+        <w:rPr>
+          <w:rFonts w:ascii="Times New Roman" w:hAnsi="Times New Roman" w:cs="Times New Roman"/>
+        </w:rPr>
+        <w:t>nulos</w:t>
+      </w:r>
+      <w:r>
+        <w:rPr>
+          <w:rFonts w:ascii="Times New Roman" w:hAnsi="Times New Roman" w:cs="Times New Roman"/>
+        </w:rPr>
+        <w:t>:</w:t>
+      </w:r>
+    </w:p>
+    <w:p>
+      <w:pPr>
+        <w:pStyle w:val="ListParagraph"/>
+        <w:ind w:left="-90"/>
+        <w:jc w:val="both"/>
+        <w:rPr>
+          <w:rFonts w:ascii="Times New Roman" w:hAnsi="Times New Roman" w:cs="Times New Roman"/>
+        </w:rPr>
+      </w:pPr>
+    </w:p>
+    <w:p>
+      <w:pPr>
+        <w:pStyle w:val="ListParagraph"/>
+        <w:ind w:left="-90"/>
+        <w:jc w:val="both"/>
+        <w:rPr>
+          <w:rFonts w:ascii="Times New Roman" w:hAnsi="Times New Roman" w:cs="Times New Roman"/>
+        </w:rPr>
+      </w:pPr>
+    </w:p>
+    <w:p>
+      <w:pPr>
+        <w:pStyle w:val="ListParagraph"/>
+        <w:ind w:left="-90"/>
+        <w:jc w:val="both"/>
+        <w:rPr>
+          <w:rFonts w:ascii="Times New Roman" w:hAnsi="Times New Roman" w:cs="Times New Roman"/>
+          <w:b/>
+          <w:bCs/>
+          <w:color w:val="FF0000"/>
+          <w:highlight w:val="yellow"/>
+        </w:rPr>
+      </w:pPr>
+      <w:r>
+        <w:rPr>
+          <w:rFonts w:ascii="Times New Roman" w:hAnsi="Times New Roman" w:cs="Times New Roman"/>
+          <w:b/>
+          <w:bCs/>
+          <w:color w:val="FF0000"/>
+          <w:highlight w:val="yellow"/>
+        </w:rPr>
+        <w:t xml:space="preserve">Carlos: </w:t>
+      </w:r>
+    </w:p>
+    <w:p>
+      <w:pPr>
+        <w:pStyle w:val="ListParagraph"/>
+        <w:ind w:left="-90"/>
+        <w:jc w:val="both"/>
+        <w:rPr>
+          <w:rFonts w:ascii="Times New Roman" w:hAnsi="Times New Roman" w:cs="Times New Roman"/>
+          <w:b/>
+          <w:bCs/>
+          <w:color w:val="FF0000"/>
+        </w:rPr>
+      </w:pPr>
+      <w:proofErr w:type="gramStart"/>
+      <w:r>
+        <w:rPr>
+          <w:rFonts w:ascii="Times New Roman" w:hAnsi="Times New Roman" w:cs="Times New Roman"/>
+          <w:b/>
+          <w:bCs/>
+          <w:color w:val="FF0000"/>
+          <w:highlight w:val="yellow"/>
+        </w:rPr>
+        <w:t>PONGO DISTANCIA DE GOWER, SABES ALGUNA OTRA TECNICA?</w:t>
+      </w:r>
+      <w:proofErr w:type="gramEnd"/>
+    </w:p>
+    <w:p>
+      <w:pPr>
+        <w:pStyle w:val="ListParagraph"/>
+        <w:ind w:left="-90"/>
+        <w:jc w:val="both"/>
+        <w:rPr>
+          <w:rFonts w:ascii="Times New Roman" w:hAnsi="Times New Roman" w:cs="Times New Roman"/>
+        </w:rPr>
+      </w:pPr>
+    </w:p>
+    <w:p>
+      <w:pPr>
+        <w:pStyle w:val="ListParagraph"/>
+        <w:ind w:left="-90"/>
+        <w:jc w:val="both"/>
+        <w:rPr>
+          <w:rFonts w:ascii="Times New Roman" w:hAnsi="Times New Roman" w:cs="Times New Roman"/>
+        </w:rPr>
+      </w:pPr>
+      <w:r>
+        <w:rPr>
+          <w:rFonts w:ascii="Times New Roman" w:hAnsi="Times New Roman" w:cs="Times New Roman"/>
+        </w:rPr>
+        <w:t xml:space="preserve">En el caso de detectar algún valor perdido en las variables cuantitativas </w:t>
+      </w:r>
+      <w:r>
+        <w:rPr>
+          <w:rFonts w:ascii="Times New Roman" w:hAnsi="Times New Roman" w:cs="Times New Roman"/>
+        </w:rPr>
+        <w:t xml:space="preserve">se podría </w:t>
+      </w:r>
+      <w:r>
+        <w:rPr>
+          <w:rFonts w:ascii="Times New Roman" w:hAnsi="Times New Roman" w:cs="Times New Roman"/>
+        </w:rPr>
+        <w:t>realizar una imputación de valores en estas variables</w:t>
+      </w:r>
+      <w:r>
+        <w:rPr>
+          <w:rFonts w:ascii="Times New Roman" w:hAnsi="Times New Roman" w:cs="Times New Roman"/>
+        </w:rPr>
+        <w:t xml:space="preserve"> mediante el algoritmo </w:t>
+      </w:r>
+      <w:proofErr w:type="spellStart"/>
+      <w:r>
+        <w:rPr>
+          <w:rFonts w:ascii="Times New Roman" w:hAnsi="Times New Roman" w:cs="Times New Roman"/>
+        </w:rPr>
+        <w:t>kNN</w:t>
+      </w:r>
+      <w:proofErr w:type="spellEnd"/>
+      <w:r>
+        <w:rPr>
+          <w:rFonts w:ascii="Times New Roman" w:hAnsi="Times New Roman" w:cs="Times New Roman"/>
+        </w:rPr>
+        <w:t xml:space="preserve">, eligiendo </w:t>
+      </w:r>
+      <w:r>
+        <w:rPr>
+          <w:rFonts w:ascii="Times New Roman" w:hAnsi="Times New Roman" w:cs="Times New Roman"/>
+        </w:rPr>
+        <w:t>un</w:t>
+      </w:r>
+      <w:r>
+        <w:rPr>
+          <w:rFonts w:ascii="Times New Roman" w:hAnsi="Times New Roman" w:cs="Times New Roman"/>
+        </w:rPr>
+        <w:t xml:space="preserve"> valor k (vecinos más cercanos) y </w:t>
+      </w:r>
+      <w:r>
+        <w:rPr>
+          <w:rFonts w:ascii="Times New Roman" w:hAnsi="Times New Roman" w:cs="Times New Roman"/>
+        </w:rPr>
+        <w:t xml:space="preserve">usando una métrica para la distancia, por </w:t>
+      </w:r>
+      <w:proofErr w:type="gramStart"/>
+      <w:r>
+        <w:rPr>
+          <w:rFonts w:ascii="Times New Roman" w:hAnsi="Times New Roman" w:cs="Times New Roman"/>
+        </w:rPr>
+        <w:t>ejemplo</w:t>
+      </w:r>
+      <w:proofErr w:type="gramEnd"/>
+      <w:r>
+        <w:rPr>
+          <w:rFonts w:ascii="Times New Roman" w:hAnsi="Times New Roman" w:cs="Times New Roman"/>
+        </w:rPr>
+        <w:t xml:space="preserve"> </w:t>
+      </w:r>
+      <w:r>
+        <w:rPr>
+          <w:rFonts w:ascii="Times New Roman" w:hAnsi="Times New Roman" w:cs="Times New Roman"/>
+        </w:rPr>
+        <w:t xml:space="preserve">la distancia de </w:t>
+      </w:r>
+      <w:proofErr w:type="spellStart"/>
+      <w:r>
+        <w:rPr>
+          <w:rFonts w:ascii="Times New Roman" w:hAnsi="Times New Roman" w:cs="Times New Roman"/>
+        </w:rPr>
+        <w:t>Gower</w:t>
+      </w:r>
+      <w:proofErr w:type="spellEnd"/>
+      <w:r>
+        <w:rPr>
+          <w:rFonts w:ascii="Times New Roman" w:hAnsi="Times New Roman" w:cs="Times New Roman"/>
+        </w:rPr>
+        <w:t xml:space="preserve"> (ya que según la documentación oficial </w:t>
+      </w:r>
+      <w:proofErr w:type="spellStart"/>
+      <w:r>
+        <w:rPr>
+          <w:rFonts w:ascii="Times New Roman" w:hAnsi="Times New Roman" w:cs="Times New Roman"/>
+        </w:rPr>
+        <w:t>se</w:t>
+      </w:r>
+      <w:proofErr w:type="spellEnd"/>
+      <w:r>
+        <w:rPr>
+          <w:rFonts w:ascii="Times New Roman" w:hAnsi="Times New Roman" w:cs="Times New Roman"/>
+        </w:rPr>
+        <w:t xml:space="preserve"> puede aplicar tanto a variables numéricas como categóricas).</w:t>
+      </w:r>
+    </w:p>
+    <w:p>
+      <w:pPr>
+        <w:pStyle w:val="ListParagraph"/>
+        <w:ind w:left="-90"/>
+        <w:jc w:val="both"/>
+        <w:rPr>
+          <w:rFonts w:ascii="Times New Roman" w:hAnsi="Times New Roman" w:cs="Times New Roman"/>
+        </w:rPr>
+      </w:pPr>
+    </w:p>
+    <w:p>
+      <w:pPr>
+        <w:pStyle w:val="ListParagraph"/>
+        <w:ind w:left="-90"/>
+        <w:jc w:val="both"/>
+        <w:rPr>
+          <w:rFonts w:ascii="Times New Roman" w:hAnsi="Times New Roman" w:cs="Times New Roman"/>
+        </w:rPr>
+      </w:pPr>
+      <w:r>
+        <w:rPr>
+          <w:rFonts w:ascii="Times New Roman" w:hAnsi="Times New Roman" w:cs="Times New Roman"/>
+        </w:rPr>
+        <w:t>La e</w:t>
+      </w:r>
+      <w:r>
+        <w:rPr>
+          <w:rFonts w:ascii="Times New Roman" w:hAnsi="Times New Roman" w:cs="Times New Roman"/>
+        </w:rPr>
+        <w:t>strategia</w:t>
+      </w:r>
+      <w:r>
+        <w:rPr>
+          <w:rFonts w:ascii="Times New Roman" w:hAnsi="Times New Roman" w:cs="Times New Roman"/>
+        </w:rPr>
+        <w:t xml:space="preserve"> sería la siguiente</w:t>
+      </w:r>
+      <w:r>
+        <w:rPr>
+          <w:rFonts w:ascii="Times New Roman" w:hAnsi="Times New Roman" w:cs="Times New Roman"/>
+        </w:rPr>
+        <w:t>:</w:t>
+      </w:r>
+    </w:p>
+    <w:p>
+      <w:pPr>
+        <w:pStyle w:val="ListParagraph"/>
+        <w:ind w:left="-90"/>
+        <w:jc w:val="both"/>
+        <w:rPr>
+          <w:rFonts w:ascii="Times New Roman" w:hAnsi="Times New Roman" w:cs="Times New Roman"/>
+        </w:rPr>
+      </w:pPr>
+    </w:p>
+    <w:p>
+      <w:pPr>
+        <w:pStyle w:val="ListParagraph"/>
+        <w:numPr>
+          <w:ilvl w:val="0"/>
+          <w:numId w:val="10"/>
+        </w:numPr>
+        <w:jc w:val="both"/>
+        <w:rPr>
+          <w:rFonts w:ascii="Times New Roman" w:hAnsi="Times New Roman" w:cs="Times New Roman"/>
+        </w:rPr>
+      </w:pPr>
+      <w:r>
+        <w:rPr>
+          <w:rFonts w:ascii="Times New Roman" w:hAnsi="Times New Roman" w:cs="Times New Roman"/>
+        </w:rPr>
+        <w:t xml:space="preserve">Buscar las </w:t>
+      </w:r>
+      <w:r>
+        <w:rPr>
+          <w:rFonts w:ascii="Times New Roman" w:hAnsi="Times New Roman" w:cs="Times New Roman"/>
+        </w:rPr>
+        <w:t>variables con instancias de valores nulos.</w:t>
+      </w:r>
+    </w:p>
+    <w:p>
+      <w:pPr>
+        <w:pStyle w:val="ListParagraph"/>
+        <w:numPr>
+          <w:ilvl w:val="0"/>
+          <w:numId w:val="10"/>
+        </w:numPr>
+        <w:jc w:val="both"/>
+        <w:rPr>
+          <w:rFonts w:ascii="Times New Roman" w:hAnsi="Times New Roman" w:cs="Times New Roman"/>
+        </w:rPr>
+      </w:pPr>
+      <w:r>
+        <w:rPr>
+          <w:rFonts w:ascii="Times New Roman" w:hAnsi="Times New Roman" w:cs="Times New Roman"/>
+        </w:rPr>
+        <w:t xml:space="preserve">Comprobar y mostrar las filas del </w:t>
+      </w:r>
+      <w:proofErr w:type="spellStart"/>
+      <w:r>
+        <w:rPr>
+          <w:rFonts w:ascii="Times New Roman" w:hAnsi="Times New Roman" w:cs="Times New Roman"/>
+        </w:rPr>
+        <w:t>dataframe</w:t>
+      </w:r>
+      <w:proofErr w:type="spellEnd"/>
+      <w:r>
+        <w:rPr>
+          <w:rFonts w:ascii="Times New Roman" w:hAnsi="Times New Roman" w:cs="Times New Roman"/>
+        </w:rPr>
+        <w:t xml:space="preserve"> donde existen valores nulos.</w:t>
+      </w:r>
+    </w:p>
+    <w:p>
+      <w:pPr>
+        <w:pStyle w:val="ListParagraph"/>
+        <w:numPr>
+          <w:ilvl w:val="0"/>
+          <w:numId w:val="10"/>
+        </w:numPr>
+        <w:jc w:val="both"/>
+        <w:rPr>
+          <w:rFonts w:ascii="Times New Roman" w:hAnsi="Times New Roman" w:cs="Times New Roman"/>
+        </w:rPr>
+      </w:pPr>
+      <w:r>
+        <w:rPr>
+          <w:rFonts w:ascii="Times New Roman" w:hAnsi="Times New Roman" w:cs="Times New Roman"/>
+        </w:rPr>
+        <w:t>Crea</w:t>
+      </w:r>
+      <w:r>
+        <w:rPr>
+          <w:rFonts w:ascii="Times New Roman" w:hAnsi="Times New Roman" w:cs="Times New Roman"/>
+        </w:rPr>
+        <w:t>r</w:t>
+      </w:r>
+      <w:r>
+        <w:rPr>
+          <w:rFonts w:ascii="Times New Roman" w:hAnsi="Times New Roman" w:cs="Times New Roman"/>
+        </w:rPr>
+        <w:t xml:space="preserve"> un </w:t>
+      </w:r>
+      <w:proofErr w:type="spellStart"/>
+      <w:r>
+        <w:rPr>
+          <w:rFonts w:ascii="Times New Roman" w:hAnsi="Times New Roman" w:cs="Times New Roman"/>
+        </w:rPr>
+        <w:t>dataframe</w:t>
+      </w:r>
+      <w:proofErr w:type="spellEnd"/>
+      <w:r>
+        <w:rPr>
+          <w:rFonts w:ascii="Times New Roman" w:hAnsi="Times New Roman" w:cs="Times New Roman"/>
+        </w:rPr>
+        <w:t xml:space="preserve"> auxiliar con las columnas seleccionadas para imputar los valores nulos.</w:t>
+      </w:r>
+    </w:p>
+    <w:p>
+      <w:pPr>
+        <w:pStyle w:val="ListParagraph"/>
+        <w:numPr>
+          <w:ilvl w:val="0"/>
+          <w:numId w:val="10"/>
+        </w:numPr>
+        <w:jc w:val="both"/>
+        <w:rPr>
+          <w:rFonts w:ascii="Times New Roman" w:hAnsi="Times New Roman" w:cs="Times New Roman"/>
+        </w:rPr>
+      </w:pPr>
+      <w:r>
+        <w:rPr>
+          <w:rFonts w:ascii="Times New Roman" w:hAnsi="Times New Roman" w:cs="Times New Roman"/>
+        </w:rPr>
+        <w:t>Aplica</w:t>
+      </w:r>
+      <w:r>
+        <w:rPr>
+          <w:rFonts w:ascii="Times New Roman" w:hAnsi="Times New Roman" w:cs="Times New Roman"/>
+        </w:rPr>
+        <w:t>r</w:t>
+      </w:r>
+      <w:r>
+        <w:rPr>
+          <w:rFonts w:ascii="Times New Roman" w:hAnsi="Times New Roman" w:cs="Times New Roman"/>
+        </w:rPr>
+        <w:t xml:space="preserve"> la imputación de valores nulos con los </w:t>
+      </w:r>
+      <w:r>
+        <w:rPr>
+          <w:rFonts w:ascii="Times New Roman" w:hAnsi="Times New Roman" w:cs="Times New Roman"/>
+        </w:rPr>
+        <w:t>k</w:t>
+      </w:r>
+      <w:r>
+        <w:rPr>
+          <w:rFonts w:ascii="Times New Roman" w:hAnsi="Times New Roman" w:cs="Times New Roman"/>
+        </w:rPr>
+        <w:t xml:space="preserve"> vecinos más cercanos usando la distancia de </w:t>
+      </w:r>
+      <w:proofErr w:type="spellStart"/>
+      <w:r>
+        <w:rPr>
+          <w:rFonts w:ascii="Times New Roman" w:hAnsi="Times New Roman" w:cs="Times New Roman"/>
+        </w:rPr>
+        <w:t>Gower</w:t>
+      </w:r>
+      <w:proofErr w:type="spellEnd"/>
+      <w:r>
+        <w:rPr>
+          <w:rFonts w:ascii="Times New Roman" w:hAnsi="Times New Roman" w:cs="Times New Roman"/>
+        </w:rPr>
+        <w:t xml:space="preserve"> mediante función </w:t>
+      </w:r>
+      <w:proofErr w:type="spellStart"/>
+      <w:proofErr w:type="gramStart"/>
+      <w:r>
+        <w:rPr>
+          <w:rFonts w:ascii="Times New Roman" w:hAnsi="Times New Roman" w:cs="Times New Roman"/>
+        </w:rPr>
+        <w:t>kNN</w:t>
+      </w:r>
+      <w:proofErr w:type="spellEnd"/>
+      <w:r>
+        <w:rPr>
+          <w:rFonts w:ascii="Times New Roman" w:hAnsi="Times New Roman" w:cs="Times New Roman"/>
+        </w:rPr>
+        <w:t>(</w:t>
+      </w:r>
+      <w:proofErr w:type="gramEnd"/>
+      <w:r>
+        <w:rPr>
+          <w:rFonts w:ascii="Times New Roman" w:hAnsi="Times New Roman" w:cs="Times New Roman"/>
+        </w:rPr>
+        <w:t xml:space="preserve">) </w:t>
+      </w:r>
+      <w:r>
+        <w:rPr>
+          <w:rFonts w:ascii="Times New Roman" w:hAnsi="Times New Roman" w:cs="Times New Roman"/>
+        </w:rPr>
+        <w:t xml:space="preserve">(en R, bajo </w:t>
+      </w:r>
+      <w:r>
+        <w:rPr>
+          <w:rFonts w:ascii="Times New Roman" w:hAnsi="Times New Roman" w:cs="Times New Roman"/>
+        </w:rPr>
+        <w:t xml:space="preserve">la </w:t>
+      </w:r>
+      <w:proofErr w:type="spellStart"/>
+      <w:r>
+        <w:rPr>
+          <w:rFonts w:ascii="Times New Roman" w:hAnsi="Times New Roman" w:cs="Times New Roman"/>
+        </w:rPr>
+        <w:t>libreria</w:t>
+      </w:r>
+      <w:proofErr w:type="spellEnd"/>
+      <w:r>
+        <w:rPr>
+          <w:rFonts w:ascii="Times New Roman" w:hAnsi="Times New Roman" w:cs="Times New Roman"/>
+        </w:rPr>
+        <w:t xml:space="preserve"> VIM</w:t>
+      </w:r>
+      <w:r>
+        <w:rPr>
+          <w:rFonts w:ascii="Times New Roman" w:hAnsi="Times New Roman" w:cs="Times New Roman"/>
+        </w:rPr>
+        <w:t>, por ejemplo)</w:t>
+      </w:r>
+      <w:r>
+        <w:rPr>
+          <w:rFonts w:ascii="Times New Roman" w:hAnsi="Times New Roman" w:cs="Times New Roman"/>
+        </w:rPr>
+        <w:t>.</w:t>
+      </w:r>
+    </w:p>
+    <w:p>
+      <w:pPr>
+        <w:pStyle w:val="ListParagraph"/>
+        <w:numPr>
+          <w:ilvl w:val="0"/>
+          <w:numId w:val="10"/>
+        </w:numPr>
+        <w:jc w:val="both"/>
+        <w:rPr>
+          <w:rFonts w:ascii="Times New Roman" w:hAnsi="Times New Roman" w:cs="Times New Roman"/>
+        </w:rPr>
+      </w:pPr>
+      <w:r>
+        <w:rPr>
+          <w:rFonts w:ascii="Times New Roman" w:hAnsi="Times New Roman" w:cs="Times New Roman"/>
+        </w:rPr>
+        <w:t>Asigna</w:t>
+      </w:r>
+      <w:r>
+        <w:rPr>
+          <w:rFonts w:ascii="Times New Roman" w:hAnsi="Times New Roman" w:cs="Times New Roman"/>
+        </w:rPr>
+        <w:t>r</w:t>
+      </w:r>
+      <w:r>
+        <w:rPr>
+          <w:rFonts w:ascii="Times New Roman" w:hAnsi="Times New Roman" w:cs="Times New Roman"/>
+        </w:rPr>
+        <w:t xml:space="preserve"> como nuevos registros de los campos </w:t>
+      </w:r>
+      <w:r>
+        <w:rPr>
+          <w:rFonts w:ascii="Times New Roman" w:hAnsi="Times New Roman" w:cs="Times New Roman"/>
+        </w:rPr>
+        <w:t xml:space="preserve">con valores nulos </w:t>
+      </w:r>
+      <w:r>
+        <w:rPr>
+          <w:rFonts w:ascii="Times New Roman" w:hAnsi="Times New Roman" w:cs="Times New Roman"/>
+        </w:rPr>
+        <w:t xml:space="preserve">los registros obtenidos de las imputaciones del </w:t>
+      </w:r>
+      <w:proofErr w:type="spellStart"/>
+      <w:r>
+        <w:rPr>
+          <w:rFonts w:ascii="Times New Roman" w:hAnsi="Times New Roman" w:cs="Times New Roman"/>
+        </w:rPr>
+        <w:t>dataframe</w:t>
+      </w:r>
+      <w:proofErr w:type="spellEnd"/>
+      <w:r>
+        <w:rPr>
+          <w:rFonts w:ascii="Times New Roman" w:hAnsi="Times New Roman" w:cs="Times New Roman"/>
+        </w:rPr>
+        <w:t xml:space="preserve"> auxiliar.</w:t>
+      </w:r>
+    </w:p>
+    <w:p>
+      <w:pPr>
+        <w:pStyle w:val="ListParagraph"/>
+        <w:ind w:left="-90"/>
+        <w:jc w:val="both"/>
+        <w:rPr>
+          <w:rFonts w:ascii="Times New Roman" w:hAnsi="Times New Roman" w:cs="Times New Roman"/>
+        </w:rPr>
+      </w:pPr>
+    </w:p>
+    <w:p>
+      <w:pPr>
+        <w:pStyle w:val="ListParagraph"/>
+        <w:ind w:left="-90"/>
+        <w:jc w:val="both"/>
+        <w:rPr>
+          <w:rFonts w:ascii="Times New Roman" w:hAnsi="Times New Roman" w:cs="Times New Roman"/>
+        </w:rPr>
+      </w:pPr>
+      <w:r>
+        <w:rPr>
+          <w:rFonts w:ascii="Times New Roman" w:hAnsi="Times New Roman" w:cs="Times New Roman"/>
+        </w:rPr>
+        <w:t>Nota:</w:t>
+      </w:r>
+    </w:p>
+    <w:p>
+      <w:pPr>
+        <w:pStyle w:val="ListParagraph"/>
+        <w:ind w:left="-90"/>
+        <w:jc w:val="both"/>
+        <w:rPr>
+          <w:rFonts w:ascii="Times New Roman" w:hAnsi="Times New Roman" w:cs="Times New Roman"/>
+        </w:rPr>
+      </w:pPr>
+      <w:r>
+        <w:rPr>
+          <w:rFonts w:ascii="Times New Roman" w:hAnsi="Times New Roman" w:cs="Times New Roman"/>
+        </w:rPr>
+        <w:t>Se podrían hacer iteraciones con el valor de k para optimizar el resultado mediante el “método del codo”.</w:t>
+      </w:r>
+    </w:p>
+    <w:p>
+      <w:pPr>
+        <w:pStyle w:val="ListParagraph"/>
+        <w:ind w:left="-90"/>
+        <w:jc w:val="both"/>
+        <w:rPr>
+          <w:rFonts w:ascii="Times New Roman" w:hAnsi="Times New Roman" w:cs="Times New Roman"/>
+        </w:rPr>
+      </w:pPr>
+    </w:p>
+    <w:p>
+      <w:pPr>
+        <w:pStyle w:val="ListParagraph"/>
+        <w:ind w:left="-90"/>
+        <w:jc w:val="both"/>
+        <w:rPr>
+          <w:rFonts w:ascii="Times New Roman" w:hAnsi="Times New Roman" w:cs="Times New Roman"/>
+        </w:rPr>
+      </w:pPr>
+    </w:p>
+    <w:p>
+      <w:pPr>
+        <w:pStyle w:val="ListParagraph"/>
+        <w:ind w:left="-90"/>
+        <w:jc w:val="both"/>
+        <w:rPr>
+          <w:rFonts w:ascii="Times New Roman" w:hAnsi="Times New Roman" w:cs="Times New Roman"/>
+        </w:rPr>
+      </w:pPr>
+    </w:p>
+    <w:p>
+      <w:pPr>
+        <w:pStyle w:val="ListParagraph"/>
+        <w:ind w:left="-90"/>
+        <w:jc w:val="both"/>
+        <w:rPr>
+          <w:rFonts w:ascii="Times New Roman" w:hAnsi="Times New Roman" w:cs="Times New Roman"/>
+        </w:rPr>
+      </w:pPr>
+    </w:p>
+    <w:p>
+      <w:pPr>
+        <w:pStyle w:val="ListParagraph"/>
+        <w:ind w:left="-90"/>
+        <w:jc w:val="both"/>
+        <w:rPr>
+          <w:rFonts w:ascii="Times New Roman" w:hAnsi="Times New Roman" w:cs="Times New Roman"/>
+        </w:rPr>
+      </w:pPr>
+    </w:p>
+    <w:p>
+      <w:pPr>
+        <w:pStyle w:val="ListParagraph"/>
+        <w:ind w:left="-90"/>
+        <w:jc w:val="both"/>
+        <w:rPr>
+          <w:rFonts w:ascii="Times New Roman" w:hAnsi="Times New Roman" w:cs="Times New Roman"/>
+        </w:rPr>
+      </w:pPr>
+    </w:p>
+    <w:p>
+      <w:pPr>
+        <w:pStyle w:val="ListParagraph"/>
+        <w:ind w:left="-90"/>
+        <w:jc w:val="both"/>
+        <w:rPr>
+          <w:rFonts w:ascii="Times New Roman" w:hAnsi="Times New Roman" w:cs="Times New Roman"/>
+        </w:rPr>
+      </w:pPr>
+      <w:r>
+        <w:rPr>
+          <w:rFonts w:ascii="Times New Roman" w:hAnsi="Times New Roman" w:cs="Times New Roman"/>
+        </w:rPr>
+        <w:t xml:space="preserve">Comprobamos si existen valores que contienen ceros en el juego de datos. </w:t>
+      </w:r>
+      <w:r>
+        <w:rPr>
+          <w:rFonts w:ascii="Times New Roman" w:hAnsi="Times New Roman" w:cs="Times New Roman"/>
+        </w:rPr>
+        <w:t xml:space="preserve">Esto lo podremos averiguar aplicando </w:t>
+      </w:r>
+      <w:r>
+        <w:rPr>
+          <w:rFonts w:ascii="Times New Roman" w:hAnsi="Times New Roman" w:cs="Times New Roman"/>
+          <w:color w:val="FF0000"/>
+        </w:rPr>
         <w:t>XXX</w:t>
       </w:r>
-    </w:p>
-    <w:p>
-      <w:pPr>
-        <w:pStyle w:val="ListParagraph"/>
-        <w:ind w:left="-90"/>
-        <w:jc w:val="both"/>
-        <w:rPr>
-          <w:rFonts w:ascii="Times New Roman" w:hAnsi="Times New Roman" w:cs="Times New Roman"/>
-        </w:rPr>
-      </w:pPr>
-      <w:r>
-        <w:rPr>
-          <w:rFonts w:ascii="Times New Roman" w:hAnsi="Times New Roman" w:cs="Times New Roman"/>
-        </w:rPr>
-        <w:t>Para explorar</w:t>
-      </w:r>
-    </w:p>
-    <w:p>
-      <w:pPr>
-        <w:pStyle w:val="ListParagraph"/>
-        <w:ind w:left="-90"/>
-        <w:jc w:val="both"/>
-        <w:rPr>
-          <w:rFonts w:ascii="Times New Roman" w:hAnsi="Times New Roman" w:cs="Times New Roman"/>
-        </w:rPr>
-      </w:pPr>
-      <w:r>
-        <w:rPr>
-          <w:rFonts w:ascii="Times New Roman" w:hAnsi="Times New Roman" w:cs="Times New Roman"/>
-        </w:rPr>
-        <w:t>#install.packages("ISLR")</w:t>
-      </w:r>
-    </w:p>
-    <w:p>
-      <w:pPr>
-        <w:pStyle w:val="ListParagraph"/>
-        <w:ind w:left="-90"/>
-        <w:jc w:val="both"/>
-        <w:rPr>
-          <w:rFonts w:ascii="Times New Roman" w:hAnsi="Times New Roman" w:cs="Times New Roman"/>
-        </w:rPr>
-      </w:pPr>
-      <w:r>
-        <w:rPr>
-          <w:rFonts w:ascii="Times New Roman" w:hAnsi="Times New Roman" w:cs="Times New Roman"/>
-        </w:rPr>
-        <w:t>library("ISLR")</w:t>
-      </w:r>
-    </w:p>
-    <w:p>
-      <w:pPr>
-        <w:pStyle w:val="ListParagraph"/>
-        <w:ind w:left="-90"/>
-        <w:jc w:val="both"/>
-        <w:rPr>
-          <w:rFonts w:ascii="Times New Roman" w:hAnsi="Times New Roman" w:cs="Times New Roman"/>
-        </w:rPr>
-      </w:pPr>
-      <w:r>
-        <w:rPr>
-          <w:rFonts w:ascii="Times New Roman" w:hAnsi="Times New Roman" w:cs="Times New Roman"/>
-        </w:rPr>
-        <w:t>#install.packages("SmartEDA")</w:t>
-      </w:r>
-    </w:p>
-    <w:p>
-      <w:pPr>
-        <w:pStyle w:val="ListParagraph"/>
-        <w:ind w:left="-90"/>
-        <w:jc w:val="both"/>
-        <w:rPr>
-          <w:rFonts w:ascii="Times New Roman" w:hAnsi="Times New Roman" w:cs="Times New Roman"/>
-        </w:rPr>
-      </w:pPr>
+      <w:r>
+        <w:rPr>
+          <w:rFonts w:ascii="Times New Roman" w:hAnsi="Times New Roman" w:cs="Times New Roman"/>
+        </w:rPr>
+        <w:t xml:space="preserve"> mediante la función </w:t>
+      </w:r>
+      <w:r>
+        <w:rPr>
+          <w:rFonts w:ascii="Times New Roman" w:hAnsi="Times New Roman" w:cs="Times New Roman"/>
+          <w:color w:val="FF0000"/>
+        </w:rPr>
+        <w:t>XXX</w:t>
+      </w:r>
+      <w:r>
+        <w:rPr>
+          <w:rFonts w:ascii="Times New Roman" w:hAnsi="Times New Roman" w:cs="Times New Roman"/>
+        </w:rPr>
+        <w:t>.</w:t>
+      </w:r>
+    </w:p>
+    <w:p>
+      <w:pPr>
+        <w:pStyle w:val="ListParagraph"/>
+        <w:ind w:left="-90"/>
+        <w:jc w:val="both"/>
+        <w:rPr>
+          <w:rFonts w:ascii="Times New Roman" w:hAnsi="Times New Roman" w:cs="Times New Roman"/>
+        </w:rPr>
+      </w:pPr>
+      <w:r>
+        <w:rPr>
+          <w:rFonts w:ascii="Times New Roman" w:hAnsi="Times New Roman" w:cs="Times New Roman"/>
+        </w:rPr>
+        <w:t xml:space="preserve">Comprobamos que el archivo </w:t>
+      </w:r>
+      <w:r>
+        <w:rPr>
+          <w:rFonts w:ascii="Times New Roman" w:hAnsi="Times New Roman" w:cs="Times New Roman"/>
+          <w:color w:val="00B050"/>
+        </w:rPr>
+        <w:t xml:space="preserve">Carseats.csv </w:t>
+      </w:r>
+      <w:r>
+        <w:rPr>
+          <w:rFonts w:ascii="Times New Roman" w:hAnsi="Times New Roman" w:cs="Times New Roman"/>
+        </w:rPr>
+        <w:t xml:space="preserve">posee valores </w:t>
+      </w:r>
+      <w:r>
+        <w:rPr>
+          <w:rFonts w:ascii="Times New Roman" w:hAnsi="Times New Roman" w:cs="Times New Roman"/>
+        </w:rPr>
+        <w:t>iguales a cero en la variable “</w:t>
+      </w:r>
       <w:proofErr w:type="spellStart"/>
       <w:r>
         <w:rPr>
           <w:rFonts w:ascii="Times New Roman" w:hAnsi="Times New Roman" w:cs="Times New Roman"/>
         </w:rPr>
-        <w:t>library</w:t>
+        <w:t>Advertising</w:t>
       </w:r>
       <w:proofErr w:type="spellEnd"/>
       <w:r>
         <w:rPr>
           <w:rFonts w:ascii="Times New Roman" w:hAnsi="Times New Roman" w:cs="Times New Roman"/>
         </w:rPr>
-        <w:t>("</w:t>
+        <w:t>”</w:t>
+      </w:r>
+      <w:r>
+        <w:rPr>
+          <w:rFonts w:ascii="Times New Roman" w:hAnsi="Times New Roman" w:cs="Times New Roman"/>
+        </w:rPr>
+        <w:t>.</w:t>
+      </w:r>
+    </w:p>
+    <w:p>
+      <w:pPr>
+        <w:pStyle w:val="ListParagraph"/>
+        <w:ind w:left="-90"/>
+        <w:jc w:val="both"/>
+        <w:rPr>
+          <w:rFonts w:ascii="Times New Roman" w:hAnsi="Times New Roman" w:cs="Times New Roman"/>
+        </w:rPr>
+      </w:pPr>
+    </w:p>
+    <w:p>
+      <w:pPr>
+        <w:pStyle w:val="ListParagraph"/>
+        <w:ind w:left="-90"/>
+        <w:jc w:val="both"/>
+        <w:rPr>
+          <w:rFonts w:ascii="Times New Roman" w:hAnsi="Times New Roman" w:cs="Times New Roman"/>
+          <w:color w:val="FF0000"/>
+        </w:rPr>
+      </w:pPr>
+      <w:r>
+        <w:rPr>
+          <w:rFonts w:ascii="Times New Roman" w:hAnsi="Times New Roman" w:cs="Times New Roman"/>
+          <w:color w:val="FF0000"/>
+        </w:rPr>
+        <w:t>PONER SCREENSHOT IMPLEMENTACION VALORES CEROS</w:t>
+      </w:r>
+    </w:p>
+    <w:p>
+      <w:pPr>
+        <w:pStyle w:val="ListParagraph"/>
+        <w:ind w:left="-90"/>
+        <w:jc w:val="both"/>
+        <w:rPr>
+          <w:rFonts w:ascii="Times New Roman" w:hAnsi="Times New Roman" w:cs="Times New Roman"/>
+          <w:color w:val="FF0000"/>
+        </w:rPr>
+      </w:pPr>
+    </w:p>
+    <w:p>
+      <w:pPr>
+        <w:pStyle w:val="ListParagraph"/>
+        <w:ind w:left="-90"/>
+        <w:jc w:val="both"/>
+        <w:rPr>
+          <w:rFonts w:ascii="Times New Roman" w:hAnsi="Times New Roman" w:cs="Times New Roman"/>
+        </w:rPr>
+      </w:pPr>
+      <w:r>
+        <w:rPr>
+          <w:rFonts w:ascii="Times New Roman" w:hAnsi="Times New Roman" w:cs="Times New Roman"/>
+        </w:rPr>
+        <w:t xml:space="preserve">Gestión de los </w:t>
+      </w:r>
+      <w:r>
+        <w:rPr>
+          <w:rFonts w:ascii="Times New Roman" w:hAnsi="Times New Roman" w:cs="Times New Roman"/>
+        </w:rPr>
+        <w:t>valores iguales a “cero”:</w:t>
+      </w:r>
+    </w:p>
+    <w:p>
+      <w:pPr>
+        <w:pStyle w:val="ListParagraph"/>
+        <w:ind w:left="-90"/>
+        <w:jc w:val="both"/>
+        <w:rPr>
+          <w:rFonts w:ascii="Times New Roman" w:hAnsi="Times New Roman" w:cs="Times New Roman"/>
+        </w:rPr>
+      </w:pPr>
+    </w:p>
+    <w:p>
+      <w:pPr>
+        <w:pStyle w:val="ListParagraph"/>
+        <w:ind w:left="-90"/>
+        <w:jc w:val="both"/>
+        <w:rPr>
+          <w:rFonts w:ascii="Times New Roman" w:hAnsi="Times New Roman" w:cs="Times New Roman"/>
+        </w:rPr>
+      </w:pPr>
+      <w:r>
+        <w:rPr>
+          <w:rFonts w:ascii="Times New Roman" w:hAnsi="Times New Roman" w:cs="Times New Roman"/>
+        </w:rPr>
+        <w:t>Primero se debería analizar si estos valores ceros son válidos o no</w:t>
+      </w:r>
+      <w:r>
+        <w:rPr>
+          <w:rFonts w:ascii="Times New Roman" w:hAnsi="Times New Roman" w:cs="Times New Roman"/>
+        </w:rPr>
+        <w:t xml:space="preserve"> en el conjunto y el rango de valores de la variable</w:t>
+      </w:r>
+      <w:r>
+        <w:rPr>
+          <w:rFonts w:ascii="Times New Roman" w:hAnsi="Times New Roman" w:cs="Times New Roman"/>
+        </w:rPr>
+        <w:t xml:space="preserve"> (ya sea cuantitativa o cualitativa)</w:t>
+      </w:r>
+      <w:r>
+        <w:rPr>
+          <w:rFonts w:ascii="Times New Roman" w:hAnsi="Times New Roman" w:cs="Times New Roman"/>
+        </w:rPr>
+        <w:t>, o si por el contrario el dataset generó los valores cero por defecto por alguna razón desconocida.</w:t>
+      </w:r>
+    </w:p>
+    <w:p>
+      <w:pPr>
+        <w:pStyle w:val="ListParagraph"/>
+        <w:ind w:left="-90"/>
+        <w:jc w:val="both"/>
+        <w:rPr>
+          <w:rFonts w:ascii="Times New Roman" w:hAnsi="Times New Roman" w:cs="Times New Roman"/>
+        </w:rPr>
+      </w:pPr>
+    </w:p>
+    <w:p>
+      <w:pPr>
+        <w:pStyle w:val="ListParagraph"/>
+        <w:ind w:left="-90"/>
+        <w:jc w:val="both"/>
+        <w:rPr>
+          <w:rFonts w:ascii="Times New Roman" w:hAnsi="Times New Roman" w:cs="Times New Roman"/>
+        </w:rPr>
+      </w:pPr>
+      <w:r>
+        <w:rPr>
+          <w:rFonts w:ascii="Times New Roman" w:hAnsi="Times New Roman" w:cs="Times New Roman"/>
+        </w:rPr>
+        <w:t xml:space="preserve">En nuestro caso en particular, la variable </w:t>
+      </w:r>
+      <w:r>
+        <w:rPr>
+          <w:rFonts w:ascii="Times New Roman" w:hAnsi="Times New Roman" w:cs="Times New Roman"/>
+        </w:rPr>
+        <w:t>“</w:t>
       </w:r>
       <w:proofErr w:type="spellStart"/>
       <w:r>
         <w:rPr>
           <w:rFonts w:ascii="Times New Roman" w:hAnsi="Times New Roman" w:cs="Times New Roman"/>
         </w:rPr>
-        <w:t>SmartEDA</w:t>
+        <w:t>Advertising</w:t>
       </w:r>
       <w:proofErr w:type="spellEnd"/>
       <w:r>
         <w:rPr>
           <w:rFonts w:ascii="Times New Roman" w:hAnsi="Times New Roman" w:cs="Times New Roman"/>
         </w:rPr>
-        <w:t>")</w:t>
-      </w:r>
-    </w:p>
-    <w:p>
-      <w:pPr>
-        <w:pStyle w:val="ListParagraph"/>
-        <w:ind w:left="-90"/>
-        <w:jc w:val="both"/>
-        <w:rPr>
-          <w:rFonts w:ascii="Times New Roman" w:hAnsi="Times New Roman" w:cs="Times New Roman"/>
-        </w:rPr>
-      </w:pPr>
-    </w:p>
-    <w:p>
-      <w:pPr>
-        <w:pStyle w:val="ListParagraph"/>
-        <w:ind w:left="-90"/>
-        <w:jc w:val="both"/>
-        <w:rPr>
-          <w:rFonts w:ascii="Times New Roman" w:hAnsi="Times New Roman" w:cs="Times New Roman"/>
-        </w:rPr>
-      </w:pPr>
-      <w:r>
-        <w:rPr>
-          <w:rFonts w:ascii="Times New Roman" w:hAnsi="Times New Roman" w:cs="Times New Roman"/>
-        </w:rPr>
-        <w:t>Valores = cero</w:t>
-      </w:r>
-    </w:p>
-    <w:p>
-      <w:pPr>
-        <w:pStyle w:val="ListParagraph"/>
-        <w:ind w:left="-90"/>
-        <w:jc w:val="both"/>
-        <w:rPr>
-          <w:rFonts w:ascii="Times New Roman" w:hAnsi="Times New Roman" w:cs="Times New Roman"/>
-        </w:rPr>
-      </w:pPr>
-      <w:r>
-        <w:rPr>
-          <w:rFonts w:ascii="Times New Roman" w:hAnsi="Times New Roman" w:cs="Times New Roman"/>
-        </w:rPr>
-        <w:t>Valores  extremos</w:t>
-      </w:r>
-    </w:p>
-    <w:p>
-      <w:pPr>
-        <w:pStyle w:val="ListParagraph"/>
-        <w:ind w:left="-90"/>
-        <w:jc w:val="both"/>
-        <w:rPr>
-          <w:rFonts w:ascii="Times New Roman" w:hAnsi="Times New Roman" w:cs="Times New Roman"/>
-        </w:rPr>
-      </w:pPr>
-      <w:r>
-        <w:rPr>
-          <w:rFonts w:ascii="Times New Roman" w:hAnsi="Times New Roman" w:cs="Times New Roman"/>
-        </w:rPr>
-        <w:t>Valores centinela</w:t>
-      </w:r>
-    </w:p>
-    <w:p>
-      <w:pPr>
-        <w:pStyle w:val="ListParagraph"/>
-        <w:ind w:left="-90"/>
-        <w:jc w:val="both"/>
-        <w:rPr>
-          <w:rFonts w:ascii="Times New Roman" w:hAnsi="Times New Roman" w:cs="Times New Roman"/>
-        </w:rPr>
-      </w:pPr>
-    </w:p>
-    <w:p>
-      <w:pPr>
-        <w:pStyle w:val="ListParagraph"/>
-        <w:ind w:left="-90"/>
-        <w:jc w:val="both"/>
-        <w:rPr>
-          <w:rFonts w:ascii="Times New Roman" w:hAnsi="Times New Roman" w:cs="Times New Roman"/>
-        </w:rPr>
-      </w:pPr>
-    </w:p>
-    <w:p>
-      <w:pPr>
-        <w:pStyle w:val="ListParagraph"/>
-        <w:ind w:left="-90"/>
-        <w:jc w:val="both"/>
-        <w:rPr>
-          <w:rFonts w:ascii="Times New Roman" w:hAnsi="Times New Roman" w:cs="Times New Roman"/>
-        </w:rPr>
-      </w:pPr>
+        <w:t>” posee instancias con valor numérico entero cero. Al tratarse de una variable que indica el p</w:t>
+      </w:r>
+      <w:r>
+        <w:rPr>
+          <w:rFonts w:ascii="Times New Roman" w:hAnsi="Times New Roman" w:cs="Times New Roman"/>
+        </w:rPr>
+        <w:t>resupuesto de publicidad local de la empresa en cada ubicación, en miles de dólares</w:t>
+      </w:r>
+      <w:r>
+        <w:rPr>
+          <w:rFonts w:ascii="Times New Roman" w:hAnsi="Times New Roman" w:cs="Times New Roman"/>
+        </w:rPr>
+        <w:t>, este valor cero puede indicar dos cosas:</w:t>
+      </w:r>
+    </w:p>
+    <w:p>
+      <w:pPr>
+        <w:pStyle w:val="ListParagraph"/>
+        <w:ind w:left="-90"/>
+        <w:jc w:val="both"/>
+        <w:rPr>
+          <w:rFonts w:ascii="Times New Roman" w:hAnsi="Times New Roman" w:cs="Times New Roman"/>
+        </w:rPr>
+      </w:pPr>
+    </w:p>
+    <w:p>
+      <w:pPr>
+        <w:pStyle w:val="ListParagraph"/>
+        <w:numPr>
+          <w:ilvl w:val="0"/>
+          <w:numId w:val="13"/>
+        </w:numPr>
+        <w:jc w:val="both"/>
+        <w:rPr>
+          <w:rFonts w:ascii="Times New Roman" w:hAnsi="Times New Roman" w:cs="Times New Roman"/>
+        </w:rPr>
+      </w:pPr>
+      <w:r>
+        <w:rPr>
+          <w:rFonts w:ascii="Times New Roman" w:hAnsi="Times New Roman" w:cs="Times New Roman"/>
+        </w:rPr>
+        <w:t>No hay presupuesto de publicidad</w:t>
+      </w:r>
+    </w:p>
+    <w:p>
+      <w:pPr>
+        <w:pStyle w:val="ListParagraph"/>
+        <w:numPr>
+          <w:ilvl w:val="0"/>
+          <w:numId w:val="13"/>
+        </w:numPr>
+        <w:jc w:val="both"/>
+        <w:rPr>
+          <w:rFonts w:ascii="Times New Roman" w:hAnsi="Times New Roman" w:cs="Times New Roman"/>
+        </w:rPr>
+      </w:pPr>
+      <w:r>
+        <w:rPr>
+          <w:rFonts w:ascii="Times New Roman" w:hAnsi="Times New Roman" w:cs="Times New Roman"/>
+        </w:rPr>
+        <w:t>Hay presupuesto, pero es menor de 500 dólares y el dato ha sido redondeado a cero ya que se muestra en enteros.</w:t>
+      </w:r>
+    </w:p>
+    <w:p>
+      <w:pPr>
+        <w:ind w:left="-90"/>
+        <w:jc w:val="both"/>
+        <w:rPr>
+          <w:rFonts w:ascii="Times New Roman" w:hAnsi="Times New Roman" w:cs="Times New Roman"/>
+        </w:rPr>
+      </w:pPr>
+      <w:r>
+        <w:rPr>
+          <w:rFonts w:ascii="Times New Roman" w:hAnsi="Times New Roman" w:cs="Times New Roman"/>
+        </w:rPr>
+        <w:t>Se decide no modificar los ceros y asumir que dichas instancias indican que no hay prepuesto.</w:t>
+      </w:r>
+    </w:p>
+    <w:p>
+      <w:pPr>
+        <w:ind w:left="-90"/>
+        <w:jc w:val="both"/>
+        <w:rPr>
+          <w:rFonts w:ascii="Times New Roman" w:hAnsi="Times New Roman" w:cs="Times New Roman"/>
+        </w:rPr>
+      </w:pPr>
+    </w:p>
+    <w:p>
+      <w:pPr>
+        <w:ind w:left="-90"/>
+        <w:jc w:val="both"/>
+        <w:rPr>
+          <w:rFonts w:ascii="Times New Roman" w:hAnsi="Times New Roman" w:cs="Times New Roman"/>
+        </w:rPr>
+      </w:pPr>
+      <w:r>
+        <w:rPr>
+          <w:rFonts w:ascii="Times New Roman" w:hAnsi="Times New Roman" w:cs="Times New Roman"/>
+        </w:rPr>
+        <w:t xml:space="preserve"> </w:t>
+      </w:r>
     </w:p>
     <w:p>
       <w:pPr>
@@ -4919,7 +8502,7 @@
           <w:numId w:val="2"/>
         </w:numPr>
       </w:pPr>
-      <w:bookmarkStart w:name="_Toc71894308" w:id="24"/>
+      <w:bookmarkStart w:id="26" w:name="_Toc72313469"/>
       <w:r>
         <w:rPr>
           <w:rFonts w:ascii="Times New Roman" w:hAnsi="Times New Roman" w:cs="Times New Roman"/>
@@ -4936,7 +8519,7 @@
         </w:rPr>
         <w:t>.</w:t>
       </w:r>
-      <w:bookmarkEnd w:id="24"/>
+      <w:bookmarkEnd w:id="26"/>
     </w:p>
     <w:p>
       <w:pPr>
@@ -4961,28 +8544,271 @@
         <w:rPr>
           <w:rFonts w:ascii="Times New Roman" w:hAnsi="Times New Roman" w:cs="Times New Roman"/>
         </w:rPr>
-        <w:t>XXX</w:t>
-      </w:r>
-    </w:p>
-    <w:p>
-      <w:pPr>
-        <w:pStyle w:val="ListParagraph"/>
-        <w:ind w:left="-90"/>
-        <w:jc w:val="both"/>
-        <w:rPr>
-          <w:rFonts w:ascii="Times New Roman" w:hAnsi="Times New Roman" w:cs="Times New Roman"/>
-        </w:rPr>
-      </w:pPr>
-    </w:p>
-    <w:p>
-      <w:pPr>
-        <w:pStyle w:val="ListParagraph"/>
-        <w:ind w:left="-90"/>
-        <w:jc w:val="both"/>
-        <w:rPr>
-          <w:rFonts w:ascii="Times New Roman" w:hAnsi="Times New Roman" w:cs="Times New Roman"/>
-        </w:rPr>
-      </w:pPr>
+        <w:t>En casos de identificar valores extremos, su tratamiento se podría dividir en 3 acciones:</w:t>
+      </w:r>
+    </w:p>
+    <w:p>
+      <w:pPr>
+        <w:pStyle w:val="ListParagraph"/>
+        <w:ind w:left="-90"/>
+        <w:jc w:val="both"/>
+        <w:rPr>
+          <w:rFonts w:ascii="Times New Roman" w:hAnsi="Times New Roman" w:cs="Times New Roman"/>
+        </w:rPr>
+      </w:pPr>
+    </w:p>
+    <w:p>
+      <w:pPr>
+        <w:pStyle w:val="ListParagraph"/>
+        <w:numPr>
+          <w:ilvl w:val="0"/>
+          <w:numId w:val="12"/>
+        </w:numPr>
+        <w:jc w:val="both"/>
+        <w:rPr>
+          <w:rFonts w:ascii="Times New Roman" w:hAnsi="Times New Roman" w:cs="Times New Roman"/>
+        </w:rPr>
+      </w:pPr>
+      <w:r>
+        <w:rPr>
+          <w:rFonts w:ascii="Times New Roman" w:hAnsi="Times New Roman" w:cs="Times New Roman"/>
+        </w:rPr>
+        <w:t>Eliminar</w:t>
+      </w:r>
+      <w:r>
+        <w:rPr>
+          <w:rFonts w:ascii="Times New Roman" w:hAnsi="Times New Roman" w:cs="Times New Roman"/>
+        </w:rPr>
+        <w:t xml:space="preserve"> los valores extremos</w:t>
+      </w:r>
+    </w:p>
+    <w:p>
+      <w:pPr>
+        <w:pStyle w:val="ListParagraph"/>
+        <w:numPr>
+          <w:ilvl w:val="0"/>
+          <w:numId w:val="12"/>
+        </w:numPr>
+        <w:jc w:val="both"/>
+        <w:rPr>
+          <w:rFonts w:ascii="Times New Roman" w:hAnsi="Times New Roman" w:cs="Times New Roman"/>
+        </w:rPr>
+      </w:pPr>
+      <w:r>
+        <w:rPr>
+          <w:rFonts w:ascii="Times New Roman" w:hAnsi="Times New Roman" w:cs="Times New Roman"/>
+        </w:rPr>
+        <w:t>R</w:t>
+      </w:r>
+      <w:r>
+        <w:rPr>
+          <w:rFonts w:ascii="Times New Roman" w:hAnsi="Times New Roman" w:cs="Times New Roman"/>
+        </w:rPr>
+        <w:t>ealizar imputaciones sobre los valores extremos</w:t>
+      </w:r>
+    </w:p>
+    <w:p>
+      <w:pPr>
+        <w:pStyle w:val="ListParagraph"/>
+        <w:numPr>
+          <w:ilvl w:val="0"/>
+          <w:numId w:val="12"/>
+        </w:numPr>
+        <w:jc w:val="both"/>
+        <w:rPr>
+          <w:rFonts w:ascii="Times New Roman" w:hAnsi="Times New Roman" w:cs="Times New Roman"/>
+        </w:rPr>
+      </w:pPr>
+      <w:r>
+        <w:rPr>
+          <w:rFonts w:ascii="Times New Roman" w:hAnsi="Times New Roman" w:cs="Times New Roman"/>
+        </w:rPr>
+        <w:t>M</w:t>
+      </w:r>
+      <w:r>
+        <w:rPr>
+          <w:rFonts w:ascii="Times New Roman" w:hAnsi="Times New Roman" w:cs="Times New Roman"/>
+        </w:rPr>
+        <w:t>antener los valores extremos por su valor explicativo en el conjunto de datos</w:t>
+      </w:r>
+    </w:p>
+    <w:p>
+      <w:pPr>
+        <w:pStyle w:val="ListParagraph"/>
+        <w:ind w:left="-90"/>
+        <w:jc w:val="both"/>
+        <w:rPr>
+          <w:rFonts w:ascii="Times New Roman" w:hAnsi="Times New Roman" w:cs="Times New Roman"/>
+        </w:rPr>
+      </w:pPr>
+    </w:p>
+    <w:p>
+      <w:pPr>
+        <w:pStyle w:val="ListParagraph"/>
+        <w:ind w:left="-90"/>
+        <w:jc w:val="both"/>
+        <w:rPr>
+          <w:rFonts w:ascii="Times New Roman" w:hAnsi="Times New Roman" w:cs="Times New Roman"/>
+        </w:rPr>
+      </w:pPr>
+    </w:p>
+    <w:p>
+      <w:pPr>
+        <w:pStyle w:val="ListParagraph"/>
+        <w:ind w:left="-90"/>
+        <w:jc w:val="both"/>
+        <w:rPr>
+          <w:rFonts w:ascii="Times New Roman" w:hAnsi="Times New Roman" w:cs="Times New Roman"/>
+        </w:rPr>
+      </w:pPr>
+      <w:r>
+        <w:rPr>
+          <w:rFonts w:ascii="Times New Roman" w:hAnsi="Times New Roman" w:cs="Times New Roman"/>
+        </w:rPr>
+        <w:t>Identificación:</w:t>
+      </w:r>
+    </w:p>
+    <w:p>
+      <w:pPr>
+        <w:pStyle w:val="ListParagraph"/>
+        <w:ind w:left="-90"/>
+        <w:jc w:val="both"/>
+        <w:rPr>
+          <w:rFonts w:ascii="Times New Roman" w:hAnsi="Times New Roman" w:cs="Times New Roman"/>
+        </w:rPr>
+      </w:pPr>
+    </w:p>
+    <w:p>
+      <w:pPr>
+        <w:pStyle w:val="ListParagraph"/>
+        <w:ind w:left="-90"/>
+        <w:jc w:val="both"/>
+        <w:rPr>
+          <w:rFonts w:ascii="Times New Roman" w:hAnsi="Times New Roman" w:cs="Times New Roman"/>
+        </w:rPr>
+      </w:pPr>
+      <w:r>
+        <w:rPr>
+          <w:rFonts w:ascii="Times New Roman" w:hAnsi="Times New Roman" w:cs="Times New Roman"/>
+        </w:rPr>
+        <w:t xml:space="preserve">Para cada variable </w:t>
+      </w:r>
+      <w:r>
+        <w:rPr>
+          <w:rFonts w:ascii="Times New Roman" w:hAnsi="Times New Roman" w:cs="Times New Roman"/>
+        </w:rPr>
+        <w:t>numérica</w:t>
+      </w:r>
+      <w:r>
+        <w:rPr>
+          <w:rFonts w:ascii="Times New Roman" w:hAnsi="Times New Roman" w:cs="Times New Roman"/>
+        </w:rPr>
+        <w:t xml:space="preserve">, dibujamos sus diagramas de caja, su función </w:t>
+      </w:r>
+      <w:proofErr w:type="spellStart"/>
+      <w:proofErr w:type="gramStart"/>
+      <w:r>
+        <w:rPr>
+          <w:rFonts w:ascii="Times New Roman" w:hAnsi="Times New Roman" w:cs="Times New Roman"/>
+        </w:rPr>
+        <w:t>boxplot.stats</w:t>
+      </w:r>
+      <w:proofErr w:type="spellEnd"/>
+      <w:proofErr w:type="gramEnd"/>
+      <w:r>
+        <w:rPr>
+          <w:rFonts w:ascii="Times New Roman" w:hAnsi="Times New Roman" w:cs="Times New Roman"/>
+        </w:rPr>
+        <w:t>()</w:t>
+      </w:r>
+      <w:r>
+        <w:rPr>
+          <w:rFonts w:ascii="Times New Roman" w:hAnsi="Times New Roman" w:cs="Times New Roman"/>
+        </w:rPr>
+        <w:t xml:space="preserve"> que nos indicará los </w:t>
+      </w:r>
+      <w:proofErr w:type="spellStart"/>
+      <w:r>
+        <w:rPr>
+          <w:rFonts w:ascii="Times New Roman" w:hAnsi="Times New Roman" w:cs="Times New Roman"/>
+        </w:rPr>
+        <w:t>outliers</w:t>
+      </w:r>
+      <w:proofErr w:type="spellEnd"/>
+      <w:r>
+        <w:rPr>
+          <w:rFonts w:ascii="Times New Roman" w:hAnsi="Times New Roman" w:cs="Times New Roman"/>
+        </w:rPr>
+        <w:t xml:space="preserve"> basados en </w:t>
+      </w:r>
+      <w:proofErr w:type="spellStart"/>
+      <w:r>
+        <w:rPr>
+          <w:rFonts w:ascii="Times New Roman" w:hAnsi="Times New Roman" w:cs="Times New Roman"/>
+        </w:rPr>
+        <w:t>el</w:t>
+      </w:r>
+      <w:proofErr w:type="spellEnd"/>
+      <w:r>
+        <w:rPr>
+          <w:rFonts w:ascii="Times New Roman" w:hAnsi="Times New Roman" w:cs="Times New Roman"/>
+        </w:rPr>
+        <w:t xml:space="preserve"> criterio IQR (</w:t>
+      </w:r>
+      <w:proofErr w:type="spellStart"/>
+      <w:r>
+        <w:rPr>
+          <w:rFonts w:ascii="Times New Roman" w:hAnsi="Times New Roman" w:cs="Times New Roman"/>
+        </w:rPr>
+        <w:t>I</w:t>
+      </w:r>
+      <w:r>
+        <w:rPr>
+          <w:rFonts w:ascii="Times New Roman" w:hAnsi="Times New Roman" w:cs="Times New Roman"/>
+        </w:rPr>
+        <w:t>nterquartile</w:t>
+      </w:r>
+      <w:proofErr w:type="spellEnd"/>
+      <w:r>
+        <w:rPr>
+          <w:rFonts w:ascii="Times New Roman" w:hAnsi="Times New Roman" w:cs="Times New Roman"/>
+        </w:rPr>
+        <w:t xml:space="preserve"> </w:t>
+      </w:r>
+      <w:proofErr w:type="spellStart"/>
+      <w:r>
+        <w:rPr>
+          <w:rFonts w:ascii="Times New Roman" w:hAnsi="Times New Roman" w:cs="Times New Roman"/>
+        </w:rPr>
+        <w:t>Range</w:t>
+      </w:r>
+      <w:proofErr w:type="spellEnd"/>
+      <w:r>
+        <w:rPr>
+          <w:rFonts w:ascii="Times New Roman" w:hAnsi="Times New Roman" w:cs="Times New Roman"/>
+        </w:rPr>
+        <w:t xml:space="preserve"> </w:t>
+      </w:r>
+      <w:proofErr w:type="spellStart"/>
+      <w:r>
+        <w:rPr>
+          <w:rFonts w:ascii="Times New Roman" w:hAnsi="Times New Roman" w:cs="Times New Roman"/>
+        </w:rPr>
+        <w:t>Criterion</w:t>
+      </w:r>
+      <w:proofErr w:type="spellEnd"/>
+      <w:r>
+        <w:rPr>
+          <w:rFonts w:ascii="Times New Roman" w:hAnsi="Times New Roman" w:cs="Times New Roman"/>
+        </w:rPr>
+        <w:t>)</w:t>
+      </w:r>
+      <w:r>
+        <w:rPr>
+          <w:rFonts w:ascii="Times New Roman" w:hAnsi="Times New Roman" w:cs="Times New Roman"/>
+        </w:rPr>
+        <w:t xml:space="preserve"> y algunas gráficas adicionales que nos servirán para tomar decisiones sobre si existen o no realmente valores extremos y qué estrategia seguir.</w:t>
+      </w:r>
     </w:p>
     <w:p>
       <w:pPr>
@@ -4996,14 +8822,15 @@
           <w:rFonts w:ascii="Times New Roman" w:hAnsi="Times New Roman" w:cs="Times New Roman"/>
         </w:rPr>
       </w:pPr>
-      <w:bookmarkStart w:name="_Toc71894309" w:id="25"/>
-      <w:r>
-        <w:rPr>
-          <w:rFonts w:ascii="Times New Roman" w:hAnsi="Times New Roman" w:cs="Times New Roman"/>
-        </w:rPr>
+      <w:bookmarkStart w:id="27" w:name="_Toc72313470"/>
+      <w:r>
+        <w:rPr>
+          <w:rFonts w:ascii="Times New Roman" w:hAnsi="Times New Roman" w:cs="Times New Roman"/>
+        </w:rPr>
+        <w:lastRenderedPageBreak/>
         <w:t>Análisis de datos</w:t>
       </w:r>
-      <w:bookmarkEnd w:id="25"/>
+      <w:bookmarkEnd w:id="27"/>
     </w:p>
     <w:p>
       <w:pPr>
@@ -5028,25 +8855,27 @@
         <w:contextualSpacing w:val="0"/>
         <w:outlineLvl w:val="0"/>
         <w:rPr>
-          <w:rFonts w:ascii="Times New Roman" w:hAnsi="Times New Roman" w:cs="Times New Roman" w:eastAsiaTheme="majorEastAsia"/>
+          <w:rFonts w:ascii="Times New Roman" w:eastAsiaTheme="majorEastAsia" w:hAnsi="Times New Roman" w:cs="Times New Roman"/>
           <w:vanish/>
           <w:color w:val="1481AB" w:themeColor="accent1" w:themeShade="BF"/>
           <w:sz w:val="24"/>
           <w:szCs w:val="24"/>
         </w:rPr>
       </w:pPr>
-      <w:bookmarkStart w:name="_Toc68536354" w:id="26"/>
-      <w:bookmarkStart w:name="_Toc68537745" w:id="27"/>
-      <w:bookmarkStart w:name="_Toc68622013" w:id="28"/>
-      <w:bookmarkStart w:name="_Toc68796415" w:id="29"/>
-      <w:bookmarkStart w:name="_Toc71894280" w:id="30"/>
-      <w:bookmarkStart w:name="_Toc71894310" w:id="31"/>
-      <w:bookmarkEnd w:id="26"/>
-      <w:bookmarkEnd w:id="27"/>
+      <w:bookmarkStart w:id="28" w:name="_Toc68536354"/>
+      <w:bookmarkStart w:id="29" w:name="_Toc68537745"/>
+      <w:bookmarkStart w:id="30" w:name="_Toc68622013"/>
+      <w:bookmarkStart w:id="31" w:name="_Toc68796415"/>
+      <w:bookmarkStart w:id="32" w:name="_Toc71894280"/>
+      <w:bookmarkStart w:id="33" w:name="_Toc71894310"/>
+      <w:bookmarkStart w:id="34" w:name="_Toc72313471"/>
       <w:bookmarkEnd w:id="28"/>
       <w:bookmarkEnd w:id="29"/>
       <w:bookmarkEnd w:id="30"/>
       <w:bookmarkEnd w:id="31"/>
+      <w:bookmarkEnd w:id="32"/>
+      <w:bookmarkEnd w:id="33"/>
+      <w:bookmarkEnd w:id="34"/>
     </w:p>
     <w:p>
       <w:pPr>
@@ -5056,7 +8885,7 @@
           <w:numId w:val="2"/>
         </w:numPr>
       </w:pPr>
-      <w:bookmarkStart w:name="_Toc71894311" w:id="32"/>
+      <w:bookmarkStart w:id="35" w:name="_Toc72313472"/>
       <w:r>
         <w:rPr>
           <w:rFonts w:ascii="Times New Roman" w:hAnsi="Times New Roman" w:cs="Times New Roman"/>
@@ -5083,7 +8912,7 @@
         </w:rPr>
         <w:t xml:space="preserve"> los análisis a aplicar).</w:t>
       </w:r>
-      <w:bookmarkEnd w:id="32"/>
+      <w:bookmarkEnd w:id="35"/>
     </w:p>
     <w:p>
       <w:pPr>
@@ -5179,7 +9008,7 @@
           <w:numId w:val="2"/>
         </w:numPr>
       </w:pPr>
-      <w:bookmarkStart w:name="_Toc71894312" w:id="33"/>
+      <w:bookmarkStart w:id="36" w:name="_Toc72313473"/>
       <w:r>
         <w:rPr>
           <w:rFonts w:ascii="Times New Roman" w:hAnsi="Times New Roman" w:cs="Times New Roman"/>
@@ -5196,7 +9025,7 @@
         </w:rPr>
         <w:t>.</w:t>
       </w:r>
-      <w:bookmarkEnd w:id="33"/>
+      <w:bookmarkEnd w:id="36"/>
     </w:p>
     <w:p>
       <w:pPr>
@@ -5300,6 +9129,7 @@
         </w:rPr>
       </w:pPr>
       <w:proofErr w:type="spellStart"/>
+      <w:proofErr w:type="gramStart"/>
       <w:r>
         <w:rPr>
           <w:rFonts w:ascii="Times New Roman" w:hAnsi="Times New Roman" w:cs="Times New Roman"/>
@@ -5314,6 +9144,7 @@
         <w:t>(</w:t>
       </w:r>
       <w:proofErr w:type="spellStart"/>
+      <w:proofErr w:type="gramEnd"/>
       <w:r>
         <w:rPr>
           <w:rFonts w:ascii="Times New Roman" w:hAnsi="Times New Roman" w:cs="Times New Roman"/>
@@ -5325,7 +9156,21 @@
         <w:rPr>
           <w:rFonts w:ascii="Times New Roman" w:hAnsi="Times New Roman" w:cs="Times New Roman"/>
         </w:rPr>
-        <w:t xml:space="preserve"> ~ spray, data = InsectSprays)</w:t>
+        <w:t xml:space="preserve"> ~ spray, data = </w:t>
+      </w:r>
+      <w:proofErr w:type="spellStart"/>
+      <w:r>
+        <w:rPr>
+          <w:rFonts w:ascii="Times New Roman" w:hAnsi="Times New Roman" w:cs="Times New Roman"/>
+        </w:rPr>
+        <w:t>InsectSprays</w:t>
+      </w:r>
+      <w:proofErr w:type="spellEnd"/>
+      <w:r>
+        <w:rPr>
+          <w:rFonts w:ascii="Times New Roman" w:hAnsi="Times New Roman" w:cs="Times New Roman"/>
+        </w:rPr>
+        <w:t>)</w:t>
       </w:r>
     </w:p>
     <w:p>
@@ -5368,7 +9213,14 @@
         <w:rPr>
           <w:rFonts w:ascii="Times New Roman" w:hAnsi="Times New Roman" w:cs="Times New Roman"/>
         </w:rPr>
-        <w:t>ks.test</w:t>
+        <w:t>ks.</w:t>
+      </w:r>
+      <w:proofErr w:type="gramStart"/>
+      <w:r>
+        <w:rPr>
+          <w:rFonts w:ascii="Times New Roman" w:hAnsi="Times New Roman" w:cs="Times New Roman"/>
+        </w:rPr>
+        <w:t>test</w:t>
       </w:r>
       <w:proofErr w:type="spellEnd"/>
       <w:r>
@@ -5378,6 +9230,7 @@
         <w:t>(</w:t>
       </w:r>
       <w:proofErr w:type="spellStart"/>
+      <w:proofErr w:type="gramEnd"/>
       <w:r>
         <w:rPr>
           <w:rFonts w:ascii="Times New Roman" w:hAnsi="Times New Roman" w:cs="Times New Roman"/>
@@ -5497,52 +9350,36 @@
         </w:numPr>
         <w:jc w:val="both"/>
       </w:pPr>
-      <w:bookmarkStart w:name="_Toc71894313" w:id="34"/>
+      <w:bookmarkStart w:id="37" w:name="_Toc72313474"/>
       <w:r>
         <w:rPr>
           <w:rFonts w:ascii="Times New Roman" w:hAnsi="Times New Roman" w:cs="Times New Roman"/>
           <w:sz w:val="24"/>
           <w:szCs w:val="24"/>
         </w:rPr>
-        <w:t>Aplicación de pruebas estadísticas para comparar los grupos de datos. En función de los datos y el objetivo del estudio, aplicar pruebas de contraste de hipótesis,</w:t>
-      </w:r>
+        <w:t xml:space="preserve">Aplicación de pruebas estadísticas para comparar los grupos de datos. En función de los datos y el objetivo del estudio, aplicar pruebas de contraste de hipótesis, correlaciones, regresiones, etc. Aplicar al menos tres métodos de análisis </w:t>
+      </w:r>
+      <w:proofErr w:type="spellStart"/>
+      <w:proofErr w:type="gramStart"/>
       <w:r>
         <w:rPr>
           <w:rFonts w:ascii="Times New Roman" w:hAnsi="Times New Roman" w:cs="Times New Roman"/>
           <w:sz w:val="24"/>
           <w:szCs w:val="24"/>
         </w:rPr>
-        <w:t xml:space="preserve"> c</w:t>
-      </w:r>
+        <w:t>diferentes.Comprobación</w:t>
+      </w:r>
+      <w:proofErr w:type="spellEnd"/>
+      <w:proofErr w:type="gramEnd"/>
       <w:r>
         <w:rPr>
           <w:rFonts w:ascii="Times New Roman" w:hAnsi="Times New Roman" w:cs="Times New Roman"/>
           <w:sz w:val="24"/>
           <w:szCs w:val="24"/>
         </w:rPr>
-        <w:t xml:space="preserve">orrelaciones, regresiones, etc. Aplicar al menos tres métodos de análisis </w:t>
-      </w:r>
-      <w:proofErr w:type="spellStart"/>
-      <w:proofErr w:type="gramStart"/>
-      <w:r>
-        <w:rPr>
-          <w:rFonts w:ascii="Times New Roman" w:hAnsi="Times New Roman" w:cs="Times New Roman"/>
-          <w:sz w:val="24"/>
-          <w:szCs w:val="24"/>
-        </w:rPr>
-        <w:t>diferentes.Comprobación</w:t>
-      </w:r>
-      <w:proofErr w:type="spellEnd"/>
-      <w:proofErr w:type="gramEnd"/>
-      <w:r>
-        <w:rPr>
-          <w:rFonts w:ascii="Times New Roman" w:hAnsi="Times New Roman" w:cs="Times New Roman"/>
-          <w:sz w:val="24"/>
-          <w:szCs w:val="24"/>
-        </w:rPr>
         <w:t xml:space="preserve"> de la normalidad y homogeneidad de la varianza.</w:t>
       </w:r>
-      <w:bookmarkEnd w:id="34"/>
+      <w:bookmarkEnd w:id="37"/>
     </w:p>
     <w:p>
       <w:pPr>
@@ -5654,26 +9491,15 @@
           <w:rFonts w:ascii="Times New Roman" w:hAnsi="Times New Roman" w:cs="Times New Roman"/>
         </w:rPr>
       </w:pPr>
-      <w:bookmarkStart w:name="_Toc71894314" w:id="35"/>
-      <w:r>
-        <w:rPr>
-          <w:rFonts w:ascii="Times New Roman" w:hAnsi="Times New Roman" w:cs="Times New Roman"/>
-        </w:rPr>
-        <w:t xml:space="preserve">Representación de los resultados a partir de tablas y </w:t>
-      </w:r>
-      <w:r>
-        <w:rPr>
-          <w:rFonts w:ascii="Times New Roman" w:hAnsi="Times New Roman" w:cs="Times New Roman"/>
-        </w:rPr>
-        <w:t>g</w:t>
-      </w:r>
-      <w:r>
-        <w:rPr>
-          <w:rFonts w:ascii="Times New Roman" w:hAnsi="Times New Roman" w:cs="Times New Roman"/>
-        </w:rPr>
-        <w:t>ráficas</w:t>
-      </w:r>
-      <w:bookmarkEnd w:id="35"/>
+      <w:bookmarkStart w:id="38" w:name="_Toc72313475"/>
+      <w:r>
+        <w:rPr>
+          <w:rFonts w:ascii="Times New Roman" w:hAnsi="Times New Roman" w:cs="Times New Roman"/>
+        </w:rPr>
+        <w:lastRenderedPageBreak/>
+        <w:t>Representación de los resultados a partir de tablas y gráficas</w:t>
+      </w:r>
+      <w:bookmarkEnd w:id="38"/>
     </w:p>
     <w:p>
       <w:pPr>
@@ -5698,25 +9524,27 @@
         <w:contextualSpacing w:val="0"/>
         <w:outlineLvl w:val="0"/>
         <w:rPr>
-          <w:rFonts w:ascii="Times New Roman" w:hAnsi="Times New Roman" w:cs="Times New Roman" w:eastAsiaTheme="majorEastAsia"/>
+          <w:rFonts w:ascii="Times New Roman" w:eastAsiaTheme="majorEastAsia" w:hAnsi="Times New Roman" w:cs="Times New Roman"/>
           <w:vanish/>
           <w:color w:val="1481AB" w:themeColor="accent1" w:themeShade="BF"/>
           <w:sz w:val="24"/>
           <w:szCs w:val="24"/>
         </w:rPr>
       </w:pPr>
-      <w:bookmarkStart w:name="_Toc68536357" w:id="36"/>
-      <w:bookmarkStart w:name="_Toc68537748" w:id="37"/>
-      <w:bookmarkStart w:name="_Toc68622016" w:id="38"/>
-      <w:bookmarkStart w:name="_Toc68796418" w:id="39"/>
-      <w:bookmarkStart w:name="_Toc71894285" w:id="40"/>
-      <w:bookmarkStart w:name="_Toc71894315" w:id="41"/>
-      <w:bookmarkEnd w:id="36"/>
-      <w:bookmarkEnd w:id="37"/>
-      <w:bookmarkEnd w:id="38"/>
+      <w:bookmarkStart w:id="39" w:name="_Toc68536357"/>
+      <w:bookmarkStart w:id="40" w:name="_Toc68537748"/>
+      <w:bookmarkStart w:id="41" w:name="_Toc68622016"/>
+      <w:bookmarkStart w:id="42" w:name="_Toc68796418"/>
+      <w:bookmarkStart w:id="43" w:name="_Toc71894285"/>
+      <w:bookmarkStart w:id="44" w:name="_Toc71894315"/>
+      <w:bookmarkStart w:id="45" w:name="_Toc72313476"/>
       <w:bookmarkEnd w:id="39"/>
       <w:bookmarkEnd w:id="40"/>
       <w:bookmarkEnd w:id="41"/>
+      <w:bookmarkEnd w:id="42"/>
+      <w:bookmarkEnd w:id="43"/>
+      <w:bookmarkEnd w:id="44"/>
+      <w:bookmarkEnd w:id="45"/>
     </w:p>
     <w:p>
       <w:pPr>
@@ -5731,26 +9559,15 @@
           <w:rFonts w:ascii="Times New Roman" w:hAnsi="Times New Roman" w:cs="Times New Roman"/>
         </w:rPr>
       </w:pPr>
-      <w:bookmarkStart w:name="_Toc71894316" w:id="42"/>
-      <w:r>
-        <w:rPr>
-          <w:rFonts w:ascii="Times New Roman" w:hAnsi="Times New Roman" w:cs="Times New Roman"/>
-        </w:rPr>
-        <w:t xml:space="preserve">Resolución del problema. A partir de los resultados obtenidos, ¿cuáles son las conclusiones? ¿Los resultados permiten </w:t>
-      </w:r>
-      <w:r>
-        <w:rPr>
-          <w:rFonts w:ascii="Times New Roman" w:hAnsi="Times New Roman" w:cs="Times New Roman"/>
-        </w:rPr>
-        <w:t>r</w:t>
-      </w:r>
-      <w:r>
-        <w:rPr>
-          <w:rFonts w:ascii="Times New Roman" w:hAnsi="Times New Roman" w:cs="Times New Roman"/>
-        </w:rPr>
-        <w:t>esponder al problema?</w:t>
-      </w:r>
-      <w:bookmarkEnd w:id="42"/>
+      <w:bookmarkStart w:id="46" w:name="_Toc72313477"/>
+      <w:r>
+        <w:rPr>
+          <w:rFonts w:ascii="Times New Roman" w:hAnsi="Times New Roman" w:cs="Times New Roman"/>
+        </w:rPr>
+        <w:lastRenderedPageBreak/>
+        <w:t>Resolución del problema. A partir de los resultados obtenidos, ¿cuáles son las conclusiones? ¿Los resultados permiten responder al problema?</w:t>
+      </w:r>
+      <w:bookmarkEnd w:id="46"/>
     </w:p>
     <w:p/>
     <w:p>
@@ -5776,17 +9593,19 @@
         <w:contextualSpacing w:val="0"/>
         <w:outlineLvl w:val="0"/>
         <w:rPr>
-          <w:rFonts w:ascii="Times New Roman" w:hAnsi="Times New Roman" w:cs="Times New Roman" w:eastAsiaTheme="majorEastAsia"/>
+          <w:rFonts w:ascii="Times New Roman" w:eastAsiaTheme="majorEastAsia" w:hAnsi="Times New Roman" w:cs="Times New Roman"/>
           <w:vanish/>
           <w:color w:val="1481AB" w:themeColor="accent1" w:themeShade="BF"/>
           <w:sz w:val="24"/>
           <w:szCs w:val="24"/>
         </w:rPr>
       </w:pPr>
-      <w:bookmarkStart w:name="_Toc71894287" w:id="43"/>
-      <w:bookmarkStart w:name="_Toc71894317" w:id="44"/>
-      <w:bookmarkEnd w:id="43"/>
-      <w:bookmarkEnd w:id="44"/>
+      <w:bookmarkStart w:id="47" w:name="_Toc71894287"/>
+      <w:bookmarkStart w:id="48" w:name="_Toc71894317"/>
+      <w:bookmarkStart w:id="49" w:name="_Toc72313478"/>
+      <w:bookmarkEnd w:id="47"/>
+      <w:bookmarkEnd w:id="48"/>
+      <w:bookmarkEnd w:id="49"/>
     </w:p>
     <w:p>
       <w:pPr>
@@ -5796,7 +9615,7 @@
           <w:numId w:val="2"/>
         </w:numPr>
       </w:pPr>
-      <w:bookmarkStart w:name="_Toc71894318" w:id="45"/>
+      <w:bookmarkStart w:id="50" w:name="_Toc72313479"/>
       <w:r>
         <w:rPr>
           <w:rFonts w:ascii="Times New Roman" w:hAnsi="Times New Roman" w:cs="Times New Roman"/>
@@ -5813,7 +9632,7 @@
         </w:rPr>
         <w:t>.</w:t>
       </w:r>
-      <w:bookmarkEnd w:id="45"/>
+      <w:bookmarkEnd w:id="50"/>
     </w:p>
     <w:p>
       <w:pPr>
@@ -5879,7 +9698,7 @@
           <w:numId w:val="2"/>
         </w:numPr>
       </w:pPr>
-      <w:bookmarkStart w:name="_Toc71894319" w:id="46"/>
+      <w:bookmarkStart w:id="51" w:name="_Toc72313480"/>
       <w:r>
         <w:rPr>
           <w:rFonts w:ascii="Times New Roman" w:hAnsi="Times New Roman" w:cs="Times New Roman"/>
@@ -5888,7 +9707,7 @@
         </w:rPr>
         <w:t>Conclusiones a partir de los datos obtenidos.</w:t>
       </w:r>
-      <w:bookmarkEnd w:id="46"/>
+      <w:bookmarkEnd w:id="51"/>
     </w:p>
     <w:p>
       <w:pPr>
@@ -5954,7 +9773,7 @@
           <w:numId w:val="2"/>
         </w:numPr>
       </w:pPr>
-      <w:bookmarkStart w:name="_Toc71894320" w:id="47"/>
+      <w:bookmarkStart w:id="52" w:name="_Toc72313481"/>
       <w:r>
         <w:rPr>
           <w:rFonts w:ascii="Times New Roman" w:hAnsi="Times New Roman" w:cs="Times New Roman"/>
@@ -5963,7 +9782,7 @@
         </w:rPr>
         <w:t>¿Los resultados permiten responder al problema?</w:t>
       </w:r>
-      <w:bookmarkEnd w:id="47"/>
+      <w:bookmarkEnd w:id="52"/>
     </w:p>
     <w:p>
       <w:pPr>
@@ -6023,14 +9842,15 @@
           <w:rFonts w:ascii="Times New Roman" w:hAnsi="Times New Roman" w:cs="Times New Roman"/>
         </w:rPr>
       </w:pPr>
-      <w:bookmarkStart w:name="_Toc71894321" w:id="48"/>
-      <w:r>
-        <w:rPr>
-          <w:rFonts w:ascii="Times New Roman" w:hAnsi="Times New Roman" w:cs="Times New Roman"/>
-        </w:rPr>
+      <w:bookmarkStart w:id="53" w:name="_Toc72313482"/>
+      <w:r>
+        <w:rPr>
+          <w:rFonts w:ascii="Times New Roman" w:hAnsi="Times New Roman" w:cs="Times New Roman"/>
+        </w:rPr>
+        <w:lastRenderedPageBreak/>
         <w:t>Código</w:t>
       </w:r>
-      <w:bookmarkEnd w:id="48"/>
+      <w:bookmarkEnd w:id="53"/>
     </w:p>
     <w:p>
       <w:pPr>
@@ -6055,25 +9875,27 @@
         <w:contextualSpacing w:val="0"/>
         <w:outlineLvl w:val="0"/>
         <w:rPr>
-          <w:rFonts w:ascii="Times New Roman" w:hAnsi="Times New Roman" w:cs="Times New Roman" w:eastAsiaTheme="majorEastAsia"/>
+          <w:rFonts w:ascii="Times New Roman" w:eastAsiaTheme="majorEastAsia" w:hAnsi="Times New Roman" w:cs="Times New Roman"/>
           <w:vanish/>
           <w:color w:val="1481AB" w:themeColor="accent1" w:themeShade="BF"/>
           <w:sz w:val="24"/>
           <w:szCs w:val="24"/>
         </w:rPr>
       </w:pPr>
-      <w:bookmarkStart w:name="_Toc68536363" w:id="49"/>
-      <w:bookmarkStart w:name="_Toc68537754" w:id="50"/>
-      <w:bookmarkStart w:name="_Toc68622022" w:id="51"/>
-      <w:bookmarkStart w:name="_Toc68796424" w:id="52"/>
-      <w:bookmarkStart w:name="_Toc71894292" w:id="53"/>
-      <w:bookmarkStart w:name="_Toc71894322" w:id="54"/>
-      <w:bookmarkEnd w:id="49"/>
-      <w:bookmarkEnd w:id="50"/>
-      <w:bookmarkEnd w:id="51"/>
-      <w:bookmarkEnd w:id="52"/>
-      <w:bookmarkEnd w:id="53"/>
+      <w:bookmarkStart w:id="54" w:name="_Toc68536363"/>
+      <w:bookmarkStart w:id="55" w:name="_Toc68537754"/>
+      <w:bookmarkStart w:id="56" w:name="_Toc68622022"/>
+      <w:bookmarkStart w:id="57" w:name="_Toc68796424"/>
+      <w:bookmarkStart w:id="58" w:name="_Toc71894292"/>
+      <w:bookmarkStart w:id="59" w:name="_Toc71894322"/>
+      <w:bookmarkStart w:id="60" w:name="_Toc72313483"/>
       <w:bookmarkEnd w:id="54"/>
+      <w:bookmarkEnd w:id="55"/>
+      <w:bookmarkEnd w:id="56"/>
+      <w:bookmarkEnd w:id="57"/>
+      <w:bookmarkEnd w:id="58"/>
+      <w:bookmarkEnd w:id="59"/>
+      <w:bookmarkEnd w:id="60"/>
     </w:p>
     <w:p>
       <w:pPr>
@@ -6134,20 +9956,15 @@
           <w:rFonts w:ascii="Times New Roman" w:hAnsi="Times New Roman" w:cs="Times New Roman"/>
         </w:rPr>
       </w:pPr>
-      <w:bookmarkStart w:name="_Toc71894323" w:id="55"/>
-      <w:r>
-        <w:rPr>
-          <w:rFonts w:ascii="Times New Roman" w:hAnsi="Times New Roman" w:cs="Times New Roman"/>
-        </w:rPr>
-        <w:t>T</w:t>
-      </w:r>
-      <w:r>
-        <w:rPr>
-          <w:rFonts w:ascii="Times New Roman" w:hAnsi="Times New Roman" w:cs="Times New Roman"/>
-        </w:rPr>
-        <w:t>abla de contribuciones al trabajo</w:t>
-      </w:r>
-      <w:bookmarkEnd w:id="55"/>
+      <w:bookmarkStart w:id="61" w:name="_Toc72313484"/>
+      <w:r>
+        <w:rPr>
+          <w:rFonts w:ascii="Times New Roman" w:hAnsi="Times New Roman" w:cs="Times New Roman"/>
+        </w:rPr>
+        <w:lastRenderedPageBreak/>
+        <w:t>Tabla de contribuciones al trabajo</w:t>
+      </w:r>
+      <w:bookmarkEnd w:id="61"/>
     </w:p>
     <w:p>
       <w:pPr>
@@ -6172,21 +9989,23 @@
         <w:contextualSpacing w:val="0"/>
         <w:outlineLvl w:val="0"/>
         <w:rPr>
-          <w:rFonts w:ascii="Times New Roman" w:hAnsi="Times New Roman" w:cs="Times New Roman" w:eastAsiaTheme="majorEastAsia"/>
+          <w:rFonts w:ascii="Times New Roman" w:eastAsiaTheme="majorEastAsia" w:hAnsi="Times New Roman" w:cs="Times New Roman"/>
           <w:vanish/>
           <w:color w:val="1481AB" w:themeColor="accent1" w:themeShade="BF"/>
           <w:sz w:val="24"/>
           <w:szCs w:val="24"/>
         </w:rPr>
       </w:pPr>
-      <w:bookmarkStart w:name="_Toc68622034" w:id="56"/>
-      <w:bookmarkStart w:name="_Toc68796436" w:id="57"/>
-      <w:bookmarkStart w:name="_Toc71894294" w:id="58"/>
-      <w:bookmarkStart w:name="_Toc71894324" w:id="59"/>
-      <w:bookmarkEnd w:id="56"/>
-      <w:bookmarkEnd w:id="57"/>
-      <w:bookmarkEnd w:id="58"/>
-      <w:bookmarkEnd w:id="59"/>
+      <w:bookmarkStart w:id="62" w:name="_Toc68622034"/>
+      <w:bookmarkStart w:id="63" w:name="_Toc68796436"/>
+      <w:bookmarkStart w:id="64" w:name="_Toc71894294"/>
+      <w:bookmarkStart w:id="65" w:name="_Toc71894324"/>
+      <w:bookmarkStart w:id="66" w:name="_Toc72313485"/>
+      <w:bookmarkEnd w:id="62"/>
+      <w:bookmarkEnd w:id="63"/>
+      <w:bookmarkEnd w:id="64"/>
+      <w:bookmarkEnd w:id="65"/>
+      <w:bookmarkEnd w:id="66"/>
     </w:p>
     <w:p>
       <w:pPr>
@@ -6536,7 +10355,7 @@
           <w:bCs/>
         </w:rPr>
       </w:pPr>
-      <w:bookmarkStart w:name="_Toc71894325" w:id="60"/>
+      <w:bookmarkStart w:id="67" w:name="_Toc72313486"/>
       <w:r>
         <w:rPr>
           <w:rFonts w:ascii="Times New Roman" w:hAnsi="Times New Roman" w:cs="Times New Roman"/>
@@ -6553,7 +10372,7 @@
         </w:rPr>
         <w:t>uentes de Información</w:t>
       </w:r>
-      <w:bookmarkEnd w:id="60"/>
+      <w:bookmarkEnd w:id="67"/>
     </w:p>
     <w:p>
       <w:pPr>
@@ -6603,41 +10422,20 @@
         </w:rPr>
         <w:t xml:space="preserve">Calvo M, Subirats L, Pérez D (2019). </w:t>
       </w:r>
-      <w:proofErr w:type="spellStart"/>
+      <w:r>
+        <w:rPr>
+          <w:sz w:val="24"/>
+          <w:szCs w:val="24"/>
+        </w:rPr>
+        <w:t xml:space="preserve">Introducción a la limpieza y análisis de los datos. </w:t>
+      </w:r>
       <w:r>
         <w:rPr>
           <w:sz w:val="24"/>
           <w:szCs w:val="24"/>
           <w:lang w:val="en-US"/>
         </w:rPr>
-        <w:t>Introducción</w:t>
-      </w:r>
-      <w:proofErr w:type="spellEnd"/>
-      <w:r>
-        <w:rPr>
-          <w:sz w:val="24"/>
-          <w:szCs w:val="24"/>
-          <w:lang w:val="en-US"/>
-        </w:rPr>
-        <w:t xml:space="preserve"> a la </w:t>
-      </w:r>
-      <w:proofErr w:type="spellStart"/>
-      <w:r>
-        <w:rPr>
-          <w:sz w:val="24"/>
-          <w:szCs w:val="24"/>
-          <w:lang w:val="en-US"/>
-        </w:rPr>
-        <w:t>limpieza</w:t>
-      </w:r>
-      <w:proofErr w:type="spellEnd"/>
-      <w:r>
-        <w:rPr>
-          <w:sz w:val="24"/>
-          <w:szCs w:val="24"/>
-          <w:lang w:val="en-US"/>
-        </w:rPr>
-        <w:t xml:space="preserve"> y análisis de los datos. Editorial UOC.</w:t>
+        <w:t>Editorial UOC.</w:t>
       </w:r>
     </w:p>
     <w:p>
@@ -6651,53 +10449,32 @@
         <w:rPr>
           <w:sz w:val="24"/>
           <w:szCs w:val="24"/>
-        </w:rPr>
-      </w:pPr>
-      <w:proofErr w:type="spellStart"/>
+          <w:lang w:val="en-US"/>
+        </w:rPr>
+      </w:pPr>
       <w:r>
         <w:rPr>
           <w:sz w:val="24"/>
           <w:szCs w:val="24"/>
-        </w:rPr>
-        <w:t>Squire</w:t>
-      </w:r>
-      <w:proofErr w:type="spellEnd"/>
+          <w:lang w:val="en-US"/>
+        </w:rPr>
+        <w:t xml:space="preserve">Squire, Megan (2015). Clean Data. </w:t>
+      </w:r>
+      <w:proofErr w:type="spellStart"/>
       <w:r>
         <w:rPr>
           <w:sz w:val="24"/>
           <w:szCs w:val="24"/>
-        </w:rPr>
-        <w:t xml:space="preserve">, Megan (2015). </w:t>
-      </w:r>
-      <w:proofErr w:type="spellStart"/>
+          <w:lang w:val="en-US"/>
+        </w:rPr>
+        <w:t>Packt</w:t>
+      </w:r>
+      <w:proofErr w:type="spellEnd"/>
       <w:r>
         <w:rPr>
           <w:sz w:val="24"/>
           <w:szCs w:val="24"/>
-        </w:rPr>
-        <w:t>Clean</w:t>
-      </w:r>
-      <w:proofErr w:type="spellEnd"/>
-      <w:r>
-        <w:rPr>
-          <w:sz w:val="24"/>
-          <w:szCs w:val="24"/>
-        </w:rPr>
-        <w:t xml:space="preserve"> Data. </w:t>
-      </w:r>
-      <w:proofErr w:type="spellStart"/>
-      <w:r>
-        <w:rPr>
-          <w:sz w:val="24"/>
-          <w:szCs w:val="24"/>
-        </w:rPr>
-        <w:t>Packt</w:t>
-      </w:r>
-      <w:proofErr w:type="spellEnd"/>
-      <w:r>
-        <w:rPr>
-          <w:sz w:val="24"/>
-          <w:szCs w:val="24"/>
+          <w:lang w:val="en-US"/>
         </w:rPr>
         <w:t xml:space="preserve"> Publishing Ltd.</w:t>
       </w:r>
@@ -6715,117 +10492,56 @@
           <w:szCs w:val="24"/>
         </w:rPr>
       </w:pPr>
-      <w:proofErr w:type="spellStart"/>
       <w:r>
         <w:rPr>
           <w:sz w:val="24"/>
           <w:szCs w:val="24"/>
-        </w:rPr>
-        <w:t>Jiawei</w:t>
-      </w:r>
-      <w:proofErr w:type="spellEnd"/>
+          <w:lang w:val="en-US"/>
+        </w:rPr>
+        <w:t xml:space="preserve">Jiawei Han, </w:t>
+      </w:r>
+      <w:proofErr w:type="spellStart"/>
       <w:r>
         <w:rPr>
           <w:sz w:val="24"/>
           <w:szCs w:val="24"/>
-        </w:rPr>
-        <w:t xml:space="preserve"> Han, </w:t>
-      </w:r>
-      <w:proofErr w:type="spellStart"/>
+          <w:lang w:val="en-US"/>
+        </w:rPr>
+        <w:t>Micheine</w:t>
+      </w:r>
+      <w:proofErr w:type="spellEnd"/>
       <w:r>
         <w:rPr>
           <w:sz w:val="24"/>
           <w:szCs w:val="24"/>
-        </w:rPr>
-        <w:t>Micheine</w:t>
-      </w:r>
-      <w:proofErr w:type="spellEnd"/>
+          <w:lang w:val="en-US"/>
+        </w:rPr>
+        <w:t xml:space="preserve"> </w:t>
+      </w:r>
+      <w:proofErr w:type="spellStart"/>
       <w:r>
         <w:rPr>
           <w:sz w:val="24"/>
           <w:szCs w:val="24"/>
-        </w:rPr>
-        <w:t xml:space="preserve"> </w:t>
-      </w:r>
-      <w:proofErr w:type="spellStart"/>
+          <w:lang w:val="en-US"/>
+        </w:rPr>
+        <w:t>Kamber</w:t>
+      </w:r>
+      <w:proofErr w:type="spellEnd"/>
       <w:r>
         <w:rPr>
           <w:sz w:val="24"/>
           <w:szCs w:val="24"/>
-        </w:rPr>
-        <w:t>Kamber</w:t>
-      </w:r>
-      <w:proofErr w:type="spellEnd"/>
+          <w:lang w:val="en-US"/>
+        </w:rPr>
+        <w:t xml:space="preserve">, Jian Pei (2012). Data mining: concepts and techniques. </w:t>
+      </w:r>
       <w:r>
         <w:rPr>
           <w:sz w:val="24"/>
           <w:szCs w:val="24"/>
         </w:rPr>
-        <w:t xml:space="preserve">, Jian </w:t>
-      </w:r>
-      <w:proofErr w:type="spellStart"/>
-      <w:r>
-        <w:rPr>
-          <w:sz w:val="24"/>
-          <w:szCs w:val="24"/>
-        </w:rPr>
-        <w:t>Pei</w:t>
-      </w:r>
-      <w:proofErr w:type="spellEnd"/>
-      <w:r>
-        <w:rPr>
-          <w:sz w:val="24"/>
-          <w:szCs w:val="24"/>
-        </w:rPr>
-        <w:t xml:space="preserve"> (2012). Data </w:t>
-      </w:r>
-      <w:proofErr w:type="spellStart"/>
-      <w:r>
-        <w:rPr>
-          <w:sz w:val="24"/>
-          <w:szCs w:val="24"/>
-        </w:rPr>
-        <w:t>mining</w:t>
-      </w:r>
-      <w:proofErr w:type="spellEnd"/>
-      <w:r>
-        <w:rPr>
-          <w:sz w:val="24"/>
-          <w:szCs w:val="24"/>
-        </w:rPr>
-        <w:t xml:space="preserve">: </w:t>
-      </w:r>
-      <w:proofErr w:type="spellStart"/>
-      <w:r>
-        <w:rPr>
-          <w:sz w:val="24"/>
-          <w:szCs w:val="24"/>
-        </w:rPr>
-        <w:t>concepts</w:t>
-      </w:r>
-      <w:proofErr w:type="spellEnd"/>
-      <w:r>
-        <w:rPr>
-          <w:sz w:val="24"/>
-          <w:szCs w:val="24"/>
-        </w:rPr>
-        <w:t xml:space="preserve"> and </w:t>
-      </w:r>
-      <w:proofErr w:type="spellStart"/>
-      <w:r>
-        <w:rPr>
-          <w:sz w:val="24"/>
-          <w:szCs w:val="24"/>
-        </w:rPr>
-        <w:t>techniques</w:t>
-      </w:r>
-      <w:proofErr w:type="spellEnd"/>
-      <w:r>
-        <w:rPr>
-          <w:sz w:val="24"/>
-          <w:szCs w:val="24"/>
-        </w:rPr>
-        <w:t>. Morgan Kaufmann.</w:t>
+        <w:t>Morgan Kaufmann.</w:t>
       </w:r>
     </w:p>
     <w:p>
@@ -6845,104 +10561,9 @@
         <w:rPr>
           <w:sz w:val="24"/>
           <w:szCs w:val="24"/>
-        </w:rPr>
-        <w:t xml:space="preserve">Jason W. Osborne (2010). Data </w:t>
-      </w:r>
-      <w:proofErr w:type="spellStart"/>
-      <w:r>
-        <w:rPr>
-          <w:sz w:val="24"/>
-          <w:szCs w:val="24"/>
-        </w:rPr>
-        <w:t>Cleaning</w:t>
-      </w:r>
-      <w:proofErr w:type="spellEnd"/>
-      <w:r>
-        <w:rPr>
-          <w:sz w:val="24"/>
-          <w:szCs w:val="24"/>
-        </w:rPr>
-        <w:t xml:space="preserve"> </w:t>
-      </w:r>
-      <w:proofErr w:type="spellStart"/>
-      <w:r>
-        <w:rPr>
-          <w:sz w:val="24"/>
-          <w:szCs w:val="24"/>
-        </w:rPr>
-        <w:t>Basics</w:t>
-      </w:r>
-      <w:proofErr w:type="spellEnd"/>
-      <w:r>
-        <w:rPr>
-          <w:sz w:val="24"/>
-          <w:szCs w:val="24"/>
-        </w:rPr>
-        <w:t xml:space="preserve">: </w:t>
-      </w:r>
-      <w:proofErr w:type="spellStart"/>
-      <w:r>
-        <w:rPr>
-          <w:sz w:val="24"/>
-          <w:szCs w:val="24"/>
-        </w:rPr>
-        <w:t>Best</w:t>
-      </w:r>
-      <w:proofErr w:type="spellEnd"/>
-      <w:r>
-        <w:rPr>
-          <w:sz w:val="24"/>
-          <w:szCs w:val="24"/>
-        </w:rPr>
-        <w:t xml:space="preserve"> </w:t>
-      </w:r>
-      <w:proofErr w:type="spellStart"/>
-      <w:r>
-        <w:rPr>
-          <w:sz w:val="24"/>
-          <w:szCs w:val="24"/>
-        </w:rPr>
-        <w:t>Practices</w:t>
-      </w:r>
-      <w:proofErr w:type="spellEnd"/>
-      <w:r>
-        <w:rPr>
-          <w:sz w:val="24"/>
-          <w:szCs w:val="24"/>
-        </w:rPr>
-        <w:t xml:space="preserve"> in </w:t>
-      </w:r>
-      <w:proofErr w:type="spellStart"/>
-      <w:r>
-        <w:rPr>
-          <w:sz w:val="24"/>
-          <w:szCs w:val="24"/>
-        </w:rPr>
-        <w:t>Dealing</w:t>
-      </w:r>
-      <w:proofErr w:type="spellEnd"/>
-      <w:r>
-        <w:rPr>
-          <w:sz w:val="24"/>
-          <w:szCs w:val="24"/>
-        </w:rPr>
-        <w:t xml:space="preserve"> </w:t>
-      </w:r>
-      <w:proofErr w:type="spellStart"/>
-      <w:r>
-        <w:rPr>
-          <w:sz w:val="24"/>
-          <w:szCs w:val="24"/>
-        </w:rPr>
-        <w:t>with</w:t>
-      </w:r>
-      <w:proofErr w:type="spellEnd"/>
-      <w:r>
-        <w:rPr>
-          <w:sz w:val="24"/>
-          <w:szCs w:val="24"/>
-        </w:rPr>
-        <w:t xml:space="preserve"> Extreme Scores. </w:t>
+          <w:lang w:val="en-US"/>
+        </w:rPr>
+        <w:t xml:space="preserve">Jason W. Osborne (2010). Data Cleaning Basics: Best Practices in Dealing with Extreme Scores. </w:t>
       </w:r>
       <w:proofErr w:type="spellStart"/>
       <w:r>
@@ -7020,12 +10641,14 @@
         <w:rPr>
           <w:sz w:val="24"/>
           <w:szCs w:val="24"/>
+          <w:lang w:val="en-US"/>
         </w:rPr>
       </w:pPr>
       <w:r>
         <w:rPr>
           <w:sz w:val="24"/>
           <w:szCs w:val="24"/>
+          <w:lang w:val="en-US"/>
         </w:rPr>
         <w:t xml:space="preserve">Peter </w:t>
       </w:r>
@@ -7034,6 +10657,7 @@
         <w:rPr>
           <w:sz w:val="24"/>
           <w:szCs w:val="24"/>
+          <w:lang w:val="en-US"/>
         </w:rPr>
         <w:t>Dalgaard</w:t>
       </w:r>
@@ -7042,72 +10666,9 @@
         <w:rPr>
           <w:sz w:val="24"/>
           <w:szCs w:val="24"/>
-        </w:rPr>
-        <w:t xml:space="preserve"> (2008). </w:t>
-      </w:r>
-      <w:proofErr w:type="spellStart"/>
-      <w:r>
-        <w:rPr>
-          <w:sz w:val="24"/>
-          <w:szCs w:val="24"/>
-        </w:rPr>
-        <w:t>Introductory</w:t>
-      </w:r>
-      <w:proofErr w:type="spellEnd"/>
-      <w:r>
-        <w:rPr>
-          <w:sz w:val="24"/>
-          <w:szCs w:val="24"/>
-        </w:rPr>
-        <w:t xml:space="preserve"> </w:t>
-      </w:r>
-      <w:proofErr w:type="spellStart"/>
-      <w:r>
-        <w:rPr>
-          <w:sz w:val="24"/>
-          <w:szCs w:val="24"/>
-        </w:rPr>
-        <w:t>statistics</w:t>
-      </w:r>
-      <w:proofErr w:type="spellEnd"/>
-      <w:r>
-        <w:rPr>
-          <w:sz w:val="24"/>
-          <w:szCs w:val="24"/>
-        </w:rPr>
-        <w:t xml:space="preserve"> </w:t>
-      </w:r>
-      <w:proofErr w:type="spellStart"/>
-      <w:r>
-        <w:rPr>
-          <w:sz w:val="24"/>
-          <w:szCs w:val="24"/>
-        </w:rPr>
-        <w:t>with</w:t>
-      </w:r>
-      <w:proofErr w:type="spellEnd"/>
-      <w:r>
-        <w:rPr>
-          <w:sz w:val="24"/>
-          <w:szCs w:val="24"/>
-        </w:rPr>
-        <w:t xml:space="preserve"> R. Springer </w:t>
-      </w:r>
-      <w:proofErr w:type="spellStart"/>
-      <w:r>
-        <w:rPr>
-          <w:sz w:val="24"/>
-          <w:szCs w:val="24"/>
-        </w:rPr>
-        <w:t>Science</w:t>
-      </w:r>
-      <w:proofErr w:type="spellEnd"/>
-      <w:r>
-        <w:rPr>
-          <w:sz w:val="24"/>
-          <w:szCs w:val="24"/>
-        </w:rPr>
-        <w:t xml:space="preserve"> &amp; Business Media.</w:t>
+          <w:lang w:val="en-US"/>
+        </w:rPr>
+        <w:t xml:space="preserve"> (2008). Introductory statistics with R. Springer Science &amp; Business Media.</w:t>
       </w:r>
     </w:p>
     <w:p>
@@ -7127,56 +10688,9 @@
         <w:rPr>
           <w:sz w:val="24"/>
           <w:szCs w:val="24"/>
-        </w:rPr>
-        <w:t xml:space="preserve">Wes </w:t>
-      </w:r>
-      <w:proofErr w:type="spellStart"/>
-      <w:r>
-        <w:rPr>
-          <w:sz w:val="24"/>
-          <w:szCs w:val="24"/>
-        </w:rPr>
-        <w:t>McKinney</w:t>
-      </w:r>
-      <w:proofErr w:type="spellEnd"/>
-      <w:r>
-        <w:rPr>
-          <w:sz w:val="24"/>
-          <w:szCs w:val="24"/>
-        </w:rPr>
-        <w:t xml:space="preserve"> (2012). Python </w:t>
-      </w:r>
-      <w:proofErr w:type="spellStart"/>
-      <w:r>
-        <w:rPr>
-          <w:sz w:val="24"/>
-          <w:szCs w:val="24"/>
-        </w:rPr>
-        <w:t>for</w:t>
-      </w:r>
-      <w:proofErr w:type="spellEnd"/>
-      <w:r>
-        <w:rPr>
-          <w:sz w:val="24"/>
-          <w:szCs w:val="24"/>
-        </w:rPr>
-        <w:t xml:space="preserve"> Data </w:t>
-      </w:r>
-      <w:proofErr w:type="spellStart"/>
-      <w:r>
-        <w:rPr>
-          <w:sz w:val="24"/>
-          <w:szCs w:val="24"/>
-        </w:rPr>
-        <w:t>Analysis</w:t>
-      </w:r>
-      <w:proofErr w:type="spellEnd"/>
-      <w:r>
-        <w:rPr>
-          <w:sz w:val="24"/>
-          <w:szCs w:val="24"/>
-        </w:rPr>
-        <w:t xml:space="preserve">. </w:t>
+          <w:lang w:val="en-US"/>
+        </w:rPr>
+        <w:t xml:space="preserve">Wes McKinney (2012). Python for Data Analysis. </w:t>
       </w:r>
       <w:proofErr w:type="spellStart"/>
       <w:r>
@@ -7253,11 +10767,76 @@
         <w:pStyle w:val="ListParagraph"/>
         <w:ind w:left="0"/>
         <w:jc w:val="both"/>
-        <w:rPr>
-          <w:rFonts w:ascii="Times New Roman" w:hAnsi="Times New Roman" w:cs="Times New Roman"/>
+      </w:pPr>
+      <w:proofErr w:type="spellStart"/>
+      <w:r>
+        <w:t>kNN</w:t>
+      </w:r>
+      <w:proofErr w:type="spellEnd"/>
+      <w:r>
+        <w:t xml:space="preserve"> </w:t>
+      </w:r>
+      <w:proofErr w:type="spellStart"/>
+      <w:r>
+        <w:t>function</w:t>
+      </w:r>
+      <w:proofErr w:type="spellEnd"/>
+      <w:r>
+        <w:t xml:space="preserve"> - RDocumentation</w:t>
+      </w:r>
+    </w:p>
+    <w:p>
+      <w:pPr>
+        <w:pStyle w:val="ListParagraph"/>
+        <w:ind w:left="0"/>
+        <w:jc w:val="both"/>
+        <w:rPr>
+          <w:rFonts w:ascii="Times New Roman" w:hAnsi="Times New Roman" w:cs="Times New Roman"/>
+        </w:rPr>
+      </w:pPr>
+      <w:hyperlink r:id="rId16" w:history="1">
+        <w:r>
+          <w:rPr>
+            <w:rStyle w:val="Hyperlink"/>
+            <w:rFonts w:ascii="Times New Roman" w:hAnsi="Times New Roman" w:cs="Times New Roman"/>
+          </w:rPr>
+          <w:t>https://www.rdocumentation.org/packages/VIM/versions/6.1.0/topics/kNN</w:t>
+        </w:r>
+      </w:hyperlink>
+    </w:p>
+    <w:p>
+      <w:pPr>
+        <w:pStyle w:val="ListParagraph"/>
+        <w:ind w:left="0"/>
+        <w:jc w:val="both"/>
+        <w:rPr>
+          <w:rFonts w:ascii="Times New Roman" w:hAnsi="Times New Roman" w:cs="Times New Roman"/>
+        </w:rPr>
+      </w:pPr>
+    </w:p>
+    <w:p>
+      <w:pPr>
+        <w:pStyle w:val="ListParagraph"/>
+        <w:ind w:left="0"/>
+        <w:jc w:val="both"/>
+        <w:rPr>
           <w:lang w:val="en-US"/>
         </w:rPr>
       </w:pPr>
+      <w:proofErr w:type="gramStart"/>
+      <w:r>
+        <w:rPr>
+          <w:lang w:val="en-US"/>
+        </w:rPr>
+        <w:t>Outliers</w:t>
+      </w:r>
+      <w:proofErr w:type="gramEnd"/>
+      <w:r>
+        <w:rPr>
+          <w:lang w:val="en-US"/>
+        </w:rPr>
+        <w:t xml:space="preserve"> detection in R - Stats and R</w:t>
+      </w:r>
     </w:p>
     <w:p>
       <w:pPr>
@@ -7268,6 +10847,25 @@
           <w:lang w:val="en-US"/>
         </w:rPr>
       </w:pPr>
+      <w:hyperlink r:id="rId17" w:history="1">
+        <w:r>
+          <w:rPr>
+            <w:rStyle w:val="Hyperlink"/>
+            <w:lang w:val="en-US"/>
+          </w:rPr>
+          <w:t>https://statsandr.com/blog/outliers-detection-in-r/</w:t>
+        </w:r>
+      </w:hyperlink>
+    </w:p>
+    <w:p>
+      <w:pPr>
+        <w:pStyle w:val="ListParagraph"/>
+        <w:ind w:left="0"/>
+        <w:jc w:val="both"/>
+        <w:rPr>
+          <w:lang w:val="en-US"/>
+        </w:rPr>
+      </w:pPr>
     </w:p>
     <w:p>
       <w:pPr>
@@ -7293,12 +10891,12 @@
       </w:pPr>
     </w:p>
     <w:sectPr>
-      <w:headerReference w:type="even" r:id="rId10"/>
-      <w:headerReference w:type="default" r:id="rId11"/>
-      <w:footerReference w:type="default" r:id="rId12"/>
-      <w:headerReference w:type="first" r:id="rId13"/>
+      <w:headerReference w:type="even" r:id="rId18"/>
+      <w:headerReference w:type="default" r:id="rId19"/>
+      <w:footerReference w:type="default" r:id="rId20"/>
+      <w:headerReference w:type="first" r:id="rId21"/>
       <w:type w:val="continuous"/>
-      <w:pgSz w:w="11906" w:h="16838" w:orient="portrait" w:code="9"/>
+      <w:pgSz w:w="11906" w:h="16838" w:code="9"/>
       <w:pgMar w:top="1440" w:right="1440" w:bottom="1440" w:left="1440" w:header="432" w:footer="144" w:gutter="0"/>
       <w:pgNumType w:start="0"/>
       <w:cols w:space="720"/>
@@ -7535,7 +11133,7 @@
         <w:noProof/>
       </w:rPr>
       <w:pict w14:anchorId="697AE2EE">
-        <v:shapetype id="_x0000_t75" coordsize="21600,21600" filled="f" stroked="f" o:spt="75" o:preferrelative="t" path="m@4@5l@4@11@9@11@9@5xe">
+        <v:shapetype id="_x0000_t75" coordsize="21600,21600" o:spt="75" o:preferrelative="t" path="m@4@5l@4@11@9@11@9@5xe" filled="f" stroked="f">
           <v:stroke joinstyle="miter"/>
           <v:formulas>
             <v:f eqn="if lineDrawn pixelLineWidth 0"/>
@@ -7551,11 +11149,11 @@
             <v:f eqn="prod @7 21600 pixelHeight"/>
             <v:f eqn="sum @10 21600 0"/>
           </v:formulas>
-          <v:path gradientshapeok="t" o:connecttype="rect" o:extrusionok="f"/>
+          <v:path o:extrusionok="f" gradientshapeok="t" o:connecttype="rect"/>
           <o:lock v:ext="edit" aspectratio="t"/>
         </v:shapetype>
-        <v:shape id="WordPictureWatermark3265266" style="position:absolute;margin-left:0;margin-top:0;width:451.25pt;height:411.45pt;z-index:-251658238;mso-position-horizontal:center;mso-position-horizontal-relative:margin;mso-position-vertical:center;mso-position-vertical-relative:margin" o:spid="_x0000_s2075" o:allowincell="f" type="#_x0000_t75">
-          <v:imagedata gain="19661f" blacklevel="22938f" o:title="tipo" r:id="rId1"/>
+        <v:shape id="WordPictureWatermark3265266" o:spid="_x0000_s2075" type="#_x0000_t75" style="position:absolute;margin-left:0;margin-top:0;width:451.25pt;height:411.45pt;z-index:-251658238;mso-position-horizontal:center;mso-position-horizontal-relative:margin;mso-position-vertical:center;mso-position-vertical-relative:margin" o:allowincell="f">
+          <v:imagedata r:id="rId1" o:title="tipo" gain="19661f" blacklevel="22938f"/>
           <w10:wrap anchorx="margin" anchory="margin"/>
         </v:shape>
       </w:pict>
@@ -7690,7 +11288,7 @@
         <w:noProof/>
       </w:rPr>
       <w:pict w14:anchorId="5D37817F">
-        <v:shapetype id="_x0000_t75" coordsize="21600,21600" filled="f" stroked="f" o:spt="75" o:preferrelative="t" path="m@4@5l@4@11@9@11@9@5xe">
+        <v:shapetype id="_x0000_t75" coordsize="21600,21600" o:spt="75" o:preferrelative="t" path="m@4@5l@4@11@9@11@9@5xe" filled="f" stroked="f">
           <v:stroke joinstyle="miter"/>
           <v:formulas>
             <v:f eqn="if lineDrawn pixelLineWidth 0"/>
@@ -7706,11 +11304,11 @@
             <v:f eqn="prod @7 21600 pixelHeight"/>
             <v:f eqn="sum @10 21600 0"/>
           </v:formulas>
-          <v:path gradientshapeok="t" o:connecttype="rect" o:extrusionok="f"/>
+          <v:path o:extrusionok="f" gradientshapeok="t" o:connecttype="rect"/>
           <o:lock v:ext="edit" aspectratio="t"/>
         </v:shapetype>
-        <v:shape id="WordPictureWatermark3265267" style="position:absolute;margin-left:0;margin-top:0;width:451.25pt;height:411.45pt;z-index:-251658237;mso-position-horizontal:center;mso-position-horizontal-relative:margin;mso-position-vertical:center;mso-position-vertical-relative:margin" o:spid="_x0000_s2076" o:allowincell="f" type="#_x0000_t75">
-          <v:imagedata gain="19661f" blacklevel="22938f" o:title="tipo" r:id="rId1"/>
+        <v:shape id="WordPictureWatermark3265267" o:spid="_x0000_s2076" type="#_x0000_t75" style="position:absolute;margin-left:0;margin-top:0;width:451.25pt;height:411.45pt;z-index:-251658237;mso-position-horizontal:center;mso-position-horizontal-relative:margin;mso-position-vertical:center;mso-position-vertical-relative:margin" o:allowincell="f">
+          <v:imagedata r:id="rId1" o:title="tipo" gain="19661f" blacklevel="22938f"/>
           <w10:wrap anchorx="margin" anchory="margin"/>
         </v:shape>
       </w:pict>
@@ -7720,8 +11318,8 @@
         <w:noProof/>
       </w:rPr>
       <w:pict w14:anchorId="4DB81747">
-        <v:shape id="_x0000_s2070" style="position:absolute;margin-left:0;margin-top:0;width:451.05pt;height:406.35pt;z-index:-251658240;mso-position-horizontal:center;mso-position-horizontal-relative:margin;mso-position-vertical:center;mso-position-vertical-relative:margin" o:allowincell="f" type="#_x0000_t75">
-          <v:imagedata gain="19661f" blacklevel="22938f" o:title="logowatermark" r:id="rId2"/>
+        <v:shape id="_x0000_s2070" type="#_x0000_t75" style="position:absolute;margin-left:0;margin-top:0;width:451.05pt;height:406.35pt;z-index:-251658240;mso-position-horizontal:center;mso-position-horizontal-relative:margin;mso-position-vertical:center;mso-position-vertical-relative:margin" o:allowincell="f">
+          <v:imagedata r:id="rId2" o:title="logowatermark" gain="19661f" blacklevel="22938f"/>
           <w10:wrap anchorx="margin" anchory="margin"/>
         </v:shape>
       </w:pict>
@@ -7741,7 +11339,7 @@
         <w:noProof/>
       </w:rPr>
       <w:pict w14:anchorId="2D24C2D4">
-        <v:shapetype id="_x0000_t75" coordsize="21600,21600" filled="f" stroked="f" o:spt="75" o:preferrelative="t" path="m@4@5l@4@11@9@11@9@5xe">
+        <v:shapetype id="_x0000_t75" coordsize="21600,21600" o:spt="75" o:preferrelative="t" path="m@4@5l@4@11@9@11@9@5xe" filled="f" stroked="f">
           <v:stroke joinstyle="miter"/>
           <v:formulas>
             <v:f eqn="if lineDrawn pixelLineWidth 0"/>
@@ -7757,11 +11355,11 @@
             <v:f eqn="prod @7 21600 pixelHeight"/>
             <v:f eqn="sum @10 21600 0"/>
           </v:formulas>
-          <v:path gradientshapeok="t" o:connecttype="rect" o:extrusionok="f"/>
+          <v:path o:extrusionok="f" gradientshapeok="t" o:connecttype="rect"/>
           <o:lock v:ext="edit" aspectratio="t"/>
         </v:shapetype>
-        <v:shape id="WordPictureWatermark3265265" style="position:absolute;margin-left:0;margin-top:0;width:451.25pt;height:411.45pt;z-index:-251658239;mso-position-horizontal:center;mso-position-horizontal-relative:margin;mso-position-vertical:center;mso-position-vertical-relative:margin" o:spid="_x0000_s2074" o:allowincell="f" type="#_x0000_t75">
-          <v:imagedata gain="19661f" blacklevel="22938f" o:title="tipo" r:id="rId1"/>
+        <v:shape id="WordPictureWatermark3265265" o:spid="_x0000_s2074" type="#_x0000_t75" style="position:absolute;margin-left:0;margin-top:0;width:451.25pt;height:411.45pt;z-index:-251658239;mso-position-horizontal:center;mso-position-horizontal-relative:margin;mso-position-vertical:center;mso-position-vertical-relative:margin" o:allowincell="f">
+          <v:imagedata r:id="rId1" o:title="tipo" gain="19661f" blacklevel="22938f"/>
           <w10:wrap anchorx="margin" anchory="margin"/>
         </v:shape>
       </w:pict>
@@ -7773,6 +11371,345 @@
 <file path=word/numbering.xml><?xml version="1.0" encoding="utf-8"?>
 <w:numbering xmlns:wpc="http://schemas.microsoft.com/office/word/2010/wordprocessingCanvas" xmlns:cx="http://schemas.microsoft.com/office/drawing/2014/chartex" xmlns:cx1="http://schemas.microsoft.com/office/drawing/2015/9/8/chartex" xmlns:cx2="http://schemas.microsoft.com/office/drawing/2015/10/21/chartex" xmlns:cx3="http://schemas.microsoft.com/office/drawing/2016/5/9/chartex" xmlns:cx4="http://schemas.microsoft.com/office/drawing/2016/5/10/chartex" xmlns:cx5="http://schemas.microsoft.com/office/drawing/2016/5/11/chartex" xmlns:cx6="http://schemas.microsoft.com/office/drawing/2016/5/12/chartex" xmlns:cx7="http://schemas.microsoft.com/office/drawing/2016/5/13/chartex" xmlns:cx8="http://schemas.microsoft.com/office/drawing/2016/5/14/chartex" xmlns:mc="http://schemas.openxmlformats.org/markup-compatibility/2006" xmlns:aink="http://schemas.microsoft.com/office/drawing/2016/ink" xmlns:am3d="http://schemas.microsoft.com/office/drawing/2017/model3d" xmlns:o="urn:schemas-microsoft-com:office:office" xmlns:r="http://schemas.openxmlformats.org/officeDocument/2006/relationships" xmlns:m="http://schemas.openxmlformats.org/officeDocument/2006/math" xmlns:v="urn:schemas-microsoft-com:vml" xmlns:wp14="http://schemas.microsoft.com/office/word/2010/wordprocessingDrawing" xmlns:wp="http://schemas.openxmlformats.org/drawingml/2006/wordprocessingDrawing" xmlns:w10="urn:schemas-microsoft-com:office:word" xmlns:w="http://schemas.openxmlformats.org/wordprocessingml/2006/main" xmlns:w14="http://schemas.microsoft.com/office/word/2010/wordml" xmlns:w15="http://schemas.microsoft.com/office/word/2012/wordml" xmlns:w16cex="http://schemas.microsoft.com/office/word/2018/wordml/cex" xmlns:w16cid="http://schemas.microsoft.com/office/word/2016/wordml/cid" xmlns:w16="http://schemas.microsoft.com/office/word/2018/wordml" xmlns:w16sdtdh="http://schemas.microsoft.com/office/word/2020/wordml/sdtdatahash" xmlns:w16se="http://schemas.microsoft.com/office/word/2015/wordml/symex" xmlns:wpg="http://schemas.microsoft.com/office/word/2010/wordprocessingGroup" xmlns:wpi="http://schemas.microsoft.com/office/word/2010/wordprocessingInk" xmlns:wne="http://schemas.microsoft.com/office/word/2006/wordml" xmlns:wps="http://schemas.microsoft.com/office/word/2010/wordprocessingShape" mc:Ignorable="w14 w15 w16se w16cid w16 w16cex w16sdtdh wp14">
   <w:abstractNum w:abstractNumId="0" w15:restartNumberingAfterBreak="0">
+    <w:nsid w:val="03FD2E3B"/>
+    <w:multiLevelType w:val="hybridMultilevel"/>
+    <w:tmpl w:val="A6B8734A"/>
+    <w:lvl w:ilvl="0" w:tplc="2C9A8076">
+      <w:start w:val="11"/>
+      <w:numFmt w:val="bullet"/>
+      <w:lvlText w:val="-"/>
+      <w:lvlJc w:val="left"/>
+      <w:pPr>
+        <w:ind w:left="180" w:hanging="360"/>
+      </w:pPr>
+      <w:rPr>
+        <w:rFonts w:ascii="Times New Roman" w:eastAsia="SimSun" w:hAnsi="Times New Roman" w:cs="Times New Roman" w:hint="default"/>
+      </w:rPr>
+    </w:lvl>
+    <w:lvl w:ilvl="1" w:tplc="0C0A0003" w:tentative="1">
+      <w:start w:val="1"/>
+      <w:numFmt w:val="bullet"/>
+      <w:lvlText w:val="o"/>
+      <w:lvlJc w:val="left"/>
+      <w:pPr>
+        <w:ind w:left="1350" w:hanging="360"/>
+      </w:pPr>
+      <w:rPr>
+        <w:rFonts w:ascii="Courier New" w:hAnsi="Courier New" w:cs="Courier New" w:hint="default"/>
+      </w:rPr>
+    </w:lvl>
+    <w:lvl w:ilvl="2" w:tplc="0C0A0005" w:tentative="1">
+      <w:start w:val="1"/>
+      <w:numFmt w:val="bullet"/>
+      <w:lvlText w:val=""/>
+      <w:lvlJc w:val="left"/>
+      <w:pPr>
+        <w:ind w:left="2070" w:hanging="360"/>
+      </w:pPr>
+      <w:rPr>
+        <w:rFonts w:ascii="Wingdings" w:hAnsi="Wingdings" w:hint="default"/>
+      </w:rPr>
+    </w:lvl>
+    <w:lvl w:ilvl="3" w:tplc="0C0A0001" w:tentative="1">
+      <w:start w:val="1"/>
+      <w:numFmt w:val="bullet"/>
+      <w:lvlText w:val=""/>
+      <w:lvlJc w:val="left"/>
+      <w:pPr>
+        <w:ind w:left="2790" w:hanging="360"/>
+      </w:pPr>
+      <w:rPr>
+        <w:rFonts w:ascii="Symbol" w:hAnsi="Symbol" w:hint="default"/>
+      </w:rPr>
+    </w:lvl>
+    <w:lvl w:ilvl="4" w:tplc="0C0A0003" w:tentative="1">
+      <w:start w:val="1"/>
+      <w:numFmt w:val="bullet"/>
+      <w:lvlText w:val="o"/>
+      <w:lvlJc w:val="left"/>
+      <w:pPr>
+        <w:ind w:left="3510" w:hanging="360"/>
+      </w:pPr>
+      <w:rPr>
+        <w:rFonts w:ascii="Courier New" w:hAnsi="Courier New" w:cs="Courier New" w:hint="default"/>
+      </w:rPr>
+    </w:lvl>
+    <w:lvl w:ilvl="5" w:tplc="0C0A0005" w:tentative="1">
+      <w:start w:val="1"/>
+      <w:numFmt w:val="bullet"/>
+      <w:lvlText w:val=""/>
+      <w:lvlJc w:val="left"/>
+      <w:pPr>
+        <w:ind w:left="4230" w:hanging="360"/>
+      </w:pPr>
+      <w:rPr>
+        <w:rFonts w:ascii="Wingdings" w:hAnsi="Wingdings" w:hint="default"/>
+      </w:rPr>
+    </w:lvl>
+    <w:lvl w:ilvl="6" w:tplc="0C0A0001" w:tentative="1">
+      <w:start w:val="1"/>
+      <w:numFmt w:val="bullet"/>
+      <w:lvlText w:val=""/>
+      <w:lvlJc w:val="left"/>
+      <w:pPr>
+        <w:ind w:left="4950" w:hanging="360"/>
+      </w:pPr>
+      <w:rPr>
+        <w:rFonts w:ascii="Symbol" w:hAnsi="Symbol" w:hint="default"/>
+      </w:rPr>
+    </w:lvl>
+    <w:lvl w:ilvl="7" w:tplc="0C0A0003" w:tentative="1">
+      <w:start w:val="1"/>
+      <w:numFmt w:val="bullet"/>
+      <w:lvlText w:val="o"/>
+      <w:lvlJc w:val="left"/>
+      <w:pPr>
+        <w:ind w:left="5670" w:hanging="360"/>
+      </w:pPr>
+      <w:rPr>
+        <w:rFonts w:ascii="Courier New" w:hAnsi="Courier New" w:cs="Courier New" w:hint="default"/>
+      </w:rPr>
+    </w:lvl>
+    <w:lvl w:ilvl="8" w:tplc="0C0A0005" w:tentative="1">
+      <w:start w:val="1"/>
+      <w:numFmt w:val="bullet"/>
+      <w:lvlText w:val=""/>
+      <w:lvlJc w:val="left"/>
+      <w:pPr>
+        <w:ind w:left="6390" w:hanging="360"/>
+      </w:pPr>
+      <w:rPr>
+        <w:rFonts w:ascii="Wingdings" w:hAnsi="Wingdings" w:hint="default"/>
+      </w:rPr>
+    </w:lvl>
+  </w:abstractNum>
+  <w:abstractNum w:abstractNumId="1" w15:restartNumberingAfterBreak="0">
+    <w:nsid w:val="201B6E75"/>
+    <w:multiLevelType w:val="hybridMultilevel"/>
+    <w:tmpl w:val="7828114C"/>
+    <w:lvl w:ilvl="0" w:tplc="2C9A8076">
+      <w:start w:val="11"/>
+      <w:numFmt w:val="bullet"/>
+      <w:lvlText w:val="-"/>
+      <w:lvlJc w:val="left"/>
+      <w:pPr>
+        <w:ind w:left="180" w:hanging="360"/>
+      </w:pPr>
+      <w:rPr>
+        <w:rFonts w:ascii="Times New Roman" w:eastAsia="SimSun" w:hAnsi="Times New Roman" w:cs="Times New Roman" w:hint="default"/>
+      </w:rPr>
+    </w:lvl>
+    <w:lvl w:ilvl="1" w:tplc="0C0A0003" w:tentative="1">
+      <w:start w:val="1"/>
+      <w:numFmt w:val="bullet"/>
+      <w:lvlText w:val="o"/>
+      <w:lvlJc w:val="left"/>
+      <w:pPr>
+        <w:ind w:left="1350" w:hanging="360"/>
+      </w:pPr>
+      <w:rPr>
+        <w:rFonts w:ascii="Courier New" w:hAnsi="Courier New" w:cs="Courier New" w:hint="default"/>
+      </w:rPr>
+    </w:lvl>
+    <w:lvl w:ilvl="2" w:tplc="0C0A0005" w:tentative="1">
+      <w:start w:val="1"/>
+      <w:numFmt w:val="bullet"/>
+      <w:lvlText w:val=""/>
+      <w:lvlJc w:val="left"/>
+      <w:pPr>
+        <w:ind w:left="2070" w:hanging="360"/>
+      </w:pPr>
+      <w:rPr>
+        <w:rFonts w:ascii="Wingdings" w:hAnsi="Wingdings" w:hint="default"/>
+      </w:rPr>
+    </w:lvl>
+    <w:lvl w:ilvl="3" w:tplc="0C0A0001" w:tentative="1">
+      <w:start w:val="1"/>
+      <w:numFmt w:val="bullet"/>
+      <w:lvlText w:val=""/>
+      <w:lvlJc w:val="left"/>
+      <w:pPr>
+        <w:ind w:left="2790" w:hanging="360"/>
+      </w:pPr>
+      <w:rPr>
+        <w:rFonts w:ascii="Symbol" w:hAnsi="Symbol" w:hint="default"/>
+      </w:rPr>
+    </w:lvl>
+    <w:lvl w:ilvl="4" w:tplc="0C0A0003" w:tentative="1">
+      <w:start w:val="1"/>
+      <w:numFmt w:val="bullet"/>
+      <w:lvlText w:val="o"/>
+      <w:lvlJc w:val="left"/>
+      <w:pPr>
+        <w:ind w:left="3510" w:hanging="360"/>
+      </w:pPr>
+      <w:rPr>
+        <w:rFonts w:ascii="Courier New" w:hAnsi="Courier New" w:cs="Courier New" w:hint="default"/>
+      </w:rPr>
+    </w:lvl>
+    <w:lvl w:ilvl="5" w:tplc="0C0A0005" w:tentative="1">
+      <w:start w:val="1"/>
+      <w:numFmt w:val="bullet"/>
+      <w:lvlText w:val=""/>
+      <w:lvlJc w:val="left"/>
+      <w:pPr>
+        <w:ind w:left="4230" w:hanging="360"/>
+      </w:pPr>
+      <w:rPr>
+        <w:rFonts w:ascii="Wingdings" w:hAnsi="Wingdings" w:hint="default"/>
+      </w:rPr>
+    </w:lvl>
+    <w:lvl w:ilvl="6" w:tplc="0C0A0001" w:tentative="1">
+      <w:start w:val="1"/>
+      <w:numFmt w:val="bullet"/>
+      <w:lvlText w:val=""/>
+      <w:lvlJc w:val="left"/>
+      <w:pPr>
+        <w:ind w:left="4950" w:hanging="360"/>
+      </w:pPr>
+      <w:rPr>
+        <w:rFonts w:ascii="Symbol" w:hAnsi="Symbol" w:hint="default"/>
+      </w:rPr>
+    </w:lvl>
+    <w:lvl w:ilvl="7" w:tplc="0C0A0003" w:tentative="1">
+      <w:start w:val="1"/>
+      <w:numFmt w:val="bullet"/>
+      <w:lvlText w:val="o"/>
+      <w:lvlJc w:val="left"/>
+      <w:pPr>
+        <w:ind w:left="5670" w:hanging="360"/>
+      </w:pPr>
+      <w:rPr>
+        <w:rFonts w:ascii="Courier New" w:hAnsi="Courier New" w:cs="Courier New" w:hint="default"/>
+      </w:rPr>
+    </w:lvl>
+    <w:lvl w:ilvl="8" w:tplc="0C0A0005" w:tentative="1">
+      <w:start w:val="1"/>
+      <w:numFmt w:val="bullet"/>
+      <w:lvlText w:val=""/>
+      <w:lvlJc w:val="left"/>
+      <w:pPr>
+        <w:ind w:left="6390" w:hanging="360"/>
+      </w:pPr>
+      <w:rPr>
+        <w:rFonts w:ascii="Wingdings" w:hAnsi="Wingdings" w:hint="default"/>
+      </w:rPr>
+    </w:lvl>
+  </w:abstractNum>
+  <w:abstractNum w:abstractNumId="2" w15:restartNumberingAfterBreak="0">
+    <w:nsid w:val="37C244B8"/>
+    <w:multiLevelType w:val="hybridMultilevel"/>
+    <w:tmpl w:val="F3243B82"/>
+    <w:lvl w:ilvl="0" w:tplc="0C0A0001">
+      <w:start w:val="1"/>
+      <w:numFmt w:val="bullet"/>
+      <w:lvlText w:val=""/>
+      <w:lvlJc w:val="left"/>
+      <w:pPr>
+        <w:ind w:left="630" w:hanging="360"/>
+      </w:pPr>
+      <w:rPr>
+        <w:rFonts w:ascii="Symbol" w:hAnsi="Symbol" w:hint="default"/>
+      </w:rPr>
+    </w:lvl>
+    <w:lvl w:ilvl="1" w:tplc="0C0A0003" w:tentative="1">
+      <w:start w:val="1"/>
+      <w:numFmt w:val="bullet"/>
+      <w:lvlText w:val="o"/>
+      <w:lvlJc w:val="left"/>
+      <w:pPr>
+        <w:ind w:left="1350" w:hanging="360"/>
+      </w:pPr>
+      <w:rPr>
+        <w:rFonts w:ascii="Courier New" w:hAnsi="Courier New" w:cs="Courier New" w:hint="default"/>
+      </w:rPr>
+    </w:lvl>
+    <w:lvl w:ilvl="2" w:tplc="0C0A0005" w:tentative="1">
+      <w:start w:val="1"/>
+      <w:numFmt w:val="bullet"/>
+      <w:lvlText w:val=""/>
+      <w:lvlJc w:val="left"/>
+      <w:pPr>
+        <w:ind w:left="2070" w:hanging="360"/>
+      </w:pPr>
+      <w:rPr>
+        <w:rFonts w:ascii="Wingdings" w:hAnsi="Wingdings" w:hint="default"/>
+      </w:rPr>
+    </w:lvl>
+    <w:lvl w:ilvl="3" w:tplc="0C0A0001" w:tentative="1">
+      <w:start w:val="1"/>
+      <w:numFmt w:val="bullet"/>
+      <w:lvlText w:val=""/>
+      <w:lvlJc w:val="left"/>
+      <w:pPr>
+        <w:ind w:left="2790" w:hanging="360"/>
+      </w:pPr>
+      <w:rPr>
+        <w:rFonts w:ascii="Symbol" w:hAnsi="Symbol" w:hint="default"/>
+      </w:rPr>
+    </w:lvl>
+    <w:lvl w:ilvl="4" w:tplc="0C0A0003" w:tentative="1">
+      <w:start w:val="1"/>
+      <w:numFmt w:val="bullet"/>
+      <w:lvlText w:val="o"/>
+      <w:lvlJc w:val="left"/>
+      <w:pPr>
+        <w:ind w:left="3510" w:hanging="360"/>
+      </w:pPr>
+      <w:rPr>
+        <w:rFonts w:ascii="Courier New" w:hAnsi="Courier New" w:cs="Courier New" w:hint="default"/>
+      </w:rPr>
+    </w:lvl>
+    <w:lvl w:ilvl="5" w:tplc="0C0A0005" w:tentative="1">
+      <w:start w:val="1"/>
+      <w:numFmt w:val="bullet"/>
+      <w:lvlText w:val=""/>
+      <w:lvlJc w:val="left"/>
+      <w:pPr>
+        <w:ind w:left="4230" w:hanging="360"/>
+      </w:pPr>
+      <w:rPr>
+        <w:rFonts w:ascii="Wingdings" w:hAnsi="Wingdings" w:hint="default"/>
+      </w:rPr>
+    </w:lvl>
+    <w:lvl w:ilvl="6" w:tplc="0C0A0001" w:tentative="1">
+      <w:start w:val="1"/>
+      <w:numFmt w:val="bullet"/>
+      <w:lvlText w:val=""/>
+      <w:lvlJc w:val="left"/>
+      <w:pPr>
+        <w:ind w:left="4950" w:hanging="360"/>
+      </w:pPr>
+      <w:rPr>
+        <w:rFonts w:ascii="Symbol" w:hAnsi="Symbol" w:hint="default"/>
+      </w:rPr>
+    </w:lvl>
+    <w:lvl w:ilvl="7" w:tplc="0C0A0003" w:tentative="1">
+      <w:start w:val="1"/>
+      <w:numFmt w:val="bullet"/>
+      <w:lvlText w:val="o"/>
+      <w:lvlJc w:val="left"/>
+      <w:pPr>
+        <w:ind w:left="5670" w:hanging="360"/>
+      </w:pPr>
+      <w:rPr>
+        <w:rFonts w:ascii="Courier New" w:hAnsi="Courier New" w:cs="Courier New" w:hint="default"/>
+      </w:rPr>
+    </w:lvl>
+    <w:lvl w:ilvl="8" w:tplc="0C0A0005" w:tentative="1">
+      <w:start w:val="1"/>
+      <w:numFmt w:val="bullet"/>
+      <w:lvlText w:val=""/>
+      <w:lvlJc w:val="left"/>
+      <w:pPr>
+        <w:ind w:left="6390" w:hanging="360"/>
+      </w:pPr>
+      <w:rPr>
+        <w:rFonts w:ascii="Wingdings" w:hAnsi="Wingdings" w:hint="default"/>
+      </w:rPr>
+    </w:lvl>
+  </w:abstractNum>
+  <w:abstractNum w:abstractNumId="3" w15:restartNumberingAfterBreak="0">
     <w:nsid w:val="396D3BC8"/>
     <w:multiLevelType w:val="multilevel"/>
     <w:tmpl w:val="4724AAD2"/>
@@ -7785,7 +11722,7 @@
         <w:ind w:left="360" w:hanging="360"/>
       </w:pPr>
       <w:rPr>
-        <w:rFonts w:hint="default" w:ascii="Times New Roman" w:hAnsi="Times New Roman" w:cs="Times New Roman"/>
+        <w:rFonts w:ascii="Times New Roman" w:hAnsi="Times New Roman" w:cs="Times New Roman" w:hint="default"/>
         <w:sz w:val="24"/>
       </w:rPr>
     </w:lvl>
@@ -7798,7 +11735,7 @@
         <w:ind w:left="1080" w:hanging="720"/>
       </w:pPr>
       <w:rPr>
-        <w:rFonts w:hint="default" w:ascii="Times New Roman" w:hAnsi="Times New Roman" w:cs="Times New Roman"/>
+        <w:rFonts w:ascii="Times New Roman" w:hAnsi="Times New Roman" w:cs="Times New Roman" w:hint="default"/>
         <w:sz w:val="24"/>
       </w:rPr>
     </w:lvl>
@@ -7811,7 +11748,7 @@
         <w:ind w:left="1800" w:hanging="1080"/>
       </w:pPr>
       <w:rPr>
-        <w:rFonts w:hint="default" w:ascii="Times New Roman" w:hAnsi="Times New Roman" w:cs="Times New Roman"/>
+        <w:rFonts w:ascii="Times New Roman" w:hAnsi="Times New Roman" w:cs="Times New Roman" w:hint="default"/>
         <w:sz w:val="24"/>
       </w:rPr>
     </w:lvl>
@@ -7824,7 +11761,7 @@
         <w:ind w:left="2160" w:hanging="1080"/>
       </w:pPr>
       <w:rPr>
-        <w:rFonts w:hint="default" w:ascii="Times New Roman" w:hAnsi="Times New Roman" w:cs="Times New Roman"/>
+        <w:rFonts w:ascii="Times New Roman" w:hAnsi="Times New Roman" w:cs="Times New Roman" w:hint="default"/>
         <w:sz w:val="24"/>
       </w:rPr>
     </w:lvl>
@@ -7837,7 +11774,7 @@
         <w:ind w:left="2880" w:hanging="1440"/>
       </w:pPr>
       <w:rPr>
-        <w:rFonts w:hint="default" w:ascii="Times New Roman" w:hAnsi="Times New Roman" w:cs="Times New Roman"/>
+        <w:rFonts w:ascii="Times New Roman" w:hAnsi="Times New Roman" w:cs="Times New Roman" w:hint="default"/>
         <w:sz w:val="24"/>
       </w:rPr>
     </w:lvl>
@@ -7850,7 +11787,7 @@
         <w:ind w:left="3600" w:hanging="1800"/>
       </w:pPr>
       <w:rPr>
-        <w:rFonts w:hint="default" w:ascii="Times New Roman" w:hAnsi="Times New Roman" w:cs="Times New Roman"/>
+        <w:rFonts w:ascii="Times New Roman" w:hAnsi="Times New Roman" w:cs="Times New Roman" w:hint="default"/>
         <w:sz w:val="24"/>
       </w:rPr>
     </w:lvl>
@@ -7863,7 +11800,7 @@
         <w:ind w:left="4320" w:hanging="2160"/>
       </w:pPr>
       <w:rPr>
-        <w:rFonts w:hint="default" w:ascii="Times New Roman" w:hAnsi="Times New Roman" w:cs="Times New Roman"/>
+        <w:rFonts w:ascii="Times New Roman" w:hAnsi="Times New Roman" w:cs="Times New Roman" w:hint="default"/>
         <w:sz w:val="24"/>
       </w:rPr>
     </w:lvl>
@@ -7876,7 +11813,7 @@
         <w:ind w:left="4680" w:hanging="2160"/>
       </w:pPr>
       <w:rPr>
-        <w:rFonts w:hint="default" w:ascii="Times New Roman" w:hAnsi="Times New Roman" w:cs="Times New Roman"/>
+        <w:rFonts w:ascii="Times New Roman" w:hAnsi="Times New Roman" w:cs="Times New Roman" w:hint="default"/>
         <w:sz w:val="24"/>
       </w:rPr>
     </w:lvl>
@@ -7889,12 +11826,12 @@
         <w:ind w:left="5400" w:hanging="2520"/>
       </w:pPr>
       <w:rPr>
-        <w:rFonts w:hint="default" w:ascii="Times New Roman" w:hAnsi="Times New Roman" w:cs="Times New Roman"/>
+        <w:rFonts w:ascii="Times New Roman" w:hAnsi="Times New Roman" w:cs="Times New Roman" w:hint="default"/>
         <w:sz w:val="24"/>
       </w:rPr>
     </w:lvl>
   </w:abstractNum>
-  <w:abstractNum w:abstractNumId="1" w15:restartNumberingAfterBreak="0">
+  <w:abstractNum w:abstractNumId="4" w15:restartNumberingAfterBreak="0">
     <w:nsid w:val="3E5E4C0B"/>
     <w:multiLevelType w:val="hybridMultilevel"/>
     <w:tmpl w:val="46F48164"/>
@@ -7907,7 +11844,7 @@
         <w:ind w:left="1146" w:hanging="360"/>
       </w:pPr>
       <w:rPr>
-        <w:rFonts w:hint="default" w:ascii="Wingdings" w:hAnsi="Wingdings"/>
+        <w:rFonts w:ascii="Wingdings" w:hAnsi="Wingdings" w:hint="default"/>
         <w:color w:val="C00000"/>
       </w:rPr>
     </w:lvl>
@@ -7920,7 +11857,7 @@
         <w:ind w:left="1866" w:hanging="360"/>
       </w:pPr>
       <w:rPr>
-        <w:rFonts w:hint="default" w:ascii="Courier New" w:hAnsi="Courier New" w:cs="Courier New"/>
+        <w:rFonts w:ascii="Courier New" w:hAnsi="Courier New" w:cs="Courier New" w:hint="default"/>
       </w:rPr>
     </w:lvl>
     <w:lvl w:ilvl="2" w:tplc="0C0A0005" w:tentative="1">
@@ -7932,7 +11869,7 @@
         <w:ind w:left="2586" w:hanging="360"/>
       </w:pPr>
       <w:rPr>
-        <w:rFonts w:hint="default" w:ascii="Wingdings" w:hAnsi="Wingdings"/>
+        <w:rFonts w:ascii="Wingdings" w:hAnsi="Wingdings" w:hint="default"/>
       </w:rPr>
     </w:lvl>
     <w:lvl w:ilvl="3" w:tplc="0C0A0001" w:tentative="1">
@@ -7944,7 +11881,7 @@
         <w:ind w:left="3306" w:hanging="360"/>
       </w:pPr>
       <w:rPr>
-        <w:rFonts w:hint="default" w:ascii="Symbol" w:hAnsi="Symbol"/>
+        <w:rFonts w:ascii="Symbol" w:hAnsi="Symbol" w:hint="default"/>
       </w:rPr>
     </w:lvl>
     <w:lvl w:ilvl="4" w:tplc="0C0A0003" w:tentative="1">
@@ -7956,7 +11893,7 @@
         <w:ind w:left="4026" w:hanging="360"/>
       </w:pPr>
       <w:rPr>
-        <w:rFonts w:hint="default" w:ascii="Courier New" w:hAnsi="Courier New" w:cs="Courier New"/>
+        <w:rFonts w:ascii="Courier New" w:hAnsi="Courier New" w:cs="Courier New" w:hint="default"/>
       </w:rPr>
     </w:lvl>
     <w:lvl w:ilvl="5" w:tplc="0C0A0005" w:tentative="1">
@@ -7968,7 +11905,7 @@
         <w:ind w:left="4746" w:hanging="360"/>
       </w:pPr>
       <w:rPr>
-        <w:rFonts w:hint="default" w:ascii="Wingdings" w:hAnsi="Wingdings"/>
+        <w:rFonts w:ascii="Wingdings" w:hAnsi="Wingdings" w:hint="default"/>
       </w:rPr>
     </w:lvl>
     <w:lvl w:ilvl="6" w:tplc="0C0A0001" w:tentative="1">
@@ -7980,7 +11917,7 @@
         <w:ind w:left="5466" w:hanging="360"/>
       </w:pPr>
       <w:rPr>
-        <w:rFonts w:hint="default" w:ascii="Symbol" w:hAnsi="Symbol"/>
+        <w:rFonts w:ascii="Symbol" w:hAnsi="Symbol" w:hint="default"/>
       </w:rPr>
     </w:lvl>
     <w:lvl w:ilvl="7" w:tplc="0C0A0003" w:tentative="1">
@@ -7992,7 +11929,7 @@
         <w:ind w:left="6186" w:hanging="360"/>
       </w:pPr>
       <w:rPr>
-        <w:rFonts w:hint="default" w:ascii="Courier New" w:hAnsi="Courier New" w:cs="Courier New"/>
+        <w:rFonts w:ascii="Courier New" w:hAnsi="Courier New" w:cs="Courier New" w:hint="default"/>
       </w:rPr>
     </w:lvl>
     <w:lvl w:ilvl="8" w:tplc="0C0A0005" w:tentative="1">
@@ -8004,23 +11941,251 @@
         <w:ind w:left="6906" w:hanging="360"/>
       </w:pPr>
       <w:rPr>
-        <w:rFonts w:hint="default" w:ascii="Wingdings" w:hAnsi="Wingdings"/>
+        <w:rFonts w:ascii="Wingdings" w:hAnsi="Wingdings" w:hint="default"/>
       </w:rPr>
     </w:lvl>
   </w:abstractNum>
-  <w:abstractNum w:abstractNumId="2" w15:restartNumberingAfterBreak="0">
-    <w:nsid w:val="54865403"/>
+  <w:abstractNum w:abstractNumId="5" w15:restartNumberingAfterBreak="0">
+    <w:nsid w:val="427071EB"/>
     <w:multiLevelType w:val="hybridMultilevel"/>
-    <w:tmpl w:val="841CA6A0"/>
-    <w:lvl w:ilvl="0">
+    <w:tmpl w:val="4596F86E"/>
+    <w:lvl w:ilvl="0" w:tplc="0C0A0001">
+      <w:start w:val="1"/>
+      <w:numFmt w:val="bullet"/>
+      <w:lvlText w:val=""/>
+      <w:lvlJc w:val="left"/>
+      <w:pPr>
+        <w:ind w:left="990" w:hanging="360"/>
+      </w:pPr>
+      <w:rPr>
+        <w:rFonts w:ascii="Symbol" w:hAnsi="Symbol" w:hint="default"/>
+      </w:rPr>
+    </w:lvl>
+    <w:lvl w:ilvl="1" w:tplc="0C0A0003" w:tentative="1">
+      <w:start w:val="1"/>
+      <w:numFmt w:val="bullet"/>
+      <w:lvlText w:val="o"/>
+      <w:lvlJc w:val="left"/>
+      <w:pPr>
+        <w:ind w:left="2160" w:hanging="360"/>
+      </w:pPr>
+      <w:rPr>
+        <w:rFonts w:ascii="Courier New" w:hAnsi="Courier New" w:cs="Courier New" w:hint="default"/>
+      </w:rPr>
+    </w:lvl>
+    <w:lvl w:ilvl="2" w:tplc="0C0A0005" w:tentative="1">
+      <w:start w:val="1"/>
+      <w:numFmt w:val="bullet"/>
+      <w:lvlText w:val=""/>
+      <w:lvlJc w:val="left"/>
+      <w:pPr>
+        <w:ind w:left="2880" w:hanging="360"/>
+      </w:pPr>
+      <w:rPr>
+        <w:rFonts w:ascii="Wingdings" w:hAnsi="Wingdings" w:hint="default"/>
+      </w:rPr>
+    </w:lvl>
+    <w:lvl w:ilvl="3" w:tplc="0C0A0001" w:tentative="1">
+      <w:start w:val="1"/>
+      <w:numFmt w:val="bullet"/>
+      <w:lvlText w:val=""/>
+      <w:lvlJc w:val="left"/>
+      <w:pPr>
+        <w:ind w:left="3600" w:hanging="360"/>
+      </w:pPr>
+      <w:rPr>
+        <w:rFonts w:ascii="Symbol" w:hAnsi="Symbol" w:hint="default"/>
+      </w:rPr>
+    </w:lvl>
+    <w:lvl w:ilvl="4" w:tplc="0C0A0003" w:tentative="1">
+      <w:start w:val="1"/>
+      <w:numFmt w:val="bullet"/>
+      <w:lvlText w:val="o"/>
+      <w:lvlJc w:val="left"/>
+      <w:pPr>
+        <w:ind w:left="4320" w:hanging="360"/>
+      </w:pPr>
+      <w:rPr>
+        <w:rFonts w:ascii="Courier New" w:hAnsi="Courier New" w:cs="Courier New" w:hint="default"/>
+      </w:rPr>
+    </w:lvl>
+    <w:lvl w:ilvl="5" w:tplc="0C0A0005" w:tentative="1">
+      <w:start w:val="1"/>
+      <w:numFmt w:val="bullet"/>
+      <w:lvlText w:val=""/>
+      <w:lvlJc w:val="left"/>
+      <w:pPr>
+        <w:ind w:left="5040" w:hanging="360"/>
+      </w:pPr>
+      <w:rPr>
+        <w:rFonts w:ascii="Wingdings" w:hAnsi="Wingdings" w:hint="default"/>
+      </w:rPr>
+    </w:lvl>
+    <w:lvl w:ilvl="6" w:tplc="0C0A0001" w:tentative="1">
+      <w:start w:val="1"/>
+      <w:numFmt w:val="bullet"/>
+      <w:lvlText w:val=""/>
+      <w:lvlJc w:val="left"/>
+      <w:pPr>
+        <w:ind w:left="5760" w:hanging="360"/>
+      </w:pPr>
+      <w:rPr>
+        <w:rFonts w:ascii="Symbol" w:hAnsi="Symbol" w:hint="default"/>
+      </w:rPr>
+    </w:lvl>
+    <w:lvl w:ilvl="7" w:tplc="0C0A0003" w:tentative="1">
+      <w:start w:val="1"/>
+      <w:numFmt w:val="bullet"/>
+      <w:lvlText w:val="o"/>
+      <w:lvlJc w:val="left"/>
+      <w:pPr>
+        <w:ind w:left="6480" w:hanging="360"/>
+      </w:pPr>
+      <w:rPr>
+        <w:rFonts w:ascii="Courier New" w:hAnsi="Courier New" w:cs="Courier New" w:hint="default"/>
+      </w:rPr>
+    </w:lvl>
+    <w:lvl w:ilvl="8" w:tplc="0C0A0005" w:tentative="1">
+      <w:start w:val="1"/>
+      <w:numFmt w:val="bullet"/>
+      <w:lvlText w:val=""/>
+      <w:lvlJc w:val="left"/>
+      <w:pPr>
+        <w:ind w:left="7200" w:hanging="360"/>
+      </w:pPr>
+      <w:rPr>
+        <w:rFonts w:ascii="Wingdings" w:hAnsi="Wingdings" w:hint="default"/>
+      </w:rPr>
+    </w:lvl>
+  </w:abstractNum>
+  <w:abstractNum w:abstractNumId="6" w15:restartNumberingAfterBreak="0">
+    <w:nsid w:val="47110852"/>
+    <w:multiLevelType w:val="hybridMultilevel"/>
+    <w:tmpl w:val="A274CD38"/>
+    <w:lvl w:ilvl="0" w:tplc="D0F04682">
       <w:start w:val="1"/>
       <w:numFmt w:val="decimal"/>
       <w:lvlText w:val="%1."/>
       <w:lvlJc w:val="left"/>
       <w:pPr>
-        <w:ind w:left="720" w:hanging="360"/>
-      </w:pPr>
-      <w:rPr/>
+        <w:ind w:left="630" w:hanging="360"/>
+      </w:pPr>
+      <w:rPr>
+        <w:rFonts w:hint="default"/>
+      </w:rPr>
+    </w:lvl>
+    <w:lvl w:ilvl="1" w:tplc="0C0A0003" w:tentative="1">
+      <w:start w:val="1"/>
+      <w:numFmt w:val="bullet"/>
+      <w:lvlText w:val="o"/>
+      <w:lvlJc w:val="left"/>
+      <w:pPr>
+        <w:ind w:left="1800" w:hanging="360"/>
+      </w:pPr>
+      <w:rPr>
+        <w:rFonts w:ascii="Courier New" w:hAnsi="Courier New" w:cs="Courier New" w:hint="default"/>
+      </w:rPr>
+    </w:lvl>
+    <w:lvl w:ilvl="2" w:tplc="0C0A0005" w:tentative="1">
+      <w:start w:val="1"/>
+      <w:numFmt w:val="bullet"/>
+      <w:lvlText w:val=""/>
+      <w:lvlJc w:val="left"/>
+      <w:pPr>
+        <w:ind w:left="2520" w:hanging="360"/>
+      </w:pPr>
+      <w:rPr>
+        <w:rFonts w:ascii="Wingdings" w:hAnsi="Wingdings" w:hint="default"/>
+      </w:rPr>
+    </w:lvl>
+    <w:lvl w:ilvl="3" w:tplc="0C0A0001" w:tentative="1">
+      <w:start w:val="1"/>
+      <w:numFmt w:val="bullet"/>
+      <w:lvlText w:val=""/>
+      <w:lvlJc w:val="left"/>
+      <w:pPr>
+        <w:ind w:left="3240" w:hanging="360"/>
+      </w:pPr>
+      <w:rPr>
+        <w:rFonts w:ascii="Symbol" w:hAnsi="Symbol" w:hint="default"/>
+      </w:rPr>
+    </w:lvl>
+    <w:lvl w:ilvl="4" w:tplc="0C0A0003" w:tentative="1">
+      <w:start w:val="1"/>
+      <w:numFmt w:val="bullet"/>
+      <w:lvlText w:val="o"/>
+      <w:lvlJc w:val="left"/>
+      <w:pPr>
+        <w:ind w:left="3960" w:hanging="360"/>
+      </w:pPr>
+      <w:rPr>
+        <w:rFonts w:ascii="Courier New" w:hAnsi="Courier New" w:cs="Courier New" w:hint="default"/>
+      </w:rPr>
+    </w:lvl>
+    <w:lvl w:ilvl="5" w:tplc="0C0A0005" w:tentative="1">
+      <w:start w:val="1"/>
+      <w:numFmt w:val="bullet"/>
+      <w:lvlText w:val=""/>
+      <w:lvlJc w:val="left"/>
+      <w:pPr>
+        <w:ind w:left="4680" w:hanging="360"/>
+      </w:pPr>
+      <w:rPr>
+        <w:rFonts w:ascii="Wingdings" w:hAnsi="Wingdings" w:hint="default"/>
+      </w:rPr>
+    </w:lvl>
+    <w:lvl w:ilvl="6" w:tplc="0C0A0001" w:tentative="1">
+      <w:start w:val="1"/>
+      <w:numFmt w:val="bullet"/>
+      <w:lvlText w:val=""/>
+      <w:lvlJc w:val="left"/>
+      <w:pPr>
+        <w:ind w:left="5400" w:hanging="360"/>
+      </w:pPr>
+      <w:rPr>
+        <w:rFonts w:ascii="Symbol" w:hAnsi="Symbol" w:hint="default"/>
+      </w:rPr>
+    </w:lvl>
+    <w:lvl w:ilvl="7" w:tplc="0C0A0003" w:tentative="1">
+      <w:start w:val="1"/>
+      <w:numFmt w:val="bullet"/>
+      <w:lvlText w:val="o"/>
+      <w:lvlJc w:val="left"/>
+      <w:pPr>
+        <w:ind w:left="6120" w:hanging="360"/>
+      </w:pPr>
+      <w:rPr>
+        <w:rFonts w:ascii="Courier New" w:hAnsi="Courier New" w:cs="Courier New" w:hint="default"/>
+      </w:rPr>
+    </w:lvl>
+    <w:lvl w:ilvl="8" w:tplc="0C0A0005" w:tentative="1">
+      <w:start w:val="1"/>
+      <w:numFmt w:val="bullet"/>
+      <w:lvlText w:val=""/>
+      <w:lvlJc w:val="left"/>
+      <w:pPr>
+        <w:ind w:left="6840" w:hanging="360"/>
+      </w:pPr>
+      <w:rPr>
+        <w:rFonts w:ascii="Wingdings" w:hAnsi="Wingdings" w:hint="default"/>
+      </w:rPr>
+    </w:lvl>
+  </w:abstractNum>
+  <w:abstractNum w:abstractNumId="7" w15:restartNumberingAfterBreak="0">
+    <w:nsid w:val="48DA2087"/>
+    <w:multiLevelType w:val="hybridMultilevel"/>
+    <w:tmpl w:val="5E3478D2"/>
+    <w:lvl w:ilvl="0" w:tplc="D0F04682">
+      <w:start w:val="1"/>
+      <w:numFmt w:val="decimal"/>
+      <w:lvlText w:val="%1."/>
+      <w:lvlJc w:val="left"/>
+      <w:pPr>
+        <w:ind w:left="270" w:hanging="360"/>
+      </w:pPr>
+      <w:rPr>
+        <w:rFonts w:hint="default"/>
+      </w:rPr>
     </w:lvl>
     <w:lvl w:ilvl="1" w:tplc="0C0A0019" w:tentative="1">
       <w:start w:val="1"/>
@@ -8028,7 +12193,7 @@
       <w:lvlText w:val="%2."/>
       <w:lvlJc w:val="left"/>
       <w:pPr>
-        <w:ind w:left="1440" w:hanging="360"/>
+        <w:ind w:left="990" w:hanging="360"/>
       </w:pPr>
     </w:lvl>
     <w:lvl w:ilvl="2" w:tplc="0C0A001B" w:tentative="1">
@@ -8037,7 +12202,7 @@
       <w:lvlText w:val="%3."/>
       <w:lvlJc w:val="right"/>
       <w:pPr>
-        <w:ind w:left="2160" w:hanging="180"/>
+        <w:ind w:left="1710" w:hanging="180"/>
       </w:pPr>
     </w:lvl>
     <w:lvl w:ilvl="3" w:tplc="0C0A000F" w:tentative="1">
@@ -8046,7 +12211,7 @@
       <w:lvlText w:val="%4."/>
       <w:lvlJc w:val="left"/>
       <w:pPr>
-        <w:ind w:left="2880" w:hanging="360"/>
+        <w:ind w:left="2430" w:hanging="360"/>
       </w:pPr>
     </w:lvl>
     <w:lvl w:ilvl="4" w:tplc="0C0A0019" w:tentative="1">
@@ -8055,7 +12220,7 @@
       <w:lvlText w:val="%5."/>
       <w:lvlJc w:val="left"/>
       <w:pPr>
-        <w:ind w:left="3600" w:hanging="360"/>
+        <w:ind w:left="3150" w:hanging="360"/>
       </w:pPr>
     </w:lvl>
     <w:lvl w:ilvl="5" w:tplc="0C0A001B" w:tentative="1">
@@ -8064,7 +12229,7 @@
       <w:lvlText w:val="%6."/>
       <w:lvlJc w:val="right"/>
       <w:pPr>
-        <w:ind w:left="4320" w:hanging="180"/>
+        <w:ind w:left="3870" w:hanging="180"/>
       </w:pPr>
     </w:lvl>
     <w:lvl w:ilvl="6" w:tplc="0C0A000F" w:tentative="1">
@@ -8073,7 +12238,7 @@
       <w:lvlText w:val="%7."/>
       <w:lvlJc w:val="left"/>
       <w:pPr>
-        <w:ind w:left="5040" w:hanging="360"/>
+        <w:ind w:left="4590" w:hanging="360"/>
       </w:pPr>
     </w:lvl>
     <w:lvl w:ilvl="7" w:tplc="0C0A0019" w:tentative="1">
@@ -8082,7 +12247,7 @@
       <w:lvlText w:val="%8."/>
       <w:lvlJc w:val="left"/>
       <w:pPr>
-        <w:ind w:left="5760" w:hanging="360"/>
+        <w:ind w:left="5310" w:hanging="360"/>
       </w:pPr>
     </w:lvl>
     <w:lvl w:ilvl="8" w:tplc="0C0A001B" w:tentative="1">
@@ -8091,18 +12256,586 @@
       <w:lvlText w:val="%9."/>
       <w:lvlJc w:val="right"/>
       <w:pPr>
+        <w:ind w:left="6030" w:hanging="180"/>
+      </w:pPr>
+    </w:lvl>
+  </w:abstractNum>
+  <w:abstractNum w:abstractNumId="8" w15:restartNumberingAfterBreak="0">
+    <w:nsid w:val="4D504CE7"/>
+    <w:multiLevelType w:val="hybridMultilevel"/>
+    <w:tmpl w:val="E5966C92"/>
+    <w:lvl w:ilvl="0" w:tplc="0C0A0001">
+      <w:start w:val="1"/>
+      <w:numFmt w:val="bullet"/>
+      <w:lvlText w:val=""/>
+      <w:lvlJc w:val="left"/>
+      <w:pPr>
+        <w:ind w:left="630" w:hanging="360"/>
+      </w:pPr>
+      <w:rPr>
+        <w:rFonts w:ascii="Symbol" w:hAnsi="Symbol" w:hint="default"/>
+      </w:rPr>
+    </w:lvl>
+    <w:lvl w:ilvl="1" w:tplc="0C0A0003" w:tentative="1">
+      <w:start w:val="1"/>
+      <w:numFmt w:val="bullet"/>
+      <w:lvlText w:val="o"/>
+      <w:lvlJc w:val="left"/>
+      <w:pPr>
+        <w:ind w:left="1350" w:hanging="360"/>
+      </w:pPr>
+      <w:rPr>
+        <w:rFonts w:ascii="Courier New" w:hAnsi="Courier New" w:cs="Courier New" w:hint="default"/>
+      </w:rPr>
+    </w:lvl>
+    <w:lvl w:ilvl="2" w:tplc="0C0A0005" w:tentative="1">
+      <w:start w:val="1"/>
+      <w:numFmt w:val="bullet"/>
+      <w:lvlText w:val=""/>
+      <w:lvlJc w:val="left"/>
+      <w:pPr>
+        <w:ind w:left="2070" w:hanging="360"/>
+      </w:pPr>
+      <w:rPr>
+        <w:rFonts w:ascii="Wingdings" w:hAnsi="Wingdings" w:hint="default"/>
+      </w:rPr>
+    </w:lvl>
+    <w:lvl w:ilvl="3" w:tplc="0C0A0001" w:tentative="1">
+      <w:start w:val="1"/>
+      <w:numFmt w:val="bullet"/>
+      <w:lvlText w:val=""/>
+      <w:lvlJc w:val="left"/>
+      <w:pPr>
+        <w:ind w:left="2790" w:hanging="360"/>
+      </w:pPr>
+      <w:rPr>
+        <w:rFonts w:ascii="Symbol" w:hAnsi="Symbol" w:hint="default"/>
+      </w:rPr>
+    </w:lvl>
+    <w:lvl w:ilvl="4" w:tplc="0C0A0003" w:tentative="1">
+      <w:start w:val="1"/>
+      <w:numFmt w:val="bullet"/>
+      <w:lvlText w:val="o"/>
+      <w:lvlJc w:val="left"/>
+      <w:pPr>
+        <w:ind w:left="3510" w:hanging="360"/>
+      </w:pPr>
+      <w:rPr>
+        <w:rFonts w:ascii="Courier New" w:hAnsi="Courier New" w:cs="Courier New" w:hint="default"/>
+      </w:rPr>
+    </w:lvl>
+    <w:lvl w:ilvl="5" w:tplc="0C0A0005" w:tentative="1">
+      <w:start w:val="1"/>
+      <w:numFmt w:val="bullet"/>
+      <w:lvlText w:val=""/>
+      <w:lvlJc w:val="left"/>
+      <w:pPr>
+        <w:ind w:left="4230" w:hanging="360"/>
+      </w:pPr>
+      <w:rPr>
+        <w:rFonts w:ascii="Wingdings" w:hAnsi="Wingdings" w:hint="default"/>
+      </w:rPr>
+    </w:lvl>
+    <w:lvl w:ilvl="6" w:tplc="0C0A0001" w:tentative="1">
+      <w:start w:val="1"/>
+      <w:numFmt w:val="bullet"/>
+      <w:lvlText w:val=""/>
+      <w:lvlJc w:val="left"/>
+      <w:pPr>
+        <w:ind w:left="4950" w:hanging="360"/>
+      </w:pPr>
+      <w:rPr>
+        <w:rFonts w:ascii="Symbol" w:hAnsi="Symbol" w:hint="default"/>
+      </w:rPr>
+    </w:lvl>
+    <w:lvl w:ilvl="7" w:tplc="0C0A0003" w:tentative="1">
+      <w:start w:val="1"/>
+      <w:numFmt w:val="bullet"/>
+      <w:lvlText w:val="o"/>
+      <w:lvlJc w:val="left"/>
+      <w:pPr>
+        <w:ind w:left="5670" w:hanging="360"/>
+      </w:pPr>
+      <w:rPr>
+        <w:rFonts w:ascii="Courier New" w:hAnsi="Courier New" w:cs="Courier New" w:hint="default"/>
+      </w:rPr>
+    </w:lvl>
+    <w:lvl w:ilvl="8" w:tplc="0C0A0005" w:tentative="1">
+      <w:start w:val="1"/>
+      <w:numFmt w:val="bullet"/>
+      <w:lvlText w:val=""/>
+      <w:lvlJc w:val="left"/>
+      <w:pPr>
+        <w:ind w:left="6390" w:hanging="360"/>
+      </w:pPr>
+      <w:rPr>
+        <w:rFonts w:ascii="Wingdings" w:hAnsi="Wingdings" w:hint="default"/>
+      </w:rPr>
+    </w:lvl>
+  </w:abstractNum>
+  <w:abstractNum w:abstractNumId="9" w15:restartNumberingAfterBreak="0">
+    <w:nsid w:val="54865403"/>
+    <w:multiLevelType w:val="hybridMultilevel"/>
+    <w:tmpl w:val="841CA6A0"/>
+    <w:lvl w:ilvl="0" w:tplc="FFFFFFFF">
+      <w:start w:val="1"/>
+      <w:numFmt w:val="decimal"/>
+      <w:lvlText w:val="%1."/>
+      <w:lvlJc w:val="left"/>
+      <w:pPr>
+        <w:ind w:left="720" w:hanging="360"/>
+      </w:pPr>
+    </w:lvl>
+    <w:lvl w:ilvl="1" w:tplc="0C0A0019" w:tentative="1">
+      <w:start w:val="1"/>
+      <w:numFmt w:val="lowerLetter"/>
+      <w:lvlText w:val="%2."/>
+      <w:lvlJc w:val="left"/>
+      <w:pPr>
+        <w:ind w:left="1440" w:hanging="360"/>
+      </w:pPr>
+    </w:lvl>
+    <w:lvl w:ilvl="2" w:tplc="0C0A001B" w:tentative="1">
+      <w:start w:val="1"/>
+      <w:numFmt w:val="lowerRoman"/>
+      <w:lvlText w:val="%3."/>
+      <w:lvlJc w:val="right"/>
+      <w:pPr>
+        <w:ind w:left="2160" w:hanging="180"/>
+      </w:pPr>
+    </w:lvl>
+    <w:lvl w:ilvl="3" w:tplc="0C0A000F" w:tentative="1">
+      <w:start w:val="1"/>
+      <w:numFmt w:val="decimal"/>
+      <w:lvlText w:val="%4."/>
+      <w:lvlJc w:val="left"/>
+      <w:pPr>
+        <w:ind w:left="2880" w:hanging="360"/>
+      </w:pPr>
+    </w:lvl>
+    <w:lvl w:ilvl="4" w:tplc="0C0A0019" w:tentative="1">
+      <w:start w:val="1"/>
+      <w:numFmt w:val="lowerLetter"/>
+      <w:lvlText w:val="%5."/>
+      <w:lvlJc w:val="left"/>
+      <w:pPr>
+        <w:ind w:left="3600" w:hanging="360"/>
+      </w:pPr>
+    </w:lvl>
+    <w:lvl w:ilvl="5" w:tplc="0C0A001B" w:tentative="1">
+      <w:start w:val="1"/>
+      <w:numFmt w:val="lowerRoman"/>
+      <w:lvlText w:val="%6."/>
+      <w:lvlJc w:val="right"/>
+      <w:pPr>
+        <w:ind w:left="4320" w:hanging="180"/>
+      </w:pPr>
+    </w:lvl>
+    <w:lvl w:ilvl="6" w:tplc="0C0A000F" w:tentative="1">
+      <w:start w:val="1"/>
+      <w:numFmt w:val="decimal"/>
+      <w:lvlText w:val="%7."/>
+      <w:lvlJc w:val="left"/>
+      <w:pPr>
+        <w:ind w:left="5040" w:hanging="360"/>
+      </w:pPr>
+    </w:lvl>
+    <w:lvl w:ilvl="7" w:tplc="0C0A0019" w:tentative="1">
+      <w:start w:val="1"/>
+      <w:numFmt w:val="lowerLetter"/>
+      <w:lvlText w:val="%8."/>
+      <w:lvlJc w:val="left"/>
+      <w:pPr>
+        <w:ind w:left="5760" w:hanging="360"/>
+      </w:pPr>
+    </w:lvl>
+    <w:lvl w:ilvl="8" w:tplc="0C0A001B" w:tentative="1">
+      <w:start w:val="1"/>
+      <w:numFmt w:val="lowerRoman"/>
+      <w:lvlText w:val="%9."/>
+      <w:lvlJc w:val="right"/>
+      <w:pPr>
         <w:ind w:left="6480" w:hanging="180"/>
       </w:pPr>
+    </w:lvl>
+  </w:abstractNum>
+  <w:abstractNum w:abstractNumId="10" w15:restartNumberingAfterBreak="0">
+    <w:nsid w:val="5E791137"/>
+    <w:multiLevelType w:val="hybridMultilevel"/>
+    <w:tmpl w:val="4A16A100"/>
+    <w:lvl w:ilvl="0" w:tplc="0C0A0001">
+      <w:start w:val="1"/>
+      <w:numFmt w:val="bullet"/>
+      <w:lvlText w:val=""/>
+      <w:lvlJc w:val="left"/>
+      <w:pPr>
+        <w:ind w:left="990" w:hanging="360"/>
+      </w:pPr>
+      <w:rPr>
+        <w:rFonts w:ascii="Symbol" w:hAnsi="Symbol" w:hint="default"/>
+      </w:rPr>
+    </w:lvl>
+    <w:lvl w:ilvl="1" w:tplc="0C0A0003" w:tentative="1">
+      <w:start w:val="1"/>
+      <w:numFmt w:val="bullet"/>
+      <w:lvlText w:val="o"/>
+      <w:lvlJc w:val="left"/>
+      <w:pPr>
+        <w:ind w:left="1710" w:hanging="360"/>
+      </w:pPr>
+      <w:rPr>
+        <w:rFonts w:ascii="Courier New" w:hAnsi="Courier New" w:cs="Courier New" w:hint="default"/>
+      </w:rPr>
+    </w:lvl>
+    <w:lvl w:ilvl="2" w:tplc="0C0A0005" w:tentative="1">
+      <w:start w:val="1"/>
+      <w:numFmt w:val="bullet"/>
+      <w:lvlText w:val=""/>
+      <w:lvlJc w:val="left"/>
+      <w:pPr>
+        <w:ind w:left="2430" w:hanging="360"/>
+      </w:pPr>
+      <w:rPr>
+        <w:rFonts w:ascii="Wingdings" w:hAnsi="Wingdings" w:hint="default"/>
+      </w:rPr>
+    </w:lvl>
+    <w:lvl w:ilvl="3" w:tplc="0C0A0001" w:tentative="1">
+      <w:start w:val="1"/>
+      <w:numFmt w:val="bullet"/>
+      <w:lvlText w:val=""/>
+      <w:lvlJc w:val="left"/>
+      <w:pPr>
+        <w:ind w:left="3150" w:hanging="360"/>
+      </w:pPr>
+      <w:rPr>
+        <w:rFonts w:ascii="Symbol" w:hAnsi="Symbol" w:hint="default"/>
+      </w:rPr>
+    </w:lvl>
+    <w:lvl w:ilvl="4" w:tplc="0C0A0003" w:tentative="1">
+      <w:start w:val="1"/>
+      <w:numFmt w:val="bullet"/>
+      <w:lvlText w:val="o"/>
+      <w:lvlJc w:val="left"/>
+      <w:pPr>
+        <w:ind w:left="3870" w:hanging="360"/>
+      </w:pPr>
+      <w:rPr>
+        <w:rFonts w:ascii="Courier New" w:hAnsi="Courier New" w:cs="Courier New" w:hint="default"/>
+      </w:rPr>
+    </w:lvl>
+    <w:lvl w:ilvl="5" w:tplc="0C0A0005" w:tentative="1">
+      <w:start w:val="1"/>
+      <w:numFmt w:val="bullet"/>
+      <w:lvlText w:val=""/>
+      <w:lvlJc w:val="left"/>
+      <w:pPr>
+        <w:ind w:left="4590" w:hanging="360"/>
+      </w:pPr>
+      <w:rPr>
+        <w:rFonts w:ascii="Wingdings" w:hAnsi="Wingdings" w:hint="default"/>
+      </w:rPr>
+    </w:lvl>
+    <w:lvl w:ilvl="6" w:tplc="0C0A0001" w:tentative="1">
+      <w:start w:val="1"/>
+      <w:numFmt w:val="bullet"/>
+      <w:lvlText w:val=""/>
+      <w:lvlJc w:val="left"/>
+      <w:pPr>
+        <w:ind w:left="5310" w:hanging="360"/>
+      </w:pPr>
+      <w:rPr>
+        <w:rFonts w:ascii="Symbol" w:hAnsi="Symbol" w:hint="default"/>
+      </w:rPr>
+    </w:lvl>
+    <w:lvl w:ilvl="7" w:tplc="0C0A0003" w:tentative="1">
+      <w:start w:val="1"/>
+      <w:numFmt w:val="bullet"/>
+      <w:lvlText w:val="o"/>
+      <w:lvlJc w:val="left"/>
+      <w:pPr>
+        <w:ind w:left="6030" w:hanging="360"/>
+      </w:pPr>
+      <w:rPr>
+        <w:rFonts w:ascii="Courier New" w:hAnsi="Courier New" w:cs="Courier New" w:hint="default"/>
+      </w:rPr>
+    </w:lvl>
+    <w:lvl w:ilvl="8" w:tplc="0C0A0005" w:tentative="1">
+      <w:start w:val="1"/>
+      <w:numFmt w:val="bullet"/>
+      <w:lvlText w:val=""/>
+      <w:lvlJc w:val="left"/>
+      <w:pPr>
+        <w:ind w:left="6750" w:hanging="360"/>
+      </w:pPr>
+      <w:rPr>
+        <w:rFonts w:ascii="Wingdings" w:hAnsi="Wingdings" w:hint="default"/>
+      </w:rPr>
+    </w:lvl>
+  </w:abstractNum>
+  <w:abstractNum w:abstractNumId="11" w15:restartNumberingAfterBreak="0">
+    <w:nsid w:val="5F174E85"/>
+    <w:multiLevelType w:val="hybridMultilevel"/>
+    <w:tmpl w:val="00AE4F48"/>
+    <w:lvl w:ilvl="0" w:tplc="0C0A0001">
+      <w:start w:val="1"/>
+      <w:numFmt w:val="bullet"/>
+      <w:lvlText w:val=""/>
+      <w:lvlJc w:val="left"/>
+      <w:pPr>
+        <w:ind w:left="630" w:hanging="360"/>
+      </w:pPr>
+      <w:rPr>
+        <w:rFonts w:ascii="Symbol" w:hAnsi="Symbol" w:hint="default"/>
+      </w:rPr>
+    </w:lvl>
+    <w:lvl w:ilvl="1" w:tplc="0C0A0003" w:tentative="1">
+      <w:start w:val="1"/>
+      <w:numFmt w:val="bullet"/>
+      <w:lvlText w:val="o"/>
+      <w:lvlJc w:val="left"/>
+      <w:pPr>
+        <w:ind w:left="1350" w:hanging="360"/>
+      </w:pPr>
+      <w:rPr>
+        <w:rFonts w:ascii="Courier New" w:hAnsi="Courier New" w:cs="Courier New" w:hint="default"/>
+      </w:rPr>
+    </w:lvl>
+    <w:lvl w:ilvl="2" w:tplc="0C0A0005" w:tentative="1">
+      <w:start w:val="1"/>
+      <w:numFmt w:val="bullet"/>
+      <w:lvlText w:val=""/>
+      <w:lvlJc w:val="left"/>
+      <w:pPr>
+        <w:ind w:left="2070" w:hanging="360"/>
+      </w:pPr>
+      <w:rPr>
+        <w:rFonts w:ascii="Wingdings" w:hAnsi="Wingdings" w:hint="default"/>
+      </w:rPr>
+    </w:lvl>
+    <w:lvl w:ilvl="3" w:tplc="0C0A0001" w:tentative="1">
+      <w:start w:val="1"/>
+      <w:numFmt w:val="bullet"/>
+      <w:lvlText w:val=""/>
+      <w:lvlJc w:val="left"/>
+      <w:pPr>
+        <w:ind w:left="2790" w:hanging="360"/>
+      </w:pPr>
+      <w:rPr>
+        <w:rFonts w:ascii="Symbol" w:hAnsi="Symbol" w:hint="default"/>
+      </w:rPr>
+    </w:lvl>
+    <w:lvl w:ilvl="4" w:tplc="0C0A0003" w:tentative="1">
+      <w:start w:val="1"/>
+      <w:numFmt w:val="bullet"/>
+      <w:lvlText w:val="o"/>
+      <w:lvlJc w:val="left"/>
+      <w:pPr>
+        <w:ind w:left="3510" w:hanging="360"/>
+      </w:pPr>
+      <w:rPr>
+        <w:rFonts w:ascii="Courier New" w:hAnsi="Courier New" w:cs="Courier New" w:hint="default"/>
+      </w:rPr>
+    </w:lvl>
+    <w:lvl w:ilvl="5" w:tplc="0C0A0005" w:tentative="1">
+      <w:start w:val="1"/>
+      <w:numFmt w:val="bullet"/>
+      <w:lvlText w:val=""/>
+      <w:lvlJc w:val="left"/>
+      <w:pPr>
+        <w:ind w:left="4230" w:hanging="360"/>
+      </w:pPr>
+      <w:rPr>
+        <w:rFonts w:ascii="Wingdings" w:hAnsi="Wingdings" w:hint="default"/>
+      </w:rPr>
+    </w:lvl>
+    <w:lvl w:ilvl="6" w:tplc="0C0A0001" w:tentative="1">
+      <w:start w:val="1"/>
+      <w:numFmt w:val="bullet"/>
+      <w:lvlText w:val=""/>
+      <w:lvlJc w:val="left"/>
+      <w:pPr>
+        <w:ind w:left="4950" w:hanging="360"/>
+      </w:pPr>
+      <w:rPr>
+        <w:rFonts w:ascii="Symbol" w:hAnsi="Symbol" w:hint="default"/>
+      </w:rPr>
+    </w:lvl>
+    <w:lvl w:ilvl="7" w:tplc="0C0A0003" w:tentative="1">
+      <w:start w:val="1"/>
+      <w:numFmt w:val="bullet"/>
+      <w:lvlText w:val="o"/>
+      <w:lvlJc w:val="left"/>
+      <w:pPr>
+        <w:ind w:left="5670" w:hanging="360"/>
+      </w:pPr>
+      <w:rPr>
+        <w:rFonts w:ascii="Courier New" w:hAnsi="Courier New" w:cs="Courier New" w:hint="default"/>
+      </w:rPr>
+    </w:lvl>
+    <w:lvl w:ilvl="8" w:tplc="0C0A0005" w:tentative="1">
+      <w:start w:val="1"/>
+      <w:numFmt w:val="bullet"/>
+      <w:lvlText w:val=""/>
+      <w:lvlJc w:val="left"/>
+      <w:pPr>
+        <w:ind w:left="6390" w:hanging="360"/>
+      </w:pPr>
+      <w:rPr>
+        <w:rFonts w:ascii="Wingdings" w:hAnsi="Wingdings" w:hint="default"/>
+      </w:rPr>
+    </w:lvl>
+  </w:abstractNum>
+  <w:abstractNum w:abstractNumId="12" w15:restartNumberingAfterBreak="0">
+    <w:nsid w:val="5F690BFB"/>
+    <w:multiLevelType w:val="hybridMultilevel"/>
+    <w:tmpl w:val="A3F2283E"/>
+    <w:lvl w:ilvl="0" w:tplc="2C9A8076">
+      <w:start w:val="11"/>
+      <w:numFmt w:val="bullet"/>
+      <w:lvlText w:val="-"/>
+      <w:lvlJc w:val="left"/>
+      <w:pPr>
+        <w:ind w:left="270" w:hanging="360"/>
+      </w:pPr>
+      <w:rPr>
+        <w:rFonts w:ascii="Times New Roman" w:eastAsia="SimSun" w:hAnsi="Times New Roman" w:cs="Times New Roman" w:hint="default"/>
+      </w:rPr>
+    </w:lvl>
+    <w:lvl w:ilvl="1" w:tplc="0C0A0003" w:tentative="1">
+      <w:start w:val="1"/>
+      <w:numFmt w:val="bullet"/>
+      <w:lvlText w:val="o"/>
+      <w:lvlJc w:val="left"/>
+      <w:pPr>
+        <w:ind w:left="990" w:hanging="360"/>
+      </w:pPr>
+      <w:rPr>
+        <w:rFonts w:ascii="Courier New" w:hAnsi="Courier New" w:cs="Courier New" w:hint="default"/>
+      </w:rPr>
+    </w:lvl>
+    <w:lvl w:ilvl="2" w:tplc="0C0A0005" w:tentative="1">
+      <w:start w:val="1"/>
+      <w:numFmt w:val="bullet"/>
+      <w:lvlText w:val=""/>
+      <w:lvlJc w:val="left"/>
+      <w:pPr>
+        <w:ind w:left="1710" w:hanging="360"/>
+      </w:pPr>
+      <w:rPr>
+        <w:rFonts w:ascii="Wingdings" w:hAnsi="Wingdings" w:hint="default"/>
+      </w:rPr>
+    </w:lvl>
+    <w:lvl w:ilvl="3" w:tplc="0C0A0001" w:tentative="1">
+      <w:start w:val="1"/>
+      <w:numFmt w:val="bullet"/>
+      <w:lvlText w:val=""/>
+      <w:lvlJc w:val="left"/>
+      <w:pPr>
+        <w:ind w:left="2430" w:hanging="360"/>
+      </w:pPr>
+      <w:rPr>
+        <w:rFonts w:ascii="Symbol" w:hAnsi="Symbol" w:hint="default"/>
+      </w:rPr>
+    </w:lvl>
+    <w:lvl w:ilvl="4" w:tplc="0C0A0003" w:tentative="1">
+      <w:start w:val="1"/>
+      <w:numFmt w:val="bullet"/>
+      <w:lvlText w:val="o"/>
+      <w:lvlJc w:val="left"/>
+      <w:pPr>
+        <w:ind w:left="3150" w:hanging="360"/>
+      </w:pPr>
+      <w:rPr>
+        <w:rFonts w:ascii="Courier New" w:hAnsi="Courier New" w:cs="Courier New" w:hint="default"/>
+      </w:rPr>
+    </w:lvl>
+    <w:lvl w:ilvl="5" w:tplc="0C0A0005" w:tentative="1">
+      <w:start w:val="1"/>
+      <w:numFmt w:val="bullet"/>
+      <w:lvlText w:val=""/>
+      <w:lvlJc w:val="left"/>
+      <w:pPr>
+        <w:ind w:left="3870" w:hanging="360"/>
+      </w:pPr>
+      <w:rPr>
+        <w:rFonts w:ascii="Wingdings" w:hAnsi="Wingdings" w:hint="default"/>
+      </w:rPr>
+    </w:lvl>
+    <w:lvl w:ilvl="6" w:tplc="0C0A0001" w:tentative="1">
+      <w:start w:val="1"/>
+      <w:numFmt w:val="bullet"/>
+      <w:lvlText w:val=""/>
+      <w:lvlJc w:val="left"/>
+      <w:pPr>
+        <w:ind w:left="4590" w:hanging="360"/>
+      </w:pPr>
+      <w:rPr>
+        <w:rFonts w:ascii="Symbol" w:hAnsi="Symbol" w:hint="default"/>
+      </w:rPr>
+    </w:lvl>
+    <w:lvl w:ilvl="7" w:tplc="0C0A0003" w:tentative="1">
+      <w:start w:val="1"/>
+      <w:numFmt w:val="bullet"/>
+      <w:lvlText w:val="o"/>
+      <w:lvlJc w:val="left"/>
+      <w:pPr>
+        <w:ind w:left="5310" w:hanging="360"/>
+      </w:pPr>
+      <w:rPr>
+        <w:rFonts w:ascii="Courier New" w:hAnsi="Courier New" w:cs="Courier New" w:hint="default"/>
+      </w:rPr>
+    </w:lvl>
+    <w:lvl w:ilvl="8" w:tplc="0C0A0005" w:tentative="1">
+      <w:start w:val="1"/>
+      <w:numFmt w:val="bullet"/>
+      <w:lvlText w:val=""/>
+      <w:lvlJc w:val="left"/>
+      <w:pPr>
+        <w:ind w:left="6030" w:hanging="360"/>
+      </w:pPr>
+      <w:rPr>
+        <w:rFonts w:ascii="Wingdings" w:hAnsi="Wingdings" w:hint="default"/>
+      </w:rPr>
     </w:lvl>
   </w:abstractNum>
   <w:num w:numId="1">
+    <w:abstractNumId w:val="4"/>
+  </w:num>
+  <w:num w:numId="2">
+    <w:abstractNumId w:val="3"/>
+  </w:num>
+  <w:num w:numId="3">
+    <w:abstractNumId w:val="9"/>
+  </w:num>
+  <w:num w:numId="4">
+    <w:abstractNumId w:val="11"/>
+  </w:num>
+  <w:num w:numId="5">
+    <w:abstractNumId w:val="2"/>
+  </w:num>
+  <w:num w:numId="6">
+    <w:abstractNumId w:val="8"/>
+  </w:num>
+  <w:num w:numId="7">
+    <w:abstractNumId w:val="12"/>
+  </w:num>
+  <w:num w:numId="8">
+    <w:abstractNumId w:val="7"/>
+  </w:num>
+  <w:num w:numId="9">
     <w:abstractNumId w:val="1"/>
   </w:num>
-  <w:num w:numId="2">
+  <w:num w:numId="10">
+    <w:abstractNumId w:val="6"/>
+  </w:num>
+  <w:num w:numId="11">
     <w:abstractNumId w:val="0"/>
   </w:num>
-  <w:num w:numId="3">
-    <w:abstractNumId w:val="2"/>
+  <w:num w:numId="12">
+    <w:abstractNumId w:val="5"/>
+  </w:num>
+  <w:num w:numId="13">
+    <w:abstractNumId w:val="10"/>
   </w:num>
   <w:numIdMacAtCleanup w:val="3"/>
 </w:numbering>
@@ -8113,7 +12846,7 @@
   <w:docDefaults>
     <w:rPrDefault>
       <w:rPr>
-        <w:rFonts w:eastAsia="SimSun" w:asciiTheme="minorHAnsi" w:hAnsiTheme="minorHAnsi" w:cstheme="minorBidi"/>
+        <w:rFonts w:asciiTheme="minorHAnsi" w:eastAsia="SimSun" w:hAnsiTheme="minorHAnsi" w:cstheme="minorBidi"/>
         <w:sz w:val="22"/>
         <w:szCs w:val="22"/>
         <w:lang w:val="en-US" w:eastAsia="en-US" w:bidi="ar-SA"/>
@@ -8128,14 +12861,14 @@
   <w:latentStyles w:defLockedState="0" w:defUIPriority="99" w:defSemiHidden="0" w:defUnhideWhenUsed="0" w:defQFormat="0" w:count="376">
     <w:lsdException w:name="Normal" w:uiPriority="0" w:qFormat="1"/>
     <w:lsdException w:name="heading 1" w:uiPriority="9" w:qFormat="1"/>
-    <w:lsdException w:name="heading 2" w:uiPriority="9" w:semiHidden="1" w:unhideWhenUsed="1" w:qFormat="1"/>
-    <w:lsdException w:name="heading 3" w:uiPriority="9" w:semiHidden="1" w:unhideWhenUsed="1" w:qFormat="1"/>
-    <w:lsdException w:name="heading 4" w:uiPriority="9" w:semiHidden="1" w:unhideWhenUsed="1" w:qFormat="1"/>
-    <w:lsdException w:name="heading 5" w:uiPriority="9" w:semiHidden="1" w:unhideWhenUsed="1" w:qFormat="1"/>
-    <w:lsdException w:name="heading 6" w:uiPriority="9" w:semiHidden="1" w:unhideWhenUsed="1" w:qFormat="1"/>
-    <w:lsdException w:name="heading 7" w:uiPriority="9" w:semiHidden="1" w:unhideWhenUsed="1" w:qFormat="1"/>
-    <w:lsdException w:name="heading 8" w:uiPriority="9" w:semiHidden="1" w:unhideWhenUsed="1" w:qFormat="1"/>
-    <w:lsdException w:name="heading 9" w:uiPriority="9" w:semiHidden="1" w:unhideWhenUsed="1" w:qFormat="1"/>
+    <w:lsdException w:name="heading 2" w:semiHidden="1" w:uiPriority="9" w:unhideWhenUsed="1" w:qFormat="1"/>
+    <w:lsdException w:name="heading 3" w:semiHidden="1" w:uiPriority="9" w:unhideWhenUsed="1" w:qFormat="1"/>
+    <w:lsdException w:name="heading 4" w:semiHidden="1" w:uiPriority="9" w:unhideWhenUsed="1" w:qFormat="1"/>
+    <w:lsdException w:name="heading 5" w:semiHidden="1" w:uiPriority="9" w:unhideWhenUsed="1" w:qFormat="1"/>
+    <w:lsdException w:name="heading 6" w:semiHidden="1" w:uiPriority="9" w:unhideWhenUsed="1" w:qFormat="1"/>
+    <w:lsdException w:name="heading 7" w:semiHidden="1" w:uiPriority="9" w:unhideWhenUsed="1" w:qFormat="1"/>
+    <w:lsdException w:name="heading 8" w:semiHidden="1" w:uiPriority="9" w:unhideWhenUsed="1" w:qFormat="1"/>
+    <w:lsdException w:name="heading 9" w:semiHidden="1" w:uiPriority="9" w:unhideWhenUsed="1" w:qFormat="1"/>
     <w:lsdException w:name="index 1" w:semiHidden="1" w:unhideWhenUsed="1"/>
     <w:lsdException w:name="index 2" w:semiHidden="1" w:unhideWhenUsed="1"/>
     <w:lsdException w:name="index 3" w:semiHidden="1" w:unhideWhenUsed="1"/>
@@ -8145,22 +12878,22 @@
     <w:lsdException w:name="index 7" w:semiHidden="1" w:unhideWhenUsed="1"/>
     <w:lsdException w:name="index 8" w:semiHidden="1" w:unhideWhenUsed="1"/>
     <w:lsdException w:name="index 9" w:semiHidden="1" w:unhideWhenUsed="1"/>
-    <w:lsdException w:name="toc 1" w:uiPriority="39" w:semiHidden="1" w:unhideWhenUsed="1"/>
-    <w:lsdException w:name="toc 2" w:uiPriority="39" w:semiHidden="1" w:unhideWhenUsed="1"/>
-    <w:lsdException w:name="toc 3" w:uiPriority="39" w:semiHidden="1" w:unhideWhenUsed="1"/>
-    <w:lsdException w:name="toc 4" w:uiPriority="39" w:semiHidden="1" w:unhideWhenUsed="1"/>
-    <w:lsdException w:name="toc 5" w:uiPriority="39" w:semiHidden="1" w:unhideWhenUsed="1"/>
-    <w:lsdException w:name="toc 6" w:uiPriority="39" w:semiHidden="1" w:unhideWhenUsed="1"/>
-    <w:lsdException w:name="toc 7" w:uiPriority="39" w:semiHidden="1" w:unhideWhenUsed="1"/>
-    <w:lsdException w:name="toc 8" w:uiPriority="39" w:semiHidden="1" w:unhideWhenUsed="1"/>
-    <w:lsdException w:name="toc 9" w:uiPriority="39" w:semiHidden="1" w:unhideWhenUsed="1"/>
+    <w:lsdException w:name="toc 1" w:semiHidden="1" w:uiPriority="39" w:unhideWhenUsed="1"/>
+    <w:lsdException w:name="toc 2" w:semiHidden="1" w:uiPriority="39" w:unhideWhenUsed="1"/>
+    <w:lsdException w:name="toc 3" w:semiHidden="1" w:uiPriority="39" w:unhideWhenUsed="1"/>
+    <w:lsdException w:name="toc 4" w:semiHidden="1" w:uiPriority="39" w:unhideWhenUsed="1"/>
+    <w:lsdException w:name="toc 5" w:semiHidden="1" w:uiPriority="39" w:unhideWhenUsed="1"/>
+    <w:lsdException w:name="toc 6" w:semiHidden="1" w:uiPriority="39" w:unhideWhenUsed="1"/>
+    <w:lsdException w:name="toc 7" w:semiHidden="1" w:uiPriority="39" w:unhideWhenUsed="1"/>
+    <w:lsdException w:name="toc 8" w:semiHidden="1" w:uiPriority="39" w:unhideWhenUsed="1"/>
+    <w:lsdException w:name="toc 9" w:semiHidden="1" w:uiPriority="39" w:unhideWhenUsed="1"/>
     <w:lsdException w:name="Normal Indent" w:semiHidden="1" w:unhideWhenUsed="1"/>
     <w:lsdException w:name="footnote text" w:semiHidden="1" w:unhideWhenUsed="1"/>
     <w:lsdException w:name="annotation text" w:semiHidden="1" w:unhideWhenUsed="1"/>
     <w:lsdException w:name="header" w:semiHidden="1" w:unhideWhenUsed="1"/>
     <w:lsdException w:name="footer" w:semiHidden="1" w:unhideWhenUsed="1"/>
     <w:lsdException w:name="index heading" w:semiHidden="1" w:unhideWhenUsed="1"/>
-    <w:lsdException w:name="caption" w:uiPriority="35" w:semiHidden="1" w:unhideWhenUsed="1" w:qFormat="1"/>
+    <w:lsdException w:name="caption" w:semiHidden="1" w:uiPriority="35" w:unhideWhenUsed="1" w:qFormat="1"/>
     <w:lsdException w:name="table of figures" w:semiHidden="1" w:unhideWhenUsed="1"/>
     <w:lsdException w:name="envelope address" w:semiHidden="1" w:unhideWhenUsed="1"/>
     <w:lsdException w:name="envelope return" w:semiHidden="1" w:unhideWhenUsed="1"/>
@@ -8191,7 +12924,7 @@
     <w:lsdException w:name="Title" w:uiPriority="10" w:qFormat="1"/>
     <w:lsdException w:name="Closing" w:semiHidden="1" w:unhideWhenUsed="1"/>
     <w:lsdException w:name="Signature" w:semiHidden="1" w:unhideWhenUsed="1"/>
-    <w:lsdException w:name="Default Paragraph Font" w:uiPriority="1" w:semiHidden="1" w:unhideWhenUsed="1"/>
+    <w:lsdException w:name="Default Paragraph Font" w:semiHidden="1" w:uiPriority="1" w:unhideWhenUsed="1"/>
     <w:lsdException w:name="Body Text" w:semiHidden="1" w:unhideWhenUsed="1"/>
     <w:lsdException w:name="Body Text Indent" w:semiHidden="1" w:unhideWhenUsed="1"/>
     <w:lsdException w:name="List Continue" w:semiHidden="1" w:unhideWhenUsed="1"/>
@@ -8391,8 +13124,8 @@
     <w:lsdException w:name="Subtle Reference" w:uiPriority="31" w:qFormat="1"/>
     <w:lsdException w:name="Intense Reference" w:uiPriority="32" w:qFormat="1"/>
     <w:lsdException w:name="Book Title" w:uiPriority="33" w:qFormat="1"/>
-    <w:lsdException w:name="Bibliography" w:uiPriority="37" w:semiHidden="1" w:unhideWhenUsed="1"/>
-    <w:lsdException w:name="TOC Heading" w:uiPriority="39" w:semiHidden="1" w:unhideWhenUsed="1" w:qFormat="1"/>
+    <w:lsdException w:name="Bibliography" w:semiHidden="1" w:uiPriority="37" w:unhideWhenUsed="1"/>
+    <w:lsdException w:name="TOC Heading" w:semiHidden="1" w:uiPriority="39" w:unhideWhenUsed="1" w:qFormat="1"/>
     <w:lsdException w:name="Plain Table 1" w:uiPriority="41"/>
     <w:lsdException w:name="Plain Table 2" w:uiPriority="42"/>
     <w:lsdException w:name="Plain Table 3" w:uiPriority="43"/>
@@ -8503,7 +13236,7 @@
     <w:lsdException w:name="Unresolved Mention" w:semiHidden="1" w:unhideWhenUsed="1"/>
     <w:lsdException w:name="Smart Link" w:semiHidden="1" w:unhideWhenUsed="1"/>
   </w:latentStyles>
-  <w:style w:type="paragraph" w:styleId="Normal" w:default="1">
+  <w:style w:type="paragraph" w:default="1" w:styleId="Normal">
     <w:name w:val="Normal"/>
     <w:qFormat/>
     <w:rsid w:val="00F167FE"/>
@@ -8526,7 +13259,7 @@
       <w:outlineLvl w:val="0"/>
     </w:pPr>
     <w:rPr>
-      <w:rFonts w:asciiTheme="majorHAnsi" w:hAnsiTheme="majorHAnsi" w:eastAsiaTheme="majorEastAsia" w:cstheme="majorBidi"/>
+      <w:rFonts w:asciiTheme="majorHAnsi" w:eastAsiaTheme="majorEastAsia" w:hAnsiTheme="majorHAnsi" w:cstheme="majorBidi"/>
       <w:color w:val="1481AB" w:themeColor="accent1" w:themeShade="BF"/>
       <w:sz w:val="32"/>
       <w:szCs w:val="32"/>
@@ -8548,7 +13281,7 @@
       <w:outlineLvl w:val="1"/>
     </w:pPr>
     <w:rPr>
-      <w:rFonts w:asciiTheme="majorHAnsi" w:hAnsiTheme="majorHAnsi" w:eastAsiaTheme="majorEastAsia" w:cstheme="majorBidi"/>
+      <w:rFonts w:asciiTheme="majorHAnsi" w:eastAsiaTheme="majorEastAsia" w:hAnsiTheme="majorHAnsi" w:cstheme="majorBidi"/>
       <w:color w:val="1481AB" w:themeColor="accent1" w:themeShade="BF"/>
       <w:sz w:val="26"/>
       <w:szCs w:val="26"/>
@@ -8570,7 +13303,7 @@
       <w:outlineLvl w:val="2"/>
     </w:pPr>
     <w:rPr>
-      <w:rFonts w:asciiTheme="majorHAnsi" w:hAnsiTheme="majorHAnsi" w:eastAsiaTheme="majorEastAsia" w:cstheme="majorBidi"/>
+      <w:rFonts w:asciiTheme="majorHAnsi" w:eastAsiaTheme="majorEastAsia" w:hAnsiTheme="majorHAnsi" w:cstheme="majorBidi"/>
       <w:color w:val="0D5571" w:themeColor="accent1" w:themeShade="7F"/>
       <w:sz w:val="24"/>
       <w:szCs w:val="24"/>
@@ -8592,7 +13325,7 @@
       <w:outlineLvl w:val="3"/>
     </w:pPr>
     <w:rPr>
-      <w:rFonts w:asciiTheme="majorHAnsi" w:hAnsiTheme="majorHAnsi" w:eastAsiaTheme="majorEastAsia" w:cstheme="majorBidi"/>
+      <w:rFonts w:asciiTheme="majorHAnsi" w:eastAsiaTheme="majorEastAsia" w:hAnsiTheme="majorHAnsi" w:cstheme="majorBidi"/>
       <w:i/>
       <w:iCs/>
       <w:color w:val="1481AB" w:themeColor="accent1" w:themeShade="BF"/>
@@ -8615,7 +13348,7 @@
       <w:outlineLvl w:val="8"/>
     </w:pPr>
     <w:rPr>
-      <w:rFonts w:asciiTheme="majorHAnsi" w:hAnsiTheme="majorHAnsi" w:eastAsiaTheme="majorEastAsia" w:cstheme="majorBidi"/>
+      <w:rFonts w:asciiTheme="majorHAnsi" w:eastAsiaTheme="majorEastAsia" w:hAnsiTheme="majorHAnsi" w:cstheme="majorBidi"/>
       <w:i/>
       <w:iCs/>
       <w:color w:val="272727" w:themeColor="text1" w:themeTint="D8"/>
@@ -8623,12 +13356,13 @@
       <w:szCs w:val="21"/>
     </w:rPr>
   </w:style>
-  <w:style w:type="character" w:styleId="DefaultParagraphFont" w:default="1">
+  <w:style w:type="character" w:default="1" w:styleId="DefaultParagraphFont">
     <w:name w:val="Default Paragraph Font"/>
     <w:uiPriority w:val="1"/>
+    <w:semiHidden/>
     <w:unhideWhenUsed/>
   </w:style>
-  <w:style w:type="table" w:styleId="TableNormal" w:default="1">
+  <w:style w:type="table" w:default="1" w:styleId="TableNormal">
     <w:name w:val="Normal Table"/>
     <w:uiPriority w:val="99"/>
     <w:semiHidden/>
@@ -8643,7 +13377,7 @@
       </w:tblCellMar>
     </w:tblPr>
   </w:style>
-  <w:style w:type="numbering" w:styleId="NoList" w:default="1">
+  <w:style w:type="numbering" w:default="1" w:styleId="NoList">
     <w:name w:val="No List"/>
     <w:uiPriority w:val="99"/>
     <w:semiHidden/>
@@ -8662,7 +13396,7 @@
       <w:rFonts w:eastAsiaTheme="minorEastAsia"/>
     </w:rPr>
   </w:style>
-  <w:style w:type="character" w:styleId="NoSpacingChar" w:customStyle="1">
+  <w:style w:type="character" w:customStyle="1" w:styleId="NoSpacingChar">
     <w:name w:val="No Spacing Char"/>
     <w:basedOn w:val="DefaultParagraphFont"/>
     <w:link w:val="NoSpacing"/>
@@ -8687,7 +13421,7 @@
       <w:spacing w:after="0" w:line="240" w:lineRule="auto"/>
     </w:pPr>
   </w:style>
-  <w:style w:type="character" w:styleId="HeaderChar" w:customStyle="1">
+  <w:style w:type="character" w:customStyle="1" w:styleId="HeaderChar">
     <w:name w:val="Header Char"/>
     <w:basedOn w:val="DefaultParagraphFont"/>
     <w:link w:val="Header"/>
@@ -8712,7 +13446,7 @@
       <w:spacing w:after="0" w:line="240" w:lineRule="auto"/>
     </w:pPr>
   </w:style>
-  <w:style w:type="character" w:styleId="FooterChar" w:customStyle="1">
+  <w:style w:type="character" w:customStyle="1" w:styleId="FooterChar">
     <w:name w:val="Footer Char"/>
     <w:basedOn w:val="DefaultParagraphFont"/>
     <w:link w:val="Footer"/>
@@ -8898,14 +13632,14 @@
       <w:contextualSpacing/>
     </w:pPr>
   </w:style>
-  <w:style w:type="character" w:styleId="Heading1Char" w:customStyle="1">
+  <w:style w:type="character" w:customStyle="1" w:styleId="Heading1Char">
     <w:name w:val="Heading 1 Char"/>
     <w:basedOn w:val="DefaultParagraphFont"/>
     <w:link w:val="Heading1"/>
     <w:uiPriority w:val="9"/>
     <w:rsid w:val="00005AB3"/>
     <w:rPr>
-      <w:rFonts w:asciiTheme="majorHAnsi" w:hAnsiTheme="majorHAnsi" w:eastAsiaTheme="majorEastAsia" w:cstheme="majorBidi"/>
+      <w:rFonts w:asciiTheme="majorHAnsi" w:eastAsiaTheme="majorEastAsia" w:hAnsiTheme="majorHAnsi" w:cstheme="majorBidi"/>
       <w:color w:val="1481AB" w:themeColor="accent1" w:themeShade="BF"/>
       <w:sz w:val="32"/>
       <w:szCs w:val="32"/>
@@ -8927,7 +13661,7 @@
       <w:lang w:val="en-US"/>
     </w:rPr>
   </w:style>
-  <w:style w:type="character" w:styleId="Heading9Char" w:customStyle="1">
+  <w:style w:type="character" w:customStyle="1" w:styleId="Heading9Char">
     <w:name w:val="Heading 9 Char"/>
     <w:basedOn w:val="DefaultParagraphFont"/>
     <w:link w:val="Heading9"/>
@@ -8935,7 +13669,7 @@
     <w:semiHidden/>
     <w:rsid w:val="00005AB3"/>
     <w:rPr>
-      <w:rFonts w:asciiTheme="majorHAnsi" w:hAnsiTheme="majorHAnsi" w:eastAsiaTheme="majorEastAsia" w:cstheme="majorBidi"/>
+      <w:rFonts w:asciiTheme="majorHAnsi" w:eastAsiaTheme="majorEastAsia" w:hAnsiTheme="majorHAnsi" w:cstheme="majorBidi"/>
       <w:i/>
       <w:iCs/>
       <w:color w:val="272727" w:themeColor="text1" w:themeTint="D8"/>
@@ -9127,42 +13861,42 @@
       <w:szCs w:val="26"/>
     </w:rPr>
   </w:style>
-  <w:style w:type="character" w:styleId="Heading2Char" w:customStyle="1">
+  <w:style w:type="character" w:customStyle="1" w:styleId="Heading2Char">
     <w:name w:val="Heading 2 Char"/>
     <w:basedOn w:val="DefaultParagraphFont"/>
     <w:link w:val="Heading2"/>
     <w:uiPriority w:val="9"/>
     <w:rsid w:val="00151FAA"/>
     <w:rPr>
-      <w:rFonts w:asciiTheme="majorHAnsi" w:hAnsiTheme="majorHAnsi" w:eastAsiaTheme="majorEastAsia" w:cstheme="majorBidi"/>
+      <w:rFonts w:asciiTheme="majorHAnsi" w:eastAsiaTheme="majorEastAsia" w:hAnsiTheme="majorHAnsi" w:cstheme="majorBidi"/>
       <w:color w:val="1481AB" w:themeColor="accent1" w:themeShade="BF"/>
       <w:sz w:val="26"/>
       <w:szCs w:val="26"/>
       <w:lang w:val="es-ES"/>
     </w:rPr>
   </w:style>
-  <w:style w:type="character" w:styleId="Heading3Char" w:customStyle="1">
+  <w:style w:type="character" w:customStyle="1" w:styleId="Heading3Char">
     <w:name w:val="Heading 3 Char"/>
     <w:basedOn w:val="DefaultParagraphFont"/>
     <w:link w:val="Heading3"/>
     <w:uiPriority w:val="9"/>
     <w:rsid w:val="00151FAA"/>
     <w:rPr>
-      <w:rFonts w:asciiTheme="majorHAnsi" w:hAnsiTheme="majorHAnsi" w:eastAsiaTheme="majorEastAsia" w:cstheme="majorBidi"/>
+      <w:rFonts w:asciiTheme="majorHAnsi" w:eastAsiaTheme="majorEastAsia" w:hAnsiTheme="majorHAnsi" w:cstheme="majorBidi"/>
       <w:color w:val="0D5571" w:themeColor="accent1" w:themeShade="7F"/>
       <w:sz w:val="24"/>
       <w:szCs w:val="24"/>
       <w:lang w:val="es-ES"/>
     </w:rPr>
   </w:style>
-  <w:style w:type="character" w:styleId="Heading4Char" w:customStyle="1">
+  <w:style w:type="character" w:customStyle="1" w:styleId="Heading4Char">
     <w:name w:val="Heading 4 Char"/>
     <w:basedOn w:val="DefaultParagraphFont"/>
     <w:link w:val="Heading4"/>
     <w:uiPriority w:val="9"/>
     <w:rsid w:val="00BA7D35"/>
     <w:rPr>
-      <w:rFonts w:asciiTheme="majorHAnsi" w:hAnsiTheme="majorHAnsi" w:eastAsiaTheme="majorEastAsia" w:cstheme="majorBidi"/>
+      <w:rFonts w:asciiTheme="majorHAnsi" w:eastAsiaTheme="majorEastAsia" w:hAnsiTheme="majorHAnsi" w:cstheme="majorBidi"/>
       <w:i/>
       <w:iCs/>
       <w:color w:val="1481AB" w:themeColor="accent1" w:themeShade="BF"/>
@@ -9186,7 +13920,7 @@
       <w:szCs w:val="18"/>
     </w:rPr>
   </w:style>
-  <w:style w:type="character" w:styleId="BalloonTextChar" w:customStyle="1">
+  <w:style w:type="character" w:customStyle="1" w:styleId="BalloonTextChar">
     <w:name w:val="Balloon Text Char"/>
     <w:basedOn w:val="DefaultParagraphFont"/>
     <w:link w:val="BalloonText"/>
@@ -9252,7 +13986,7 @@
       <w:szCs w:val="20"/>
     </w:rPr>
   </w:style>
-  <w:style w:type="character" w:styleId="EndnoteTextChar" w:customStyle="1">
+  <w:style w:type="character" w:customStyle="1" w:styleId="EndnoteTextChar">
     <w:name w:val="Endnote Text Char"/>
     <w:basedOn w:val="DefaultParagraphFont"/>
     <w:link w:val="EndnoteText"/>
@@ -9292,7 +14026,7 @@
       <w:szCs w:val="20"/>
     </w:rPr>
   </w:style>
-  <w:style w:type="character" w:styleId="FootnoteTextChar" w:customStyle="1">
+  <w:style w:type="character" w:customStyle="1" w:styleId="FootnoteTextChar">
     <w:name w:val="Footnote Text Char"/>
     <w:basedOn w:val="DefaultParagraphFont"/>
     <w:link w:val="FootnoteText"/>
@@ -9358,7 +14092,7 @@
       <w:spacing w:before="100" w:beforeAutospacing="1" w:after="100" w:afterAutospacing="1" w:line="240" w:lineRule="auto"/>
     </w:pPr>
     <w:rPr>
-      <w:rFonts w:ascii="Times New Roman" w:hAnsi="Times New Roman" w:eastAsia="Times New Roman" w:cs="Times New Roman"/>
+      <w:rFonts w:ascii="Times New Roman" w:eastAsia="Times New Roman" w:hAnsi="Times New Roman" w:cs="Times New Roman"/>
       <w:sz w:val="24"/>
       <w:szCs w:val="24"/>
       <w:lang w:eastAsia="es-ES"/>
@@ -9387,7 +14121,7 @@
       <w:shd w:val="clear" w:color="auto" w:fill="E1DFDD"/>
     </w:rPr>
   </w:style>
-  <w:style w:type="paragraph" w:styleId="p1" w:customStyle="1">
+  <w:style w:type="paragraph" w:customStyle="1" w:styleId="p1">
     <w:name w:val="p1"/>
     <w:basedOn w:val="Normal"/>
     <w:rsid w:val="00363935"/>
@@ -9395,7 +14129,7 @@
       <w:spacing w:before="100" w:beforeAutospacing="1" w:after="100" w:afterAutospacing="1" w:line="240" w:lineRule="auto"/>
     </w:pPr>
     <w:rPr>
-      <w:rFonts w:ascii="Times New Roman" w:hAnsi="Times New Roman" w:eastAsia="Times New Roman" w:cs="Times New Roman"/>
+      <w:rFonts w:ascii="Times New Roman" w:eastAsia="Times New Roman" w:hAnsi="Times New Roman" w:cs="Times New Roman"/>
       <w:sz w:val="24"/>
       <w:szCs w:val="24"/>
       <w:lang w:eastAsia="es-ES"/>
@@ -9429,7 +14163,7 @@
       <w:szCs w:val="20"/>
     </w:rPr>
   </w:style>
-  <w:style w:type="character" w:styleId="CommentTextChar" w:customStyle="1">
+  <w:style w:type="character" w:customStyle="1" w:styleId="CommentTextChar">
     <w:name w:val="Comment Text Char"/>
     <w:basedOn w:val="DefaultParagraphFont"/>
     <w:link w:val="CommentText"/>
@@ -9456,7 +14190,7 @@
       <w:bCs/>
     </w:rPr>
   </w:style>
-  <w:style w:type="character" w:styleId="CommentSubjectChar" w:customStyle="1">
+  <w:style w:type="character" w:customStyle="1" w:styleId="CommentSubjectChar">
     <w:name w:val="Comment Subject Char"/>
     <w:basedOn w:val="CommentTextChar"/>
     <w:link w:val="CommentSubject"/>
@@ -9471,12 +14205,12 @@
       <w:lang w:val="es-ES"/>
     </w:rPr>
   </w:style>
-  <w:style w:type="character" w:styleId="jlqj4b" w:customStyle="1">
+  <w:style w:type="character" w:customStyle="1" w:styleId="jlqj4b">
     <w:name w:val="jlqj4b"/>
     <w:basedOn w:val="DefaultParagraphFont"/>
     <w:rsid w:val="0031390F"/>
   </w:style>
-  <w:style w:type="character" w:styleId="material-icons-extended" w:customStyle="1">
+  <w:style w:type="character" w:customStyle="1" w:styleId="material-icons-extended">
     <w:name w:val="material-icons-extended"/>
     <w:basedOn w:val="DefaultParagraphFont"/>
     <w:rsid w:val="0031390F"/>
@@ -9491,49 +14225,16 @@
     </w:pPr>
     <w:tblPr>
       <w:tblBorders>
-        <w:top w:val="single" w:color="auto" w:sz="4" w:space="0"/>
-        <w:left w:val="single" w:color="auto" w:sz="4" w:space="0"/>
-        <w:bottom w:val="single" w:color="auto" w:sz="4" w:space="0"/>
-        <w:right w:val="single" w:color="auto" w:sz="4" w:space="0"/>
-        <w:insideH w:val="single" w:color="auto" w:sz="4" w:space="0"/>
-        <w:insideV w:val="single" w:color="auto" w:sz="4" w:space="0"/>
+        <w:top w:val="single" w:sz="4" w:space="0" w:color="auto"/>
+        <w:left w:val="single" w:sz="4" w:space="0" w:color="auto"/>
+        <w:bottom w:val="single" w:sz="4" w:space="0" w:color="auto"/>
+        <w:right w:val="single" w:sz="4" w:space="0" w:color="auto"/>
+        <w:insideH w:val="single" w:sz="4" w:space="0" w:color="auto"/>
+        <w:insideV w:val="single" w:sz="4" w:space="0" w:color="auto"/>
       </w:tblBorders>
     </w:tblPr>
   </w:style>
 </w:styles>
-</file>
-
-<file path=word/glossary/document.xml><?xml version="1.0" encoding="utf-8"?>
-<w:glossaryDocument xmlns:w14="http://schemas.microsoft.com/office/word/2010/wordml" xmlns:w="http://schemas.openxmlformats.org/wordprocessingml/2006/main">
-  <w:docParts>
-    <w:docPart>
-      <w:docPartPr>
-        <w:name w:val="DefaultPlaceholder_1081868574"/>
-        <w:category>
-          <w:name w:val="General"/>
-          <w:gallery w:val="placeholder"/>
-        </w:category>
-        <w:types>
-          <w:type w:val="bbPlcHdr"/>
-        </w:types>
-        <w:behaviors>
-          <w:behavior w:val="content"/>
-        </w:behaviors>
-        <w:guid w:val="{7992f013-d58f-4cbe-9bd2-039842230eaa}"/>
-      </w:docPartPr>
-      <w:docPartBody>
-        <w:p>
-          <w:r>
-            <w:rPr>
-              <w:rStyle w:val="PlaceholderText"/>
-            </w:rPr>
-            <w:t/>
-          </w:r>
-        </w:p>
-      </w:docPartBody>
-    </w:docPart>
-  </w:docParts>
-</w:glossaryDocument>
 </file>
 
 <file path=word/theme/theme1.xml><?xml version="1.0" encoding="utf-8"?>

--- a/Informe/GarcesOlga_AcostaCarlos_PRA2.docx
+++ b/Informe/GarcesOlga_AcostaCarlos_PRA2.docx
@@ -22,7 +22,7 @@
             <mc:AlternateContent>
               <mc:Choice Requires="wps">
                 <w:drawing>
-                  <wp:anchor distT="0" distB="0" distL="114300" distR="114300" simplePos="0" relativeHeight="251651072" behindDoc="0" locked="0" layoutInCell="1" allowOverlap="1" wp14:anchorId="2B65B364" wp14:editId="4399229B">
+                  <wp:anchor distT="0" distB="0" distL="114300" distR="114300" simplePos="0" relativeHeight="251658240" behindDoc="0" locked="0" layoutInCell="1" allowOverlap="1" wp14:anchorId="2B65B364" wp14:editId="4399229B">
                     <wp:simplePos x="0" y="0"/>
                     <wp:positionH relativeFrom="page">
                       <wp:posOffset>219075</wp:posOffset>
@@ -89,8 +89,8 @@
                                   <w:tblLook w:val="04A0" w:firstRow="1" w:lastRow="0" w:firstColumn="1" w:lastColumn="0" w:noHBand="0" w:noVBand="1"/>
                                 </w:tblPr>
                                 <w:tblGrid>
-                                  <w:gridCol w:w="5711"/>
-                                  <w:gridCol w:w="5408"/>
+                                  <w:gridCol w:w="5703"/>
+                                  <w:gridCol w:w="5401"/>
                                 </w:tblGrid>
                                 <w:tr>
                                   <w:trPr>
@@ -809,7 +809,6 @@
                                         </w:rPr>
                                         <w:t xml:space="preserve">Olga Garcés </w:t>
                                       </w:r>
-                                      <w:proofErr w:type="spellStart"/>
                                       <w:r>
                                         <w:rPr>
                                           <w:b/>
@@ -820,7 +819,6 @@
                                         </w:rPr>
                                         <w:t>Ciemerozum</w:t>
                                       </w:r>
-                                      <w:proofErr w:type="spellEnd"/>
                                     </w:p>
                                     <w:p>
                                       <w:pPr>
@@ -888,23 +886,13 @@
                                           <w:lang w:val="es-ES"/>
                                         </w:rPr>
                                       </w:pPr>
-                                      <w:proofErr w:type="spellStart"/>
                                       <w:r>
                                         <w:rPr>
                                           <w:rFonts w:eastAsiaTheme="minorHAnsi"/>
                                           <w:color w:val="335B74" w:themeColor="text2"/>
                                           <w:lang w:val="es-ES"/>
                                         </w:rPr>
-                                        <w:t>Universitat</w:t>
-                                      </w:r>
-                                      <w:proofErr w:type="spellEnd"/>
-                                      <w:r>
-                                        <w:rPr>
-                                          <w:rFonts w:eastAsiaTheme="minorHAnsi"/>
-                                          <w:color w:val="335B74" w:themeColor="text2"/>
-                                          <w:lang w:val="es-ES"/>
-                                        </w:rPr>
-                                        <w:t xml:space="preserve"> Oberta de Catalunya</w:t>
+                                        <w:t>Universitat Oberta de Catalunya</w:t>
                                       </w:r>
                                     </w:p>
                                   </w:tc>
@@ -939,7 +927,7 @@
                     <v:stroke joinstyle="miter"/>
                     <v:path gradientshapeok="t" o:connecttype="rect"/>
                   </v:shapetype>
-                  <v:shape id="Text Box 138" o:spid="_x0000_s1026" type="#_x0000_t202" style="position:absolute;margin-left:17.25pt;margin-top:60.75pt;width:556.5pt;height:685.7pt;z-index:251651072;visibility:visible;mso-wrap-style:square;mso-width-percent:0;mso-height-percent:0;mso-wrap-distance-left:9pt;mso-wrap-distance-top:0;mso-wrap-distance-right:9pt;mso-wrap-distance-bottom:0;mso-position-horizontal:absolute;mso-position-horizontal-relative:page;mso-position-vertical:absolute;mso-position-vertical-relative:page;mso-width-percent:0;mso-height-percent:0;mso-width-relative:page;mso-height-relative:page;v-text-anchor:middle" o:gfxdata="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" fillcolor="white [3201]" stroked="f" strokeweight=".5pt">
+                  <v:shape id="Text Box 138" o:spid="_x0000_s1026" type="#_x0000_t202" style="position:absolute;margin-left:17.25pt;margin-top:60.75pt;width:556.5pt;height:685.7pt;z-index:251658240;visibility:visible;mso-wrap-style:square;mso-width-percent:0;mso-height-percent:0;mso-wrap-distance-left:9pt;mso-wrap-distance-top:0;mso-wrap-distance-right:9pt;mso-wrap-distance-bottom:0;mso-position-horizontal:absolute;mso-position-horizontal-relative:page;mso-position-vertical:absolute;mso-position-vertical-relative:page;mso-width-percent:0;mso-height-percent:0;mso-width-relative:page;mso-height-relative:page;v-text-anchor:middle" o:gfxdata="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" fillcolor="white [3201]" stroked="f" strokeweight=".5pt">
                     <v:textbox inset="0,0,0,0">
                       <w:txbxContent>
                         <w:p/>
@@ -960,8 +948,8 @@
                             <w:tblLook w:val="04A0" w:firstRow="1" w:lastRow="0" w:firstColumn="1" w:lastColumn="0" w:noHBand="0" w:noVBand="1"/>
                           </w:tblPr>
                           <w:tblGrid>
-                            <w:gridCol w:w="5711"/>
-                            <w:gridCol w:w="5408"/>
+                            <w:gridCol w:w="5703"/>
+                            <w:gridCol w:w="5401"/>
                           </w:tblGrid>
                           <w:tr>
                             <w:trPr>
@@ -1680,7 +1668,6 @@
                                   </w:rPr>
                                   <w:t xml:space="preserve">Olga Garcés </w:t>
                                 </w:r>
-                                <w:proofErr w:type="spellStart"/>
                                 <w:r>
                                   <w:rPr>
                                     <w:b/>
@@ -1691,7 +1678,6 @@
                                   </w:rPr>
                                   <w:t>Ciemerozum</w:t>
                                 </w:r>
-                                <w:proofErr w:type="spellEnd"/>
                               </w:p>
                               <w:p>
                                 <w:pPr>
@@ -1759,23 +1745,13 @@
                                     <w:lang w:val="es-ES"/>
                                   </w:rPr>
                                 </w:pPr>
-                                <w:proofErr w:type="spellStart"/>
                                 <w:r>
                                   <w:rPr>
                                     <w:rFonts w:eastAsiaTheme="minorHAnsi"/>
                                     <w:color w:val="335B74" w:themeColor="text2"/>
                                     <w:lang w:val="es-ES"/>
                                   </w:rPr>
-                                  <w:t>Universitat</w:t>
-                                </w:r>
-                                <w:proofErr w:type="spellEnd"/>
-                                <w:r>
-                                  <w:rPr>
-                                    <w:rFonts w:eastAsiaTheme="minorHAnsi"/>
-                                    <w:color w:val="335B74" w:themeColor="text2"/>
-                                    <w:lang w:val="es-ES"/>
-                                  </w:rPr>
-                                  <w:t xml:space="preserve"> Oberta de Catalunya</w:t>
+                                  <w:t>Universitat Oberta de Catalunya</w:t>
                                 </w:r>
                               </w:p>
                             </w:tc>
@@ -3772,21 +3748,7 @@
         <w:rPr>
           <w:rFonts w:ascii="Times New Roman" w:hAnsi="Times New Roman" w:cs="Times New Roman"/>
         </w:rPr>
-        <w:t xml:space="preserve">práctica de la asignatura M2.851 - Tipología y ciclo de vida de los datos del Máster Universitario en Ciencia de Datos impartido por la </w:t>
-      </w:r>
-      <w:proofErr w:type="spellStart"/>
-      <w:r>
-        <w:rPr>
-          <w:rFonts w:ascii="Times New Roman" w:hAnsi="Times New Roman" w:cs="Times New Roman"/>
-        </w:rPr>
-        <w:t>Universitat</w:t>
-      </w:r>
-      <w:proofErr w:type="spellEnd"/>
-      <w:r>
-        <w:rPr>
-          <w:rFonts w:ascii="Times New Roman" w:hAnsi="Times New Roman" w:cs="Times New Roman"/>
-        </w:rPr>
-        <w:t xml:space="preserve"> Oberta de Catalunya.</w:t>
+        <w:t>práctica de la asignatura M2.851 - Tipología y ciclo de vida de los datos del Máster Universitario en Ciencia de Datos impartido por la Universitat Oberta de Catalunya.</w:t>
       </w:r>
     </w:p>
     <w:p>
@@ -4076,21 +4038,7 @@
         <w:rPr>
           <w:rFonts w:ascii="Times New Roman" w:hAnsi="Times New Roman" w:cs="Times New Roman"/>
         </w:rPr>
-        <w:t xml:space="preserve">El archivo que contiene los datos está en formato </w:t>
-      </w:r>
-      <w:proofErr w:type="spellStart"/>
-      <w:r>
-        <w:rPr>
-          <w:rFonts w:ascii="Times New Roman" w:hAnsi="Times New Roman" w:cs="Times New Roman"/>
-        </w:rPr>
-        <w:t>csv</w:t>
-      </w:r>
-      <w:proofErr w:type="spellEnd"/>
-      <w:r>
-        <w:rPr>
-          <w:rFonts w:ascii="Times New Roman" w:hAnsi="Times New Roman" w:cs="Times New Roman"/>
-        </w:rPr>
-        <w:t xml:space="preserve"> y su nombre es </w:t>
+        <w:t xml:space="preserve">El archivo que contiene los datos está en formato csv y su nombre es </w:t>
       </w:r>
       <w:r>
         <w:rPr>
@@ -4131,35 +4079,7 @@
         <w:rPr>
           <w:rFonts w:ascii="Times New Roman" w:hAnsi="Times New Roman" w:cs="Times New Roman"/>
         </w:rPr>
-        <w:t xml:space="preserve">La ubicación en </w:t>
-      </w:r>
-      <w:proofErr w:type="spellStart"/>
-      <w:r>
-        <w:rPr>
-          <w:rFonts w:ascii="Times New Roman" w:hAnsi="Times New Roman" w:cs="Times New Roman"/>
-        </w:rPr>
-        <w:t>kaggle</w:t>
-      </w:r>
-      <w:proofErr w:type="spellEnd"/>
-      <w:r>
-        <w:rPr>
-          <w:rFonts w:ascii="Times New Roman" w:hAnsi="Times New Roman" w:cs="Times New Roman"/>
-        </w:rPr>
-        <w:t xml:space="preserve"> del dataset utilizado se muestra en el siguiente </w:t>
-      </w:r>
-      <w:proofErr w:type="gramStart"/>
-      <w:r>
-        <w:rPr>
-          <w:rFonts w:ascii="Times New Roman" w:hAnsi="Times New Roman" w:cs="Times New Roman"/>
-        </w:rPr>
-        <w:t>link</w:t>
-      </w:r>
-      <w:proofErr w:type="gramEnd"/>
-      <w:r>
-        <w:rPr>
-          <w:rFonts w:ascii="Times New Roman" w:hAnsi="Times New Roman" w:cs="Times New Roman"/>
-        </w:rPr>
-        <w:t>:</w:t>
+        <w:t>La ubicación en kaggle del dataset utilizado se muestra en el siguiente link:</w:t>
       </w:r>
     </w:p>
     <w:p>
@@ -4187,21 +4107,7 @@
             <w:rStyle w:val="Hyperlink"/>
             <w:rFonts w:ascii="Times New Roman" w:hAnsi="Times New Roman" w:cs="Times New Roman"/>
           </w:rPr>
-          <w:t>https://www.kaggle.com/huhao</w:t>
-        </w:r>
-        <w:r>
-          <w:rPr>
-            <w:rStyle w:val="Hyperlink"/>
-            <w:rFonts w:ascii="Times New Roman" w:hAnsi="Times New Roman" w:cs="Times New Roman"/>
-          </w:rPr>
-          <w:t>0</w:t>
-        </w:r>
-        <w:r>
-          <w:rPr>
-            <w:rStyle w:val="Hyperlink"/>
-            <w:rFonts w:ascii="Times New Roman" w:hAnsi="Times New Roman" w:cs="Times New Roman"/>
-          </w:rPr>
-          <w:t>5133/carseats</w:t>
+          <w:t>https://www.kaggle.com/huhao05133/carseats</w:t>
         </w:r>
       </w:hyperlink>
     </w:p>
@@ -4320,7 +4226,6 @@
           <w:rFonts w:ascii="Times New Roman" w:hAnsi="Times New Roman" w:cs="Times New Roman"/>
         </w:rPr>
       </w:pPr>
-      <w:proofErr w:type="spellStart"/>
       <w:r>
         <w:rPr>
           <w:rFonts w:ascii="Times New Roman" w:hAnsi="Times New Roman" w:cs="Times New Roman"/>
@@ -4329,7 +4234,6 @@
         </w:rPr>
         <w:t>CompPrice</w:t>
       </w:r>
-      <w:proofErr w:type="spellEnd"/>
       <w:r>
         <w:rPr>
           <w:rFonts w:ascii="Times New Roman" w:hAnsi="Times New Roman" w:cs="Times New Roman"/>
@@ -4361,7 +4265,6 @@
           <w:rFonts w:ascii="Times New Roman" w:hAnsi="Times New Roman" w:cs="Times New Roman"/>
         </w:rPr>
       </w:pPr>
-      <w:proofErr w:type="spellStart"/>
       <w:r>
         <w:rPr>
           <w:rFonts w:ascii="Times New Roman" w:hAnsi="Times New Roman" w:cs="Times New Roman"/>
@@ -4370,7 +4273,6 @@
         </w:rPr>
         <w:t>Income</w:t>
       </w:r>
-      <w:proofErr w:type="spellEnd"/>
       <w:r>
         <w:rPr>
           <w:rFonts w:ascii="Times New Roman" w:hAnsi="Times New Roman" w:cs="Times New Roman"/>
@@ -4390,7 +4292,6 @@
           <w:rFonts w:ascii="Times New Roman" w:hAnsi="Times New Roman" w:cs="Times New Roman"/>
         </w:rPr>
       </w:pPr>
-      <w:proofErr w:type="spellStart"/>
       <w:r>
         <w:rPr>
           <w:rFonts w:ascii="Times New Roman" w:hAnsi="Times New Roman" w:cs="Times New Roman"/>
@@ -4399,7 +4300,6 @@
         </w:rPr>
         <w:t>Advertising</w:t>
       </w:r>
-      <w:proofErr w:type="spellEnd"/>
       <w:r>
         <w:rPr>
           <w:rFonts w:ascii="Times New Roman" w:hAnsi="Times New Roman" w:cs="Times New Roman"/>
@@ -4419,7 +4319,6 @@
           <w:rFonts w:ascii="Times New Roman" w:hAnsi="Times New Roman" w:cs="Times New Roman"/>
         </w:rPr>
       </w:pPr>
-      <w:proofErr w:type="spellStart"/>
       <w:r>
         <w:rPr>
           <w:rFonts w:ascii="Times New Roman" w:hAnsi="Times New Roman" w:cs="Times New Roman"/>
@@ -4428,7 +4327,6 @@
         </w:rPr>
         <w:t>Population</w:t>
       </w:r>
-      <w:proofErr w:type="spellEnd"/>
       <w:r>
         <w:rPr>
           <w:rFonts w:ascii="Times New Roman" w:hAnsi="Times New Roman" w:cs="Times New Roman"/>
@@ -4487,7 +4385,6 @@
           <w:rFonts w:ascii="Times New Roman" w:hAnsi="Times New Roman" w:cs="Times New Roman"/>
         </w:rPr>
       </w:pPr>
-      <w:proofErr w:type="spellStart"/>
       <w:r>
         <w:rPr>
           <w:rFonts w:ascii="Times New Roman" w:hAnsi="Times New Roman" w:cs="Times New Roman"/>
@@ -4496,7 +4393,6 @@
         </w:rPr>
         <w:t>ShelveLoc</w:t>
       </w:r>
-      <w:proofErr w:type="spellEnd"/>
       <w:r>
         <w:rPr>
           <w:rFonts w:ascii="Times New Roman" w:hAnsi="Times New Roman" w:cs="Times New Roman"/>
@@ -4513,33 +4409,13 @@
         <w:rPr>
           <w:rFonts w:ascii="Times New Roman" w:hAnsi="Times New Roman" w:cs="Times New Roman"/>
         </w:rPr>
-        <w:t xml:space="preserve">a clasificación clasificando el dato </w:t>
-      </w:r>
-      <w:r>
-        <w:rPr>
-          <w:rFonts w:ascii="Times New Roman" w:hAnsi="Times New Roman" w:cs="Times New Roman"/>
-        </w:rPr>
-        <w:t>entre</w:t>
-      </w:r>
-      <w:r>
-        <w:rPr>
-          <w:rFonts w:ascii="Times New Roman" w:hAnsi="Times New Roman" w:cs="Times New Roman"/>
-        </w:rPr>
-        <w:t xml:space="preserve"> </w:t>
-      </w:r>
-      <w:proofErr w:type="spellStart"/>
-      <w:r>
-        <w:rPr>
-          <w:rFonts w:ascii="Times New Roman" w:hAnsi="Times New Roman" w:cs="Times New Roman"/>
-        </w:rPr>
-        <w:t>Bad</w:t>
-      </w:r>
-      <w:proofErr w:type="spellEnd"/>
-      <w:r>
-        <w:rPr>
-          <w:rFonts w:ascii="Times New Roman" w:hAnsi="Times New Roman" w:cs="Times New Roman"/>
-        </w:rPr>
-        <w:t>, Good y Medium que indica la calidad de la ubicación del producto en los puntos de venta)</w:t>
+        <w:t>a clasificación clasificando el dato entre</w:t>
+      </w:r>
+      <w:r>
+        <w:rPr>
+          <w:rFonts w:ascii="Times New Roman" w:hAnsi="Times New Roman" w:cs="Times New Roman"/>
+        </w:rPr>
+        <w:t xml:space="preserve"> Bad, Good y Medium que indica la calidad de la ubicación del producto en los puntos de venta)</w:t>
       </w:r>
     </w:p>
     <w:p>
@@ -4581,7 +4457,6 @@
           <w:rFonts w:ascii="Times New Roman" w:hAnsi="Times New Roman" w:cs="Times New Roman"/>
         </w:rPr>
       </w:pPr>
-      <w:proofErr w:type="spellStart"/>
       <w:r>
         <w:rPr>
           <w:rFonts w:ascii="Times New Roman" w:hAnsi="Times New Roman" w:cs="Times New Roman"/>
@@ -4590,7 +4465,6 @@
         </w:rPr>
         <w:t>Education</w:t>
       </w:r>
-      <w:proofErr w:type="spellEnd"/>
       <w:r>
         <w:rPr>
           <w:rFonts w:ascii="Times New Roman" w:hAnsi="Times New Roman" w:cs="Times New Roman"/>
@@ -4691,13 +4565,7 @@
         <w:rPr>
           <w:rFonts w:ascii="Times New Roman" w:hAnsi="Times New Roman" w:cs="Times New Roman"/>
         </w:rPr>
-        <w:t xml:space="preserve">a clasificación </w:t>
-      </w:r>
-      <w:r>
-        <w:rPr>
-          <w:rFonts w:ascii="Times New Roman" w:hAnsi="Times New Roman" w:cs="Times New Roman"/>
-        </w:rPr>
-        <w:t xml:space="preserve">clasificando el dato entre </w:t>
+        <w:t xml:space="preserve">a clasificación clasificando el dato entre </w:t>
       </w:r>
       <w:r>
         <w:rPr>
@@ -4788,6 +4656,7 @@
       <w:r>
         <w:rPr>
           <w:rFonts w:ascii="Times New Roman" w:hAnsi="Times New Roman" w:cs="Times New Roman"/>
+          <w:noProof/>
         </w:rPr>
         <w:drawing>
           <wp:inline distT="0" distB="0" distL="0" distR="0" wp14:anchorId="009F32C2" wp14:editId="4E662521">
@@ -4973,19 +4842,11 @@
         </w:rPr>
         <w:t xml:space="preserve">de dato </w:t>
       </w:r>
-      <w:proofErr w:type="spellStart"/>
-      <w:r>
-        <w:rPr>
-          <w:rFonts w:ascii="Times New Roman" w:hAnsi="Times New Roman" w:cs="Times New Roman"/>
-        </w:rPr>
-        <w:t>integer</w:t>
-      </w:r>
-      <w:proofErr w:type="spellEnd"/>
-      <w:r>
-        <w:rPr>
-          <w:rFonts w:ascii="Times New Roman" w:hAnsi="Times New Roman" w:cs="Times New Roman"/>
-        </w:rPr>
-        <w:t xml:space="preserve"> (</w:t>
+      <w:r>
+        <w:rPr>
+          <w:rFonts w:ascii="Times New Roman" w:hAnsi="Times New Roman" w:cs="Times New Roman"/>
+        </w:rPr>
+        <w:t>integer (</w:t>
       </w:r>
       <w:r>
         <w:rPr>
@@ -5028,7 +4889,6 @@
           <w:rFonts w:ascii="Times New Roman" w:hAnsi="Times New Roman" w:cs="Times New Roman"/>
         </w:rPr>
       </w:pPr>
-      <w:proofErr w:type="spellStart"/>
       <w:r>
         <w:rPr>
           <w:rFonts w:ascii="Times New Roman" w:hAnsi="Times New Roman" w:cs="Times New Roman"/>
@@ -5037,26 +4897,11 @@
         </w:rPr>
         <w:t>CompPrice</w:t>
       </w:r>
-      <w:proofErr w:type="spellEnd"/>
-      <w:r>
-        <w:rPr>
-          <w:rFonts w:ascii="Times New Roman" w:hAnsi="Times New Roman" w:cs="Times New Roman"/>
-        </w:rPr>
-        <w:t>: Numérico entero (</w:t>
-      </w:r>
-      <w:proofErr w:type="spellStart"/>
-      <w:r>
-        <w:rPr>
-          <w:rFonts w:ascii="Times New Roman" w:hAnsi="Times New Roman" w:cs="Times New Roman"/>
-        </w:rPr>
-        <w:t>int</w:t>
-      </w:r>
-      <w:proofErr w:type="spellEnd"/>
-      <w:r>
-        <w:rPr>
-          <w:rFonts w:ascii="Times New Roman" w:hAnsi="Times New Roman" w:cs="Times New Roman"/>
-        </w:rPr>
-        <w:t>)</w:t>
+      <w:r>
+        <w:rPr>
+          <w:rFonts w:ascii="Times New Roman" w:hAnsi="Times New Roman" w:cs="Times New Roman"/>
+        </w:rPr>
+        <w:t>: Numérico entero (int)</w:t>
       </w:r>
     </w:p>
     <w:p>
@@ -5071,7 +4916,6 @@
           <w:rFonts w:ascii="Times New Roman" w:hAnsi="Times New Roman" w:cs="Times New Roman"/>
         </w:rPr>
       </w:pPr>
-      <w:proofErr w:type="spellStart"/>
       <w:r>
         <w:rPr>
           <w:rFonts w:ascii="Times New Roman" w:hAnsi="Times New Roman" w:cs="Times New Roman"/>
@@ -5080,26 +4924,11 @@
         </w:rPr>
         <w:t>Income</w:t>
       </w:r>
-      <w:proofErr w:type="spellEnd"/>
-      <w:r>
-        <w:rPr>
-          <w:rFonts w:ascii="Times New Roman" w:hAnsi="Times New Roman" w:cs="Times New Roman"/>
-        </w:rPr>
-        <w:t>: Numérico entero (</w:t>
-      </w:r>
-      <w:proofErr w:type="spellStart"/>
-      <w:r>
-        <w:rPr>
-          <w:rFonts w:ascii="Times New Roman" w:hAnsi="Times New Roman" w:cs="Times New Roman"/>
-        </w:rPr>
-        <w:t>int</w:t>
-      </w:r>
-      <w:proofErr w:type="spellEnd"/>
-      <w:r>
-        <w:rPr>
-          <w:rFonts w:ascii="Times New Roman" w:hAnsi="Times New Roman" w:cs="Times New Roman"/>
-        </w:rPr>
-        <w:t>)</w:t>
+      <w:r>
+        <w:rPr>
+          <w:rFonts w:ascii="Times New Roman" w:hAnsi="Times New Roman" w:cs="Times New Roman"/>
+        </w:rPr>
+        <w:t>: Numérico entero (int)</w:t>
       </w:r>
     </w:p>
     <w:p>
@@ -5114,7 +4943,6 @@
           <w:rFonts w:ascii="Times New Roman" w:hAnsi="Times New Roman" w:cs="Times New Roman"/>
         </w:rPr>
       </w:pPr>
-      <w:proofErr w:type="spellStart"/>
       <w:r>
         <w:rPr>
           <w:rFonts w:ascii="Times New Roman" w:hAnsi="Times New Roman" w:cs="Times New Roman"/>
@@ -5123,26 +4951,11 @@
         </w:rPr>
         <w:t>Advertising</w:t>
       </w:r>
-      <w:proofErr w:type="spellEnd"/>
-      <w:r>
-        <w:rPr>
-          <w:rFonts w:ascii="Times New Roman" w:hAnsi="Times New Roman" w:cs="Times New Roman"/>
-        </w:rPr>
-        <w:t>: Numérico entero (</w:t>
-      </w:r>
-      <w:proofErr w:type="spellStart"/>
-      <w:r>
-        <w:rPr>
-          <w:rFonts w:ascii="Times New Roman" w:hAnsi="Times New Roman" w:cs="Times New Roman"/>
-        </w:rPr>
-        <w:t>int</w:t>
-      </w:r>
-      <w:proofErr w:type="spellEnd"/>
-      <w:r>
-        <w:rPr>
-          <w:rFonts w:ascii="Times New Roman" w:hAnsi="Times New Roman" w:cs="Times New Roman"/>
-        </w:rPr>
-        <w:t>)</w:t>
+      <w:r>
+        <w:rPr>
+          <w:rFonts w:ascii="Times New Roman" w:hAnsi="Times New Roman" w:cs="Times New Roman"/>
+        </w:rPr>
+        <w:t>: Numérico entero (int)</w:t>
       </w:r>
     </w:p>
     <w:p>
@@ -5157,7 +4970,6 @@
           <w:rFonts w:ascii="Times New Roman" w:hAnsi="Times New Roman" w:cs="Times New Roman"/>
         </w:rPr>
       </w:pPr>
-      <w:proofErr w:type="spellStart"/>
       <w:r>
         <w:rPr>
           <w:rFonts w:ascii="Times New Roman" w:hAnsi="Times New Roman" w:cs="Times New Roman"/>
@@ -5166,26 +4978,11 @@
         </w:rPr>
         <w:t>Population</w:t>
       </w:r>
-      <w:proofErr w:type="spellEnd"/>
-      <w:r>
-        <w:rPr>
-          <w:rFonts w:ascii="Times New Roman" w:hAnsi="Times New Roman" w:cs="Times New Roman"/>
-        </w:rPr>
-        <w:t>: Numérico entero (</w:t>
-      </w:r>
-      <w:proofErr w:type="spellStart"/>
-      <w:r>
-        <w:rPr>
-          <w:rFonts w:ascii="Times New Roman" w:hAnsi="Times New Roman" w:cs="Times New Roman"/>
-        </w:rPr>
-        <w:t>int</w:t>
-      </w:r>
-      <w:proofErr w:type="spellEnd"/>
-      <w:r>
-        <w:rPr>
-          <w:rFonts w:ascii="Times New Roman" w:hAnsi="Times New Roman" w:cs="Times New Roman"/>
-        </w:rPr>
-        <w:t>)</w:t>
+      <w:r>
+        <w:rPr>
+          <w:rFonts w:ascii="Times New Roman" w:hAnsi="Times New Roman" w:cs="Times New Roman"/>
+        </w:rPr>
+        <w:t>: Numérico entero (int)</w:t>
       </w:r>
     </w:p>
     <w:p>
@@ -5212,21 +5009,7 @@
         <w:rPr>
           <w:rFonts w:ascii="Times New Roman" w:hAnsi="Times New Roman" w:cs="Times New Roman"/>
         </w:rPr>
-        <w:t>: Numérico entero (</w:t>
-      </w:r>
-      <w:proofErr w:type="spellStart"/>
-      <w:r>
-        <w:rPr>
-          <w:rFonts w:ascii="Times New Roman" w:hAnsi="Times New Roman" w:cs="Times New Roman"/>
-        </w:rPr>
-        <w:t>int</w:t>
-      </w:r>
-      <w:proofErr w:type="spellEnd"/>
-      <w:r>
-        <w:rPr>
-          <w:rFonts w:ascii="Times New Roman" w:hAnsi="Times New Roman" w:cs="Times New Roman"/>
-        </w:rPr>
-        <w:t>)</w:t>
+        <w:t>: Numérico entero (int)</w:t>
       </w:r>
     </w:p>
     <w:p>
@@ -5253,21 +5036,7 @@
         <w:rPr>
           <w:rFonts w:ascii="Times New Roman" w:hAnsi="Times New Roman" w:cs="Times New Roman"/>
         </w:rPr>
-        <w:t>: Numérico entero (</w:t>
-      </w:r>
-      <w:proofErr w:type="spellStart"/>
-      <w:r>
-        <w:rPr>
-          <w:rFonts w:ascii="Times New Roman" w:hAnsi="Times New Roman" w:cs="Times New Roman"/>
-        </w:rPr>
-        <w:t>int</w:t>
-      </w:r>
-      <w:proofErr w:type="spellEnd"/>
-      <w:r>
-        <w:rPr>
-          <w:rFonts w:ascii="Times New Roman" w:hAnsi="Times New Roman" w:cs="Times New Roman"/>
-        </w:rPr>
-        <w:t>)</w:t>
+        <w:t>: Numérico entero (int)</w:t>
       </w:r>
     </w:p>
     <w:p>
@@ -5282,7 +5051,6 @@
           <w:rFonts w:ascii="Times New Roman" w:hAnsi="Times New Roman" w:cs="Times New Roman"/>
         </w:rPr>
       </w:pPr>
-      <w:proofErr w:type="spellStart"/>
       <w:r>
         <w:rPr>
           <w:rFonts w:ascii="Times New Roman" w:hAnsi="Times New Roman" w:cs="Times New Roman"/>
@@ -5291,26 +5059,11 @@
         </w:rPr>
         <w:t>Education</w:t>
       </w:r>
-      <w:proofErr w:type="spellEnd"/>
-      <w:r>
-        <w:rPr>
-          <w:rFonts w:ascii="Times New Roman" w:hAnsi="Times New Roman" w:cs="Times New Roman"/>
-        </w:rPr>
-        <w:t>: Numérico entero (</w:t>
-      </w:r>
-      <w:proofErr w:type="spellStart"/>
-      <w:r>
-        <w:rPr>
-          <w:rFonts w:ascii="Times New Roman" w:hAnsi="Times New Roman" w:cs="Times New Roman"/>
-        </w:rPr>
-        <w:t>int</w:t>
-      </w:r>
-      <w:proofErr w:type="spellEnd"/>
-      <w:r>
-        <w:rPr>
-          <w:rFonts w:ascii="Times New Roman" w:hAnsi="Times New Roman" w:cs="Times New Roman"/>
-        </w:rPr>
-        <w:t>)</w:t>
+      <w:r>
+        <w:rPr>
+          <w:rFonts w:ascii="Times New Roman" w:hAnsi="Times New Roman" w:cs="Times New Roman"/>
+        </w:rPr>
+        <w:t>: Numérico entero (int)</w:t>
       </w:r>
     </w:p>
     <w:p>
@@ -5358,13 +5111,7 @@
         <w:rPr>
           <w:rFonts w:ascii="Times New Roman" w:hAnsi="Times New Roman" w:cs="Times New Roman"/>
         </w:rPr>
-        <w:t xml:space="preserve">de dato </w:t>
-      </w:r>
-      <w:r>
-        <w:rPr>
-          <w:rFonts w:ascii="Times New Roman" w:hAnsi="Times New Roman" w:cs="Times New Roman"/>
-        </w:rPr>
-        <w:t>numérico (número real)</w:t>
+        <w:t>de dato numérico (número real)</w:t>
       </w:r>
       <w:r>
         <w:rPr>
@@ -5407,21 +5154,7 @@
         <w:rPr>
           <w:rFonts w:ascii="Times New Roman" w:hAnsi="Times New Roman" w:cs="Times New Roman"/>
         </w:rPr>
-        <w:t>: Numérico real (</w:t>
-      </w:r>
-      <w:proofErr w:type="spellStart"/>
-      <w:r>
-        <w:rPr>
-          <w:rFonts w:ascii="Times New Roman" w:hAnsi="Times New Roman" w:cs="Times New Roman"/>
-        </w:rPr>
-        <w:t>num</w:t>
-      </w:r>
-      <w:proofErr w:type="spellEnd"/>
-      <w:r>
-        <w:rPr>
-          <w:rFonts w:ascii="Times New Roman" w:hAnsi="Times New Roman" w:cs="Times New Roman"/>
-        </w:rPr>
-        <w:t xml:space="preserve">) </w:t>
+        <w:t xml:space="preserve">: Numérico real (num) </w:t>
       </w:r>
     </w:p>
     <w:p>
@@ -5481,14 +5214,12 @@
         </w:rPr>
         <w:t xml:space="preserve">de dato </w:t>
       </w:r>
-      <w:proofErr w:type="spellStart"/>
       <w:r>
         <w:rPr>
           <w:rFonts w:ascii="Times New Roman" w:hAnsi="Times New Roman" w:cs="Times New Roman"/>
         </w:rPr>
         <w:t>character</w:t>
       </w:r>
-      <w:proofErr w:type="spellEnd"/>
       <w:r>
         <w:rPr>
           <w:rFonts w:ascii="Times New Roman" w:hAnsi="Times New Roman" w:cs="Times New Roman"/>
@@ -5518,7 +5249,6 @@
           <w:rFonts w:ascii="Times New Roman" w:hAnsi="Times New Roman" w:cs="Times New Roman"/>
         </w:rPr>
       </w:pPr>
-      <w:proofErr w:type="spellStart"/>
       <w:r>
         <w:rPr>
           <w:rFonts w:ascii="Times New Roman" w:hAnsi="Times New Roman" w:cs="Times New Roman"/>
@@ -5527,26 +5257,11 @@
         </w:rPr>
         <w:t>ShelveLoc</w:t>
       </w:r>
-      <w:proofErr w:type="spellEnd"/>
-      <w:r>
-        <w:rPr>
-          <w:rFonts w:ascii="Times New Roman" w:hAnsi="Times New Roman" w:cs="Times New Roman"/>
-        </w:rPr>
-        <w:t>:  Categórico (factor) con 3 niveles "</w:t>
-      </w:r>
-      <w:proofErr w:type="spellStart"/>
-      <w:r>
-        <w:rPr>
-          <w:rFonts w:ascii="Times New Roman" w:hAnsi="Times New Roman" w:cs="Times New Roman"/>
-        </w:rPr>
-        <w:t>Bad</w:t>
-      </w:r>
-      <w:proofErr w:type="spellEnd"/>
-      <w:r>
-        <w:rPr>
-          <w:rFonts w:ascii="Times New Roman" w:hAnsi="Times New Roman" w:cs="Times New Roman"/>
-        </w:rPr>
-        <w:t>","Good" y "Medium"</w:t>
+      <w:r>
+        <w:rPr>
+          <w:rFonts w:ascii="Times New Roman" w:hAnsi="Times New Roman" w:cs="Times New Roman"/>
+        </w:rPr>
+        <w:t>:  Categórico (factor) con 3 niveles "Bad","Good" y "Medium"</w:t>
       </w:r>
     </w:p>
     <w:p>
@@ -5635,6 +5350,7 @@
       <w:r>
         <w:rPr>
           <w:rFonts w:ascii="Times New Roman" w:hAnsi="Times New Roman" w:cs="Times New Roman"/>
+          <w:noProof/>
         </w:rPr>
         <w:drawing>
           <wp:inline distT="0" distB="0" distL="0" distR="0" wp14:anchorId="0FBB924C" wp14:editId="23D0FE65">
@@ -5706,35 +5422,7 @@
         <w:rPr>
           <w:rFonts w:ascii="Times New Roman" w:hAnsi="Times New Roman" w:cs="Times New Roman"/>
         </w:rPr>
-        <w:t xml:space="preserve">Según se observa a primera vista mediante la lectura del dataset en el bloc de notas y mediante el output de la estructura del archivo, el dataset estaría </w:t>
-      </w:r>
-      <w:proofErr w:type="spellStart"/>
-      <w:r>
-        <w:rPr>
-          <w:rFonts w:ascii="Times New Roman" w:hAnsi="Times New Roman" w:cs="Times New Roman"/>
-        </w:rPr>
-        <w:t>preprocesado</w:t>
-      </w:r>
-      <w:proofErr w:type="spellEnd"/>
-      <w:r>
-        <w:rPr>
-          <w:rFonts w:ascii="Times New Roman" w:hAnsi="Times New Roman" w:cs="Times New Roman"/>
-        </w:rPr>
-        <w:t xml:space="preserve"> y libre de valores nulos o errores de inconsistencia en los stri</w:t>
-      </w:r>
-      <w:proofErr w:type="spellStart"/>
-      <w:r>
-        <w:rPr>
-          <w:rFonts w:ascii="Times New Roman" w:hAnsi="Times New Roman" w:cs="Times New Roman"/>
-        </w:rPr>
-        <w:t>ngs</w:t>
-      </w:r>
-      <w:proofErr w:type="spellEnd"/>
-      <w:r>
-        <w:rPr>
-          <w:rFonts w:ascii="Times New Roman" w:hAnsi="Times New Roman" w:cs="Times New Roman"/>
-        </w:rPr>
-        <w:t xml:space="preserve"> de las variables cualitativas. Esto se comprobará en los siguientes apartados.</w:t>
+        <w:t>Según se observa a primera vista mediante la lectura del dataset en el bloc de notas y mediante el output de la estructura del archivo, el dataset estaría preprocesado y libre de valores nulos o errores de inconsistencia en los strings de las variables cualitativas. Esto se comprobará en los siguientes apartados.</w:t>
       </w:r>
     </w:p>
     <w:p>
@@ -5855,17 +5543,21 @@
           <w:iCs/>
           <w:color w:val="FF0000"/>
         </w:rPr>
-        <w:t>Tal como expresa el título, el dataset está basado sobre los datos más importantes a</w:t>
-      </w:r>
-      <w:r>
+        <w:t>Tal como expresa el título, el dataset está basado sobre los datos más importantes a tomar en cuenta para la evaluación de un cierto canal de Twitch.</w:t>
+      </w:r>
+    </w:p>
+    <w:p>
+      <w:pPr>
+        <w:pStyle w:val="ListParagraph"/>
+        <w:ind w:left="-90"/>
+        <w:jc w:val="both"/>
         <w:rPr>
           <w:rFonts w:ascii="Times New Roman" w:hAnsi="Times New Roman" w:cs="Times New Roman"/>
           <w:i/>
           <w:iCs/>
           <w:color w:val="FF0000"/>
         </w:rPr>
-        <w:t xml:space="preserve"> </w:t>
-      </w:r>
+      </w:pPr>
       <w:r>
         <w:rPr>
           <w:rFonts w:ascii="Times New Roman" w:hAnsi="Times New Roman" w:cs="Times New Roman"/>
@@ -5873,19 +5565,21 @@
           <w:iCs/>
           <w:color w:val="FF0000"/>
         </w:rPr>
-        <w:t xml:space="preserve">tomar en cuenta para la evaluación de un cierto canal de </w:t>
-      </w:r>
-      <w:proofErr w:type="spellStart"/>
-      <w:r>
+        <w:t>En este dataset, se presentan dichos datos para cada uno de los top streamers dentro de la plataforma en un periodo de 365 días.</w:t>
+      </w:r>
+    </w:p>
+    <w:p>
+      <w:pPr>
+        <w:pStyle w:val="ListParagraph"/>
+        <w:ind w:left="-90"/>
+        <w:jc w:val="both"/>
         <w:rPr>
           <w:rFonts w:ascii="Times New Roman" w:hAnsi="Times New Roman" w:cs="Times New Roman"/>
           <w:i/>
           <w:iCs/>
           <w:color w:val="FF0000"/>
         </w:rPr>
-        <w:t>Twitch</w:t>
-      </w:r>
-      <w:proofErr w:type="spellEnd"/>
+      </w:pPr>
       <w:r>
         <w:rPr>
           <w:rFonts w:ascii="Times New Roman" w:hAnsi="Times New Roman" w:cs="Times New Roman"/>
@@ -5893,7 +5587,7 @@
           <w:iCs/>
           <w:color w:val="FF0000"/>
         </w:rPr>
-        <w:t>.</w:t>
+        <w:t>Las unidades o magnitudes de las características extraídas son en horas y cantidad según el caso.</w:t>
       </w:r>
     </w:p>
     <w:p>
@@ -5915,17 +5609,21 @@
           <w:iCs/>
           <w:color w:val="FF0000"/>
         </w:rPr>
-        <w:t>En este dataset, se</w:t>
-      </w:r>
-      <w:r>
+        <w:t>Los datos no han pasado por un proceso de preprocesado o limpieza, por lo que aún pueden existir inconsistencias y el formato no es necesariamente el más adecuado para un análisis directo. Por ejemplo, hay campos donde los valores enteros se presentan como un string del tipo “XXX horas”, en vez de ser simplemente el valor XXX.</w:t>
+      </w:r>
+    </w:p>
+    <w:p>
+      <w:pPr>
+        <w:pStyle w:val="ListParagraph"/>
+        <w:ind w:left="-90"/>
+        <w:jc w:val="both"/>
         <w:rPr>
           <w:rFonts w:ascii="Times New Roman" w:hAnsi="Times New Roman" w:cs="Times New Roman"/>
           <w:i/>
           <w:iCs/>
           <w:color w:val="FF0000"/>
         </w:rPr>
-        <w:t xml:space="preserve"> </w:t>
-      </w:r>
+      </w:pPr>
       <w:r>
         <w:rPr>
           <w:rFonts w:ascii="Times New Roman" w:hAnsi="Times New Roman" w:cs="Times New Roman"/>
@@ -5933,19 +5631,21 @@
           <w:iCs/>
           <w:color w:val="FF0000"/>
         </w:rPr>
-        <w:t xml:space="preserve">presentan dichos datos para cada uno </w:t>
-      </w:r>
-      <w:proofErr w:type="gramStart"/>
-      <w:r>
+        <w:t>En este caso, se extrajo la información para el top 50 de los canales de la plataforma.</w:t>
+      </w:r>
+    </w:p>
+    <w:p>
+      <w:pPr>
+        <w:pStyle w:val="ListParagraph"/>
+        <w:ind w:left="-90"/>
+        <w:jc w:val="both"/>
         <w:rPr>
           <w:rFonts w:ascii="Times New Roman" w:hAnsi="Times New Roman" w:cs="Times New Roman"/>
           <w:i/>
           <w:iCs/>
           <w:color w:val="FF0000"/>
         </w:rPr>
-        <w:t>de los top</w:t>
-      </w:r>
-      <w:proofErr w:type="gramEnd"/>
+      </w:pPr>
       <w:r>
         <w:rPr>
           <w:rFonts w:ascii="Times New Roman" w:hAnsi="Times New Roman" w:cs="Times New Roman"/>
@@ -5953,319 +5653,7 @@
           <w:iCs/>
           <w:color w:val="FF0000"/>
         </w:rPr>
-        <w:t xml:space="preserve"> </w:t>
-      </w:r>
-      <w:proofErr w:type="spellStart"/>
-      <w:r>
-        <w:rPr>
-          <w:rFonts w:ascii="Times New Roman" w:hAnsi="Times New Roman" w:cs="Times New Roman"/>
-          <w:i/>
-          <w:iCs/>
-          <w:color w:val="FF0000"/>
-        </w:rPr>
-        <w:t>streamers</w:t>
-      </w:r>
-      <w:proofErr w:type="spellEnd"/>
-      <w:r>
-        <w:rPr>
-          <w:rFonts w:ascii="Times New Roman" w:hAnsi="Times New Roman" w:cs="Times New Roman"/>
-          <w:i/>
-          <w:iCs/>
-          <w:color w:val="FF0000"/>
-        </w:rPr>
-        <w:t xml:space="preserve"> dentro de la plataforma en</w:t>
-      </w:r>
-      <w:r>
-        <w:rPr>
-          <w:rFonts w:ascii="Times New Roman" w:hAnsi="Times New Roman" w:cs="Times New Roman"/>
-          <w:i/>
-          <w:iCs/>
-          <w:color w:val="FF0000"/>
-        </w:rPr>
-        <w:t xml:space="preserve"> </w:t>
-      </w:r>
-      <w:r>
-        <w:rPr>
-          <w:rFonts w:ascii="Times New Roman" w:hAnsi="Times New Roman" w:cs="Times New Roman"/>
-          <w:i/>
-          <w:iCs/>
-          <w:color w:val="FF0000"/>
-        </w:rPr>
-        <w:t>un periodo de 365 días.</w:t>
-      </w:r>
-    </w:p>
-    <w:p>
-      <w:pPr>
-        <w:pStyle w:val="ListParagraph"/>
-        <w:ind w:left="-90"/>
-        <w:jc w:val="both"/>
-        <w:rPr>
-          <w:rFonts w:ascii="Times New Roman" w:hAnsi="Times New Roman" w:cs="Times New Roman"/>
-          <w:i/>
-          <w:iCs/>
-          <w:color w:val="FF0000"/>
-        </w:rPr>
-      </w:pPr>
-      <w:r>
-        <w:rPr>
-          <w:rFonts w:ascii="Times New Roman" w:hAnsi="Times New Roman" w:cs="Times New Roman"/>
-          <w:i/>
-          <w:iCs/>
-          <w:color w:val="FF0000"/>
-        </w:rPr>
-        <w:t>Las unidades o magnitudes de las características extraídas</w:t>
-      </w:r>
-      <w:r>
-        <w:rPr>
-          <w:rFonts w:ascii="Times New Roman" w:hAnsi="Times New Roman" w:cs="Times New Roman"/>
-          <w:i/>
-          <w:iCs/>
-          <w:color w:val="FF0000"/>
-        </w:rPr>
-        <w:t xml:space="preserve"> </w:t>
-      </w:r>
-      <w:r>
-        <w:rPr>
-          <w:rFonts w:ascii="Times New Roman" w:hAnsi="Times New Roman" w:cs="Times New Roman"/>
-          <w:i/>
-          <w:iCs/>
-          <w:color w:val="FF0000"/>
-        </w:rPr>
-        <w:t>son en horas y cantidad según el caso.</w:t>
-      </w:r>
-    </w:p>
-    <w:p>
-      <w:pPr>
-        <w:pStyle w:val="ListParagraph"/>
-        <w:ind w:left="-90"/>
-        <w:jc w:val="both"/>
-        <w:rPr>
-          <w:rFonts w:ascii="Times New Roman" w:hAnsi="Times New Roman" w:cs="Times New Roman"/>
-          <w:i/>
-          <w:iCs/>
-          <w:color w:val="FF0000"/>
-        </w:rPr>
-      </w:pPr>
-      <w:r>
-        <w:rPr>
-          <w:rFonts w:ascii="Times New Roman" w:hAnsi="Times New Roman" w:cs="Times New Roman"/>
-          <w:i/>
-          <w:iCs/>
-          <w:color w:val="FF0000"/>
-        </w:rPr>
-        <w:t>Los datos no han pasado por un proceso de</w:t>
-      </w:r>
-      <w:r>
-        <w:rPr>
-          <w:rFonts w:ascii="Times New Roman" w:hAnsi="Times New Roman" w:cs="Times New Roman"/>
-          <w:i/>
-          <w:iCs/>
-          <w:color w:val="FF0000"/>
-        </w:rPr>
-        <w:t xml:space="preserve"> </w:t>
-      </w:r>
-      <w:proofErr w:type="spellStart"/>
-      <w:r>
-        <w:rPr>
-          <w:rFonts w:ascii="Times New Roman" w:hAnsi="Times New Roman" w:cs="Times New Roman"/>
-          <w:i/>
-          <w:iCs/>
-          <w:color w:val="FF0000"/>
-        </w:rPr>
-        <w:t>preprocesado</w:t>
-      </w:r>
-      <w:proofErr w:type="spellEnd"/>
-      <w:r>
-        <w:rPr>
-          <w:rFonts w:ascii="Times New Roman" w:hAnsi="Times New Roman" w:cs="Times New Roman"/>
-          <w:i/>
-          <w:iCs/>
-          <w:color w:val="FF0000"/>
-        </w:rPr>
-        <w:t xml:space="preserve"> o limpieza, por lo que aún pueden existir inconsistencias y el formato no</w:t>
-      </w:r>
-      <w:r>
-        <w:rPr>
-          <w:rFonts w:ascii="Times New Roman" w:hAnsi="Times New Roman" w:cs="Times New Roman"/>
-          <w:i/>
-          <w:iCs/>
-          <w:color w:val="FF0000"/>
-        </w:rPr>
-        <w:t xml:space="preserve"> </w:t>
-      </w:r>
-      <w:r>
-        <w:rPr>
-          <w:rFonts w:ascii="Times New Roman" w:hAnsi="Times New Roman" w:cs="Times New Roman"/>
-          <w:i/>
-          <w:iCs/>
-          <w:color w:val="FF0000"/>
-        </w:rPr>
-        <w:t>es necesariamente el más adecuado para un análisis directo. Por ejemplo, hay</w:t>
-      </w:r>
-      <w:r>
-        <w:rPr>
-          <w:rFonts w:ascii="Times New Roman" w:hAnsi="Times New Roman" w:cs="Times New Roman"/>
-          <w:i/>
-          <w:iCs/>
-          <w:color w:val="FF0000"/>
-        </w:rPr>
-        <w:t xml:space="preserve"> </w:t>
-      </w:r>
-      <w:r>
-        <w:rPr>
-          <w:rFonts w:ascii="Times New Roman" w:hAnsi="Times New Roman" w:cs="Times New Roman"/>
-          <w:i/>
-          <w:iCs/>
-          <w:color w:val="FF0000"/>
-        </w:rPr>
-        <w:t xml:space="preserve">campos donde los valores enteros se presentan como un </w:t>
-      </w:r>
-      <w:proofErr w:type="spellStart"/>
-      <w:r>
-        <w:rPr>
-          <w:rFonts w:ascii="Times New Roman" w:hAnsi="Times New Roman" w:cs="Times New Roman"/>
-          <w:i/>
-          <w:iCs/>
-          <w:color w:val="FF0000"/>
-        </w:rPr>
-        <w:t>string</w:t>
-      </w:r>
-      <w:proofErr w:type="spellEnd"/>
-      <w:r>
-        <w:rPr>
-          <w:rFonts w:ascii="Times New Roman" w:hAnsi="Times New Roman" w:cs="Times New Roman"/>
-          <w:i/>
-          <w:iCs/>
-          <w:color w:val="FF0000"/>
-        </w:rPr>
-        <w:t xml:space="preserve"> del tipo “XXX horas”,</w:t>
-      </w:r>
-      <w:r>
-        <w:rPr>
-          <w:rFonts w:ascii="Times New Roman" w:hAnsi="Times New Roman" w:cs="Times New Roman"/>
-          <w:i/>
-          <w:iCs/>
-          <w:color w:val="FF0000"/>
-        </w:rPr>
-        <w:t xml:space="preserve"> </w:t>
-      </w:r>
-      <w:r>
-        <w:rPr>
-          <w:rFonts w:ascii="Times New Roman" w:hAnsi="Times New Roman" w:cs="Times New Roman"/>
-          <w:i/>
-          <w:iCs/>
-          <w:color w:val="FF0000"/>
-        </w:rPr>
-        <w:t>en vez de ser simplemente el valor XXX.</w:t>
-      </w:r>
-    </w:p>
-    <w:p>
-      <w:pPr>
-        <w:pStyle w:val="ListParagraph"/>
-        <w:ind w:left="-90"/>
-        <w:jc w:val="both"/>
-        <w:rPr>
-          <w:rFonts w:ascii="Times New Roman" w:hAnsi="Times New Roman" w:cs="Times New Roman"/>
-          <w:i/>
-          <w:iCs/>
-          <w:color w:val="FF0000"/>
-        </w:rPr>
-      </w:pPr>
-      <w:r>
-        <w:rPr>
-          <w:rFonts w:ascii="Times New Roman" w:hAnsi="Times New Roman" w:cs="Times New Roman"/>
-          <w:i/>
-          <w:iCs/>
-          <w:color w:val="FF0000"/>
-        </w:rPr>
-        <w:t>En este caso, se extrajo la información para</w:t>
-      </w:r>
-      <w:r>
-        <w:rPr>
-          <w:rFonts w:ascii="Times New Roman" w:hAnsi="Times New Roman" w:cs="Times New Roman"/>
-          <w:i/>
-          <w:iCs/>
-          <w:color w:val="FF0000"/>
-        </w:rPr>
-        <w:t xml:space="preserve"> </w:t>
-      </w:r>
-      <w:r>
-        <w:rPr>
-          <w:rFonts w:ascii="Times New Roman" w:hAnsi="Times New Roman" w:cs="Times New Roman"/>
-          <w:i/>
-          <w:iCs/>
-          <w:color w:val="FF0000"/>
-        </w:rPr>
-        <w:t>el top 50 de los canales de la plataforma.</w:t>
-      </w:r>
-    </w:p>
-    <w:p>
-      <w:pPr>
-        <w:pStyle w:val="ListParagraph"/>
-        <w:ind w:left="-90"/>
-        <w:jc w:val="both"/>
-        <w:rPr>
-          <w:rFonts w:ascii="Times New Roman" w:hAnsi="Times New Roman" w:cs="Times New Roman"/>
-          <w:i/>
-          <w:iCs/>
-          <w:color w:val="FF0000"/>
-        </w:rPr>
-      </w:pPr>
-      <w:proofErr w:type="gramStart"/>
-      <w:r>
-        <w:rPr>
-          <w:rFonts w:ascii="Times New Roman" w:hAnsi="Times New Roman" w:cs="Times New Roman"/>
-          <w:i/>
-          <w:iCs/>
-          <w:color w:val="FF0000"/>
-        </w:rPr>
-        <w:t>La descripción de las características</w:t>
-      </w:r>
-      <w:r>
-        <w:rPr>
-          <w:rFonts w:ascii="Times New Roman" w:hAnsi="Times New Roman" w:cs="Times New Roman"/>
-          <w:i/>
-          <w:iCs/>
-          <w:color w:val="FF0000"/>
-        </w:rPr>
-        <w:t xml:space="preserve"> </w:t>
-      </w:r>
-      <w:r>
-        <w:rPr>
-          <w:rFonts w:ascii="Times New Roman" w:hAnsi="Times New Roman" w:cs="Times New Roman"/>
-          <w:i/>
-          <w:iCs/>
-          <w:color w:val="FF0000"/>
-        </w:rPr>
-        <w:t>extraídas son</w:t>
-      </w:r>
-      <w:proofErr w:type="gramEnd"/>
-      <w:r>
-        <w:rPr>
-          <w:rFonts w:ascii="Times New Roman" w:hAnsi="Times New Roman" w:cs="Times New Roman"/>
-          <w:i/>
-          <w:iCs/>
-          <w:color w:val="FF0000"/>
-        </w:rPr>
-        <w:t xml:space="preserve"> descritas en las siguientes preguntas. El formato del dataset es un</w:t>
-      </w:r>
-      <w:r>
-        <w:rPr>
-          <w:rFonts w:ascii="Times New Roman" w:hAnsi="Times New Roman" w:cs="Times New Roman"/>
-          <w:i/>
-          <w:iCs/>
-          <w:color w:val="FF0000"/>
-        </w:rPr>
-        <w:t xml:space="preserve"> </w:t>
-      </w:r>
-      <w:r>
-        <w:rPr>
-          <w:rFonts w:ascii="Times New Roman" w:hAnsi="Times New Roman" w:cs="Times New Roman"/>
-          <w:i/>
-          <w:iCs/>
-          <w:color w:val="FF0000"/>
-        </w:rPr>
-        <w:t>fichero CSV que facilita su visualización y tratamiento.</w:t>
+        <w:t>La descripción de las características extraídas son descritas en las siguientes preguntas. El formato del dataset es un fichero CSV que facilita su visualización y tratamiento.</w:t>
       </w:r>
     </w:p>
     <w:p>
@@ -6347,7 +5735,6 @@
         </w:numPr>
       </w:pPr>
       <w:bookmarkStart w:id="5" w:name="_Toc72313460"/>
-      <w:proofErr w:type="gramStart"/>
       <w:r>
         <w:rPr>
           <w:rFonts w:ascii="Times New Roman" w:hAnsi="Times New Roman" w:cs="Times New Roman"/>
@@ -6357,7 +5744,6 @@
         <w:t>Por qué es importante el dataset?</w:t>
       </w:r>
       <w:bookmarkEnd w:id="5"/>
-      <w:proofErr w:type="gramEnd"/>
     </w:p>
     <w:p>
       <w:pPr>
@@ -6460,27 +5846,17 @@
           <w:sz w:val="24"/>
           <w:szCs w:val="24"/>
         </w:rPr>
-        <w:t xml:space="preserve">¿Qué problema pretende responder el </w:t>
-      </w:r>
-      <w:proofErr w:type="gramStart"/>
+        <w:t>¿Qué problema pretende responder el dataset?</w:t>
+      </w:r>
       <w:r>
         <w:rPr>
           <w:rFonts w:ascii="Times New Roman" w:hAnsi="Times New Roman" w:cs="Times New Roman"/>
           <w:sz w:val="24"/>
           <w:szCs w:val="24"/>
         </w:rPr>
-        <w:t>dataset?</w:t>
-      </w:r>
-      <w:r>
-        <w:rPr>
-          <w:rFonts w:ascii="Times New Roman" w:hAnsi="Times New Roman" w:cs="Times New Roman"/>
-          <w:sz w:val="24"/>
-          <w:szCs w:val="24"/>
-        </w:rPr>
         <w:t>.</w:t>
       </w:r>
       <w:bookmarkEnd w:id="6"/>
-      <w:proofErr w:type="gramEnd"/>
     </w:p>
     <w:p>
       <w:pPr>
@@ -6616,13 +5992,7 @@
         <w:rPr>
           <w:rFonts w:ascii="Times New Roman" w:hAnsi="Times New Roman" w:cs="Times New Roman"/>
         </w:rPr>
-        <w:t>En primer lugar</w:t>
-      </w:r>
-      <w:r>
-        <w:rPr>
-          <w:rFonts w:ascii="Times New Roman" w:hAnsi="Times New Roman" w:cs="Times New Roman"/>
-        </w:rPr>
-        <w:t>, modificaremos</w:t>
+        <w:t>En primer lugar, modificaremos</w:t>
       </w:r>
       <w:r>
         <w:rPr>
@@ -6669,37 +6039,20 @@
         <w:rPr>
           <w:rFonts w:ascii="Times New Roman" w:hAnsi="Times New Roman" w:cs="Times New Roman"/>
         </w:rPr>
-        <w:t>Cambiaremos</w:t>
-      </w:r>
-      <w:r>
-        <w:rPr>
-          <w:rFonts w:ascii="Times New Roman" w:hAnsi="Times New Roman" w:cs="Times New Roman"/>
-        </w:rPr>
-        <w:t xml:space="preserve"> </w:t>
-      </w:r>
-      <w:r>
-        <w:rPr>
-          <w:rFonts w:ascii="Times New Roman" w:hAnsi="Times New Roman" w:cs="Times New Roman"/>
-        </w:rPr>
-        <w:t xml:space="preserve">las variables </w:t>
-      </w:r>
-      <w:proofErr w:type="spellStart"/>
-      <w:r>
-        <w:rPr>
-          <w:rFonts w:ascii="Times New Roman" w:hAnsi="Times New Roman" w:cs="Times New Roman"/>
-        </w:rPr>
-        <w:t>ShelveLoc</w:t>
-      </w:r>
-      <w:proofErr w:type="spellEnd"/>
-      <w:r>
-        <w:rPr>
-          <w:rFonts w:ascii="Times New Roman" w:hAnsi="Times New Roman" w:cs="Times New Roman"/>
-        </w:rPr>
-        <w:t>, Urban y US, de tipo carácter a tipo factor.</w:t>
-      </w:r>
-    </w:p>
-    <w:p>
-      <w:r>
+        <w:t xml:space="preserve">Cambiaremos </w:t>
+      </w:r>
+      <w:r>
+        <w:rPr>
+          <w:rFonts w:ascii="Times New Roman" w:hAnsi="Times New Roman" w:cs="Times New Roman"/>
+        </w:rPr>
+        <w:t>las variables ShelveLoc, Urban y US, de tipo carácter a tipo factor.</w:t>
+      </w:r>
+    </w:p>
+    <w:p>
+      <w:r>
+        <w:rPr>
+          <w:noProof/>
+        </w:rPr>
         <w:drawing>
           <wp:inline distT="0" distB="0" distL="0" distR="0" wp14:anchorId="1BB1318E" wp14:editId="14F639A1">
             <wp:extent cx="5731510" cy="822325"/>
@@ -6769,7 +6122,6 @@
           <w:color w:val="FF0000"/>
         </w:rPr>
       </w:pPr>
-      <w:proofErr w:type="gramStart"/>
       <w:r>
         <w:rPr>
           <w:rFonts w:ascii="Times New Roman" w:hAnsi="Times New Roman" w:cs="Times New Roman"/>
@@ -6778,22 +6130,20 @@
           <w:color w:val="FF0000"/>
           <w:highlight w:val="yellow"/>
         </w:rPr>
-        <w:t>CAMBIAMOS TODOS LOS PRECIOS A DOLARES?</w:t>
-      </w:r>
-      <w:proofErr w:type="gramEnd"/>
-      <w:r>
-        <w:rPr>
-          <w:rFonts w:ascii="Times New Roman" w:hAnsi="Times New Roman" w:cs="Times New Roman"/>
-          <w:b/>
-          <w:bCs/>
-          <w:color w:val="FF0000"/>
-          <w:highlight w:val="yellow"/>
-        </w:rPr>
-        <w:t xml:space="preserve"> ACTUALMENTE LAS UNIDADES SON MILES DE DOLARES Y DOLARES</w:t>
+        <w:t>CAMBIAMOS TODOS LOS PRECIOS A DOLARES? ACTUALMENTE LAS UNIDADES SON MILES DE DOLARES Y DOLARES</w:t>
       </w:r>
     </w:p>
     <w:p/>
-    <w:p/>
+    <w:p>
+      <w:r>
+        <w:t>OLGA: VENTAS  - gasto en publicidad</w:t>
+      </w:r>
+    </w:p>
+    <w:p>
+      <w:r>
+        <w:t>Dicotómica competencia gasta más que empresa o no (0,1)</w:t>
+      </w:r>
+    </w:p>
     <w:p/>
     <w:p>
       <w:pPr>
@@ -6863,64 +6213,104 @@
         <w:rPr>
           <w:rFonts w:ascii="Times New Roman" w:hAnsi="Times New Roman" w:cs="Times New Roman"/>
         </w:rPr>
-        <w:t xml:space="preserve">En primer </w:t>
-      </w:r>
-      <w:proofErr w:type="gramStart"/>
-      <w:r>
-        <w:rPr>
-          <w:rFonts w:ascii="Times New Roman" w:hAnsi="Times New Roman" w:cs="Times New Roman"/>
-        </w:rPr>
-        <w:t>lugar</w:t>
-      </w:r>
-      <w:proofErr w:type="gramEnd"/>
-      <w:r>
-        <w:rPr>
-          <w:rFonts w:ascii="Times New Roman" w:hAnsi="Times New Roman" w:cs="Times New Roman"/>
-        </w:rPr>
-        <w:t xml:space="preserve"> </w:t>
-      </w:r>
-      <w:r>
-        <w:rPr>
-          <w:rFonts w:ascii="Times New Roman" w:hAnsi="Times New Roman" w:cs="Times New Roman"/>
-        </w:rPr>
-        <w:t>XXX</w:t>
-      </w:r>
-    </w:p>
-    <w:p>
-      <w:pPr>
-        <w:pStyle w:val="ListParagraph"/>
-        <w:ind w:left="-90"/>
-        <w:jc w:val="both"/>
-        <w:rPr>
-          <w:rFonts w:ascii="Times New Roman" w:hAnsi="Times New Roman" w:cs="Times New Roman"/>
-        </w:rPr>
-      </w:pPr>
-    </w:p>
-    <w:p>
-      <w:pPr>
-        <w:pStyle w:val="ListParagraph"/>
-        <w:ind w:left="-90"/>
-        <w:jc w:val="both"/>
-        <w:rPr>
-          <w:rFonts w:ascii="Times New Roman" w:hAnsi="Times New Roman" w:cs="Times New Roman"/>
-        </w:rPr>
-      </w:pPr>
-    </w:p>
-    <w:p>
-      <w:pPr>
-        <w:pStyle w:val="ListParagraph"/>
-        <w:ind w:left="-90"/>
-        <w:jc w:val="both"/>
-        <w:rPr>
-          <w:rFonts w:ascii="Times New Roman" w:hAnsi="Times New Roman" w:cs="Times New Roman"/>
-        </w:rPr>
-      </w:pPr>
-      <w:r>
-        <w:rPr>
-          <w:rFonts w:ascii="Times New Roman" w:hAnsi="Times New Roman" w:cs="Times New Roman"/>
-        </w:rPr>
-        <w:t>Integración y selección de los datos de interés a analizar.</w:t>
-      </w:r>
+        <w:t>La integración es un proceso que forma parte de la fase de limpieza de datos y se entiende como la fusión</w:t>
+      </w:r>
+      <w:r>
+        <w:rPr>
+          <w:rFonts w:ascii="Times New Roman" w:hAnsi="Times New Roman" w:cs="Times New Roman"/>
+        </w:rPr>
+        <w:t xml:space="preserve"> de datos para crear una estructura única que tenga la información</w:t>
+      </w:r>
+      <w:r>
+        <w:rPr>
+          <w:rFonts w:ascii="Times New Roman" w:hAnsi="Times New Roman" w:cs="Times New Roman"/>
+        </w:rPr>
+        <w:t xml:space="preserve"> necesaria para el posterior análisis de datos.</w:t>
+      </w:r>
+    </w:p>
+    <w:p>
+      <w:pPr>
+        <w:pStyle w:val="ListParagraph"/>
+        <w:ind w:left="-90"/>
+        <w:jc w:val="both"/>
+        <w:rPr>
+          <w:rFonts w:ascii="Times New Roman" w:hAnsi="Times New Roman" w:cs="Times New Roman"/>
+        </w:rPr>
+      </w:pPr>
+    </w:p>
+    <w:p>
+      <w:pPr>
+        <w:pStyle w:val="ListParagraph"/>
+        <w:ind w:left="-90"/>
+        <w:jc w:val="both"/>
+        <w:rPr>
+          <w:rFonts w:ascii="Times New Roman" w:hAnsi="Times New Roman" w:cs="Times New Roman"/>
+        </w:rPr>
+      </w:pPr>
+      <w:r>
+        <w:rPr>
+          <w:rFonts w:ascii="Times New Roman" w:hAnsi="Times New Roman" w:cs="Times New Roman"/>
+        </w:rPr>
+        <w:t xml:space="preserve">Existe la integración horizontal, que básicamente se compone de la </w:t>
+      </w:r>
+      <w:r>
+        <w:rPr>
+          <w:rFonts w:ascii="Times New Roman" w:hAnsi="Times New Roman" w:cs="Times New Roman"/>
+        </w:rPr>
+        <w:t>adición de nuev</w:t>
+      </w:r>
+      <w:r>
+        <w:rPr>
+          <w:rFonts w:ascii="Times New Roman" w:hAnsi="Times New Roman" w:cs="Times New Roman"/>
+        </w:rPr>
+        <w:t>os atributos</w:t>
+      </w:r>
+      <w:r>
+        <w:rPr>
+          <w:rFonts w:ascii="Times New Roman" w:hAnsi="Times New Roman" w:cs="Times New Roman"/>
+        </w:rPr>
+        <w:t xml:space="preserve"> a partir de otras fuentes </w:t>
+      </w:r>
+      <w:r>
+        <w:rPr>
+          <w:rFonts w:ascii="Times New Roman" w:hAnsi="Times New Roman" w:cs="Times New Roman"/>
+        </w:rPr>
+        <w:t>mediante</w:t>
+      </w:r>
+      <w:r>
+        <w:rPr>
+          <w:rFonts w:ascii="Times New Roman" w:hAnsi="Times New Roman" w:cs="Times New Roman"/>
+        </w:rPr>
+        <w:t xml:space="preserve"> sus relaciones </w:t>
+      </w:r>
+      <w:r>
+        <w:rPr>
+          <w:rFonts w:ascii="Times New Roman" w:hAnsi="Times New Roman" w:cs="Times New Roman"/>
+        </w:rPr>
+        <w:t>usando</w:t>
+      </w:r>
+      <w:r>
+        <w:rPr>
+          <w:rFonts w:ascii="Times New Roman" w:hAnsi="Times New Roman" w:cs="Times New Roman"/>
+        </w:rPr>
+        <w:t xml:space="preserve"> claves primarias</w:t>
+      </w:r>
+      <w:r>
+        <w:rPr>
+          <w:rFonts w:ascii="Times New Roman" w:hAnsi="Times New Roman" w:cs="Times New Roman"/>
+        </w:rPr>
+        <w:t xml:space="preserve"> y la integración vertical, que se basaría en añadir más instancias al juego de datos (siempre manteniendo la integridad de los atributos).</w:t>
+      </w:r>
+    </w:p>
+    <w:p>
+      <w:pPr>
+        <w:pStyle w:val="ListParagraph"/>
+        <w:ind w:left="-90"/>
+        <w:jc w:val="both"/>
+        <w:rPr>
+          <w:rFonts w:ascii="Times New Roman" w:hAnsi="Times New Roman" w:cs="Times New Roman"/>
+        </w:rPr>
+      </w:pPr>
     </w:p>
     <w:p>
       <w:pPr>
@@ -6982,6 +6372,96 @@
         </w:rPr>
         <w:t>CREAMOS UNA VARIABLE YES/NO PARA DECIR SI TIENEN PRESUPUESTO (VALOR ¡=0) O NO (VALOR = 0)?</w:t>
       </w:r>
+    </w:p>
+    <w:p>
+      <w:pPr>
+        <w:pStyle w:val="ListParagraph"/>
+        <w:ind w:left="-90"/>
+        <w:jc w:val="both"/>
+        <w:rPr>
+          <w:rFonts w:ascii="Times New Roman" w:hAnsi="Times New Roman" w:cs="Times New Roman"/>
+        </w:rPr>
+      </w:pPr>
+    </w:p>
+    <w:p>
+      <w:pPr>
+        <w:pStyle w:val="ListParagraph"/>
+        <w:ind w:left="-90"/>
+        <w:jc w:val="both"/>
+        <w:rPr>
+          <w:rFonts w:ascii="Times New Roman" w:hAnsi="Times New Roman" w:cs="Times New Roman"/>
+        </w:rPr>
+      </w:pPr>
+    </w:p>
+    <w:p>
+      <w:pPr>
+        <w:pStyle w:val="ListParagraph"/>
+        <w:ind w:left="-90"/>
+        <w:jc w:val="both"/>
+        <w:rPr>
+          <w:rFonts w:ascii="Times New Roman" w:hAnsi="Times New Roman" w:cs="Times New Roman"/>
+        </w:rPr>
+      </w:pPr>
+    </w:p>
+    <w:p>
+      <w:pPr>
+        <w:pStyle w:val="ListParagraph"/>
+        <w:ind w:left="-90"/>
+        <w:jc w:val="both"/>
+        <w:rPr>
+          <w:rFonts w:ascii="Times New Roman" w:hAnsi="Times New Roman" w:cs="Times New Roman"/>
+        </w:rPr>
+      </w:pPr>
+    </w:p>
+    <w:p>
+      <w:pPr>
+        <w:pStyle w:val="ListParagraph"/>
+        <w:ind w:left="-90"/>
+        <w:jc w:val="both"/>
+        <w:rPr>
+          <w:rFonts w:ascii="Times New Roman" w:hAnsi="Times New Roman" w:cs="Times New Roman"/>
+        </w:rPr>
+      </w:pPr>
+    </w:p>
+    <w:p>
+      <w:pPr>
+        <w:pStyle w:val="ListParagraph"/>
+        <w:ind w:left="-90"/>
+        <w:jc w:val="both"/>
+        <w:rPr>
+          <w:rFonts w:ascii="Times New Roman" w:hAnsi="Times New Roman" w:cs="Times New Roman"/>
+        </w:rPr>
+      </w:pPr>
+    </w:p>
+    <w:p>
+      <w:pPr>
+        <w:pStyle w:val="ListParagraph"/>
+        <w:ind w:left="-90"/>
+        <w:jc w:val="both"/>
+        <w:rPr>
+          <w:rFonts w:ascii="Times New Roman" w:hAnsi="Times New Roman" w:cs="Times New Roman"/>
+        </w:rPr>
+      </w:pPr>
+    </w:p>
+    <w:p>
+      <w:pPr>
+        <w:pStyle w:val="ListParagraph"/>
+        <w:ind w:left="-90"/>
+        <w:jc w:val="both"/>
+        <w:rPr>
+          <w:rFonts w:ascii="Times New Roman" w:hAnsi="Times New Roman" w:cs="Times New Roman"/>
+        </w:rPr>
+      </w:pPr>
+    </w:p>
+    <w:p>
+      <w:pPr>
+        <w:pStyle w:val="ListParagraph"/>
+        <w:ind w:left="-90"/>
+        <w:jc w:val="both"/>
+        <w:rPr>
+          <w:rFonts w:ascii="Times New Roman" w:hAnsi="Times New Roman" w:cs="Times New Roman"/>
+        </w:rPr>
+      </w:pPr>
     </w:p>
     <w:p>
       <w:pPr>
@@ -7008,6 +6488,7 @@
           <w:sz w:val="24"/>
           <w:szCs w:val="24"/>
         </w:rPr>
+        <w:lastRenderedPageBreak/>
         <w:t>Selección.</w:t>
       </w:r>
       <w:bookmarkEnd w:id="16"/>
@@ -7035,67 +6516,185 @@
         <w:rPr>
           <w:rFonts w:ascii="Times New Roman" w:hAnsi="Times New Roman" w:cs="Times New Roman"/>
         </w:rPr>
-        <w:t xml:space="preserve">Observamos que la variable </w:t>
-      </w:r>
-      <w:proofErr w:type="spellStart"/>
+        <w:t>Normalmente s</w:t>
+      </w:r>
+      <w:r>
+        <w:rPr>
+          <w:rFonts w:ascii="Times New Roman" w:hAnsi="Times New Roman" w:cs="Times New Roman"/>
+        </w:rPr>
+        <w:t>e</w:t>
+      </w:r>
+      <w:r>
+        <w:rPr>
+          <w:rFonts w:ascii="Times New Roman" w:hAnsi="Times New Roman" w:cs="Times New Roman"/>
+        </w:rPr>
+        <w:t xml:space="preserve"> suele aprovechar</w:t>
+      </w:r>
+      <w:r>
+        <w:rPr>
+          <w:rFonts w:ascii="Times New Roman" w:hAnsi="Times New Roman" w:cs="Times New Roman"/>
+        </w:rPr>
+        <w:t xml:space="preserve"> </w:t>
+      </w:r>
+      <w:r>
+        <w:rPr>
+          <w:rFonts w:ascii="Times New Roman" w:hAnsi="Times New Roman" w:cs="Times New Roman"/>
+        </w:rPr>
+        <w:t xml:space="preserve">en </w:t>
+      </w:r>
+      <w:r>
+        <w:rPr>
+          <w:rFonts w:ascii="Times New Roman" w:hAnsi="Times New Roman" w:cs="Times New Roman"/>
+        </w:rPr>
+        <w:t>est</w:t>
+      </w:r>
+      <w:r>
+        <w:rPr>
+          <w:rFonts w:ascii="Times New Roman" w:hAnsi="Times New Roman" w:cs="Times New Roman"/>
+        </w:rPr>
+        <w:t>a</w:t>
+      </w:r>
+      <w:r>
+        <w:rPr>
+          <w:rFonts w:ascii="Times New Roman" w:hAnsi="Times New Roman" w:cs="Times New Roman"/>
+        </w:rPr>
+        <w:t xml:space="preserve"> primer</w:t>
+      </w:r>
+      <w:r>
+        <w:rPr>
+          <w:rFonts w:ascii="Times New Roman" w:hAnsi="Times New Roman" w:cs="Times New Roman"/>
+        </w:rPr>
+        <w:t xml:space="preserve">a exploración de los datos (o </w:t>
+      </w:r>
+      <w:r>
+        <w:rPr>
+          <w:rFonts w:ascii="Times New Roman" w:hAnsi="Times New Roman" w:cs="Times New Roman"/>
+        </w:rPr>
+        <w:t>screening</w:t>
+      </w:r>
+      <w:r>
+        <w:rPr>
+          <w:rFonts w:ascii="Times New Roman" w:hAnsi="Times New Roman" w:cs="Times New Roman"/>
+        </w:rPr>
+        <w:t>)</w:t>
+      </w:r>
+      <w:r>
+        <w:rPr>
+          <w:rFonts w:ascii="Times New Roman" w:hAnsi="Times New Roman" w:cs="Times New Roman"/>
+        </w:rPr>
+        <w:t xml:space="preserve"> para </w:t>
+      </w:r>
       <w:r>
         <w:rPr>
           <w:rFonts w:ascii="Times New Roman" w:hAnsi="Times New Roman" w:cs="Times New Roman"/>
           <w:b/>
           <w:bCs/>
-        </w:rPr>
-        <w:t>Education</w:t>
-      </w:r>
-      <w:proofErr w:type="spellEnd"/>
-      <w:r>
-        <w:rPr>
-          <w:rFonts w:ascii="Times New Roman" w:hAnsi="Times New Roman" w:cs="Times New Roman"/>
-        </w:rPr>
-        <w:t xml:space="preserve"> tiene asignados unos valores </w:t>
-      </w:r>
-      <w:proofErr w:type="spellStart"/>
-      <w:r>
-        <w:rPr>
-          <w:rFonts w:ascii="Times New Roman" w:hAnsi="Times New Roman" w:cs="Times New Roman"/>
-        </w:rPr>
-        <w:t>númericos</w:t>
-      </w:r>
-      <w:proofErr w:type="spellEnd"/>
-      <w:r>
-        <w:rPr>
-          <w:rFonts w:ascii="Times New Roman" w:hAnsi="Times New Roman" w:cs="Times New Roman"/>
-        </w:rPr>
-        <w:t xml:space="preserve"> tipo entero. Se asumirá que cada número indica </w:t>
-      </w:r>
-      <w:proofErr w:type="gramStart"/>
-      <w:r>
-        <w:rPr>
-          <w:rFonts w:ascii="Times New Roman" w:hAnsi="Times New Roman" w:cs="Times New Roman"/>
-        </w:rPr>
-        <w:t>una tipo</w:t>
-      </w:r>
-      <w:proofErr w:type="gramEnd"/>
-      <w:r>
-        <w:rPr>
-          <w:rFonts w:ascii="Times New Roman" w:hAnsi="Times New Roman" w:cs="Times New Roman"/>
-        </w:rPr>
-        <w:t xml:space="preserve"> de estudio, por tanto podríamos considerar esta variable como una variable categórica. Crearemos una nueva variable </w:t>
-      </w:r>
-      <w:proofErr w:type="spellStart"/>
-      <w:r>
-        <w:rPr>
-          <w:rFonts w:ascii="Times New Roman" w:hAnsi="Times New Roman" w:cs="Times New Roman"/>
-          <w:b/>
-          <w:bCs/>
-        </w:rPr>
-        <w:t>Education_cat</w:t>
-      </w:r>
-      <w:proofErr w:type="spellEnd"/>
-      <w:r>
-        <w:rPr>
-          <w:rFonts w:ascii="Times New Roman" w:hAnsi="Times New Roman" w:cs="Times New Roman"/>
-        </w:rPr>
-        <w:t xml:space="preserve"> con tipo de dato categórico.</w:t>
+          <w:color w:val="0070C0"/>
+        </w:rPr>
+        <w:t>analizar las suposiciones en los datos</w:t>
+      </w:r>
+      <w:r>
+        <w:rPr>
+          <w:rFonts w:ascii="Times New Roman" w:hAnsi="Times New Roman" w:cs="Times New Roman"/>
+          <w:color w:val="0070C0"/>
+        </w:rPr>
+        <w:t xml:space="preserve"> </w:t>
+      </w:r>
+      <w:r>
+        <w:rPr>
+          <w:rFonts w:ascii="Times New Roman" w:hAnsi="Times New Roman" w:cs="Times New Roman"/>
+        </w:rPr>
+        <w:t>requeridas por</w:t>
+      </w:r>
+      <w:r>
+        <w:rPr>
+          <w:rFonts w:ascii="Times New Roman" w:hAnsi="Times New Roman" w:cs="Times New Roman"/>
+        </w:rPr>
+        <w:t xml:space="preserve"> </w:t>
+      </w:r>
+      <w:r>
+        <w:rPr>
+          <w:rFonts w:ascii="Times New Roman" w:hAnsi="Times New Roman" w:cs="Times New Roman"/>
+        </w:rPr>
+        <w:t>las pruebas estadísticas que se aplicarán posteriormente.</w:t>
+      </w:r>
+      <w:r>
+        <w:rPr>
+          <w:rFonts w:ascii="Times New Roman" w:hAnsi="Times New Roman" w:cs="Times New Roman"/>
+        </w:rPr>
+        <w:t xml:space="preserve"> Por tanto, </w:t>
+      </w:r>
+      <w:r>
+        <w:rPr>
+          <w:rFonts w:ascii="Times New Roman" w:hAnsi="Times New Roman" w:cs="Times New Roman"/>
+        </w:rPr>
+        <w:t>r</w:t>
+      </w:r>
+      <w:r>
+        <w:rPr>
+          <w:rFonts w:ascii="Times New Roman" w:hAnsi="Times New Roman" w:cs="Times New Roman"/>
+        </w:rPr>
+        <w:t>ealizar</w:t>
+      </w:r>
+      <w:r>
+        <w:rPr>
+          <w:rFonts w:ascii="Times New Roman" w:hAnsi="Times New Roman" w:cs="Times New Roman"/>
+        </w:rPr>
+        <w:t>emos</w:t>
+      </w:r>
+      <w:r>
+        <w:rPr>
+          <w:rFonts w:ascii="Times New Roman" w:hAnsi="Times New Roman" w:cs="Times New Roman"/>
+        </w:rPr>
+        <w:t xml:space="preserve"> una tabla de los datos cuantitativos donde aparezca la media, la mediana, la desviación estándar y el rango intercuartílico</w:t>
+      </w:r>
+      <w:r>
+        <w:rPr>
+          <w:rFonts w:ascii="Times New Roman" w:hAnsi="Times New Roman" w:cs="Times New Roman"/>
+        </w:rPr>
+        <w:t xml:space="preserve"> y se comentarán los resultados.</w:t>
+      </w:r>
+    </w:p>
+    <w:p>
+      <w:pPr>
+        <w:pStyle w:val="ListParagraph"/>
+        <w:ind w:left="-90"/>
+        <w:jc w:val="both"/>
+        <w:rPr>
+          <w:rFonts w:ascii="Times New Roman" w:hAnsi="Times New Roman" w:cs="Times New Roman"/>
+        </w:rPr>
+      </w:pPr>
+    </w:p>
+    <w:p>
+      <w:pPr>
+        <w:pStyle w:val="ListParagraph"/>
+        <w:ind w:left="-90"/>
+        <w:jc w:val="both"/>
+        <w:rPr>
+          <w:rFonts w:ascii="Times New Roman" w:hAnsi="Times New Roman" w:cs="Times New Roman"/>
+        </w:rPr>
+      </w:pPr>
+      <w:r>
+        <w:rPr>
+          <w:rFonts w:ascii="Times New Roman" w:hAnsi="Times New Roman" w:cs="Times New Roman"/>
+        </w:rPr>
+        <w:t>Nota:</w:t>
+      </w:r>
+    </w:p>
+    <w:p>
+      <w:pPr>
+        <w:pStyle w:val="ListParagraph"/>
+        <w:ind w:left="-90"/>
+        <w:jc w:val="both"/>
+        <w:rPr>
+          <w:rFonts w:ascii="Times New Roman" w:hAnsi="Times New Roman" w:cs="Times New Roman"/>
+        </w:rPr>
+      </w:pPr>
+      <w:r>
+        <w:rPr>
+          <w:rFonts w:ascii="Times New Roman" w:hAnsi="Times New Roman" w:cs="Times New Roman"/>
+        </w:rPr>
+        <w:t>Hemos observado que la variable Education tiene valores mínimo y máximo 10 y 18 respectivamente, lo que desvirtuaría los valores estadísticos que se pudieran mostrar en la tabla. Decidimos no incluir la variable Education en la tabla.</w:t>
       </w:r>
     </w:p>
     <w:p>
@@ -7122,10 +6721,10 @@
           <w:rFonts w:ascii="Times New Roman" w:hAnsi="Times New Roman" w:cs="Times New Roman"/>
         </w:rPr>
         <w:drawing>
-          <wp:inline distT="0" distB="0" distL="0" distR="0" wp14:anchorId="22CC092C" wp14:editId="2CF0FAC1">
-            <wp:extent cx="5731510" cy="1054100"/>
-            <wp:effectExtent l="0" t="0" r="2540" b="0"/>
-            <wp:docPr id="3" name="Picture 3"/>
+          <wp:inline distT="0" distB="0" distL="0" distR="0" wp14:anchorId="2E77C557" wp14:editId="272C0266">
+            <wp:extent cx="5731510" cy="3173730"/>
+            <wp:effectExtent l="0" t="0" r="2540" b="7620"/>
+            <wp:docPr id="7" name="Picture 7"/>
             <wp:cNvGraphicFramePr>
               <a:graphicFrameLocks xmlns:a="http://schemas.openxmlformats.org/drawingml/2006/main" noChangeAspect="1"/>
             </wp:cNvGraphicFramePr>
@@ -7145,7 +6744,7 @@
                   <pic:spPr>
                     <a:xfrm>
                       <a:off x="0" y="0"/>
-                      <a:ext cx="5731510" cy="1054100"/>
+                      <a:ext cx="5731510" cy="3173730"/>
                     </a:xfrm>
                     <a:prstGeom prst="rect">
                       <a:avLst/>
@@ -7180,232 +6779,71 @@
     </w:p>
     <w:p>
       <w:pPr>
-        <w:pStyle w:val="Heading1"/>
-        <w:numPr>
-          <w:ilvl w:val="0"/>
-          <w:numId w:val="3"/>
-        </w:numPr>
-        <w:rPr>
-          <w:rFonts w:ascii="Times New Roman" w:hAnsi="Times New Roman" w:cs="Times New Roman"/>
-        </w:rPr>
-      </w:pPr>
-      <w:bookmarkStart w:id="17" w:name="_Toc72313466"/>
-      <w:r>
-        <w:rPr>
-          <w:rFonts w:ascii="Times New Roman" w:hAnsi="Times New Roman" w:cs="Times New Roman"/>
-        </w:rPr>
-        <w:lastRenderedPageBreak/>
-        <w:t>Limpieza de datos</w:t>
-      </w:r>
-      <w:bookmarkEnd w:id="17"/>
-    </w:p>
-    <w:p>
-      <w:pPr>
-        <w:pStyle w:val="ListParagraph"/>
-        <w:ind w:left="-90"/>
-        <w:jc w:val="both"/>
-        <w:rPr>
-          <w:rFonts w:ascii="Times New Roman" w:hAnsi="Times New Roman" w:cs="Times New Roman"/>
-        </w:rPr>
-      </w:pPr>
-    </w:p>
-    <w:p>
-      <w:pPr>
-        <w:pStyle w:val="ListParagraph"/>
-        <w:keepNext/>
-        <w:keepLines/>
-        <w:numPr>
-          <w:ilvl w:val="0"/>
-          <w:numId w:val="2"/>
-        </w:numPr>
-        <w:spacing w:before="240" w:after="0"/>
-        <w:contextualSpacing w:val="0"/>
-        <w:outlineLvl w:val="0"/>
-        <w:rPr>
-          <w:rFonts w:ascii="Times New Roman" w:eastAsiaTheme="majorEastAsia" w:hAnsi="Times New Roman" w:cs="Times New Roman"/>
-          <w:vanish/>
-          <w:color w:val="1481AB" w:themeColor="accent1" w:themeShade="BF"/>
-          <w:sz w:val="24"/>
-          <w:szCs w:val="24"/>
-        </w:rPr>
-      </w:pPr>
-      <w:bookmarkStart w:id="18" w:name="_Toc68536351"/>
-      <w:bookmarkStart w:id="19" w:name="_Toc68537742"/>
-      <w:bookmarkStart w:id="20" w:name="_Toc68622010"/>
-      <w:bookmarkStart w:id="21" w:name="_Toc68796412"/>
-      <w:bookmarkStart w:id="22" w:name="_Toc71894276"/>
-      <w:bookmarkStart w:id="23" w:name="_Toc71894306"/>
-      <w:bookmarkStart w:id="24" w:name="_Toc72313467"/>
-      <w:bookmarkEnd w:id="18"/>
-      <w:bookmarkEnd w:id="19"/>
-      <w:bookmarkEnd w:id="20"/>
-      <w:bookmarkEnd w:id="21"/>
-      <w:bookmarkEnd w:id="22"/>
-      <w:bookmarkEnd w:id="23"/>
-      <w:bookmarkEnd w:id="24"/>
-    </w:p>
-    <w:p>
-      <w:pPr>
-        <w:pStyle w:val="Heading1"/>
-        <w:numPr>
-          <w:ilvl w:val="1"/>
-          <w:numId w:val="2"/>
-        </w:numPr>
-      </w:pPr>
-      <w:bookmarkStart w:id="25" w:name="_Toc72313468"/>
-      <w:r>
-        <w:rPr>
-          <w:rFonts w:ascii="Times New Roman" w:hAnsi="Times New Roman" w:cs="Times New Roman"/>
-          <w:sz w:val="24"/>
-          <w:szCs w:val="24"/>
-        </w:rPr>
-        <w:t>¿Los datos contienen ceros o elementos vacíos? ¿</w:t>
-      </w:r>
-      <w:r>
-        <w:rPr>
-          <w:rFonts w:ascii="Times New Roman" w:hAnsi="Times New Roman" w:cs="Times New Roman"/>
-          <w:color w:val="FF0000"/>
-          <w:sz w:val="24"/>
-          <w:szCs w:val="24"/>
-        </w:rPr>
-        <w:t xml:space="preserve">Cómo gestionarías </w:t>
-      </w:r>
-      <w:r>
-        <w:rPr>
-          <w:rFonts w:ascii="Times New Roman" w:hAnsi="Times New Roman" w:cs="Times New Roman"/>
-          <w:sz w:val="24"/>
-          <w:szCs w:val="24"/>
-        </w:rPr>
-        <w:t>cada uno de estos casos?</w:t>
-      </w:r>
-      <w:bookmarkEnd w:id="25"/>
-    </w:p>
-    <w:p>
-      <w:pPr>
-        <w:pStyle w:val="ListParagraph"/>
-        <w:ind w:left="0"/>
-        <w:jc w:val="both"/>
-        <w:rPr>
-          <w:rFonts w:ascii="Times New Roman" w:hAnsi="Times New Roman" w:cs="Times New Roman"/>
-        </w:rPr>
-      </w:pPr>
-    </w:p>
-    <w:p>
-      <w:pPr>
-        <w:pStyle w:val="ListParagraph"/>
-        <w:ind w:left="0"/>
-        <w:jc w:val="both"/>
-        <w:rPr>
-          <w:rFonts w:ascii="Times New Roman" w:hAnsi="Times New Roman" w:cs="Times New Roman"/>
-        </w:rPr>
-      </w:pPr>
-    </w:p>
-    <w:p>
-      <w:pPr>
-        <w:pStyle w:val="ListParagraph"/>
-        <w:ind w:left="-90"/>
-        <w:jc w:val="both"/>
-        <w:rPr>
-          <w:rFonts w:ascii="Times New Roman" w:hAnsi="Times New Roman" w:cs="Times New Roman"/>
-        </w:rPr>
-      </w:pPr>
-      <w:r>
-        <w:rPr>
-          <w:rFonts w:ascii="Times New Roman" w:hAnsi="Times New Roman" w:cs="Times New Roman"/>
-        </w:rPr>
-        <w:t>C</w:t>
-      </w:r>
-      <w:r>
-        <w:rPr>
-          <w:rFonts w:ascii="Times New Roman" w:hAnsi="Times New Roman" w:cs="Times New Roman"/>
-        </w:rPr>
-        <w:t>omprob</w:t>
-      </w:r>
-      <w:r>
-        <w:rPr>
-          <w:rFonts w:ascii="Times New Roman" w:hAnsi="Times New Roman" w:cs="Times New Roman"/>
-        </w:rPr>
-        <w:t>aremos</w:t>
-      </w:r>
-      <w:r>
-        <w:rPr>
-          <w:rFonts w:ascii="Times New Roman" w:hAnsi="Times New Roman" w:cs="Times New Roman"/>
-        </w:rPr>
-        <w:t xml:space="preserve"> si existen valores nulos en el juego de datos. Esto lo podremos averiguar aplicando la suma de los valores nulos si existen mediante la función </w:t>
-      </w:r>
-      <w:proofErr w:type="gramStart"/>
-      <w:r>
-        <w:rPr>
-          <w:rFonts w:ascii="Times New Roman" w:hAnsi="Times New Roman" w:cs="Times New Roman"/>
-        </w:rPr>
-        <w:t>is.na(</w:t>
-      </w:r>
-      <w:proofErr w:type="gramEnd"/>
-      <w:r>
-        <w:rPr>
-          <w:rFonts w:ascii="Times New Roman" w:hAnsi="Times New Roman" w:cs="Times New Roman"/>
-        </w:rPr>
-        <w:t>).</w:t>
-      </w:r>
-    </w:p>
-    <w:p>
-      <w:pPr>
-        <w:pStyle w:val="ListParagraph"/>
-        <w:ind w:left="-90"/>
-        <w:jc w:val="both"/>
-        <w:rPr>
-          <w:rFonts w:ascii="Times New Roman" w:hAnsi="Times New Roman" w:cs="Times New Roman"/>
-        </w:rPr>
-      </w:pPr>
-      <w:r>
-        <w:rPr>
-          <w:rFonts w:ascii="Times New Roman" w:hAnsi="Times New Roman" w:cs="Times New Roman"/>
-        </w:rPr>
-        <w:t xml:space="preserve">Comprobamos que el archivo </w:t>
-      </w:r>
-      <w:r>
-        <w:rPr>
-          <w:rFonts w:ascii="Times New Roman" w:hAnsi="Times New Roman" w:cs="Times New Roman"/>
-          <w:color w:val="00B050"/>
-        </w:rPr>
-        <w:t>Car</w:t>
-      </w:r>
-      <w:r>
-        <w:rPr>
-          <w:rFonts w:ascii="Times New Roman" w:hAnsi="Times New Roman" w:cs="Times New Roman"/>
-          <w:color w:val="00B050"/>
-        </w:rPr>
-        <w:t>s</w:t>
-      </w:r>
-      <w:r>
-        <w:rPr>
-          <w:rFonts w:ascii="Times New Roman" w:hAnsi="Times New Roman" w:cs="Times New Roman"/>
-          <w:color w:val="00B050"/>
-        </w:rPr>
-        <w:t xml:space="preserve">eats.csv </w:t>
-      </w:r>
-      <w:r>
-        <w:rPr>
-          <w:rFonts w:ascii="Times New Roman" w:hAnsi="Times New Roman" w:cs="Times New Roman"/>
-        </w:rPr>
-        <w:t>no posee valores nulos.</w:t>
-      </w:r>
-    </w:p>
-    <w:p>
-      <w:pPr>
-        <w:pStyle w:val="ListParagraph"/>
-        <w:ind w:left="-90"/>
-        <w:jc w:val="both"/>
-        <w:rPr>
-          <w:rFonts w:ascii="Times New Roman" w:hAnsi="Times New Roman" w:cs="Times New Roman"/>
-        </w:rPr>
-      </w:pPr>
-    </w:p>
-    <w:p>
-      <w:pPr>
-        <w:pStyle w:val="ListParagraph"/>
-        <w:ind w:left="-90"/>
-        <w:jc w:val="both"/>
+        <w:pStyle w:val="ListParagraph"/>
+        <w:ind w:left="-90"/>
+        <w:jc w:val="both"/>
+        <w:rPr>
+          <w:rFonts w:ascii="Times New Roman" w:hAnsi="Times New Roman" w:cs="Times New Roman"/>
+        </w:rPr>
+      </w:pPr>
+      <w:r>
+        <w:rPr>
+          <w:rFonts w:ascii="Times New Roman" w:hAnsi="Times New Roman" w:cs="Times New Roman"/>
+        </w:rPr>
+        <w:t>Comparando la Desviación estandar con la media en todas las variables, podemos hacernos una idea de la “forma” de la distribución (suponiéndola normal) en cuando a su amplitud. Observamos que todas las variables excepto Advertising tienen desviaciones estandard en relación a la media aceptables (St_Dev/Mean aprox 0.5 o menos), pero para Advertising este ratio es mayor de uno. Si la desviación estándar es más grande que la media, esto probablemente indica un sesgo, es decir, la presencia de valores extremos u otra peculiaridad, así que habría que estudiar en detalle esta situación.</w:t>
+      </w:r>
+    </w:p>
+    <w:p>
+      <w:pPr>
+        <w:pStyle w:val="ListParagraph"/>
+        <w:ind w:left="-90"/>
+        <w:jc w:val="both"/>
+        <w:rPr>
+          <w:rFonts w:ascii="Times New Roman" w:hAnsi="Times New Roman" w:cs="Times New Roman"/>
+        </w:rPr>
+      </w:pPr>
+    </w:p>
+    <w:p>
+      <w:pPr>
+        <w:pStyle w:val="ListParagraph"/>
+        <w:ind w:left="-90"/>
+        <w:jc w:val="both"/>
+        <w:rPr>
+          <w:rFonts w:ascii="Times New Roman" w:hAnsi="Times New Roman" w:cs="Times New Roman"/>
+        </w:rPr>
+      </w:pPr>
+      <w:r>
+        <w:rPr>
+          <w:rFonts w:ascii="Times New Roman" w:hAnsi="Times New Roman" w:cs="Times New Roman"/>
+        </w:rPr>
+        <w:t>Observamos también que el IQR de Advertising también es el doble que la media, indicando también que la distribución no es simétrica. Realizaremos un boxplot y comprobaremos que efectivamente la distribución parece que no es normal.</w:t>
+      </w:r>
+    </w:p>
+    <w:p>
+      <w:pPr>
+        <w:pStyle w:val="ListParagraph"/>
+        <w:ind w:left="-90"/>
+        <w:jc w:val="both"/>
+        <w:rPr>
+          <w:rFonts w:ascii="Times New Roman" w:hAnsi="Times New Roman" w:cs="Times New Roman"/>
+        </w:rPr>
+      </w:pPr>
+    </w:p>
+    <w:p>
+      <w:pPr>
+        <w:pStyle w:val="ListParagraph"/>
+        <w:ind w:left="-90"/>
+        <w:jc w:val="both"/>
+        <w:rPr>
+          <w:rFonts w:ascii="Times New Roman" w:hAnsi="Times New Roman" w:cs="Times New Roman"/>
+        </w:rPr>
+      </w:pPr>
+    </w:p>
+    <w:p>
+      <w:pPr>
+        <w:pStyle w:val="ListParagraph"/>
+        <w:ind w:left="-90"/>
+        <w:jc w:val="center"/>
         <w:rPr>
           <w:rFonts w:ascii="Times New Roman" w:hAnsi="Times New Roman" w:cs="Times New Roman"/>
         </w:rPr>
@@ -7415,10 +6853,10 @@
           <w:rFonts w:ascii="Times New Roman" w:hAnsi="Times New Roman" w:cs="Times New Roman"/>
         </w:rPr>
         <w:drawing>
-          <wp:inline distT="0" distB="0" distL="0" distR="0" wp14:anchorId="62904DB5" wp14:editId="10016FB0">
-            <wp:extent cx="5731510" cy="763905"/>
-            <wp:effectExtent l="0" t="0" r="2540" b="0"/>
-            <wp:docPr id="4" name="Picture 4"/>
+          <wp:inline distT="0" distB="0" distL="0" distR="0" wp14:anchorId="592D44BE" wp14:editId="64601423">
+            <wp:extent cx="2182761" cy="1009884"/>
+            <wp:effectExtent l="0" t="0" r="8255" b="0"/>
+            <wp:docPr id="8" name="Picture 8"/>
             <wp:cNvGraphicFramePr>
               <a:graphicFrameLocks xmlns:a="http://schemas.openxmlformats.org/drawingml/2006/main" noChangeAspect="1"/>
             </wp:cNvGraphicFramePr>
@@ -7438,6 +6876,757 @@
                   <pic:spPr>
                     <a:xfrm>
                       <a:off x="0" y="0"/>
+                      <a:ext cx="2199427" cy="1017595"/>
+                    </a:xfrm>
+                    <a:prstGeom prst="rect">
+                      <a:avLst/>
+                    </a:prstGeom>
+                  </pic:spPr>
+                </pic:pic>
+              </a:graphicData>
+            </a:graphic>
+          </wp:inline>
+        </w:drawing>
+      </w:r>
+    </w:p>
+    <w:p>
+      <w:pPr>
+        <w:pStyle w:val="ListParagraph"/>
+        <w:ind w:left="-90"/>
+        <w:jc w:val="both"/>
+        <w:rPr>
+          <w:rFonts w:ascii="Times New Roman" w:hAnsi="Times New Roman" w:cs="Times New Roman"/>
+        </w:rPr>
+      </w:pPr>
+      <w:r>
+        <w:rPr>
+          <w:rFonts w:ascii="Times New Roman" w:hAnsi="Times New Roman" w:cs="Times New Roman"/>
+        </w:rPr>
+        <w:lastRenderedPageBreak/>
+        <w:t>En todas las variables excepto Advertising y Population, media y mediana son aproximadamente las mismas relativamente, indicando que se podría cumplir una de las hipótesis de tener una distribución normal para dichas variables.</w:t>
+      </w:r>
+    </w:p>
+    <w:p>
+      <w:pPr>
+        <w:pStyle w:val="ListParagraph"/>
+        <w:ind w:left="-90"/>
+        <w:jc w:val="both"/>
+        <w:rPr>
+          <w:rFonts w:ascii="Times New Roman" w:hAnsi="Times New Roman" w:cs="Times New Roman"/>
+        </w:rPr>
+      </w:pPr>
+    </w:p>
+    <w:p>
+      <w:pPr>
+        <w:pStyle w:val="ListParagraph"/>
+        <w:ind w:left="-90"/>
+        <w:jc w:val="both"/>
+        <w:rPr>
+          <w:rFonts w:ascii="Times New Roman" w:hAnsi="Times New Roman" w:cs="Times New Roman"/>
+          <w:b/>
+          <w:bCs/>
+        </w:rPr>
+      </w:pPr>
+      <w:r>
+        <w:rPr>
+          <w:rFonts w:ascii="Times New Roman" w:hAnsi="Times New Roman" w:cs="Times New Roman"/>
+          <w:b/>
+          <w:bCs/>
+        </w:rPr>
+        <w:t>Nota en Price - CompPrice:</w:t>
+      </w:r>
+    </w:p>
+    <w:p>
+      <w:pPr>
+        <w:pStyle w:val="ListParagraph"/>
+        <w:ind w:left="-90"/>
+        <w:jc w:val="both"/>
+        <w:rPr>
+          <w:rFonts w:ascii="Times New Roman" w:hAnsi="Times New Roman" w:cs="Times New Roman"/>
+        </w:rPr>
+      </w:pPr>
+      <w:r>
+        <w:rPr>
+          <w:rFonts w:ascii="Times New Roman" w:hAnsi="Times New Roman" w:cs="Times New Roman"/>
+        </w:rPr>
+        <w:t>Podemos observar que tanto la media como la mediana en el precio de los competidores son más altos que los precios de la empresa en estudio, esta situación, a igualdad de producto (mismo modelo de silla, misma calidad, etc..) sería ventajosa para la empresa. Habría que estudiar si en el precio de los competidores se añade algún servicio como el de entrega a domicilio o extensión de garantía, para estar realmene seguros que estamos comparando exactamente los mismos conceptos, puesto que en caso contrario, el cliente podría elegir la competencia si nuestro precio global “combinado” fuera mayor.</w:t>
+      </w:r>
+    </w:p>
+    <w:p>
+      <w:pPr>
+        <w:pStyle w:val="ListParagraph"/>
+        <w:ind w:left="-90"/>
+        <w:jc w:val="both"/>
+        <w:rPr>
+          <w:rFonts w:ascii="Times New Roman" w:hAnsi="Times New Roman" w:cs="Times New Roman"/>
+        </w:rPr>
+      </w:pPr>
+    </w:p>
+    <w:p>
+      <w:pPr>
+        <w:pStyle w:val="ListParagraph"/>
+        <w:ind w:left="-90"/>
+        <w:jc w:val="both"/>
+        <w:rPr>
+          <w:rFonts w:ascii="Times New Roman" w:hAnsi="Times New Roman" w:cs="Times New Roman"/>
+        </w:rPr>
+      </w:pPr>
+      <w:r>
+        <w:rPr>
+          <w:rFonts w:ascii="Times New Roman" w:hAnsi="Times New Roman" w:cs="Times New Roman"/>
+          <w:b/>
+          <w:bCs/>
+        </w:rPr>
+        <w:t>Nota en Age</w:t>
+      </w:r>
+      <w:r>
+        <w:rPr>
+          <w:rFonts w:ascii="Times New Roman" w:hAnsi="Times New Roman" w:cs="Times New Roman"/>
+        </w:rPr>
+        <w:t>:</w:t>
+      </w:r>
+    </w:p>
+    <w:p>
+      <w:pPr>
+        <w:pStyle w:val="ListParagraph"/>
+        <w:ind w:left="-90"/>
+        <w:jc w:val="both"/>
+        <w:rPr>
+          <w:rFonts w:ascii="Times New Roman" w:hAnsi="Times New Roman" w:cs="Times New Roman"/>
+        </w:rPr>
+      </w:pPr>
+      <w:r>
+        <w:rPr>
+          <w:rFonts w:ascii="Times New Roman" w:hAnsi="Times New Roman" w:cs="Times New Roman"/>
+        </w:rPr>
+        <w:t xml:space="preserve">Podemos observar que la edad media local es alta si nuestro cliente objetivo son padres/madres con niños pequeños. Normalmente la edad con la que se tienen niños es menor que 53 años y por tanto, deberíamos analizar la ampliación del negocio a zonas con menor edad, </w:t>
+      </w:r>
+      <w:r>
+        <w:rPr>
+          <w:rFonts w:ascii="Times New Roman" w:hAnsi="Times New Roman" w:cs="Times New Roman"/>
+        </w:rPr>
+        <w:t>es decir,</w:t>
+      </w:r>
+      <w:r>
+        <w:rPr>
+          <w:rFonts w:ascii="Times New Roman" w:hAnsi="Times New Roman" w:cs="Times New Roman"/>
+        </w:rPr>
+        <w:t xml:space="preserve"> con mayor probabilidad de tener clientes potenciales.</w:t>
+      </w:r>
+    </w:p>
+    <w:p>
+      <w:pPr>
+        <w:pStyle w:val="ListParagraph"/>
+        <w:ind w:left="-90"/>
+        <w:jc w:val="center"/>
+        <w:rPr>
+          <w:rFonts w:ascii="Times New Roman" w:hAnsi="Times New Roman" w:cs="Times New Roman"/>
+        </w:rPr>
+      </w:pPr>
+    </w:p>
+    <w:p>
+      <w:pPr>
+        <w:pStyle w:val="ListParagraph"/>
+        <w:ind w:left="-90"/>
+        <w:jc w:val="both"/>
+        <w:rPr>
+          <w:rFonts w:ascii="Times New Roman" w:hAnsi="Times New Roman" w:cs="Times New Roman"/>
+        </w:rPr>
+      </w:pPr>
+    </w:p>
+    <w:p>
+      <w:pPr>
+        <w:pStyle w:val="ListParagraph"/>
+        <w:ind w:left="-90"/>
+        <w:jc w:val="both"/>
+        <w:rPr>
+          <w:rFonts w:ascii="Times New Roman" w:hAnsi="Times New Roman" w:cs="Times New Roman"/>
+        </w:rPr>
+      </w:pPr>
+      <w:r>
+        <w:rPr>
+          <w:rFonts w:ascii="Times New Roman" w:hAnsi="Times New Roman" w:cs="Times New Roman"/>
+        </w:rPr>
+        <w:t xml:space="preserve">La selección se puede entender como un </w:t>
+      </w:r>
+      <w:r>
+        <w:rPr>
+          <w:rFonts w:ascii="Times New Roman" w:hAnsi="Times New Roman" w:cs="Times New Roman"/>
+          <w:b/>
+          <w:bCs/>
+          <w:color w:val="0070C0"/>
+        </w:rPr>
+        <w:t>primer filtro de los datos</w:t>
+      </w:r>
+      <w:r>
+        <w:rPr>
+          <w:rFonts w:ascii="Times New Roman" w:hAnsi="Times New Roman" w:cs="Times New Roman"/>
+        </w:rPr>
+        <w:t xml:space="preserve">, no solamente a través de </w:t>
+      </w:r>
+      <w:r>
+        <w:rPr>
+          <w:rFonts w:ascii="Times New Roman" w:hAnsi="Times New Roman" w:cs="Times New Roman"/>
+        </w:rPr>
+        <w:t xml:space="preserve">poner límites a los valores de algunas instancias </w:t>
+      </w:r>
+      <w:r>
+        <w:rPr>
+          <w:rFonts w:ascii="Times New Roman" w:hAnsi="Times New Roman" w:cs="Times New Roman"/>
+        </w:rPr>
+        <w:t>o elegir algún valor cualitativo específico</w:t>
+      </w:r>
+      <w:r>
+        <w:rPr>
+          <w:rFonts w:ascii="Times New Roman" w:hAnsi="Times New Roman" w:cs="Times New Roman"/>
+        </w:rPr>
+        <w:t xml:space="preserve">, sino también a través de la inspección de las correlaciones entre los atributos y </w:t>
+      </w:r>
+      <w:r>
+        <w:rPr>
+          <w:rFonts w:ascii="Times New Roman" w:hAnsi="Times New Roman" w:cs="Times New Roman"/>
+        </w:rPr>
+        <w:t>la posterior eliminación del dataset de aquellos que sean redundantes.</w:t>
+      </w:r>
+    </w:p>
+    <w:p>
+      <w:pPr>
+        <w:pStyle w:val="ListParagraph"/>
+        <w:ind w:left="-90"/>
+        <w:jc w:val="both"/>
+        <w:rPr>
+          <w:rFonts w:ascii="Times New Roman" w:hAnsi="Times New Roman" w:cs="Times New Roman"/>
+        </w:rPr>
+      </w:pPr>
+    </w:p>
+    <w:p>
+      <w:pPr>
+        <w:pStyle w:val="ListParagraph"/>
+        <w:ind w:left="-90"/>
+        <w:jc w:val="both"/>
+        <w:rPr>
+          <w:rFonts w:ascii="Times New Roman" w:hAnsi="Times New Roman" w:cs="Times New Roman"/>
+        </w:rPr>
+      </w:pPr>
+    </w:p>
+    <w:p>
+      <w:pPr>
+        <w:pStyle w:val="ListParagraph"/>
+        <w:ind w:left="-90"/>
+        <w:jc w:val="both"/>
+        <w:rPr>
+          <w:rFonts w:ascii="Times New Roman" w:hAnsi="Times New Roman" w:cs="Times New Roman"/>
+        </w:rPr>
+      </w:pPr>
+    </w:p>
+    <w:p>
+      <w:pPr>
+        <w:pStyle w:val="ListParagraph"/>
+        <w:ind w:left="-90"/>
+        <w:jc w:val="both"/>
+        <w:rPr>
+          <w:rFonts w:ascii="Times New Roman" w:hAnsi="Times New Roman" w:cs="Times New Roman"/>
+          <w:color w:val="FF0000"/>
+          <w:highlight w:val="yellow"/>
+        </w:rPr>
+      </w:pPr>
+      <w:r>
+        <w:rPr>
+          <w:rFonts w:ascii="Times New Roman" w:hAnsi="Times New Roman" w:cs="Times New Roman"/>
+          <w:color w:val="FF0000"/>
+          <w:highlight w:val="yellow"/>
+        </w:rPr>
+        <w:t>CARLOS:</w:t>
+      </w:r>
+    </w:p>
+    <w:p>
+      <w:pPr>
+        <w:pStyle w:val="ListParagraph"/>
+        <w:ind w:left="-90"/>
+        <w:jc w:val="both"/>
+        <w:rPr>
+          <w:rFonts w:ascii="Times New Roman" w:hAnsi="Times New Roman" w:cs="Times New Roman"/>
+          <w:color w:val="FF0000"/>
+        </w:rPr>
+      </w:pPr>
+      <w:r>
+        <w:rPr>
+          <w:rFonts w:ascii="Times New Roman" w:hAnsi="Times New Roman" w:cs="Times New Roman"/>
+          <w:color w:val="FF0000"/>
+          <w:highlight w:val="yellow"/>
+        </w:rPr>
+        <w:t>FILTRAR LOS DATOS EN FUNCION DE ALGUN VALOR DE ALGUNA VARIABLE</w:t>
+      </w:r>
+    </w:p>
+    <w:p>
+      <w:pPr>
+        <w:pStyle w:val="ListParagraph"/>
+        <w:ind w:left="-90"/>
+        <w:jc w:val="both"/>
+        <w:rPr>
+          <w:rFonts w:ascii="Times New Roman" w:hAnsi="Times New Roman" w:cs="Times New Roman"/>
+        </w:rPr>
+      </w:pPr>
+    </w:p>
+    <w:p>
+      <w:pPr>
+        <w:pStyle w:val="ListParagraph"/>
+        <w:ind w:left="-90"/>
+        <w:jc w:val="both"/>
+        <w:rPr>
+          <w:rFonts w:ascii="Times New Roman" w:hAnsi="Times New Roman" w:cs="Times New Roman"/>
+        </w:rPr>
+      </w:pPr>
+    </w:p>
+    <w:p>
+      <w:pPr>
+        <w:pStyle w:val="Heading1"/>
+        <w:numPr>
+          <w:ilvl w:val="0"/>
+          <w:numId w:val="3"/>
+        </w:numPr>
+        <w:rPr>
+          <w:rFonts w:ascii="Times New Roman" w:hAnsi="Times New Roman" w:cs="Times New Roman"/>
+        </w:rPr>
+      </w:pPr>
+      <w:bookmarkStart w:id="17" w:name="_Toc72313466"/>
+      <w:r>
+        <w:rPr>
+          <w:rFonts w:ascii="Times New Roman" w:hAnsi="Times New Roman" w:cs="Times New Roman"/>
+        </w:rPr>
+        <w:t>Limpieza de datos</w:t>
+      </w:r>
+      <w:bookmarkEnd w:id="17"/>
+    </w:p>
+    <w:p>
+      <w:pPr>
+        <w:pStyle w:val="ListParagraph"/>
+        <w:ind w:left="-90"/>
+        <w:jc w:val="both"/>
+        <w:rPr>
+          <w:rFonts w:ascii="Times New Roman" w:hAnsi="Times New Roman" w:cs="Times New Roman"/>
+        </w:rPr>
+      </w:pPr>
+    </w:p>
+    <w:p>
+      <w:pPr>
+        <w:pStyle w:val="ListParagraph"/>
+        <w:ind w:left="-90"/>
+        <w:jc w:val="both"/>
+        <w:rPr>
+          <w:rFonts w:ascii="Times New Roman" w:hAnsi="Times New Roman" w:cs="Times New Roman"/>
+        </w:rPr>
+      </w:pPr>
+    </w:p>
+    <w:p>
+      <w:pPr>
+        <w:pStyle w:val="ListParagraph"/>
+        <w:ind w:left="-90"/>
+        <w:jc w:val="both"/>
+        <w:rPr>
+          <w:rFonts w:ascii="Times New Roman" w:hAnsi="Times New Roman" w:cs="Times New Roman"/>
+        </w:rPr>
+      </w:pPr>
+      <w:r>
+        <w:rPr>
+          <w:rFonts w:ascii="Times New Roman" w:hAnsi="Times New Roman" w:cs="Times New Roman"/>
+        </w:rPr>
+        <w:t xml:space="preserve">Previo a la exploración de valores cero, nulos o </w:t>
+      </w:r>
+      <w:r>
+        <w:rPr>
+          <w:rFonts w:ascii="Times New Roman" w:hAnsi="Times New Roman" w:cs="Times New Roman"/>
+        </w:rPr>
+        <w:t xml:space="preserve">extremos, se realizarán otras tareas de limpieza de datos. </w:t>
+      </w:r>
+    </w:p>
+    <w:p>
+      <w:pPr>
+        <w:pStyle w:val="ListParagraph"/>
+        <w:ind w:left="-90"/>
+        <w:jc w:val="both"/>
+        <w:rPr>
+          <w:rFonts w:ascii="Times New Roman" w:hAnsi="Times New Roman" w:cs="Times New Roman"/>
+        </w:rPr>
+      </w:pPr>
+    </w:p>
+    <w:p>
+      <w:pPr>
+        <w:pStyle w:val="ListParagraph"/>
+        <w:ind w:left="-90"/>
+        <w:jc w:val="both"/>
+        <w:rPr>
+          <w:rFonts w:ascii="Times New Roman" w:hAnsi="Times New Roman" w:cs="Times New Roman"/>
+        </w:rPr>
+      </w:pPr>
+    </w:p>
+    <w:p>
+      <w:pPr>
+        <w:pStyle w:val="ListParagraph"/>
+        <w:ind w:left="-90"/>
+        <w:jc w:val="both"/>
+        <w:rPr>
+          <w:rFonts w:ascii="Times New Roman" w:hAnsi="Times New Roman" w:cs="Times New Roman"/>
+        </w:rPr>
+      </w:pPr>
+      <w:r>
+        <w:rPr>
+          <w:rFonts w:ascii="Times New Roman" w:hAnsi="Times New Roman" w:cs="Times New Roman"/>
+        </w:rPr>
+        <w:t xml:space="preserve">Observamos que la variable </w:t>
+      </w:r>
+      <w:r>
+        <w:rPr>
+          <w:rFonts w:ascii="Times New Roman" w:hAnsi="Times New Roman" w:cs="Times New Roman"/>
+          <w:b/>
+          <w:bCs/>
+        </w:rPr>
+        <w:t>Education</w:t>
+      </w:r>
+      <w:r>
+        <w:rPr>
+          <w:rFonts w:ascii="Times New Roman" w:hAnsi="Times New Roman" w:cs="Times New Roman"/>
+        </w:rPr>
+        <w:t xml:space="preserve"> tiene asignados unos valores númericos tipo entero. Se asumirá que cada número indica una tipo de estudio, por tanto podríamos considerar esta variable como una variable categórica. Crearemos una nueva variable </w:t>
+      </w:r>
+      <w:r>
+        <w:rPr>
+          <w:rFonts w:ascii="Times New Roman" w:hAnsi="Times New Roman" w:cs="Times New Roman"/>
+          <w:b/>
+          <w:bCs/>
+        </w:rPr>
+        <w:t>Education_cat</w:t>
+      </w:r>
+      <w:r>
+        <w:rPr>
+          <w:rFonts w:ascii="Times New Roman" w:hAnsi="Times New Roman" w:cs="Times New Roman"/>
+        </w:rPr>
+        <w:t xml:space="preserve"> con tipo de dato categórico.</w:t>
+      </w:r>
+    </w:p>
+    <w:p>
+      <w:pPr>
+        <w:pStyle w:val="ListParagraph"/>
+        <w:ind w:left="-90"/>
+        <w:jc w:val="both"/>
+        <w:rPr>
+          <w:rFonts w:ascii="Times New Roman" w:hAnsi="Times New Roman" w:cs="Times New Roman"/>
+        </w:rPr>
+      </w:pPr>
+    </w:p>
+    <w:p>
+      <w:pPr>
+        <w:pStyle w:val="ListParagraph"/>
+        <w:ind w:left="-90"/>
+        <w:jc w:val="both"/>
+        <w:rPr>
+          <w:rFonts w:ascii="Times New Roman" w:hAnsi="Times New Roman" w:cs="Times New Roman"/>
+        </w:rPr>
+      </w:pPr>
+      <w:r>
+        <w:rPr>
+          <w:rFonts w:ascii="Times New Roman" w:hAnsi="Times New Roman" w:cs="Times New Roman"/>
+          <w:noProof/>
+        </w:rPr>
+        <w:drawing>
+          <wp:inline distT="0" distB="0" distL="0" distR="0" wp14:anchorId="2E9495B9" wp14:editId="1540A4C3">
+            <wp:extent cx="5731510" cy="1054100"/>
+            <wp:effectExtent l="0" t="0" r="2540" b="0"/>
+            <wp:docPr id="3" name="Picture 3"/>
+            <wp:cNvGraphicFramePr>
+              <a:graphicFrameLocks xmlns:a="http://schemas.openxmlformats.org/drawingml/2006/main" noChangeAspect="1"/>
+            </wp:cNvGraphicFramePr>
+            <a:graphic xmlns:a="http://schemas.openxmlformats.org/drawingml/2006/main">
+              <a:graphicData uri="http://schemas.openxmlformats.org/drawingml/2006/picture">
+                <pic:pic xmlns:pic="http://schemas.openxmlformats.org/drawingml/2006/picture">
+                  <pic:nvPicPr>
+                    <pic:cNvPr id="1" name=""/>
+                    <pic:cNvPicPr/>
+                  </pic:nvPicPr>
+                  <pic:blipFill>
+                    <a:blip r:embed="rId16"/>
+                    <a:stretch>
+                      <a:fillRect/>
+                    </a:stretch>
+                  </pic:blipFill>
+                  <pic:spPr>
+                    <a:xfrm>
+                      <a:off x="0" y="0"/>
+                      <a:ext cx="5731510" cy="1054100"/>
+                    </a:xfrm>
+                    <a:prstGeom prst="rect">
+                      <a:avLst/>
+                    </a:prstGeom>
+                  </pic:spPr>
+                </pic:pic>
+              </a:graphicData>
+            </a:graphic>
+          </wp:inline>
+        </w:drawing>
+      </w:r>
+    </w:p>
+    <w:p>
+      <w:pPr>
+        <w:pStyle w:val="ListParagraph"/>
+        <w:ind w:left="-90"/>
+        <w:jc w:val="both"/>
+        <w:rPr>
+          <w:rFonts w:ascii="Times New Roman" w:hAnsi="Times New Roman" w:cs="Times New Roman"/>
+        </w:rPr>
+      </w:pPr>
+    </w:p>
+    <w:p>
+      <w:pPr>
+        <w:pStyle w:val="ListParagraph"/>
+        <w:ind w:left="-90"/>
+        <w:jc w:val="both"/>
+        <w:rPr>
+          <w:rFonts w:ascii="Times New Roman" w:hAnsi="Times New Roman" w:cs="Times New Roman"/>
+        </w:rPr>
+      </w:pPr>
+    </w:p>
+    <w:p>
+      <w:pPr>
+        <w:pStyle w:val="ListParagraph"/>
+        <w:ind w:left="-90"/>
+        <w:jc w:val="both"/>
+        <w:rPr>
+          <w:rFonts w:ascii="Times New Roman" w:hAnsi="Times New Roman" w:cs="Times New Roman"/>
+        </w:rPr>
+      </w:pPr>
+    </w:p>
+    <w:p>
+      <w:pPr>
+        <w:pStyle w:val="ListParagraph"/>
+        <w:ind w:left="-90"/>
+        <w:jc w:val="both"/>
+        <w:rPr>
+          <w:rFonts w:ascii="Times New Roman" w:hAnsi="Times New Roman" w:cs="Times New Roman"/>
+        </w:rPr>
+      </w:pPr>
+    </w:p>
+    <w:p>
+      <w:pPr>
+        <w:pStyle w:val="ListParagraph"/>
+        <w:ind w:left="-90"/>
+        <w:jc w:val="both"/>
+        <w:rPr>
+          <w:rFonts w:ascii="Times New Roman" w:hAnsi="Times New Roman" w:cs="Times New Roman"/>
+        </w:rPr>
+      </w:pPr>
+    </w:p>
+    <w:p>
+      <w:pPr>
+        <w:pStyle w:val="ListParagraph"/>
+        <w:ind w:left="-90"/>
+        <w:jc w:val="both"/>
+        <w:rPr>
+          <w:rFonts w:ascii="Times New Roman" w:hAnsi="Times New Roman" w:cs="Times New Roman"/>
+        </w:rPr>
+      </w:pPr>
+    </w:p>
+    <w:p>
+      <w:pPr>
+        <w:pStyle w:val="ListParagraph"/>
+        <w:keepNext/>
+        <w:keepLines/>
+        <w:numPr>
+          <w:ilvl w:val="0"/>
+          <w:numId w:val="2"/>
+        </w:numPr>
+        <w:spacing w:before="240" w:after="0"/>
+        <w:contextualSpacing w:val="0"/>
+        <w:outlineLvl w:val="0"/>
+        <w:rPr>
+          <w:rFonts w:ascii="Times New Roman" w:eastAsiaTheme="majorEastAsia" w:hAnsi="Times New Roman" w:cs="Times New Roman"/>
+          <w:vanish/>
+          <w:color w:val="1481AB" w:themeColor="accent1" w:themeShade="BF"/>
+          <w:sz w:val="24"/>
+          <w:szCs w:val="24"/>
+        </w:rPr>
+      </w:pPr>
+      <w:bookmarkStart w:id="18" w:name="_Toc68536351"/>
+      <w:bookmarkStart w:id="19" w:name="_Toc68537742"/>
+      <w:bookmarkStart w:id="20" w:name="_Toc68622010"/>
+      <w:bookmarkStart w:id="21" w:name="_Toc68796412"/>
+      <w:bookmarkStart w:id="22" w:name="_Toc71894276"/>
+      <w:bookmarkStart w:id="23" w:name="_Toc71894306"/>
+      <w:bookmarkStart w:id="24" w:name="_Toc72313467"/>
+      <w:bookmarkEnd w:id="18"/>
+      <w:bookmarkEnd w:id="19"/>
+      <w:bookmarkEnd w:id="20"/>
+      <w:bookmarkEnd w:id="21"/>
+      <w:bookmarkEnd w:id="22"/>
+      <w:bookmarkEnd w:id="23"/>
+      <w:bookmarkEnd w:id="24"/>
+    </w:p>
+    <w:p>
+      <w:pPr>
+        <w:pStyle w:val="Heading1"/>
+        <w:numPr>
+          <w:ilvl w:val="1"/>
+          <w:numId w:val="2"/>
+        </w:numPr>
+      </w:pPr>
+      <w:bookmarkStart w:id="25" w:name="_Toc72313468"/>
+      <w:r>
+        <w:rPr>
+          <w:rFonts w:ascii="Times New Roman" w:hAnsi="Times New Roman" w:cs="Times New Roman"/>
+          <w:sz w:val="24"/>
+          <w:szCs w:val="24"/>
+        </w:rPr>
+        <w:t>¿Los datos contienen ceros o elementos vacíos? ¿</w:t>
+      </w:r>
+      <w:r>
+        <w:rPr>
+          <w:rFonts w:ascii="Times New Roman" w:hAnsi="Times New Roman" w:cs="Times New Roman"/>
+          <w:color w:val="FF0000"/>
+          <w:sz w:val="24"/>
+          <w:szCs w:val="24"/>
+        </w:rPr>
+        <w:t xml:space="preserve">Cómo gestionarías </w:t>
+      </w:r>
+      <w:r>
+        <w:rPr>
+          <w:rFonts w:ascii="Times New Roman" w:hAnsi="Times New Roman" w:cs="Times New Roman"/>
+          <w:sz w:val="24"/>
+          <w:szCs w:val="24"/>
+        </w:rPr>
+        <w:t>cada uno de estos casos?</w:t>
+      </w:r>
+      <w:bookmarkEnd w:id="25"/>
+    </w:p>
+    <w:p>
+      <w:pPr>
+        <w:pStyle w:val="ListParagraph"/>
+        <w:ind w:left="0"/>
+        <w:jc w:val="both"/>
+        <w:rPr>
+          <w:rFonts w:ascii="Times New Roman" w:hAnsi="Times New Roman" w:cs="Times New Roman"/>
+        </w:rPr>
+      </w:pPr>
+    </w:p>
+    <w:p>
+      <w:pPr>
+        <w:pStyle w:val="ListParagraph"/>
+        <w:ind w:left="0"/>
+        <w:jc w:val="both"/>
+        <w:rPr>
+          <w:rFonts w:ascii="Times New Roman" w:hAnsi="Times New Roman" w:cs="Times New Roman"/>
+        </w:rPr>
+      </w:pPr>
+    </w:p>
+    <w:p>
+      <w:pPr>
+        <w:pStyle w:val="ListParagraph"/>
+        <w:ind w:left="-90"/>
+        <w:jc w:val="both"/>
+        <w:rPr>
+          <w:rFonts w:ascii="Times New Roman" w:hAnsi="Times New Roman" w:cs="Times New Roman"/>
+        </w:rPr>
+      </w:pPr>
+      <w:r>
+        <w:rPr>
+          <w:rFonts w:ascii="Times New Roman" w:hAnsi="Times New Roman" w:cs="Times New Roman"/>
+        </w:rPr>
+        <w:t>C</w:t>
+      </w:r>
+      <w:r>
+        <w:rPr>
+          <w:rFonts w:ascii="Times New Roman" w:hAnsi="Times New Roman" w:cs="Times New Roman"/>
+        </w:rPr>
+        <w:t>omprob</w:t>
+      </w:r>
+      <w:r>
+        <w:rPr>
+          <w:rFonts w:ascii="Times New Roman" w:hAnsi="Times New Roman" w:cs="Times New Roman"/>
+        </w:rPr>
+        <w:t>aremos</w:t>
+      </w:r>
+      <w:r>
+        <w:rPr>
+          <w:rFonts w:ascii="Times New Roman" w:hAnsi="Times New Roman" w:cs="Times New Roman"/>
+        </w:rPr>
+        <w:t xml:space="preserve"> si existen valores nulos en el juego de datos. Esto lo podremos averiguar aplicando la suma de los valores nulos si existen mediante la función is.na().</w:t>
+      </w:r>
+    </w:p>
+    <w:p>
+      <w:pPr>
+        <w:pStyle w:val="ListParagraph"/>
+        <w:ind w:left="-90"/>
+        <w:jc w:val="both"/>
+        <w:rPr>
+          <w:rFonts w:ascii="Times New Roman" w:hAnsi="Times New Roman" w:cs="Times New Roman"/>
+        </w:rPr>
+      </w:pPr>
+      <w:r>
+        <w:rPr>
+          <w:rFonts w:ascii="Times New Roman" w:hAnsi="Times New Roman" w:cs="Times New Roman"/>
+        </w:rPr>
+        <w:t xml:space="preserve">Comprobamos que el archivo </w:t>
+      </w:r>
+      <w:r>
+        <w:rPr>
+          <w:rFonts w:ascii="Times New Roman" w:hAnsi="Times New Roman" w:cs="Times New Roman"/>
+          <w:color w:val="00B050"/>
+        </w:rPr>
+        <w:t xml:space="preserve">Carseats.csv </w:t>
+      </w:r>
+      <w:r>
+        <w:rPr>
+          <w:rFonts w:ascii="Times New Roman" w:hAnsi="Times New Roman" w:cs="Times New Roman"/>
+        </w:rPr>
+        <w:t>no posee valores nulos.</w:t>
+      </w:r>
+    </w:p>
+    <w:p>
+      <w:pPr>
+        <w:pStyle w:val="ListParagraph"/>
+        <w:ind w:left="-90"/>
+        <w:jc w:val="both"/>
+        <w:rPr>
+          <w:rFonts w:ascii="Times New Roman" w:hAnsi="Times New Roman" w:cs="Times New Roman"/>
+        </w:rPr>
+      </w:pPr>
+    </w:p>
+    <w:p>
+      <w:pPr>
+        <w:pStyle w:val="ListParagraph"/>
+        <w:ind w:left="-90"/>
+        <w:jc w:val="both"/>
+        <w:rPr>
+          <w:rFonts w:ascii="Times New Roman" w:hAnsi="Times New Roman" w:cs="Times New Roman"/>
+        </w:rPr>
+      </w:pPr>
+      <w:r>
+        <w:rPr>
+          <w:rFonts w:ascii="Times New Roman" w:hAnsi="Times New Roman" w:cs="Times New Roman"/>
+          <w:noProof/>
+        </w:rPr>
+        <w:drawing>
+          <wp:inline distT="0" distB="0" distL="0" distR="0" wp14:anchorId="62904DB5" wp14:editId="10016FB0">
+            <wp:extent cx="5731510" cy="763905"/>
+            <wp:effectExtent l="0" t="0" r="2540" b="0"/>
+            <wp:docPr id="4" name="Picture 4"/>
+            <wp:cNvGraphicFramePr>
+              <a:graphicFrameLocks xmlns:a="http://schemas.openxmlformats.org/drawingml/2006/main" noChangeAspect="1"/>
+            </wp:cNvGraphicFramePr>
+            <a:graphic xmlns:a="http://schemas.openxmlformats.org/drawingml/2006/main">
+              <a:graphicData uri="http://schemas.openxmlformats.org/drawingml/2006/picture">
+                <pic:pic xmlns:pic="http://schemas.openxmlformats.org/drawingml/2006/picture">
+                  <pic:nvPicPr>
+                    <pic:cNvPr id="1" name=""/>
+                    <pic:cNvPicPr/>
+                  </pic:nvPicPr>
+                  <pic:blipFill>
+                    <a:blip r:embed="rId17"/>
+                    <a:stretch>
+                      <a:fillRect/>
+                    </a:stretch>
+                  </pic:blipFill>
+                  <pic:spPr>
+                    <a:xfrm>
+                      <a:off x="0" y="0"/>
                       <a:ext cx="5731510" cy="763905"/>
                     </a:xfrm>
                     <a:prstGeom prst="rect">
@@ -7551,7 +7740,6 @@
           <w:color w:val="FF0000"/>
         </w:rPr>
       </w:pPr>
-      <w:proofErr w:type="gramStart"/>
       <w:r>
         <w:rPr>
           <w:rFonts w:ascii="Times New Roman" w:hAnsi="Times New Roman" w:cs="Times New Roman"/>
@@ -7562,7 +7750,44 @@
         </w:rPr>
         <w:t>PONGO DISTANCIA DE GOWER, SABES ALGUNA OTRA TECNICA?</w:t>
       </w:r>
-      <w:proofErr w:type="gramEnd"/>
+    </w:p>
+    <w:p>
+      <w:pPr>
+        <w:pStyle w:val="ListParagraph"/>
+        <w:ind w:left="-90"/>
+        <w:jc w:val="both"/>
+        <w:rPr>
+          <w:rFonts w:ascii="Times New Roman" w:hAnsi="Times New Roman" w:cs="Times New Roman"/>
+          <w:b/>
+          <w:bCs/>
+          <w:color w:val="FF0000"/>
+          <w:highlight w:val="yellow"/>
+        </w:rPr>
+      </w:pPr>
+    </w:p>
+    <w:p>
+      <w:pPr>
+        <w:pStyle w:val="ListParagraph"/>
+        <w:ind w:left="-90"/>
+        <w:jc w:val="both"/>
+        <w:rPr>
+          <w:rFonts w:ascii="Times New Roman" w:hAnsi="Times New Roman" w:cs="Times New Roman"/>
+          <w:b/>
+          <w:bCs/>
+          <w:color w:val="FF0000"/>
+          <w:highlight w:val="yellow"/>
+        </w:rPr>
+      </w:pPr>
+      <w:r>
+        <w:rPr>
+          <w:rFonts w:ascii="Times New Roman" w:hAnsi="Times New Roman" w:cs="Times New Roman"/>
+          <w:b/>
+          <w:bCs/>
+          <w:color w:val="FF0000"/>
+          <w:highlight w:val="yellow"/>
+        </w:rPr>
+        <w:t>Olga: regresión lineal.. etc</w:t>
+      </w:r>
     </w:p>
     <w:p>
       <w:pPr>
@@ -7605,21 +7830,7 @@
         <w:rPr>
           <w:rFonts w:ascii="Times New Roman" w:hAnsi="Times New Roman" w:cs="Times New Roman"/>
         </w:rPr>
-        <w:t xml:space="preserve"> mediante el algoritmo </w:t>
-      </w:r>
-      <w:proofErr w:type="spellStart"/>
-      <w:r>
-        <w:rPr>
-          <w:rFonts w:ascii="Times New Roman" w:hAnsi="Times New Roman" w:cs="Times New Roman"/>
-        </w:rPr>
-        <w:t>kNN</w:t>
-      </w:r>
-      <w:proofErr w:type="spellEnd"/>
-      <w:r>
-        <w:rPr>
-          <w:rFonts w:ascii="Times New Roman" w:hAnsi="Times New Roman" w:cs="Times New Roman"/>
-        </w:rPr>
-        <w:t xml:space="preserve">, eligiendo </w:t>
+        <w:t xml:space="preserve"> mediante el algoritmo kNN, eligiendo </w:t>
       </w:r>
       <w:r>
         <w:rPr>
@@ -7637,55 +7848,19 @@
         <w:rPr>
           <w:rFonts w:ascii="Times New Roman" w:hAnsi="Times New Roman" w:cs="Times New Roman"/>
         </w:rPr>
-        <w:t xml:space="preserve">usando una métrica para la distancia, por </w:t>
-      </w:r>
-      <w:proofErr w:type="gramStart"/>
-      <w:r>
-        <w:rPr>
-          <w:rFonts w:ascii="Times New Roman" w:hAnsi="Times New Roman" w:cs="Times New Roman"/>
-        </w:rPr>
-        <w:t>ejemplo</w:t>
-      </w:r>
-      <w:proofErr w:type="gramEnd"/>
-      <w:r>
-        <w:rPr>
-          <w:rFonts w:ascii="Times New Roman" w:hAnsi="Times New Roman" w:cs="Times New Roman"/>
-        </w:rPr>
-        <w:t xml:space="preserve"> </w:t>
-      </w:r>
-      <w:r>
-        <w:rPr>
-          <w:rFonts w:ascii="Times New Roman" w:hAnsi="Times New Roman" w:cs="Times New Roman"/>
-        </w:rPr>
-        <w:t xml:space="preserve">la distancia de </w:t>
-      </w:r>
-      <w:proofErr w:type="spellStart"/>
-      <w:r>
-        <w:rPr>
-          <w:rFonts w:ascii="Times New Roman" w:hAnsi="Times New Roman" w:cs="Times New Roman"/>
-        </w:rPr>
-        <w:t>Gower</w:t>
-      </w:r>
-      <w:proofErr w:type="spellEnd"/>
-      <w:r>
-        <w:rPr>
-          <w:rFonts w:ascii="Times New Roman" w:hAnsi="Times New Roman" w:cs="Times New Roman"/>
-        </w:rPr>
-        <w:t xml:space="preserve"> (ya que según la documentación oficial </w:t>
-      </w:r>
-      <w:proofErr w:type="spellStart"/>
-      <w:r>
-        <w:rPr>
-          <w:rFonts w:ascii="Times New Roman" w:hAnsi="Times New Roman" w:cs="Times New Roman"/>
-        </w:rPr>
-        <w:t>se</w:t>
-      </w:r>
-      <w:proofErr w:type="spellEnd"/>
-      <w:r>
-        <w:rPr>
-          <w:rFonts w:ascii="Times New Roman" w:hAnsi="Times New Roman" w:cs="Times New Roman"/>
-        </w:rPr>
-        <w:t xml:space="preserve"> puede aplicar tanto a variables numéricas como categóricas).</w:t>
+        <w:t xml:space="preserve">usando una métrica para la distancia, por ejemplo </w:t>
+      </w:r>
+      <w:r>
+        <w:rPr>
+          <w:rFonts w:ascii="Times New Roman" w:hAnsi="Times New Roman" w:cs="Times New Roman"/>
+        </w:rPr>
+        <w:t>la distancia de Gower</w:t>
+      </w:r>
+      <w:r>
+        <w:rPr>
+          <w:rFonts w:ascii="Times New Roman" w:hAnsi="Times New Roman" w:cs="Times New Roman"/>
+        </w:rPr>
+        <w:t xml:space="preserve"> (ya que según la documentación oficial se puede aplicar tanto a variables numéricas como categóricas).</w:t>
       </w:r>
     </w:p>
     <w:p>
@@ -7783,21 +7958,7 @@
         <w:rPr>
           <w:rFonts w:ascii="Times New Roman" w:hAnsi="Times New Roman" w:cs="Times New Roman"/>
         </w:rPr>
-        <w:t xml:space="preserve">Comprobar y mostrar las filas del </w:t>
-      </w:r>
-      <w:proofErr w:type="spellStart"/>
-      <w:r>
-        <w:rPr>
-          <w:rFonts w:ascii="Times New Roman" w:hAnsi="Times New Roman" w:cs="Times New Roman"/>
-        </w:rPr>
-        <w:t>dataframe</w:t>
-      </w:r>
-      <w:proofErr w:type="spellEnd"/>
-      <w:r>
-        <w:rPr>
-          <w:rFonts w:ascii="Times New Roman" w:hAnsi="Times New Roman" w:cs="Times New Roman"/>
-        </w:rPr>
-        <w:t xml:space="preserve"> donde existen valores nulos.</w:t>
+        <w:t>Comprobar y mostrar las filas del dataframe donde existen valores nulos.</w:t>
       </w:r>
     </w:p>
     <w:p>
@@ -7828,21 +7989,7 @@
         <w:rPr>
           <w:rFonts w:ascii="Times New Roman" w:hAnsi="Times New Roman" w:cs="Times New Roman"/>
         </w:rPr>
-        <w:t xml:space="preserve"> un </w:t>
-      </w:r>
-      <w:proofErr w:type="spellStart"/>
-      <w:r>
-        <w:rPr>
-          <w:rFonts w:ascii="Times New Roman" w:hAnsi="Times New Roman" w:cs="Times New Roman"/>
-        </w:rPr>
-        <w:t>dataframe</w:t>
-      </w:r>
-      <w:proofErr w:type="spellEnd"/>
-      <w:r>
-        <w:rPr>
-          <w:rFonts w:ascii="Times New Roman" w:hAnsi="Times New Roman" w:cs="Times New Roman"/>
-        </w:rPr>
-        <w:t xml:space="preserve"> auxiliar con las columnas seleccionadas para imputar los valores nulos.</w:t>
+        <w:t xml:space="preserve"> un dataframe auxiliar con las columnas seleccionadas para imputar los valores nulos.</w:t>
       </w:r>
     </w:p>
     <w:p>
@@ -7885,43 +8032,7 @@
         <w:rPr>
           <w:rFonts w:ascii="Times New Roman" w:hAnsi="Times New Roman" w:cs="Times New Roman"/>
         </w:rPr>
-        <w:t xml:space="preserve"> vecinos más cercanos usando la distancia de </w:t>
-      </w:r>
-      <w:proofErr w:type="spellStart"/>
-      <w:r>
-        <w:rPr>
-          <w:rFonts w:ascii="Times New Roman" w:hAnsi="Times New Roman" w:cs="Times New Roman"/>
-        </w:rPr>
-        <w:t>Gower</w:t>
-      </w:r>
-      <w:proofErr w:type="spellEnd"/>
-      <w:r>
-        <w:rPr>
-          <w:rFonts w:ascii="Times New Roman" w:hAnsi="Times New Roman" w:cs="Times New Roman"/>
-        </w:rPr>
-        <w:t xml:space="preserve"> mediante función </w:t>
-      </w:r>
-      <w:proofErr w:type="spellStart"/>
-      <w:proofErr w:type="gramStart"/>
-      <w:r>
-        <w:rPr>
-          <w:rFonts w:ascii="Times New Roman" w:hAnsi="Times New Roman" w:cs="Times New Roman"/>
-        </w:rPr>
-        <w:t>kNN</w:t>
-      </w:r>
-      <w:proofErr w:type="spellEnd"/>
-      <w:r>
-        <w:rPr>
-          <w:rFonts w:ascii="Times New Roman" w:hAnsi="Times New Roman" w:cs="Times New Roman"/>
-        </w:rPr>
-        <w:t>(</w:t>
-      </w:r>
-      <w:proofErr w:type="gramEnd"/>
-      <w:r>
-        <w:rPr>
-          <w:rFonts w:ascii="Times New Roman" w:hAnsi="Times New Roman" w:cs="Times New Roman"/>
-        </w:rPr>
-        <w:t xml:space="preserve">) </w:t>
+        <w:t xml:space="preserve"> vecinos más cercanos usando la distancia de Gower mediante función kNN() </w:t>
       </w:r>
       <w:r>
         <w:rPr>
@@ -7933,21 +8044,7 @@
         <w:rPr>
           <w:rFonts w:ascii="Times New Roman" w:hAnsi="Times New Roman" w:cs="Times New Roman"/>
         </w:rPr>
-        <w:t xml:space="preserve">la </w:t>
-      </w:r>
-      <w:proofErr w:type="spellStart"/>
-      <w:r>
-        <w:rPr>
-          <w:rFonts w:ascii="Times New Roman" w:hAnsi="Times New Roman" w:cs="Times New Roman"/>
-        </w:rPr>
-        <w:t>libreria</w:t>
-      </w:r>
-      <w:proofErr w:type="spellEnd"/>
-      <w:r>
-        <w:rPr>
-          <w:rFonts w:ascii="Times New Roman" w:hAnsi="Times New Roman" w:cs="Times New Roman"/>
-        </w:rPr>
-        <w:t xml:space="preserve"> VIM</w:t>
+        <w:t>la libreria VIM</w:t>
       </w:r>
       <w:r>
         <w:rPr>
@@ -8002,21 +8099,7 @@
         <w:rPr>
           <w:rFonts w:ascii="Times New Roman" w:hAnsi="Times New Roman" w:cs="Times New Roman"/>
         </w:rPr>
-        <w:t xml:space="preserve">los registros obtenidos de las imputaciones del </w:t>
-      </w:r>
-      <w:proofErr w:type="spellStart"/>
-      <w:r>
-        <w:rPr>
-          <w:rFonts w:ascii="Times New Roman" w:hAnsi="Times New Roman" w:cs="Times New Roman"/>
-        </w:rPr>
-        <w:t>dataframe</w:t>
-      </w:r>
-      <w:proofErr w:type="spellEnd"/>
-      <w:r>
-        <w:rPr>
-          <w:rFonts w:ascii="Times New Roman" w:hAnsi="Times New Roman" w:cs="Times New Roman"/>
-        </w:rPr>
-        <w:t xml:space="preserve"> auxiliar.</w:t>
+        <w:t>los registros obtenidos de las imputaciones del dataframe auxiliar.</w:t>
       </w:r>
     </w:p>
     <w:p>
@@ -8201,21 +8284,7 @@
         <w:rPr>
           <w:rFonts w:ascii="Times New Roman" w:hAnsi="Times New Roman" w:cs="Times New Roman"/>
         </w:rPr>
-        <w:t>iguales a cero en la variable “</w:t>
-      </w:r>
-      <w:proofErr w:type="spellStart"/>
-      <w:r>
-        <w:rPr>
-          <w:rFonts w:ascii="Times New Roman" w:hAnsi="Times New Roman" w:cs="Times New Roman"/>
-        </w:rPr>
-        <w:t>Advertising</w:t>
-      </w:r>
-      <w:proofErr w:type="spellEnd"/>
-      <w:r>
-        <w:rPr>
-          <w:rFonts w:ascii="Times New Roman" w:hAnsi="Times New Roman" w:cs="Times New Roman"/>
-        </w:rPr>
-        <w:t>”</w:t>
+        <w:t>iguales a cero en la variable “Advertising”</w:t>
       </w:r>
       <w:r>
         <w:rPr>
@@ -8358,21 +8427,7 @@
         <w:rPr>
           <w:rFonts w:ascii="Times New Roman" w:hAnsi="Times New Roman" w:cs="Times New Roman"/>
         </w:rPr>
-        <w:t>“</w:t>
-      </w:r>
-      <w:proofErr w:type="spellStart"/>
-      <w:r>
-        <w:rPr>
-          <w:rFonts w:ascii="Times New Roman" w:hAnsi="Times New Roman" w:cs="Times New Roman"/>
-        </w:rPr>
-        <w:t>Advertising</w:t>
-      </w:r>
-      <w:proofErr w:type="spellEnd"/>
-      <w:r>
-        <w:rPr>
-          <w:rFonts w:ascii="Times New Roman" w:hAnsi="Times New Roman" w:cs="Times New Roman"/>
-        </w:rPr>
-        <w:t>” posee instancias con valor numérico entero cero. Al tratarse de una variable que indica el p</w:t>
+        <w:t>“Advertising” posee instancias con valor numérico entero cero. Al tratarse de una variable que indica el p</w:t>
       </w:r>
       <w:r>
         <w:rPr>
@@ -8691,123 +8746,33 @@
         <w:rPr>
           <w:rFonts w:ascii="Times New Roman" w:hAnsi="Times New Roman" w:cs="Times New Roman"/>
         </w:rPr>
-        <w:t xml:space="preserve">Para cada variable </w:t>
-      </w:r>
-      <w:r>
-        <w:rPr>
-          <w:rFonts w:ascii="Times New Roman" w:hAnsi="Times New Roman" w:cs="Times New Roman"/>
-        </w:rPr>
-        <w:t>numérica</w:t>
-      </w:r>
-      <w:r>
-        <w:rPr>
-          <w:rFonts w:ascii="Times New Roman" w:hAnsi="Times New Roman" w:cs="Times New Roman"/>
-        </w:rPr>
-        <w:t xml:space="preserve">, dibujamos sus diagramas de caja, su función </w:t>
-      </w:r>
-      <w:proofErr w:type="spellStart"/>
-      <w:proofErr w:type="gramStart"/>
-      <w:r>
-        <w:rPr>
-          <w:rFonts w:ascii="Times New Roman" w:hAnsi="Times New Roman" w:cs="Times New Roman"/>
-        </w:rPr>
-        <w:t>boxplot.stats</w:t>
-      </w:r>
-      <w:proofErr w:type="spellEnd"/>
-      <w:proofErr w:type="gramEnd"/>
-      <w:r>
-        <w:rPr>
-          <w:rFonts w:ascii="Times New Roman" w:hAnsi="Times New Roman" w:cs="Times New Roman"/>
-        </w:rPr>
-        <w:t>()</w:t>
-      </w:r>
-      <w:r>
-        <w:rPr>
-          <w:rFonts w:ascii="Times New Roman" w:hAnsi="Times New Roman" w:cs="Times New Roman"/>
-        </w:rPr>
-        <w:t xml:space="preserve"> que nos indicará los </w:t>
-      </w:r>
-      <w:proofErr w:type="spellStart"/>
-      <w:r>
-        <w:rPr>
-          <w:rFonts w:ascii="Times New Roman" w:hAnsi="Times New Roman" w:cs="Times New Roman"/>
-        </w:rPr>
-        <w:t>outliers</w:t>
-      </w:r>
-      <w:proofErr w:type="spellEnd"/>
-      <w:r>
-        <w:rPr>
-          <w:rFonts w:ascii="Times New Roman" w:hAnsi="Times New Roman" w:cs="Times New Roman"/>
-        </w:rPr>
-        <w:t xml:space="preserve"> basados en </w:t>
-      </w:r>
-      <w:proofErr w:type="spellStart"/>
-      <w:r>
-        <w:rPr>
-          <w:rFonts w:ascii="Times New Roman" w:hAnsi="Times New Roman" w:cs="Times New Roman"/>
-        </w:rPr>
-        <w:t>el</w:t>
-      </w:r>
-      <w:proofErr w:type="spellEnd"/>
-      <w:r>
-        <w:rPr>
-          <w:rFonts w:ascii="Times New Roman" w:hAnsi="Times New Roman" w:cs="Times New Roman"/>
-        </w:rPr>
-        <w:t xml:space="preserve"> criterio IQR (</w:t>
-      </w:r>
-      <w:proofErr w:type="spellStart"/>
-      <w:r>
-        <w:rPr>
-          <w:rFonts w:ascii="Times New Roman" w:hAnsi="Times New Roman" w:cs="Times New Roman"/>
-        </w:rPr>
-        <w:t>I</w:t>
-      </w:r>
-      <w:r>
-        <w:rPr>
-          <w:rFonts w:ascii="Times New Roman" w:hAnsi="Times New Roman" w:cs="Times New Roman"/>
-        </w:rPr>
-        <w:t>nterquartile</w:t>
-      </w:r>
-      <w:proofErr w:type="spellEnd"/>
-      <w:r>
-        <w:rPr>
-          <w:rFonts w:ascii="Times New Roman" w:hAnsi="Times New Roman" w:cs="Times New Roman"/>
-        </w:rPr>
-        <w:t xml:space="preserve"> </w:t>
-      </w:r>
-      <w:proofErr w:type="spellStart"/>
-      <w:r>
-        <w:rPr>
-          <w:rFonts w:ascii="Times New Roman" w:hAnsi="Times New Roman" w:cs="Times New Roman"/>
-        </w:rPr>
-        <w:t>Range</w:t>
-      </w:r>
-      <w:proofErr w:type="spellEnd"/>
-      <w:r>
-        <w:rPr>
-          <w:rFonts w:ascii="Times New Roman" w:hAnsi="Times New Roman" w:cs="Times New Roman"/>
-        </w:rPr>
-        <w:t xml:space="preserve"> </w:t>
-      </w:r>
-      <w:proofErr w:type="spellStart"/>
-      <w:r>
-        <w:rPr>
-          <w:rFonts w:ascii="Times New Roman" w:hAnsi="Times New Roman" w:cs="Times New Roman"/>
-        </w:rPr>
-        <w:t>Criterion</w:t>
-      </w:r>
-      <w:proofErr w:type="spellEnd"/>
-      <w:r>
-        <w:rPr>
-          <w:rFonts w:ascii="Times New Roman" w:hAnsi="Times New Roman" w:cs="Times New Roman"/>
-        </w:rPr>
-        <w:t>)</w:t>
-      </w:r>
-      <w:r>
-        <w:rPr>
-          <w:rFonts w:ascii="Times New Roman" w:hAnsi="Times New Roman" w:cs="Times New Roman"/>
-        </w:rPr>
-        <w:t xml:space="preserve"> y algunas gráficas adicionales que nos servirán para tomar decisiones sobre si existen o no realmente valores extremos y qué estrategia seguir.</w:t>
+        <w:t>Para cada variable numérica, dibujamos sus diagramas de caja, su función boxplot.stats() que nos indicará los outliers basados en el criterio IQR (Interquartile Range Criterion) y algunas gráficas adicionales que nos servirán para tomar decisiones sobre si existen o no realmente valores extremos y qué estrategia seguir.</w:t>
+      </w:r>
+    </w:p>
+    <w:p>
+      <w:pPr>
+        <w:pStyle w:val="ListParagraph"/>
+        <w:ind w:left="-90"/>
+        <w:jc w:val="both"/>
+        <w:rPr>
+          <w:rFonts w:ascii="Times New Roman" w:hAnsi="Times New Roman" w:cs="Times New Roman"/>
+        </w:rPr>
+      </w:pPr>
+    </w:p>
+    <w:p>
+      <w:pPr>
+        <w:pStyle w:val="ListParagraph"/>
+        <w:ind w:left="-90"/>
+        <w:jc w:val="both"/>
+        <w:rPr>
+          <w:rFonts w:ascii="Times New Roman" w:hAnsi="Times New Roman" w:cs="Times New Roman"/>
+        </w:rPr>
+      </w:pPr>
+      <w:r>
+        <w:rPr>
+          <w:rFonts w:ascii="Times New Roman" w:hAnsi="Times New Roman" w:cs="Times New Roman"/>
+        </w:rPr>
+        <w:t xml:space="preserve">Olga plots por pares identificando valores extremos. Pairplot?? </w:t>
       </w:r>
     </w:p>
     <w:p>
@@ -8892,25 +8857,7 @@
           <w:sz w:val="24"/>
           <w:szCs w:val="24"/>
         </w:rPr>
-        <w:t>Selección de los grupos de datos que se quieren analizar/comparar (</w:t>
-      </w:r>
-      <w:proofErr w:type="spellStart"/>
-      <w:r>
-        <w:rPr>
-          <w:rFonts w:ascii="Times New Roman" w:hAnsi="Times New Roman" w:cs="Times New Roman"/>
-          <w:sz w:val="24"/>
-          <w:szCs w:val="24"/>
-        </w:rPr>
-        <w:t>planificaciónde</w:t>
-      </w:r>
-      <w:proofErr w:type="spellEnd"/>
-      <w:r>
-        <w:rPr>
-          <w:rFonts w:ascii="Times New Roman" w:hAnsi="Times New Roman" w:cs="Times New Roman"/>
-          <w:sz w:val="24"/>
-          <w:szCs w:val="24"/>
-        </w:rPr>
-        <w:t xml:space="preserve"> los análisis a aplicar).</w:t>
+        <w:t>Selección de los grupos de datos que se quieren analizar/comparar (planificaciónde los análisis a aplicar).</w:t>
       </w:r>
       <w:bookmarkEnd w:id="35"/>
     </w:p>
@@ -8948,6 +8895,22 @@
           <w:rFonts w:ascii="Times New Roman" w:hAnsi="Times New Roman" w:cs="Times New Roman"/>
         </w:rPr>
         <w:t>XXX</w:t>
+      </w:r>
+    </w:p>
+    <w:p>
+      <w:pPr>
+        <w:pStyle w:val="ListParagraph"/>
+        <w:ind w:left="-90"/>
+        <w:jc w:val="both"/>
+        <w:rPr>
+          <w:rFonts w:ascii="Times New Roman" w:hAnsi="Times New Roman" w:cs="Times New Roman"/>
+        </w:rPr>
+      </w:pPr>
+      <w:r>
+        <w:rPr>
+          <w:rFonts w:ascii="Times New Roman" w:hAnsi="Times New Roman" w:cs="Times New Roman"/>
+        </w:rPr>
+        <w:t>En este momento podemos empezar a mirar la relación entre las variables explicativas y la variable objetivo que puede ser ventas * precio unitario o ser ventas * precio unitario - advertisement</w:t>
       </w:r>
     </w:p>
     <w:p>
@@ -9076,21 +9039,7 @@
         <w:rPr>
           <w:rFonts w:ascii="Times New Roman" w:hAnsi="Times New Roman" w:cs="Times New Roman"/>
         </w:rPr>
-        <w:t xml:space="preserve">Histogramas, </w:t>
-      </w:r>
-      <w:proofErr w:type="spellStart"/>
-      <w:r>
-        <w:rPr>
-          <w:rFonts w:ascii="Times New Roman" w:hAnsi="Times New Roman" w:cs="Times New Roman"/>
-        </w:rPr>
-        <w:t>boxplots</w:t>
-      </w:r>
-      <w:proofErr w:type="spellEnd"/>
-      <w:r>
-        <w:rPr>
-          <w:rFonts w:ascii="Times New Roman" w:hAnsi="Times New Roman" w:cs="Times New Roman"/>
-        </w:rPr>
-        <w:t xml:space="preserve"> para todas las variables</w:t>
+        <w:t>Histogramas, boxplots para todas las variables</w:t>
       </w:r>
     </w:p>
     <w:p>
@@ -9128,49 +9077,11 @@
           <w:rFonts w:ascii="Times New Roman" w:hAnsi="Times New Roman" w:cs="Times New Roman"/>
         </w:rPr>
       </w:pPr>
-      <w:proofErr w:type="spellStart"/>
-      <w:proofErr w:type="gramStart"/>
-      <w:r>
-        <w:rPr>
-          <w:rFonts w:ascii="Times New Roman" w:hAnsi="Times New Roman" w:cs="Times New Roman"/>
-        </w:rPr>
-        <w:t>leveneTest</w:t>
-      </w:r>
-      <w:proofErr w:type="spellEnd"/>
-      <w:r>
-        <w:rPr>
-          <w:rFonts w:ascii="Times New Roman" w:hAnsi="Times New Roman" w:cs="Times New Roman"/>
-        </w:rPr>
-        <w:t>(</w:t>
-      </w:r>
-      <w:proofErr w:type="spellStart"/>
-      <w:proofErr w:type="gramEnd"/>
-      <w:r>
-        <w:rPr>
-          <w:rFonts w:ascii="Times New Roman" w:hAnsi="Times New Roman" w:cs="Times New Roman"/>
-        </w:rPr>
-        <w:t>count</w:t>
-      </w:r>
-      <w:proofErr w:type="spellEnd"/>
-      <w:r>
-        <w:rPr>
-          <w:rFonts w:ascii="Times New Roman" w:hAnsi="Times New Roman" w:cs="Times New Roman"/>
-        </w:rPr>
-        <w:t xml:space="preserve"> ~ spray, data = </w:t>
-      </w:r>
-      <w:proofErr w:type="spellStart"/>
-      <w:r>
-        <w:rPr>
-          <w:rFonts w:ascii="Times New Roman" w:hAnsi="Times New Roman" w:cs="Times New Roman"/>
-        </w:rPr>
-        <w:t>InsectSprays</w:t>
-      </w:r>
-      <w:proofErr w:type="spellEnd"/>
-      <w:r>
-        <w:rPr>
-          <w:rFonts w:ascii="Times New Roman" w:hAnsi="Times New Roman" w:cs="Times New Roman"/>
-        </w:rPr>
-        <w:t>)</w:t>
+      <w:r>
+        <w:rPr>
+          <w:rFonts w:ascii="Times New Roman" w:hAnsi="Times New Roman" w:cs="Times New Roman"/>
+        </w:rPr>
+        <w:t>leveneTest(count ~ spray, data = InsectSprays)</w:t>
       </w:r>
     </w:p>
     <w:p>
@@ -9208,97 +9119,11 @@
           <w:rFonts w:ascii="Times New Roman" w:hAnsi="Times New Roman" w:cs="Times New Roman"/>
         </w:rPr>
       </w:pPr>
-      <w:proofErr w:type="spellStart"/>
-      <w:r>
-        <w:rPr>
-          <w:rFonts w:ascii="Times New Roman" w:hAnsi="Times New Roman" w:cs="Times New Roman"/>
-        </w:rPr>
-        <w:t>ks.</w:t>
-      </w:r>
-      <w:proofErr w:type="gramStart"/>
-      <w:r>
-        <w:rPr>
-          <w:rFonts w:ascii="Times New Roman" w:hAnsi="Times New Roman" w:cs="Times New Roman"/>
-        </w:rPr>
-        <w:t>test</w:t>
-      </w:r>
-      <w:proofErr w:type="spellEnd"/>
-      <w:r>
-        <w:rPr>
-          <w:rFonts w:ascii="Times New Roman" w:hAnsi="Times New Roman" w:cs="Times New Roman"/>
-        </w:rPr>
-        <w:t>(</w:t>
-      </w:r>
-      <w:proofErr w:type="spellStart"/>
-      <w:proofErr w:type="gramEnd"/>
-      <w:r>
-        <w:rPr>
-          <w:rFonts w:ascii="Times New Roman" w:hAnsi="Times New Roman" w:cs="Times New Roman"/>
-        </w:rPr>
-        <w:t>iris$Sepal.Length</w:t>
-      </w:r>
-      <w:proofErr w:type="spellEnd"/>
-      <w:r>
-        <w:rPr>
-          <w:rFonts w:ascii="Times New Roman" w:hAnsi="Times New Roman" w:cs="Times New Roman"/>
-        </w:rPr>
-        <w:t xml:space="preserve">, </w:t>
-      </w:r>
-      <w:proofErr w:type="spellStart"/>
-      <w:r>
-        <w:rPr>
-          <w:rFonts w:ascii="Times New Roman" w:hAnsi="Times New Roman" w:cs="Times New Roman"/>
-        </w:rPr>
-        <w:t>pnorm</w:t>
-      </w:r>
-      <w:proofErr w:type="spellEnd"/>
-      <w:r>
-        <w:rPr>
-          <w:rFonts w:ascii="Times New Roman" w:hAnsi="Times New Roman" w:cs="Times New Roman"/>
-        </w:rPr>
-        <w:t>, mean(</w:t>
-      </w:r>
-      <w:proofErr w:type="spellStart"/>
-      <w:r>
-        <w:rPr>
-          <w:rFonts w:ascii="Times New Roman" w:hAnsi="Times New Roman" w:cs="Times New Roman"/>
-        </w:rPr>
-        <w:t>iris$Sepal.Length</w:t>
-      </w:r>
-      <w:proofErr w:type="spellEnd"/>
-      <w:r>
-        <w:rPr>
-          <w:rFonts w:ascii="Times New Roman" w:hAnsi="Times New Roman" w:cs="Times New Roman"/>
-        </w:rPr>
-        <w:t xml:space="preserve">), </w:t>
-      </w:r>
-      <w:proofErr w:type="spellStart"/>
-      <w:r>
-        <w:rPr>
-          <w:rFonts w:ascii="Times New Roman" w:hAnsi="Times New Roman" w:cs="Times New Roman"/>
-        </w:rPr>
-        <w:t>sd</w:t>
-      </w:r>
-      <w:proofErr w:type="spellEnd"/>
-      <w:r>
-        <w:rPr>
-          <w:rFonts w:ascii="Times New Roman" w:hAnsi="Times New Roman" w:cs="Times New Roman"/>
-        </w:rPr>
-        <w:t>(</w:t>
-      </w:r>
-      <w:proofErr w:type="spellStart"/>
-      <w:r>
-        <w:rPr>
-          <w:rFonts w:ascii="Times New Roman" w:hAnsi="Times New Roman" w:cs="Times New Roman"/>
-        </w:rPr>
-        <w:t>iris$Sepal.Length</w:t>
-      </w:r>
-      <w:proofErr w:type="spellEnd"/>
-      <w:r>
-        <w:rPr>
-          <w:rFonts w:ascii="Times New Roman" w:hAnsi="Times New Roman" w:cs="Times New Roman"/>
-        </w:rPr>
-        <w:t>))</w:t>
+      <w:r>
+        <w:rPr>
+          <w:rFonts w:ascii="Times New Roman" w:hAnsi="Times New Roman" w:cs="Times New Roman"/>
+        </w:rPr>
+        <w:t>ks.test(iris$Sepal.Length, pnorm, mean(iris$Sepal.Length), sd(iris$Sepal.Length))</w:t>
       </w:r>
     </w:p>
     <w:p>
@@ -9357,27 +9182,7 @@
           <w:sz w:val="24"/>
           <w:szCs w:val="24"/>
         </w:rPr>
-        <w:t xml:space="preserve">Aplicación de pruebas estadísticas para comparar los grupos de datos. En función de los datos y el objetivo del estudio, aplicar pruebas de contraste de hipótesis, correlaciones, regresiones, etc. Aplicar al menos tres métodos de análisis </w:t>
-      </w:r>
-      <w:proofErr w:type="spellStart"/>
-      <w:proofErr w:type="gramStart"/>
-      <w:r>
-        <w:rPr>
-          <w:rFonts w:ascii="Times New Roman" w:hAnsi="Times New Roman" w:cs="Times New Roman"/>
-          <w:sz w:val="24"/>
-          <w:szCs w:val="24"/>
-        </w:rPr>
-        <w:t>diferentes.Comprobación</w:t>
-      </w:r>
-      <w:proofErr w:type="spellEnd"/>
-      <w:proofErr w:type="gramEnd"/>
-      <w:r>
-        <w:rPr>
-          <w:rFonts w:ascii="Times New Roman" w:hAnsi="Times New Roman" w:cs="Times New Roman"/>
-          <w:sz w:val="24"/>
-          <w:szCs w:val="24"/>
-        </w:rPr>
-        <w:t xml:space="preserve"> de la normalidad y homogeneidad de la varianza.</w:t>
+        <w:t>Aplicación de pruebas estadísticas para comparar los grupos de datos. En función de los datos y el objetivo del estudio, aplicar pruebas de contraste de hipótesis, correlaciones, regresiones, etc. Aplicar al menos tres métodos de análisis diferentes.Comprobación de la normalidad y homogeneidad de la varianza.</w:t>
       </w:r>
       <w:bookmarkEnd w:id="37"/>
     </w:p>
@@ -9922,7 +9727,6 @@
           <w:lang w:val="en-US"/>
         </w:rPr>
       </w:pPr>
-      <w:proofErr w:type="gramStart"/>
       <w:r>
         <w:rPr>
           <w:rFonts w:ascii="Times New Roman" w:hAnsi="Times New Roman" w:cs="Times New Roman"/>
@@ -9942,7 +9746,6 @@
         </w:rPr>
         <w:t>???</w:t>
       </w:r>
-      <w:proofErr w:type="gramEnd"/>
     </w:p>
     <w:p>
       <w:pPr>
@@ -10032,21 +9835,7 @@
         <w:rPr>
           <w:rFonts w:ascii="Times New Roman" w:hAnsi="Times New Roman" w:cs="Times New Roman"/>
         </w:rPr>
-        <w:t xml:space="preserve">Olga Garcés </w:t>
-      </w:r>
-      <w:proofErr w:type="spellStart"/>
-      <w:r>
-        <w:rPr>
-          <w:rFonts w:ascii="Times New Roman" w:hAnsi="Times New Roman" w:cs="Times New Roman"/>
-        </w:rPr>
-        <w:t>Ciemerozum</w:t>
-      </w:r>
-      <w:proofErr w:type="spellEnd"/>
-      <w:r>
-        <w:rPr>
-          <w:rFonts w:ascii="Times New Roman" w:hAnsi="Times New Roman" w:cs="Times New Roman"/>
-        </w:rPr>
-        <w:t xml:space="preserve"> </w:t>
+        <w:t xml:space="preserve">Olga Garcés Ciemerozum </w:t>
       </w:r>
       <w:r>
         <w:rPr>
@@ -10458,25 +10247,7 @@
           <w:szCs w:val="24"/>
           <w:lang w:val="en-US"/>
         </w:rPr>
-        <w:t xml:space="preserve">Squire, Megan (2015). Clean Data. </w:t>
-      </w:r>
-      <w:proofErr w:type="spellStart"/>
-      <w:r>
-        <w:rPr>
-          <w:sz w:val="24"/>
-          <w:szCs w:val="24"/>
-          <w:lang w:val="en-US"/>
-        </w:rPr>
-        <w:t>Packt</w:t>
-      </w:r>
-      <w:proofErr w:type="spellEnd"/>
-      <w:r>
-        <w:rPr>
-          <w:sz w:val="24"/>
-          <w:szCs w:val="24"/>
-          <w:lang w:val="en-US"/>
-        </w:rPr>
-        <w:t xml:space="preserve"> Publishing Ltd.</w:t>
+        <w:t>Squire, Megan (2015). Clean Data. Packt Publishing Ltd.</w:t>
       </w:r>
     </w:p>
     <w:p>
@@ -10498,43 +10269,7 @@
           <w:szCs w:val="24"/>
           <w:lang w:val="en-US"/>
         </w:rPr>
-        <w:t xml:space="preserve">Jiawei Han, </w:t>
-      </w:r>
-      <w:proofErr w:type="spellStart"/>
-      <w:r>
-        <w:rPr>
-          <w:sz w:val="24"/>
-          <w:szCs w:val="24"/>
-          <w:lang w:val="en-US"/>
-        </w:rPr>
-        <w:t>Micheine</w:t>
-      </w:r>
-      <w:proofErr w:type="spellEnd"/>
-      <w:r>
-        <w:rPr>
-          <w:sz w:val="24"/>
-          <w:szCs w:val="24"/>
-          <w:lang w:val="en-US"/>
-        </w:rPr>
-        <w:t xml:space="preserve"> </w:t>
-      </w:r>
-      <w:proofErr w:type="spellStart"/>
-      <w:r>
-        <w:rPr>
-          <w:sz w:val="24"/>
-          <w:szCs w:val="24"/>
-          <w:lang w:val="en-US"/>
-        </w:rPr>
-        <w:t>Kamber</w:t>
-      </w:r>
-      <w:proofErr w:type="spellEnd"/>
-      <w:r>
-        <w:rPr>
-          <w:sz w:val="24"/>
-          <w:szCs w:val="24"/>
-          <w:lang w:val="en-US"/>
-        </w:rPr>
-        <w:t xml:space="preserve">, Jian Pei (2012). Data mining: concepts and techniques. </w:t>
+        <w:t xml:space="preserve">Jiawei Han, Micheine Kamber, Jian Pei (2012). Data mining: concepts and techniques. </w:t>
       </w:r>
       <w:r>
         <w:rPr>
@@ -10565,69 +10300,12 @@
         </w:rPr>
         <w:t xml:space="preserve">Jason W. Osborne (2010). Data Cleaning Basics: Best Practices in Dealing with Extreme Scores. </w:t>
       </w:r>
-      <w:proofErr w:type="spellStart"/>
       <w:r>
         <w:rPr>
           <w:sz w:val="24"/>
           <w:szCs w:val="24"/>
         </w:rPr>
-        <w:t>Newborn</w:t>
-      </w:r>
-      <w:proofErr w:type="spellEnd"/>
-      <w:r>
-        <w:rPr>
-          <w:sz w:val="24"/>
-          <w:szCs w:val="24"/>
-        </w:rPr>
-        <w:t xml:space="preserve"> and </w:t>
-      </w:r>
-      <w:proofErr w:type="spellStart"/>
-      <w:r>
-        <w:rPr>
-          <w:sz w:val="24"/>
-          <w:szCs w:val="24"/>
-        </w:rPr>
-        <w:t>Infant</w:t>
-      </w:r>
-      <w:proofErr w:type="spellEnd"/>
-      <w:r>
-        <w:rPr>
-          <w:sz w:val="24"/>
-          <w:szCs w:val="24"/>
-        </w:rPr>
-        <w:t xml:space="preserve"> </w:t>
-      </w:r>
-      <w:proofErr w:type="spellStart"/>
-      <w:r>
-        <w:rPr>
-          <w:sz w:val="24"/>
-          <w:szCs w:val="24"/>
-        </w:rPr>
-        <w:t>Nursing</w:t>
-      </w:r>
-      <w:proofErr w:type="spellEnd"/>
-      <w:r>
-        <w:rPr>
-          <w:sz w:val="24"/>
-          <w:szCs w:val="24"/>
-        </w:rPr>
-        <w:t xml:space="preserve"> </w:t>
-      </w:r>
-      <w:proofErr w:type="spellStart"/>
-      <w:r>
-        <w:rPr>
-          <w:sz w:val="24"/>
-          <w:szCs w:val="24"/>
-        </w:rPr>
-        <w:t>Reviews</w:t>
-      </w:r>
-      <w:proofErr w:type="spellEnd"/>
-      <w:r>
-        <w:rPr>
-          <w:sz w:val="24"/>
-          <w:szCs w:val="24"/>
-        </w:rPr>
-        <w:t>; 10 (1): pp. 1527-3369.</w:t>
+        <w:t>Newborn and Infant Nursing Reviews; 10 (1): pp. 1527-3369.</w:t>
       </w:r>
     </w:p>
     <w:p>
@@ -10650,25 +10328,7 @@
           <w:szCs w:val="24"/>
           <w:lang w:val="en-US"/>
         </w:rPr>
-        <w:t xml:space="preserve">Peter </w:t>
-      </w:r>
-      <w:proofErr w:type="spellStart"/>
-      <w:r>
-        <w:rPr>
-          <w:sz w:val="24"/>
-          <w:szCs w:val="24"/>
-          <w:lang w:val="en-US"/>
-        </w:rPr>
-        <w:t>Dalgaard</w:t>
-      </w:r>
-      <w:proofErr w:type="spellEnd"/>
-      <w:r>
-        <w:rPr>
-          <w:sz w:val="24"/>
-          <w:szCs w:val="24"/>
-          <w:lang w:val="en-US"/>
-        </w:rPr>
-        <w:t xml:space="preserve"> (2008). Introductory statistics with R. Springer Science &amp; Business Media.</w:t>
+        <w:t>Peter Dalgaard (2008). Introductory statistics with R. Springer Science &amp; Business Media.</w:t>
       </w:r>
     </w:p>
     <w:p>
@@ -10692,21 +10352,12 @@
         </w:rPr>
         <w:t xml:space="preserve">Wes McKinney (2012). Python for Data Analysis. </w:t>
       </w:r>
-      <w:proofErr w:type="spellStart"/>
       <w:r>
         <w:rPr>
           <w:sz w:val="24"/>
           <w:szCs w:val="24"/>
         </w:rPr>
-        <w:t>O’Reilley</w:t>
-      </w:r>
-      <w:proofErr w:type="spellEnd"/>
-      <w:r>
-        <w:rPr>
-          <w:sz w:val="24"/>
-          <w:szCs w:val="24"/>
-        </w:rPr>
-        <w:t xml:space="preserve"> Media, Inc.</w:t>
+        <w:t>O’Reilley Media, Inc.</w:t>
       </w:r>
     </w:p>
     <w:p>
@@ -10768,21 +10419,8 @@
         <w:ind w:left="0"/>
         <w:jc w:val="both"/>
       </w:pPr>
-      <w:proofErr w:type="spellStart"/>
-      <w:r>
-        <w:t>kNN</w:t>
-      </w:r>
-      <w:proofErr w:type="spellEnd"/>
-      <w:r>
-        <w:t xml:space="preserve"> </w:t>
-      </w:r>
-      <w:proofErr w:type="spellStart"/>
-      <w:r>
-        <w:t>function</w:t>
-      </w:r>
-      <w:proofErr w:type="spellEnd"/>
-      <w:r>
-        <w:t xml:space="preserve"> - RDocumentation</w:t>
+      <w:r>
+        <w:t>kNN function - RDocumentation</w:t>
       </w:r>
     </w:p>
     <w:p>
@@ -10794,7 +10432,7 @@
           <w:rFonts w:ascii="Times New Roman" w:hAnsi="Times New Roman" w:cs="Times New Roman"/>
         </w:rPr>
       </w:pPr>
-      <w:hyperlink r:id="rId16" w:history="1">
+      <w:hyperlink r:id="rId18" w:history="1">
         <w:r>
           <w:rPr>
             <w:rStyle w:val="Hyperlink"/>
@@ -10823,31 +10461,23 @@
           <w:lang w:val="en-US"/>
         </w:rPr>
       </w:pPr>
-      <w:proofErr w:type="gramStart"/>
       <w:r>
         <w:rPr>
           <w:lang w:val="en-US"/>
         </w:rPr>
-        <w:t>Outliers</w:t>
-      </w:r>
-      <w:proofErr w:type="gramEnd"/>
-      <w:r>
+        <w:t>Outliers detection in R - Stats and R</w:t>
+      </w:r>
+    </w:p>
+    <w:p>
+      <w:pPr>
+        <w:pStyle w:val="ListParagraph"/>
+        <w:ind w:left="0"/>
+        <w:jc w:val="both"/>
         <w:rPr>
           <w:lang w:val="en-US"/>
         </w:rPr>
-        <w:t xml:space="preserve"> detection in R - Stats and R</w:t>
-      </w:r>
-    </w:p>
-    <w:p>
-      <w:pPr>
-        <w:pStyle w:val="ListParagraph"/>
-        <w:ind w:left="0"/>
-        <w:jc w:val="both"/>
-        <w:rPr>
-          <w:lang w:val="en-US"/>
-        </w:rPr>
-      </w:pPr>
-      <w:hyperlink r:id="rId17" w:history="1">
+      </w:pPr>
+      <w:hyperlink r:id="rId19" w:history="1">
         <w:r>
           <w:rPr>
             <w:rStyle w:val="Hyperlink"/>
@@ -10891,10 +10521,10 @@
       </w:pPr>
     </w:p>
     <w:sectPr>
-      <w:headerReference w:type="even" r:id="rId18"/>
-      <w:headerReference w:type="default" r:id="rId19"/>
-      <w:footerReference w:type="default" r:id="rId20"/>
-      <w:headerReference w:type="first" r:id="rId21"/>
+      <w:headerReference w:type="even" r:id="rId20"/>
+      <w:headerReference w:type="default" r:id="rId21"/>
+      <w:footerReference w:type="default" r:id="rId22"/>
+      <w:headerReference w:type="first" r:id="rId23"/>
       <w:type w:val="continuous"/>
       <w:pgSz w:w="11906" w:h="16838" w:code="9"/>
       <w:pgMar w:top="1440" w:right="1440" w:bottom="1440" w:left="1440" w:header="432" w:footer="144" w:gutter="0"/>
@@ -10981,18 +10611,8 @@
               <w:sz w:val="16"/>
               <w:szCs w:val="16"/>
             </w:rPr>
-            <w:t xml:space="preserve">Olga Garcés </w:t>
+            <w:t>Olga Garcés Ciemerozum</w:t>
           </w:r>
-          <w:proofErr w:type="spellStart"/>
-          <w:r>
-            <w:rPr>
-              <w:color w:val="000000" w:themeColor="text1"/>
-              <w:sz w:val="16"/>
-              <w:szCs w:val="16"/>
-            </w:rPr>
-            <w:t>Ciemerozum</w:t>
-          </w:r>
-          <w:proofErr w:type="spellEnd"/>
           <w:r>
             <w:rPr>
               <w:color w:val="000000" w:themeColor="text1"/>

--- a/Informe/GarcesOlga_AcostaCarlos_PRA2.docx
+++ b/Informe/GarcesOlga_AcostaCarlos_PRA2.docx
@@ -89,8 +89,8 @@
                                   <w:tblLook w:val="04A0" w:firstRow="1" w:lastRow="0" w:firstColumn="1" w:lastColumn="0" w:noHBand="0" w:noVBand="1"/>
                                 </w:tblPr>
                                 <w:tblGrid>
-                                  <w:gridCol w:w="5703"/>
-                                  <w:gridCol w:w="5401"/>
+                                  <w:gridCol w:w="5711"/>
+                                  <w:gridCol w:w="5408"/>
                                 </w:tblGrid>
                                 <w:tr>
                                   <w:trPr>
@@ -948,8 +948,8 @@
                             <w:tblLook w:val="04A0" w:firstRow="1" w:lastRow="0" w:firstColumn="1" w:lastColumn="0" w:noHBand="0" w:noVBand="1"/>
                           </w:tblPr>
                           <w:tblGrid>
-                            <w:gridCol w:w="5703"/>
-                            <w:gridCol w:w="5401"/>
+                            <w:gridCol w:w="5711"/>
+                            <w:gridCol w:w="5408"/>
                           </w:tblGrid>
                           <w:tr>
                             <w:trPr>
@@ -3982,38 +3982,47 @@
         <w:rPr>
           <w:rFonts w:ascii="Times New Roman" w:hAnsi="Times New Roman" w:cs="Times New Roman"/>
         </w:rPr>
-        <w:t xml:space="preserve">El dataset con el cual </w:t>
-      </w:r>
-      <w:r>
-        <w:rPr>
-          <w:rFonts w:ascii="Times New Roman" w:hAnsi="Times New Roman" w:cs="Times New Roman"/>
-        </w:rPr>
-        <w:t xml:space="preserve">realizaremos </w:t>
-      </w:r>
-      <w:r>
-        <w:rPr>
-          <w:rFonts w:ascii="Times New Roman" w:hAnsi="Times New Roman" w:cs="Times New Roman"/>
-        </w:rPr>
-        <w:t xml:space="preserve">la limpieza y </w:t>
-      </w:r>
-      <w:r>
-        <w:rPr>
-          <w:rFonts w:ascii="Times New Roman" w:hAnsi="Times New Roman" w:cs="Times New Roman"/>
-        </w:rPr>
-        <w:t xml:space="preserve">el análisis </w:t>
-      </w:r>
-      <w:r>
-        <w:rPr>
-          <w:rFonts w:ascii="Times New Roman" w:hAnsi="Times New Roman" w:cs="Times New Roman"/>
-        </w:rPr>
-        <w:t xml:space="preserve">de datos hace referencia a </w:t>
-      </w:r>
-      <w:r>
-        <w:rPr>
-          <w:rFonts w:ascii="Times New Roman" w:hAnsi="Times New Roman" w:cs="Times New Roman"/>
-        </w:rPr>
-        <w:t xml:space="preserve">las ventas de 400 sillas de coche infantiles en función de un conjunto de parámetros de las regiones de venta del producto. </w:t>
-      </w:r>
+        <w:t xml:space="preserve">El dataset con el cual realizaremos la limpieza y el análisis de datos hace referencia a las ventas de 400 sillas de coche infantiles en función de un conjunto de parámetros de las regiones de venta del producto. </w:t>
+      </w:r>
+    </w:p>
+    <w:p>
+      <w:pPr>
+        <w:pStyle w:val="ListParagraph"/>
+        <w:ind w:left="-90"/>
+        <w:jc w:val="both"/>
+        <w:rPr>
+          <w:rFonts w:ascii="Times New Roman" w:hAnsi="Times New Roman" w:cs="Times New Roman"/>
+        </w:rPr>
+      </w:pPr>
+      <w:r>
+        <w:rPr>
+          <w:rFonts w:ascii="Times New Roman" w:hAnsi="Times New Roman" w:cs="Times New Roman"/>
+        </w:rPr>
+        <w:t xml:space="preserve">OLGA: El dataset con el cual realizaremos la limpieza y el análisis de datos hace referencia a las </w:t>
+      </w:r>
+      <w:r>
+        <w:rPr>
+          <w:rFonts w:ascii="Times New Roman" w:hAnsi="Times New Roman" w:cs="Times New Roman"/>
+          <w:highlight w:val="yellow"/>
+        </w:rPr>
+        <w:t>ventas de sillas de coche infantiles en 400 puntos de venta diferentes</w:t>
+      </w:r>
+      <w:r>
+        <w:rPr>
+          <w:rFonts w:ascii="Times New Roman" w:hAnsi="Times New Roman" w:cs="Times New Roman"/>
+        </w:rPr>
+        <w:t xml:space="preserve"> y en función de un conjunto de parámetros de las regiones de venta del producto.</w:t>
+      </w:r>
+    </w:p>
+    <w:p>
+      <w:pPr>
+        <w:pStyle w:val="ListParagraph"/>
+        <w:ind w:left="-90"/>
+        <w:jc w:val="both"/>
+        <w:rPr>
+          <w:rFonts w:ascii="Times New Roman" w:hAnsi="Times New Roman" w:cs="Times New Roman"/>
+        </w:rPr>
+      </w:pPr>
     </w:p>
     <w:p>
       <w:pPr>
@@ -4199,7 +4208,19 @@
         <w:rPr>
           <w:rFonts w:ascii="Times New Roman" w:hAnsi="Times New Roman" w:cs="Times New Roman"/>
         </w:rPr>
-        <w:t xml:space="preserve"> (Ventas unitarias, en miles</w:t>
+        <w:t xml:space="preserve"> (Ventas unitarias</w:t>
+      </w:r>
+      <w:r>
+        <w:rPr>
+          <w:rFonts w:ascii="Times New Roman" w:hAnsi="Times New Roman" w:cs="Times New Roman"/>
+        </w:rPr>
+        <w:t xml:space="preserve"> de sillas</w:t>
+      </w:r>
+      <w:r>
+        <w:rPr>
+          <w:rFonts w:ascii="Times New Roman" w:hAnsi="Times New Roman" w:cs="Times New Roman"/>
+        </w:rPr>
+        <w:t>, en miles</w:t>
       </w:r>
       <w:r>
         <w:rPr>
@@ -4655,11 +4676,11 @@
       </w:pPr>
       <w:r>
         <w:rPr>
-          <w:rFonts w:ascii="Times New Roman" w:hAnsi="Times New Roman" w:cs="Times New Roman"/>
           <w:noProof/>
         </w:rPr>
+        <w:lastRenderedPageBreak/>
         <w:drawing>
-          <wp:inline distT="0" distB="0" distL="0" distR="0" wp14:anchorId="009F32C2" wp14:editId="4E662521">
+          <wp:inline distT="0" distB="0" distL="0" distR="0" wp14:anchorId="009F32C2" wp14:editId="6BDDD2B7">
             <wp:extent cx="5731510" cy="1177925"/>
             <wp:effectExtent l="0" t="0" r="2540" b="3175"/>
             <wp:docPr id="1" name="Picture 1"/>
@@ -4670,11 +4691,17 @@
               <a:graphicData uri="http://schemas.openxmlformats.org/drawingml/2006/picture">
                 <pic:pic xmlns:pic="http://schemas.openxmlformats.org/drawingml/2006/picture">
                   <pic:nvPicPr>
-                    <pic:cNvPr id="1" name=""/>
+                    <pic:cNvPr id="0" name="Picture 1"/>
                     <pic:cNvPicPr/>
                   </pic:nvPicPr>
                   <pic:blipFill>
-                    <a:blip r:embed="rId11"/>
+                    <a:blip r:embed="rId11">
+                      <a:extLst>
+                        <a:ext uri="{28A0092B-C50C-407E-A947-70E740481C1C}">
+                          <a14:useLocalDpi xmlns:a14="http://schemas.microsoft.com/office/drawing/2010/main" val="0"/>
+                        </a:ext>
+                      </a:extLst>
+                    </a:blip>
                     <a:stretch>
                       <a:fillRect/>
                     </a:stretch>
@@ -5349,11 +5376,11 @@
       </w:pPr>
       <w:r>
         <w:rPr>
-          <w:rFonts w:ascii="Times New Roman" w:hAnsi="Times New Roman" w:cs="Times New Roman"/>
           <w:noProof/>
         </w:rPr>
+        <w:lastRenderedPageBreak/>
         <w:drawing>
-          <wp:inline distT="0" distB="0" distL="0" distR="0" wp14:anchorId="0FBB924C" wp14:editId="23D0FE65">
+          <wp:inline distT="0" distB="0" distL="0" distR="0" wp14:anchorId="0FBB924C" wp14:editId="35C11360">
             <wp:extent cx="5731510" cy="2623185"/>
             <wp:effectExtent l="0" t="0" r="2540" b="5715"/>
             <wp:docPr id="2" name="Picture 2"/>
@@ -5364,11 +5391,17 @@
               <a:graphicData uri="http://schemas.openxmlformats.org/drawingml/2006/picture">
                 <pic:pic xmlns:pic="http://schemas.openxmlformats.org/drawingml/2006/picture">
                   <pic:nvPicPr>
-                    <pic:cNvPr id="1" name=""/>
+                    <pic:cNvPr id="0" name="Picture 2"/>
                     <pic:cNvPicPr/>
                   </pic:nvPicPr>
                   <pic:blipFill>
-                    <a:blip r:embed="rId12"/>
+                    <a:blip r:embed="rId12">
+                      <a:extLst>
+                        <a:ext uri="{28A0092B-C50C-407E-A947-70E740481C1C}">
+                          <a14:useLocalDpi xmlns:a14="http://schemas.microsoft.com/office/drawing/2010/main" val="0"/>
+                        </a:ext>
+                      </a:extLst>
+                    </a:blip>
                     <a:stretch>
                       <a:fillRect/>
                     </a:stretch>
@@ -5416,6 +5449,40 @@
         <w:jc w:val="both"/>
         <w:rPr>
           <w:rFonts w:ascii="Times New Roman" w:hAnsi="Times New Roman" w:cs="Times New Roman"/>
+          <w:highlight w:val="yellow"/>
+        </w:rPr>
+      </w:pPr>
+      <w:r>
+        <w:rPr>
+          <w:rFonts w:ascii="Times New Roman" w:hAnsi="Times New Roman" w:cs="Times New Roman"/>
+          <w:highlight w:val="yellow"/>
+        </w:rPr>
+        <w:t>OLGA: Observamos que la variable Education sido interpretadas como numéricas pero el tipo de dato corresponde al tipo cualitativo ordinal.  Esta variable representa los niveles de educación y un mayor valor indica un nivel de educación superior. No podemos considerar esta variable como numérica dado que no tendría sentido realizar operaciones matemáticas con la misma.</w:t>
+      </w:r>
+      <w:r>
+        <w:rPr>
+          <w:rFonts w:ascii="Times New Roman" w:hAnsi="Times New Roman" w:cs="Times New Roman"/>
+        </w:rPr>
+        <w:t xml:space="preserve"> </w:t>
+      </w:r>
+    </w:p>
+    <w:p>
+      <w:pPr>
+        <w:pStyle w:val="ListParagraph"/>
+        <w:ind w:left="-90"/>
+        <w:jc w:val="both"/>
+        <w:rPr>
+          <w:rFonts w:ascii="Times New Roman" w:hAnsi="Times New Roman" w:cs="Times New Roman"/>
+        </w:rPr>
+      </w:pPr>
+    </w:p>
+    <w:p>
+      <w:pPr>
+        <w:pStyle w:val="ListParagraph"/>
+        <w:ind w:left="-90"/>
+        <w:jc w:val="both"/>
+        <w:rPr>
+          <w:rFonts w:ascii="Times New Roman" w:hAnsi="Times New Roman" w:cs="Times New Roman"/>
         </w:rPr>
       </w:pPr>
       <w:r>
@@ -5424,6 +5491,16 @@
         </w:rPr>
         <w:t>Según se observa a primera vista mediante la lectura del dataset en el bloc de notas y mediante el output de la estructura del archivo, el dataset estaría preprocesado y libre de valores nulos o errores de inconsistencia en los strings de las variables cualitativas. Esto se comprobará en los siguientes apartados.</w:t>
       </w:r>
+    </w:p>
+    <w:p>
+      <w:pPr>
+        <w:pStyle w:val="ListParagraph"/>
+        <w:ind w:left="-90"/>
+        <w:jc w:val="both"/>
+        <w:rPr>
+          <w:rFonts w:ascii="Times New Roman" w:hAnsi="Times New Roman" w:cs="Times New Roman"/>
+        </w:rPr>
+      </w:pPr>
     </w:p>
     <w:p>
       <w:pPr>
@@ -5780,56 +5857,12 @@
           <w:rFonts w:ascii="Times New Roman" w:hAnsi="Times New Roman" w:cs="Times New Roman"/>
         </w:rPr>
       </w:pPr>
-    </w:p>
-    <w:p>
-      <w:pPr>
-        <w:pStyle w:val="ListParagraph"/>
-        <w:ind w:left="-90"/>
-        <w:jc w:val="both"/>
-        <w:rPr>
-          <w:rFonts w:ascii="Times New Roman" w:hAnsi="Times New Roman" w:cs="Times New Roman"/>
-        </w:rPr>
-      </w:pPr>
-    </w:p>
-    <w:p>
-      <w:pPr>
-        <w:pStyle w:val="ListParagraph"/>
-        <w:ind w:left="-90"/>
-        <w:jc w:val="both"/>
-        <w:rPr>
-          <w:rFonts w:ascii="Times New Roman" w:hAnsi="Times New Roman" w:cs="Times New Roman"/>
-        </w:rPr>
-      </w:pPr>
-    </w:p>
-    <w:p>
-      <w:pPr>
-        <w:pStyle w:val="ListParagraph"/>
-        <w:ind w:left="-90"/>
-        <w:jc w:val="both"/>
-        <w:rPr>
-          <w:rFonts w:ascii="Times New Roman" w:hAnsi="Times New Roman" w:cs="Times New Roman"/>
-        </w:rPr>
-      </w:pPr>
-    </w:p>
-    <w:p>
-      <w:pPr>
-        <w:pStyle w:val="ListParagraph"/>
-        <w:ind w:left="-90"/>
-        <w:jc w:val="both"/>
-        <w:rPr>
-          <w:rFonts w:ascii="Times New Roman" w:hAnsi="Times New Roman" w:cs="Times New Roman"/>
-        </w:rPr>
-      </w:pPr>
-    </w:p>
-    <w:p>
-      <w:pPr>
-        <w:pStyle w:val="ListParagraph"/>
-        <w:ind w:left="-90"/>
-        <w:jc w:val="center"/>
-        <w:rPr>
-          <w:rFonts w:ascii="Times New Roman" w:hAnsi="Times New Roman" w:cs="Times New Roman"/>
-        </w:rPr>
-      </w:pPr>
+      <w:r>
+        <w:rPr>
+          <w:rFonts w:ascii="Times New Roman" w:hAnsi="Times New Roman" w:cs="Times New Roman"/>
+        </w:rPr>
+        <w:t xml:space="preserve">La empresa que se dedica a la fabricación de sillitas de coche para niños dispone de un conjunto de datos sobre los distintos establecimientos donde es posible adquirir su producto.  </w:t>
+      </w:r>
     </w:p>
     <w:p>
       <w:pPr>
@@ -5891,14 +5924,219 @@
         <w:jc w:val="both"/>
         <w:rPr>
           <w:rFonts w:ascii="Times New Roman" w:hAnsi="Times New Roman" w:cs="Times New Roman"/>
-        </w:rPr>
-      </w:pPr>
-      <w:r>
-        <w:rPr>
-          <w:rFonts w:ascii="Times New Roman" w:hAnsi="Times New Roman" w:cs="Times New Roman"/>
+          <w:highlight w:val="yellow"/>
+        </w:rPr>
+      </w:pPr>
+      <w:commentRangeStart w:id="7"/>
+      <w:r>
+        <w:rPr>
+          <w:rFonts w:ascii="Times New Roman" w:hAnsi="Times New Roman" w:cs="Times New Roman"/>
+          <w:highlight w:val="yellow"/>
         </w:rPr>
         <w:t>Pronosticar las ventas en función de las variables descriptivas de los puntos de venta.</w:t>
       </w:r>
+    </w:p>
+    <w:p>
+      <w:pPr>
+        <w:pStyle w:val="ListParagraph"/>
+        <w:ind w:left="-90"/>
+        <w:jc w:val="both"/>
+        <w:rPr>
+          <w:rFonts w:ascii="Times New Roman" w:hAnsi="Times New Roman" w:cs="Times New Roman"/>
+          <w:highlight w:val="yellow"/>
+        </w:rPr>
+      </w:pPr>
+    </w:p>
+    <w:p>
+      <w:pPr>
+        <w:pStyle w:val="ListParagraph"/>
+        <w:ind w:left="-90"/>
+        <w:jc w:val="both"/>
+        <w:rPr>
+          <w:rFonts w:ascii="Times New Roman" w:hAnsi="Times New Roman" w:cs="Times New Roman"/>
+          <w:highlight w:val="yellow"/>
+        </w:rPr>
+      </w:pPr>
+      <w:r>
+        <w:rPr>
+          <w:rFonts w:ascii="Times New Roman" w:hAnsi="Times New Roman" w:cs="Times New Roman"/>
+          <w:highlight w:val="yellow"/>
+        </w:rPr>
+        <w:t>El dataset está compuesto por datos propios del punto de venta (posicionamiento en la tienda, publicidad, unidades vendidas, precio unitario, etc) así como de datos que representan las características de la población objetivo (edad, nivel de educación, tipo de área: rural o urbana). Con estos datos podemos realizar varios tipos de análisis, como por ejemplo:</w:t>
+      </w:r>
+      <w:r>
+        <w:rPr>
+          <w:rFonts w:ascii="Times New Roman" w:hAnsi="Times New Roman" w:cs="Times New Roman"/>
+        </w:rPr>
+        <w:t xml:space="preserve"> </w:t>
+      </w:r>
+    </w:p>
+    <w:p>
+      <w:pPr>
+        <w:pStyle w:val="ListParagraph"/>
+        <w:ind w:left="-90"/>
+        <w:jc w:val="both"/>
+        <w:rPr>
+          <w:rFonts w:ascii="Times New Roman" w:hAnsi="Times New Roman" w:cs="Times New Roman"/>
+          <w:highlight w:val="yellow"/>
+        </w:rPr>
+      </w:pPr>
+      <w:r>
+        <w:rPr>
+          <w:rFonts w:ascii="Times New Roman" w:hAnsi="Times New Roman" w:cs="Times New Roman"/>
+          <w:highlight w:val="yellow"/>
+        </w:rPr>
+        <w:t>Estudiar si las ventas de las sillitas de coche guarda una relación con el precio, el gasto en publicidad u otras características del punto de venta o bien está más influenciada por características de la población.</w:t>
+      </w:r>
+      <w:r>
+        <w:rPr>
+          <w:rFonts w:ascii="Times New Roman" w:hAnsi="Times New Roman" w:cs="Times New Roman"/>
+        </w:rPr>
+        <w:t xml:space="preserve">      </w:t>
+      </w:r>
+    </w:p>
+    <w:p>
+      <w:pPr>
+        <w:pStyle w:val="ListParagraph"/>
+        <w:ind w:left="-90"/>
+        <w:jc w:val="both"/>
+        <w:rPr>
+          <w:rFonts w:ascii="Times New Roman" w:hAnsi="Times New Roman" w:cs="Times New Roman"/>
+          <w:highlight w:val="yellow"/>
+        </w:rPr>
+      </w:pPr>
+      <w:r>
+        <w:rPr>
+          <w:rFonts w:ascii="Times New Roman" w:hAnsi="Times New Roman" w:cs="Times New Roman"/>
+          <w:highlight w:val="yellow"/>
+        </w:rPr>
+        <w:t>El dataset puede responder a varias preguntas relacionadas con las ventas:</w:t>
+      </w:r>
+      <w:r>
+        <w:rPr>
+          <w:rFonts w:ascii="Times New Roman" w:hAnsi="Times New Roman" w:cs="Times New Roman"/>
+        </w:rPr>
+        <w:t xml:space="preserve">  </w:t>
+      </w:r>
+    </w:p>
+    <w:p>
+      <w:pPr>
+        <w:pStyle w:val="ListParagraph"/>
+        <w:ind w:left="-90"/>
+        <w:jc w:val="both"/>
+        <w:rPr>
+          <w:rFonts w:ascii="Times New Roman" w:hAnsi="Times New Roman" w:cs="Times New Roman"/>
+          <w:highlight w:val="yellow"/>
+        </w:rPr>
+      </w:pPr>
+      <w:r>
+        <w:rPr>
+          <w:rFonts w:ascii="Times New Roman" w:hAnsi="Times New Roman" w:cs="Times New Roman"/>
+          <w:highlight w:val="yellow"/>
+        </w:rPr>
+        <w:t>¿Son mayores las ventas en zonas urbanas o en zonas rurales?</w:t>
+      </w:r>
+    </w:p>
+    <w:p>
+      <w:pPr>
+        <w:pStyle w:val="ListParagraph"/>
+        <w:ind w:left="-90"/>
+        <w:jc w:val="both"/>
+        <w:rPr>
+          <w:rFonts w:ascii="Times New Roman" w:hAnsi="Times New Roman" w:cs="Times New Roman"/>
+          <w:highlight w:val="yellow"/>
+        </w:rPr>
+      </w:pPr>
+      <w:r>
+        <w:rPr>
+          <w:rFonts w:ascii="Times New Roman" w:hAnsi="Times New Roman" w:cs="Times New Roman"/>
+          <w:highlight w:val="yellow"/>
+        </w:rPr>
+        <w:t>¿Las zonas con población envejecida tienen menos ventas?</w:t>
+      </w:r>
+    </w:p>
+    <w:p>
+      <w:pPr>
+        <w:pStyle w:val="ListParagraph"/>
+        <w:ind w:left="-90"/>
+        <w:jc w:val="both"/>
+        <w:rPr>
+          <w:rFonts w:ascii="Times New Roman" w:hAnsi="Times New Roman" w:cs="Times New Roman"/>
+          <w:highlight w:val="yellow"/>
+        </w:rPr>
+      </w:pPr>
+      <w:r>
+        <w:rPr>
+          <w:rFonts w:ascii="Times New Roman" w:hAnsi="Times New Roman" w:cs="Times New Roman"/>
+          <w:highlight w:val="yellow"/>
+        </w:rPr>
+        <w:t>¿El nivel de educación de la población tiene algunarrelación con las ventas?</w:t>
+      </w:r>
+    </w:p>
+    <w:p>
+      <w:pPr>
+        <w:pStyle w:val="ListParagraph"/>
+        <w:ind w:left="-90"/>
+        <w:jc w:val="both"/>
+        <w:rPr>
+          <w:rFonts w:ascii="Times New Roman" w:hAnsi="Times New Roman" w:cs="Times New Roman"/>
+          <w:highlight w:val="yellow"/>
+        </w:rPr>
+      </w:pPr>
+      <w:r>
+        <w:rPr>
+          <w:rFonts w:ascii="Times New Roman" w:hAnsi="Times New Roman" w:cs="Times New Roman"/>
+          <w:highlight w:val="yellow"/>
+        </w:rPr>
+        <w:t>¿Las sillitas se venden igual en ubicaciones de ingresos altos y ingresos bajos?</w:t>
+      </w:r>
+    </w:p>
+    <w:p>
+      <w:pPr>
+        <w:pStyle w:val="ListParagraph"/>
+        <w:ind w:left="-90"/>
+        <w:jc w:val="both"/>
+        <w:rPr>
+          <w:rFonts w:ascii="Times New Roman" w:hAnsi="Times New Roman" w:cs="Times New Roman"/>
+          <w:highlight w:val="yellow"/>
+        </w:rPr>
+      </w:pPr>
+      <w:r>
+        <w:rPr>
+          <w:rFonts w:ascii="Times New Roman" w:hAnsi="Times New Roman" w:cs="Times New Roman"/>
+          <w:highlight w:val="yellow"/>
+        </w:rPr>
+        <w:t>¿Los precios de productos análogos de la competencia influyen sobre las ventas?</w:t>
+      </w:r>
+      <w:commentRangeEnd w:id="7"/>
+      <w:r>
+        <w:rPr>
+          <w:rStyle w:val="CommentReference"/>
+        </w:rPr>
+        <w:commentReference w:id="7"/>
+      </w:r>
+    </w:p>
+    <w:p>
+      <w:pPr>
+        <w:pStyle w:val="ListParagraph"/>
+        <w:ind w:left="-90"/>
+        <w:jc w:val="both"/>
+        <w:rPr>
+          <w:rFonts w:ascii="Times New Roman" w:hAnsi="Times New Roman" w:cs="Times New Roman"/>
+          <w:highlight w:val="yellow"/>
+        </w:rPr>
+      </w:pPr>
+    </w:p>
+    <w:p>
+      <w:pPr>
+        <w:pStyle w:val="ListParagraph"/>
+        <w:ind w:left="-90"/>
+        <w:jc w:val="both"/>
+        <w:rPr>
+          <w:rFonts w:ascii="Times New Roman" w:hAnsi="Times New Roman" w:cs="Times New Roman"/>
+          <w:highlight w:val="yellow"/>
+        </w:rPr>
+      </w:pPr>
     </w:p>
     <w:p>
       <w:pPr>
@@ -5962,7 +6200,7 @@
           <w:rFonts w:ascii="Times New Roman" w:hAnsi="Times New Roman" w:cs="Times New Roman"/>
         </w:rPr>
       </w:pPr>
-      <w:bookmarkStart w:id="7" w:name="_Toc72313462"/>
+      <w:bookmarkStart w:id="8" w:name="_Toc72313462"/>
       <w:r>
         <w:rPr>
           <w:rFonts w:ascii="Times New Roman" w:hAnsi="Times New Roman" w:cs="Times New Roman"/>
@@ -5976,7 +6214,7 @@
         </w:rPr>
         <w:t>r</w:t>
       </w:r>
-      <w:bookmarkEnd w:id="7"/>
+      <w:bookmarkEnd w:id="8"/>
     </w:p>
     <w:p/>
     <w:p>
@@ -6054,7 +6292,7 @@
           <w:noProof/>
         </w:rPr>
         <w:drawing>
-          <wp:inline distT="0" distB="0" distL="0" distR="0" wp14:anchorId="1BB1318E" wp14:editId="14F639A1">
+          <wp:inline distT="0" distB="0" distL="0" distR="0" wp14:anchorId="1BB1318E" wp14:editId="7CF0C553">
             <wp:extent cx="5731510" cy="822325"/>
             <wp:effectExtent l="0" t="0" r="2540" b="0"/>
             <wp:docPr id="5" name="Picture 5"/>
@@ -6065,11 +6303,17 @@
               <a:graphicData uri="http://schemas.openxmlformats.org/drawingml/2006/picture">
                 <pic:pic xmlns:pic="http://schemas.openxmlformats.org/drawingml/2006/picture">
                   <pic:nvPicPr>
-                    <pic:cNvPr id="1" name=""/>
+                    <pic:cNvPr id="0" name="Picture 5"/>
                     <pic:cNvPicPr/>
                   </pic:nvPicPr>
                   <pic:blipFill>
-                    <a:blip r:embed="rId13"/>
+                    <a:blip r:embed="rId17">
+                      <a:extLst>
+                        <a:ext uri="{28A0092B-C50C-407E-A947-70E740481C1C}">
+                          <a14:useLocalDpi xmlns:a14="http://schemas.microsoft.com/office/drawing/2010/main" val="0"/>
+                        </a:ext>
+                      </a:extLst>
+                    </a:blip>
                     <a:stretch>
                       <a:fillRect/>
                     </a:stretch>
@@ -6130,7 +6374,28 @@
           <w:color w:val="FF0000"/>
           <w:highlight w:val="yellow"/>
         </w:rPr>
-        <w:t>CAMBIAMOS TODOS LOS PRECIOS A DOLARES? ACTUALMENTE LAS UNIDADES SON MILES DE DOLARES Y DOLARES</w:t>
+        <w:t xml:space="preserve">CAMBIAMOS TODOS LOS PRECIOS A DOLARES? ACTUALMENTE LAS UNIDADES SON MILES DE DOLARES Y DOLARES </w:t>
+      </w:r>
+    </w:p>
+    <w:p>
+      <w:pPr>
+        <w:rPr>
+          <w:rFonts w:ascii="Times New Roman" w:hAnsi="Times New Roman" w:cs="Times New Roman"/>
+          <w:b/>
+          <w:bCs/>
+          <w:color w:val="FF0000"/>
+          <w:highlight w:val="yellow"/>
+        </w:rPr>
+      </w:pPr>
+      <w:r>
+        <w:rPr>
+          <w:rFonts w:ascii="Times New Roman" w:hAnsi="Times New Roman" w:cs="Times New Roman"/>
+          <w:b/>
+          <w:bCs/>
+          <w:color w:val="FF0000"/>
+          <w:highlight w:val="yellow"/>
+        </w:rPr>
+        <w:t>OLGA: cambiamos.. Lo hago yo</w:t>
       </w:r>
     </w:p>
     <w:p/>
@@ -6165,20 +6430,20 @@
           <w:szCs w:val="24"/>
         </w:rPr>
       </w:pPr>
-      <w:bookmarkStart w:id="8" w:name="_Toc68536348"/>
-      <w:bookmarkStart w:id="9" w:name="_Toc68537739"/>
-      <w:bookmarkStart w:id="10" w:name="_Toc68622007"/>
-      <w:bookmarkStart w:id="11" w:name="_Toc68796409"/>
-      <w:bookmarkStart w:id="12" w:name="_Toc71894272"/>
-      <w:bookmarkStart w:id="13" w:name="_Toc71894302"/>
-      <w:bookmarkStart w:id="14" w:name="_Toc72313463"/>
-      <w:bookmarkEnd w:id="8"/>
+      <w:bookmarkStart w:id="9" w:name="_Toc68536348"/>
+      <w:bookmarkStart w:id="10" w:name="_Toc68537739"/>
+      <w:bookmarkStart w:id="11" w:name="_Toc68622007"/>
+      <w:bookmarkStart w:id="12" w:name="_Toc68796409"/>
+      <w:bookmarkStart w:id="13" w:name="_Toc71894272"/>
+      <w:bookmarkStart w:id="14" w:name="_Toc71894302"/>
+      <w:bookmarkStart w:id="15" w:name="_Toc72313463"/>
       <w:bookmarkEnd w:id="9"/>
       <w:bookmarkEnd w:id="10"/>
       <w:bookmarkEnd w:id="11"/>
       <w:bookmarkEnd w:id="12"/>
       <w:bookmarkEnd w:id="13"/>
       <w:bookmarkEnd w:id="14"/>
+      <w:bookmarkEnd w:id="15"/>
     </w:p>
     <w:p>
       <w:pPr>
@@ -6188,7 +6453,7 @@
           <w:numId w:val="2"/>
         </w:numPr>
       </w:pPr>
-      <w:bookmarkStart w:id="15" w:name="_Toc72313464"/>
+      <w:bookmarkStart w:id="16" w:name="_Toc72313464"/>
       <w:r>
         <w:rPr>
           <w:rFonts w:ascii="Times New Roman" w:hAnsi="Times New Roman" w:cs="Times New Roman"/>
@@ -6197,7 +6462,7 @@
         </w:rPr>
         <w:t>Integración.</w:t>
       </w:r>
-      <w:bookmarkEnd w:id="15"/>
+      <w:bookmarkEnd w:id="16"/>
     </w:p>
     <w:p/>
     <w:p>
@@ -6251,84 +6516,57 @@
         <w:rPr>
           <w:rFonts w:ascii="Times New Roman" w:hAnsi="Times New Roman" w:cs="Times New Roman"/>
         </w:rPr>
-        <w:t xml:space="preserve">Existe la integración horizontal, que básicamente se compone de la </w:t>
-      </w:r>
-      <w:r>
-        <w:rPr>
-          <w:rFonts w:ascii="Times New Roman" w:hAnsi="Times New Roman" w:cs="Times New Roman"/>
-        </w:rPr>
-        <w:t>adición de nuev</w:t>
-      </w:r>
-      <w:r>
-        <w:rPr>
-          <w:rFonts w:ascii="Times New Roman" w:hAnsi="Times New Roman" w:cs="Times New Roman"/>
-        </w:rPr>
-        <w:t>os atributos</w:t>
-      </w:r>
-      <w:r>
-        <w:rPr>
-          <w:rFonts w:ascii="Times New Roman" w:hAnsi="Times New Roman" w:cs="Times New Roman"/>
-        </w:rPr>
-        <w:t xml:space="preserve"> a partir de otras fuentes </w:t>
-      </w:r>
-      <w:r>
-        <w:rPr>
-          <w:rFonts w:ascii="Times New Roman" w:hAnsi="Times New Roman" w:cs="Times New Roman"/>
-        </w:rPr>
-        <w:t>mediante</w:t>
-      </w:r>
-      <w:r>
-        <w:rPr>
-          <w:rFonts w:ascii="Times New Roman" w:hAnsi="Times New Roman" w:cs="Times New Roman"/>
-        </w:rPr>
-        <w:t xml:space="preserve"> sus relaciones </w:t>
-      </w:r>
-      <w:r>
-        <w:rPr>
-          <w:rFonts w:ascii="Times New Roman" w:hAnsi="Times New Roman" w:cs="Times New Roman"/>
-        </w:rPr>
-        <w:t>usando</w:t>
-      </w:r>
-      <w:r>
-        <w:rPr>
-          <w:rFonts w:ascii="Times New Roman" w:hAnsi="Times New Roman" w:cs="Times New Roman"/>
-        </w:rPr>
-        <w:t xml:space="preserve"> claves primarias</w:t>
-      </w:r>
-      <w:r>
-        <w:rPr>
-          <w:rFonts w:ascii="Times New Roman" w:hAnsi="Times New Roman" w:cs="Times New Roman"/>
-        </w:rPr>
-        <w:t xml:space="preserve"> y la integración vertical, que se basaría en añadir más instancias al juego de datos (siempre manteniendo la integridad de los atributos).</w:t>
-      </w:r>
-    </w:p>
-    <w:p>
-      <w:pPr>
-        <w:pStyle w:val="ListParagraph"/>
-        <w:ind w:left="-90"/>
-        <w:jc w:val="both"/>
-        <w:rPr>
-          <w:rFonts w:ascii="Times New Roman" w:hAnsi="Times New Roman" w:cs="Times New Roman"/>
-        </w:rPr>
-      </w:pPr>
-    </w:p>
-    <w:p>
-      <w:pPr>
-        <w:pStyle w:val="ListParagraph"/>
-        <w:ind w:left="-90"/>
-        <w:jc w:val="both"/>
-        <w:rPr>
-          <w:rFonts w:ascii="Times New Roman" w:hAnsi="Times New Roman" w:cs="Times New Roman"/>
-        </w:rPr>
-      </w:pPr>
-    </w:p>
-    <w:p>
-      <w:pPr>
-        <w:pStyle w:val="ListParagraph"/>
-        <w:ind w:left="-90"/>
-        <w:jc w:val="both"/>
-        <w:rPr>
-          <w:rFonts w:ascii="Times New Roman" w:hAnsi="Times New Roman" w:cs="Times New Roman"/>
+        <w:t>Existe la integración horizontal, que básicamente se compone de la adición de nuevos atributos a partir de otras fuentes mediante sus relaciones usando claves primarias y la integración vertical, que se basaría en añadir más instancias al juego de datos (siempre manteniendo la integridad de los atributos).</w:t>
+      </w:r>
+    </w:p>
+    <w:p>
+      <w:pPr>
+        <w:pStyle w:val="ListParagraph"/>
+        <w:ind w:left="-90"/>
+        <w:jc w:val="both"/>
+        <w:rPr>
+          <w:rFonts w:ascii="Times New Roman" w:hAnsi="Times New Roman" w:cs="Times New Roman"/>
+        </w:rPr>
+      </w:pPr>
+    </w:p>
+    <w:p>
+      <w:pPr>
+        <w:pStyle w:val="ListParagraph"/>
+        <w:ind w:left="-90"/>
+        <w:jc w:val="both"/>
+        <w:rPr>
+          <w:rFonts w:ascii="Times New Roman" w:hAnsi="Times New Roman" w:cs="Times New Roman"/>
+        </w:rPr>
+      </w:pPr>
+    </w:p>
+    <w:p>
+      <w:pPr>
+        <w:pStyle w:val="ListParagraph"/>
+        <w:ind w:left="-90"/>
+        <w:jc w:val="both"/>
+        <w:rPr>
+          <w:rFonts w:ascii="Times New Roman" w:hAnsi="Times New Roman" w:cs="Times New Roman"/>
+        </w:rPr>
+      </w:pPr>
+    </w:p>
+    <w:p>
+      <w:pPr>
+        <w:pStyle w:val="ListParagraph"/>
+        <w:ind w:left="-90"/>
+        <w:jc w:val="both"/>
+        <w:rPr>
+          <w:rFonts w:ascii="Times New Roman" w:hAnsi="Times New Roman" w:cs="Times New Roman"/>
+        </w:rPr>
+      </w:pPr>
+    </w:p>
+    <w:p>
+      <w:pPr>
+        <w:pStyle w:val="ListParagraph"/>
+        <w:ind w:left="-90"/>
+        <w:jc w:val="both"/>
+        <w:rPr>
+          <w:rFonts w:ascii="Times New Roman" w:hAnsi="Times New Roman" w:cs="Times New Roman"/>
+          <w:strike/>
         </w:rPr>
       </w:pPr>
     </w:p>
@@ -6341,6 +6579,7 @@
           <w:rFonts w:ascii="Times New Roman" w:hAnsi="Times New Roman" w:cs="Times New Roman"/>
           <w:b/>
           <w:bCs/>
+          <w:strike/>
           <w:color w:val="FF0000"/>
         </w:rPr>
       </w:pPr>
@@ -6349,6 +6588,7 @@
           <w:rFonts w:ascii="Times New Roman" w:hAnsi="Times New Roman" w:cs="Times New Roman"/>
           <w:b/>
           <w:bCs/>
+          <w:strike/>
           <w:color w:val="FF0000"/>
           <w:highlight w:val="yellow"/>
         </w:rPr>
@@ -6359,29 +6599,45 @@
           <w:rFonts w:ascii="Times New Roman" w:hAnsi="Times New Roman" w:cs="Times New Roman"/>
           <w:b/>
           <w:bCs/>
+          <w:strike/>
           <w:color w:val="FF0000"/>
         </w:rPr>
-        <w:t xml:space="preserve"> </w:t>
-      </w:r>
-      <w:r>
-        <w:rPr>
-          <w:rFonts w:ascii="Times New Roman" w:hAnsi="Times New Roman" w:cs="Times New Roman"/>
-          <w:b/>
-          <w:bCs/>
-          <w:color w:val="FF0000"/>
-        </w:rPr>
-        <w:t>CREAMOS UNA VARIABLE YES/NO PARA DECIR SI TIENEN PRESUPUESTO (VALOR ¡=0) O NO (VALOR = 0)?</w:t>
-      </w:r>
-    </w:p>
-    <w:p>
-      <w:pPr>
-        <w:pStyle w:val="ListParagraph"/>
-        <w:ind w:left="-90"/>
-        <w:jc w:val="both"/>
-        <w:rPr>
-          <w:rFonts w:ascii="Times New Roman" w:hAnsi="Times New Roman" w:cs="Times New Roman"/>
-        </w:rPr>
-      </w:pPr>
+        <w:t xml:space="preserve"> CREAMOS UNA VARIABLE YES/NO PARA DECIR SI TIENEN PRESUPUESTO (VALOR ¡=0) O NO (VALOR = 0)?</w:t>
+      </w:r>
+    </w:p>
+    <w:p>
+      <w:pPr>
+        <w:pStyle w:val="ListParagraph"/>
+        <w:ind w:left="-90"/>
+        <w:jc w:val="both"/>
+        <w:rPr>
+          <w:rFonts w:ascii="Times New Roman" w:hAnsi="Times New Roman" w:cs="Times New Roman"/>
+        </w:rPr>
+      </w:pPr>
+      <w:r>
+        <w:rPr>
+          <w:rFonts w:ascii="Times New Roman" w:hAnsi="Times New Roman" w:cs="Times New Roman"/>
+        </w:rPr>
+        <w:t>OLGA: Presupuesto en publicidad? Podemos probar pero me parece que no.. Sin embargo, he pensado que tal vez un menor presupuesto se puede compensar con una mejor colocación en la tienda.. Habría que verlo</w:t>
+      </w:r>
+    </w:p>
+    <w:p>
+      <w:pPr>
+        <w:pStyle w:val="ListParagraph"/>
+        <w:ind w:left="-90"/>
+        <w:jc w:val="both"/>
+        <w:rPr>
+          <w:rFonts w:ascii="Times New Roman" w:hAnsi="Times New Roman" w:cs="Times New Roman"/>
+          <w:color w:val="00B050"/>
+        </w:rPr>
+      </w:pPr>
+      <w:r>
+        <w:rPr>
+          <w:rFonts w:ascii="Times New Roman" w:hAnsi="Times New Roman" w:cs="Times New Roman"/>
+          <w:color w:val="00B050"/>
+        </w:rPr>
+        <w:t>Carlos: OKIS</w:t>
+      </w:r>
     </w:p>
     <w:p>
       <w:pPr>
@@ -6481,17 +6737,16 @@
           <w:numId w:val="2"/>
         </w:numPr>
       </w:pPr>
-      <w:bookmarkStart w:id="16" w:name="_Toc72313465"/>
+      <w:bookmarkStart w:id="17" w:name="_Toc72313465"/>
       <w:r>
         <w:rPr>
           <w:rFonts w:ascii="Times New Roman" w:hAnsi="Times New Roman" w:cs="Times New Roman"/>
           <w:sz w:val="24"/>
           <w:szCs w:val="24"/>
         </w:rPr>
-        <w:lastRenderedPageBreak/>
         <w:t>Selección.</w:t>
       </w:r>
-      <w:bookmarkEnd w:id="16"/>
+      <w:bookmarkEnd w:id="17"/>
     </w:p>
     <w:p>
       <w:pPr>
@@ -6534,13 +6789,7 @@
         <w:rPr>
           <w:rFonts w:ascii="Times New Roman" w:hAnsi="Times New Roman" w:cs="Times New Roman"/>
         </w:rPr>
-        <w:t xml:space="preserve"> </w:t>
-      </w:r>
-      <w:r>
-        <w:rPr>
-          <w:rFonts w:ascii="Times New Roman" w:hAnsi="Times New Roman" w:cs="Times New Roman"/>
-        </w:rPr>
-        <w:t xml:space="preserve">en </w:t>
+        <w:t xml:space="preserve"> en </w:t>
       </w:r>
       <w:r>
         <w:rPr>
@@ -6694,34 +6943,76 @@
         <w:rPr>
           <w:rFonts w:ascii="Times New Roman" w:hAnsi="Times New Roman" w:cs="Times New Roman"/>
         </w:rPr>
-        <w:t>Hemos observado que la variable Education tiene valores mínimo y máximo 10 y 18 respectivamente, lo que desvirtuaría los valores estadísticos que se pudieran mostrar en la tabla. Decidimos no incluir la variable Education en la tabla.</w:t>
-      </w:r>
-    </w:p>
-    <w:p>
-      <w:pPr>
-        <w:pStyle w:val="ListParagraph"/>
-        <w:ind w:left="-90"/>
-        <w:jc w:val="both"/>
-        <w:rPr>
-          <w:rFonts w:ascii="Times New Roman" w:hAnsi="Times New Roman" w:cs="Times New Roman"/>
-        </w:rPr>
-      </w:pPr>
-    </w:p>
-    <w:p>
-      <w:pPr>
-        <w:pStyle w:val="ListParagraph"/>
-        <w:ind w:left="-90"/>
-        <w:jc w:val="both"/>
-        <w:rPr>
-          <w:rFonts w:ascii="Times New Roman" w:hAnsi="Times New Roman" w:cs="Times New Roman"/>
-        </w:rPr>
-      </w:pPr>
-      <w:r>
-        <w:rPr>
-          <w:rFonts w:ascii="Times New Roman" w:hAnsi="Times New Roman" w:cs="Times New Roman"/>
+        <w:t xml:space="preserve">Hemos observado que la variable Education tiene valores mínimo y máximo 10 y 18 respectivamente, lo que desvirtuaría los valores estadísticos que se pudieran mostrar en la tabla. Decidimos no incluir la variable Education en la tabla. </w:t>
+      </w:r>
+      <w:r>
+        <w:rPr>
+          <w:rFonts w:ascii="Times New Roman" w:hAnsi="Times New Roman" w:cs="Times New Roman"/>
+          <w:highlight w:val="yellow"/>
+        </w:rPr>
+        <w:t>OLGA: ya hemos dicho que es una variable culitativa ordinal y pertenece con las variables cualitativas.</w:t>
+      </w:r>
+      <w:r>
+        <w:rPr>
+          <w:rFonts w:ascii="Times New Roman" w:hAnsi="Times New Roman" w:cs="Times New Roman"/>
+          <w:highlight w:val="yellow"/>
+        </w:rPr>
+        <w:t xml:space="preserve"> </w:t>
+      </w:r>
+      <w:r>
+        <w:rPr>
+          <w:rFonts w:ascii="Times New Roman" w:hAnsi="Times New Roman" w:cs="Times New Roman"/>
+          <w:color w:val="00B050"/>
+        </w:rPr>
+        <w:t xml:space="preserve">-&gt; OKIS, borra lo que consideres oportuno </w:t>
+      </w:r>
+      <w:r>
+        <w:rPr>
+          <mc:AlternateContent>
+            <mc:Choice Requires="w16se">
+              <w:rFonts w:ascii="Times New Roman" w:hAnsi="Times New Roman" w:cs="Times New Roman"/>
+            </mc:Choice>
+            <mc:Fallback>
+              <w:rFonts w:ascii="Segoe UI Emoji" w:eastAsia="Segoe UI Emoji" w:hAnsi="Segoe UI Emoji" w:cs="Segoe UI Emoji"/>
+            </mc:Fallback>
+          </mc:AlternateContent>
+        </w:rPr>
+        <mc:AlternateContent>
+          <mc:Choice Requires="w16se">
+            <w16se:symEx w16se:font="Segoe UI Emoji" w16se:char="1F609"/>
+          </mc:Choice>
+          <mc:Fallback>
+            <w:t>😉</w:t>
+          </mc:Fallback>
+        </mc:AlternateContent>
+      </w:r>
+    </w:p>
+    <w:p>
+      <w:pPr>
+        <w:pStyle w:val="ListParagraph"/>
+        <w:ind w:left="-90"/>
+        <w:jc w:val="both"/>
+        <w:rPr>
+          <w:rFonts w:ascii="Times New Roman" w:hAnsi="Times New Roman" w:cs="Times New Roman"/>
+          <w:color w:val="00B050"/>
+        </w:rPr>
+      </w:pPr>
+    </w:p>
+    <w:p>
+      <w:pPr>
+        <w:pStyle w:val="ListParagraph"/>
+        <w:ind w:left="-90"/>
+        <w:jc w:val="both"/>
+        <w:rPr>
+          <w:rFonts w:ascii="Times New Roman" w:hAnsi="Times New Roman" w:cs="Times New Roman"/>
+        </w:rPr>
+      </w:pPr>
+      <w:r>
+        <w:rPr>
+          <w:noProof/>
         </w:rPr>
         <w:drawing>
-          <wp:inline distT="0" distB="0" distL="0" distR="0" wp14:anchorId="2E77C557" wp14:editId="272C0266">
+          <wp:inline distT="0" distB="0" distL="0" distR="0" wp14:anchorId="2E77C557" wp14:editId="54D2015B">
             <wp:extent cx="5731510" cy="3173730"/>
             <wp:effectExtent l="0" t="0" r="2540" b="7620"/>
             <wp:docPr id="7" name="Picture 7"/>
@@ -6732,11 +7023,17 @@
               <a:graphicData uri="http://schemas.openxmlformats.org/drawingml/2006/picture">
                 <pic:pic xmlns:pic="http://schemas.openxmlformats.org/drawingml/2006/picture">
                   <pic:nvPicPr>
-                    <pic:cNvPr id="1" name=""/>
+                    <pic:cNvPr id="0" name="Picture 7"/>
                     <pic:cNvPicPr/>
                   </pic:nvPicPr>
                   <pic:blipFill>
-                    <a:blip r:embed="rId14"/>
+                    <a:blip r:embed="rId18">
+                      <a:extLst>
+                        <a:ext uri="{28A0092B-C50C-407E-A947-70E740481C1C}">
+                          <a14:useLocalDpi xmlns:a14="http://schemas.microsoft.com/office/drawing/2010/main" val="0"/>
+                        </a:ext>
+                      </a:extLst>
+                    </a:blip>
                     <a:stretch>
                       <a:fillRect/>
                     </a:stretch>
@@ -6850,10 +7147,10 @@
       </w:pPr>
       <w:r>
         <w:rPr>
-          <w:rFonts w:ascii="Times New Roman" w:hAnsi="Times New Roman" w:cs="Times New Roman"/>
+          <w:noProof/>
         </w:rPr>
         <w:drawing>
-          <wp:inline distT="0" distB="0" distL="0" distR="0" wp14:anchorId="592D44BE" wp14:editId="64601423">
+          <wp:inline distT="0" distB="0" distL="0" distR="0" wp14:anchorId="592D44BE" wp14:editId="57AB01F3">
             <wp:extent cx="2182761" cy="1009884"/>
             <wp:effectExtent l="0" t="0" r="8255" b="0"/>
             <wp:docPr id="8" name="Picture 8"/>
@@ -6864,11 +7161,17 @@
               <a:graphicData uri="http://schemas.openxmlformats.org/drawingml/2006/picture">
                 <pic:pic xmlns:pic="http://schemas.openxmlformats.org/drawingml/2006/picture">
                   <pic:nvPicPr>
-                    <pic:cNvPr id="1" name=""/>
+                    <pic:cNvPr id="0" name="Picture 8"/>
                     <pic:cNvPicPr/>
                   </pic:nvPicPr>
                   <pic:blipFill>
-                    <a:blip r:embed="rId15"/>
+                    <a:blip r:embed="rId19" cstate="print">
+                      <a:extLst>
+                        <a:ext uri="{28A0092B-C50C-407E-A947-70E740481C1C}">
+                          <a14:useLocalDpi xmlns:a14="http://schemas.microsoft.com/office/drawing/2010/main" val="0"/>
+                        </a:ext>
+                      </a:extLst>
+                    </a:blip>
                     <a:stretch>
                       <a:fillRect/>
                     </a:stretch>
@@ -6876,7 +7179,7 @@
                   <pic:spPr>
                     <a:xfrm>
                       <a:off x="0" y="0"/>
-                      <a:ext cx="2199427" cy="1017595"/>
+                      <a:ext cx="2182761" cy="1009884"/>
                     </a:xfrm>
                     <a:prstGeom prst="rect">
                       <a:avLst/>
@@ -6902,7 +7205,6 @@
         <w:rPr>
           <w:rFonts w:ascii="Times New Roman" w:hAnsi="Times New Roman" w:cs="Times New Roman"/>
         </w:rPr>
-        <w:lastRenderedPageBreak/>
         <w:t>En todas las variables excepto Advertising y Population, media y mediana son aproximadamente las mismas relativamente, indicando que se podría cumplir una de las hipótesis de tener una distribución normal para dichas variables.</w:t>
       </w:r>
     </w:p>
@@ -7155,28 +7457,117 @@
           <w:color w:val="FF0000"/>
           <w:highlight w:val="yellow"/>
         </w:rPr>
-        <w:t>FILTRAR LOS DATOS EN FUNCION DE ALGUN VALOR DE ALGUNA VARIABLE</w:t>
-      </w:r>
-    </w:p>
-    <w:p>
-      <w:pPr>
-        <w:pStyle w:val="ListParagraph"/>
-        <w:ind w:left="-90"/>
-        <w:jc w:val="both"/>
-        <w:rPr>
-          <w:rFonts w:ascii="Times New Roman" w:hAnsi="Times New Roman" w:cs="Times New Roman"/>
-        </w:rPr>
-      </w:pPr>
-    </w:p>
-    <w:p>
-      <w:pPr>
-        <w:pStyle w:val="ListParagraph"/>
-        <w:ind w:left="-90"/>
-        <w:jc w:val="both"/>
-        <w:rPr>
-          <w:rFonts w:ascii="Times New Roman" w:hAnsi="Times New Roman" w:cs="Times New Roman"/>
-        </w:rPr>
-      </w:pPr>
+        <w:t>FILTRAR LOS DATOS EN FUNCION DE ALGUN VALOR DE ALGUNA VARIABLE:</w:t>
+      </w:r>
+    </w:p>
+    <w:p>
+      <w:pPr>
+        <w:pStyle w:val="ListParagraph"/>
+        <w:ind w:left="-90"/>
+        <w:jc w:val="both"/>
+        <w:rPr>
+          <w:rFonts w:ascii="Times New Roman" w:hAnsi="Times New Roman" w:cs="Times New Roman"/>
+          <w:highlight w:val="green"/>
+        </w:rPr>
+      </w:pPr>
+      <w:r>
+        <w:rPr>
+          <w:rFonts w:ascii="Times New Roman" w:hAnsi="Times New Roman" w:cs="Times New Roman"/>
+          <w:highlight w:val="green"/>
+        </w:rPr>
+        <w:t>OLGA: he puesto una función que hace 4 plots de una columna: histograma, qqplot, boxplot normal y según los valores que tome una variable que indicas. En R he hecho boxplots para varias.</w:t>
+      </w:r>
+      <w:r>
+        <w:rPr>
+          <w:rFonts w:ascii="Times New Roman" w:hAnsi="Times New Roman" w:cs="Times New Roman"/>
+          <w:highlight w:val="yellow"/>
+        </w:rPr>
+        <w:t xml:space="preserve"> </w:t>
+      </w:r>
+    </w:p>
+    <w:p>
+      <w:pPr>
+        <w:pStyle w:val="ListParagraph"/>
+        <w:ind w:left="-90"/>
+        <w:jc w:val="both"/>
+        <w:rPr>
+          <w:rFonts w:ascii="Times New Roman" w:hAnsi="Times New Roman" w:cs="Times New Roman"/>
+          <w:highlight w:val="yellow"/>
+        </w:rPr>
+      </w:pPr>
+    </w:p>
+    <w:p>
+      <w:pPr>
+        <w:pStyle w:val="ListParagraph"/>
+        <w:ind w:left="-90"/>
+        <w:jc w:val="both"/>
+        <w:rPr>
+          <w:rFonts w:ascii="Times New Roman" w:hAnsi="Times New Roman" w:cs="Times New Roman"/>
+          <w:highlight w:val="yellow"/>
+        </w:rPr>
+      </w:pPr>
+      <w:commentRangeStart w:id="18"/>
+      <w:r>
+        <w:rPr>
+          <w:rFonts w:ascii="Times New Roman" w:hAnsi="Times New Roman" w:cs="Times New Roman"/>
+          <w:highlight w:val="yellow"/>
+        </w:rPr>
+        <w:t xml:space="preserve">OLGA: en esta fase es cuando se crean variables nuevas. Hemos visto las posibilidades de precio de empresa mayor que el de la competencia, variable beneficios que es ventas unitarias por precio unidad – publicidad.. O bien simplemente ventas unitarias por precio de unidad. Pongo todas estas variables en el dataset por si las queremos usar. </w:t>
+      </w:r>
+    </w:p>
+    <w:p>
+      <w:pPr>
+        <w:pStyle w:val="ListParagraph"/>
+        <w:ind w:left="-90"/>
+        <w:jc w:val="both"/>
+        <w:rPr>
+          <w:rFonts w:ascii="Times New Roman" w:hAnsi="Times New Roman" w:cs="Times New Roman"/>
+          <w:highlight w:val="yellow"/>
+        </w:rPr>
+      </w:pPr>
+    </w:p>
+    <w:p>
+      <w:pPr>
+        <w:pStyle w:val="ListParagraph"/>
+        <w:ind w:left="-90"/>
+        <w:jc w:val="both"/>
+        <w:rPr>
+          <w:rFonts w:ascii="Times New Roman" w:hAnsi="Times New Roman" w:cs="Times New Roman"/>
+          <w:highlight w:val="yellow"/>
+        </w:rPr>
+      </w:pPr>
+      <w:r>
+        <w:rPr>
+          <w:rFonts w:ascii="Times New Roman" w:hAnsi="Times New Roman" w:cs="Times New Roman"/>
+          <w:highlight w:val="yellow"/>
+        </w:rPr>
+        <w:t>OTRA VARIABLE que se me acaba de ocurrir es ingresos por persona! Como no lo hemos visto antes? - creada</w:t>
+      </w:r>
+    </w:p>
+    <w:p>
+      <w:pPr>
+        <w:pStyle w:val="ListParagraph"/>
+        <w:ind w:left="-90"/>
+        <w:jc w:val="both"/>
+        <w:rPr>
+          <w:rFonts w:ascii="Times New Roman" w:hAnsi="Times New Roman" w:cs="Times New Roman"/>
+          <w:highlight w:val="yellow"/>
+        </w:rPr>
+      </w:pPr>
+      <w:r>
+        <w:rPr>
+          <w:rFonts w:ascii="Times New Roman" w:hAnsi="Times New Roman" w:cs="Times New Roman"/>
+          <w:highlight w:val="yellow"/>
+        </w:rPr>
+        <w:t>He generado plots en bucle para luego poder elegir los que más nos gusten</w:t>
+      </w:r>
+      <w:commentRangeEnd w:id="18"/>
+      <w:r>
+        <w:rPr>
+          <w:rStyle w:val="CommentReference"/>
+        </w:rPr>
+        <w:commentReference w:id="18"/>
+      </w:r>
     </w:p>
     <w:p>
       <w:pPr>
@@ -7189,14 +7580,14 @@
           <w:rFonts w:ascii="Times New Roman" w:hAnsi="Times New Roman" w:cs="Times New Roman"/>
         </w:rPr>
       </w:pPr>
-      <w:bookmarkStart w:id="17" w:name="_Toc72313466"/>
+      <w:bookmarkStart w:id="19" w:name="_Toc72313466"/>
       <w:r>
         <w:rPr>
           <w:rFonts w:ascii="Times New Roman" w:hAnsi="Times New Roman" w:cs="Times New Roman"/>
         </w:rPr>
         <w:t>Limpieza de datos</w:t>
       </w:r>
-      <w:bookmarkEnd w:id="17"/>
+      <w:bookmarkEnd w:id="19"/>
     </w:p>
     <w:p>
       <w:pPr>
@@ -7321,15 +7712,134 @@
         <w:jc w:val="both"/>
         <w:rPr>
           <w:rFonts w:ascii="Times New Roman" w:hAnsi="Times New Roman" w:cs="Times New Roman"/>
-        </w:rPr>
-      </w:pPr>
-      <w:r>
-        <w:rPr>
-          <w:rFonts w:ascii="Times New Roman" w:hAnsi="Times New Roman" w:cs="Times New Roman"/>
+          <w:highlight w:val="yellow"/>
+        </w:rPr>
+      </w:pPr>
+      <w:r>
+        <w:rPr>
+          <w:rFonts w:ascii="Times New Roman" w:hAnsi="Times New Roman" w:cs="Times New Roman"/>
+          <w:highlight w:val="yellow"/>
+        </w:rPr>
+        <w:t>OLGA. Tenemos que crear la variable? La variable ya la tenemos, solamente la tenemos que transformar en factor y sugiero que sea un factor ordenado, con niveles que tienen significado numérico en el sentido que son ordenables.</w:t>
+      </w:r>
+      <w:r>
+        <w:rPr>
+          <w:rFonts w:ascii="Times New Roman" w:hAnsi="Times New Roman" w:cs="Times New Roman"/>
+        </w:rPr>
+        <w:t xml:space="preserve"> </w:t>
+      </w:r>
+    </w:p>
+    <w:p>
+      <w:pPr>
+        <w:pStyle w:val="ListParagraph"/>
+        <w:ind w:left="-90"/>
+        <w:jc w:val="both"/>
+        <w:rPr>
+          <w:rFonts w:ascii="Times New Roman" w:hAnsi="Times New Roman" w:cs="Times New Roman"/>
+          <w:highlight w:val="yellow"/>
+        </w:rPr>
+      </w:pPr>
+      <w:r>
+        <w:rPr>
+          <w:rFonts w:ascii="Times New Roman" w:hAnsi="Times New Roman" w:cs="Times New Roman"/>
+          <w:highlight w:val="yellow"/>
+        </w:rPr>
+        <w:t>He puesto esto en la línea 98 o más o menos por ahí</w:t>
+      </w:r>
+    </w:p>
+    <w:p>
+      <w:pPr>
+        <w:pStyle w:val="ListParagraph"/>
+        <w:ind w:left="-90"/>
+        <w:jc w:val="both"/>
+        <w:rPr>
+          <w:rFonts w:ascii="Times New Roman" w:hAnsi="Times New Roman" w:cs="Times New Roman"/>
+          <w:color w:val="00B050"/>
+          <w:lang w:val="en-US"/>
+        </w:rPr>
+      </w:pPr>
+      <w:r>
+        <w:rPr>
+          <w:rFonts w:ascii="Times New Roman" w:hAnsi="Times New Roman" w:cs="Times New Roman"/>
+          <w:highlight w:val="yellow"/>
+          <w:lang w:val="en-US"/>
+        </w:rPr>
+        <w:t>df$Education &lt;- factor(df$Education, levels = c(10, 11, 12, 13, 14, 15, 16, 17, 18))</w:t>
+      </w:r>
+      <w:r>
+        <w:rPr>
+          <w:rFonts w:ascii="Times New Roman" w:hAnsi="Times New Roman" w:cs="Times New Roman"/>
+          <w:highlight w:val="yellow"/>
+          <w:lang w:val="en-US"/>
+        </w:rPr>
+        <w:t xml:space="preserve">-&gt; </w:t>
+      </w:r>
+      <w:r>
+        <w:rPr>
+          <w:rFonts w:ascii="Times New Roman" w:hAnsi="Times New Roman" w:cs="Times New Roman"/>
+          <w:color w:val="00B050"/>
+          <w:lang w:val="en-US"/>
+        </w:rPr>
+        <w:t xml:space="preserve">OK, puedes borrar lo que consideres </w:t>
+      </w:r>
+      <w:r>
+        <w:rPr>
+          <mc:AlternateContent>
+            <mc:Choice Requires="w16se">
+              <w:rFonts w:ascii="Times New Roman" w:hAnsi="Times New Roman" w:cs="Times New Roman"/>
+            </mc:Choice>
+            <mc:Fallback>
+              <w:rFonts w:ascii="Segoe UI Emoji" w:eastAsia="Segoe UI Emoji" w:hAnsi="Segoe UI Emoji" w:cs="Segoe UI Emoji"/>
+            </mc:Fallback>
+          </mc:AlternateContent>
+          <w:color w:val="00B050"/>
+          <w:lang w:val="en-US"/>
+        </w:rPr>
+        <mc:AlternateContent>
+          <mc:Choice Requires="w16se">
+            <w16se:symEx w16se:font="Segoe UI Emoji" w16se:char="1F60A"/>
+          </mc:Choice>
+          <mc:Fallback>
+            <w:t>😊</w:t>
+          </mc:Fallback>
+        </mc:AlternateContent>
+      </w:r>
+      <w:r>
+        <w:rPr>
+          <w:rFonts w:ascii="Times New Roman" w:hAnsi="Times New Roman" w:cs="Times New Roman"/>
+          <w:color w:val="00B050"/>
+          <w:lang w:val="en-US"/>
+        </w:rPr>
+        <w:t xml:space="preserve"> </w:t>
+      </w:r>
+    </w:p>
+    <w:p>
+      <w:pPr>
+        <w:pStyle w:val="ListParagraph"/>
+        <w:ind w:left="-90"/>
+        <w:jc w:val="both"/>
+        <w:rPr>
+          <w:rFonts w:ascii="Times New Roman" w:hAnsi="Times New Roman" w:cs="Times New Roman"/>
+          <w:highlight w:val="yellow"/>
+          <w:lang w:val="en-US"/>
+        </w:rPr>
+      </w:pPr>
+    </w:p>
+    <w:p>
+      <w:pPr>
+        <w:pStyle w:val="ListParagraph"/>
+        <w:ind w:left="-90"/>
+        <w:jc w:val="both"/>
+        <w:rPr>
+          <w:rFonts w:ascii="Times New Roman" w:hAnsi="Times New Roman" w:cs="Times New Roman"/>
+        </w:rPr>
+      </w:pPr>
+      <w:r>
+        <w:rPr>
           <w:noProof/>
         </w:rPr>
         <w:drawing>
-          <wp:inline distT="0" distB="0" distL="0" distR="0" wp14:anchorId="2E9495B9" wp14:editId="1540A4C3">
+          <wp:inline distT="0" distB="0" distL="0" distR="0" wp14:anchorId="2E9495B9" wp14:editId="39018F32">
             <wp:extent cx="5731510" cy="1054100"/>
             <wp:effectExtent l="0" t="0" r="2540" b="0"/>
             <wp:docPr id="3" name="Picture 3"/>
@@ -7340,11 +7850,17 @@
               <a:graphicData uri="http://schemas.openxmlformats.org/drawingml/2006/picture">
                 <pic:pic xmlns:pic="http://schemas.openxmlformats.org/drawingml/2006/picture">
                   <pic:nvPicPr>
-                    <pic:cNvPr id="1" name=""/>
+                    <pic:cNvPr id="0" name="Picture 3"/>
                     <pic:cNvPicPr/>
                   </pic:nvPicPr>
                   <pic:blipFill>
-                    <a:blip r:embed="rId16"/>
+                    <a:blip r:embed="rId20">
+                      <a:extLst>
+                        <a:ext uri="{28A0092B-C50C-407E-A947-70E740481C1C}">
+                          <a14:useLocalDpi xmlns:a14="http://schemas.microsoft.com/office/drawing/2010/main" val="0"/>
+                        </a:ext>
+                      </a:extLst>
+                    </a:blip>
                     <a:stretch>
                       <a:fillRect/>
                     </a:stretch>
@@ -7445,20 +7961,20 @@
           <w:szCs w:val="24"/>
         </w:rPr>
       </w:pPr>
-      <w:bookmarkStart w:id="18" w:name="_Toc68536351"/>
-      <w:bookmarkStart w:id="19" w:name="_Toc68537742"/>
-      <w:bookmarkStart w:id="20" w:name="_Toc68622010"/>
-      <w:bookmarkStart w:id="21" w:name="_Toc68796412"/>
-      <w:bookmarkStart w:id="22" w:name="_Toc71894276"/>
-      <w:bookmarkStart w:id="23" w:name="_Toc71894306"/>
-      <w:bookmarkStart w:id="24" w:name="_Toc72313467"/>
-      <w:bookmarkEnd w:id="18"/>
-      <w:bookmarkEnd w:id="19"/>
+      <w:bookmarkStart w:id="20" w:name="_Toc68536351"/>
+      <w:bookmarkStart w:id="21" w:name="_Toc68537742"/>
+      <w:bookmarkStart w:id="22" w:name="_Toc68622010"/>
+      <w:bookmarkStart w:id="23" w:name="_Toc68796412"/>
+      <w:bookmarkStart w:id="24" w:name="_Toc71894276"/>
+      <w:bookmarkStart w:id="25" w:name="_Toc71894306"/>
+      <w:bookmarkStart w:id="26" w:name="_Toc72313467"/>
       <w:bookmarkEnd w:id="20"/>
       <w:bookmarkEnd w:id="21"/>
       <w:bookmarkEnd w:id="22"/>
       <w:bookmarkEnd w:id="23"/>
       <w:bookmarkEnd w:id="24"/>
+      <w:bookmarkEnd w:id="25"/>
+      <w:bookmarkEnd w:id="26"/>
     </w:p>
     <w:p>
       <w:pPr>
@@ -7468,7 +7984,7 @@
           <w:numId w:val="2"/>
         </w:numPr>
       </w:pPr>
-      <w:bookmarkStart w:id="25" w:name="_Toc72313468"/>
+      <w:bookmarkStart w:id="27" w:name="_Toc72313468"/>
       <w:r>
         <w:rPr>
           <w:rFonts w:ascii="Times New Roman" w:hAnsi="Times New Roman" w:cs="Times New Roman"/>
@@ -7494,7 +8010,7 @@
         </w:rPr>
         <w:t>cada uno de estos casos?</w:t>
       </w:r>
-      <w:bookmarkEnd w:id="25"/>
+      <w:bookmarkEnd w:id="27"/>
     </w:p>
     <w:p>
       <w:pPr>
@@ -7600,11 +8116,10 @@
       </w:pPr>
       <w:r>
         <w:rPr>
-          <w:rFonts w:ascii="Times New Roman" w:hAnsi="Times New Roman" w:cs="Times New Roman"/>
           <w:noProof/>
         </w:rPr>
         <w:drawing>
-          <wp:inline distT="0" distB="0" distL="0" distR="0" wp14:anchorId="62904DB5" wp14:editId="10016FB0">
+          <wp:inline distT="0" distB="0" distL="0" distR="0" wp14:anchorId="62904DB5" wp14:editId="3A7720E8">
             <wp:extent cx="5731510" cy="763905"/>
             <wp:effectExtent l="0" t="0" r="2540" b="0"/>
             <wp:docPr id="4" name="Picture 4"/>
@@ -7615,11 +8130,17 @@
               <a:graphicData uri="http://schemas.openxmlformats.org/drawingml/2006/picture">
                 <pic:pic xmlns:pic="http://schemas.openxmlformats.org/drawingml/2006/picture">
                   <pic:nvPicPr>
-                    <pic:cNvPr id="1" name=""/>
+                    <pic:cNvPr id="0" name="Picture 4"/>
                     <pic:cNvPicPr/>
                   </pic:nvPicPr>
                   <pic:blipFill>
-                    <a:blip r:embed="rId17"/>
+                    <a:blip r:embed="rId21">
+                      <a:extLst>
+                        <a:ext uri="{28A0092B-C50C-407E-A947-70E740481C1C}">
+                          <a14:useLocalDpi xmlns:a14="http://schemas.microsoft.com/office/drawing/2010/main" val="0"/>
+                        </a:ext>
+                      </a:extLst>
+                    </a:blip>
                     <a:stretch>
                       <a:fillRect/>
                     </a:stretch>
@@ -7662,53 +8183,114 @@
       <w:r>
         <w:rPr>
           <w:rFonts w:ascii="Times New Roman" w:hAnsi="Times New Roman" w:cs="Times New Roman"/>
-        </w:rPr>
-        <w:t xml:space="preserve">Gestión de los </w:t>
-      </w:r>
-      <w:r>
-        <w:rPr>
-          <w:rFonts w:ascii="Times New Roman" w:hAnsi="Times New Roman" w:cs="Times New Roman"/>
-        </w:rPr>
-        <w:t xml:space="preserve">valores </w:t>
-      </w:r>
-      <w:r>
-        <w:rPr>
-          <w:rFonts w:ascii="Times New Roman" w:hAnsi="Times New Roman" w:cs="Times New Roman"/>
-        </w:rPr>
-        <w:t>nulos</w:t>
-      </w:r>
-      <w:r>
-        <w:rPr>
-          <w:rFonts w:ascii="Times New Roman" w:hAnsi="Times New Roman" w:cs="Times New Roman"/>
-        </w:rPr>
-        <w:t>:</w:t>
-      </w:r>
-    </w:p>
-    <w:p>
-      <w:pPr>
-        <w:pStyle w:val="ListParagraph"/>
-        <w:ind w:left="-90"/>
-        <w:jc w:val="both"/>
-        <w:rPr>
-          <w:rFonts w:ascii="Times New Roman" w:hAnsi="Times New Roman" w:cs="Times New Roman"/>
-        </w:rPr>
-      </w:pPr>
-    </w:p>
-    <w:p>
-      <w:pPr>
-        <w:pStyle w:val="ListParagraph"/>
-        <w:ind w:left="-90"/>
-        <w:jc w:val="both"/>
-        <w:rPr>
-          <w:rFonts w:ascii="Times New Roman" w:hAnsi="Times New Roman" w:cs="Times New Roman"/>
-        </w:rPr>
-      </w:pPr>
-    </w:p>
-    <w:p>
-      <w:pPr>
-        <w:pStyle w:val="ListParagraph"/>
-        <w:ind w:left="-90"/>
-        <w:jc w:val="both"/>
+          <w:highlight w:val="green"/>
+        </w:rPr>
+        <w:t>OLGA</w:t>
+      </w:r>
+    </w:p>
+    <w:p>
+      <w:pPr>
+        <w:pStyle w:val="ListParagraph"/>
+        <w:ind w:left="-90"/>
+        <w:jc w:val="both"/>
+        <w:rPr>
+          <w:rFonts w:ascii="Times New Roman" w:hAnsi="Times New Roman" w:cs="Times New Roman"/>
+          <w:highlight w:val="green"/>
+        </w:rPr>
+      </w:pPr>
+    </w:p>
+    <w:p>
+      <w:pPr>
+        <w:pStyle w:val="ListParagraph"/>
+        <w:ind w:left="-90"/>
+        <w:jc w:val="both"/>
+        <w:rPr>
+          <w:rFonts w:ascii="Times New Roman" w:hAnsi="Times New Roman" w:cs="Times New Roman"/>
+        </w:rPr>
+      </w:pPr>
+      <w:r>
+        <w:rPr>
+          <w:rFonts w:ascii="Times New Roman" w:hAnsi="Times New Roman" w:cs="Times New Roman"/>
+        </w:rPr>
+        <w:t>Gestión de los valores nulos:</w:t>
+      </w:r>
+    </w:p>
+    <w:p>
+      <w:pPr>
+        <w:pStyle w:val="ListParagraph"/>
+        <w:ind w:left="-90"/>
+        <w:jc w:val="both"/>
+        <w:rPr>
+          <w:rFonts w:ascii="Times New Roman" w:hAnsi="Times New Roman" w:cs="Times New Roman"/>
+        </w:rPr>
+      </w:pPr>
+    </w:p>
+    <w:p>
+      <w:pPr>
+        <w:pStyle w:val="ListParagraph"/>
+        <w:ind w:left="-90"/>
+        <w:jc w:val="both"/>
+        <w:rPr>
+          <w:rFonts w:ascii="Times New Roman" w:hAnsi="Times New Roman" w:cs="Times New Roman"/>
+        </w:rPr>
+      </w:pPr>
+    </w:p>
+    <w:p>
+      <w:pPr>
+        <w:pStyle w:val="ListParagraph"/>
+        <w:ind w:left="-90"/>
+        <w:jc w:val="both"/>
+        <w:rPr>
+          <w:rFonts w:ascii="Times New Roman" w:hAnsi="Times New Roman" w:cs="Times New Roman"/>
+        </w:rPr>
+      </w:pPr>
+    </w:p>
+    <w:p>
+      <w:pPr>
+        <w:pStyle w:val="ListParagraph"/>
+        <w:ind w:left="-90"/>
+        <w:jc w:val="both"/>
+        <w:rPr>
+          <w:rFonts w:ascii="Times New Roman" w:hAnsi="Times New Roman" w:cs="Times New Roman"/>
+        </w:rPr>
+      </w:pPr>
+    </w:p>
+    <w:p>
+      <w:pPr>
+        <w:pStyle w:val="ListParagraph"/>
+        <w:ind w:left="-90"/>
+        <w:jc w:val="both"/>
+        <w:rPr>
+          <w:rFonts w:ascii="Times New Roman" w:hAnsi="Times New Roman" w:cs="Times New Roman"/>
+        </w:rPr>
+      </w:pPr>
+    </w:p>
+    <w:p>
+      <w:pPr>
+        <w:pStyle w:val="ListParagraph"/>
+        <w:ind w:left="-90"/>
+        <w:jc w:val="both"/>
+        <w:rPr>
+          <w:rFonts w:ascii="Times New Roman" w:hAnsi="Times New Roman" w:cs="Times New Roman"/>
+          <w:b/>
+          <w:bCs/>
+          <w:strike/>
+          <w:color w:val="FF0000"/>
+          <w:highlight w:val="yellow"/>
+        </w:rPr>
+      </w:pPr>
+      <w:r>
+        <w:rPr>
+          <w:rFonts w:ascii="Times New Roman" w:hAnsi="Times New Roman" w:cs="Times New Roman"/>
+          <w:b/>
+          <w:bCs/>
+          <w:strike/>
+          <w:color w:val="FF0000"/>
+          <w:highlight w:val="yellow"/>
+        </w:rPr>
+        <w:t>Carlos:</w:t>
+      </w:r>
+      <w:r>
         <w:rPr>
           <w:rFonts w:ascii="Times New Roman" w:hAnsi="Times New Roman" w:cs="Times New Roman"/>
           <w:b/>
@@ -7716,8 +8298,81 @@
           <w:color w:val="FF0000"/>
           <w:highlight w:val="yellow"/>
         </w:rPr>
-      </w:pPr>
-      <w:r>
+        <w:t xml:space="preserve"> </w:t>
+      </w:r>
+    </w:p>
+    <w:p>
+      <w:pPr>
+        <w:pStyle w:val="ListParagraph"/>
+        <w:ind w:left="-90"/>
+        <w:jc w:val="both"/>
+        <w:rPr>
+          <w:rFonts w:ascii="Times New Roman" w:hAnsi="Times New Roman" w:cs="Times New Roman"/>
+          <w:b/>
+          <w:bCs/>
+          <w:strike/>
+          <w:color w:val="FF0000"/>
+        </w:rPr>
+      </w:pPr>
+      <w:r>
+        <w:rPr>
+          <w:rFonts w:ascii="Times New Roman" w:hAnsi="Times New Roman" w:cs="Times New Roman"/>
+          <w:b/>
+          <w:bCs/>
+          <w:strike/>
+          <w:color w:val="FF0000"/>
+          <w:highlight w:val="yellow"/>
+        </w:rPr>
+        <w:lastRenderedPageBreak/>
+        <w:t>PONGO DISTANCIA DE GOWER, SABES ALGUNA OTRA TECNICA?</w:t>
+      </w:r>
+    </w:p>
+    <w:p>
+      <w:pPr>
+        <w:pStyle w:val="ListParagraph"/>
+        <w:ind w:left="-90"/>
+        <w:jc w:val="both"/>
+        <w:rPr>
+          <w:rFonts w:ascii="Times New Roman" w:hAnsi="Times New Roman" w:cs="Times New Roman"/>
+          <w:b/>
+          <w:bCs/>
+          <w:strike/>
+          <w:color w:val="FF0000"/>
+          <w:highlight w:val="yellow"/>
+        </w:rPr>
+      </w:pPr>
+    </w:p>
+    <w:p>
+      <w:pPr>
+        <w:pStyle w:val="ListParagraph"/>
+        <w:ind w:left="-90"/>
+        <w:jc w:val="both"/>
+        <w:rPr>
+          <w:rFonts w:ascii="Times New Roman" w:hAnsi="Times New Roman" w:cs="Times New Roman"/>
+          <w:b/>
+          <w:bCs/>
+          <w:strike/>
+          <w:color w:val="FF0000"/>
+          <w:highlight w:val="yellow"/>
+        </w:rPr>
+      </w:pPr>
+      <w:r>
+        <w:rPr>
+          <w:rFonts w:ascii="Times New Roman" w:hAnsi="Times New Roman" w:cs="Times New Roman"/>
+          <w:b/>
+          <w:bCs/>
+          <w:strike/>
+          <w:color w:val="FF0000"/>
+          <w:highlight w:val="yellow"/>
+        </w:rPr>
+        <w:t>Olga: regresión lineal.. Etc</w:t>
+      </w:r>
+    </w:p>
+    <w:p>
+      <w:pPr>
+        <w:pStyle w:val="ListParagraph"/>
+        <w:ind w:left="-90"/>
+        <w:jc w:val="both"/>
         <w:rPr>
           <w:rFonts w:ascii="Times New Roman" w:hAnsi="Times New Roman" w:cs="Times New Roman"/>
           <w:b/>
@@ -7725,22 +8380,29 @@
           <w:color w:val="FF0000"/>
           <w:highlight w:val="yellow"/>
         </w:rPr>
-        <w:t xml:space="preserve">Carlos: </w:t>
-      </w:r>
-    </w:p>
-    <w:p>
-      <w:pPr>
-        <w:pStyle w:val="ListParagraph"/>
-        <w:ind w:left="-90"/>
-        <w:jc w:val="both"/>
-        <w:rPr>
-          <w:rFonts w:ascii="Times New Roman" w:hAnsi="Times New Roman" w:cs="Times New Roman"/>
-          <w:b/>
-          <w:bCs/>
-          <w:color w:val="FF0000"/>
-        </w:rPr>
-      </w:pPr>
-      <w:r>
+      </w:pPr>
+    </w:p>
+    <w:p>
+      <w:pPr>
+        <w:pStyle w:val="ListParagraph"/>
+        <w:ind w:left="-90"/>
+        <w:jc w:val="both"/>
+        <w:rPr>
+          <w:rFonts w:ascii="Times New Roman" w:hAnsi="Times New Roman" w:cs="Times New Roman"/>
+        </w:rPr>
+      </w:pPr>
+      <w:r>
+        <w:rPr>
+          <w:rFonts w:ascii="Times New Roman" w:hAnsi="Times New Roman" w:cs="Times New Roman"/>
+        </w:rPr>
+        <w:t>En el supuesto de que existieran valores que realmente tienen un significado que no encaja con el contexto general de los datos, tendríamos a nuestra disposición una serie de técnicas para solventarlo.</w:t>
+      </w:r>
+    </w:p>
+    <w:p>
+      <w:pPr>
+        <w:pStyle w:val="ListParagraph"/>
+        <w:ind w:left="-90"/>
+        <w:jc w:val="both"/>
         <w:rPr>
           <w:rFonts w:ascii="Times New Roman" w:hAnsi="Times New Roman" w:cs="Times New Roman"/>
           <w:b/>
@@ -7748,163 +8410,120 @@
           <w:color w:val="FF0000"/>
           <w:highlight w:val="yellow"/>
         </w:rPr>
-        <w:t>PONGO DISTANCIA DE GOWER, SABES ALGUNA OTRA TECNICA?</w:t>
-      </w:r>
-    </w:p>
-    <w:p>
-      <w:pPr>
-        <w:pStyle w:val="ListParagraph"/>
-        <w:ind w:left="-90"/>
-        <w:jc w:val="both"/>
-        <w:rPr>
-          <w:rFonts w:ascii="Times New Roman" w:hAnsi="Times New Roman" w:cs="Times New Roman"/>
-          <w:b/>
-          <w:bCs/>
-          <w:color w:val="FF0000"/>
+      </w:pPr>
+    </w:p>
+    <w:p>
+      <w:pPr>
+        <w:pStyle w:val="ListParagraph"/>
+        <w:ind w:left="-90"/>
+        <w:jc w:val="both"/>
+        <w:rPr>
+          <w:rFonts w:ascii="Times New Roman" w:hAnsi="Times New Roman" w:cs="Times New Roman"/>
+        </w:rPr>
+      </w:pPr>
+    </w:p>
+    <w:p>
+      <w:pPr>
+        <w:pStyle w:val="ListParagraph"/>
+        <w:ind w:left="-90"/>
+        <w:jc w:val="both"/>
+        <w:rPr>
+          <w:rFonts w:ascii="Times New Roman" w:hAnsi="Times New Roman" w:cs="Times New Roman"/>
+        </w:rPr>
+      </w:pPr>
+      <w:r>
+        <w:rPr>
+          <w:rFonts w:ascii="Times New Roman" w:hAnsi="Times New Roman" w:cs="Times New Roman"/>
+        </w:rPr>
+        <w:t>En el caso de detectar algún valor perdido en las variables cuantitativas se podría realizar una imputación de valores en estas variables mediante el algoritmo kNN, eligiendo un valor k (vecinos más cercanos) y usando una métrica para la distancia, por ejemplo la distancia de Gower (ya que según la documentación oficial se puede aplicar tanto a variables numéricas como categóricas).</w:t>
+      </w:r>
+    </w:p>
+    <w:p>
+      <w:pPr>
+        <w:pStyle w:val="ListParagraph"/>
+        <w:ind w:left="-90"/>
+        <w:jc w:val="both"/>
+        <w:rPr>
+          <w:rFonts w:ascii="Times New Roman" w:hAnsi="Times New Roman" w:cs="Times New Roman"/>
+        </w:rPr>
+      </w:pPr>
+    </w:p>
+    <w:p>
+      <w:pPr>
+        <w:pStyle w:val="ListParagraph"/>
+        <w:spacing w:after="0"/>
+        <w:ind w:left="-90"/>
+        <w:jc w:val="both"/>
+        <w:rPr>
+          <w:rFonts w:ascii="Times New Roman" w:hAnsi="Times New Roman" w:cs="Times New Roman"/>
+        </w:rPr>
+      </w:pPr>
+      <w:commentRangeStart w:id="28"/>
+      <w:r>
+        <w:rPr>
+          <w:rFonts w:ascii="Times New Roman" w:hAnsi="Times New Roman" w:cs="Times New Roman"/>
           <w:highlight w:val="yellow"/>
         </w:rPr>
-      </w:pPr>
-    </w:p>
-    <w:p>
-      <w:pPr>
-        <w:pStyle w:val="ListParagraph"/>
-        <w:ind w:left="-90"/>
-        <w:jc w:val="both"/>
-        <w:rPr>
-          <w:rFonts w:ascii="Times New Roman" w:hAnsi="Times New Roman" w:cs="Times New Roman"/>
-          <w:b/>
-          <w:bCs/>
-          <w:color w:val="FF0000"/>
-          <w:highlight w:val="yellow"/>
-        </w:rPr>
-      </w:pPr>
-      <w:r>
-        <w:rPr>
-          <w:rFonts w:ascii="Times New Roman" w:hAnsi="Times New Roman" w:cs="Times New Roman"/>
-          <w:b/>
-          <w:bCs/>
-          <w:color w:val="FF0000"/>
-          <w:highlight w:val="yellow"/>
-        </w:rPr>
-        <w:t>Olga: regresión lineal.. etc</w:t>
-      </w:r>
-    </w:p>
-    <w:p>
-      <w:pPr>
-        <w:pStyle w:val="ListParagraph"/>
-        <w:ind w:left="-90"/>
-        <w:jc w:val="both"/>
-        <w:rPr>
-          <w:rFonts w:ascii="Times New Roman" w:hAnsi="Times New Roman" w:cs="Times New Roman"/>
-        </w:rPr>
-      </w:pPr>
-    </w:p>
-    <w:p>
-      <w:pPr>
-        <w:pStyle w:val="ListParagraph"/>
-        <w:ind w:left="-90"/>
-        <w:jc w:val="both"/>
-        <w:rPr>
-          <w:rFonts w:ascii="Times New Roman" w:hAnsi="Times New Roman" w:cs="Times New Roman"/>
-        </w:rPr>
-      </w:pPr>
-      <w:r>
-        <w:rPr>
-          <w:rFonts w:ascii="Times New Roman" w:hAnsi="Times New Roman" w:cs="Times New Roman"/>
-        </w:rPr>
-        <w:t xml:space="preserve">En el caso de detectar algún valor perdido en las variables cuantitativas </w:t>
-      </w:r>
-      <w:r>
-        <w:rPr>
-          <w:rFonts w:ascii="Times New Roman" w:hAnsi="Times New Roman" w:cs="Times New Roman"/>
-        </w:rPr>
-        <w:t xml:space="preserve">se podría </w:t>
-      </w:r>
-      <w:r>
-        <w:rPr>
-          <w:rFonts w:ascii="Times New Roman" w:hAnsi="Times New Roman" w:cs="Times New Roman"/>
-        </w:rPr>
-        <w:t>realizar una imputación de valores en estas variables</w:t>
-      </w:r>
-      <w:r>
-        <w:rPr>
-          <w:rFonts w:ascii="Times New Roman" w:hAnsi="Times New Roman" w:cs="Times New Roman"/>
-        </w:rPr>
-        <w:t xml:space="preserve"> mediante el algoritmo kNN, eligiendo </w:t>
-      </w:r>
-      <w:r>
-        <w:rPr>
-          <w:rFonts w:ascii="Times New Roman" w:hAnsi="Times New Roman" w:cs="Times New Roman"/>
-        </w:rPr>
-        <w:t>un</w:t>
-      </w:r>
-      <w:r>
-        <w:rPr>
-          <w:rFonts w:ascii="Times New Roman" w:hAnsi="Times New Roman" w:cs="Times New Roman"/>
-        </w:rPr>
-        <w:t xml:space="preserve"> valor k (vecinos más cercanos) y </w:t>
-      </w:r>
-      <w:r>
-        <w:rPr>
-          <w:rFonts w:ascii="Times New Roman" w:hAnsi="Times New Roman" w:cs="Times New Roman"/>
-        </w:rPr>
-        <w:t xml:space="preserve">usando una métrica para la distancia, por ejemplo </w:t>
-      </w:r>
-      <w:r>
-        <w:rPr>
-          <w:rFonts w:ascii="Times New Roman" w:hAnsi="Times New Roman" w:cs="Times New Roman"/>
-        </w:rPr>
-        <w:t>la distancia de Gower</w:t>
-      </w:r>
-      <w:r>
-        <w:rPr>
-          <w:rFonts w:ascii="Times New Roman" w:hAnsi="Times New Roman" w:cs="Times New Roman"/>
-        </w:rPr>
-        <w:t xml:space="preserve"> (ya que según la documentación oficial se puede aplicar tanto a variables numéricas como categóricas).</w:t>
-      </w:r>
-    </w:p>
-    <w:p>
-      <w:pPr>
-        <w:pStyle w:val="ListParagraph"/>
-        <w:ind w:left="-90"/>
-        <w:jc w:val="both"/>
-        <w:rPr>
-          <w:rFonts w:ascii="Times New Roman" w:hAnsi="Times New Roman" w:cs="Times New Roman"/>
-        </w:rPr>
-      </w:pPr>
-    </w:p>
-    <w:p>
-      <w:pPr>
-        <w:pStyle w:val="ListParagraph"/>
-        <w:ind w:left="-90"/>
-        <w:jc w:val="both"/>
-        <w:rPr>
-          <w:rFonts w:ascii="Times New Roman" w:hAnsi="Times New Roman" w:cs="Times New Roman"/>
-        </w:rPr>
-      </w:pPr>
-      <w:r>
-        <w:rPr>
-          <w:rFonts w:ascii="Times New Roman" w:hAnsi="Times New Roman" w:cs="Times New Roman"/>
-        </w:rPr>
-        <w:t>La e</w:t>
-      </w:r>
-      <w:r>
-        <w:rPr>
-          <w:rFonts w:ascii="Times New Roman" w:hAnsi="Times New Roman" w:cs="Times New Roman"/>
-        </w:rPr>
-        <w:t>strategia</w:t>
-      </w:r>
-      <w:r>
-        <w:rPr>
-          <w:rFonts w:ascii="Times New Roman" w:hAnsi="Times New Roman" w:cs="Times New Roman"/>
-        </w:rPr>
-        <w:t xml:space="preserve"> sería la siguiente</w:t>
-      </w:r>
-      <w:r>
-        <w:rPr>
-          <w:rFonts w:ascii="Times New Roman" w:hAnsi="Times New Roman" w:cs="Times New Roman"/>
-        </w:rPr>
-        <w:t>:</w:t>
+        <w:t>OLGA</w:t>
+      </w:r>
+      <w:r>
+        <w:rPr>
+          <w:rFonts w:ascii="Times New Roman" w:hAnsi="Times New Roman" w:cs="Times New Roman"/>
+        </w:rPr>
+        <w:t>: Para las variables cuantitativas podríamos optar también por una imputación de valores usando kNN o a través de una regresión. Para ello tendríamos que comprobar si existe relación lineal entre las distintas variables o si sería más adecuado usar otro tipo de regresor (gradient boosting, vector support machines, etc).</w:t>
+      </w:r>
+      <w:commentRangeEnd w:id="28"/>
+      <w:r>
+        <w:rPr>
+          <w:rStyle w:val="CommentReference"/>
+        </w:rPr>
+        <w:commentReference w:id="28"/>
+      </w:r>
+    </w:p>
+    <w:p>
+      <w:pPr>
+        <w:pStyle w:val="ListParagraph"/>
+        <w:ind w:left="-90"/>
+        <w:jc w:val="both"/>
+        <w:rPr>
+          <w:rFonts w:ascii="Times New Roman" w:hAnsi="Times New Roman" w:cs="Times New Roman"/>
+        </w:rPr>
+      </w:pPr>
+    </w:p>
+    <w:p>
+      <w:pPr>
+        <w:pStyle w:val="ListParagraph"/>
+        <w:ind w:left="-90"/>
+        <w:jc w:val="both"/>
+        <w:rPr>
+          <w:rFonts w:ascii="Times New Roman" w:hAnsi="Times New Roman" w:cs="Times New Roman"/>
+        </w:rPr>
+      </w:pPr>
+    </w:p>
+    <w:p>
+      <w:pPr>
+        <w:pStyle w:val="ListParagraph"/>
+        <w:ind w:left="-90"/>
+        <w:jc w:val="both"/>
+        <w:rPr>
+          <w:rFonts w:ascii="Times New Roman" w:hAnsi="Times New Roman" w:cs="Times New Roman"/>
+        </w:rPr>
+      </w:pPr>
+    </w:p>
+    <w:p>
+      <w:pPr>
+        <w:pStyle w:val="ListParagraph"/>
+        <w:ind w:left="-90"/>
+        <w:jc w:val="both"/>
+        <w:rPr>
+          <w:rFonts w:ascii="Times New Roman" w:hAnsi="Times New Roman" w:cs="Times New Roman"/>
+        </w:rPr>
+      </w:pPr>
+      <w:r>
+        <w:rPr>
+          <w:rFonts w:ascii="Times New Roman" w:hAnsi="Times New Roman" w:cs="Times New Roman"/>
+        </w:rPr>
+        <w:t>La estrategia para imputar valores con kNN sería la siguiente:</w:t>
       </w:r>
     </w:p>
     <w:p>
@@ -8163,67 +8782,85 @@
           <w:rFonts w:ascii="Times New Roman" w:hAnsi="Times New Roman" w:cs="Times New Roman"/>
         </w:rPr>
       </w:pPr>
-    </w:p>
-    <w:p>
-      <w:pPr>
-        <w:pStyle w:val="ListParagraph"/>
-        <w:ind w:left="-90"/>
-        <w:jc w:val="both"/>
-        <w:rPr>
-          <w:rFonts w:ascii="Times New Roman" w:hAnsi="Times New Roman" w:cs="Times New Roman"/>
-        </w:rPr>
-      </w:pPr>
-    </w:p>
-    <w:p>
-      <w:pPr>
-        <w:pStyle w:val="ListParagraph"/>
-        <w:ind w:left="-90"/>
-        <w:jc w:val="both"/>
-        <w:rPr>
-          <w:rFonts w:ascii="Times New Roman" w:hAnsi="Times New Roman" w:cs="Times New Roman"/>
-        </w:rPr>
-      </w:pPr>
-    </w:p>
-    <w:p>
-      <w:pPr>
-        <w:pStyle w:val="ListParagraph"/>
-        <w:ind w:left="-90"/>
-        <w:jc w:val="both"/>
-        <w:rPr>
-          <w:rFonts w:ascii="Times New Roman" w:hAnsi="Times New Roman" w:cs="Times New Roman"/>
-        </w:rPr>
-      </w:pPr>
-    </w:p>
-    <w:p>
-      <w:pPr>
-        <w:pStyle w:val="ListParagraph"/>
-        <w:ind w:left="-90"/>
-        <w:jc w:val="both"/>
-        <w:rPr>
-          <w:rFonts w:ascii="Times New Roman" w:hAnsi="Times New Roman" w:cs="Times New Roman"/>
-        </w:rPr>
-      </w:pPr>
-    </w:p>
-    <w:p>
-      <w:pPr>
-        <w:pStyle w:val="ListParagraph"/>
-        <w:ind w:left="-90"/>
-        <w:jc w:val="both"/>
-        <w:rPr>
-          <w:rFonts w:ascii="Times New Roman" w:hAnsi="Times New Roman" w:cs="Times New Roman"/>
-        </w:rPr>
-      </w:pPr>
-      <w:r>
-        <w:rPr>
-          <w:rFonts w:ascii="Times New Roman" w:hAnsi="Times New Roman" w:cs="Times New Roman"/>
-        </w:rPr>
-        <w:t xml:space="preserve">Comprobamos si existen valores que contienen ceros en el juego de datos. </w:t>
-      </w:r>
-      <w:r>
-        <w:rPr>
-          <w:rFonts w:ascii="Times New Roman" w:hAnsi="Times New Roman" w:cs="Times New Roman"/>
-        </w:rPr>
-        <w:t xml:space="preserve">Esto lo podremos averiguar aplicando </w:t>
+      <w:r>
+        <w:rPr>
+          <w:rFonts w:ascii="Times New Roman" w:hAnsi="Times New Roman" w:cs="Times New Roman"/>
+        </w:rPr>
+        <w:t xml:space="preserve">OLGA: </w:t>
+      </w:r>
+    </w:p>
+    <w:p>
+      <w:pPr>
+        <w:pStyle w:val="ListParagraph"/>
+        <w:ind w:left="-90"/>
+        <w:jc w:val="both"/>
+        <w:rPr>
+          <w:rFonts w:ascii="Times New Roman" w:hAnsi="Times New Roman" w:cs="Times New Roman"/>
+        </w:rPr>
+      </w:pPr>
+      <w:r>
+        <w:rPr>
+          <w:rFonts w:ascii="Times New Roman" w:hAnsi="Times New Roman" w:cs="Times New Roman"/>
+        </w:rPr>
+        <w:t xml:space="preserve">Valores extremos: </w:t>
+      </w:r>
+    </w:p>
+    <w:p>
+      <w:pPr>
+        <w:pStyle w:val="ListParagraph"/>
+        <w:ind w:left="-90"/>
+        <w:jc w:val="both"/>
+        <w:rPr>
+          <w:rFonts w:ascii="Times New Roman" w:hAnsi="Times New Roman" w:cs="Times New Roman"/>
+        </w:rPr>
+      </w:pPr>
+    </w:p>
+    <w:p>
+      <w:pPr>
+        <w:pStyle w:val="ListParagraph"/>
+        <w:ind w:left="-90"/>
+        <w:jc w:val="both"/>
+        <w:rPr>
+          <w:rFonts w:ascii="Times New Roman" w:hAnsi="Times New Roman" w:cs="Times New Roman"/>
+        </w:rPr>
+      </w:pPr>
+    </w:p>
+    <w:p>
+      <w:pPr>
+        <w:pStyle w:val="ListParagraph"/>
+        <w:ind w:left="-90"/>
+        <w:jc w:val="both"/>
+        <w:rPr>
+          <w:rFonts w:ascii="Times New Roman" w:hAnsi="Times New Roman" w:cs="Times New Roman"/>
+        </w:rPr>
+      </w:pPr>
+    </w:p>
+    <w:p>
+      <w:pPr>
+        <w:pStyle w:val="ListParagraph"/>
+        <w:ind w:left="-90"/>
+        <w:jc w:val="both"/>
+        <w:rPr>
+          <w:rFonts w:ascii="Times New Roman" w:hAnsi="Times New Roman" w:cs="Times New Roman"/>
+        </w:rPr>
+      </w:pPr>
+    </w:p>
+    <w:p>
+      <w:pPr>
+        <w:pStyle w:val="ListParagraph"/>
+        <w:ind w:left="-90"/>
+        <w:jc w:val="both"/>
+        <w:rPr>
+          <w:rFonts w:ascii="Times New Roman" w:hAnsi="Times New Roman" w:cs="Times New Roman"/>
+        </w:rPr>
+      </w:pPr>
+      <w:commentRangeStart w:id="29"/>
+      <w:commentRangeStart w:id="30"/>
+      <w:r>
+        <w:rPr>
+          <w:rFonts w:ascii="Times New Roman" w:hAnsi="Times New Roman" w:cs="Times New Roman"/>
+        </w:rPr>
+        <w:t xml:space="preserve">Comprobamos si existen valores que contienen ceros en el juego de datos. Esto lo podremos averiguar aplicando </w:t>
       </w:r>
       <w:r>
         <w:rPr>
@@ -8278,19 +8915,21 @@
         <w:rPr>
           <w:rFonts w:ascii="Times New Roman" w:hAnsi="Times New Roman" w:cs="Times New Roman"/>
         </w:rPr>
-        <w:t xml:space="preserve">posee valores </w:t>
-      </w:r>
-      <w:r>
-        <w:rPr>
-          <w:rFonts w:ascii="Times New Roman" w:hAnsi="Times New Roman" w:cs="Times New Roman"/>
-        </w:rPr>
-        <w:t>iguales a cero en la variable “Advertising”</w:t>
-      </w:r>
-      <w:r>
-        <w:rPr>
-          <w:rFonts w:ascii="Times New Roman" w:hAnsi="Times New Roman" w:cs="Times New Roman"/>
-        </w:rPr>
-        <w:t>.</w:t>
+        <w:t>posee valores iguales a cero en la variable “Advertising”.</w:t>
+      </w:r>
+      <w:commentRangeEnd w:id="29"/>
+      <w:r>
+        <w:rPr>
+          <w:rStyle w:val="CommentReference"/>
+        </w:rPr>
+        <w:commentReference w:id="29"/>
+      </w:r>
+      <w:commentRangeEnd w:id="30"/>
+      <w:r>
+        <w:rPr>
+          <w:rStyle w:val="CommentReference"/>
+        </w:rPr>
+        <w:commentReference w:id="30"/>
       </w:r>
     </w:p>
     <w:p>
@@ -8421,6 +9060,7 @@
         <w:rPr>
           <w:rFonts w:ascii="Times New Roman" w:hAnsi="Times New Roman" w:cs="Times New Roman"/>
         </w:rPr>
+        <w:lastRenderedPageBreak/>
         <w:t xml:space="preserve">En nuestro caso en particular, la variable </w:t>
       </w:r>
       <w:r>
@@ -8557,7 +9197,7 @@
           <w:numId w:val="2"/>
         </w:numPr>
       </w:pPr>
-      <w:bookmarkStart w:id="26" w:name="_Toc72313469"/>
+      <w:bookmarkStart w:id="31" w:name="_Toc72313469"/>
       <w:r>
         <w:rPr>
           <w:rFonts w:ascii="Times New Roman" w:hAnsi="Times New Roman" w:cs="Times New Roman"/>
@@ -8574,7 +9214,7 @@
         </w:rPr>
         <w:t>.</w:t>
       </w:r>
-      <w:bookmarkEnd w:id="26"/>
+      <w:bookmarkEnd w:id="31"/>
     </w:p>
     <w:p>
       <w:pPr>
@@ -8774,6 +9414,26 @@
         </w:rPr>
         <w:t xml:space="preserve">Olga plots por pares identificando valores extremos. Pairplot?? </w:t>
       </w:r>
+    </w:p>
+    <w:p>
+      <w:pPr>
+        <w:pStyle w:val="ListParagraph"/>
+        <w:ind w:left="-90"/>
+        <w:jc w:val="both"/>
+        <w:rPr>
+          <w:rFonts w:ascii="Times New Roman" w:hAnsi="Times New Roman" w:cs="Times New Roman"/>
+        </w:rPr>
+      </w:pPr>
+    </w:p>
+    <w:p>
+      <w:pPr>
+        <w:pStyle w:val="ListParagraph"/>
+        <w:ind w:left="-90"/>
+        <w:jc w:val="both"/>
+        <w:rPr>
+          <w:rFonts w:ascii="Times New Roman" w:hAnsi="Times New Roman" w:cs="Times New Roman"/>
+        </w:rPr>
+      </w:pPr>
     </w:p>
     <w:p>
       <w:pPr>
@@ -8787,7 +9447,7 @@
           <w:rFonts w:ascii="Times New Roman" w:hAnsi="Times New Roman" w:cs="Times New Roman"/>
         </w:rPr>
       </w:pPr>
-      <w:bookmarkStart w:id="27" w:name="_Toc72313470"/>
+      <w:bookmarkStart w:id="32" w:name="_Toc72313470"/>
       <w:r>
         <w:rPr>
           <w:rFonts w:ascii="Times New Roman" w:hAnsi="Times New Roman" w:cs="Times New Roman"/>
@@ -8795,7 +9455,7 @@
         <w:lastRenderedPageBreak/>
         <w:t>Análisis de datos</w:t>
       </w:r>
-      <w:bookmarkEnd w:id="27"/>
+      <w:bookmarkEnd w:id="32"/>
     </w:p>
     <w:p>
       <w:pPr>
@@ -8827,20 +9487,20 @@
           <w:szCs w:val="24"/>
         </w:rPr>
       </w:pPr>
-      <w:bookmarkStart w:id="28" w:name="_Toc68536354"/>
-      <w:bookmarkStart w:id="29" w:name="_Toc68537745"/>
-      <w:bookmarkStart w:id="30" w:name="_Toc68622013"/>
-      <w:bookmarkStart w:id="31" w:name="_Toc68796415"/>
-      <w:bookmarkStart w:id="32" w:name="_Toc71894280"/>
-      <w:bookmarkStart w:id="33" w:name="_Toc71894310"/>
-      <w:bookmarkStart w:id="34" w:name="_Toc72313471"/>
-      <w:bookmarkEnd w:id="28"/>
-      <w:bookmarkEnd w:id="29"/>
-      <w:bookmarkEnd w:id="30"/>
-      <w:bookmarkEnd w:id="31"/>
-      <w:bookmarkEnd w:id="32"/>
+      <w:bookmarkStart w:id="33" w:name="_Toc68536354"/>
+      <w:bookmarkStart w:id="34" w:name="_Toc68537745"/>
+      <w:bookmarkStart w:id="35" w:name="_Toc68622013"/>
+      <w:bookmarkStart w:id="36" w:name="_Toc68796415"/>
+      <w:bookmarkStart w:id="37" w:name="_Toc71894280"/>
+      <w:bookmarkStart w:id="38" w:name="_Toc71894310"/>
+      <w:bookmarkStart w:id="39" w:name="_Toc72313471"/>
       <w:bookmarkEnd w:id="33"/>
       <w:bookmarkEnd w:id="34"/>
+      <w:bookmarkEnd w:id="35"/>
+      <w:bookmarkEnd w:id="36"/>
+      <w:bookmarkEnd w:id="37"/>
+      <w:bookmarkEnd w:id="38"/>
+      <w:bookmarkEnd w:id="39"/>
     </w:p>
     <w:p>
       <w:pPr>
@@ -8850,7 +9510,7 @@
           <w:numId w:val="2"/>
         </w:numPr>
       </w:pPr>
-      <w:bookmarkStart w:id="35" w:name="_Toc72313472"/>
+      <w:bookmarkStart w:id="40" w:name="_Toc72313472"/>
       <w:r>
         <w:rPr>
           <w:rFonts w:ascii="Times New Roman" w:hAnsi="Times New Roman" w:cs="Times New Roman"/>
@@ -8859,7 +9519,7 @@
         </w:rPr>
         <w:t>Selección de los grupos de datos que se quieren analizar/comparar (planificaciónde los análisis a aplicar).</w:t>
       </w:r>
-      <w:bookmarkEnd w:id="35"/>
+      <w:bookmarkEnd w:id="40"/>
     </w:p>
     <w:p>
       <w:pPr>
@@ -8890,12 +9550,20 @@
           <w:rFonts w:ascii="Times New Roman" w:hAnsi="Times New Roman" w:cs="Times New Roman"/>
         </w:rPr>
       </w:pPr>
+      <w:commentRangeStart w:id="41"/>
       <w:r>
         <w:rPr>
           <w:rFonts w:ascii="Times New Roman" w:hAnsi="Times New Roman" w:cs="Times New Roman"/>
         </w:rPr>
         <w:t>XXX</w:t>
       </w:r>
+      <w:commentRangeEnd w:id="41"/>
+      <w:r>
+        <w:rPr>
+          <w:rStyle w:val="CommentReference"/>
+        </w:rPr>
+        <w:commentReference w:id="41"/>
+      </w:r>
     </w:p>
     <w:p>
       <w:pPr>
@@ -8922,6 +9590,73 @@
           <w:rFonts w:ascii="Times New Roman" w:hAnsi="Times New Roman" w:cs="Times New Roman"/>
         </w:rPr>
       </w:pPr>
+    </w:p>
+    <w:p>
+      <w:pPr>
+        <w:pStyle w:val="ListParagraph"/>
+        <w:ind w:left="-90"/>
+        <w:jc w:val="both"/>
+        <w:rPr>
+          <w:rFonts w:ascii="Times New Roman" w:hAnsi="Times New Roman" w:cs="Times New Roman"/>
+          <w:color w:val="FF0000"/>
+        </w:rPr>
+      </w:pPr>
+      <w:r>
+        <w:rPr>
+          <w:rFonts w:ascii="Times New Roman" w:hAnsi="Times New Roman" w:cs="Times New Roman"/>
+          <w:color w:val="FF0000"/>
+        </w:rPr>
+        <w:t>Cuando se pide “</w:t>
+      </w:r>
+      <w:r>
+        <w:rPr>
+          <w:rFonts w:ascii="Times New Roman" w:hAnsi="Times New Roman" w:cs="Times New Roman"/>
+          <w:color w:val="FF0000"/>
+        </w:rPr>
+        <w:t>grupos de datos</w:t>
+      </w:r>
+      <w:r>
+        <w:rPr>
+          <w:rFonts w:ascii="Times New Roman" w:hAnsi="Times New Roman" w:cs="Times New Roman"/>
+          <w:color w:val="FF0000"/>
+        </w:rPr>
+        <w:t>”</w:t>
+      </w:r>
+      <w:r>
+        <w:rPr>
+          <w:rFonts w:ascii="Times New Roman" w:hAnsi="Times New Roman" w:cs="Times New Roman"/>
+          <w:color w:val="FF0000"/>
+        </w:rPr>
+        <w:t xml:space="preserve">, yo entiendo que debemos crear sub-datasets </w:t>
+      </w:r>
+      <w:r>
+        <w:rPr>
+          <w:rFonts w:ascii="Times New Roman" w:hAnsi="Times New Roman" w:cs="Times New Roman"/>
+          <w:color w:val="FF0000"/>
+        </w:rPr>
+        <w:t xml:space="preserve">y realizar pruebas </w:t>
+      </w:r>
+      <w:r>
+        <w:rPr>
+          <w:rFonts w:ascii="Times New Roman" w:hAnsi="Times New Roman" w:cs="Times New Roman"/>
+          <w:color w:val="FF0000"/>
+        </w:rPr>
+        <w:t xml:space="preserve">sobres los estadísticos </w:t>
+      </w:r>
+      <w:r>
+        <w:rPr>
+          <w:rFonts w:ascii="Times New Roman" w:hAnsi="Times New Roman" w:cs="Times New Roman"/>
+          <w:color w:val="FF0000"/>
+        </w:rPr>
+        <w:t>para demostrar que se pueden aplicar luego otras</w:t>
+      </w:r>
+      <w:r>
+        <w:rPr>
+          <w:rFonts w:ascii="Times New Roman" w:hAnsi="Times New Roman" w:cs="Times New Roman"/>
+          <w:color w:val="FF0000"/>
+        </w:rPr>
+        <w:t xml:space="preserve"> técnicas… lo hablamos?</w:t>
+      </w:r>
     </w:p>
     <w:p>
       <w:pPr>
@@ -8971,7 +9706,7 @@
           <w:numId w:val="2"/>
         </w:numPr>
       </w:pPr>
-      <w:bookmarkStart w:id="36" w:name="_Toc72313473"/>
+      <w:bookmarkStart w:id="42" w:name="_Toc72313473"/>
       <w:r>
         <w:rPr>
           <w:rFonts w:ascii="Times New Roman" w:hAnsi="Times New Roman" w:cs="Times New Roman"/>
@@ -8988,7 +9723,7 @@
         </w:rPr>
         <w:t>.</w:t>
       </w:r>
-      <w:bookmarkEnd w:id="36"/>
+      <w:bookmarkEnd w:id="42"/>
     </w:p>
     <w:p>
       <w:pPr>
@@ -9175,7 +9910,7 @@
         </w:numPr>
         <w:jc w:val="both"/>
       </w:pPr>
-      <w:bookmarkStart w:id="37" w:name="_Toc72313474"/>
+      <w:bookmarkStart w:id="43" w:name="_Toc72313474"/>
       <w:r>
         <w:rPr>
           <w:rFonts w:ascii="Times New Roman" w:hAnsi="Times New Roman" w:cs="Times New Roman"/>
@@ -9184,7 +9919,7 @@
         </w:rPr>
         <w:t>Aplicación de pruebas estadísticas para comparar los grupos de datos. En función de los datos y el objetivo del estudio, aplicar pruebas de contraste de hipótesis, correlaciones, regresiones, etc. Aplicar al menos tres métodos de análisis diferentes.Comprobación de la normalidad y homogeneidad de la varianza.</w:t>
       </w:r>
-      <w:bookmarkEnd w:id="37"/>
+      <w:bookmarkEnd w:id="43"/>
     </w:p>
     <w:p>
       <w:pPr>
@@ -9263,6 +9998,85 @@
         </w:rPr>
         <w:t xml:space="preserve">Regresión lineal con regresores cuantitativos y cualitativos. </w:t>
       </w:r>
+    </w:p>
+    <w:p>
+      <w:pPr>
+        <w:pStyle w:val="ListParagraph"/>
+        <w:ind w:left="-90"/>
+        <w:jc w:val="both"/>
+        <w:rPr>
+          <w:rFonts w:ascii="Times New Roman" w:hAnsi="Times New Roman" w:cs="Times New Roman"/>
+        </w:rPr>
+      </w:pPr>
+    </w:p>
+    <w:p>
+      <w:pPr>
+        <w:pStyle w:val="ListParagraph"/>
+        <w:ind w:left="-90"/>
+        <w:jc w:val="both"/>
+        <w:rPr>
+          <w:rFonts w:ascii="Times New Roman" w:hAnsi="Times New Roman" w:cs="Times New Roman"/>
+          <w:color w:val="FF0000"/>
+        </w:rPr>
+      </w:pPr>
+      <w:r>
+        <w:rPr>
+          <w:rFonts w:ascii="Times New Roman" w:hAnsi="Times New Roman" w:cs="Times New Roman"/>
+          <w:color w:val="FF0000"/>
+        </w:rPr>
+        <w:t>CARLOS: PODEMOS HACER UN CONTRASTE DE HIPOTESIS PARA VER SI LAS MEDIAS DE LOS SUBGROUPS (US Yes/NO</w:t>
+      </w:r>
+      <w:r>
+        <w:rPr>
+          <w:rFonts w:ascii="Times New Roman" w:hAnsi="Times New Roman" w:cs="Times New Roman"/>
+          <w:color w:val="FF0000"/>
+        </w:rPr>
+        <w:t>) es la misma o no.</w:t>
+      </w:r>
+    </w:p>
+    <w:p>
+      <w:pPr>
+        <w:pStyle w:val="ListParagraph"/>
+        <w:ind w:left="-90"/>
+        <w:jc w:val="both"/>
+        <w:rPr>
+          <w:rFonts w:ascii="Times New Roman" w:hAnsi="Times New Roman" w:cs="Times New Roman"/>
+          <w:color w:val="FF0000"/>
+        </w:rPr>
+      </w:pPr>
+      <w:r>
+        <w:rPr>
+          <w:rFonts w:ascii="Times New Roman" w:hAnsi="Times New Roman" w:cs="Times New Roman"/>
+          <w:color w:val="FF0000"/>
+        </w:rPr>
+        <w:t xml:space="preserve">Esto iría relacionado con el problema a resolver </w:t>
+      </w:r>
+      <w:r>
+        <w:rPr>
+          <w:rFonts w:ascii="Times New Roman" w:hAnsi="Times New Roman" w:cs="Times New Roman"/>
+          <w:color w:val="FF0000"/>
+        </w:rPr>
+        <w:t>que describimos al principio de la práctica.</w:t>
+      </w:r>
+    </w:p>
+    <w:p>
+      <w:pPr>
+        <w:pStyle w:val="ListParagraph"/>
+        <w:ind w:left="-90"/>
+        <w:jc w:val="both"/>
+        <w:rPr>
+          <w:rFonts w:ascii="Times New Roman" w:hAnsi="Times New Roman" w:cs="Times New Roman"/>
+          <w:color w:val="FF0000"/>
+        </w:rPr>
+      </w:pPr>
+    </w:p>
+    <w:p>
+      <w:pPr>
+        <w:jc w:val="both"/>
+        <w:rPr>
+          <w:rFonts w:ascii="Times New Roman" w:hAnsi="Times New Roman" w:cs="Times New Roman"/>
+        </w:rPr>
+      </w:pPr>
     </w:p>
     <w:p>
       <w:pPr>
@@ -9296,7 +10110,7 @@
           <w:rFonts w:ascii="Times New Roman" w:hAnsi="Times New Roman" w:cs="Times New Roman"/>
         </w:rPr>
       </w:pPr>
-      <w:bookmarkStart w:id="38" w:name="_Toc72313475"/>
+      <w:bookmarkStart w:id="44" w:name="_Toc72313475"/>
       <w:r>
         <w:rPr>
           <w:rFonts w:ascii="Times New Roman" w:hAnsi="Times New Roman" w:cs="Times New Roman"/>
@@ -9304,7 +10118,7 @@
         <w:lastRenderedPageBreak/>
         <w:t>Representación de los resultados a partir de tablas y gráficas</w:t>
       </w:r>
-      <w:bookmarkEnd w:id="38"/>
+      <w:bookmarkEnd w:id="44"/>
     </w:p>
     <w:p>
       <w:pPr>
@@ -9336,20 +10150,20 @@
           <w:szCs w:val="24"/>
         </w:rPr>
       </w:pPr>
-      <w:bookmarkStart w:id="39" w:name="_Toc68536357"/>
-      <w:bookmarkStart w:id="40" w:name="_Toc68537748"/>
-      <w:bookmarkStart w:id="41" w:name="_Toc68622016"/>
-      <w:bookmarkStart w:id="42" w:name="_Toc68796418"/>
-      <w:bookmarkStart w:id="43" w:name="_Toc71894285"/>
-      <w:bookmarkStart w:id="44" w:name="_Toc71894315"/>
-      <w:bookmarkStart w:id="45" w:name="_Toc72313476"/>
-      <w:bookmarkEnd w:id="39"/>
-      <w:bookmarkEnd w:id="40"/>
-      <w:bookmarkEnd w:id="41"/>
-      <w:bookmarkEnd w:id="42"/>
-      <w:bookmarkEnd w:id="43"/>
-      <w:bookmarkEnd w:id="44"/>
+      <w:bookmarkStart w:id="45" w:name="_Toc68536357"/>
+      <w:bookmarkStart w:id="46" w:name="_Toc68537748"/>
+      <w:bookmarkStart w:id="47" w:name="_Toc68622016"/>
+      <w:bookmarkStart w:id="48" w:name="_Toc68796418"/>
+      <w:bookmarkStart w:id="49" w:name="_Toc71894285"/>
+      <w:bookmarkStart w:id="50" w:name="_Toc71894315"/>
+      <w:bookmarkStart w:id="51" w:name="_Toc72313476"/>
       <w:bookmarkEnd w:id="45"/>
+      <w:bookmarkEnd w:id="46"/>
+      <w:bookmarkEnd w:id="47"/>
+      <w:bookmarkEnd w:id="48"/>
+      <w:bookmarkEnd w:id="49"/>
+      <w:bookmarkEnd w:id="50"/>
+      <w:bookmarkEnd w:id="51"/>
     </w:p>
     <w:p>
       <w:pPr>
@@ -9364,7 +10178,7 @@
           <w:rFonts w:ascii="Times New Roman" w:hAnsi="Times New Roman" w:cs="Times New Roman"/>
         </w:rPr>
       </w:pPr>
-      <w:bookmarkStart w:id="46" w:name="_Toc72313477"/>
+      <w:bookmarkStart w:id="52" w:name="_Toc72313477"/>
       <w:r>
         <w:rPr>
           <w:rFonts w:ascii="Times New Roman" w:hAnsi="Times New Roman" w:cs="Times New Roman"/>
@@ -9372,7 +10186,7 @@
         <w:lastRenderedPageBreak/>
         <w:t>Resolución del problema. A partir de los resultados obtenidos, ¿cuáles son las conclusiones? ¿Los resultados permiten responder al problema?</w:t>
       </w:r>
-      <w:bookmarkEnd w:id="46"/>
+      <w:bookmarkEnd w:id="52"/>
     </w:p>
     <w:p/>
     <w:p>
@@ -9405,12 +10219,12 @@
           <w:szCs w:val="24"/>
         </w:rPr>
       </w:pPr>
-      <w:bookmarkStart w:id="47" w:name="_Toc71894287"/>
-      <w:bookmarkStart w:id="48" w:name="_Toc71894317"/>
-      <w:bookmarkStart w:id="49" w:name="_Toc72313478"/>
-      <w:bookmarkEnd w:id="47"/>
-      <w:bookmarkEnd w:id="48"/>
-      <w:bookmarkEnd w:id="49"/>
+      <w:bookmarkStart w:id="53" w:name="_Toc71894287"/>
+      <w:bookmarkStart w:id="54" w:name="_Toc71894317"/>
+      <w:bookmarkStart w:id="55" w:name="_Toc72313478"/>
+      <w:bookmarkEnd w:id="53"/>
+      <w:bookmarkEnd w:id="54"/>
+      <w:bookmarkEnd w:id="55"/>
     </w:p>
     <w:p>
       <w:pPr>
@@ -9420,7 +10234,7 @@
           <w:numId w:val="2"/>
         </w:numPr>
       </w:pPr>
-      <w:bookmarkStart w:id="50" w:name="_Toc72313479"/>
+      <w:bookmarkStart w:id="56" w:name="_Toc72313479"/>
       <w:r>
         <w:rPr>
           <w:rFonts w:ascii="Times New Roman" w:hAnsi="Times New Roman" w:cs="Times New Roman"/>
@@ -9437,7 +10251,7 @@
         </w:rPr>
         <w:t>.</w:t>
       </w:r>
-      <w:bookmarkEnd w:id="50"/>
+      <w:bookmarkEnd w:id="56"/>
     </w:p>
     <w:p>
       <w:pPr>
@@ -9503,7 +10317,7 @@
           <w:numId w:val="2"/>
         </w:numPr>
       </w:pPr>
-      <w:bookmarkStart w:id="51" w:name="_Toc72313480"/>
+      <w:bookmarkStart w:id="57" w:name="_Toc72313480"/>
       <w:r>
         <w:rPr>
           <w:rFonts w:ascii="Times New Roman" w:hAnsi="Times New Roman" w:cs="Times New Roman"/>
@@ -9512,7 +10326,7 @@
         </w:rPr>
         <w:t>Conclusiones a partir de los datos obtenidos.</w:t>
       </w:r>
-      <w:bookmarkEnd w:id="51"/>
+      <w:bookmarkEnd w:id="57"/>
     </w:p>
     <w:p>
       <w:pPr>
@@ -9578,7 +10392,7 @@
           <w:numId w:val="2"/>
         </w:numPr>
       </w:pPr>
-      <w:bookmarkStart w:id="52" w:name="_Toc72313481"/>
+      <w:bookmarkStart w:id="58" w:name="_Toc72313481"/>
       <w:r>
         <w:rPr>
           <w:rFonts w:ascii="Times New Roman" w:hAnsi="Times New Roman" w:cs="Times New Roman"/>
@@ -9587,7 +10401,7 @@
         </w:rPr>
         <w:t>¿Los resultados permiten responder al problema?</w:t>
       </w:r>
-      <w:bookmarkEnd w:id="52"/>
+      <w:bookmarkEnd w:id="58"/>
     </w:p>
     <w:p>
       <w:pPr>
@@ -9647,7 +10461,7 @@
           <w:rFonts w:ascii="Times New Roman" w:hAnsi="Times New Roman" w:cs="Times New Roman"/>
         </w:rPr>
       </w:pPr>
-      <w:bookmarkStart w:id="53" w:name="_Toc72313482"/>
+      <w:bookmarkStart w:id="59" w:name="_Toc72313482"/>
       <w:r>
         <w:rPr>
           <w:rFonts w:ascii="Times New Roman" w:hAnsi="Times New Roman" w:cs="Times New Roman"/>
@@ -9655,7 +10469,7 @@
         <w:lastRenderedPageBreak/>
         <w:t>Código</w:t>
       </w:r>
-      <w:bookmarkEnd w:id="53"/>
+      <w:bookmarkEnd w:id="59"/>
     </w:p>
     <w:p>
       <w:pPr>
@@ -9687,20 +10501,20 @@
           <w:szCs w:val="24"/>
         </w:rPr>
       </w:pPr>
-      <w:bookmarkStart w:id="54" w:name="_Toc68536363"/>
-      <w:bookmarkStart w:id="55" w:name="_Toc68537754"/>
-      <w:bookmarkStart w:id="56" w:name="_Toc68622022"/>
-      <w:bookmarkStart w:id="57" w:name="_Toc68796424"/>
-      <w:bookmarkStart w:id="58" w:name="_Toc71894292"/>
-      <w:bookmarkStart w:id="59" w:name="_Toc71894322"/>
-      <w:bookmarkStart w:id="60" w:name="_Toc72313483"/>
-      <w:bookmarkEnd w:id="54"/>
-      <w:bookmarkEnd w:id="55"/>
-      <w:bookmarkEnd w:id="56"/>
-      <w:bookmarkEnd w:id="57"/>
-      <w:bookmarkEnd w:id="58"/>
-      <w:bookmarkEnd w:id="59"/>
+      <w:bookmarkStart w:id="60" w:name="_Toc68536363"/>
+      <w:bookmarkStart w:id="61" w:name="_Toc68537754"/>
+      <w:bookmarkStart w:id="62" w:name="_Toc68622022"/>
+      <w:bookmarkStart w:id="63" w:name="_Toc68796424"/>
+      <w:bookmarkStart w:id="64" w:name="_Toc71894292"/>
+      <w:bookmarkStart w:id="65" w:name="_Toc71894322"/>
+      <w:bookmarkStart w:id="66" w:name="_Toc72313483"/>
       <w:bookmarkEnd w:id="60"/>
+      <w:bookmarkEnd w:id="61"/>
+      <w:bookmarkEnd w:id="62"/>
+      <w:bookmarkEnd w:id="63"/>
+      <w:bookmarkEnd w:id="64"/>
+      <w:bookmarkEnd w:id="65"/>
+      <w:bookmarkEnd w:id="66"/>
     </w:p>
     <w:p>
       <w:pPr>
@@ -9759,7 +10573,7 @@
           <w:rFonts w:ascii="Times New Roman" w:hAnsi="Times New Roman" w:cs="Times New Roman"/>
         </w:rPr>
       </w:pPr>
-      <w:bookmarkStart w:id="61" w:name="_Toc72313484"/>
+      <w:bookmarkStart w:id="67" w:name="_Toc72313484"/>
       <w:r>
         <w:rPr>
           <w:rFonts w:ascii="Times New Roman" w:hAnsi="Times New Roman" w:cs="Times New Roman"/>
@@ -9767,7 +10581,7 @@
         <w:lastRenderedPageBreak/>
         <w:t>Tabla de contribuciones al trabajo</w:t>
       </w:r>
-      <w:bookmarkEnd w:id="61"/>
+      <w:bookmarkEnd w:id="67"/>
     </w:p>
     <w:p>
       <w:pPr>
@@ -9799,16 +10613,16 @@
           <w:szCs w:val="24"/>
         </w:rPr>
       </w:pPr>
-      <w:bookmarkStart w:id="62" w:name="_Toc68622034"/>
-      <w:bookmarkStart w:id="63" w:name="_Toc68796436"/>
-      <w:bookmarkStart w:id="64" w:name="_Toc71894294"/>
-      <w:bookmarkStart w:id="65" w:name="_Toc71894324"/>
-      <w:bookmarkStart w:id="66" w:name="_Toc72313485"/>
-      <w:bookmarkEnd w:id="62"/>
-      <w:bookmarkEnd w:id="63"/>
-      <w:bookmarkEnd w:id="64"/>
-      <w:bookmarkEnd w:id="65"/>
-      <w:bookmarkEnd w:id="66"/>
+      <w:bookmarkStart w:id="68" w:name="_Toc68622034"/>
+      <w:bookmarkStart w:id="69" w:name="_Toc68796436"/>
+      <w:bookmarkStart w:id="70" w:name="_Toc71894294"/>
+      <w:bookmarkStart w:id="71" w:name="_Toc71894324"/>
+      <w:bookmarkStart w:id="72" w:name="_Toc72313485"/>
+      <w:bookmarkEnd w:id="68"/>
+      <w:bookmarkEnd w:id="69"/>
+      <w:bookmarkEnd w:id="70"/>
+      <w:bookmarkEnd w:id="71"/>
+      <w:bookmarkEnd w:id="72"/>
     </w:p>
     <w:p>
       <w:pPr>
@@ -10144,7 +10958,7 @@
           <w:bCs/>
         </w:rPr>
       </w:pPr>
-      <w:bookmarkStart w:id="67" w:name="_Toc72313486"/>
+      <w:bookmarkStart w:id="73" w:name="_Toc72313486"/>
       <w:r>
         <w:rPr>
           <w:rFonts w:ascii="Times New Roman" w:hAnsi="Times New Roman" w:cs="Times New Roman"/>
@@ -10161,7 +10975,7 @@
         </w:rPr>
         <w:t>uentes de Información</w:t>
       </w:r>
-      <w:bookmarkEnd w:id="67"/>
+      <w:bookmarkEnd w:id="73"/>
     </w:p>
     <w:p>
       <w:pPr>
@@ -10432,7 +11246,7 @@
           <w:rFonts w:ascii="Times New Roman" w:hAnsi="Times New Roman" w:cs="Times New Roman"/>
         </w:rPr>
       </w:pPr>
-      <w:hyperlink r:id="rId18" w:history="1">
+      <w:hyperlink r:id="rId22" w:history="1">
         <w:r>
           <w:rPr>
             <w:rStyle w:val="Hyperlink"/>
@@ -10477,7 +11291,7 @@
           <w:lang w:val="en-US"/>
         </w:rPr>
       </w:pPr>
-      <w:hyperlink r:id="rId19" w:history="1">
+      <w:hyperlink r:id="rId23" w:history="1">
         <w:r>
           <w:rPr>
             <w:rStyle w:val="Hyperlink"/>
@@ -10521,10 +11335,10 @@
       </w:pPr>
     </w:p>
     <w:sectPr>
-      <w:headerReference w:type="even" r:id="rId20"/>
-      <w:headerReference w:type="default" r:id="rId21"/>
-      <w:footerReference w:type="default" r:id="rId22"/>
-      <w:headerReference w:type="first" r:id="rId23"/>
+      <w:headerReference w:type="even" r:id="rId24"/>
+      <w:headerReference w:type="default" r:id="rId25"/>
+      <w:footerReference w:type="default" r:id="rId26"/>
+      <w:headerReference w:type="first" r:id="rId27"/>
       <w:type w:val="continuous"/>
       <w:pgSz w:w="11906" w:h="16838" w:code="9"/>
       <w:pgMar w:top="1440" w:right="1440" w:bottom="1440" w:left="1440" w:header="432" w:footer="144" w:gutter="0"/>
@@ -10535,6 +11349,166 @@
     </w:sectPr>
   </w:body>
 </w:document>
+</file>
+
+<file path=word/comments.xml><?xml version="1.0" encoding="utf-8"?>
+<w:comments xmlns:wpc="http://schemas.microsoft.com/office/word/2010/wordprocessingCanvas" xmlns:cx="http://schemas.microsoft.com/office/drawing/2014/chartex" xmlns:cx1="http://schemas.microsoft.com/office/drawing/2015/9/8/chartex" xmlns:cx2="http://schemas.microsoft.com/office/drawing/2015/10/21/chartex" xmlns:cx3="http://schemas.microsoft.com/office/drawing/2016/5/9/chartex" xmlns:cx4="http://schemas.microsoft.com/office/drawing/2016/5/10/chartex" xmlns:cx5="http://schemas.microsoft.com/office/drawing/2016/5/11/chartex" xmlns:cx6="http://schemas.microsoft.com/office/drawing/2016/5/12/chartex" xmlns:cx7="http://schemas.microsoft.com/office/drawing/2016/5/13/chartex" xmlns:cx8="http://schemas.microsoft.com/office/drawing/2016/5/14/chartex" xmlns:mc="http://schemas.openxmlformats.org/markup-compatibility/2006" xmlns:aink="http://schemas.microsoft.com/office/drawing/2016/ink" xmlns:am3d="http://schemas.microsoft.com/office/drawing/2017/model3d" xmlns:o="urn:schemas-microsoft-com:office:office" xmlns:r="http://schemas.openxmlformats.org/officeDocument/2006/relationships" xmlns:m="http://schemas.openxmlformats.org/officeDocument/2006/math" xmlns:v="urn:schemas-microsoft-com:vml" xmlns:wp14="http://schemas.microsoft.com/office/word/2010/wordprocessingDrawing" xmlns:wp="http://schemas.openxmlformats.org/drawingml/2006/wordprocessingDrawing" xmlns:w10="urn:schemas-microsoft-com:office:word" xmlns:w="http://schemas.openxmlformats.org/wordprocessingml/2006/main" xmlns:w14="http://schemas.microsoft.com/office/word/2010/wordml" xmlns:w15="http://schemas.microsoft.com/office/word/2012/wordml" xmlns:w16cex="http://schemas.microsoft.com/office/word/2018/wordml/cex" xmlns:w16cid="http://schemas.microsoft.com/office/word/2016/wordml/cid" xmlns:w16="http://schemas.microsoft.com/office/word/2018/wordml" xmlns:w16sdtdh="http://schemas.microsoft.com/office/word/2020/wordml/sdtdatahash" xmlns:w16se="http://schemas.microsoft.com/office/word/2015/wordml/symex" xmlns:wpg="http://schemas.microsoft.com/office/word/2010/wordprocessingGroup" xmlns:wpi="http://schemas.microsoft.com/office/word/2010/wordprocessingInk" xmlns:wne="http://schemas.microsoft.com/office/word/2006/wordml" xmlns:wps="http://schemas.microsoft.com/office/word/2010/wordprocessingShape" mc:Ignorable="w14 w15 w16se w16cid w16 w16cex w16sdtdh wp14">
+  <w:comment w:id="7" w:author="Carlos Acosta" w:date="2021-05-21T10:31:00Z" w:initials="CA">
+    <w:p>
+      <w:pPr>
+        <w:pStyle w:val="CommentText"/>
+      </w:pPr>
+      <w:r>
+        <w:rPr>
+          <w:rStyle w:val="CommentReference"/>
+        </w:rPr>
+        <w:annotationRef/>
+      </w:r>
+      <w:r>
+        <w:t>Leyendo el enunciado, creo que el problema a responder debería estar relacionado con las actividades de las partes de la práctica.... por ejemplo, si la práctica en el apartado 4 (análisis) nos hace separar el dataset por grupos ( y nosotros elegimos separar los de US y fuera de US), el problema a responder debería ir relacionado con los grupos de US yes y no..... lo hablamos?</w:t>
+      </w:r>
+    </w:p>
+    <w:p>
+      <w:pPr>
+        <w:pStyle w:val="CommentText"/>
+      </w:pPr>
+    </w:p>
+    <w:p>
+      <w:pPr>
+        <w:pStyle w:val="CommentText"/>
+      </w:pPr>
+    </w:p>
+    <w:p>
+      <w:pPr>
+        <w:pStyle w:val="CommentText"/>
+      </w:pPr>
+      <w:r>
+        <w:t>Si queremos responder las preguntas que pones, tendremos que crear tantos grupos como preguntas, se puede hacer, simplemente se deben filtrar los datos, pero tenemos que estar seguros de lo que queremos antes de implementarlo..</w:t>
+      </w:r>
+    </w:p>
+  </w:comment>
+  <w:comment w:id="18" w:author="Carlos Acosta" w:date="2021-05-21T10:38:00Z" w:initials="CA">
+    <w:p>
+      <w:pPr>
+        <w:pStyle w:val="CommentText"/>
+      </w:pPr>
+      <w:r>
+        <w:rPr>
+          <w:rStyle w:val="CommentReference"/>
+        </w:rPr>
+        <w:annotationRef/>
+      </w:r>
+      <w:r>
+        <w:t>Creo que la práctica gira en torno a la pregunta que queramos resolver, por tanto los filtros, nuevas variables, etc seguramente deberían estar enfocadas a resolver la pregunta.</w:t>
+      </w:r>
+    </w:p>
+    <w:p>
+      <w:pPr>
+        <w:pStyle w:val="CommentText"/>
+      </w:pPr>
+      <w:r>
+        <w:t>Por mi OK a crear nuevas variables pero debería ser usadas en el apartado de análisis., no crees?</w:t>
+      </w:r>
+    </w:p>
+  </w:comment>
+  <w:comment w:id="28" w:author="Carlos Acosta" w:date="2021-05-21T10:41:00Z" w:initials="CA">
+    <w:p>
+      <w:pPr>
+        <w:pStyle w:val="CommentText"/>
+      </w:pPr>
+      <w:r>
+        <w:rPr>
+          <w:rStyle w:val="CommentReference"/>
+        </w:rPr>
+        <w:annotationRef/>
+      </w:r>
+      <w:r>
+        <w:t>OK!</w:t>
+      </w:r>
+    </w:p>
+  </w:comment>
+  <w:comment w:id="29" w:author="Olga Garces" w:date="2021-05-20T22:52:00Z" w:initials="OG">
+    <w:p>
+      <w:pPr>
+        <w:pStyle w:val="CommentText"/>
+      </w:pPr>
+      <w:r>
+        <w:t>está al inicio de esta parte, lo has puesto tú.. lo de advertising tiene ceros.. lo he puesto yo. Borra esto si te parece bien</w:t>
+      </w:r>
+      <w:r>
+        <w:rPr>
+          <w:rStyle w:val="CommentReference"/>
+        </w:rPr>
+        <w:annotationRef/>
+      </w:r>
+    </w:p>
+  </w:comment>
+  <w:comment w:id="30" w:author="Carlos Acosta" w:date="2021-05-21T10:18:00Z" w:initials="CA">
+    <w:p>
+      <w:pPr>
+        <w:pStyle w:val="CommentText"/>
+      </w:pPr>
+      <w:r>
+        <w:rPr>
+          <w:rStyle w:val="CommentReference"/>
+        </w:rPr>
+        <w:annotationRef/>
+      </w:r>
+      <w:r>
+        <w:t>Tranquila, tu borra y haz sin problema ni miedo de borrar info, porque siempre hago una copia de seguridad.. modifica lo que veas conveniente..</w:t>
+      </w:r>
+    </w:p>
+  </w:comment>
+  <w:comment w:id="41" w:author="Carlos Acosta" w:date="2021-05-21T10:43:00Z" w:initials="CA">
+    <w:p>
+      <w:pPr>
+        <w:pStyle w:val="CommentText"/>
+      </w:pPr>
+      <w:r>
+        <w:rPr>
+          <w:rStyle w:val="CommentReference"/>
+        </w:rPr>
+        <w:annotationRef/>
+      </w:r>
+      <w:r>
+        <w:t xml:space="preserve">Los grupos a crear deben responder a la pregunta que queremos resolver... tendríamos que decidir qué queremos resolver.. y hacer los grupos </w:t>
+      </w:r>
+    </w:p>
+  </w:comment>
+</w:comments>
+</file>
+
+<file path=word/commentsExtended.xml><?xml version="1.0" encoding="utf-8"?>
+<w15:commentsEx xmlns:wpc="http://schemas.microsoft.com/office/word/2010/wordprocessingCanvas" xmlns:cx="http://schemas.microsoft.com/office/drawing/2014/chartex" xmlns:cx1="http://schemas.microsoft.com/office/drawing/2015/9/8/chartex" xmlns:cx2="http://schemas.microsoft.com/office/drawing/2015/10/21/chartex" xmlns:cx3="http://schemas.microsoft.com/office/drawing/2016/5/9/chartex" xmlns:cx4="http://schemas.microsoft.com/office/drawing/2016/5/10/chartex" xmlns:cx5="http://schemas.microsoft.com/office/drawing/2016/5/11/chartex" xmlns:cx6="http://schemas.microsoft.com/office/drawing/2016/5/12/chartex" xmlns:cx7="http://schemas.microsoft.com/office/drawing/2016/5/13/chartex" xmlns:cx8="http://schemas.microsoft.com/office/drawing/2016/5/14/chartex" xmlns:mc="http://schemas.openxmlformats.org/markup-compatibility/2006" xmlns:aink="http://schemas.microsoft.com/office/drawing/2016/ink" xmlns:am3d="http://schemas.microsoft.com/office/drawing/2017/model3d" xmlns:o="urn:schemas-microsoft-com:office:office" xmlns:r="http://schemas.openxmlformats.org/officeDocument/2006/relationships" xmlns:m="http://schemas.openxmlformats.org/officeDocument/2006/math" xmlns:v="urn:schemas-microsoft-com:vml" xmlns:wp14="http://schemas.microsoft.com/office/word/2010/wordprocessingDrawing" xmlns:wp="http://schemas.openxmlformats.org/drawingml/2006/wordprocessingDrawing" xmlns:w10="urn:schemas-microsoft-com:office:word" xmlns:w="http://schemas.openxmlformats.org/wordprocessingml/2006/main" xmlns:w14="http://schemas.microsoft.com/office/word/2010/wordml" xmlns:w15="http://schemas.microsoft.com/office/word/2012/wordml" xmlns:w16cex="http://schemas.microsoft.com/office/word/2018/wordml/cex" xmlns:w16cid="http://schemas.microsoft.com/office/word/2016/wordml/cid" xmlns:w16="http://schemas.microsoft.com/office/word/2018/wordml" xmlns:w16sdtdh="http://schemas.microsoft.com/office/word/2020/wordml/sdtdatahash" xmlns:w16se="http://schemas.microsoft.com/office/word/2015/wordml/symex" xmlns:wpg="http://schemas.microsoft.com/office/word/2010/wordprocessingGroup" xmlns:wpi="http://schemas.microsoft.com/office/word/2010/wordprocessingInk" xmlns:wne="http://schemas.microsoft.com/office/word/2006/wordml" xmlns:wps="http://schemas.microsoft.com/office/word/2010/wordprocessingShape" mc:Ignorable="w14 w15 w16se w16cid w16 w16cex w16sdtdh wp14">
+  <w15:commentEx w15:paraId="6E42DB61" w15:done="0"/>
+  <w15:commentEx w15:paraId="7F1D7879" w15:done="0"/>
+  <w15:commentEx w15:paraId="60145E5A" w15:done="0"/>
+  <w15:commentEx w15:paraId="3D8E8B62" w15:done="0"/>
+  <w15:commentEx w15:paraId="57329951" w15:paraIdParent="3D8E8B62" w15:done="0"/>
+  <w15:commentEx w15:paraId="36372FE4" w15:done="0"/>
+</w15:commentsEx>
+</file>
+
+<file path=word/commentsExtensible.xml><?xml version="1.0" encoding="utf-8"?>
+<w16cex:commentsExtensible xmlns:wpc="http://schemas.microsoft.com/office/word/2010/wordprocessingCanvas" xmlns:cx="http://schemas.microsoft.com/office/drawing/2014/chartex" xmlns:cx1="http://schemas.microsoft.com/office/drawing/2015/9/8/chartex" xmlns:cx2="http://schemas.microsoft.com/office/drawing/2015/10/21/chartex" xmlns:cx3="http://schemas.microsoft.com/office/drawing/2016/5/9/chartex" xmlns:cx4="http://schemas.microsoft.com/office/drawing/2016/5/10/chartex" xmlns:cx5="http://schemas.microsoft.com/office/drawing/2016/5/11/chartex" xmlns:cx6="http://schemas.microsoft.com/office/drawing/2016/5/12/chartex" xmlns:cx7="http://schemas.microsoft.com/office/drawing/2016/5/13/chartex" xmlns:cx8="http://schemas.microsoft.com/office/drawing/2016/5/14/chartex" xmlns:mc="http://schemas.openxmlformats.org/markup-compatibility/2006" xmlns:aink="http://schemas.microsoft.com/office/drawing/2016/ink" xmlns:am3d="http://schemas.microsoft.com/office/drawing/2017/model3d" xmlns:o="urn:schemas-microsoft-com:office:office" xmlns:r="http://schemas.openxmlformats.org/officeDocument/2006/relationships" xmlns:m="http://schemas.openxmlformats.org/officeDocument/2006/math" xmlns:v="urn:schemas-microsoft-com:vml" xmlns:wp14="http://schemas.microsoft.com/office/word/2010/wordprocessingDrawing" xmlns:wp="http://schemas.openxmlformats.org/drawingml/2006/wordprocessingDrawing" xmlns:w10="urn:schemas-microsoft-com:office:word" xmlns:w="http://schemas.openxmlformats.org/wordprocessingml/2006/main" xmlns:w14="http://schemas.microsoft.com/office/word/2010/wordml" xmlns:w15="http://schemas.microsoft.com/office/word/2012/wordml" xmlns:w16cex="http://schemas.microsoft.com/office/word/2018/wordml/cex" xmlns:w16cid="http://schemas.microsoft.com/office/word/2016/wordml/cid" xmlns:w16="http://schemas.microsoft.com/office/word/2018/wordml" xmlns:w16sdtdh="http://schemas.microsoft.com/office/word/2020/wordml/sdtdatahash" xmlns:w16se="http://schemas.microsoft.com/office/word/2015/wordml/symex" xmlns:wpg="http://schemas.microsoft.com/office/word/2010/wordprocessingGroup" xmlns:wpi="http://schemas.microsoft.com/office/word/2010/wordprocessingInk" xmlns:wne="http://schemas.microsoft.com/office/word/2006/wordml" xmlns:wps="http://schemas.microsoft.com/office/word/2010/wordprocessingShape" mc:Ignorable="w14 w15 w16se w16cid w16 w16cex w16sdtdh wp14">
+  <w16cex:commentExtensible w16cex:durableId="24520A91" w16cex:dateUtc="2021-05-21T02:31:00Z"/>
+  <w16cex:commentExtensible w16cex:durableId="24520C28" w16cex:dateUtc="2021-05-21T02:38:00Z"/>
+  <w16cex:commentExtensible w16cex:durableId="24520CF5" w16cex:dateUtc="2021-05-21T02:41:00Z"/>
+  <w16cex:commentExtensible w16cex:durableId="463A90D8" w16cex:dateUtc="2021-05-20T20:52:00Z"/>
+  <w16cex:commentExtensible w16cex:durableId="24520793" w16cex:dateUtc="2021-05-21T02:18:00Z"/>
+  <w16cex:commentExtensible w16cex:durableId="24520D5D" w16cex:dateUtc="2021-05-21T02:43:00Z"/>
+</w16cex:commentsExtensible>
+</file>
+
+<file path=word/commentsIds.xml><?xml version="1.0" encoding="utf-8"?>
+<w16cid:commentsIds xmlns:wpc="http://schemas.microsoft.com/office/word/2010/wordprocessingCanvas" xmlns:cx="http://schemas.microsoft.com/office/drawing/2014/chartex" xmlns:cx1="http://schemas.microsoft.com/office/drawing/2015/9/8/chartex" xmlns:cx2="http://schemas.microsoft.com/office/drawing/2015/10/21/chartex" xmlns:cx3="http://schemas.microsoft.com/office/drawing/2016/5/9/chartex" xmlns:cx4="http://schemas.microsoft.com/office/drawing/2016/5/10/chartex" xmlns:cx5="http://schemas.microsoft.com/office/drawing/2016/5/11/chartex" xmlns:cx6="http://schemas.microsoft.com/office/drawing/2016/5/12/chartex" xmlns:cx7="http://schemas.microsoft.com/office/drawing/2016/5/13/chartex" xmlns:cx8="http://schemas.microsoft.com/office/drawing/2016/5/14/chartex" xmlns:mc="http://schemas.openxmlformats.org/markup-compatibility/2006" xmlns:aink="http://schemas.microsoft.com/office/drawing/2016/ink" xmlns:am3d="http://schemas.microsoft.com/office/drawing/2017/model3d" xmlns:o="urn:schemas-microsoft-com:office:office" xmlns:r="http://schemas.openxmlformats.org/officeDocument/2006/relationships" xmlns:m="http://schemas.openxmlformats.org/officeDocument/2006/math" xmlns:v="urn:schemas-microsoft-com:vml" xmlns:wp14="http://schemas.microsoft.com/office/word/2010/wordprocessingDrawing" xmlns:wp="http://schemas.openxmlformats.org/drawingml/2006/wordprocessingDrawing" xmlns:w10="urn:schemas-microsoft-com:office:word" xmlns:w="http://schemas.openxmlformats.org/wordprocessingml/2006/main" xmlns:w14="http://schemas.microsoft.com/office/word/2010/wordml" xmlns:w15="http://schemas.microsoft.com/office/word/2012/wordml" xmlns:w16cex="http://schemas.microsoft.com/office/word/2018/wordml/cex" xmlns:w16cid="http://schemas.microsoft.com/office/word/2016/wordml/cid" xmlns:w16="http://schemas.microsoft.com/office/word/2018/wordml" xmlns:w16sdtdh="http://schemas.microsoft.com/office/word/2020/wordml/sdtdatahash" xmlns:w16se="http://schemas.microsoft.com/office/word/2015/wordml/symex" xmlns:wpg="http://schemas.microsoft.com/office/word/2010/wordprocessingGroup" xmlns:wpi="http://schemas.microsoft.com/office/word/2010/wordprocessingInk" xmlns:wne="http://schemas.microsoft.com/office/word/2006/wordml" xmlns:wps="http://schemas.microsoft.com/office/word/2010/wordprocessingShape" mc:Ignorable="w14 w15 w16se w16cid w16 w16cex w16sdtdh wp14">
+  <w16cid:commentId w16cid:paraId="6E42DB61" w16cid:durableId="24520A91"/>
+  <w16cid:commentId w16cid:paraId="7F1D7879" w16cid:durableId="24520C28"/>
+  <w16cid:commentId w16cid:paraId="60145E5A" w16cid:durableId="24520CF5"/>
+  <w16cid:commentId w16cid:paraId="3D8E8B62" w16cid:durableId="463A90D8"/>
+  <w16cid:commentId w16cid:paraId="57329951" w16cid:durableId="24520793"/>
+  <w16cid:commentId w16cid:paraId="36372FE4" w16cid:durableId="24520D5D"/>
+</w16cid:commentsIds>
 </file>
 
 <file path=word/endnotes.xml><?xml version="1.0" encoding="utf-8"?>
@@ -12459,6 +13433,17 @@
   </w:num>
   <w:numIdMacAtCleanup w:val="3"/>
 </w:numbering>
+</file>
+
+<file path=word/people.xml><?xml version="1.0" encoding="utf-8"?>
+<w15:people xmlns:wpc="http://schemas.microsoft.com/office/word/2010/wordprocessingCanvas" xmlns:cx="http://schemas.microsoft.com/office/drawing/2014/chartex" xmlns:cx1="http://schemas.microsoft.com/office/drawing/2015/9/8/chartex" xmlns:cx2="http://schemas.microsoft.com/office/drawing/2015/10/21/chartex" xmlns:cx3="http://schemas.microsoft.com/office/drawing/2016/5/9/chartex" xmlns:cx4="http://schemas.microsoft.com/office/drawing/2016/5/10/chartex" xmlns:cx5="http://schemas.microsoft.com/office/drawing/2016/5/11/chartex" xmlns:cx6="http://schemas.microsoft.com/office/drawing/2016/5/12/chartex" xmlns:cx7="http://schemas.microsoft.com/office/drawing/2016/5/13/chartex" xmlns:cx8="http://schemas.microsoft.com/office/drawing/2016/5/14/chartex" xmlns:mc="http://schemas.openxmlformats.org/markup-compatibility/2006" xmlns:aink="http://schemas.microsoft.com/office/drawing/2016/ink" xmlns:am3d="http://schemas.microsoft.com/office/drawing/2017/model3d" xmlns:o="urn:schemas-microsoft-com:office:office" xmlns:r="http://schemas.openxmlformats.org/officeDocument/2006/relationships" xmlns:m="http://schemas.openxmlformats.org/officeDocument/2006/math" xmlns:v="urn:schemas-microsoft-com:vml" xmlns:wp14="http://schemas.microsoft.com/office/word/2010/wordprocessingDrawing" xmlns:wp="http://schemas.openxmlformats.org/drawingml/2006/wordprocessingDrawing" xmlns:w10="urn:schemas-microsoft-com:office:word" xmlns:w="http://schemas.openxmlformats.org/wordprocessingml/2006/main" xmlns:w14="http://schemas.microsoft.com/office/word/2010/wordml" xmlns:w15="http://schemas.microsoft.com/office/word/2012/wordml" xmlns:w16cex="http://schemas.microsoft.com/office/word/2018/wordml/cex" xmlns:w16cid="http://schemas.microsoft.com/office/word/2016/wordml/cid" xmlns:w16="http://schemas.microsoft.com/office/word/2018/wordml" xmlns:w16sdtdh="http://schemas.microsoft.com/office/word/2020/wordml/sdtdatahash" xmlns:w16se="http://schemas.microsoft.com/office/word/2015/wordml/symex" xmlns:wpg="http://schemas.microsoft.com/office/word/2010/wordprocessingGroup" xmlns:wpi="http://schemas.microsoft.com/office/word/2010/wordprocessingInk" xmlns:wne="http://schemas.microsoft.com/office/word/2006/wordml" xmlns:wps="http://schemas.microsoft.com/office/word/2010/wordprocessingShape" mc:Ignorable="w14 w15 w16se w16cid w16 w16cex w16sdtdh wp14">
+  <w15:person w15:author="Carlos Acosta">
+    <w15:presenceInfo w15:providerId="Windows Live" w15:userId="80fd29e12f2daf15"/>
+  </w15:person>
+  <w15:person w15:author="Olga Garces">
+    <w15:presenceInfo w15:providerId="Windows Live" w15:userId="5b8c0c652ab5f56e"/>
+  </w15:person>
+</w15:people>
 </file>
 
 <file path=word/styles.xml><?xml version="1.0" encoding="utf-8"?>
@@ -13772,7 +14757,6 @@
     <w:basedOn w:val="Normal"/>
     <w:link w:val="CommentTextChar"/>
     <w:uiPriority w:val="99"/>
-    <w:semiHidden/>
     <w:unhideWhenUsed/>
     <w:rsid w:val="00A87C1C"/>
     <w:pPr>
@@ -13788,7 +14772,6 @@
     <w:basedOn w:val="DefaultParagraphFont"/>
     <w:link w:val="CommentText"/>
     <w:uiPriority w:val="99"/>
-    <w:semiHidden/>
     <w:rsid w:val="00A87C1C"/>
     <w:rPr>
       <w:sz w:val="20"/>

--- a/Informe/GarcesOlga_AcostaCarlos_PRA2.docx
+++ b/Informe/GarcesOlga_AcostaCarlos_PRA2.docx
@@ -1,9 +1,9 @@
 
 <file path=word/document.xml><?xml version="1.0" encoding="utf-8"?>
-<w:document xmlns:wpc="http://schemas.microsoft.com/office/word/2010/wordprocessingCanvas" xmlns:cx="http://schemas.microsoft.com/office/drawing/2014/chartex" xmlns:cx1="http://schemas.microsoft.com/office/drawing/2015/9/8/chartex" xmlns:cx2="http://schemas.microsoft.com/office/drawing/2015/10/21/chartex" xmlns:cx3="http://schemas.microsoft.com/office/drawing/2016/5/9/chartex" xmlns:cx4="http://schemas.microsoft.com/office/drawing/2016/5/10/chartex" xmlns:cx5="http://schemas.microsoft.com/office/drawing/2016/5/11/chartex" xmlns:cx6="http://schemas.microsoft.com/office/drawing/2016/5/12/chartex" xmlns:cx7="http://schemas.microsoft.com/office/drawing/2016/5/13/chartex" xmlns:cx8="http://schemas.microsoft.com/office/drawing/2016/5/14/chartex" xmlns:mc="http://schemas.openxmlformats.org/markup-compatibility/2006" xmlns:aink="http://schemas.microsoft.com/office/drawing/2016/ink" xmlns:am3d="http://schemas.microsoft.com/office/drawing/2017/model3d" xmlns:o="urn:schemas-microsoft-com:office:office" xmlns:r="http://schemas.openxmlformats.org/officeDocument/2006/relationships" xmlns:m="http://schemas.openxmlformats.org/officeDocument/2006/math" xmlns:v="urn:schemas-microsoft-com:vml" xmlns:wp14="http://schemas.microsoft.com/office/word/2010/wordprocessingDrawing" xmlns:wp="http://schemas.openxmlformats.org/drawingml/2006/wordprocessingDrawing" xmlns:w10="urn:schemas-microsoft-com:office:word" xmlns:w="http://schemas.openxmlformats.org/wordprocessingml/2006/main" xmlns:w14="http://schemas.microsoft.com/office/word/2010/wordml" xmlns:w15="http://schemas.microsoft.com/office/word/2012/wordml" xmlns:w16cex="http://schemas.microsoft.com/office/word/2018/wordml/cex" xmlns:w16cid="http://schemas.microsoft.com/office/word/2016/wordml/cid" xmlns:w16="http://schemas.microsoft.com/office/word/2018/wordml" xmlns:w16sdtdh="http://schemas.microsoft.com/office/word/2020/wordml/sdtdatahash" xmlns:w16se="http://schemas.microsoft.com/office/word/2015/wordml/symex" xmlns:wpg="http://schemas.microsoft.com/office/word/2010/wordprocessingGroup" xmlns:wpi="http://schemas.microsoft.com/office/word/2010/wordprocessingInk" xmlns:wne="http://schemas.microsoft.com/office/word/2006/wordml" xmlns:wps="http://schemas.microsoft.com/office/word/2010/wordprocessingShape" mc:Ignorable="w14 w15 w16se w16cid w16 w16cex w16sdtdh wp14">
+<w:document xmlns:wpc="http://schemas.microsoft.com/office/word/2010/wordprocessingCanvas" xmlns:cx="http://schemas.microsoft.com/office/drawing/2014/chartex" xmlns:cx1="http://schemas.microsoft.com/office/drawing/2015/9/8/chartex" xmlns:cx2="http://schemas.microsoft.com/office/drawing/2015/10/21/chartex" xmlns:cx3="http://schemas.microsoft.com/office/drawing/2016/5/9/chartex" xmlns:cx4="http://schemas.microsoft.com/office/drawing/2016/5/10/chartex" xmlns:cx5="http://schemas.microsoft.com/office/drawing/2016/5/11/chartex" xmlns:cx6="http://schemas.microsoft.com/office/drawing/2016/5/12/chartex" xmlns:cx7="http://schemas.microsoft.com/office/drawing/2016/5/13/chartex" xmlns:cx8="http://schemas.microsoft.com/office/drawing/2016/5/14/chartex" xmlns:mc="http://schemas.openxmlformats.org/markup-compatibility/2006" xmlns:aink="http://schemas.microsoft.com/office/drawing/2016/ink" xmlns:am3d="http://schemas.microsoft.com/office/drawing/2017/model3d" xmlns:o="urn:schemas-microsoft-com:office:office" xmlns:r="http://schemas.openxmlformats.org/officeDocument/2006/relationships" xmlns:m="http://schemas.openxmlformats.org/officeDocument/2006/math" xmlns:v="urn:schemas-microsoft-com:vml" xmlns:wp14="http://schemas.microsoft.com/office/word/2010/wordprocessingDrawing" xmlns:wp="http://schemas.openxmlformats.org/drawingml/2006/wordprocessingDrawing" xmlns:w10="urn:schemas-microsoft-com:office:word" xmlns:w="http://schemas.openxmlformats.org/wordprocessingml/2006/main" xmlns:w14="http://schemas.microsoft.com/office/word/2010/wordml" xmlns:w15="http://schemas.microsoft.com/office/word/2012/wordml" xmlns:w16cex="http://schemas.microsoft.com/office/word/2018/wordml/cex" xmlns:w16cid="http://schemas.microsoft.com/office/word/2016/wordml/cid" xmlns:w16="http://schemas.microsoft.com/office/word/2018/wordml" xmlns:w16sdtdh="http://schemas.microsoft.com/office/word/2020/wordml/sdtdatahash" xmlns:w16se="http://schemas.microsoft.com/office/word/2015/wordml/symex" xmlns:wpg="http://schemas.microsoft.com/office/word/2010/wordprocessingGroup" xmlns:wpi="http://schemas.microsoft.com/office/word/2010/wordprocessingInk" xmlns:wne="http://schemas.microsoft.com/office/word/2006/wordml" xmlns:wps="http://schemas.microsoft.com/office/word/2010/wordprocessingShape" xmlns:a="http://schemas.openxmlformats.org/drawingml/2006/main" xmlns:pic="http://schemas.openxmlformats.org/drawingml/2006/picture" xmlns:a14="http://schemas.microsoft.com/office/drawing/2010/main" mc:Ignorable="w14 w15 w16se w16cid w16 w16cex w16sdtdh wp14">
   <w:body>
-    <w:bookmarkStart w:id="0" w:name="_Hlk56675272" w:displacedByCustomXml="next"/>
-    <w:bookmarkEnd w:id="0" w:displacedByCustomXml="next"/>
+    <w:bookmarkStart w:name="_Hlk56675272" w:displacedByCustomXml="next" w:id="0"/>
+    <w:bookmarkEnd w:displacedByCustomXml="next" w:id="0"/>
     <w:sdt>
       <w:sdtPr>
         <w:id w:val="-928039842"/>
@@ -78,7 +78,7 @@
                                   <w:tblW w:w="4993" w:type="pct"/>
                                   <w:jc w:val="center"/>
                                   <w:tblBorders>
-                                    <w:insideV w:val="single" w:sz="12" w:space="0" w:color="2683C6" w:themeColor="accent2"/>
+                                    <w:insideV w:val="single" w:color="2683C6" w:themeColor="accent2" w:sz="12" w:space="0"/>
                                   </w:tblBorders>
                                   <w:tblCellMar>
                                     <w:top w:w="1296" w:type="dxa"/>
@@ -923,11 +923,11 @@
               </mc:Choice>
               <mc:Fallback>
                 <w:pict>
-                  <v:shapetype w14:anchorId="2B65B364" id="_x0000_t202" coordsize="21600,21600" o:spt="202" path="m,l,21600r21600,l21600,xe">
+                  <v:shapetype id="_x0000_t202" coordsize="21600,21600" o:spt="202" path="m,l,21600r21600,l21600,xe" w14:anchorId="2B65B364">
                     <v:stroke joinstyle="miter"/>
                     <v:path gradientshapeok="t" o:connecttype="rect"/>
                   </v:shapetype>
-                  <v:shape id="Text Box 138" o:spid="_x0000_s1026" type="#_x0000_t202" style="position:absolute;margin-left:17.25pt;margin-top:60.75pt;width:556.5pt;height:685.7pt;z-index:251658240;visibility:visible;mso-wrap-style:square;mso-width-percent:0;mso-height-percent:0;mso-wrap-distance-left:9pt;mso-wrap-distance-top:0;mso-wrap-distance-right:9pt;mso-wrap-distance-bottom:0;mso-position-horizontal:absolute;mso-position-horizontal-relative:page;mso-position-vertical:absolute;mso-position-vertical-relative:page;mso-width-percent:0;mso-height-percent:0;mso-width-relative:page;mso-height-relative:page;v-text-anchor:middle" o:gfxdata="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" fillcolor="white [3201]" stroked="f" strokeweight=".5pt">
+                  <v:shape id="Text Box 138" style="position:absolute;margin-left:17.25pt;margin-top:60.75pt;width:556.5pt;height:685.7pt;z-index:251658240;visibility:visible;mso-wrap-style:square;mso-width-percent:0;mso-height-percent:0;mso-wrap-distance-left:9pt;mso-wrap-distance-top:0;mso-wrap-distance-right:9pt;mso-wrap-distance-bottom:0;mso-position-horizontal:absolute;mso-position-horizontal-relative:page;mso-position-vertical:absolute;mso-position-vertical-relative:page;mso-width-percent:0;mso-height-percent:0;mso-width-relative:page;mso-height-relative:page;v-text-anchor:middle" o:spid="_x0000_s1026" fillcolor="white [3201]" stroked="f" strokeweight=".5pt" type="#_x0000_t202" o:gfxdata="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">
                     <v:textbox inset="0,0,0,0">
                       <w:txbxContent>
                         <w:p/>
@@ -937,7 +937,7 @@
                             <w:tblW w:w="4993" w:type="pct"/>
                             <w:jc w:val="center"/>
                             <w:tblBorders>
-                              <w:insideV w:val="single" w:sz="12" w:space="0" w:color="2683C6" w:themeColor="accent2"/>
+                              <w:insideV w:val="single" w:color="2683C6" w:themeColor="accent2" w:sz="12" w:space="0"/>
                             </w:tblBorders>
                             <w:tblCellMar>
                               <w:top w:w="1296" w:type="dxa"/>
@@ -1777,7 +1777,7 @@
     <w:sdt>
       <w:sdtPr>
         <w:rPr>
-          <w:rFonts w:asciiTheme="minorHAnsi" w:eastAsia="SimSun" w:hAnsiTheme="minorHAnsi" w:cstheme="minorBidi"/>
+          <w:rFonts w:eastAsia="SimSun" w:asciiTheme="minorHAnsi" w:hAnsiTheme="minorHAnsi" w:cstheme="minorBidi"/>
           <w:color w:val="auto"/>
           <w:sz w:val="22"/>
           <w:szCs w:val="22"/>
@@ -1808,7 +1808,7 @@
             </w:rPr>
             <w:t xml:space="preserve">INDICE </w:t>
           </w:r>
-          <w:bookmarkStart w:id="1" w:name="_Hlk19434003"/>
+          <w:bookmarkStart w:name="_Hlk19434003" w:id="1"/>
           <w:r>
             <w:rPr>
               <w:rFonts w:ascii="Times New Roman" w:hAnsi="Times New Roman" w:cs="Times New Roman"/>
@@ -1847,7 +1847,7 @@
           <w:pPr>
             <w:pStyle w:val="TOC1"/>
             <w:rPr>
-              <w:rFonts w:asciiTheme="minorHAnsi" w:eastAsiaTheme="minorEastAsia" w:hAnsiTheme="minorHAnsi" w:cstheme="minorBidi"/>
+              <w:rFonts w:asciiTheme="minorHAnsi" w:hAnsiTheme="minorHAnsi" w:eastAsiaTheme="minorEastAsia" w:cstheme="minorBidi"/>
               <w:b w:val="0"/>
               <w:bCs w:val="0"/>
               <w:color w:val="auto"/>
@@ -1877,7 +1877,7 @@
             </w:rPr>
             <w:fldChar w:fldCharType="separate"/>
           </w:r>
-          <w:hyperlink w:anchor="_Toc72313457" w:history="1">
+          <w:hyperlink w:history="1" w:anchor="_Toc72313457">
             <w:r>
               <w:rPr>
                 <w:rStyle w:val="Hyperlink"/>
@@ -1931,7 +1931,7 @@
           <w:pPr>
             <w:pStyle w:val="TOC1"/>
             <w:rPr>
-              <w:rFonts w:asciiTheme="minorHAnsi" w:eastAsiaTheme="minorEastAsia" w:hAnsiTheme="minorHAnsi" w:cstheme="minorBidi"/>
+              <w:rFonts w:asciiTheme="minorHAnsi" w:hAnsiTheme="minorHAnsi" w:eastAsiaTheme="minorEastAsia" w:cstheme="minorBidi"/>
               <w:b w:val="0"/>
               <w:bCs w:val="0"/>
               <w:color w:val="auto"/>
@@ -1940,7 +1940,7 @@
               <w:lang w:val="es-ES" w:eastAsia="es-ES"/>
             </w:rPr>
           </w:pPr>
-          <w:hyperlink w:anchor="_Toc72313458" w:history="1">
+          <w:hyperlink w:history="1" w:anchor="_Toc72313458">
             <w:r>
               <w:rPr>
                 <w:rStyle w:val="Hyperlink"/>
@@ -1949,7 +1949,7 @@
             </w:r>
             <w:r>
               <w:rPr>
-                <w:rFonts w:asciiTheme="minorHAnsi" w:eastAsiaTheme="minorEastAsia" w:hAnsiTheme="minorHAnsi" w:cstheme="minorBidi"/>
+                <w:rFonts w:asciiTheme="minorHAnsi" w:hAnsiTheme="minorHAnsi" w:eastAsiaTheme="minorEastAsia" w:cstheme="minorBidi"/>
                 <w:b w:val="0"/>
                 <w:bCs w:val="0"/>
                 <w:color w:val="auto"/>
@@ -2012,7 +2012,7 @@
           <w:pPr>
             <w:pStyle w:val="TOC1"/>
             <w:rPr>
-              <w:rFonts w:asciiTheme="minorHAnsi" w:eastAsiaTheme="minorEastAsia" w:hAnsiTheme="minorHAnsi" w:cstheme="minorBidi"/>
+              <w:rFonts w:asciiTheme="minorHAnsi" w:hAnsiTheme="minorHAnsi" w:eastAsiaTheme="minorEastAsia" w:cstheme="minorBidi"/>
               <w:b w:val="0"/>
               <w:bCs w:val="0"/>
               <w:color w:val="auto"/>
@@ -2021,7 +2021,7 @@
               <w:lang w:val="es-ES" w:eastAsia="es-ES"/>
             </w:rPr>
           </w:pPr>
-          <w:hyperlink w:anchor="_Toc72313459" w:history="1">
+          <w:hyperlink w:history="1" w:anchor="_Toc72313459">
             <w:r>
               <w:rPr>
                 <w:rStyle w:val="Hyperlink"/>
@@ -2030,7 +2030,7 @@
             </w:r>
             <w:r>
               <w:rPr>
-                <w:rFonts w:asciiTheme="minorHAnsi" w:eastAsiaTheme="minorEastAsia" w:hAnsiTheme="minorHAnsi" w:cstheme="minorBidi"/>
+                <w:rFonts w:asciiTheme="minorHAnsi" w:hAnsiTheme="minorHAnsi" w:eastAsiaTheme="minorEastAsia" w:cstheme="minorBidi"/>
                 <w:b w:val="0"/>
                 <w:bCs w:val="0"/>
                 <w:color w:val="auto"/>
@@ -2093,7 +2093,7 @@
           <w:pPr>
             <w:pStyle w:val="TOC1"/>
             <w:rPr>
-              <w:rFonts w:asciiTheme="minorHAnsi" w:eastAsiaTheme="minorEastAsia" w:hAnsiTheme="minorHAnsi" w:cstheme="minorBidi"/>
+              <w:rFonts w:asciiTheme="minorHAnsi" w:hAnsiTheme="minorHAnsi" w:eastAsiaTheme="minorEastAsia" w:cstheme="minorBidi"/>
               <w:b w:val="0"/>
               <w:bCs w:val="0"/>
               <w:color w:val="auto"/>
@@ -2102,7 +2102,7 @@
               <w:lang w:val="es-ES" w:eastAsia="es-ES"/>
             </w:rPr>
           </w:pPr>
-          <w:hyperlink w:anchor="_Toc72313460" w:history="1">
+          <w:hyperlink w:history="1" w:anchor="_Toc72313460">
             <w:r>
               <w:rPr>
                 <w:rStyle w:val="Hyperlink"/>
@@ -2111,7 +2111,7 @@
             </w:r>
             <w:r>
               <w:rPr>
-                <w:rFonts w:asciiTheme="minorHAnsi" w:eastAsiaTheme="minorEastAsia" w:hAnsiTheme="minorHAnsi" w:cstheme="minorBidi"/>
+                <w:rFonts w:asciiTheme="minorHAnsi" w:hAnsiTheme="minorHAnsi" w:eastAsiaTheme="minorEastAsia" w:cstheme="minorBidi"/>
                 <w:b w:val="0"/>
                 <w:bCs w:val="0"/>
                 <w:color w:val="auto"/>
@@ -2174,7 +2174,7 @@
           <w:pPr>
             <w:pStyle w:val="TOC1"/>
             <w:rPr>
-              <w:rFonts w:asciiTheme="minorHAnsi" w:eastAsiaTheme="minorEastAsia" w:hAnsiTheme="minorHAnsi" w:cstheme="minorBidi"/>
+              <w:rFonts w:asciiTheme="minorHAnsi" w:hAnsiTheme="minorHAnsi" w:eastAsiaTheme="minorEastAsia" w:cstheme="minorBidi"/>
               <w:b w:val="0"/>
               <w:bCs w:val="0"/>
               <w:color w:val="auto"/>
@@ -2183,7 +2183,7 @@
               <w:lang w:val="es-ES" w:eastAsia="es-ES"/>
             </w:rPr>
           </w:pPr>
-          <w:hyperlink w:anchor="_Toc72313461" w:history="1">
+          <w:hyperlink w:history="1" w:anchor="_Toc72313461">
             <w:r>
               <w:rPr>
                 <w:rStyle w:val="Hyperlink"/>
@@ -2192,7 +2192,7 @@
             </w:r>
             <w:r>
               <w:rPr>
-                <w:rFonts w:asciiTheme="minorHAnsi" w:eastAsiaTheme="minorEastAsia" w:hAnsiTheme="minorHAnsi" w:cstheme="minorBidi"/>
+                <w:rFonts w:asciiTheme="minorHAnsi" w:hAnsiTheme="minorHAnsi" w:eastAsiaTheme="minorEastAsia" w:cstheme="minorBidi"/>
                 <w:b w:val="0"/>
                 <w:bCs w:val="0"/>
                 <w:color w:val="auto"/>
@@ -2255,7 +2255,7 @@
           <w:pPr>
             <w:pStyle w:val="TOC1"/>
             <w:rPr>
-              <w:rFonts w:asciiTheme="minorHAnsi" w:eastAsiaTheme="minorEastAsia" w:hAnsiTheme="minorHAnsi" w:cstheme="minorBidi"/>
+              <w:rFonts w:asciiTheme="minorHAnsi" w:hAnsiTheme="minorHAnsi" w:eastAsiaTheme="minorEastAsia" w:cstheme="minorBidi"/>
               <w:b w:val="0"/>
               <w:bCs w:val="0"/>
               <w:color w:val="auto"/>
@@ -2264,7 +2264,7 @@
               <w:lang w:val="es-ES" w:eastAsia="es-ES"/>
             </w:rPr>
           </w:pPr>
-          <w:hyperlink w:anchor="_Toc72313462" w:history="1">
+          <w:hyperlink w:history="1" w:anchor="_Toc72313462">
             <w:r>
               <w:rPr>
                 <w:rStyle w:val="Hyperlink"/>
@@ -2273,7 +2273,7 @@
             </w:r>
             <w:r>
               <w:rPr>
-                <w:rFonts w:asciiTheme="minorHAnsi" w:eastAsiaTheme="minorEastAsia" w:hAnsiTheme="minorHAnsi" w:cstheme="minorBidi"/>
+                <w:rFonts w:asciiTheme="minorHAnsi" w:hAnsiTheme="minorHAnsi" w:eastAsiaTheme="minorEastAsia" w:cstheme="minorBidi"/>
                 <w:b w:val="0"/>
                 <w:bCs w:val="0"/>
                 <w:color w:val="auto"/>
@@ -2336,7 +2336,7 @@
           <w:pPr>
             <w:pStyle w:val="TOC1"/>
             <w:rPr>
-              <w:rFonts w:asciiTheme="minorHAnsi" w:eastAsiaTheme="minorEastAsia" w:hAnsiTheme="minorHAnsi" w:cstheme="minorBidi"/>
+              <w:rFonts w:asciiTheme="minorHAnsi" w:hAnsiTheme="minorHAnsi" w:eastAsiaTheme="minorEastAsia" w:cstheme="minorBidi"/>
               <w:b w:val="0"/>
               <w:bCs w:val="0"/>
               <w:color w:val="auto"/>
@@ -2345,7 +2345,7 @@
               <w:lang w:val="es-ES" w:eastAsia="es-ES"/>
             </w:rPr>
           </w:pPr>
-          <w:hyperlink w:anchor="_Toc72313464" w:history="1">
+          <w:hyperlink w:history="1" w:anchor="_Toc72313464">
             <w:r>
               <w:rPr>
                 <w:rStyle w:val="Hyperlink"/>
@@ -2354,7 +2354,7 @@
             </w:r>
             <w:r>
               <w:rPr>
-                <w:rFonts w:asciiTheme="minorHAnsi" w:eastAsiaTheme="minorEastAsia" w:hAnsiTheme="minorHAnsi" w:cstheme="minorBidi"/>
+                <w:rFonts w:asciiTheme="minorHAnsi" w:hAnsiTheme="minorHAnsi" w:eastAsiaTheme="minorEastAsia" w:cstheme="minorBidi"/>
                 <w:b w:val="0"/>
                 <w:bCs w:val="0"/>
                 <w:color w:val="auto"/>
@@ -2417,7 +2417,7 @@
           <w:pPr>
             <w:pStyle w:val="TOC1"/>
             <w:rPr>
-              <w:rFonts w:asciiTheme="minorHAnsi" w:eastAsiaTheme="minorEastAsia" w:hAnsiTheme="minorHAnsi" w:cstheme="minorBidi"/>
+              <w:rFonts w:asciiTheme="minorHAnsi" w:hAnsiTheme="minorHAnsi" w:eastAsiaTheme="minorEastAsia" w:cstheme="minorBidi"/>
               <w:b w:val="0"/>
               <w:bCs w:val="0"/>
               <w:color w:val="auto"/>
@@ -2426,7 +2426,7 @@
               <w:lang w:val="es-ES" w:eastAsia="es-ES"/>
             </w:rPr>
           </w:pPr>
-          <w:hyperlink w:anchor="_Toc72313465" w:history="1">
+          <w:hyperlink w:history="1" w:anchor="_Toc72313465">
             <w:r>
               <w:rPr>
                 <w:rStyle w:val="Hyperlink"/>
@@ -2435,7 +2435,7 @@
             </w:r>
             <w:r>
               <w:rPr>
-                <w:rFonts w:asciiTheme="minorHAnsi" w:eastAsiaTheme="minorEastAsia" w:hAnsiTheme="minorHAnsi" w:cstheme="minorBidi"/>
+                <w:rFonts w:asciiTheme="minorHAnsi" w:hAnsiTheme="minorHAnsi" w:eastAsiaTheme="minorEastAsia" w:cstheme="minorBidi"/>
                 <w:b w:val="0"/>
                 <w:bCs w:val="0"/>
                 <w:color w:val="auto"/>
@@ -2498,7 +2498,7 @@
           <w:pPr>
             <w:pStyle w:val="TOC1"/>
             <w:rPr>
-              <w:rFonts w:asciiTheme="minorHAnsi" w:eastAsiaTheme="minorEastAsia" w:hAnsiTheme="minorHAnsi" w:cstheme="minorBidi"/>
+              <w:rFonts w:asciiTheme="minorHAnsi" w:hAnsiTheme="minorHAnsi" w:eastAsiaTheme="minorEastAsia" w:cstheme="minorBidi"/>
               <w:b w:val="0"/>
               <w:bCs w:val="0"/>
               <w:color w:val="auto"/>
@@ -2507,7 +2507,7 @@
               <w:lang w:val="es-ES" w:eastAsia="es-ES"/>
             </w:rPr>
           </w:pPr>
-          <w:hyperlink w:anchor="_Toc72313466" w:history="1">
+          <w:hyperlink w:history="1" w:anchor="_Toc72313466">
             <w:r>
               <w:rPr>
                 <w:rStyle w:val="Hyperlink"/>
@@ -2516,7 +2516,7 @@
             </w:r>
             <w:r>
               <w:rPr>
-                <w:rFonts w:asciiTheme="minorHAnsi" w:eastAsiaTheme="minorEastAsia" w:hAnsiTheme="minorHAnsi" w:cstheme="minorBidi"/>
+                <w:rFonts w:asciiTheme="minorHAnsi" w:hAnsiTheme="minorHAnsi" w:eastAsiaTheme="minorEastAsia" w:cstheme="minorBidi"/>
                 <w:b w:val="0"/>
                 <w:bCs w:val="0"/>
                 <w:color w:val="auto"/>
@@ -2579,7 +2579,7 @@
           <w:pPr>
             <w:pStyle w:val="TOC1"/>
             <w:rPr>
-              <w:rFonts w:asciiTheme="minorHAnsi" w:eastAsiaTheme="minorEastAsia" w:hAnsiTheme="minorHAnsi" w:cstheme="minorBidi"/>
+              <w:rFonts w:asciiTheme="minorHAnsi" w:hAnsiTheme="minorHAnsi" w:eastAsiaTheme="minorEastAsia" w:cstheme="minorBidi"/>
               <w:b w:val="0"/>
               <w:bCs w:val="0"/>
               <w:color w:val="auto"/>
@@ -2588,7 +2588,7 @@
               <w:lang w:val="es-ES" w:eastAsia="es-ES"/>
             </w:rPr>
           </w:pPr>
-          <w:hyperlink w:anchor="_Toc72313468" w:history="1">
+          <w:hyperlink w:history="1" w:anchor="_Toc72313468">
             <w:r>
               <w:rPr>
                 <w:rStyle w:val="Hyperlink"/>
@@ -2597,7 +2597,7 @@
             </w:r>
             <w:r>
               <w:rPr>
-                <w:rFonts w:asciiTheme="minorHAnsi" w:eastAsiaTheme="minorEastAsia" w:hAnsiTheme="minorHAnsi" w:cstheme="minorBidi"/>
+                <w:rFonts w:asciiTheme="minorHAnsi" w:hAnsiTheme="minorHAnsi" w:eastAsiaTheme="minorEastAsia" w:cstheme="minorBidi"/>
                 <w:b w:val="0"/>
                 <w:bCs w:val="0"/>
                 <w:color w:val="auto"/>
@@ -2660,7 +2660,7 @@
           <w:pPr>
             <w:pStyle w:val="TOC1"/>
             <w:rPr>
-              <w:rFonts w:asciiTheme="minorHAnsi" w:eastAsiaTheme="minorEastAsia" w:hAnsiTheme="minorHAnsi" w:cstheme="minorBidi"/>
+              <w:rFonts w:asciiTheme="minorHAnsi" w:hAnsiTheme="minorHAnsi" w:eastAsiaTheme="minorEastAsia" w:cstheme="minorBidi"/>
               <w:b w:val="0"/>
               <w:bCs w:val="0"/>
               <w:color w:val="auto"/>
@@ -2669,7 +2669,7 @@
               <w:lang w:val="es-ES" w:eastAsia="es-ES"/>
             </w:rPr>
           </w:pPr>
-          <w:hyperlink w:anchor="_Toc72313469" w:history="1">
+          <w:hyperlink w:history="1" w:anchor="_Toc72313469">
             <w:r>
               <w:rPr>
                 <w:rStyle w:val="Hyperlink"/>
@@ -2678,7 +2678,7 @@
             </w:r>
             <w:r>
               <w:rPr>
-                <w:rFonts w:asciiTheme="minorHAnsi" w:eastAsiaTheme="minorEastAsia" w:hAnsiTheme="minorHAnsi" w:cstheme="minorBidi"/>
+                <w:rFonts w:asciiTheme="minorHAnsi" w:hAnsiTheme="minorHAnsi" w:eastAsiaTheme="minorEastAsia" w:cstheme="minorBidi"/>
                 <w:b w:val="0"/>
                 <w:bCs w:val="0"/>
                 <w:color w:val="auto"/>
@@ -2741,7 +2741,7 @@
           <w:pPr>
             <w:pStyle w:val="TOC1"/>
             <w:rPr>
-              <w:rFonts w:asciiTheme="minorHAnsi" w:eastAsiaTheme="minorEastAsia" w:hAnsiTheme="minorHAnsi" w:cstheme="minorBidi"/>
+              <w:rFonts w:asciiTheme="minorHAnsi" w:hAnsiTheme="minorHAnsi" w:eastAsiaTheme="minorEastAsia" w:cstheme="minorBidi"/>
               <w:b w:val="0"/>
               <w:bCs w:val="0"/>
               <w:color w:val="auto"/>
@@ -2750,7 +2750,7 @@
               <w:lang w:val="es-ES" w:eastAsia="es-ES"/>
             </w:rPr>
           </w:pPr>
-          <w:hyperlink w:anchor="_Toc72313470" w:history="1">
+          <w:hyperlink w:history="1" w:anchor="_Toc72313470">
             <w:r>
               <w:rPr>
                 <w:rStyle w:val="Hyperlink"/>
@@ -2759,7 +2759,7 @@
             </w:r>
             <w:r>
               <w:rPr>
-                <w:rFonts w:asciiTheme="minorHAnsi" w:eastAsiaTheme="minorEastAsia" w:hAnsiTheme="minorHAnsi" w:cstheme="minorBidi"/>
+                <w:rFonts w:asciiTheme="minorHAnsi" w:hAnsiTheme="minorHAnsi" w:eastAsiaTheme="minorEastAsia" w:cstheme="minorBidi"/>
                 <w:b w:val="0"/>
                 <w:bCs w:val="0"/>
                 <w:color w:val="auto"/>
@@ -2822,7 +2822,7 @@
           <w:pPr>
             <w:pStyle w:val="TOC1"/>
             <w:rPr>
-              <w:rFonts w:asciiTheme="minorHAnsi" w:eastAsiaTheme="minorEastAsia" w:hAnsiTheme="minorHAnsi" w:cstheme="minorBidi"/>
+              <w:rFonts w:asciiTheme="minorHAnsi" w:hAnsiTheme="minorHAnsi" w:eastAsiaTheme="minorEastAsia" w:cstheme="minorBidi"/>
               <w:b w:val="0"/>
               <w:bCs w:val="0"/>
               <w:color w:val="auto"/>
@@ -2831,7 +2831,7 @@
               <w:lang w:val="es-ES" w:eastAsia="es-ES"/>
             </w:rPr>
           </w:pPr>
-          <w:hyperlink w:anchor="_Toc72313472" w:history="1">
+          <w:hyperlink w:history="1" w:anchor="_Toc72313472">
             <w:r>
               <w:rPr>
                 <w:rStyle w:val="Hyperlink"/>
@@ -2840,7 +2840,7 @@
             </w:r>
             <w:r>
               <w:rPr>
-                <w:rFonts w:asciiTheme="minorHAnsi" w:eastAsiaTheme="minorEastAsia" w:hAnsiTheme="minorHAnsi" w:cstheme="minorBidi"/>
+                <w:rFonts w:asciiTheme="minorHAnsi" w:hAnsiTheme="minorHAnsi" w:eastAsiaTheme="minorEastAsia" w:cstheme="minorBidi"/>
                 <w:b w:val="0"/>
                 <w:bCs w:val="0"/>
                 <w:color w:val="auto"/>
@@ -2903,7 +2903,7 @@
           <w:pPr>
             <w:pStyle w:val="TOC1"/>
             <w:rPr>
-              <w:rFonts w:asciiTheme="minorHAnsi" w:eastAsiaTheme="minorEastAsia" w:hAnsiTheme="minorHAnsi" w:cstheme="minorBidi"/>
+              <w:rFonts w:asciiTheme="minorHAnsi" w:hAnsiTheme="minorHAnsi" w:eastAsiaTheme="minorEastAsia" w:cstheme="minorBidi"/>
               <w:b w:val="0"/>
               <w:bCs w:val="0"/>
               <w:color w:val="auto"/>
@@ -2912,7 +2912,7 @@
               <w:lang w:val="es-ES" w:eastAsia="es-ES"/>
             </w:rPr>
           </w:pPr>
-          <w:hyperlink w:anchor="_Toc72313473" w:history="1">
+          <w:hyperlink w:history="1" w:anchor="_Toc72313473">
             <w:r>
               <w:rPr>
                 <w:rStyle w:val="Hyperlink"/>
@@ -2921,7 +2921,7 @@
             </w:r>
             <w:r>
               <w:rPr>
-                <w:rFonts w:asciiTheme="minorHAnsi" w:eastAsiaTheme="minorEastAsia" w:hAnsiTheme="minorHAnsi" w:cstheme="minorBidi"/>
+                <w:rFonts w:asciiTheme="minorHAnsi" w:hAnsiTheme="minorHAnsi" w:eastAsiaTheme="minorEastAsia" w:cstheme="minorBidi"/>
                 <w:b w:val="0"/>
                 <w:bCs w:val="0"/>
                 <w:color w:val="auto"/>
@@ -2984,7 +2984,7 @@
           <w:pPr>
             <w:pStyle w:val="TOC1"/>
             <w:rPr>
-              <w:rFonts w:asciiTheme="minorHAnsi" w:eastAsiaTheme="minorEastAsia" w:hAnsiTheme="minorHAnsi" w:cstheme="minorBidi"/>
+              <w:rFonts w:asciiTheme="minorHAnsi" w:hAnsiTheme="minorHAnsi" w:eastAsiaTheme="minorEastAsia" w:cstheme="minorBidi"/>
               <w:b w:val="0"/>
               <w:bCs w:val="0"/>
               <w:color w:val="auto"/>
@@ -2993,7 +2993,7 @@
               <w:lang w:val="es-ES" w:eastAsia="es-ES"/>
             </w:rPr>
           </w:pPr>
-          <w:hyperlink w:anchor="_Toc72313474" w:history="1">
+          <w:hyperlink w:history="1" w:anchor="_Toc72313474">
             <w:r>
               <w:rPr>
                 <w:rStyle w:val="Hyperlink"/>
@@ -3002,7 +3002,7 @@
             </w:r>
             <w:r>
               <w:rPr>
-                <w:rFonts w:asciiTheme="minorHAnsi" w:eastAsiaTheme="minorEastAsia" w:hAnsiTheme="minorHAnsi" w:cstheme="minorBidi"/>
+                <w:rFonts w:asciiTheme="minorHAnsi" w:hAnsiTheme="minorHAnsi" w:eastAsiaTheme="minorEastAsia" w:cstheme="minorBidi"/>
                 <w:b w:val="0"/>
                 <w:bCs w:val="0"/>
                 <w:color w:val="auto"/>
@@ -3065,7 +3065,7 @@
           <w:pPr>
             <w:pStyle w:val="TOC1"/>
             <w:rPr>
-              <w:rFonts w:asciiTheme="minorHAnsi" w:eastAsiaTheme="minorEastAsia" w:hAnsiTheme="minorHAnsi" w:cstheme="minorBidi"/>
+              <w:rFonts w:asciiTheme="minorHAnsi" w:hAnsiTheme="minorHAnsi" w:eastAsiaTheme="minorEastAsia" w:cstheme="minorBidi"/>
               <w:b w:val="0"/>
               <w:bCs w:val="0"/>
               <w:color w:val="auto"/>
@@ -3074,7 +3074,7 @@
               <w:lang w:val="es-ES" w:eastAsia="es-ES"/>
             </w:rPr>
           </w:pPr>
-          <w:hyperlink w:anchor="_Toc72313475" w:history="1">
+          <w:hyperlink w:history="1" w:anchor="_Toc72313475">
             <w:r>
               <w:rPr>
                 <w:rStyle w:val="Hyperlink"/>
@@ -3083,7 +3083,7 @@
             </w:r>
             <w:r>
               <w:rPr>
-                <w:rFonts w:asciiTheme="minorHAnsi" w:eastAsiaTheme="minorEastAsia" w:hAnsiTheme="minorHAnsi" w:cstheme="minorBidi"/>
+                <w:rFonts w:asciiTheme="minorHAnsi" w:hAnsiTheme="minorHAnsi" w:eastAsiaTheme="minorEastAsia" w:cstheme="minorBidi"/>
                 <w:b w:val="0"/>
                 <w:bCs w:val="0"/>
                 <w:color w:val="auto"/>
@@ -3146,7 +3146,7 @@
           <w:pPr>
             <w:pStyle w:val="TOC1"/>
             <w:rPr>
-              <w:rFonts w:asciiTheme="minorHAnsi" w:eastAsiaTheme="minorEastAsia" w:hAnsiTheme="minorHAnsi" w:cstheme="minorBidi"/>
+              <w:rFonts w:asciiTheme="minorHAnsi" w:hAnsiTheme="minorHAnsi" w:eastAsiaTheme="minorEastAsia" w:cstheme="minorBidi"/>
               <w:b w:val="0"/>
               <w:bCs w:val="0"/>
               <w:color w:val="auto"/>
@@ -3155,7 +3155,7 @@
               <w:lang w:val="es-ES" w:eastAsia="es-ES"/>
             </w:rPr>
           </w:pPr>
-          <w:hyperlink w:anchor="_Toc72313477" w:history="1">
+          <w:hyperlink w:history="1" w:anchor="_Toc72313477">
             <w:r>
               <w:rPr>
                 <w:rStyle w:val="Hyperlink"/>
@@ -3164,7 +3164,7 @@
             </w:r>
             <w:r>
               <w:rPr>
-                <w:rFonts w:asciiTheme="minorHAnsi" w:eastAsiaTheme="minorEastAsia" w:hAnsiTheme="minorHAnsi" w:cstheme="minorBidi"/>
+                <w:rFonts w:asciiTheme="minorHAnsi" w:hAnsiTheme="minorHAnsi" w:eastAsiaTheme="minorEastAsia" w:cstheme="minorBidi"/>
                 <w:b w:val="0"/>
                 <w:bCs w:val="0"/>
                 <w:color w:val="auto"/>
@@ -3227,7 +3227,7 @@
           <w:pPr>
             <w:pStyle w:val="TOC1"/>
             <w:rPr>
-              <w:rFonts w:asciiTheme="minorHAnsi" w:eastAsiaTheme="minorEastAsia" w:hAnsiTheme="minorHAnsi" w:cstheme="minorBidi"/>
+              <w:rFonts w:asciiTheme="minorHAnsi" w:hAnsiTheme="minorHAnsi" w:eastAsiaTheme="minorEastAsia" w:cstheme="minorBidi"/>
               <w:b w:val="0"/>
               <w:bCs w:val="0"/>
               <w:color w:val="auto"/>
@@ -3236,7 +3236,7 @@
               <w:lang w:val="es-ES" w:eastAsia="es-ES"/>
             </w:rPr>
           </w:pPr>
-          <w:hyperlink w:anchor="_Toc72313479" w:history="1">
+          <w:hyperlink w:history="1" w:anchor="_Toc72313479">
             <w:r>
               <w:rPr>
                 <w:rStyle w:val="Hyperlink"/>
@@ -3245,7 +3245,7 @@
             </w:r>
             <w:r>
               <w:rPr>
-                <w:rFonts w:asciiTheme="minorHAnsi" w:eastAsiaTheme="minorEastAsia" w:hAnsiTheme="minorHAnsi" w:cstheme="minorBidi"/>
+                <w:rFonts w:asciiTheme="minorHAnsi" w:hAnsiTheme="minorHAnsi" w:eastAsiaTheme="minorEastAsia" w:cstheme="minorBidi"/>
                 <w:b w:val="0"/>
                 <w:bCs w:val="0"/>
                 <w:color w:val="auto"/>
@@ -3308,7 +3308,7 @@
           <w:pPr>
             <w:pStyle w:val="TOC1"/>
             <w:rPr>
-              <w:rFonts w:asciiTheme="minorHAnsi" w:eastAsiaTheme="minorEastAsia" w:hAnsiTheme="minorHAnsi" w:cstheme="minorBidi"/>
+              <w:rFonts w:asciiTheme="minorHAnsi" w:hAnsiTheme="minorHAnsi" w:eastAsiaTheme="minorEastAsia" w:cstheme="minorBidi"/>
               <w:b w:val="0"/>
               <w:bCs w:val="0"/>
               <w:color w:val="auto"/>
@@ -3317,7 +3317,7 @@
               <w:lang w:val="es-ES" w:eastAsia="es-ES"/>
             </w:rPr>
           </w:pPr>
-          <w:hyperlink w:anchor="_Toc72313480" w:history="1">
+          <w:hyperlink w:history="1" w:anchor="_Toc72313480">
             <w:r>
               <w:rPr>
                 <w:rStyle w:val="Hyperlink"/>
@@ -3326,7 +3326,7 @@
             </w:r>
             <w:r>
               <w:rPr>
-                <w:rFonts w:asciiTheme="minorHAnsi" w:eastAsiaTheme="minorEastAsia" w:hAnsiTheme="minorHAnsi" w:cstheme="minorBidi"/>
+                <w:rFonts w:asciiTheme="minorHAnsi" w:hAnsiTheme="minorHAnsi" w:eastAsiaTheme="minorEastAsia" w:cstheme="minorBidi"/>
                 <w:b w:val="0"/>
                 <w:bCs w:val="0"/>
                 <w:color w:val="auto"/>
@@ -3389,7 +3389,7 @@
           <w:pPr>
             <w:pStyle w:val="TOC1"/>
             <w:rPr>
-              <w:rFonts w:asciiTheme="minorHAnsi" w:eastAsiaTheme="minorEastAsia" w:hAnsiTheme="minorHAnsi" w:cstheme="minorBidi"/>
+              <w:rFonts w:asciiTheme="minorHAnsi" w:hAnsiTheme="minorHAnsi" w:eastAsiaTheme="minorEastAsia" w:cstheme="minorBidi"/>
               <w:b w:val="0"/>
               <w:bCs w:val="0"/>
               <w:color w:val="auto"/>
@@ -3398,7 +3398,7 @@
               <w:lang w:val="es-ES" w:eastAsia="es-ES"/>
             </w:rPr>
           </w:pPr>
-          <w:hyperlink w:anchor="_Toc72313481" w:history="1">
+          <w:hyperlink w:history="1" w:anchor="_Toc72313481">
             <w:r>
               <w:rPr>
                 <w:rStyle w:val="Hyperlink"/>
@@ -3407,7 +3407,7 @@
             </w:r>
             <w:r>
               <w:rPr>
-                <w:rFonts w:asciiTheme="minorHAnsi" w:eastAsiaTheme="minorEastAsia" w:hAnsiTheme="minorHAnsi" w:cstheme="minorBidi"/>
+                <w:rFonts w:asciiTheme="minorHAnsi" w:hAnsiTheme="minorHAnsi" w:eastAsiaTheme="minorEastAsia" w:cstheme="minorBidi"/>
                 <w:b w:val="0"/>
                 <w:bCs w:val="0"/>
                 <w:color w:val="auto"/>
@@ -3470,7 +3470,7 @@
           <w:pPr>
             <w:pStyle w:val="TOC1"/>
             <w:rPr>
-              <w:rFonts w:asciiTheme="minorHAnsi" w:eastAsiaTheme="minorEastAsia" w:hAnsiTheme="minorHAnsi" w:cstheme="minorBidi"/>
+              <w:rFonts w:asciiTheme="minorHAnsi" w:hAnsiTheme="minorHAnsi" w:eastAsiaTheme="minorEastAsia" w:cstheme="minorBidi"/>
               <w:b w:val="0"/>
               <w:bCs w:val="0"/>
               <w:color w:val="auto"/>
@@ -3479,7 +3479,7 @@
               <w:lang w:val="es-ES" w:eastAsia="es-ES"/>
             </w:rPr>
           </w:pPr>
-          <w:hyperlink w:anchor="_Toc72313482" w:history="1">
+          <w:hyperlink w:history="1" w:anchor="_Toc72313482">
             <w:r>
               <w:rPr>
                 <w:rStyle w:val="Hyperlink"/>
@@ -3488,7 +3488,7 @@
             </w:r>
             <w:r>
               <w:rPr>
-                <w:rFonts w:asciiTheme="minorHAnsi" w:eastAsiaTheme="minorEastAsia" w:hAnsiTheme="minorHAnsi" w:cstheme="minorBidi"/>
+                <w:rFonts w:asciiTheme="minorHAnsi" w:hAnsiTheme="minorHAnsi" w:eastAsiaTheme="minorEastAsia" w:cstheme="minorBidi"/>
                 <w:b w:val="0"/>
                 <w:bCs w:val="0"/>
                 <w:color w:val="auto"/>
@@ -3551,7 +3551,7 @@
           <w:pPr>
             <w:pStyle w:val="TOC1"/>
             <w:rPr>
-              <w:rFonts w:asciiTheme="minorHAnsi" w:eastAsiaTheme="minorEastAsia" w:hAnsiTheme="minorHAnsi" w:cstheme="minorBidi"/>
+              <w:rFonts w:asciiTheme="minorHAnsi" w:hAnsiTheme="minorHAnsi" w:eastAsiaTheme="minorEastAsia" w:cstheme="minorBidi"/>
               <w:b w:val="0"/>
               <w:bCs w:val="0"/>
               <w:color w:val="auto"/>
@@ -3560,7 +3560,7 @@
               <w:lang w:val="es-ES" w:eastAsia="es-ES"/>
             </w:rPr>
           </w:pPr>
-          <w:hyperlink w:anchor="_Toc72313484" w:history="1">
+          <w:hyperlink w:history="1" w:anchor="_Toc72313484">
             <w:r>
               <w:rPr>
                 <w:rStyle w:val="Hyperlink"/>
@@ -3569,7 +3569,7 @@
             </w:r>
             <w:r>
               <w:rPr>
-                <w:rFonts w:asciiTheme="minorHAnsi" w:eastAsiaTheme="minorEastAsia" w:hAnsiTheme="minorHAnsi" w:cstheme="minorBidi"/>
+                <w:rFonts w:asciiTheme="minorHAnsi" w:hAnsiTheme="minorHAnsi" w:eastAsiaTheme="minorEastAsia" w:cstheme="minorBidi"/>
                 <w:b w:val="0"/>
                 <w:bCs w:val="0"/>
                 <w:color w:val="auto"/>
@@ -3632,7 +3632,7 @@
           <w:pPr>
             <w:pStyle w:val="TOC1"/>
             <w:rPr>
-              <w:rFonts w:asciiTheme="minorHAnsi" w:eastAsiaTheme="minorEastAsia" w:hAnsiTheme="minorHAnsi" w:cstheme="minorBidi"/>
+              <w:rFonts w:asciiTheme="minorHAnsi" w:hAnsiTheme="minorHAnsi" w:eastAsiaTheme="minorEastAsia" w:cstheme="minorBidi"/>
               <w:b w:val="0"/>
               <w:bCs w:val="0"/>
               <w:color w:val="auto"/>
@@ -3641,7 +3641,7 @@
               <w:lang w:val="es-ES" w:eastAsia="es-ES"/>
             </w:rPr>
           </w:pPr>
-          <w:hyperlink w:anchor="_Toc72313486" w:history="1">
+          <w:hyperlink w:history="1" w:anchor="_Toc72313486">
             <w:r>
               <w:rPr>
                 <w:rStyle w:val="Hyperlink"/>
@@ -3712,7 +3712,7 @@
           <w:rFonts w:ascii="Times New Roman" w:hAnsi="Times New Roman" w:cs="Times New Roman"/>
         </w:rPr>
       </w:pPr>
-      <w:bookmarkStart w:id="2" w:name="_Toc72313457"/>
+      <w:bookmarkStart w:name="_Toc72313457" w:id="2"/>
       <w:r>
         <w:rPr>
           <w:rFonts w:ascii="Times New Roman" w:hAnsi="Times New Roman" w:cs="Times New Roman"/>
@@ -3911,7 +3911,7 @@
           <w:rFonts w:ascii="Times New Roman" w:hAnsi="Times New Roman" w:cs="Times New Roman"/>
         </w:rPr>
       </w:pPr>
-      <w:bookmarkStart w:id="3" w:name="_Toc72313458"/>
+      <w:bookmarkStart w:name="_Toc72313458" w:id="3"/>
       <w:r>
         <w:rPr>
           <w:rFonts w:ascii="Times New Roman" w:hAnsi="Times New Roman" w:cs="Times New Roman"/>
@@ -3940,7 +3940,7 @@
           <w:numId w:val="2"/>
         </w:numPr>
       </w:pPr>
-      <w:bookmarkStart w:id="4" w:name="_Toc72313459"/>
+      <w:bookmarkStart w:name="_Toc72313459" w:id="4"/>
       <w:r>
         <w:rPr>
           <w:rFonts w:ascii="Times New Roman" w:hAnsi="Times New Roman" w:cs="Times New Roman"/>
@@ -4110,7 +4110,7 @@
           <w:rFonts w:ascii="Times New Roman" w:hAnsi="Times New Roman" w:cs="Times New Roman"/>
         </w:rPr>
       </w:pPr>
-      <w:hyperlink r:id="rId10" w:history="1">
+      <w:hyperlink w:history="1" r:id="rId10">
         <w:r>
           <w:rPr>
             <w:rStyle w:val="Hyperlink"/>
@@ -5811,7 +5811,7 @@
           <w:numId w:val="2"/>
         </w:numPr>
       </w:pPr>
-      <w:bookmarkStart w:id="5" w:name="_Toc72313460"/>
+      <w:bookmarkStart w:name="_Toc72313460" w:id="5"/>
       <w:r>
         <w:rPr>
           <w:rFonts w:ascii="Times New Roman" w:hAnsi="Times New Roman" w:cs="Times New Roman"/>
@@ -5872,7 +5872,7 @@
           <w:numId w:val="2"/>
         </w:numPr>
       </w:pPr>
-      <w:bookmarkStart w:id="6" w:name="_Toc72313461"/>
+      <w:bookmarkStart w:name="_Toc72313461" w:id="6"/>
       <w:r>
         <w:rPr>
           <w:rFonts w:ascii="Times New Roman" w:hAnsi="Times New Roman" w:cs="Times New Roman"/>
@@ -5928,6 +5928,7 @@
         </w:rPr>
       </w:pPr>
       <w:commentRangeStart w:id="7"/>
+      <w:commentRangeStart w:id="645908882"/>
       <w:r>
         <w:rPr>
           <w:rFonts w:ascii="Times New Roman" w:hAnsi="Times New Roman" w:cs="Times New Roman"/>
@@ -6114,6 +6115,13 @@
           <w:rStyle w:val="CommentReference"/>
         </w:rPr>
         <w:commentReference w:id="7"/>
+      </w:r>
+      <w:commentRangeEnd w:id="645908882"/>
+      <w:r>
+        <w:rPr>
+          <w:rStyle w:val="CommentReference"/>
+        </w:rPr>
+        <w:commentReference w:id="645908882"/>
       </w:r>
     </w:p>
     <w:p>
@@ -6200,7 +6208,7 @@
           <w:rFonts w:ascii="Times New Roman" w:hAnsi="Times New Roman" w:cs="Times New Roman"/>
         </w:rPr>
       </w:pPr>
-      <w:bookmarkStart w:id="8" w:name="_Toc72313462"/>
+      <w:bookmarkStart w:name="_Toc72313462" w:id="8"/>
       <w:r>
         <w:rPr>
           <w:rFonts w:ascii="Times New Roman" w:hAnsi="Times New Roman" w:cs="Times New Roman"/>
@@ -6423,20 +6431,20 @@
         <w:contextualSpacing w:val="0"/>
         <w:outlineLvl w:val="0"/>
         <w:rPr>
-          <w:rFonts w:ascii="Times New Roman" w:eastAsiaTheme="majorEastAsia" w:hAnsi="Times New Roman" w:cs="Times New Roman"/>
+          <w:rFonts w:ascii="Times New Roman" w:hAnsi="Times New Roman" w:cs="Times New Roman" w:eastAsiaTheme="majorEastAsia"/>
           <w:vanish/>
           <w:color w:val="1481AB" w:themeColor="accent1" w:themeShade="BF"/>
           <w:sz w:val="24"/>
           <w:szCs w:val="24"/>
         </w:rPr>
       </w:pPr>
-      <w:bookmarkStart w:id="9" w:name="_Toc68536348"/>
-      <w:bookmarkStart w:id="10" w:name="_Toc68537739"/>
-      <w:bookmarkStart w:id="11" w:name="_Toc68622007"/>
-      <w:bookmarkStart w:id="12" w:name="_Toc68796409"/>
-      <w:bookmarkStart w:id="13" w:name="_Toc71894272"/>
-      <w:bookmarkStart w:id="14" w:name="_Toc71894302"/>
-      <w:bookmarkStart w:id="15" w:name="_Toc72313463"/>
+      <w:bookmarkStart w:name="_Toc68536348" w:id="9"/>
+      <w:bookmarkStart w:name="_Toc68537739" w:id="10"/>
+      <w:bookmarkStart w:name="_Toc68622007" w:id="11"/>
+      <w:bookmarkStart w:name="_Toc68796409" w:id="12"/>
+      <w:bookmarkStart w:name="_Toc71894272" w:id="13"/>
+      <w:bookmarkStart w:name="_Toc71894302" w:id="14"/>
+      <w:bookmarkStart w:name="_Toc72313463" w:id="15"/>
       <w:bookmarkEnd w:id="9"/>
       <w:bookmarkEnd w:id="10"/>
       <w:bookmarkEnd w:id="11"/>
@@ -6453,7 +6461,7 @@
           <w:numId w:val="2"/>
         </w:numPr>
       </w:pPr>
-      <w:bookmarkStart w:id="16" w:name="_Toc72313464"/>
+      <w:bookmarkStart w:name="_Toc72313464" w:id="16"/>
       <w:r>
         <w:rPr>
           <w:rFonts w:ascii="Times New Roman" w:hAnsi="Times New Roman" w:cs="Times New Roman"/>
@@ -6737,7 +6745,7 @@
           <w:numId w:val="2"/>
         </w:numPr>
       </w:pPr>
-      <w:bookmarkStart w:id="17" w:name="_Toc72313465"/>
+      <w:bookmarkStart w:name="_Toc72313465" w:id="17"/>
       <w:r>
         <w:rPr>
           <w:rFonts w:ascii="Times New Roman" w:hAnsi="Times New Roman" w:cs="Times New Roman"/>
@@ -6973,7 +6981,7 @@
               <w:rFonts w:ascii="Times New Roman" w:hAnsi="Times New Roman" w:cs="Times New Roman"/>
             </mc:Choice>
             <mc:Fallback>
-              <w:rFonts w:ascii="Segoe UI Emoji" w:eastAsia="Segoe UI Emoji" w:hAnsi="Segoe UI Emoji" w:cs="Segoe UI Emoji"/>
+              <w:rFonts w:ascii="Segoe UI Emoji" w:hAnsi="Segoe UI Emoji" w:eastAsia="Segoe UI Emoji" w:cs="Segoe UI Emoji"/>
             </mc:Fallback>
           </mc:AlternateContent>
         </w:rPr>
@@ -7507,40 +7515,73 @@
         </w:rPr>
       </w:pPr>
       <w:commentRangeStart w:id="18"/>
+      <w:commentRangeStart w:id="366520601"/>
       <w:r>
         <w:rPr>
           <w:rFonts w:ascii="Times New Roman" w:hAnsi="Times New Roman" w:cs="Times New Roman"/>
           <w:highlight w:val="yellow"/>
         </w:rPr>
-        <w:t xml:space="preserve">OLGA: en esta fase es cuando se crean variables nuevas. Hemos visto las posibilidades de precio de empresa mayor que el de la competencia, variable beneficios que es ventas unitarias por precio unidad – publicidad.. O bien simplemente ventas unitarias por precio de unidad. Pongo todas estas variables en el dataset por si las queremos usar. </w:t>
-      </w:r>
-    </w:p>
-    <w:p>
-      <w:pPr>
-        <w:pStyle w:val="ListParagraph"/>
-        <w:ind w:left="-90"/>
-        <w:jc w:val="both"/>
+        <w:t xml:space="preserve">OLGA: en esta fase es cuando se crean variables nuevas. Hemos visto las posibilidades de precio de empresa mayor que el de la competencia, variable beneficios que es ventas unitarias por precio unidad – </w:t>
+      </w:r>
+      <w:proofErr w:type="gramStart"/>
+      <w:r>
         <w:rPr>
           <w:rFonts w:ascii="Times New Roman" w:hAnsi="Times New Roman" w:cs="Times New Roman"/>
           <w:highlight w:val="yellow"/>
         </w:rPr>
-      </w:pPr>
-    </w:p>
-    <w:p>
-      <w:pPr>
-        <w:pStyle w:val="ListParagraph"/>
-        <w:ind w:left="-90"/>
-        <w:jc w:val="both"/>
+        <w:t>publicidad..</w:t>
+      </w:r>
+      <w:proofErr w:type="gramEnd"/>
+      <w:r>
         <w:rPr>
           <w:rFonts w:ascii="Times New Roman" w:hAnsi="Times New Roman" w:cs="Times New Roman"/>
           <w:highlight w:val="yellow"/>
         </w:rPr>
-      </w:pPr>
+        <w:t xml:space="preserve"> O bien simplemente ventas unitarias por precio de unidad. Pongo todas estas variables en el </w:t>
+      </w:r>
+      <w:proofErr w:type="spellStart"/>
       <w:r>
         <w:rPr>
           <w:rFonts w:ascii="Times New Roman" w:hAnsi="Times New Roman" w:cs="Times New Roman"/>
           <w:highlight w:val="yellow"/>
         </w:rPr>
+        <w:t>dataset</w:t>
+      </w:r>
+      <w:proofErr w:type="spellEnd"/>
+      <w:r>
+        <w:rPr>
+          <w:rFonts w:ascii="Times New Roman" w:hAnsi="Times New Roman" w:cs="Times New Roman"/>
+          <w:highlight w:val="yellow"/>
+        </w:rPr>
+        <w:t xml:space="preserve"> por si las queremos usar. </w:t>
+      </w:r>
+    </w:p>
+    <w:p>
+      <w:pPr>
+        <w:pStyle w:val="ListParagraph"/>
+        <w:ind w:left="-90"/>
+        <w:jc w:val="both"/>
+        <w:rPr>
+          <w:rFonts w:ascii="Times New Roman" w:hAnsi="Times New Roman" w:cs="Times New Roman"/>
+          <w:highlight w:val="yellow"/>
+        </w:rPr>
+      </w:pPr>
+    </w:p>
+    <w:p>
+      <w:pPr>
+        <w:pStyle w:val="ListParagraph"/>
+        <w:ind w:left="-90"/>
+        <w:jc w:val="both"/>
+        <w:rPr>
+          <w:rFonts w:ascii="Times New Roman" w:hAnsi="Times New Roman" w:cs="Times New Roman"/>
+          <w:highlight w:val="yellow"/>
+        </w:rPr>
+      </w:pPr>
+      <w:r>
+        <w:rPr>
+          <w:rFonts w:ascii="Times New Roman" w:hAnsi="Times New Roman" w:cs="Times New Roman"/>
+          <w:highlight w:val="yellow"/>
+        </w:rPr>
         <w:t>OTRA VARIABLE que se me acaba de ocurrir es ingresos por persona! Como no lo hemos visto antes? - creada</w:t>
       </w:r>
     </w:p>
@@ -7559,7 +7600,23 @@
           <w:rFonts w:ascii="Times New Roman" w:hAnsi="Times New Roman" w:cs="Times New Roman"/>
           <w:highlight w:val="yellow"/>
         </w:rPr>
-        <w:t>He generado plots en bucle para luego poder elegir los que más nos gusten</w:t>
+        <w:t xml:space="preserve">He generado </w:t>
+      </w:r>
+      <w:proofErr w:type="spellStart"/>
+      <w:r>
+        <w:rPr>
+          <w:rFonts w:ascii="Times New Roman" w:hAnsi="Times New Roman" w:cs="Times New Roman"/>
+          <w:highlight w:val="yellow"/>
+        </w:rPr>
+        <w:t>plots</w:t>
+      </w:r>
+      <w:proofErr w:type="spellEnd"/>
+      <w:r>
+        <w:rPr>
+          <w:rFonts w:ascii="Times New Roman" w:hAnsi="Times New Roman" w:cs="Times New Roman"/>
+          <w:highlight w:val="yellow"/>
+        </w:rPr>
+        <w:t xml:space="preserve"> en bucle para luego poder elegir los que más nos gusten</w:t>
       </w:r>
       <w:commentRangeEnd w:id="18"/>
       <w:r>
@@ -7567,6 +7624,13 @@
           <w:rStyle w:val="CommentReference"/>
         </w:rPr>
         <w:commentReference w:id="18"/>
+      </w:r>
+      <w:commentRangeEnd w:id="366520601"/>
+      <w:r>
+        <w:rPr>
+          <w:rStyle w:val="CommentReference"/>
+        </w:rPr>
+        <w:commentReference w:id="366520601"/>
       </w:r>
     </w:p>
     <w:p>
@@ -7580,7 +7644,7 @@
           <w:rFonts w:ascii="Times New Roman" w:hAnsi="Times New Roman" w:cs="Times New Roman"/>
         </w:rPr>
       </w:pPr>
-      <w:bookmarkStart w:id="19" w:name="_Toc72313466"/>
+      <w:bookmarkStart w:name="_Toc72313466" w:id="19"/>
       <w:r>
         <w:rPr>
           <w:rFonts w:ascii="Times New Roman" w:hAnsi="Times New Roman" w:cs="Times New Roman"/>
@@ -7789,7 +7853,7 @@
               <w:rFonts w:ascii="Times New Roman" w:hAnsi="Times New Roman" w:cs="Times New Roman"/>
             </mc:Choice>
             <mc:Fallback>
-              <w:rFonts w:ascii="Segoe UI Emoji" w:eastAsia="Segoe UI Emoji" w:hAnsi="Segoe UI Emoji" w:cs="Segoe UI Emoji"/>
+              <w:rFonts w:ascii="Segoe UI Emoji" w:hAnsi="Segoe UI Emoji" w:eastAsia="Segoe UI Emoji" w:cs="Segoe UI Emoji"/>
             </mc:Fallback>
           </mc:AlternateContent>
           <w:color w:val="00B050"/>
@@ -7954,20 +8018,20 @@
         <w:contextualSpacing w:val="0"/>
         <w:outlineLvl w:val="0"/>
         <w:rPr>
-          <w:rFonts w:ascii="Times New Roman" w:eastAsiaTheme="majorEastAsia" w:hAnsi="Times New Roman" w:cs="Times New Roman"/>
+          <w:rFonts w:ascii="Times New Roman" w:hAnsi="Times New Roman" w:cs="Times New Roman" w:eastAsiaTheme="majorEastAsia"/>
           <w:vanish/>
           <w:color w:val="1481AB" w:themeColor="accent1" w:themeShade="BF"/>
           <w:sz w:val="24"/>
           <w:szCs w:val="24"/>
         </w:rPr>
       </w:pPr>
-      <w:bookmarkStart w:id="20" w:name="_Toc68536351"/>
-      <w:bookmarkStart w:id="21" w:name="_Toc68537742"/>
-      <w:bookmarkStart w:id="22" w:name="_Toc68622010"/>
-      <w:bookmarkStart w:id="23" w:name="_Toc68796412"/>
-      <w:bookmarkStart w:id="24" w:name="_Toc71894276"/>
-      <w:bookmarkStart w:id="25" w:name="_Toc71894306"/>
-      <w:bookmarkStart w:id="26" w:name="_Toc72313467"/>
+      <w:bookmarkStart w:name="_Toc68536351" w:id="20"/>
+      <w:bookmarkStart w:name="_Toc68537742" w:id="21"/>
+      <w:bookmarkStart w:name="_Toc68622010" w:id="22"/>
+      <w:bookmarkStart w:name="_Toc68796412" w:id="23"/>
+      <w:bookmarkStart w:name="_Toc71894276" w:id="24"/>
+      <w:bookmarkStart w:name="_Toc71894306" w:id="25"/>
+      <w:bookmarkStart w:name="_Toc72313467" w:id="26"/>
       <w:bookmarkEnd w:id="20"/>
       <w:bookmarkEnd w:id="21"/>
       <w:bookmarkEnd w:id="22"/>
@@ -7984,7 +8048,7 @@
           <w:numId w:val="2"/>
         </w:numPr>
       </w:pPr>
-      <w:bookmarkStart w:id="27" w:name="_Toc72313468"/>
+      <w:bookmarkStart w:name="_Toc72313468" w:id="27"/>
       <w:r>
         <w:rPr>
           <w:rFonts w:ascii="Times New Roman" w:hAnsi="Times New Roman" w:cs="Times New Roman"/>
@@ -8854,93 +8918,6 @@
           <w:rFonts w:ascii="Times New Roman" w:hAnsi="Times New Roman" w:cs="Times New Roman"/>
         </w:rPr>
       </w:pPr>
-      <w:commentRangeStart w:id="29"/>
-      <w:commentRangeStart w:id="30"/>
-      <w:r>
-        <w:rPr>
-          <w:rFonts w:ascii="Times New Roman" w:hAnsi="Times New Roman" w:cs="Times New Roman"/>
-        </w:rPr>
-        <w:t xml:space="preserve">Comprobamos si existen valores que contienen ceros en el juego de datos. Esto lo podremos averiguar aplicando </w:t>
-      </w:r>
-      <w:r>
-        <w:rPr>
-          <w:rFonts w:ascii="Times New Roman" w:hAnsi="Times New Roman" w:cs="Times New Roman"/>
-          <w:color w:val="FF0000"/>
-        </w:rPr>
-        <w:t>XXX</w:t>
-      </w:r>
-      <w:r>
-        <w:rPr>
-          <w:rFonts w:ascii="Times New Roman" w:hAnsi="Times New Roman" w:cs="Times New Roman"/>
-        </w:rPr>
-        <w:t xml:space="preserve"> mediante la función </w:t>
-      </w:r>
-      <w:r>
-        <w:rPr>
-          <w:rFonts w:ascii="Times New Roman" w:hAnsi="Times New Roman" w:cs="Times New Roman"/>
-          <w:color w:val="FF0000"/>
-        </w:rPr>
-        <w:t>XXX</w:t>
-      </w:r>
-      <w:r>
-        <w:rPr>
-          <w:rFonts w:ascii="Times New Roman" w:hAnsi="Times New Roman" w:cs="Times New Roman"/>
-        </w:rPr>
-        <w:t>.</w:t>
-      </w:r>
-    </w:p>
-    <w:p>
-      <w:pPr>
-        <w:pStyle w:val="ListParagraph"/>
-        <w:ind w:left="-90"/>
-        <w:jc w:val="both"/>
-        <w:rPr>
-          <w:rFonts w:ascii="Times New Roman" w:hAnsi="Times New Roman" w:cs="Times New Roman"/>
-        </w:rPr>
-      </w:pPr>
-      <w:r>
-        <w:rPr>
-          <w:rFonts w:ascii="Times New Roman" w:hAnsi="Times New Roman" w:cs="Times New Roman"/>
-        </w:rPr>
-        <w:t xml:space="preserve">Comprobamos que el archivo </w:t>
-      </w:r>
-      <w:r>
-        <w:rPr>
-          <w:rFonts w:ascii="Times New Roman" w:hAnsi="Times New Roman" w:cs="Times New Roman"/>
-          <w:color w:val="00B050"/>
-        </w:rPr>
-        <w:t xml:space="preserve">Carseats.csv </w:t>
-      </w:r>
-      <w:r>
-        <w:rPr>
-          <w:rFonts w:ascii="Times New Roman" w:hAnsi="Times New Roman" w:cs="Times New Roman"/>
-        </w:rPr>
-        <w:t>posee valores iguales a cero en la variable “Advertising”.</w:t>
-      </w:r>
-      <w:commentRangeEnd w:id="29"/>
-      <w:r>
-        <w:rPr>
-          <w:rStyle w:val="CommentReference"/>
-        </w:rPr>
-        <w:commentReference w:id="29"/>
-      </w:r>
-      <w:commentRangeEnd w:id="30"/>
-      <w:r>
-        <w:rPr>
-          <w:rStyle w:val="CommentReference"/>
-        </w:rPr>
-        <w:commentReference w:id="30"/>
-      </w:r>
-    </w:p>
-    <w:p>
-      <w:pPr>
-        <w:pStyle w:val="ListParagraph"/>
-        <w:ind w:left="-90"/>
-        <w:jc w:val="both"/>
-        <w:rPr>
-          <w:rFonts w:ascii="Times New Roman" w:hAnsi="Times New Roman" w:cs="Times New Roman"/>
-        </w:rPr>
-      </w:pPr>
     </w:p>
     <w:p>
       <w:pPr>
@@ -9197,7 +9174,7 @@
           <w:numId w:val="2"/>
         </w:numPr>
       </w:pPr>
-      <w:bookmarkStart w:id="31" w:name="_Toc72313469"/>
+      <w:bookmarkStart w:name="_Toc72313469" w:id="31"/>
       <w:r>
         <w:rPr>
           <w:rFonts w:ascii="Times New Roman" w:hAnsi="Times New Roman" w:cs="Times New Roman"/>
@@ -9447,7 +9424,7 @@
           <w:rFonts w:ascii="Times New Roman" w:hAnsi="Times New Roman" w:cs="Times New Roman"/>
         </w:rPr>
       </w:pPr>
-      <w:bookmarkStart w:id="32" w:name="_Toc72313470"/>
+      <w:bookmarkStart w:name="_Toc72313470" w:id="32"/>
       <w:r>
         <w:rPr>
           <w:rFonts w:ascii="Times New Roman" w:hAnsi="Times New Roman" w:cs="Times New Roman"/>
@@ -9480,20 +9457,20 @@
         <w:contextualSpacing w:val="0"/>
         <w:outlineLvl w:val="0"/>
         <w:rPr>
-          <w:rFonts w:ascii="Times New Roman" w:eastAsiaTheme="majorEastAsia" w:hAnsi="Times New Roman" w:cs="Times New Roman"/>
+          <w:rFonts w:ascii="Times New Roman" w:hAnsi="Times New Roman" w:cs="Times New Roman" w:eastAsiaTheme="majorEastAsia"/>
           <w:vanish/>
           <w:color w:val="1481AB" w:themeColor="accent1" w:themeShade="BF"/>
           <w:sz w:val="24"/>
           <w:szCs w:val="24"/>
         </w:rPr>
       </w:pPr>
-      <w:bookmarkStart w:id="33" w:name="_Toc68536354"/>
-      <w:bookmarkStart w:id="34" w:name="_Toc68537745"/>
-      <w:bookmarkStart w:id="35" w:name="_Toc68622013"/>
-      <w:bookmarkStart w:id="36" w:name="_Toc68796415"/>
-      <w:bookmarkStart w:id="37" w:name="_Toc71894280"/>
-      <w:bookmarkStart w:id="38" w:name="_Toc71894310"/>
-      <w:bookmarkStart w:id="39" w:name="_Toc72313471"/>
+      <w:bookmarkStart w:name="_Toc68536354" w:id="33"/>
+      <w:bookmarkStart w:name="_Toc68537745" w:id="34"/>
+      <w:bookmarkStart w:name="_Toc68622013" w:id="35"/>
+      <w:bookmarkStart w:name="_Toc68796415" w:id="36"/>
+      <w:bookmarkStart w:name="_Toc71894280" w:id="37"/>
+      <w:bookmarkStart w:name="_Toc71894310" w:id="38"/>
+      <w:bookmarkStart w:name="_Toc72313471" w:id="39"/>
       <w:bookmarkEnd w:id="33"/>
       <w:bookmarkEnd w:id="34"/>
       <w:bookmarkEnd w:id="35"/>
@@ -9510,7 +9487,7 @@
           <w:numId w:val="2"/>
         </w:numPr>
       </w:pPr>
-      <w:bookmarkStart w:id="40" w:name="_Toc72313472"/>
+      <w:bookmarkStart w:name="_Toc72313472" w:id="40"/>
       <w:r>
         <w:rPr>
           <w:rFonts w:ascii="Times New Roman" w:hAnsi="Times New Roman" w:cs="Times New Roman"/>
@@ -9551,6 +9528,7 @@
         </w:rPr>
       </w:pPr>
       <w:commentRangeStart w:id="41"/>
+      <w:commentRangeStart w:id="858133405"/>
       <w:r>
         <w:rPr>
           <w:rFonts w:ascii="Times New Roman" w:hAnsi="Times New Roman" w:cs="Times New Roman"/>
@@ -9563,6 +9541,13 @@
           <w:rStyle w:val="CommentReference"/>
         </w:rPr>
         <w:commentReference w:id="41"/>
+      </w:r>
+      <w:commentRangeEnd w:id="858133405"/>
+      <w:r>
+        <w:rPr>
+          <w:rStyle w:val="CommentReference"/>
+        </w:rPr>
+        <w:commentReference w:id="858133405"/>
       </w:r>
     </w:p>
     <w:p>
@@ -9706,7 +9691,7 @@
           <w:numId w:val="2"/>
         </w:numPr>
       </w:pPr>
-      <w:bookmarkStart w:id="42" w:name="_Toc72313473"/>
+      <w:bookmarkStart w:name="_Toc72313473" w:id="42"/>
       <w:r>
         <w:rPr>
           <w:rFonts w:ascii="Times New Roman" w:hAnsi="Times New Roman" w:cs="Times New Roman"/>
@@ -9910,7 +9895,7 @@
         </w:numPr>
         <w:jc w:val="both"/>
       </w:pPr>
-      <w:bookmarkStart w:id="43" w:name="_Toc72313474"/>
+      <w:bookmarkStart w:name="_Toc72313474" w:id="43"/>
       <w:r>
         <w:rPr>
           <w:rFonts w:ascii="Times New Roman" w:hAnsi="Times New Roman" w:cs="Times New Roman"/>
@@ -10110,7 +10095,7 @@
           <w:rFonts w:ascii="Times New Roman" w:hAnsi="Times New Roman" w:cs="Times New Roman"/>
         </w:rPr>
       </w:pPr>
-      <w:bookmarkStart w:id="44" w:name="_Toc72313475"/>
+      <w:bookmarkStart w:name="_Toc72313475" w:id="44"/>
       <w:r>
         <w:rPr>
           <w:rFonts w:ascii="Times New Roman" w:hAnsi="Times New Roman" w:cs="Times New Roman"/>
@@ -10143,20 +10128,20 @@
         <w:contextualSpacing w:val="0"/>
         <w:outlineLvl w:val="0"/>
         <w:rPr>
-          <w:rFonts w:ascii="Times New Roman" w:eastAsiaTheme="majorEastAsia" w:hAnsi="Times New Roman" w:cs="Times New Roman"/>
+          <w:rFonts w:ascii="Times New Roman" w:hAnsi="Times New Roman" w:cs="Times New Roman" w:eastAsiaTheme="majorEastAsia"/>
           <w:vanish/>
           <w:color w:val="1481AB" w:themeColor="accent1" w:themeShade="BF"/>
           <w:sz w:val="24"/>
           <w:szCs w:val="24"/>
         </w:rPr>
       </w:pPr>
-      <w:bookmarkStart w:id="45" w:name="_Toc68536357"/>
-      <w:bookmarkStart w:id="46" w:name="_Toc68537748"/>
-      <w:bookmarkStart w:id="47" w:name="_Toc68622016"/>
-      <w:bookmarkStart w:id="48" w:name="_Toc68796418"/>
-      <w:bookmarkStart w:id="49" w:name="_Toc71894285"/>
-      <w:bookmarkStart w:id="50" w:name="_Toc71894315"/>
-      <w:bookmarkStart w:id="51" w:name="_Toc72313476"/>
+      <w:bookmarkStart w:name="_Toc68536357" w:id="45"/>
+      <w:bookmarkStart w:name="_Toc68537748" w:id="46"/>
+      <w:bookmarkStart w:name="_Toc68622016" w:id="47"/>
+      <w:bookmarkStart w:name="_Toc68796418" w:id="48"/>
+      <w:bookmarkStart w:name="_Toc71894285" w:id="49"/>
+      <w:bookmarkStart w:name="_Toc71894315" w:id="50"/>
+      <w:bookmarkStart w:name="_Toc72313476" w:id="51"/>
       <w:bookmarkEnd w:id="45"/>
       <w:bookmarkEnd w:id="46"/>
       <w:bookmarkEnd w:id="47"/>
@@ -10178,7 +10163,7 @@
           <w:rFonts w:ascii="Times New Roman" w:hAnsi="Times New Roman" w:cs="Times New Roman"/>
         </w:rPr>
       </w:pPr>
-      <w:bookmarkStart w:id="52" w:name="_Toc72313477"/>
+      <w:bookmarkStart w:name="_Toc72313477" w:id="52"/>
       <w:r>
         <w:rPr>
           <w:rFonts w:ascii="Times New Roman" w:hAnsi="Times New Roman" w:cs="Times New Roman"/>
@@ -10212,16 +10197,16 @@
         <w:contextualSpacing w:val="0"/>
         <w:outlineLvl w:val="0"/>
         <w:rPr>
-          <w:rFonts w:ascii="Times New Roman" w:eastAsiaTheme="majorEastAsia" w:hAnsi="Times New Roman" w:cs="Times New Roman"/>
+          <w:rFonts w:ascii="Times New Roman" w:hAnsi="Times New Roman" w:cs="Times New Roman" w:eastAsiaTheme="majorEastAsia"/>
           <w:vanish/>
           <w:color w:val="1481AB" w:themeColor="accent1" w:themeShade="BF"/>
           <w:sz w:val="24"/>
           <w:szCs w:val="24"/>
         </w:rPr>
       </w:pPr>
-      <w:bookmarkStart w:id="53" w:name="_Toc71894287"/>
-      <w:bookmarkStart w:id="54" w:name="_Toc71894317"/>
-      <w:bookmarkStart w:id="55" w:name="_Toc72313478"/>
+      <w:bookmarkStart w:name="_Toc71894287" w:id="53"/>
+      <w:bookmarkStart w:name="_Toc71894317" w:id="54"/>
+      <w:bookmarkStart w:name="_Toc72313478" w:id="55"/>
       <w:bookmarkEnd w:id="53"/>
       <w:bookmarkEnd w:id="54"/>
       <w:bookmarkEnd w:id="55"/>
@@ -10234,7 +10219,7 @@
           <w:numId w:val="2"/>
         </w:numPr>
       </w:pPr>
-      <w:bookmarkStart w:id="56" w:name="_Toc72313479"/>
+      <w:bookmarkStart w:name="_Toc72313479" w:id="56"/>
       <w:r>
         <w:rPr>
           <w:rFonts w:ascii="Times New Roman" w:hAnsi="Times New Roman" w:cs="Times New Roman"/>
@@ -10317,7 +10302,7 @@
           <w:numId w:val="2"/>
         </w:numPr>
       </w:pPr>
-      <w:bookmarkStart w:id="57" w:name="_Toc72313480"/>
+      <w:bookmarkStart w:name="_Toc72313480" w:id="57"/>
       <w:r>
         <w:rPr>
           <w:rFonts w:ascii="Times New Roman" w:hAnsi="Times New Roman" w:cs="Times New Roman"/>
@@ -10392,7 +10377,7 @@
           <w:numId w:val="2"/>
         </w:numPr>
       </w:pPr>
-      <w:bookmarkStart w:id="58" w:name="_Toc72313481"/>
+      <w:bookmarkStart w:name="_Toc72313481" w:id="58"/>
       <w:r>
         <w:rPr>
           <w:rFonts w:ascii="Times New Roman" w:hAnsi="Times New Roman" w:cs="Times New Roman"/>
@@ -10461,7 +10446,7 @@
           <w:rFonts w:ascii="Times New Roman" w:hAnsi="Times New Roman" w:cs="Times New Roman"/>
         </w:rPr>
       </w:pPr>
-      <w:bookmarkStart w:id="59" w:name="_Toc72313482"/>
+      <w:bookmarkStart w:name="_Toc72313482" w:id="59"/>
       <w:r>
         <w:rPr>
           <w:rFonts w:ascii="Times New Roman" w:hAnsi="Times New Roman" w:cs="Times New Roman"/>
@@ -10494,20 +10479,20 @@
         <w:contextualSpacing w:val="0"/>
         <w:outlineLvl w:val="0"/>
         <w:rPr>
-          <w:rFonts w:ascii="Times New Roman" w:eastAsiaTheme="majorEastAsia" w:hAnsi="Times New Roman" w:cs="Times New Roman"/>
+          <w:rFonts w:ascii="Times New Roman" w:hAnsi="Times New Roman" w:cs="Times New Roman" w:eastAsiaTheme="majorEastAsia"/>
           <w:vanish/>
           <w:color w:val="1481AB" w:themeColor="accent1" w:themeShade="BF"/>
           <w:sz w:val="24"/>
           <w:szCs w:val="24"/>
         </w:rPr>
       </w:pPr>
-      <w:bookmarkStart w:id="60" w:name="_Toc68536363"/>
-      <w:bookmarkStart w:id="61" w:name="_Toc68537754"/>
-      <w:bookmarkStart w:id="62" w:name="_Toc68622022"/>
-      <w:bookmarkStart w:id="63" w:name="_Toc68796424"/>
-      <w:bookmarkStart w:id="64" w:name="_Toc71894292"/>
-      <w:bookmarkStart w:id="65" w:name="_Toc71894322"/>
-      <w:bookmarkStart w:id="66" w:name="_Toc72313483"/>
+      <w:bookmarkStart w:name="_Toc68536363" w:id="60"/>
+      <w:bookmarkStart w:name="_Toc68537754" w:id="61"/>
+      <w:bookmarkStart w:name="_Toc68622022" w:id="62"/>
+      <w:bookmarkStart w:name="_Toc68796424" w:id="63"/>
+      <w:bookmarkStart w:name="_Toc71894292" w:id="64"/>
+      <w:bookmarkStart w:name="_Toc71894322" w:id="65"/>
+      <w:bookmarkStart w:name="_Toc72313483" w:id="66"/>
       <w:bookmarkEnd w:id="60"/>
       <w:bookmarkEnd w:id="61"/>
       <w:bookmarkEnd w:id="62"/>
@@ -10573,7 +10558,7 @@
           <w:rFonts w:ascii="Times New Roman" w:hAnsi="Times New Roman" w:cs="Times New Roman"/>
         </w:rPr>
       </w:pPr>
-      <w:bookmarkStart w:id="67" w:name="_Toc72313484"/>
+      <w:bookmarkStart w:name="_Toc72313484" w:id="67"/>
       <w:r>
         <w:rPr>
           <w:rFonts w:ascii="Times New Roman" w:hAnsi="Times New Roman" w:cs="Times New Roman"/>
@@ -10606,18 +10591,18 @@
         <w:contextualSpacing w:val="0"/>
         <w:outlineLvl w:val="0"/>
         <w:rPr>
-          <w:rFonts w:ascii="Times New Roman" w:eastAsiaTheme="majorEastAsia" w:hAnsi="Times New Roman" w:cs="Times New Roman"/>
+          <w:rFonts w:ascii="Times New Roman" w:hAnsi="Times New Roman" w:cs="Times New Roman" w:eastAsiaTheme="majorEastAsia"/>
           <w:vanish/>
           <w:color w:val="1481AB" w:themeColor="accent1" w:themeShade="BF"/>
           <w:sz w:val="24"/>
           <w:szCs w:val="24"/>
         </w:rPr>
       </w:pPr>
-      <w:bookmarkStart w:id="68" w:name="_Toc68622034"/>
-      <w:bookmarkStart w:id="69" w:name="_Toc68796436"/>
-      <w:bookmarkStart w:id="70" w:name="_Toc71894294"/>
-      <w:bookmarkStart w:id="71" w:name="_Toc71894324"/>
-      <w:bookmarkStart w:id="72" w:name="_Toc72313485"/>
+      <w:bookmarkStart w:name="_Toc68622034" w:id="68"/>
+      <w:bookmarkStart w:name="_Toc68796436" w:id="69"/>
+      <w:bookmarkStart w:name="_Toc71894294" w:id="70"/>
+      <w:bookmarkStart w:name="_Toc71894324" w:id="71"/>
+      <w:bookmarkStart w:name="_Toc72313485" w:id="72"/>
       <w:bookmarkEnd w:id="68"/>
       <w:bookmarkEnd w:id="69"/>
       <w:bookmarkEnd w:id="70"/>
@@ -10958,7 +10943,7 @@
           <w:bCs/>
         </w:rPr>
       </w:pPr>
-      <w:bookmarkStart w:id="73" w:name="_Toc72313486"/>
+      <w:bookmarkStart w:name="_Toc72313486" w:id="73"/>
       <w:r>
         <w:rPr>
           <w:rFonts w:ascii="Times New Roman" w:hAnsi="Times New Roman" w:cs="Times New Roman"/>
@@ -11246,7 +11231,7 @@
           <w:rFonts w:ascii="Times New Roman" w:hAnsi="Times New Roman" w:cs="Times New Roman"/>
         </w:rPr>
       </w:pPr>
-      <w:hyperlink r:id="rId22" w:history="1">
+      <w:hyperlink w:history="1" r:id="rId22">
         <w:r>
           <w:rPr>
             <w:rStyle w:val="Hyperlink"/>
@@ -11291,7 +11276,7 @@
           <w:lang w:val="en-US"/>
         </w:rPr>
       </w:pPr>
-      <w:hyperlink r:id="rId23" w:history="1">
+      <w:hyperlink w:history="1" r:id="rId23">
         <w:r>
           <w:rPr>
             <w:rStyle w:val="Hyperlink"/>
@@ -11340,7 +11325,7 @@
       <w:footerReference w:type="default" r:id="rId26"/>
       <w:headerReference w:type="first" r:id="rId27"/>
       <w:type w:val="continuous"/>
-      <w:pgSz w:w="11906" w:h="16838" w:code="9"/>
+      <w:pgSz w:w="11906" w:h="16838" w:orient="portrait" w:code="9"/>
       <w:pgMar w:top="1440" w:right="1440" w:bottom="1440" w:left="1440" w:header="432" w:footer="144" w:gutter="0"/>
       <w:pgNumType w:start="0"/>
       <w:cols w:space="720"/>
@@ -11353,7 +11338,7 @@
 
 <file path=word/comments.xml><?xml version="1.0" encoding="utf-8"?>
 <w:comments xmlns:wpc="http://schemas.microsoft.com/office/word/2010/wordprocessingCanvas" xmlns:cx="http://schemas.microsoft.com/office/drawing/2014/chartex" xmlns:cx1="http://schemas.microsoft.com/office/drawing/2015/9/8/chartex" xmlns:cx2="http://schemas.microsoft.com/office/drawing/2015/10/21/chartex" xmlns:cx3="http://schemas.microsoft.com/office/drawing/2016/5/9/chartex" xmlns:cx4="http://schemas.microsoft.com/office/drawing/2016/5/10/chartex" xmlns:cx5="http://schemas.microsoft.com/office/drawing/2016/5/11/chartex" xmlns:cx6="http://schemas.microsoft.com/office/drawing/2016/5/12/chartex" xmlns:cx7="http://schemas.microsoft.com/office/drawing/2016/5/13/chartex" xmlns:cx8="http://schemas.microsoft.com/office/drawing/2016/5/14/chartex" xmlns:mc="http://schemas.openxmlformats.org/markup-compatibility/2006" xmlns:aink="http://schemas.microsoft.com/office/drawing/2016/ink" xmlns:am3d="http://schemas.microsoft.com/office/drawing/2017/model3d" xmlns:o="urn:schemas-microsoft-com:office:office" xmlns:r="http://schemas.openxmlformats.org/officeDocument/2006/relationships" xmlns:m="http://schemas.openxmlformats.org/officeDocument/2006/math" xmlns:v="urn:schemas-microsoft-com:vml" xmlns:wp14="http://schemas.microsoft.com/office/word/2010/wordprocessingDrawing" xmlns:wp="http://schemas.openxmlformats.org/drawingml/2006/wordprocessingDrawing" xmlns:w10="urn:schemas-microsoft-com:office:word" xmlns:w="http://schemas.openxmlformats.org/wordprocessingml/2006/main" xmlns:w14="http://schemas.microsoft.com/office/word/2010/wordml" xmlns:w15="http://schemas.microsoft.com/office/word/2012/wordml" xmlns:w16cex="http://schemas.microsoft.com/office/word/2018/wordml/cex" xmlns:w16cid="http://schemas.microsoft.com/office/word/2016/wordml/cid" xmlns:w16="http://schemas.microsoft.com/office/word/2018/wordml" xmlns:w16sdtdh="http://schemas.microsoft.com/office/word/2020/wordml/sdtdatahash" xmlns:w16se="http://schemas.microsoft.com/office/word/2015/wordml/symex" xmlns:wpg="http://schemas.microsoft.com/office/word/2010/wordprocessingGroup" xmlns:wpi="http://schemas.microsoft.com/office/word/2010/wordprocessingInk" xmlns:wne="http://schemas.microsoft.com/office/word/2006/wordml" xmlns:wps="http://schemas.microsoft.com/office/word/2010/wordprocessingShape" mc:Ignorable="w14 w15 w16se w16cid w16 w16cex w16sdtdh wp14">
-  <w:comment w:id="7" w:author="Carlos Acosta" w:date="2021-05-21T10:31:00Z" w:initials="CA">
+  <w:comment w:initials="CA" w:author="Carlos Acosta" w:date="2021-05-21T10:31:00Z" w:id="7">
     <w:p>
       <w:pPr>
         <w:pStyle w:val="CommentText"/>
@@ -11387,7 +11372,7 @@
       </w:r>
     </w:p>
   </w:comment>
-  <w:comment w:id="18" w:author="Carlos Acosta" w:date="2021-05-21T10:38:00Z" w:initials="CA">
+  <w:comment w:initials="CA" w:author="Carlos Acosta" w:date="2021-05-21T10:38:00Z" w:id="18">
     <w:p>
       <w:pPr>
         <w:pStyle w:val="CommentText"/>
@@ -11411,7 +11396,7 @@
       </w:r>
     </w:p>
   </w:comment>
-  <w:comment w:id="28" w:author="Carlos Acosta" w:date="2021-05-21T10:41:00Z" w:initials="CA">
+  <w:comment w:initials="CA" w:author="Carlos Acosta" w:date="2021-05-21T10:41:00Z" w:id="28">
     <w:p>
       <w:pPr>
         <w:pStyle w:val="CommentText"/>
@@ -11427,51 +11412,70 @@
       </w:r>
     </w:p>
   </w:comment>
-  <w:comment w:id="29" w:author="Olga Garces" w:date="2021-05-20T22:52:00Z" w:initials="OG">
+  <w:comment w:initials="CA" w:author="Carlos Acosta" w:date="2021-05-21T10:43:00Z" w:id="41">
     <w:p>
       <w:pPr>
         <w:pStyle w:val="CommentText"/>
       </w:pPr>
       <w:r>
-        <w:t>está al inicio de esta parte, lo has puesto tú.. lo de advertising tiene ceros.. lo he puesto yo. Borra esto si te parece bien</w:t>
-      </w:r>
-      <w:r>
         <w:rPr>
           <w:rStyle w:val="CommentReference"/>
         </w:rPr>
         <w:annotationRef/>
       </w:r>
+      <w:r>
+        <w:t xml:space="preserve">Los grupos a crear deben responder a la pregunta que queremos resolver... tendríamos que decidir qué queremos resolver.. y hacer los grupos </w:t>
+      </w:r>
     </w:p>
   </w:comment>
-  <w:comment w:id="30" w:author="Carlos Acosta" w:date="2021-05-21T10:18:00Z" w:initials="CA">
+  <w:comment w:initials="OG" w:author="Olga Garces" w:date="2021-05-21T10:37:34" w:id="645908882">
     <w:p>
       <w:pPr>
         <w:pStyle w:val="CommentText"/>
       </w:pPr>
       <w:r>
+        <w:rPr/>
+        <w:t>Bueno, no tenemos que responder a todas las preguntas, simplemente son ideas para preguntas. A mi personalmente me parece más interesante la de la edad o de zonas urbanas o rurales que la de usa o no. Por lo menos, con edad puedes decir que no vayas a abrir una tienda donde hay solo viejos. Con usa en cambio qué? no vayas a abrir una tienda fuera de USA? Ahí hay otros factores, como el reconocimiento de la marca etc</w:t>
+      </w:r>
+      <w:r>
         <w:rPr>
           <w:rStyle w:val="CommentReference"/>
         </w:rPr>
         <w:annotationRef/>
       </w:r>
-      <w:r>
-        <w:t>Tranquila, tu borra y haz sin problema ni miedo de borrar info, porque siempre hago una copia de seguridad.. modifica lo que veas conveniente..</w:t>
-      </w:r>
     </w:p>
   </w:comment>
-  <w:comment w:id="41" w:author="Carlos Acosta" w:date="2021-05-21T10:43:00Z" w:initials="CA">
+  <w:comment w:initials="OG" w:author="Olga Garces" w:date="2021-05-21T10:39:40" w:id="366520601">
     <w:p>
       <w:pPr>
         <w:pStyle w:val="CommentText"/>
       </w:pPr>
       <w:r>
+        <w:rPr/>
+        <w:t>Carlitos! este sábado voy a hacer versiones de estudio a ver el que nos gusta más. Así podemos elegir el más chulo y plantear la pregunta sabiendo la respuesta</w:t>
+      </w:r>
+      <w:r>
         <w:rPr>
           <w:rStyle w:val="CommentReference"/>
         </w:rPr>
         <w:annotationRef/>
       </w:r>
-      <w:r>
-        <w:t xml:space="preserve">Los grupos a crear deben responder a la pregunta que queremos resolver... tendríamos que decidir qué queremos resolver.. y hacer los grupos </w:t>
+    </w:p>
+  </w:comment>
+  <w:comment w:initials="OG" w:author="Olga Garces" w:date="2021-05-21T10:42:54" w:id="858133405">
+    <w:p>
+      <w:pPr>
+        <w:pStyle w:val="CommentText"/>
+      </w:pPr>
+      <w:r>
+        <w:rPr/>
+        <w:t>Dame el sábado, genero modelos de todos los tipos que se me ocurran y nos quedamos con un par que sean más chulos.</w:t>
+      </w:r>
+      <w:r>
+        <w:rPr>
+          <w:rStyle w:val="CommentReference"/>
+        </w:rPr>
+        <w:annotationRef/>
       </w:r>
     </w:p>
   </w:comment>
@@ -11479,35 +11483,38 @@
 </file>
 
 <file path=word/commentsExtended.xml><?xml version="1.0" encoding="utf-8"?>
-<w15:commentsEx xmlns:wpc="http://schemas.microsoft.com/office/word/2010/wordprocessingCanvas" xmlns:cx="http://schemas.microsoft.com/office/drawing/2014/chartex" xmlns:cx1="http://schemas.microsoft.com/office/drawing/2015/9/8/chartex" xmlns:cx2="http://schemas.microsoft.com/office/drawing/2015/10/21/chartex" xmlns:cx3="http://schemas.microsoft.com/office/drawing/2016/5/9/chartex" xmlns:cx4="http://schemas.microsoft.com/office/drawing/2016/5/10/chartex" xmlns:cx5="http://schemas.microsoft.com/office/drawing/2016/5/11/chartex" xmlns:cx6="http://schemas.microsoft.com/office/drawing/2016/5/12/chartex" xmlns:cx7="http://schemas.microsoft.com/office/drawing/2016/5/13/chartex" xmlns:cx8="http://schemas.microsoft.com/office/drawing/2016/5/14/chartex" xmlns:mc="http://schemas.openxmlformats.org/markup-compatibility/2006" xmlns:aink="http://schemas.microsoft.com/office/drawing/2016/ink" xmlns:am3d="http://schemas.microsoft.com/office/drawing/2017/model3d" xmlns:o="urn:schemas-microsoft-com:office:office" xmlns:r="http://schemas.openxmlformats.org/officeDocument/2006/relationships" xmlns:m="http://schemas.openxmlformats.org/officeDocument/2006/math" xmlns:v="urn:schemas-microsoft-com:vml" xmlns:wp14="http://schemas.microsoft.com/office/word/2010/wordprocessingDrawing" xmlns:wp="http://schemas.openxmlformats.org/drawingml/2006/wordprocessingDrawing" xmlns:w10="urn:schemas-microsoft-com:office:word" xmlns:w="http://schemas.openxmlformats.org/wordprocessingml/2006/main" xmlns:w14="http://schemas.microsoft.com/office/word/2010/wordml" xmlns:w15="http://schemas.microsoft.com/office/word/2012/wordml" xmlns:w16cex="http://schemas.microsoft.com/office/word/2018/wordml/cex" xmlns:w16cid="http://schemas.microsoft.com/office/word/2016/wordml/cid" xmlns:w16="http://schemas.microsoft.com/office/word/2018/wordml" xmlns:w16sdtdh="http://schemas.microsoft.com/office/word/2020/wordml/sdtdatahash" xmlns:w16se="http://schemas.microsoft.com/office/word/2015/wordml/symex" xmlns:wpg="http://schemas.microsoft.com/office/word/2010/wordprocessingGroup" xmlns:wpi="http://schemas.microsoft.com/office/word/2010/wordprocessingInk" xmlns:wne="http://schemas.microsoft.com/office/word/2006/wordml" xmlns:wps="http://schemas.microsoft.com/office/word/2010/wordprocessingShape" mc:Ignorable="w14 w15 w16se w16cid w16 w16cex w16sdtdh wp14">
-  <w15:commentEx w15:paraId="6E42DB61" w15:done="0"/>
-  <w15:commentEx w15:paraId="7F1D7879" w15:done="0"/>
-  <w15:commentEx w15:paraId="60145E5A" w15:done="0"/>
-  <w15:commentEx w15:paraId="3D8E8B62" w15:done="0"/>
-  <w15:commentEx w15:paraId="57329951" w15:paraIdParent="3D8E8B62" w15:done="0"/>
-  <w15:commentEx w15:paraId="36372FE4" w15:done="0"/>
+<w15:commentsEx xmlns:mc="http://schemas.openxmlformats.org/markup-compatibility/2006" xmlns:w15="http://schemas.microsoft.com/office/word/2012/wordml" mc:Ignorable="w15">
+  <w15:commentEx w15:done="0" w15:paraId="6E42DB61"/>
+  <w15:commentEx w15:done="0" w15:paraId="7F1D7879"/>
+  <w15:commentEx w15:done="0" w15:paraId="60145E5A"/>
+  <w15:commentEx w15:done="0" w15:paraId="36372FE4"/>
+  <w15:commentEx w15:done="0" w15:paraId="19026724" w15:paraIdParent="6E42DB61"/>
+  <w15:commentEx w15:done="0" w15:paraId="5B307C45" w15:paraIdParent="7F1D7879"/>
+  <w15:commentEx w15:done="0" w15:paraId="79367A11" w15:paraIdParent="36372FE4"/>
 </w15:commentsEx>
 </file>
 
 <file path=word/commentsExtensible.xml><?xml version="1.0" encoding="utf-8"?>
-<w16cex:commentsExtensible xmlns:wpc="http://schemas.microsoft.com/office/word/2010/wordprocessingCanvas" xmlns:cx="http://schemas.microsoft.com/office/drawing/2014/chartex" xmlns:cx1="http://schemas.microsoft.com/office/drawing/2015/9/8/chartex" xmlns:cx2="http://schemas.microsoft.com/office/drawing/2015/10/21/chartex" xmlns:cx3="http://schemas.microsoft.com/office/drawing/2016/5/9/chartex" xmlns:cx4="http://schemas.microsoft.com/office/drawing/2016/5/10/chartex" xmlns:cx5="http://schemas.microsoft.com/office/drawing/2016/5/11/chartex" xmlns:cx6="http://schemas.microsoft.com/office/drawing/2016/5/12/chartex" xmlns:cx7="http://schemas.microsoft.com/office/drawing/2016/5/13/chartex" xmlns:cx8="http://schemas.microsoft.com/office/drawing/2016/5/14/chartex" xmlns:mc="http://schemas.openxmlformats.org/markup-compatibility/2006" xmlns:aink="http://schemas.microsoft.com/office/drawing/2016/ink" xmlns:am3d="http://schemas.microsoft.com/office/drawing/2017/model3d" xmlns:o="urn:schemas-microsoft-com:office:office" xmlns:r="http://schemas.openxmlformats.org/officeDocument/2006/relationships" xmlns:m="http://schemas.openxmlformats.org/officeDocument/2006/math" xmlns:v="urn:schemas-microsoft-com:vml" xmlns:wp14="http://schemas.microsoft.com/office/word/2010/wordprocessingDrawing" xmlns:wp="http://schemas.openxmlformats.org/drawingml/2006/wordprocessingDrawing" xmlns:w10="urn:schemas-microsoft-com:office:word" xmlns:w="http://schemas.openxmlformats.org/wordprocessingml/2006/main" xmlns:w14="http://schemas.microsoft.com/office/word/2010/wordml" xmlns:w15="http://schemas.microsoft.com/office/word/2012/wordml" xmlns:w16cex="http://schemas.microsoft.com/office/word/2018/wordml/cex" xmlns:w16cid="http://schemas.microsoft.com/office/word/2016/wordml/cid" xmlns:w16="http://schemas.microsoft.com/office/word/2018/wordml" xmlns:w16sdtdh="http://schemas.microsoft.com/office/word/2020/wordml/sdtdatahash" xmlns:w16se="http://schemas.microsoft.com/office/word/2015/wordml/symex" xmlns:wpg="http://schemas.microsoft.com/office/word/2010/wordprocessingGroup" xmlns:wpi="http://schemas.microsoft.com/office/word/2010/wordprocessingInk" xmlns:wne="http://schemas.microsoft.com/office/word/2006/wordml" xmlns:wps="http://schemas.microsoft.com/office/word/2010/wordprocessingShape" mc:Ignorable="w14 w15 w16se w16cid w16 w16cex w16sdtdh wp14">
+<w16cex:commentsExtensible xmlns:w16="http://schemas.microsoft.com/office/word/2018/wordml" xmlns:w16cex="http://schemas.microsoft.com/office/word/2018/wordml/cex" xmlns:mc="http://schemas.openxmlformats.org/markup-compatibility/2006" mc:Ignorable="w16 w16cex">
   <w16cex:commentExtensible w16cex:durableId="24520A91" w16cex:dateUtc="2021-05-21T02:31:00Z"/>
   <w16cex:commentExtensible w16cex:durableId="24520C28" w16cex:dateUtc="2021-05-21T02:38:00Z"/>
   <w16cex:commentExtensible w16cex:durableId="24520CF5" w16cex:dateUtc="2021-05-21T02:41:00Z"/>
-  <w16cex:commentExtensible w16cex:durableId="463A90D8" w16cex:dateUtc="2021-05-20T20:52:00Z"/>
-  <w16cex:commentExtensible w16cex:durableId="24520793" w16cex:dateUtc="2021-05-21T02:18:00Z"/>
+  <w16cex:commentExtensible w16cex:durableId="00162DC3" w16cex:dateUtc="2021-05-21T08:39:40.073Z"/>
+  <w16cex:commentExtensible w16cex:durableId="759157B4" w16cex:dateUtc="2021-05-21T08:37:34.275Z"/>
   <w16cex:commentExtensible w16cex:durableId="24520D5D" w16cex:dateUtc="2021-05-21T02:43:00Z"/>
+  <w16cex:commentExtensible w16cex:durableId="56416D16" w16cex:dateUtc="2021-05-21T08:42:54.379Z"/>
 </w16cex:commentsExtensible>
 </file>
 
 <file path=word/commentsIds.xml><?xml version="1.0" encoding="utf-8"?>
-<w16cid:commentsIds xmlns:wpc="http://schemas.microsoft.com/office/word/2010/wordprocessingCanvas" xmlns:cx="http://schemas.microsoft.com/office/drawing/2014/chartex" xmlns:cx1="http://schemas.microsoft.com/office/drawing/2015/9/8/chartex" xmlns:cx2="http://schemas.microsoft.com/office/drawing/2015/10/21/chartex" xmlns:cx3="http://schemas.microsoft.com/office/drawing/2016/5/9/chartex" xmlns:cx4="http://schemas.microsoft.com/office/drawing/2016/5/10/chartex" xmlns:cx5="http://schemas.microsoft.com/office/drawing/2016/5/11/chartex" xmlns:cx6="http://schemas.microsoft.com/office/drawing/2016/5/12/chartex" xmlns:cx7="http://schemas.microsoft.com/office/drawing/2016/5/13/chartex" xmlns:cx8="http://schemas.microsoft.com/office/drawing/2016/5/14/chartex" xmlns:mc="http://schemas.openxmlformats.org/markup-compatibility/2006" xmlns:aink="http://schemas.microsoft.com/office/drawing/2016/ink" xmlns:am3d="http://schemas.microsoft.com/office/drawing/2017/model3d" xmlns:o="urn:schemas-microsoft-com:office:office" xmlns:r="http://schemas.openxmlformats.org/officeDocument/2006/relationships" xmlns:m="http://schemas.openxmlformats.org/officeDocument/2006/math" xmlns:v="urn:schemas-microsoft-com:vml" xmlns:wp14="http://schemas.microsoft.com/office/word/2010/wordprocessingDrawing" xmlns:wp="http://schemas.openxmlformats.org/drawingml/2006/wordprocessingDrawing" xmlns:w10="urn:schemas-microsoft-com:office:word" xmlns:w="http://schemas.openxmlformats.org/wordprocessingml/2006/main" xmlns:w14="http://schemas.microsoft.com/office/word/2010/wordml" xmlns:w15="http://schemas.microsoft.com/office/word/2012/wordml" xmlns:w16cex="http://schemas.microsoft.com/office/word/2018/wordml/cex" xmlns:w16cid="http://schemas.microsoft.com/office/word/2016/wordml/cid" xmlns:w16="http://schemas.microsoft.com/office/word/2018/wordml" xmlns:w16sdtdh="http://schemas.microsoft.com/office/word/2020/wordml/sdtdatahash" xmlns:w16se="http://schemas.microsoft.com/office/word/2015/wordml/symex" xmlns:wpg="http://schemas.microsoft.com/office/word/2010/wordprocessingGroup" xmlns:wpi="http://schemas.microsoft.com/office/word/2010/wordprocessingInk" xmlns:wne="http://schemas.microsoft.com/office/word/2006/wordml" xmlns:wps="http://schemas.microsoft.com/office/word/2010/wordprocessingShape" mc:Ignorable="w14 w15 w16se w16cid w16 w16cex w16sdtdh wp14">
+<w16cid:commentsIds xmlns:mc="http://schemas.openxmlformats.org/markup-compatibility/2006" xmlns:w16cid="http://schemas.microsoft.com/office/word/2016/wordml/cid" mc:Ignorable="w16cid">
   <w16cid:commentId w16cid:paraId="6E42DB61" w16cid:durableId="24520A91"/>
   <w16cid:commentId w16cid:paraId="7F1D7879" w16cid:durableId="24520C28"/>
   <w16cid:commentId w16cid:paraId="60145E5A" w16cid:durableId="24520CF5"/>
-  <w16cid:commentId w16cid:paraId="3D8E8B62" w16cid:durableId="463A90D8"/>
-  <w16cid:commentId w16cid:paraId="57329951" w16cid:durableId="24520793"/>
   <w16cid:commentId w16cid:paraId="36372FE4" w16cid:durableId="24520D5D"/>
+  <w16cid:commentId w16cid:paraId="19026724" w16cid:durableId="759157B4"/>
+  <w16cid:commentId w16cid:paraId="5B307C45" w16cid:durableId="00162DC3"/>
+  <w16cid:commentId w16cid:paraId="79367A11" w16cid:durableId="56416D16"/>
 </w16cid:commentsIds>
 </file>
 
@@ -11727,7 +11734,7 @@
         <w:noProof/>
       </w:rPr>
       <w:pict w14:anchorId="697AE2EE">
-        <v:shapetype id="_x0000_t75" coordsize="21600,21600" o:spt="75" o:preferrelative="t" path="m@4@5l@4@11@9@11@9@5xe" filled="f" stroked="f">
+        <v:shapetype id="_x0000_t75" coordsize="21600,21600" filled="f" stroked="f" o:spt="75" o:preferrelative="t" path="m@4@5l@4@11@9@11@9@5xe">
           <v:stroke joinstyle="miter"/>
           <v:formulas>
             <v:f eqn="if lineDrawn pixelLineWidth 0"/>
@@ -11743,11 +11750,11 @@
             <v:f eqn="prod @7 21600 pixelHeight"/>
             <v:f eqn="sum @10 21600 0"/>
           </v:formulas>
-          <v:path o:extrusionok="f" gradientshapeok="t" o:connecttype="rect"/>
+          <v:path gradientshapeok="t" o:connecttype="rect" o:extrusionok="f"/>
           <o:lock v:ext="edit" aspectratio="t"/>
         </v:shapetype>
-        <v:shape id="WordPictureWatermark3265266" o:spid="_x0000_s2075" type="#_x0000_t75" style="position:absolute;margin-left:0;margin-top:0;width:451.25pt;height:411.45pt;z-index:-251658238;mso-position-horizontal:center;mso-position-horizontal-relative:margin;mso-position-vertical:center;mso-position-vertical-relative:margin" o:allowincell="f">
-          <v:imagedata r:id="rId1" o:title="tipo" gain="19661f" blacklevel="22938f"/>
+        <v:shape id="WordPictureWatermark3265266" style="position:absolute;margin-left:0;margin-top:0;width:451.25pt;height:411.45pt;z-index:-251658238;mso-position-horizontal:center;mso-position-horizontal-relative:margin;mso-position-vertical:center;mso-position-vertical-relative:margin" o:spid="_x0000_s2075" o:allowincell="f" type="#_x0000_t75">
+          <v:imagedata gain="19661f" blacklevel="22938f" o:title="tipo" r:id="rId1"/>
           <w10:wrap anchorx="margin" anchory="margin"/>
         </v:shape>
       </w:pict>
@@ -11882,7 +11889,7 @@
         <w:noProof/>
       </w:rPr>
       <w:pict w14:anchorId="5D37817F">
-        <v:shapetype id="_x0000_t75" coordsize="21600,21600" o:spt="75" o:preferrelative="t" path="m@4@5l@4@11@9@11@9@5xe" filled="f" stroked="f">
+        <v:shapetype id="_x0000_t75" coordsize="21600,21600" filled="f" stroked="f" o:spt="75" o:preferrelative="t" path="m@4@5l@4@11@9@11@9@5xe">
           <v:stroke joinstyle="miter"/>
           <v:formulas>
             <v:f eqn="if lineDrawn pixelLineWidth 0"/>
@@ -11898,11 +11905,11 @@
             <v:f eqn="prod @7 21600 pixelHeight"/>
             <v:f eqn="sum @10 21600 0"/>
           </v:formulas>
-          <v:path o:extrusionok="f" gradientshapeok="t" o:connecttype="rect"/>
+          <v:path gradientshapeok="t" o:connecttype="rect" o:extrusionok="f"/>
           <o:lock v:ext="edit" aspectratio="t"/>
         </v:shapetype>
-        <v:shape id="WordPictureWatermark3265267" o:spid="_x0000_s2076" type="#_x0000_t75" style="position:absolute;margin-left:0;margin-top:0;width:451.25pt;height:411.45pt;z-index:-251658237;mso-position-horizontal:center;mso-position-horizontal-relative:margin;mso-position-vertical:center;mso-position-vertical-relative:margin" o:allowincell="f">
-          <v:imagedata r:id="rId1" o:title="tipo" gain="19661f" blacklevel="22938f"/>
+        <v:shape id="WordPictureWatermark3265267" style="position:absolute;margin-left:0;margin-top:0;width:451.25pt;height:411.45pt;z-index:-251658237;mso-position-horizontal:center;mso-position-horizontal-relative:margin;mso-position-vertical:center;mso-position-vertical-relative:margin" o:spid="_x0000_s2076" o:allowincell="f" type="#_x0000_t75">
+          <v:imagedata gain="19661f" blacklevel="22938f" o:title="tipo" r:id="rId1"/>
           <w10:wrap anchorx="margin" anchory="margin"/>
         </v:shape>
       </w:pict>
@@ -11912,8 +11919,8 @@
         <w:noProof/>
       </w:rPr>
       <w:pict w14:anchorId="4DB81747">
-        <v:shape id="_x0000_s2070" type="#_x0000_t75" style="position:absolute;margin-left:0;margin-top:0;width:451.05pt;height:406.35pt;z-index:-251658240;mso-position-horizontal:center;mso-position-horizontal-relative:margin;mso-position-vertical:center;mso-position-vertical-relative:margin" o:allowincell="f">
-          <v:imagedata r:id="rId2" o:title="logowatermark" gain="19661f" blacklevel="22938f"/>
+        <v:shape id="_x0000_s2070" style="position:absolute;margin-left:0;margin-top:0;width:451.05pt;height:406.35pt;z-index:-251658240;mso-position-horizontal:center;mso-position-horizontal-relative:margin;mso-position-vertical:center;mso-position-vertical-relative:margin" o:allowincell="f" type="#_x0000_t75">
+          <v:imagedata gain="19661f" blacklevel="22938f" o:title="logowatermark" r:id="rId2"/>
           <w10:wrap anchorx="margin" anchory="margin"/>
         </v:shape>
       </w:pict>
@@ -11933,7 +11940,7 @@
         <w:noProof/>
       </w:rPr>
       <w:pict w14:anchorId="2D24C2D4">
-        <v:shapetype id="_x0000_t75" coordsize="21600,21600" o:spt="75" o:preferrelative="t" path="m@4@5l@4@11@9@11@9@5xe" filled="f" stroked="f">
+        <v:shapetype id="_x0000_t75" coordsize="21600,21600" filled="f" stroked="f" o:spt="75" o:preferrelative="t" path="m@4@5l@4@11@9@11@9@5xe">
           <v:stroke joinstyle="miter"/>
           <v:formulas>
             <v:f eqn="if lineDrawn pixelLineWidth 0"/>
@@ -11949,11 +11956,11 @@
             <v:f eqn="prod @7 21600 pixelHeight"/>
             <v:f eqn="sum @10 21600 0"/>
           </v:formulas>
-          <v:path o:extrusionok="f" gradientshapeok="t" o:connecttype="rect"/>
+          <v:path gradientshapeok="t" o:connecttype="rect" o:extrusionok="f"/>
           <o:lock v:ext="edit" aspectratio="t"/>
         </v:shapetype>
-        <v:shape id="WordPictureWatermark3265265" o:spid="_x0000_s2074" type="#_x0000_t75" style="position:absolute;margin-left:0;margin-top:0;width:451.25pt;height:411.45pt;z-index:-251658239;mso-position-horizontal:center;mso-position-horizontal-relative:margin;mso-position-vertical:center;mso-position-vertical-relative:margin" o:allowincell="f">
-          <v:imagedata r:id="rId1" o:title="tipo" gain="19661f" blacklevel="22938f"/>
+        <v:shape id="WordPictureWatermark3265265" style="position:absolute;margin-left:0;margin-top:0;width:451.25pt;height:411.45pt;z-index:-251658239;mso-position-horizontal:center;mso-position-horizontal-relative:margin;mso-position-vertical:center;mso-position-vertical-relative:margin" o:spid="_x0000_s2074" o:allowincell="f" type="#_x0000_t75">
+          <v:imagedata gain="19661f" blacklevel="22938f" o:title="tipo" r:id="rId1"/>
           <w10:wrap anchorx="margin" anchory="margin"/>
         </v:shape>
       </w:pict>
@@ -11977,7 +11984,7 @@
         <w:ind w:left="180" w:hanging="360"/>
       </w:pPr>
       <w:rPr>
-        <w:rFonts w:ascii="Times New Roman" w:eastAsia="SimSun" w:hAnsi="Times New Roman" w:cs="Times New Roman" w:hint="default"/>
+        <w:rFonts w:hint="default" w:ascii="Times New Roman" w:hAnsi="Times New Roman" w:eastAsia="SimSun" w:cs="Times New Roman"/>
       </w:rPr>
     </w:lvl>
     <w:lvl w:ilvl="1" w:tplc="0C0A0003" w:tentative="1">
@@ -11989,7 +11996,7 @@
         <w:ind w:left="1350" w:hanging="360"/>
       </w:pPr>
       <w:rPr>
-        <w:rFonts w:ascii="Courier New" w:hAnsi="Courier New" w:cs="Courier New" w:hint="default"/>
+        <w:rFonts w:hint="default" w:ascii="Courier New" w:hAnsi="Courier New" w:cs="Courier New"/>
       </w:rPr>
     </w:lvl>
     <w:lvl w:ilvl="2" w:tplc="0C0A0005" w:tentative="1">
@@ -12001,7 +12008,7 @@
         <w:ind w:left="2070" w:hanging="360"/>
       </w:pPr>
       <w:rPr>
-        <w:rFonts w:ascii="Wingdings" w:hAnsi="Wingdings" w:hint="default"/>
+        <w:rFonts w:hint="default" w:ascii="Wingdings" w:hAnsi="Wingdings"/>
       </w:rPr>
     </w:lvl>
     <w:lvl w:ilvl="3" w:tplc="0C0A0001" w:tentative="1">
@@ -12013,7 +12020,7 @@
         <w:ind w:left="2790" w:hanging="360"/>
       </w:pPr>
       <w:rPr>
-        <w:rFonts w:ascii="Symbol" w:hAnsi="Symbol" w:hint="default"/>
+        <w:rFonts w:hint="default" w:ascii="Symbol" w:hAnsi="Symbol"/>
       </w:rPr>
     </w:lvl>
     <w:lvl w:ilvl="4" w:tplc="0C0A0003" w:tentative="1">
@@ -12025,7 +12032,7 @@
         <w:ind w:left="3510" w:hanging="360"/>
       </w:pPr>
       <w:rPr>
-        <w:rFonts w:ascii="Courier New" w:hAnsi="Courier New" w:cs="Courier New" w:hint="default"/>
+        <w:rFonts w:hint="default" w:ascii="Courier New" w:hAnsi="Courier New" w:cs="Courier New"/>
       </w:rPr>
     </w:lvl>
     <w:lvl w:ilvl="5" w:tplc="0C0A0005" w:tentative="1">
@@ -12037,7 +12044,7 @@
         <w:ind w:left="4230" w:hanging="360"/>
       </w:pPr>
       <w:rPr>
-        <w:rFonts w:ascii="Wingdings" w:hAnsi="Wingdings" w:hint="default"/>
+        <w:rFonts w:hint="default" w:ascii="Wingdings" w:hAnsi="Wingdings"/>
       </w:rPr>
     </w:lvl>
     <w:lvl w:ilvl="6" w:tplc="0C0A0001" w:tentative="1">
@@ -12049,7 +12056,7 @@
         <w:ind w:left="4950" w:hanging="360"/>
       </w:pPr>
       <w:rPr>
-        <w:rFonts w:ascii="Symbol" w:hAnsi="Symbol" w:hint="default"/>
+        <w:rFonts w:hint="default" w:ascii="Symbol" w:hAnsi="Symbol"/>
       </w:rPr>
     </w:lvl>
     <w:lvl w:ilvl="7" w:tplc="0C0A0003" w:tentative="1">
@@ -12061,7 +12068,7 @@
         <w:ind w:left="5670" w:hanging="360"/>
       </w:pPr>
       <w:rPr>
-        <w:rFonts w:ascii="Courier New" w:hAnsi="Courier New" w:cs="Courier New" w:hint="default"/>
+        <w:rFonts w:hint="default" w:ascii="Courier New" w:hAnsi="Courier New" w:cs="Courier New"/>
       </w:rPr>
     </w:lvl>
     <w:lvl w:ilvl="8" w:tplc="0C0A0005" w:tentative="1">
@@ -12073,7 +12080,7 @@
         <w:ind w:left="6390" w:hanging="360"/>
       </w:pPr>
       <w:rPr>
-        <w:rFonts w:ascii="Wingdings" w:hAnsi="Wingdings" w:hint="default"/>
+        <w:rFonts w:hint="default" w:ascii="Wingdings" w:hAnsi="Wingdings"/>
       </w:rPr>
     </w:lvl>
   </w:abstractNum>
@@ -12090,7 +12097,7 @@
         <w:ind w:left="180" w:hanging="360"/>
       </w:pPr>
       <w:rPr>
-        <w:rFonts w:ascii="Times New Roman" w:eastAsia="SimSun" w:hAnsi="Times New Roman" w:cs="Times New Roman" w:hint="default"/>
+        <w:rFonts w:hint="default" w:ascii="Times New Roman" w:hAnsi="Times New Roman" w:eastAsia="SimSun" w:cs="Times New Roman"/>
       </w:rPr>
     </w:lvl>
     <w:lvl w:ilvl="1" w:tplc="0C0A0003" w:tentative="1">
@@ -12102,7 +12109,7 @@
         <w:ind w:left="1350" w:hanging="360"/>
       </w:pPr>
       <w:rPr>
-        <w:rFonts w:ascii="Courier New" w:hAnsi="Courier New" w:cs="Courier New" w:hint="default"/>
+        <w:rFonts w:hint="default" w:ascii="Courier New" w:hAnsi="Courier New" w:cs="Courier New"/>
       </w:rPr>
     </w:lvl>
     <w:lvl w:ilvl="2" w:tplc="0C0A0005" w:tentative="1">
@@ -12114,7 +12121,7 @@
         <w:ind w:left="2070" w:hanging="360"/>
       </w:pPr>
       <w:rPr>
-        <w:rFonts w:ascii="Wingdings" w:hAnsi="Wingdings" w:hint="default"/>
+        <w:rFonts w:hint="default" w:ascii="Wingdings" w:hAnsi="Wingdings"/>
       </w:rPr>
     </w:lvl>
     <w:lvl w:ilvl="3" w:tplc="0C0A0001" w:tentative="1">
@@ -12126,7 +12133,7 @@
         <w:ind w:left="2790" w:hanging="360"/>
       </w:pPr>
       <w:rPr>
-        <w:rFonts w:ascii="Symbol" w:hAnsi="Symbol" w:hint="default"/>
+        <w:rFonts w:hint="default" w:ascii="Symbol" w:hAnsi="Symbol"/>
       </w:rPr>
     </w:lvl>
     <w:lvl w:ilvl="4" w:tplc="0C0A0003" w:tentative="1">
@@ -12138,7 +12145,7 @@
         <w:ind w:left="3510" w:hanging="360"/>
       </w:pPr>
       <w:rPr>
-        <w:rFonts w:ascii="Courier New" w:hAnsi="Courier New" w:cs="Courier New" w:hint="default"/>
+        <w:rFonts w:hint="default" w:ascii="Courier New" w:hAnsi="Courier New" w:cs="Courier New"/>
       </w:rPr>
     </w:lvl>
     <w:lvl w:ilvl="5" w:tplc="0C0A0005" w:tentative="1">
@@ -12150,7 +12157,7 @@
         <w:ind w:left="4230" w:hanging="360"/>
       </w:pPr>
       <w:rPr>
-        <w:rFonts w:ascii="Wingdings" w:hAnsi="Wingdings" w:hint="default"/>
+        <w:rFonts w:hint="default" w:ascii="Wingdings" w:hAnsi="Wingdings"/>
       </w:rPr>
     </w:lvl>
     <w:lvl w:ilvl="6" w:tplc="0C0A0001" w:tentative="1">
@@ -12162,7 +12169,7 @@
         <w:ind w:left="4950" w:hanging="360"/>
       </w:pPr>
       <w:rPr>
-        <w:rFonts w:ascii="Symbol" w:hAnsi="Symbol" w:hint="default"/>
+        <w:rFonts w:hint="default" w:ascii="Symbol" w:hAnsi="Symbol"/>
       </w:rPr>
     </w:lvl>
     <w:lvl w:ilvl="7" w:tplc="0C0A0003" w:tentative="1">
@@ -12174,7 +12181,7 @@
         <w:ind w:left="5670" w:hanging="360"/>
       </w:pPr>
       <w:rPr>
-        <w:rFonts w:ascii="Courier New" w:hAnsi="Courier New" w:cs="Courier New" w:hint="default"/>
+        <w:rFonts w:hint="default" w:ascii="Courier New" w:hAnsi="Courier New" w:cs="Courier New"/>
       </w:rPr>
     </w:lvl>
     <w:lvl w:ilvl="8" w:tplc="0C0A0005" w:tentative="1">
@@ -12186,7 +12193,7 @@
         <w:ind w:left="6390" w:hanging="360"/>
       </w:pPr>
       <w:rPr>
-        <w:rFonts w:ascii="Wingdings" w:hAnsi="Wingdings" w:hint="default"/>
+        <w:rFonts w:hint="default" w:ascii="Wingdings" w:hAnsi="Wingdings"/>
       </w:rPr>
     </w:lvl>
   </w:abstractNum>
@@ -12203,7 +12210,7 @@
         <w:ind w:left="630" w:hanging="360"/>
       </w:pPr>
       <w:rPr>
-        <w:rFonts w:ascii="Symbol" w:hAnsi="Symbol" w:hint="default"/>
+        <w:rFonts w:hint="default" w:ascii="Symbol" w:hAnsi="Symbol"/>
       </w:rPr>
     </w:lvl>
     <w:lvl w:ilvl="1" w:tplc="0C0A0003" w:tentative="1">
@@ -12215,7 +12222,7 @@
         <w:ind w:left="1350" w:hanging="360"/>
       </w:pPr>
       <w:rPr>
-        <w:rFonts w:ascii="Courier New" w:hAnsi="Courier New" w:cs="Courier New" w:hint="default"/>
+        <w:rFonts w:hint="default" w:ascii="Courier New" w:hAnsi="Courier New" w:cs="Courier New"/>
       </w:rPr>
     </w:lvl>
     <w:lvl w:ilvl="2" w:tplc="0C0A0005" w:tentative="1">
@@ -12227,7 +12234,7 @@
         <w:ind w:left="2070" w:hanging="360"/>
       </w:pPr>
       <w:rPr>
-        <w:rFonts w:ascii="Wingdings" w:hAnsi="Wingdings" w:hint="default"/>
+        <w:rFonts w:hint="default" w:ascii="Wingdings" w:hAnsi="Wingdings"/>
       </w:rPr>
     </w:lvl>
     <w:lvl w:ilvl="3" w:tplc="0C0A0001" w:tentative="1">
@@ -12239,7 +12246,7 @@
         <w:ind w:left="2790" w:hanging="360"/>
       </w:pPr>
       <w:rPr>
-        <w:rFonts w:ascii="Symbol" w:hAnsi="Symbol" w:hint="default"/>
+        <w:rFonts w:hint="default" w:ascii="Symbol" w:hAnsi="Symbol"/>
       </w:rPr>
     </w:lvl>
     <w:lvl w:ilvl="4" w:tplc="0C0A0003" w:tentative="1">
@@ -12251,7 +12258,7 @@
         <w:ind w:left="3510" w:hanging="360"/>
       </w:pPr>
       <w:rPr>
-        <w:rFonts w:ascii="Courier New" w:hAnsi="Courier New" w:cs="Courier New" w:hint="default"/>
+        <w:rFonts w:hint="default" w:ascii="Courier New" w:hAnsi="Courier New" w:cs="Courier New"/>
       </w:rPr>
     </w:lvl>
     <w:lvl w:ilvl="5" w:tplc="0C0A0005" w:tentative="1">
@@ -12263,7 +12270,7 @@
         <w:ind w:left="4230" w:hanging="360"/>
       </w:pPr>
       <w:rPr>
-        <w:rFonts w:ascii="Wingdings" w:hAnsi="Wingdings" w:hint="default"/>
+        <w:rFonts w:hint="default" w:ascii="Wingdings" w:hAnsi="Wingdings"/>
       </w:rPr>
     </w:lvl>
     <w:lvl w:ilvl="6" w:tplc="0C0A0001" w:tentative="1">
@@ -12275,7 +12282,7 @@
         <w:ind w:left="4950" w:hanging="360"/>
       </w:pPr>
       <w:rPr>
-        <w:rFonts w:ascii="Symbol" w:hAnsi="Symbol" w:hint="default"/>
+        <w:rFonts w:hint="default" w:ascii="Symbol" w:hAnsi="Symbol"/>
       </w:rPr>
     </w:lvl>
     <w:lvl w:ilvl="7" w:tplc="0C0A0003" w:tentative="1">
@@ -12287,7 +12294,7 @@
         <w:ind w:left="5670" w:hanging="360"/>
       </w:pPr>
       <w:rPr>
-        <w:rFonts w:ascii="Courier New" w:hAnsi="Courier New" w:cs="Courier New" w:hint="default"/>
+        <w:rFonts w:hint="default" w:ascii="Courier New" w:hAnsi="Courier New" w:cs="Courier New"/>
       </w:rPr>
     </w:lvl>
     <w:lvl w:ilvl="8" w:tplc="0C0A0005" w:tentative="1">
@@ -12299,7 +12306,7 @@
         <w:ind w:left="6390" w:hanging="360"/>
       </w:pPr>
       <w:rPr>
-        <w:rFonts w:ascii="Wingdings" w:hAnsi="Wingdings" w:hint="default"/>
+        <w:rFonts w:hint="default" w:ascii="Wingdings" w:hAnsi="Wingdings"/>
       </w:rPr>
     </w:lvl>
   </w:abstractNum>
@@ -12316,7 +12323,7 @@
         <w:ind w:left="360" w:hanging="360"/>
       </w:pPr>
       <w:rPr>
-        <w:rFonts w:ascii="Times New Roman" w:hAnsi="Times New Roman" w:cs="Times New Roman" w:hint="default"/>
+        <w:rFonts w:hint="default" w:ascii="Times New Roman" w:hAnsi="Times New Roman" w:cs="Times New Roman"/>
         <w:sz w:val="24"/>
       </w:rPr>
     </w:lvl>
@@ -12329,7 +12336,7 @@
         <w:ind w:left="1080" w:hanging="720"/>
       </w:pPr>
       <w:rPr>
-        <w:rFonts w:ascii="Times New Roman" w:hAnsi="Times New Roman" w:cs="Times New Roman" w:hint="default"/>
+        <w:rFonts w:hint="default" w:ascii="Times New Roman" w:hAnsi="Times New Roman" w:cs="Times New Roman"/>
         <w:sz w:val="24"/>
       </w:rPr>
     </w:lvl>
@@ -12342,7 +12349,7 @@
         <w:ind w:left="1800" w:hanging="1080"/>
       </w:pPr>
       <w:rPr>
-        <w:rFonts w:ascii="Times New Roman" w:hAnsi="Times New Roman" w:cs="Times New Roman" w:hint="default"/>
+        <w:rFonts w:hint="default" w:ascii="Times New Roman" w:hAnsi="Times New Roman" w:cs="Times New Roman"/>
         <w:sz w:val="24"/>
       </w:rPr>
     </w:lvl>
@@ -12355,7 +12362,7 @@
         <w:ind w:left="2160" w:hanging="1080"/>
       </w:pPr>
       <w:rPr>
-        <w:rFonts w:ascii="Times New Roman" w:hAnsi="Times New Roman" w:cs="Times New Roman" w:hint="default"/>
+        <w:rFonts w:hint="default" w:ascii="Times New Roman" w:hAnsi="Times New Roman" w:cs="Times New Roman"/>
         <w:sz w:val="24"/>
       </w:rPr>
     </w:lvl>
@@ -12368,7 +12375,7 @@
         <w:ind w:left="2880" w:hanging="1440"/>
       </w:pPr>
       <w:rPr>
-        <w:rFonts w:ascii="Times New Roman" w:hAnsi="Times New Roman" w:cs="Times New Roman" w:hint="default"/>
+        <w:rFonts w:hint="default" w:ascii="Times New Roman" w:hAnsi="Times New Roman" w:cs="Times New Roman"/>
         <w:sz w:val="24"/>
       </w:rPr>
     </w:lvl>
@@ -12381,7 +12388,7 @@
         <w:ind w:left="3600" w:hanging="1800"/>
       </w:pPr>
       <w:rPr>
-        <w:rFonts w:ascii="Times New Roman" w:hAnsi="Times New Roman" w:cs="Times New Roman" w:hint="default"/>
+        <w:rFonts w:hint="default" w:ascii="Times New Roman" w:hAnsi="Times New Roman" w:cs="Times New Roman"/>
         <w:sz w:val="24"/>
       </w:rPr>
     </w:lvl>
@@ -12394,7 +12401,7 @@
         <w:ind w:left="4320" w:hanging="2160"/>
       </w:pPr>
       <w:rPr>
-        <w:rFonts w:ascii="Times New Roman" w:hAnsi="Times New Roman" w:cs="Times New Roman" w:hint="default"/>
+        <w:rFonts w:hint="default" w:ascii="Times New Roman" w:hAnsi="Times New Roman" w:cs="Times New Roman"/>
         <w:sz w:val="24"/>
       </w:rPr>
     </w:lvl>
@@ -12407,7 +12414,7 @@
         <w:ind w:left="4680" w:hanging="2160"/>
       </w:pPr>
       <w:rPr>
-        <w:rFonts w:ascii="Times New Roman" w:hAnsi="Times New Roman" w:cs="Times New Roman" w:hint="default"/>
+        <w:rFonts w:hint="default" w:ascii="Times New Roman" w:hAnsi="Times New Roman" w:cs="Times New Roman"/>
         <w:sz w:val="24"/>
       </w:rPr>
     </w:lvl>
@@ -12420,7 +12427,7 @@
         <w:ind w:left="5400" w:hanging="2520"/>
       </w:pPr>
       <w:rPr>
-        <w:rFonts w:ascii="Times New Roman" w:hAnsi="Times New Roman" w:cs="Times New Roman" w:hint="default"/>
+        <w:rFonts w:hint="default" w:ascii="Times New Roman" w:hAnsi="Times New Roman" w:cs="Times New Roman"/>
         <w:sz w:val="24"/>
       </w:rPr>
     </w:lvl>
@@ -12438,7 +12445,7 @@
         <w:ind w:left="1146" w:hanging="360"/>
       </w:pPr>
       <w:rPr>
-        <w:rFonts w:ascii="Wingdings" w:hAnsi="Wingdings" w:hint="default"/>
+        <w:rFonts w:hint="default" w:ascii="Wingdings" w:hAnsi="Wingdings"/>
         <w:color w:val="C00000"/>
       </w:rPr>
     </w:lvl>
@@ -12451,7 +12458,7 @@
         <w:ind w:left="1866" w:hanging="360"/>
       </w:pPr>
       <w:rPr>
-        <w:rFonts w:ascii="Courier New" w:hAnsi="Courier New" w:cs="Courier New" w:hint="default"/>
+        <w:rFonts w:hint="default" w:ascii="Courier New" w:hAnsi="Courier New" w:cs="Courier New"/>
       </w:rPr>
     </w:lvl>
     <w:lvl w:ilvl="2" w:tplc="0C0A0005" w:tentative="1">
@@ -12463,7 +12470,7 @@
         <w:ind w:left="2586" w:hanging="360"/>
       </w:pPr>
       <w:rPr>
-        <w:rFonts w:ascii="Wingdings" w:hAnsi="Wingdings" w:hint="default"/>
+        <w:rFonts w:hint="default" w:ascii="Wingdings" w:hAnsi="Wingdings"/>
       </w:rPr>
     </w:lvl>
     <w:lvl w:ilvl="3" w:tplc="0C0A0001" w:tentative="1">
@@ -12475,7 +12482,7 @@
         <w:ind w:left="3306" w:hanging="360"/>
       </w:pPr>
       <w:rPr>
-        <w:rFonts w:ascii="Symbol" w:hAnsi="Symbol" w:hint="default"/>
+        <w:rFonts w:hint="default" w:ascii="Symbol" w:hAnsi="Symbol"/>
       </w:rPr>
     </w:lvl>
     <w:lvl w:ilvl="4" w:tplc="0C0A0003" w:tentative="1">
@@ -12487,7 +12494,7 @@
         <w:ind w:left="4026" w:hanging="360"/>
       </w:pPr>
       <w:rPr>
-        <w:rFonts w:ascii="Courier New" w:hAnsi="Courier New" w:cs="Courier New" w:hint="default"/>
+        <w:rFonts w:hint="default" w:ascii="Courier New" w:hAnsi="Courier New" w:cs="Courier New"/>
       </w:rPr>
     </w:lvl>
     <w:lvl w:ilvl="5" w:tplc="0C0A0005" w:tentative="1">
@@ -12499,7 +12506,7 @@
         <w:ind w:left="4746" w:hanging="360"/>
       </w:pPr>
       <w:rPr>
-        <w:rFonts w:ascii="Wingdings" w:hAnsi="Wingdings" w:hint="default"/>
+        <w:rFonts w:hint="default" w:ascii="Wingdings" w:hAnsi="Wingdings"/>
       </w:rPr>
     </w:lvl>
     <w:lvl w:ilvl="6" w:tplc="0C0A0001" w:tentative="1">
@@ -12511,7 +12518,7 @@
         <w:ind w:left="5466" w:hanging="360"/>
       </w:pPr>
       <w:rPr>
-        <w:rFonts w:ascii="Symbol" w:hAnsi="Symbol" w:hint="default"/>
+        <w:rFonts w:hint="default" w:ascii="Symbol" w:hAnsi="Symbol"/>
       </w:rPr>
     </w:lvl>
     <w:lvl w:ilvl="7" w:tplc="0C0A0003" w:tentative="1">
@@ -12523,7 +12530,7 @@
         <w:ind w:left="6186" w:hanging="360"/>
       </w:pPr>
       <w:rPr>
-        <w:rFonts w:ascii="Courier New" w:hAnsi="Courier New" w:cs="Courier New" w:hint="default"/>
+        <w:rFonts w:hint="default" w:ascii="Courier New" w:hAnsi="Courier New" w:cs="Courier New"/>
       </w:rPr>
     </w:lvl>
     <w:lvl w:ilvl="8" w:tplc="0C0A0005" w:tentative="1">
@@ -12535,7 +12542,7 @@
         <w:ind w:left="6906" w:hanging="360"/>
       </w:pPr>
       <w:rPr>
-        <w:rFonts w:ascii="Wingdings" w:hAnsi="Wingdings" w:hint="default"/>
+        <w:rFonts w:hint="default" w:ascii="Wingdings" w:hAnsi="Wingdings"/>
       </w:rPr>
     </w:lvl>
   </w:abstractNum>
@@ -12552,7 +12559,7 @@
         <w:ind w:left="990" w:hanging="360"/>
       </w:pPr>
       <w:rPr>
-        <w:rFonts w:ascii="Symbol" w:hAnsi="Symbol" w:hint="default"/>
+        <w:rFonts w:hint="default" w:ascii="Symbol" w:hAnsi="Symbol"/>
       </w:rPr>
     </w:lvl>
     <w:lvl w:ilvl="1" w:tplc="0C0A0003" w:tentative="1">
@@ -12564,7 +12571,7 @@
         <w:ind w:left="2160" w:hanging="360"/>
       </w:pPr>
       <w:rPr>
-        <w:rFonts w:ascii="Courier New" w:hAnsi="Courier New" w:cs="Courier New" w:hint="default"/>
+        <w:rFonts w:hint="default" w:ascii="Courier New" w:hAnsi="Courier New" w:cs="Courier New"/>
       </w:rPr>
     </w:lvl>
     <w:lvl w:ilvl="2" w:tplc="0C0A0005" w:tentative="1">
@@ -12576,7 +12583,7 @@
         <w:ind w:left="2880" w:hanging="360"/>
       </w:pPr>
       <w:rPr>
-        <w:rFonts w:ascii="Wingdings" w:hAnsi="Wingdings" w:hint="default"/>
+        <w:rFonts w:hint="default" w:ascii="Wingdings" w:hAnsi="Wingdings"/>
       </w:rPr>
     </w:lvl>
     <w:lvl w:ilvl="3" w:tplc="0C0A0001" w:tentative="1">
@@ -12588,7 +12595,7 @@
         <w:ind w:left="3600" w:hanging="360"/>
       </w:pPr>
       <w:rPr>
-        <w:rFonts w:ascii="Symbol" w:hAnsi="Symbol" w:hint="default"/>
+        <w:rFonts w:hint="default" w:ascii="Symbol" w:hAnsi="Symbol"/>
       </w:rPr>
     </w:lvl>
     <w:lvl w:ilvl="4" w:tplc="0C0A0003" w:tentative="1">
@@ -12600,7 +12607,7 @@
         <w:ind w:left="4320" w:hanging="360"/>
       </w:pPr>
       <w:rPr>
-        <w:rFonts w:ascii="Courier New" w:hAnsi="Courier New" w:cs="Courier New" w:hint="default"/>
+        <w:rFonts w:hint="default" w:ascii="Courier New" w:hAnsi="Courier New" w:cs="Courier New"/>
       </w:rPr>
     </w:lvl>
     <w:lvl w:ilvl="5" w:tplc="0C0A0005" w:tentative="1">
@@ -12612,7 +12619,7 @@
         <w:ind w:left="5040" w:hanging="360"/>
       </w:pPr>
       <w:rPr>
-        <w:rFonts w:ascii="Wingdings" w:hAnsi="Wingdings" w:hint="default"/>
+        <w:rFonts w:hint="default" w:ascii="Wingdings" w:hAnsi="Wingdings"/>
       </w:rPr>
     </w:lvl>
     <w:lvl w:ilvl="6" w:tplc="0C0A0001" w:tentative="1">
@@ -12624,7 +12631,7 @@
         <w:ind w:left="5760" w:hanging="360"/>
       </w:pPr>
       <w:rPr>
-        <w:rFonts w:ascii="Symbol" w:hAnsi="Symbol" w:hint="default"/>
+        <w:rFonts w:hint="default" w:ascii="Symbol" w:hAnsi="Symbol"/>
       </w:rPr>
     </w:lvl>
     <w:lvl w:ilvl="7" w:tplc="0C0A0003" w:tentative="1">
@@ -12636,7 +12643,7 @@
         <w:ind w:left="6480" w:hanging="360"/>
       </w:pPr>
       <w:rPr>
-        <w:rFonts w:ascii="Courier New" w:hAnsi="Courier New" w:cs="Courier New" w:hint="default"/>
+        <w:rFonts w:hint="default" w:ascii="Courier New" w:hAnsi="Courier New" w:cs="Courier New"/>
       </w:rPr>
     </w:lvl>
     <w:lvl w:ilvl="8" w:tplc="0C0A0005" w:tentative="1">
@@ -12648,7 +12655,7 @@
         <w:ind w:left="7200" w:hanging="360"/>
       </w:pPr>
       <w:rPr>
-        <w:rFonts w:ascii="Wingdings" w:hAnsi="Wingdings" w:hint="default"/>
+        <w:rFonts w:hint="default" w:ascii="Wingdings" w:hAnsi="Wingdings"/>
       </w:rPr>
     </w:lvl>
   </w:abstractNum>
@@ -12677,7 +12684,7 @@
         <w:ind w:left="1800" w:hanging="360"/>
       </w:pPr>
       <w:rPr>
-        <w:rFonts w:ascii="Courier New" w:hAnsi="Courier New" w:cs="Courier New" w:hint="default"/>
+        <w:rFonts w:hint="default" w:ascii="Courier New" w:hAnsi="Courier New" w:cs="Courier New"/>
       </w:rPr>
     </w:lvl>
     <w:lvl w:ilvl="2" w:tplc="0C0A0005" w:tentative="1">
@@ -12689,7 +12696,7 @@
         <w:ind w:left="2520" w:hanging="360"/>
       </w:pPr>
       <w:rPr>
-        <w:rFonts w:ascii="Wingdings" w:hAnsi="Wingdings" w:hint="default"/>
+        <w:rFonts w:hint="default" w:ascii="Wingdings" w:hAnsi="Wingdings"/>
       </w:rPr>
     </w:lvl>
     <w:lvl w:ilvl="3" w:tplc="0C0A0001" w:tentative="1">
@@ -12701,7 +12708,7 @@
         <w:ind w:left="3240" w:hanging="360"/>
       </w:pPr>
       <w:rPr>
-        <w:rFonts w:ascii="Symbol" w:hAnsi="Symbol" w:hint="default"/>
+        <w:rFonts w:hint="default" w:ascii="Symbol" w:hAnsi="Symbol"/>
       </w:rPr>
     </w:lvl>
     <w:lvl w:ilvl="4" w:tplc="0C0A0003" w:tentative="1">
@@ -12713,7 +12720,7 @@
         <w:ind w:left="3960" w:hanging="360"/>
       </w:pPr>
       <w:rPr>
-        <w:rFonts w:ascii="Courier New" w:hAnsi="Courier New" w:cs="Courier New" w:hint="default"/>
+        <w:rFonts w:hint="default" w:ascii="Courier New" w:hAnsi="Courier New" w:cs="Courier New"/>
       </w:rPr>
     </w:lvl>
     <w:lvl w:ilvl="5" w:tplc="0C0A0005" w:tentative="1">
@@ -12725,7 +12732,7 @@
         <w:ind w:left="4680" w:hanging="360"/>
       </w:pPr>
       <w:rPr>
-        <w:rFonts w:ascii="Wingdings" w:hAnsi="Wingdings" w:hint="default"/>
+        <w:rFonts w:hint="default" w:ascii="Wingdings" w:hAnsi="Wingdings"/>
       </w:rPr>
     </w:lvl>
     <w:lvl w:ilvl="6" w:tplc="0C0A0001" w:tentative="1">
@@ -12737,7 +12744,7 @@
         <w:ind w:left="5400" w:hanging="360"/>
       </w:pPr>
       <w:rPr>
-        <w:rFonts w:ascii="Symbol" w:hAnsi="Symbol" w:hint="default"/>
+        <w:rFonts w:hint="default" w:ascii="Symbol" w:hAnsi="Symbol"/>
       </w:rPr>
     </w:lvl>
     <w:lvl w:ilvl="7" w:tplc="0C0A0003" w:tentative="1">
@@ -12749,7 +12756,7 @@
         <w:ind w:left="6120" w:hanging="360"/>
       </w:pPr>
       <w:rPr>
-        <w:rFonts w:ascii="Courier New" w:hAnsi="Courier New" w:cs="Courier New" w:hint="default"/>
+        <w:rFonts w:hint="default" w:ascii="Courier New" w:hAnsi="Courier New" w:cs="Courier New"/>
       </w:rPr>
     </w:lvl>
     <w:lvl w:ilvl="8" w:tplc="0C0A0005" w:tentative="1">
@@ -12761,7 +12768,7 @@
         <w:ind w:left="6840" w:hanging="360"/>
       </w:pPr>
       <w:rPr>
-        <w:rFonts w:ascii="Wingdings" w:hAnsi="Wingdings" w:hint="default"/>
+        <w:rFonts w:hint="default" w:ascii="Wingdings" w:hAnsi="Wingdings"/>
       </w:rPr>
     </w:lvl>
   </w:abstractNum>
@@ -12867,7 +12874,7 @@
         <w:ind w:left="630" w:hanging="360"/>
       </w:pPr>
       <w:rPr>
-        <w:rFonts w:ascii="Symbol" w:hAnsi="Symbol" w:hint="default"/>
+        <w:rFonts w:hint="default" w:ascii="Symbol" w:hAnsi="Symbol"/>
       </w:rPr>
     </w:lvl>
     <w:lvl w:ilvl="1" w:tplc="0C0A0003" w:tentative="1">
@@ -12879,7 +12886,7 @@
         <w:ind w:left="1350" w:hanging="360"/>
       </w:pPr>
       <w:rPr>
-        <w:rFonts w:ascii="Courier New" w:hAnsi="Courier New" w:cs="Courier New" w:hint="default"/>
+        <w:rFonts w:hint="default" w:ascii="Courier New" w:hAnsi="Courier New" w:cs="Courier New"/>
       </w:rPr>
     </w:lvl>
     <w:lvl w:ilvl="2" w:tplc="0C0A0005" w:tentative="1">
@@ -12891,7 +12898,7 @@
         <w:ind w:left="2070" w:hanging="360"/>
       </w:pPr>
       <w:rPr>
-        <w:rFonts w:ascii="Wingdings" w:hAnsi="Wingdings" w:hint="default"/>
+        <w:rFonts w:hint="default" w:ascii="Wingdings" w:hAnsi="Wingdings"/>
       </w:rPr>
     </w:lvl>
     <w:lvl w:ilvl="3" w:tplc="0C0A0001" w:tentative="1">
@@ -12903,7 +12910,7 @@
         <w:ind w:left="2790" w:hanging="360"/>
       </w:pPr>
       <w:rPr>
-        <w:rFonts w:ascii="Symbol" w:hAnsi="Symbol" w:hint="default"/>
+        <w:rFonts w:hint="default" w:ascii="Symbol" w:hAnsi="Symbol"/>
       </w:rPr>
     </w:lvl>
     <w:lvl w:ilvl="4" w:tplc="0C0A0003" w:tentative="1">
@@ -12915,7 +12922,7 @@
         <w:ind w:left="3510" w:hanging="360"/>
       </w:pPr>
       <w:rPr>
-        <w:rFonts w:ascii="Courier New" w:hAnsi="Courier New" w:cs="Courier New" w:hint="default"/>
+        <w:rFonts w:hint="default" w:ascii="Courier New" w:hAnsi="Courier New" w:cs="Courier New"/>
       </w:rPr>
     </w:lvl>
     <w:lvl w:ilvl="5" w:tplc="0C0A0005" w:tentative="1">
@@ -12927,7 +12934,7 @@
         <w:ind w:left="4230" w:hanging="360"/>
       </w:pPr>
       <w:rPr>
-        <w:rFonts w:ascii="Wingdings" w:hAnsi="Wingdings" w:hint="default"/>
+        <w:rFonts w:hint="default" w:ascii="Wingdings" w:hAnsi="Wingdings"/>
       </w:rPr>
     </w:lvl>
     <w:lvl w:ilvl="6" w:tplc="0C0A0001" w:tentative="1">
@@ -12939,7 +12946,7 @@
         <w:ind w:left="4950" w:hanging="360"/>
       </w:pPr>
       <w:rPr>
-        <w:rFonts w:ascii="Symbol" w:hAnsi="Symbol" w:hint="default"/>
+        <w:rFonts w:hint="default" w:ascii="Symbol" w:hAnsi="Symbol"/>
       </w:rPr>
     </w:lvl>
     <w:lvl w:ilvl="7" w:tplc="0C0A0003" w:tentative="1">
@@ -12951,7 +12958,7 @@
         <w:ind w:left="5670" w:hanging="360"/>
       </w:pPr>
       <w:rPr>
-        <w:rFonts w:ascii="Courier New" w:hAnsi="Courier New" w:cs="Courier New" w:hint="default"/>
+        <w:rFonts w:hint="default" w:ascii="Courier New" w:hAnsi="Courier New" w:cs="Courier New"/>
       </w:rPr>
     </w:lvl>
     <w:lvl w:ilvl="8" w:tplc="0C0A0005" w:tentative="1">
@@ -12963,7 +12970,7 @@
         <w:ind w:left="6390" w:hanging="360"/>
       </w:pPr>
       <w:rPr>
-        <w:rFonts w:ascii="Wingdings" w:hAnsi="Wingdings" w:hint="default"/>
+        <w:rFonts w:hint="default" w:ascii="Wingdings" w:hAnsi="Wingdings"/>
       </w:rPr>
     </w:lvl>
   </w:abstractNum>
@@ -13066,7 +13073,7 @@
         <w:ind w:left="990" w:hanging="360"/>
       </w:pPr>
       <w:rPr>
-        <w:rFonts w:ascii="Symbol" w:hAnsi="Symbol" w:hint="default"/>
+        <w:rFonts w:hint="default" w:ascii="Symbol" w:hAnsi="Symbol"/>
       </w:rPr>
     </w:lvl>
     <w:lvl w:ilvl="1" w:tplc="0C0A0003" w:tentative="1">
@@ -13078,7 +13085,7 @@
         <w:ind w:left="1710" w:hanging="360"/>
       </w:pPr>
       <w:rPr>
-        <w:rFonts w:ascii="Courier New" w:hAnsi="Courier New" w:cs="Courier New" w:hint="default"/>
+        <w:rFonts w:hint="default" w:ascii="Courier New" w:hAnsi="Courier New" w:cs="Courier New"/>
       </w:rPr>
     </w:lvl>
     <w:lvl w:ilvl="2" w:tplc="0C0A0005" w:tentative="1">
@@ -13090,7 +13097,7 @@
         <w:ind w:left="2430" w:hanging="360"/>
       </w:pPr>
       <w:rPr>
-        <w:rFonts w:ascii="Wingdings" w:hAnsi="Wingdings" w:hint="default"/>
+        <w:rFonts w:hint="default" w:ascii="Wingdings" w:hAnsi="Wingdings"/>
       </w:rPr>
     </w:lvl>
     <w:lvl w:ilvl="3" w:tplc="0C0A0001" w:tentative="1">
@@ -13102,7 +13109,7 @@
         <w:ind w:left="3150" w:hanging="360"/>
       </w:pPr>
       <w:rPr>
-        <w:rFonts w:ascii="Symbol" w:hAnsi="Symbol" w:hint="default"/>
+        <w:rFonts w:hint="default" w:ascii="Symbol" w:hAnsi="Symbol"/>
       </w:rPr>
     </w:lvl>
     <w:lvl w:ilvl="4" w:tplc="0C0A0003" w:tentative="1">
@@ -13114,7 +13121,7 @@
         <w:ind w:left="3870" w:hanging="360"/>
       </w:pPr>
       <w:rPr>
-        <w:rFonts w:ascii="Courier New" w:hAnsi="Courier New" w:cs="Courier New" w:hint="default"/>
+        <w:rFonts w:hint="default" w:ascii="Courier New" w:hAnsi="Courier New" w:cs="Courier New"/>
       </w:rPr>
     </w:lvl>
     <w:lvl w:ilvl="5" w:tplc="0C0A0005" w:tentative="1">
@@ -13126,7 +13133,7 @@
         <w:ind w:left="4590" w:hanging="360"/>
       </w:pPr>
       <w:rPr>
-        <w:rFonts w:ascii="Wingdings" w:hAnsi="Wingdings" w:hint="default"/>
+        <w:rFonts w:hint="default" w:ascii="Wingdings" w:hAnsi="Wingdings"/>
       </w:rPr>
     </w:lvl>
     <w:lvl w:ilvl="6" w:tplc="0C0A0001" w:tentative="1">
@@ -13138,7 +13145,7 @@
         <w:ind w:left="5310" w:hanging="360"/>
       </w:pPr>
       <w:rPr>
-        <w:rFonts w:ascii="Symbol" w:hAnsi="Symbol" w:hint="default"/>
+        <w:rFonts w:hint="default" w:ascii="Symbol" w:hAnsi="Symbol"/>
       </w:rPr>
     </w:lvl>
     <w:lvl w:ilvl="7" w:tplc="0C0A0003" w:tentative="1">
@@ -13150,7 +13157,7 @@
         <w:ind w:left="6030" w:hanging="360"/>
       </w:pPr>
       <w:rPr>
-        <w:rFonts w:ascii="Courier New" w:hAnsi="Courier New" w:cs="Courier New" w:hint="default"/>
+        <w:rFonts w:hint="default" w:ascii="Courier New" w:hAnsi="Courier New" w:cs="Courier New"/>
       </w:rPr>
     </w:lvl>
     <w:lvl w:ilvl="8" w:tplc="0C0A0005" w:tentative="1">
@@ -13162,7 +13169,7 @@
         <w:ind w:left="6750" w:hanging="360"/>
       </w:pPr>
       <w:rPr>
-        <w:rFonts w:ascii="Wingdings" w:hAnsi="Wingdings" w:hint="default"/>
+        <w:rFonts w:hint="default" w:ascii="Wingdings" w:hAnsi="Wingdings"/>
       </w:rPr>
     </w:lvl>
   </w:abstractNum>
@@ -13179,7 +13186,7 @@
         <w:ind w:left="630" w:hanging="360"/>
       </w:pPr>
       <w:rPr>
-        <w:rFonts w:ascii="Symbol" w:hAnsi="Symbol" w:hint="default"/>
+        <w:rFonts w:hint="default" w:ascii="Symbol" w:hAnsi="Symbol"/>
       </w:rPr>
     </w:lvl>
     <w:lvl w:ilvl="1" w:tplc="0C0A0003" w:tentative="1">
@@ -13191,7 +13198,7 @@
         <w:ind w:left="1350" w:hanging="360"/>
       </w:pPr>
       <w:rPr>
-        <w:rFonts w:ascii="Courier New" w:hAnsi="Courier New" w:cs="Courier New" w:hint="default"/>
+        <w:rFonts w:hint="default" w:ascii="Courier New" w:hAnsi="Courier New" w:cs="Courier New"/>
       </w:rPr>
     </w:lvl>
     <w:lvl w:ilvl="2" w:tplc="0C0A0005" w:tentative="1">
@@ -13203,7 +13210,7 @@
         <w:ind w:left="2070" w:hanging="360"/>
       </w:pPr>
       <w:rPr>
-        <w:rFonts w:ascii="Wingdings" w:hAnsi="Wingdings" w:hint="default"/>
+        <w:rFonts w:hint="default" w:ascii="Wingdings" w:hAnsi="Wingdings"/>
       </w:rPr>
     </w:lvl>
     <w:lvl w:ilvl="3" w:tplc="0C0A0001" w:tentative="1">
@@ -13215,7 +13222,7 @@
         <w:ind w:left="2790" w:hanging="360"/>
       </w:pPr>
       <w:rPr>
-        <w:rFonts w:ascii="Symbol" w:hAnsi="Symbol" w:hint="default"/>
+        <w:rFonts w:hint="default" w:ascii="Symbol" w:hAnsi="Symbol"/>
       </w:rPr>
     </w:lvl>
     <w:lvl w:ilvl="4" w:tplc="0C0A0003" w:tentative="1">
@@ -13227,7 +13234,7 @@
         <w:ind w:left="3510" w:hanging="360"/>
       </w:pPr>
       <w:rPr>
-        <w:rFonts w:ascii="Courier New" w:hAnsi="Courier New" w:cs="Courier New" w:hint="default"/>
+        <w:rFonts w:hint="default" w:ascii="Courier New" w:hAnsi="Courier New" w:cs="Courier New"/>
       </w:rPr>
     </w:lvl>
     <w:lvl w:ilvl="5" w:tplc="0C0A0005" w:tentative="1">
@@ -13239,7 +13246,7 @@
         <w:ind w:left="4230" w:hanging="360"/>
       </w:pPr>
       <w:rPr>
-        <w:rFonts w:ascii="Wingdings" w:hAnsi="Wingdings" w:hint="default"/>
+        <w:rFonts w:hint="default" w:ascii="Wingdings" w:hAnsi="Wingdings"/>
       </w:rPr>
     </w:lvl>
     <w:lvl w:ilvl="6" w:tplc="0C0A0001" w:tentative="1">
@@ -13251,7 +13258,7 @@
         <w:ind w:left="4950" w:hanging="360"/>
       </w:pPr>
       <w:rPr>
-        <w:rFonts w:ascii="Symbol" w:hAnsi="Symbol" w:hint="default"/>
+        <w:rFonts w:hint="default" w:ascii="Symbol" w:hAnsi="Symbol"/>
       </w:rPr>
     </w:lvl>
     <w:lvl w:ilvl="7" w:tplc="0C0A0003" w:tentative="1">
@@ -13263,7 +13270,7 @@
         <w:ind w:left="5670" w:hanging="360"/>
       </w:pPr>
       <w:rPr>
-        <w:rFonts w:ascii="Courier New" w:hAnsi="Courier New" w:cs="Courier New" w:hint="default"/>
+        <w:rFonts w:hint="default" w:ascii="Courier New" w:hAnsi="Courier New" w:cs="Courier New"/>
       </w:rPr>
     </w:lvl>
     <w:lvl w:ilvl="8" w:tplc="0C0A0005" w:tentative="1">
@@ -13275,7 +13282,7 @@
         <w:ind w:left="6390" w:hanging="360"/>
       </w:pPr>
       <w:rPr>
-        <w:rFonts w:ascii="Wingdings" w:hAnsi="Wingdings" w:hint="default"/>
+        <w:rFonts w:hint="default" w:ascii="Wingdings" w:hAnsi="Wingdings"/>
       </w:rPr>
     </w:lvl>
   </w:abstractNum>
@@ -13292,7 +13299,7 @@
         <w:ind w:left="270" w:hanging="360"/>
       </w:pPr>
       <w:rPr>
-        <w:rFonts w:ascii="Times New Roman" w:eastAsia="SimSun" w:hAnsi="Times New Roman" w:cs="Times New Roman" w:hint="default"/>
+        <w:rFonts w:hint="default" w:ascii="Times New Roman" w:hAnsi="Times New Roman" w:eastAsia="SimSun" w:cs="Times New Roman"/>
       </w:rPr>
     </w:lvl>
     <w:lvl w:ilvl="1" w:tplc="0C0A0003" w:tentative="1">
@@ -13304,7 +13311,7 @@
         <w:ind w:left="990" w:hanging="360"/>
       </w:pPr>
       <w:rPr>
-        <w:rFonts w:ascii="Courier New" w:hAnsi="Courier New" w:cs="Courier New" w:hint="default"/>
+        <w:rFonts w:hint="default" w:ascii="Courier New" w:hAnsi="Courier New" w:cs="Courier New"/>
       </w:rPr>
     </w:lvl>
     <w:lvl w:ilvl="2" w:tplc="0C0A0005" w:tentative="1">
@@ -13316,7 +13323,7 @@
         <w:ind w:left="1710" w:hanging="360"/>
       </w:pPr>
       <w:rPr>
-        <w:rFonts w:ascii="Wingdings" w:hAnsi="Wingdings" w:hint="default"/>
+        <w:rFonts w:hint="default" w:ascii="Wingdings" w:hAnsi="Wingdings"/>
       </w:rPr>
     </w:lvl>
     <w:lvl w:ilvl="3" w:tplc="0C0A0001" w:tentative="1">
@@ -13328,7 +13335,7 @@
         <w:ind w:left="2430" w:hanging="360"/>
       </w:pPr>
       <w:rPr>
-        <w:rFonts w:ascii="Symbol" w:hAnsi="Symbol" w:hint="default"/>
+        <w:rFonts w:hint="default" w:ascii="Symbol" w:hAnsi="Symbol"/>
       </w:rPr>
     </w:lvl>
     <w:lvl w:ilvl="4" w:tplc="0C0A0003" w:tentative="1">
@@ -13340,7 +13347,7 @@
         <w:ind w:left="3150" w:hanging="360"/>
       </w:pPr>
       <w:rPr>
-        <w:rFonts w:ascii="Courier New" w:hAnsi="Courier New" w:cs="Courier New" w:hint="default"/>
+        <w:rFonts w:hint="default" w:ascii="Courier New" w:hAnsi="Courier New" w:cs="Courier New"/>
       </w:rPr>
     </w:lvl>
     <w:lvl w:ilvl="5" w:tplc="0C0A0005" w:tentative="1">
@@ -13352,7 +13359,7 @@
         <w:ind w:left="3870" w:hanging="360"/>
       </w:pPr>
       <w:rPr>
-        <w:rFonts w:ascii="Wingdings" w:hAnsi="Wingdings" w:hint="default"/>
+        <w:rFonts w:hint="default" w:ascii="Wingdings" w:hAnsi="Wingdings"/>
       </w:rPr>
     </w:lvl>
     <w:lvl w:ilvl="6" w:tplc="0C0A0001" w:tentative="1">
@@ -13364,7 +13371,7 @@
         <w:ind w:left="4590" w:hanging="360"/>
       </w:pPr>
       <w:rPr>
-        <w:rFonts w:ascii="Symbol" w:hAnsi="Symbol" w:hint="default"/>
+        <w:rFonts w:hint="default" w:ascii="Symbol" w:hAnsi="Symbol"/>
       </w:rPr>
     </w:lvl>
     <w:lvl w:ilvl="7" w:tplc="0C0A0003" w:tentative="1">
@@ -13376,7 +13383,7 @@
         <w:ind w:left="5310" w:hanging="360"/>
       </w:pPr>
       <w:rPr>
-        <w:rFonts w:ascii="Courier New" w:hAnsi="Courier New" w:cs="Courier New" w:hint="default"/>
+        <w:rFonts w:hint="default" w:ascii="Courier New" w:hAnsi="Courier New" w:cs="Courier New"/>
       </w:rPr>
     </w:lvl>
     <w:lvl w:ilvl="8" w:tplc="0C0A0005" w:tentative="1">
@@ -13388,7 +13395,7 @@
         <w:ind w:left="6030" w:hanging="360"/>
       </w:pPr>
       <w:rPr>
-        <w:rFonts w:ascii="Wingdings" w:hAnsi="Wingdings" w:hint="default"/>
+        <w:rFonts w:hint="default" w:ascii="Wingdings" w:hAnsi="Wingdings"/>
       </w:rPr>
     </w:lvl>
   </w:abstractNum>
@@ -13436,7 +13443,7 @@
 </file>
 
 <file path=word/people.xml><?xml version="1.0" encoding="utf-8"?>
-<w15:people xmlns:wpc="http://schemas.microsoft.com/office/word/2010/wordprocessingCanvas" xmlns:cx="http://schemas.microsoft.com/office/drawing/2014/chartex" xmlns:cx1="http://schemas.microsoft.com/office/drawing/2015/9/8/chartex" xmlns:cx2="http://schemas.microsoft.com/office/drawing/2015/10/21/chartex" xmlns:cx3="http://schemas.microsoft.com/office/drawing/2016/5/9/chartex" xmlns:cx4="http://schemas.microsoft.com/office/drawing/2016/5/10/chartex" xmlns:cx5="http://schemas.microsoft.com/office/drawing/2016/5/11/chartex" xmlns:cx6="http://schemas.microsoft.com/office/drawing/2016/5/12/chartex" xmlns:cx7="http://schemas.microsoft.com/office/drawing/2016/5/13/chartex" xmlns:cx8="http://schemas.microsoft.com/office/drawing/2016/5/14/chartex" xmlns:mc="http://schemas.openxmlformats.org/markup-compatibility/2006" xmlns:aink="http://schemas.microsoft.com/office/drawing/2016/ink" xmlns:am3d="http://schemas.microsoft.com/office/drawing/2017/model3d" xmlns:o="urn:schemas-microsoft-com:office:office" xmlns:r="http://schemas.openxmlformats.org/officeDocument/2006/relationships" xmlns:m="http://schemas.openxmlformats.org/officeDocument/2006/math" xmlns:v="urn:schemas-microsoft-com:vml" xmlns:wp14="http://schemas.microsoft.com/office/word/2010/wordprocessingDrawing" xmlns:wp="http://schemas.openxmlformats.org/drawingml/2006/wordprocessingDrawing" xmlns:w10="urn:schemas-microsoft-com:office:word" xmlns:w="http://schemas.openxmlformats.org/wordprocessingml/2006/main" xmlns:w14="http://schemas.microsoft.com/office/word/2010/wordml" xmlns:w15="http://schemas.microsoft.com/office/word/2012/wordml" xmlns:w16cex="http://schemas.microsoft.com/office/word/2018/wordml/cex" xmlns:w16cid="http://schemas.microsoft.com/office/word/2016/wordml/cid" xmlns:w16="http://schemas.microsoft.com/office/word/2018/wordml" xmlns:w16sdtdh="http://schemas.microsoft.com/office/word/2020/wordml/sdtdatahash" xmlns:w16se="http://schemas.microsoft.com/office/word/2015/wordml/symex" xmlns:wpg="http://schemas.microsoft.com/office/word/2010/wordprocessingGroup" xmlns:wpi="http://schemas.microsoft.com/office/word/2010/wordprocessingInk" xmlns:wne="http://schemas.microsoft.com/office/word/2006/wordml" xmlns:wps="http://schemas.microsoft.com/office/word/2010/wordprocessingShape" mc:Ignorable="w14 w15 w16se w16cid w16 w16cex w16sdtdh wp14">
+<w15:people xmlns:mc="http://schemas.openxmlformats.org/markup-compatibility/2006" xmlns:w15="http://schemas.microsoft.com/office/word/2012/wordml" mc:Ignorable="w15">
   <w15:person w15:author="Carlos Acosta">
     <w15:presenceInfo w15:providerId="Windows Live" w15:userId="80fd29e12f2daf15"/>
   </w15:person>
@@ -13451,7 +13458,7 @@
   <w:docDefaults>
     <w:rPrDefault>
       <w:rPr>
-        <w:rFonts w:asciiTheme="minorHAnsi" w:eastAsia="SimSun" w:hAnsiTheme="minorHAnsi" w:cstheme="minorBidi"/>
+        <w:rFonts w:eastAsia="SimSun" w:asciiTheme="minorHAnsi" w:hAnsiTheme="minorHAnsi" w:cstheme="minorBidi"/>
         <w:sz w:val="22"/>
         <w:szCs w:val="22"/>
         <w:lang w:val="en-US" w:eastAsia="en-US" w:bidi="ar-SA"/>
@@ -13466,14 +13473,14 @@
   <w:latentStyles w:defLockedState="0" w:defUIPriority="99" w:defSemiHidden="0" w:defUnhideWhenUsed="0" w:defQFormat="0" w:count="376">
     <w:lsdException w:name="Normal" w:uiPriority="0" w:qFormat="1"/>
     <w:lsdException w:name="heading 1" w:uiPriority="9" w:qFormat="1"/>
-    <w:lsdException w:name="heading 2" w:semiHidden="1" w:uiPriority="9" w:unhideWhenUsed="1" w:qFormat="1"/>
-    <w:lsdException w:name="heading 3" w:semiHidden="1" w:uiPriority="9" w:unhideWhenUsed="1" w:qFormat="1"/>
-    <w:lsdException w:name="heading 4" w:semiHidden="1" w:uiPriority="9" w:unhideWhenUsed="1" w:qFormat="1"/>
-    <w:lsdException w:name="heading 5" w:semiHidden="1" w:uiPriority="9" w:unhideWhenUsed="1" w:qFormat="1"/>
-    <w:lsdException w:name="heading 6" w:semiHidden="1" w:uiPriority="9" w:unhideWhenUsed="1" w:qFormat="1"/>
-    <w:lsdException w:name="heading 7" w:semiHidden="1" w:uiPriority="9" w:unhideWhenUsed="1" w:qFormat="1"/>
-    <w:lsdException w:name="heading 8" w:semiHidden="1" w:uiPriority="9" w:unhideWhenUsed="1" w:qFormat="1"/>
-    <w:lsdException w:name="heading 9" w:semiHidden="1" w:uiPriority="9" w:unhideWhenUsed="1" w:qFormat="1"/>
+    <w:lsdException w:name="heading 2" w:uiPriority="9" w:semiHidden="1" w:unhideWhenUsed="1" w:qFormat="1"/>
+    <w:lsdException w:name="heading 3" w:uiPriority="9" w:semiHidden="1" w:unhideWhenUsed="1" w:qFormat="1"/>
+    <w:lsdException w:name="heading 4" w:uiPriority="9" w:semiHidden="1" w:unhideWhenUsed="1" w:qFormat="1"/>
+    <w:lsdException w:name="heading 5" w:uiPriority="9" w:semiHidden="1" w:unhideWhenUsed="1" w:qFormat="1"/>
+    <w:lsdException w:name="heading 6" w:uiPriority="9" w:semiHidden="1" w:unhideWhenUsed="1" w:qFormat="1"/>
+    <w:lsdException w:name="heading 7" w:uiPriority="9" w:semiHidden="1" w:unhideWhenUsed="1" w:qFormat="1"/>
+    <w:lsdException w:name="heading 8" w:uiPriority="9" w:semiHidden="1" w:unhideWhenUsed="1" w:qFormat="1"/>
+    <w:lsdException w:name="heading 9" w:uiPriority="9" w:semiHidden="1" w:unhideWhenUsed="1" w:qFormat="1"/>
     <w:lsdException w:name="index 1" w:semiHidden="1" w:unhideWhenUsed="1"/>
     <w:lsdException w:name="index 2" w:semiHidden="1" w:unhideWhenUsed="1"/>
     <w:lsdException w:name="index 3" w:semiHidden="1" w:unhideWhenUsed="1"/>
@@ -13483,22 +13490,22 @@
     <w:lsdException w:name="index 7" w:semiHidden="1" w:unhideWhenUsed="1"/>
     <w:lsdException w:name="index 8" w:semiHidden="1" w:unhideWhenUsed="1"/>
     <w:lsdException w:name="index 9" w:semiHidden="1" w:unhideWhenUsed="1"/>
-    <w:lsdException w:name="toc 1" w:semiHidden="1" w:uiPriority="39" w:unhideWhenUsed="1"/>
-    <w:lsdException w:name="toc 2" w:semiHidden="1" w:uiPriority="39" w:unhideWhenUsed="1"/>
-    <w:lsdException w:name="toc 3" w:semiHidden="1" w:uiPriority="39" w:unhideWhenUsed="1"/>
-    <w:lsdException w:name="toc 4" w:semiHidden="1" w:uiPriority="39" w:unhideWhenUsed="1"/>
-    <w:lsdException w:name="toc 5" w:semiHidden="1" w:uiPriority="39" w:unhideWhenUsed="1"/>
-    <w:lsdException w:name="toc 6" w:semiHidden="1" w:uiPriority="39" w:unhideWhenUsed="1"/>
-    <w:lsdException w:name="toc 7" w:semiHidden="1" w:uiPriority="39" w:unhideWhenUsed="1"/>
-    <w:lsdException w:name="toc 8" w:semiHidden="1" w:uiPriority="39" w:unhideWhenUsed="1"/>
-    <w:lsdException w:name="toc 9" w:semiHidden="1" w:uiPriority="39" w:unhideWhenUsed="1"/>
+    <w:lsdException w:name="toc 1" w:uiPriority="39" w:semiHidden="1" w:unhideWhenUsed="1"/>
+    <w:lsdException w:name="toc 2" w:uiPriority="39" w:semiHidden="1" w:unhideWhenUsed="1"/>
+    <w:lsdException w:name="toc 3" w:uiPriority="39" w:semiHidden="1" w:unhideWhenUsed="1"/>
+    <w:lsdException w:name="toc 4" w:uiPriority="39" w:semiHidden="1" w:unhideWhenUsed="1"/>
+    <w:lsdException w:name="toc 5" w:uiPriority="39" w:semiHidden="1" w:unhideWhenUsed="1"/>
+    <w:lsdException w:name="toc 6" w:uiPriority="39" w:semiHidden="1" w:unhideWhenUsed="1"/>
+    <w:lsdException w:name="toc 7" w:uiPriority="39" w:semiHidden="1" w:unhideWhenUsed="1"/>
+    <w:lsdException w:name="toc 8" w:uiPriority="39" w:semiHidden="1" w:unhideWhenUsed="1"/>
+    <w:lsdException w:name="toc 9" w:uiPriority="39" w:semiHidden="1" w:unhideWhenUsed="1"/>
     <w:lsdException w:name="Normal Indent" w:semiHidden="1" w:unhideWhenUsed="1"/>
     <w:lsdException w:name="footnote text" w:semiHidden="1" w:unhideWhenUsed="1"/>
     <w:lsdException w:name="annotation text" w:semiHidden="1" w:unhideWhenUsed="1"/>
     <w:lsdException w:name="header" w:semiHidden="1" w:unhideWhenUsed="1"/>
     <w:lsdException w:name="footer" w:semiHidden="1" w:unhideWhenUsed="1"/>
     <w:lsdException w:name="index heading" w:semiHidden="1" w:unhideWhenUsed="1"/>
-    <w:lsdException w:name="caption" w:semiHidden="1" w:uiPriority="35" w:unhideWhenUsed="1" w:qFormat="1"/>
+    <w:lsdException w:name="caption" w:uiPriority="35" w:semiHidden="1" w:unhideWhenUsed="1" w:qFormat="1"/>
     <w:lsdException w:name="table of figures" w:semiHidden="1" w:unhideWhenUsed="1"/>
     <w:lsdException w:name="envelope address" w:semiHidden="1" w:unhideWhenUsed="1"/>
     <w:lsdException w:name="envelope return" w:semiHidden="1" w:unhideWhenUsed="1"/>
@@ -13529,7 +13536,7 @@
     <w:lsdException w:name="Title" w:uiPriority="10" w:qFormat="1"/>
     <w:lsdException w:name="Closing" w:semiHidden="1" w:unhideWhenUsed="1"/>
     <w:lsdException w:name="Signature" w:semiHidden="1" w:unhideWhenUsed="1"/>
-    <w:lsdException w:name="Default Paragraph Font" w:semiHidden="1" w:uiPriority="1" w:unhideWhenUsed="1"/>
+    <w:lsdException w:name="Default Paragraph Font" w:uiPriority="1" w:semiHidden="1" w:unhideWhenUsed="1"/>
     <w:lsdException w:name="Body Text" w:semiHidden="1" w:unhideWhenUsed="1"/>
     <w:lsdException w:name="Body Text Indent" w:semiHidden="1" w:unhideWhenUsed="1"/>
     <w:lsdException w:name="List Continue" w:semiHidden="1" w:unhideWhenUsed="1"/>
@@ -13729,8 +13736,8 @@
     <w:lsdException w:name="Subtle Reference" w:uiPriority="31" w:qFormat="1"/>
     <w:lsdException w:name="Intense Reference" w:uiPriority="32" w:qFormat="1"/>
     <w:lsdException w:name="Book Title" w:uiPriority="33" w:qFormat="1"/>
-    <w:lsdException w:name="Bibliography" w:semiHidden="1" w:uiPriority="37" w:unhideWhenUsed="1"/>
-    <w:lsdException w:name="TOC Heading" w:semiHidden="1" w:uiPriority="39" w:unhideWhenUsed="1" w:qFormat="1"/>
+    <w:lsdException w:name="Bibliography" w:uiPriority="37" w:semiHidden="1" w:unhideWhenUsed="1"/>
+    <w:lsdException w:name="TOC Heading" w:uiPriority="39" w:semiHidden="1" w:unhideWhenUsed="1" w:qFormat="1"/>
     <w:lsdException w:name="Plain Table 1" w:uiPriority="41"/>
     <w:lsdException w:name="Plain Table 2" w:uiPriority="42"/>
     <w:lsdException w:name="Plain Table 3" w:uiPriority="43"/>
@@ -13841,7 +13848,7 @@
     <w:lsdException w:name="Unresolved Mention" w:semiHidden="1" w:unhideWhenUsed="1"/>
     <w:lsdException w:name="Smart Link" w:semiHidden="1" w:unhideWhenUsed="1"/>
   </w:latentStyles>
-  <w:style w:type="paragraph" w:default="1" w:styleId="Normal">
+  <w:style w:type="paragraph" w:styleId="Normal" w:default="1">
     <w:name w:val="Normal"/>
     <w:qFormat/>
     <w:rsid w:val="00F167FE"/>
@@ -13864,7 +13871,7 @@
       <w:outlineLvl w:val="0"/>
     </w:pPr>
     <w:rPr>
-      <w:rFonts w:asciiTheme="majorHAnsi" w:eastAsiaTheme="majorEastAsia" w:hAnsiTheme="majorHAnsi" w:cstheme="majorBidi"/>
+      <w:rFonts w:asciiTheme="majorHAnsi" w:hAnsiTheme="majorHAnsi" w:eastAsiaTheme="majorEastAsia" w:cstheme="majorBidi"/>
       <w:color w:val="1481AB" w:themeColor="accent1" w:themeShade="BF"/>
       <w:sz w:val="32"/>
       <w:szCs w:val="32"/>
@@ -13886,7 +13893,7 @@
       <w:outlineLvl w:val="1"/>
     </w:pPr>
     <w:rPr>
-      <w:rFonts w:asciiTheme="majorHAnsi" w:eastAsiaTheme="majorEastAsia" w:hAnsiTheme="majorHAnsi" w:cstheme="majorBidi"/>
+      <w:rFonts w:asciiTheme="majorHAnsi" w:hAnsiTheme="majorHAnsi" w:eastAsiaTheme="majorEastAsia" w:cstheme="majorBidi"/>
       <w:color w:val="1481AB" w:themeColor="accent1" w:themeShade="BF"/>
       <w:sz w:val="26"/>
       <w:szCs w:val="26"/>
@@ -13908,7 +13915,7 @@
       <w:outlineLvl w:val="2"/>
     </w:pPr>
     <w:rPr>
-      <w:rFonts w:asciiTheme="majorHAnsi" w:eastAsiaTheme="majorEastAsia" w:hAnsiTheme="majorHAnsi" w:cstheme="majorBidi"/>
+      <w:rFonts w:asciiTheme="majorHAnsi" w:hAnsiTheme="majorHAnsi" w:eastAsiaTheme="majorEastAsia" w:cstheme="majorBidi"/>
       <w:color w:val="0D5571" w:themeColor="accent1" w:themeShade="7F"/>
       <w:sz w:val="24"/>
       <w:szCs w:val="24"/>
@@ -13930,7 +13937,7 @@
       <w:outlineLvl w:val="3"/>
     </w:pPr>
     <w:rPr>
-      <w:rFonts w:asciiTheme="majorHAnsi" w:eastAsiaTheme="majorEastAsia" w:hAnsiTheme="majorHAnsi" w:cstheme="majorBidi"/>
+      <w:rFonts w:asciiTheme="majorHAnsi" w:hAnsiTheme="majorHAnsi" w:eastAsiaTheme="majorEastAsia" w:cstheme="majorBidi"/>
       <w:i/>
       <w:iCs/>
       <w:color w:val="1481AB" w:themeColor="accent1" w:themeShade="BF"/>
@@ -13953,7 +13960,7 @@
       <w:outlineLvl w:val="8"/>
     </w:pPr>
     <w:rPr>
-      <w:rFonts w:asciiTheme="majorHAnsi" w:eastAsiaTheme="majorEastAsia" w:hAnsiTheme="majorHAnsi" w:cstheme="majorBidi"/>
+      <w:rFonts w:asciiTheme="majorHAnsi" w:hAnsiTheme="majorHAnsi" w:eastAsiaTheme="majorEastAsia" w:cstheme="majorBidi"/>
       <w:i/>
       <w:iCs/>
       <w:color w:val="272727" w:themeColor="text1" w:themeTint="D8"/>
@@ -13961,13 +13968,13 @@
       <w:szCs w:val="21"/>
     </w:rPr>
   </w:style>
-  <w:style w:type="character" w:default="1" w:styleId="DefaultParagraphFont">
+  <w:style w:type="character" w:styleId="DefaultParagraphFont" w:default="1">
     <w:name w:val="Default Paragraph Font"/>
     <w:uiPriority w:val="1"/>
     <w:semiHidden/>
     <w:unhideWhenUsed/>
   </w:style>
-  <w:style w:type="table" w:default="1" w:styleId="TableNormal">
+  <w:style w:type="table" w:styleId="TableNormal" w:default="1">
     <w:name w:val="Normal Table"/>
     <w:uiPriority w:val="99"/>
     <w:semiHidden/>
@@ -13982,7 +13989,7 @@
       </w:tblCellMar>
     </w:tblPr>
   </w:style>
-  <w:style w:type="numbering" w:default="1" w:styleId="NoList">
+  <w:style w:type="numbering" w:styleId="NoList" w:default="1">
     <w:name w:val="No List"/>
     <w:uiPriority w:val="99"/>
     <w:semiHidden/>
@@ -14001,7 +14008,7 @@
       <w:rFonts w:eastAsiaTheme="minorEastAsia"/>
     </w:rPr>
   </w:style>
-  <w:style w:type="character" w:customStyle="1" w:styleId="NoSpacingChar">
+  <w:style w:type="character" w:styleId="NoSpacingChar" w:customStyle="1">
     <w:name w:val="No Spacing Char"/>
     <w:basedOn w:val="DefaultParagraphFont"/>
     <w:link w:val="NoSpacing"/>
@@ -14026,7 +14033,7 @@
       <w:spacing w:after="0" w:line="240" w:lineRule="auto"/>
     </w:pPr>
   </w:style>
-  <w:style w:type="character" w:customStyle="1" w:styleId="HeaderChar">
+  <w:style w:type="character" w:styleId="HeaderChar" w:customStyle="1">
     <w:name w:val="Header Char"/>
     <w:basedOn w:val="DefaultParagraphFont"/>
     <w:link w:val="Header"/>
@@ -14051,7 +14058,7 @@
       <w:spacing w:after="0" w:line="240" w:lineRule="auto"/>
     </w:pPr>
   </w:style>
-  <w:style w:type="character" w:customStyle="1" w:styleId="FooterChar">
+  <w:style w:type="character" w:styleId="FooterChar" w:customStyle="1">
     <w:name w:val="Footer Char"/>
     <w:basedOn w:val="DefaultParagraphFont"/>
     <w:link w:val="Footer"/>
@@ -14237,14 +14244,14 @@
       <w:contextualSpacing/>
     </w:pPr>
   </w:style>
-  <w:style w:type="character" w:customStyle="1" w:styleId="Heading1Char">
+  <w:style w:type="character" w:styleId="Heading1Char" w:customStyle="1">
     <w:name w:val="Heading 1 Char"/>
     <w:basedOn w:val="DefaultParagraphFont"/>
     <w:link w:val="Heading1"/>
     <w:uiPriority w:val="9"/>
     <w:rsid w:val="00005AB3"/>
     <w:rPr>
-      <w:rFonts w:asciiTheme="majorHAnsi" w:eastAsiaTheme="majorEastAsia" w:hAnsiTheme="majorHAnsi" w:cstheme="majorBidi"/>
+      <w:rFonts w:asciiTheme="majorHAnsi" w:hAnsiTheme="majorHAnsi" w:eastAsiaTheme="majorEastAsia" w:cstheme="majorBidi"/>
       <w:color w:val="1481AB" w:themeColor="accent1" w:themeShade="BF"/>
       <w:sz w:val="32"/>
       <w:szCs w:val="32"/>
@@ -14266,7 +14273,7 @@
       <w:lang w:val="en-US"/>
     </w:rPr>
   </w:style>
-  <w:style w:type="character" w:customStyle="1" w:styleId="Heading9Char">
+  <w:style w:type="character" w:styleId="Heading9Char" w:customStyle="1">
     <w:name w:val="Heading 9 Char"/>
     <w:basedOn w:val="DefaultParagraphFont"/>
     <w:link w:val="Heading9"/>
@@ -14274,7 +14281,7 @@
     <w:semiHidden/>
     <w:rsid w:val="00005AB3"/>
     <w:rPr>
-      <w:rFonts w:asciiTheme="majorHAnsi" w:eastAsiaTheme="majorEastAsia" w:hAnsiTheme="majorHAnsi" w:cstheme="majorBidi"/>
+      <w:rFonts w:asciiTheme="majorHAnsi" w:hAnsiTheme="majorHAnsi" w:eastAsiaTheme="majorEastAsia" w:cstheme="majorBidi"/>
       <w:i/>
       <w:iCs/>
       <w:color w:val="272727" w:themeColor="text1" w:themeTint="D8"/>
@@ -14466,42 +14473,42 @@
       <w:szCs w:val="26"/>
     </w:rPr>
   </w:style>
-  <w:style w:type="character" w:customStyle="1" w:styleId="Heading2Char">
+  <w:style w:type="character" w:styleId="Heading2Char" w:customStyle="1">
     <w:name w:val="Heading 2 Char"/>
     <w:basedOn w:val="DefaultParagraphFont"/>
     <w:link w:val="Heading2"/>
     <w:uiPriority w:val="9"/>
     <w:rsid w:val="00151FAA"/>
     <w:rPr>
-      <w:rFonts w:asciiTheme="majorHAnsi" w:eastAsiaTheme="majorEastAsia" w:hAnsiTheme="majorHAnsi" w:cstheme="majorBidi"/>
+      <w:rFonts w:asciiTheme="majorHAnsi" w:hAnsiTheme="majorHAnsi" w:eastAsiaTheme="majorEastAsia" w:cstheme="majorBidi"/>
       <w:color w:val="1481AB" w:themeColor="accent1" w:themeShade="BF"/>
       <w:sz w:val="26"/>
       <w:szCs w:val="26"/>
       <w:lang w:val="es-ES"/>
     </w:rPr>
   </w:style>
-  <w:style w:type="character" w:customStyle="1" w:styleId="Heading3Char">
+  <w:style w:type="character" w:styleId="Heading3Char" w:customStyle="1">
     <w:name w:val="Heading 3 Char"/>
     <w:basedOn w:val="DefaultParagraphFont"/>
     <w:link w:val="Heading3"/>
     <w:uiPriority w:val="9"/>
     <w:rsid w:val="00151FAA"/>
     <w:rPr>
-      <w:rFonts w:asciiTheme="majorHAnsi" w:eastAsiaTheme="majorEastAsia" w:hAnsiTheme="majorHAnsi" w:cstheme="majorBidi"/>
+      <w:rFonts w:asciiTheme="majorHAnsi" w:hAnsiTheme="majorHAnsi" w:eastAsiaTheme="majorEastAsia" w:cstheme="majorBidi"/>
       <w:color w:val="0D5571" w:themeColor="accent1" w:themeShade="7F"/>
       <w:sz w:val="24"/>
       <w:szCs w:val="24"/>
       <w:lang w:val="es-ES"/>
     </w:rPr>
   </w:style>
-  <w:style w:type="character" w:customStyle="1" w:styleId="Heading4Char">
+  <w:style w:type="character" w:styleId="Heading4Char" w:customStyle="1">
     <w:name w:val="Heading 4 Char"/>
     <w:basedOn w:val="DefaultParagraphFont"/>
     <w:link w:val="Heading4"/>
     <w:uiPriority w:val="9"/>
     <w:rsid w:val="00BA7D35"/>
     <w:rPr>
-      <w:rFonts w:asciiTheme="majorHAnsi" w:eastAsiaTheme="majorEastAsia" w:hAnsiTheme="majorHAnsi" w:cstheme="majorBidi"/>
+      <w:rFonts w:asciiTheme="majorHAnsi" w:hAnsiTheme="majorHAnsi" w:eastAsiaTheme="majorEastAsia" w:cstheme="majorBidi"/>
       <w:i/>
       <w:iCs/>
       <w:color w:val="1481AB" w:themeColor="accent1" w:themeShade="BF"/>
@@ -14525,7 +14532,7 @@
       <w:szCs w:val="18"/>
     </w:rPr>
   </w:style>
-  <w:style w:type="character" w:customStyle="1" w:styleId="BalloonTextChar">
+  <w:style w:type="character" w:styleId="BalloonTextChar" w:customStyle="1">
     <w:name w:val="Balloon Text Char"/>
     <w:basedOn w:val="DefaultParagraphFont"/>
     <w:link w:val="BalloonText"/>
@@ -14591,7 +14598,7 @@
       <w:szCs w:val="20"/>
     </w:rPr>
   </w:style>
-  <w:style w:type="character" w:customStyle="1" w:styleId="EndnoteTextChar">
+  <w:style w:type="character" w:styleId="EndnoteTextChar" w:customStyle="1">
     <w:name w:val="Endnote Text Char"/>
     <w:basedOn w:val="DefaultParagraphFont"/>
     <w:link w:val="EndnoteText"/>
@@ -14631,7 +14638,7 @@
       <w:szCs w:val="20"/>
     </w:rPr>
   </w:style>
-  <w:style w:type="character" w:customStyle="1" w:styleId="FootnoteTextChar">
+  <w:style w:type="character" w:styleId="FootnoteTextChar" w:customStyle="1">
     <w:name w:val="Footnote Text Char"/>
     <w:basedOn w:val="DefaultParagraphFont"/>
     <w:link w:val="FootnoteText"/>
@@ -14697,7 +14704,7 @@
       <w:spacing w:before="100" w:beforeAutospacing="1" w:after="100" w:afterAutospacing="1" w:line="240" w:lineRule="auto"/>
     </w:pPr>
     <w:rPr>
-      <w:rFonts w:ascii="Times New Roman" w:eastAsia="Times New Roman" w:hAnsi="Times New Roman" w:cs="Times New Roman"/>
+      <w:rFonts w:ascii="Times New Roman" w:hAnsi="Times New Roman" w:eastAsia="Times New Roman" w:cs="Times New Roman"/>
       <w:sz w:val="24"/>
       <w:szCs w:val="24"/>
       <w:lang w:eastAsia="es-ES"/>
@@ -14726,7 +14733,7 @@
       <w:shd w:val="clear" w:color="auto" w:fill="E1DFDD"/>
     </w:rPr>
   </w:style>
-  <w:style w:type="paragraph" w:customStyle="1" w:styleId="p1">
+  <w:style w:type="paragraph" w:styleId="p1" w:customStyle="1">
     <w:name w:val="p1"/>
     <w:basedOn w:val="Normal"/>
     <w:rsid w:val="00363935"/>
@@ -14734,7 +14741,7 @@
       <w:spacing w:before="100" w:beforeAutospacing="1" w:after="100" w:afterAutospacing="1" w:line="240" w:lineRule="auto"/>
     </w:pPr>
     <w:rPr>
-      <w:rFonts w:ascii="Times New Roman" w:eastAsia="Times New Roman" w:hAnsi="Times New Roman" w:cs="Times New Roman"/>
+      <w:rFonts w:ascii="Times New Roman" w:hAnsi="Times New Roman" w:eastAsia="Times New Roman" w:cs="Times New Roman"/>
       <w:sz w:val="24"/>
       <w:szCs w:val="24"/>
       <w:lang w:eastAsia="es-ES"/>
@@ -14767,7 +14774,7 @@
       <w:szCs w:val="20"/>
     </w:rPr>
   </w:style>
-  <w:style w:type="character" w:customStyle="1" w:styleId="CommentTextChar">
+  <w:style w:type="character" w:styleId="CommentTextChar" w:customStyle="1">
     <w:name w:val="Comment Text Char"/>
     <w:basedOn w:val="DefaultParagraphFont"/>
     <w:link w:val="CommentText"/>
@@ -14793,7 +14800,7 @@
       <w:bCs/>
     </w:rPr>
   </w:style>
-  <w:style w:type="character" w:customStyle="1" w:styleId="CommentSubjectChar">
+  <w:style w:type="character" w:styleId="CommentSubjectChar" w:customStyle="1">
     <w:name w:val="Comment Subject Char"/>
     <w:basedOn w:val="CommentTextChar"/>
     <w:link w:val="CommentSubject"/>
@@ -14808,12 +14815,12 @@
       <w:lang w:val="es-ES"/>
     </w:rPr>
   </w:style>
-  <w:style w:type="character" w:customStyle="1" w:styleId="jlqj4b">
+  <w:style w:type="character" w:styleId="jlqj4b" w:customStyle="1">
     <w:name w:val="jlqj4b"/>
     <w:basedOn w:val="DefaultParagraphFont"/>
     <w:rsid w:val="0031390F"/>
   </w:style>
-  <w:style w:type="character" w:customStyle="1" w:styleId="material-icons-extended">
+  <w:style w:type="character" w:styleId="material-icons-extended" w:customStyle="1">
     <w:name w:val="material-icons-extended"/>
     <w:basedOn w:val="DefaultParagraphFont"/>
     <w:rsid w:val="0031390F"/>
@@ -14828,16 +14835,49 @@
     </w:pPr>
     <w:tblPr>
       <w:tblBorders>
-        <w:top w:val="single" w:sz="4" w:space="0" w:color="auto"/>
-        <w:left w:val="single" w:sz="4" w:space="0" w:color="auto"/>
-        <w:bottom w:val="single" w:sz="4" w:space="0" w:color="auto"/>
-        <w:right w:val="single" w:sz="4" w:space="0" w:color="auto"/>
-        <w:insideH w:val="single" w:sz="4" w:space="0" w:color="auto"/>
-        <w:insideV w:val="single" w:sz="4" w:space="0" w:color="auto"/>
+        <w:top w:val="single" w:color="auto" w:sz="4" w:space="0"/>
+        <w:left w:val="single" w:color="auto" w:sz="4" w:space="0"/>
+        <w:bottom w:val="single" w:color="auto" w:sz="4" w:space="0"/>
+        <w:right w:val="single" w:color="auto" w:sz="4" w:space="0"/>
+        <w:insideH w:val="single" w:color="auto" w:sz="4" w:space="0"/>
+        <w:insideV w:val="single" w:color="auto" w:sz="4" w:space="0"/>
       </w:tblBorders>
     </w:tblPr>
   </w:style>
 </w:styles>
+</file>
+
+<file path=word/glossary/document.xml><?xml version="1.0" encoding="utf-8"?>
+<w:glossaryDocument xmlns:w14="http://schemas.microsoft.com/office/word/2010/wordml" xmlns:w="http://schemas.openxmlformats.org/wordprocessingml/2006/main">
+  <w:docParts>
+    <w:docPart>
+      <w:docPartPr>
+        <w:name w:val="DefaultPlaceholder_1081868574"/>
+        <w:category>
+          <w:name w:val="General"/>
+          <w:gallery w:val="placeholder"/>
+        </w:category>
+        <w:types>
+          <w:type w:val="bbPlcHdr"/>
+        </w:types>
+        <w:behaviors>
+          <w:behavior w:val="content"/>
+        </w:behaviors>
+        <w:guid w:val="{095c14ae-609f-4124-873b-5884927da552}"/>
+      </w:docPartPr>
+      <w:docPartBody>
+        <w:p>
+          <w:r>
+            <w:rPr>
+              <w:rStyle w:val="PlaceholderText"/>
+            </w:rPr>
+            <w:t/>
+          </w:r>
+        </w:p>
+      </w:docPartBody>
+    </w:docPart>
+  </w:docParts>
+</w:glossaryDocument>
 </file>
 
 <file path=word/theme/theme1.xml><?xml version="1.0" encoding="utf-8"?>

--- a/Informe/GarcesOlga_AcostaCarlos_PRA2.docx
+++ b/Informe/GarcesOlga_AcostaCarlos_PRA2.docx
@@ -4020,13 +4020,27 @@
         <w:rPr>
           <w:rFonts w:ascii="Times New Roman" w:hAnsi="Times New Roman" w:cs="Times New Roman"/>
         </w:rPr>
-        <w:t xml:space="preserve">El dataset Titanic </w:t>
+        <w:t xml:space="preserve">El dataset </w:t>
       </w:r>
       <w:proofErr w:type="spellStart"/>
       <w:r>
         <w:rPr>
           <w:rFonts w:ascii="Times New Roman" w:hAnsi="Times New Roman" w:cs="Times New Roman"/>
         </w:rPr>
+        <w:t>Titanic</w:t>
+      </w:r>
+      <w:proofErr w:type="spellEnd"/>
+      <w:r>
+        <w:rPr>
+          <w:rFonts w:ascii="Times New Roman" w:hAnsi="Times New Roman" w:cs="Times New Roman"/>
+        </w:rPr>
+        <w:t xml:space="preserve"> </w:t>
+      </w:r>
+      <w:proofErr w:type="spellStart"/>
+      <w:r>
+        <w:rPr>
+          <w:rFonts w:ascii="Times New Roman" w:hAnsi="Times New Roman" w:cs="Times New Roman"/>
+        </w:rPr>
         <w:t>reune</w:t>
       </w:r>
       <w:proofErr w:type="spellEnd"/>
@@ -4132,7 +4146,21 @@
         <w:rPr>
           <w:rFonts w:ascii="Times New Roman" w:hAnsi="Times New Roman" w:cs="Times New Roman"/>
         </w:rPr>
-        <w:t xml:space="preserve"> del dataset utilizado se muestra en el siguiente link:</w:t>
+        <w:t xml:space="preserve"> del dataset utilizado se muestra en el siguiente </w:t>
+      </w:r>
+      <w:proofErr w:type="gramStart"/>
+      <w:r>
+        <w:rPr>
+          <w:rFonts w:ascii="Times New Roman" w:hAnsi="Times New Roman" w:cs="Times New Roman"/>
+        </w:rPr>
+        <w:t>link</w:t>
+      </w:r>
+      <w:proofErr w:type="gramEnd"/>
+      <w:r>
+        <w:rPr>
+          <w:rFonts w:ascii="Times New Roman" w:hAnsi="Times New Roman" w:cs="Times New Roman"/>
+        </w:rPr>
+        <w:t>:</w:t>
       </w:r>
     </w:p>
     <w:p>
@@ -4492,7 +4520,21 @@
         <w:rPr>
           <w:rFonts w:ascii="Times New Roman" w:hAnsi="Times New Roman" w:cs="Times New Roman"/>
         </w:rPr>
-        <w:t xml:space="preserve">El fichero de entrenamiento tiene 891 registros mientras que el fichero de test contiene 418 </w:t>
+        <w:t xml:space="preserve">El fichero de entrenamiento tiene 891 registros mientras que el fichero </w:t>
+      </w:r>
+      <w:proofErr w:type="gramStart"/>
+      <w:r>
+        <w:rPr>
+          <w:rFonts w:ascii="Times New Roman" w:hAnsi="Times New Roman" w:cs="Times New Roman"/>
+        </w:rPr>
+        <w:t>de test</w:t>
+      </w:r>
+      <w:proofErr w:type="gramEnd"/>
+      <w:r>
+        <w:rPr>
+          <w:rFonts w:ascii="Times New Roman" w:hAnsi="Times New Roman" w:cs="Times New Roman"/>
+        </w:rPr>
+        <w:t xml:space="preserve"> contiene 418 </w:t>
       </w:r>
       <w:r>
         <w:rPr>
@@ -5034,7 +5076,7 @@
         <w:rPr>
           <w:rFonts w:ascii="Times New Roman" w:hAnsi="Times New Roman" w:cs="Times New Roman"/>
         </w:rPr>
-        <w:t xml:space="preserve"> </w:t>
+        <w:t xml:space="preserve"> 1 = </w:t>
       </w:r>
       <w:r>
         <w:rPr>
@@ -5045,60 +5087,28 @@
       <w:r>
         <w:rPr>
           <w:rFonts w:ascii="Times New Roman" w:hAnsi="Times New Roman" w:cs="Times New Roman"/>
-        </w:rPr>
-        <w:t xml:space="preserve"> =</w:t>
-      </w:r>
-      <w:r>
-        <w:rPr>
-          <w:rFonts w:ascii="Times New Roman" w:hAnsi="Times New Roman" w:cs="Times New Roman"/>
-        </w:rPr>
-        <w:t xml:space="preserve"> </w:t>
-      </w:r>
-      <w:r>
-        <w:rPr>
-          <w:rFonts w:ascii="Times New Roman" w:hAnsi="Times New Roman" w:cs="Times New Roman"/>
-        </w:rPr>
-        <w:t>1</w:t>
-      </w:r>
-      <w:r>
-        <w:rPr>
-          <w:rFonts w:ascii="Times New Roman" w:hAnsi="Times New Roman" w:cs="Times New Roman"/>
           <w:vertAlign w:val="superscript"/>
         </w:rPr>
-        <w:t xml:space="preserve"> </w:t>
+        <w:t xml:space="preserve"> a</w:t>
+      </w:r>
+      <w:r>
+        <w:rPr>
+          <w:rFonts w:ascii="Times New Roman" w:hAnsi="Times New Roman" w:cs="Times New Roman"/>
+        </w:rPr>
+        <w:t xml:space="preserve"> clase; 2 = </w:t>
+      </w:r>
+      <w:r>
+        <w:rPr>
+          <w:rFonts w:ascii="Times New Roman" w:hAnsi="Times New Roman" w:cs="Times New Roman"/>
+        </w:rPr>
+        <w:t>2</w:t>
       </w:r>
       <w:r>
         <w:rPr>
           <w:rFonts w:ascii="Times New Roman" w:hAnsi="Times New Roman" w:cs="Times New Roman"/>
           <w:vertAlign w:val="superscript"/>
         </w:rPr>
-        <w:t>a</w:t>
-      </w:r>
-      <w:r>
-        <w:rPr>
-          <w:rFonts w:ascii="Times New Roman" w:hAnsi="Times New Roman" w:cs="Times New Roman"/>
-        </w:rPr>
-        <w:t xml:space="preserve"> clase; 2 = </w:t>
-      </w:r>
-      <w:r>
-        <w:rPr>
-          <w:rFonts w:ascii="Times New Roman" w:hAnsi="Times New Roman" w:cs="Times New Roman"/>
-        </w:rPr>
-        <w:t>2</w:t>
-      </w:r>
-      <w:r>
-        <w:rPr>
-          <w:rFonts w:ascii="Times New Roman" w:hAnsi="Times New Roman" w:cs="Times New Roman"/>
-          <w:vertAlign w:val="superscript"/>
-        </w:rPr>
-        <w:t xml:space="preserve"> </w:t>
-      </w:r>
-      <w:r>
-        <w:rPr>
-          <w:rFonts w:ascii="Times New Roman" w:hAnsi="Times New Roman" w:cs="Times New Roman"/>
-          <w:vertAlign w:val="superscript"/>
-        </w:rPr>
-        <w:t>a</w:t>
+        <w:t xml:space="preserve"> a</w:t>
       </w:r>
       <w:r>
         <w:rPr>
@@ -5504,13 +5514,7 @@
         <w:rPr>
           <w:rFonts w:ascii="Times New Roman" w:hAnsi="Times New Roman" w:cs="Times New Roman"/>
         </w:rPr>
-        <w:t xml:space="preserve"> </w:t>
-      </w:r>
-      <w:r>
-        <w:rPr>
-          <w:rFonts w:ascii="Times New Roman" w:hAnsi="Times New Roman" w:cs="Times New Roman"/>
-        </w:rPr>
-        <w:t xml:space="preserve">Entero </w:t>
+        <w:t xml:space="preserve"> Entero </w:t>
       </w:r>
       <w:r>
         <w:rPr>
@@ -5793,13 +5797,23 @@
           <w:rFonts w:ascii="Times New Roman" w:hAnsi="Times New Roman" w:cs="Times New Roman"/>
         </w:rPr>
       </w:pPr>
+      <w:proofErr w:type="gramStart"/>
       <w:r>
         <w:rPr>
           <w:rFonts w:ascii="Times New Roman" w:hAnsi="Times New Roman" w:cs="Times New Roman"/>
           <w:b/>
           <w:bCs/>
         </w:rPr>
-        <w:t>Ticket:</w:t>
+        <w:t>Ticket</w:t>
+      </w:r>
+      <w:proofErr w:type="gramEnd"/>
+      <w:r>
+        <w:rPr>
+          <w:rFonts w:ascii="Times New Roman" w:hAnsi="Times New Roman" w:cs="Times New Roman"/>
+          <w:b/>
+          <w:bCs/>
+        </w:rPr>
+        <w:t>:</w:t>
       </w:r>
       <w:r>
         <w:rPr>
@@ -6400,6 +6414,7 @@
       <w:r>
         <w:rPr>
           <w:rFonts w:ascii="Times New Roman" w:hAnsi="Times New Roman" w:cs="Times New Roman"/>
+          <w:noProof/>
         </w:rPr>
         <w:drawing>
           <wp:inline distT="0" distB="0" distL="0" distR="0" wp14:anchorId="6D98DF42" wp14:editId="5DFD9B03">
@@ -6587,6 +6602,7 @@
       <w:r>
         <w:rPr>
           <w:rFonts w:ascii="Times New Roman" w:hAnsi="Times New Roman" w:cs="Times New Roman"/>
+          <w:noProof/>
         </w:rPr>
         <w:drawing>
           <wp:inline distT="0" distB="0" distL="0" distR="0" wp14:anchorId="222E4E57" wp14:editId="6A6E0F3B">
@@ -6657,6 +6673,7 @@
       <w:r>
         <w:rPr>
           <w:rFonts w:ascii="Times New Roman" w:hAnsi="Times New Roman" w:cs="Times New Roman"/>
+          <w:noProof/>
         </w:rPr>
         <w:drawing>
           <wp:inline distT="0" distB="0" distL="0" distR="0" wp14:anchorId="7911D1E4" wp14:editId="21A870D9">
@@ -6737,6 +6754,7 @@
       <w:r>
         <w:rPr>
           <w:rFonts w:ascii="Times New Roman" w:hAnsi="Times New Roman" w:cs="Times New Roman"/>
+          <w:noProof/>
         </w:rPr>
         <w:lastRenderedPageBreak/>
         <w:drawing>
@@ -7588,7 +7606,21 @@
         <w:rPr>
           <w:rFonts w:ascii="Times New Roman" w:hAnsi="Times New Roman" w:cs="Times New Roman"/>
         </w:rPr>
-        <w:t>, dónde la diferencia entre ambos es que el test no tiene las etiquetas de la variable “</w:t>
+        <w:t xml:space="preserve">, dónde la diferencia entre ambos es que </w:t>
+      </w:r>
+      <w:proofErr w:type="gramStart"/>
+      <w:r>
+        <w:rPr>
+          <w:rFonts w:ascii="Times New Roman" w:hAnsi="Times New Roman" w:cs="Times New Roman"/>
+        </w:rPr>
+        <w:t>el test</w:t>
+      </w:r>
+      <w:proofErr w:type="gramEnd"/>
+      <w:r>
+        <w:rPr>
+          <w:rFonts w:ascii="Times New Roman" w:hAnsi="Times New Roman" w:cs="Times New Roman"/>
+        </w:rPr>
+        <w:t xml:space="preserve"> no tiene las etiquetas de la variable “</w:t>
       </w:r>
       <w:proofErr w:type="spellStart"/>
       <w:r>
@@ -7878,6 +7910,7 @@
       <w:r>
         <w:rPr>
           <w:rFonts w:ascii="Times New Roman" w:hAnsi="Times New Roman" w:cs="Times New Roman"/>
+          <w:noProof/>
         </w:rPr>
         <w:drawing>
           <wp:inline distT="0" distB="0" distL="0" distR="0" wp14:anchorId="37E28FEC" wp14:editId="06D922DF">
@@ -8287,6 +8320,7 @@
       <w:r>
         <w:rPr>
           <w:rFonts w:ascii="Times New Roman" w:hAnsi="Times New Roman" w:cs="Times New Roman"/>
+          <w:noProof/>
         </w:rPr>
         <w:drawing>
           <wp:inline distT="0" distB="0" distL="0" distR="0" wp14:anchorId="34595827" wp14:editId="1615601D">
@@ -8582,6 +8616,12 @@
         <w:rPr>
           <w:rFonts w:ascii="Times New Roman" w:hAnsi="Times New Roman" w:cs="Times New Roman"/>
         </w:rPr>
+        <w:t xml:space="preserve">no </w:t>
+      </w:r>
+      <w:r>
+        <w:rPr>
+          <w:rFonts w:ascii="Times New Roman" w:hAnsi="Times New Roman" w:cs="Times New Roman"/>
+        </w:rPr>
         <w:t>es de</w:t>
       </w:r>
       <w:r>
@@ -8600,33 +8640,19 @@
         <w:rPr>
           <w:rFonts w:ascii="Times New Roman" w:hAnsi="Times New Roman" w:cs="Times New Roman"/>
         </w:rPr>
-        <w:t>el nombre no debería influir a priori en la supervivencia de los viajeros.</w:t>
-      </w:r>
-    </w:p>
-    <w:p>
-      <w:pPr>
-        <w:pStyle w:val="ListParagraph"/>
-        <w:ind w:left="-90"/>
-        <w:jc w:val="both"/>
-        <w:rPr>
-          <w:rFonts w:ascii="Times New Roman" w:hAnsi="Times New Roman" w:cs="Times New Roman"/>
-        </w:rPr>
-      </w:pPr>
-    </w:p>
-    <w:p>
-      <w:pPr>
-        <w:pStyle w:val="ListParagraph"/>
-        <w:ind w:left="-90"/>
-        <w:jc w:val="both"/>
-        <w:rPr>
-          <w:rFonts w:ascii="Times New Roman" w:hAnsi="Times New Roman" w:cs="Times New Roman"/>
-        </w:rPr>
-      </w:pPr>
-      <w:r>
-        <w:rPr>
-          <w:rFonts w:ascii="Times New Roman" w:hAnsi="Times New Roman" w:cs="Times New Roman"/>
-        </w:rPr>
-        <w:t xml:space="preserve">Mantendremos el </w:t>
+        <w:t>el nombre no debería influir a priori en la supervivencia de los viajeros</w:t>
+      </w:r>
+      <w:r>
+        <w:rPr>
+          <w:rFonts w:ascii="Times New Roman" w:hAnsi="Times New Roman" w:cs="Times New Roman"/>
+        </w:rPr>
+        <w:t xml:space="preserve"> y también la variable</w:t>
+      </w:r>
+      <w:r>
+        <w:rPr>
+          <w:rFonts w:ascii="Times New Roman" w:hAnsi="Times New Roman" w:cs="Times New Roman"/>
+        </w:rPr>
+        <w:t xml:space="preserve"> “</w:t>
       </w:r>
       <w:proofErr w:type="spellStart"/>
       <w:r>
@@ -8640,146 +8666,151 @@
         <w:rPr>
           <w:rFonts w:ascii="Times New Roman" w:hAnsi="Times New Roman" w:cs="Times New Roman"/>
         </w:rPr>
-        <w:t xml:space="preserve"> hasta que finalicemos la limpieza de datos con el archivo global para tener indexadas las instancias y después poder dividir otra vez los datos en </w:t>
-      </w:r>
-      <w:proofErr w:type="spellStart"/>
-      <w:r>
-        <w:rPr>
-          <w:rFonts w:ascii="Times New Roman" w:hAnsi="Times New Roman" w:cs="Times New Roman"/>
-        </w:rPr>
-        <w:t>train</w:t>
-      </w:r>
-      <w:proofErr w:type="spellEnd"/>
-      <w:r>
-        <w:rPr>
-          <w:rFonts w:ascii="Times New Roman" w:hAnsi="Times New Roman" w:cs="Times New Roman"/>
-        </w:rPr>
-        <w:t xml:space="preserve"> y test.</w:t>
-      </w:r>
-    </w:p>
-    <w:p>
-      <w:pPr>
-        <w:pStyle w:val="ListParagraph"/>
-        <w:ind w:left="-90"/>
-        <w:jc w:val="both"/>
-        <w:rPr>
-          <w:rFonts w:ascii="Times New Roman" w:hAnsi="Times New Roman" w:cs="Times New Roman"/>
-        </w:rPr>
-      </w:pPr>
-    </w:p>
-    <w:p>
-      <w:pPr>
-        <w:pStyle w:val="ListParagraph"/>
-        <w:ind w:left="-90"/>
-        <w:jc w:val="both"/>
-        <w:rPr>
-          <w:rFonts w:ascii="Times New Roman" w:hAnsi="Times New Roman" w:cs="Times New Roman"/>
-        </w:rPr>
-      </w:pPr>
-    </w:p>
-    <w:p>
-      <w:pPr>
-        <w:pStyle w:val="ListParagraph"/>
-        <w:ind w:left="-90"/>
-        <w:jc w:val="both"/>
-        <w:rPr>
-          <w:rFonts w:ascii="Times New Roman" w:hAnsi="Times New Roman" w:cs="Times New Roman"/>
-        </w:rPr>
-      </w:pPr>
-    </w:p>
-    <w:p>
-      <w:pPr>
-        <w:pStyle w:val="ListParagraph"/>
-        <w:ind w:left="-90"/>
-        <w:jc w:val="both"/>
-        <w:rPr>
-          <w:rFonts w:ascii="Times New Roman" w:hAnsi="Times New Roman" w:cs="Times New Roman"/>
-        </w:rPr>
-      </w:pPr>
-    </w:p>
-    <w:p>
-      <w:pPr>
-        <w:pStyle w:val="ListParagraph"/>
-        <w:ind w:left="-90"/>
-        <w:jc w:val="both"/>
-        <w:rPr>
-          <w:rFonts w:ascii="Times New Roman" w:hAnsi="Times New Roman" w:cs="Times New Roman"/>
-        </w:rPr>
-      </w:pPr>
-    </w:p>
-    <w:p>
-      <w:pPr>
-        <w:pStyle w:val="ListParagraph"/>
-        <w:ind w:left="-90"/>
-        <w:jc w:val="both"/>
-        <w:rPr>
-          <w:rFonts w:ascii="Times New Roman" w:hAnsi="Times New Roman" w:cs="Times New Roman"/>
-        </w:rPr>
-      </w:pPr>
-    </w:p>
-    <w:p>
-      <w:pPr>
-        <w:pStyle w:val="ListParagraph"/>
-        <w:ind w:left="-90"/>
-        <w:jc w:val="both"/>
-        <w:rPr>
-          <w:rFonts w:ascii="Times New Roman" w:hAnsi="Times New Roman" w:cs="Times New Roman"/>
-        </w:rPr>
-      </w:pPr>
-    </w:p>
-    <w:p>
-      <w:pPr>
-        <w:pStyle w:val="ListParagraph"/>
-        <w:ind w:left="-90"/>
-        <w:jc w:val="both"/>
-        <w:rPr>
-          <w:rFonts w:ascii="Times New Roman" w:hAnsi="Times New Roman" w:cs="Times New Roman"/>
-        </w:rPr>
-      </w:pPr>
-    </w:p>
-    <w:p>
-      <w:pPr>
-        <w:pStyle w:val="ListParagraph"/>
-        <w:ind w:left="-90"/>
-        <w:jc w:val="both"/>
-        <w:rPr>
-          <w:rFonts w:ascii="Times New Roman" w:hAnsi="Times New Roman" w:cs="Times New Roman"/>
-        </w:rPr>
-      </w:pPr>
-    </w:p>
-    <w:p>
-      <w:pPr>
-        <w:pStyle w:val="ListParagraph"/>
-        <w:ind w:left="-90"/>
-        <w:jc w:val="both"/>
-        <w:rPr>
-          <w:rFonts w:ascii="Times New Roman" w:hAnsi="Times New Roman" w:cs="Times New Roman"/>
-        </w:rPr>
-      </w:pPr>
-    </w:p>
-    <w:p>
-      <w:pPr>
-        <w:pStyle w:val="ListParagraph"/>
-        <w:ind w:left="-90"/>
-        <w:jc w:val="both"/>
-        <w:rPr>
-          <w:rFonts w:ascii="Times New Roman" w:hAnsi="Times New Roman" w:cs="Times New Roman"/>
-        </w:rPr>
-      </w:pPr>
-    </w:p>
-    <w:p>
-      <w:pPr>
-        <w:pStyle w:val="ListParagraph"/>
-        <w:ind w:left="-90"/>
-        <w:jc w:val="both"/>
-        <w:rPr>
-          <w:rFonts w:ascii="Times New Roman" w:hAnsi="Times New Roman" w:cs="Times New Roman"/>
-        </w:rPr>
-      </w:pPr>
-      <w:r>
-        <w:rPr>
-          <w:rFonts w:ascii="Times New Roman" w:hAnsi="Times New Roman" w:cs="Times New Roman"/>
-        </w:rPr>
+        <w:t>”</w:t>
+      </w:r>
+      <w:r>
+        <w:rPr>
+          <w:rFonts w:ascii="Times New Roman" w:hAnsi="Times New Roman" w:cs="Times New Roman"/>
+        </w:rPr>
+        <w:t xml:space="preserve"> </w:t>
+      </w:r>
+      <w:r>
+        <w:rPr>
+          <w:rFonts w:ascii="Times New Roman" w:hAnsi="Times New Roman" w:cs="Times New Roman"/>
+        </w:rPr>
+        <w:t xml:space="preserve">puesto que </w:t>
+      </w:r>
+      <w:r>
+        <w:rPr>
+          <w:rFonts w:ascii="Times New Roman" w:hAnsi="Times New Roman" w:cs="Times New Roman"/>
+        </w:rPr>
+        <w:t>simplemente es un identificador.</w:t>
+      </w:r>
+    </w:p>
+    <w:p>
+      <w:pPr>
+        <w:pStyle w:val="ListParagraph"/>
+        <w:ind w:left="-90"/>
+        <w:jc w:val="both"/>
+        <w:rPr>
+          <w:rFonts w:ascii="Times New Roman" w:hAnsi="Times New Roman" w:cs="Times New Roman"/>
+        </w:rPr>
+      </w:pPr>
+    </w:p>
+    <w:p>
+      <w:pPr>
+        <w:pStyle w:val="ListParagraph"/>
+        <w:ind w:left="-90"/>
+        <w:jc w:val="both"/>
+        <w:rPr>
+          <w:rFonts w:ascii="Times New Roman" w:hAnsi="Times New Roman" w:cs="Times New Roman"/>
+        </w:rPr>
+      </w:pPr>
+    </w:p>
+    <w:p>
+      <w:pPr>
+        <w:pStyle w:val="ListParagraph"/>
+        <w:ind w:left="-90"/>
+        <w:jc w:val="both"/>
+        <w:rPr>
+          <w:rFonts w:ascii="Times New Roman" w:hAnsi="Times New Roman" w:cs="Times New Roman"/>
+        </w:rPr>
+      </w:pPr>
+    </w:p>
+    <w:p>
+      <w:pPr>
+        <w:pStyle w:val="ListParagraph"/>
+        <w:ind w:left="-90"/>
+        <w:jc w:val="both"/>
+        <w:rPr>
+          <w:rFonts w:ascii="Times New Roman" w:hAnsi="Times New Roman" w:cs="Times New Roman"/>
+        </w:rPr>
+      </w:pPr>
+    </w:p>
+    <w:p>
+      <w:pPr>
+        <w:pStyle w:val="ListParagraph"/>
+        <w:ind w:left="-90"/>
+        <w:jc w:val="both"/>
+        <w:rPr>
+          <w:rFonts w:ascii="Times New Roman" w:hAnsi="Times New Roman" w:cs="Times New Roman"/>
+        </w:rPr>
+      </w:pPr>
+    </w:p>
+    <w:p>
+      <w:pPr>
+        <w:pStyle w:val="ListParagraph"/>
+        <w:ind w:left="-90"/>
+        <w:jc w:val="both"/>
+        <w:rPr>
+          <w:rFonts w:ascii="Times New Roman" w:hAnsi="Times New Roman" w:cs="Times New Roman"/>
+        </w:rPr>
+      </w:pPr>
+    </w:p>
+    <w:p>
+      <w:pPr>
+        <w:pStyle w:val="ListParagraph"/>
+        <w:ind w:left="-90"/>
+        <w:jc w:val="both"/>
+        <w:rPr>
+          <w:rFonts w:ascii="Times New Roman" w:hAnsi="Times New Roman" w:cs="Times New Roman"/>
+        </w:rPr>
+      </w:pPr>
+    </w:p>
+    <w:p>
+      <w:pPr>
+        <w:pStyle w:val="ListParagraph"/>
+        <w:ind w:left="-90"/>
+        <w:jc w:val="both"/>
+        <w:rPr>
+          <w:rFonts w:ascii="Times New Roman" w:hAnsi="Times New Roman" w:cs="Times New Roman"/>
+        </w:rPr>
+      </w:pPr>
+    </w:p>
+    <w:p>
+      <w:pPr>
+        <w:pStyle w:val="ListParagraph"/>
+        <w:ind w:left="-90"/>
+        <w:jc w:val="both"/>
+        <w:rPr>
+          <w:rFonts w:ascii="Times New Roman" w:hAnsi="Times New Roman" w:cs="Times New Roman"/>
+        </w:rPr>
+      </w:pPr>
+    </w:p>
+    <w:p>
+      <w:pPr>
+        <w:pStyle w:val="ListParagraph"/>
+        <w:ind w:left="-90"/>
+        <w:jc w:val="both"/>
+        <w:rPr>
+          <w:rFonts w:ascii="Times New Roman" w:hAnsi="Times New Roman" w:cs="Times New Roman"/>
+        </w:rPr>
+      </w:pPr>
+    </w:p>
+    <w:p>
+      <w:pPr>
+        <w:pStyle w:val="ListParagraph"/>
+        <w:ind w:left="-90"/>
+        <w:jc w:val="both"/>
+        <w:rPr>
+          <w:rFonts w:ascii="Times New Roman" w:hAnsi="Times New Roman" w:cs="Times New Roman"/>
+        </w:rPr>
+      </w:pPr>
+    </w:p>
+    <w:p>
+      <w:pPr>
+        <w:pStyle w:val="ListParagraph"/>
+        <w:ind w:left="-90"/>
+        <w:jc w:val="both"/>
+        <w:rPr>
+          <w:rFonts w:ascii="Times New Roman" w:hAnsi="Times New Roman" w:cs="Times New Roman"/>
+        </w:rPr>
+      </w:pPr>
+      <w:r>
+        <w:rPr>
+          <w:rFonts w:ascii="Times New Roman" w:hAnsi="Times New Roman" w:cs="Times New Roman"/>
+        </w:rPr>
+        <w:lastRenderedPageBreak/>
         <w:t xml:space="preserve">Por lo tanto, </w:t>
       </w:r>
       <w:r>
@@ -9074,6 +9105,105 @@
               </w:rPr>
               <w:t>Variable no útil</w:t>
             </w:r>
+            <w:r>
+              <w:rPr>
+                <w:rFonts w:ascii="Times New Roman" w:hAnsi="Times New Roman" w:cs="Times New Roman"/>
+              </w:rPr>
+              <w:t xml:space="preserve"> al ser independiente al estudio</w:t>
+            </w:r>
+          </w:p>
+        </w:tc>
+      </w:tr>
+      <w:tr>
+        <w:tc>
+          <w:tcPr>
+            <w:tcW w:w="1435" w:type="dxa"/>
+          </w:tcPr>
+          <w:p>
+            <w:pPr>
+              <w:pStyle w:val="ListParagraph"/>
+              <w:ind w:left="0"/>
+              <w:rPr>
+                <w:rFonts w:ascii="Times New Roman" w:hAnsi="Times New Roman" w:cs="Times New Roman"/>
+              </w:rPr>
+            </w:pPr>
+            <w:proofErr w:type="spellStart"/>
+            <w:r>
+              <w:rPr>
+                <w:rFonts w:ascii="Times New Roman" w:hAnsi="Times New Roman" w:cs="Times New Roman"/>
+              </w:rPr>
+              <w:t>PassengerId</w:t>
+            </w:r>
+            <w:proofErr w:type="spellEnd"/>
+          </w:p>
+        </w:tc>
+        <w:tc>
+          <w:tcPr>
+            <w:tcW w:w="1440" w:type="dxa"/>
+          </w:tcPr>
+          <w:p>
+            <w:pPr>
+              <w:pStyle w:val="ListParagraph"/>
+              <w:ind w:left="0"/>
+              <w:jc w:val="center"/>
+              <w:rPr>
+                <w:rFonts w:ascii="Times New Roman" w:hAnsi="Times New Roman" w:cs="Times New Roman"/>
+              </w:rPr>
+            </w:pPr>
+            <w:r>
+              <w:rPr>
+                <w:rFonts w:ascii="Times New Roman" w:hAnsi="Times New Roman" w:cs="Times New Roman"/>
+              </w:rPr>
+              <w:t>Eliminación</w:t>
+            </w:r>
+          </w:p>
+        </w:tc>
+        <w:tc>
+          <w:tcPr>
+            <w:tcW w:w="1170" w:type="dxa"/>
+          </w:tcPr>
+          <w:p>
+            <w:pPr>
+              <w:pStyle w:val="ListParagraph"/>
+              <w:ind w:left="0"/>
+              <w:jc w:val="center"/>
+              <w:rPr>
+                <w:rFonts w:ascii="Times New Roman" w:hAnsi="Times New Roman" w:cs="Times New Roman"/>
+              </w:rPr>
+            </w:pPr>
+            <w:r>
+              <w:rPr>
+                <w:rFonts w:ascii="Times New Roman" w:hAnsi="Times New Roman" w:cs="Times New Roman"/>
+              </w:rPr>
+              <w:t>2.2</w:t>
+            </w:r>
+          </w:p>
+        </w:tc>
+        <w:tc>
+          <w:tcPr>
+            <w:tcW w:w="5061" w:type="dxa"/>
+          </w:tcPr>
+          <w:p>
+            <w:pPr>
+              <w:pStyle w:val="ListParagraph"/>
+              <w:ind w:left="0"/>
+              <w:jc w:val="center"/>
+              <w:rPr>
+                <w:rFonts w:ascii="Times New Roman" w:hAnsi="Times New Roman" w:cs="Times New Roman"/>
+              </w:rPr>
+            </w:pPr>
+            <w:r>
+              <w:rPr>
+                <w:rFonts w:ascii="Times New Roman" w:hAnsi="Times New Roman" w:cs="Times New Roman"/>
+              </w:rPr>
+              <w:t>Variable no útil</w:t>
+            </w:r>
+            <w:r>
+              <w:rPr>
+                <w:rFonts w:ascii="Times New Roman" w:hAnsi="Times New Roman" w:cs="Times New Roman"/>
+              </w:rPr>
+              <w:t xml:space="preserve"> al ser un simple identificador</w:t>
+            </w:r>
           </w:p>
         </w:tc>
       </w:tr>
@@ -9091,12 +9221,14 @@
                 <w:rFonts w:ascii="Times New Roman" w:hAnsi="Times New Roman" w:cs="Times New Roman"/>
               </w:rPr>
             </w:pPr>
+            <w:proofErr w:type="gramStart"/>
             <w:r>
               <w:rPr>
                 <w:rFonts w:ascii="Times New Roman" w:hAnsi="Times New Roman" w:cs="Times New Roman"/>
               </w:rPr>
               <w:t>Ticket</w:t>
             </w:r>
+            <w:proofErr w:type="gramEnd"/>
           </w:p>
         </w:tc>
         <w:tc>
@@ -9445,15 +9577,7 @@
           <w:sz w:val="24"/>
           <w:szCs w:val="24"/>
         </w:rPr>
-        <w:t>Creación de nuevas variables</w:t>
-      </w:r>
-      <w:r>
-        <w:rPr>
-          <w:rFonts w:ascii="Times New Roman" w:hAnsi="Times New Roman" w:cs="Times New Roman"/>
-          <w:sz w:val="24"/>
-          <w:szCs w:val="24"/>
-        </w:rPr>
-        <w:t>.</w:t>
+        <w:t>Creación de nuevas variables.</w:t>
       </w:r>
     </w:p>
     <w:p>
@@ -9525,7 +9649,21 @@
         <w:rPr>
           <w:rFonts w:ascii="Times New Roman" w:hAnsi="Times New Roman" w:cs="Times New Roman"/>
         </w:rPr>
-        <w:t xml:space="preserve"> Esto indica que hay dos tipos de tickets:</w:t>
+        <w:t xml:space="preserve"> Esto indica que hay dos tipos de </w:t>
+      </w:r>
+      <w:proofErr w:type="gramStart"/>
+      <w:r>
+        <w:rPr>
+          <w:rFonts w:ascii="Times New Roman" w:hAnsi="Times New Roman" w:cs="Times New Roman"/>
+        </w:rPr>
+        <w:t>tickets</w:t>
+      </w:r>
+      <w:proofErr w:type="gramEnd"/>
+      <w:r>
+        <w:rPr>
+          <w:rFonts w:ascii="Times New Roman" w:hAnsi="Times New Roman" w:cs="Times New Roman"/>
+        </w:rPr>
+        <w:t>:</w:t>
       </w:r>
     </w:p>
     <w:p>
@@ -9613,7 +9751,21 @@
         <w:rPr>
           <w:rFonts w:ascii="Times New Roman" w:hAnsi="Times New Roman" w:cs="Times New Roman"/>
         </w:rPr>
-        <w:t>” muestra el mismo precio para los tickets grupales, por tanto</w:t>
+        <w:t xml:space="preserve">” muestra el mismo precio para los </w:t>
+      </w:r>
+      <w:proofErr w:type="gramStart"/>
+      <w:r>
+        <w:rPr>
+          <w:rFonts w:ascii="Times New Roman" w:hAnsi="Times New Roman" w:cs="Times New Roman"/>
+        </w:rPr>
+        <w:t>tickets</w:t>
+      </w:r>
+      <w:proofErr w:type="gramEnd"/>
+      <w:r>
+        <w:rPr>
+          <w:rFonts w:ascii="Times New Roman" w:hAnsi="Times New Roman" w:cs="Times New Roman"/>
+        </w:rPr>
+        <w:t xml:space="preserve"> grupales, por tanto</w:t>
       </w:r>
       <w:r>
         <w:rPr>
@@ -9948,7 +10100,19 @@
         <w:rPr>
           <w:rFonts w:ascii="Times New Roman" w:hAnsi="Times New Roman" w:cs="Times New Roman"/>
         </w:rPr>
-        <w:t xml:space="preserve">la limpieza de datos en este proyecto en particular debe afectar tanto al archivo train.csv como al test.csv, por tanto limpiaremos los datos en base al </w:t>
+        <w:t>la limpieza de datos en este proyecto en particular debe afectar tanto al archivo train.csv como al test.csv, por tanto</w:t>
+      </w:r>
+      <w:r>
+        <w:rPr>
+          <w:rFonts w:ascii="Times New Roman" w:hAnsi="Times New Roman" w:cs="Times New Roman"/>
+        </w:rPr>
+        <w:t>,</w:t>
+      </w:r>
+      <w:r>
+        <w:rPr>
+          <w:rFonts w:ascii="Times New Roman" w:hAnsi="Times New Roman" w:cs="Times New Roman"/>
+        </w:rPr>
+        <w:t xml:space="preserve"> limpiaremos los datos en base al </w:t>
       </w:r>
       <w:proofErr w:type="spellStart"/>
       <w:r>
@@ -9968,6 +10132,9 @@
       <w:r>
         <w:rPr>
           <w:rFonts w:ascii="Times New Roman" w:hAnsi="Times New Roman" w:cs="Times New Roman"/>
+          <w:b/>
+          <w:bCs/>
+          <w:color w:val="7030A0"/>
         </w:rPr>
         <w:t>df_total_sin_etiqueta</w:t>
       </w:r>
@@ -10074,7 +10241,6 @@
       <w:r>
         <w:rPr>
           <w:rFonts w:ascii="Times New Roman" w:hAnsi="Times New Roman" w:cs="Times New Roman"/>
-          <w:color w:val="FF0000"/>
           <w:sz w:val="24"/>
           <w:szCs w:val="24"/>
         </w:rPr>
@@ -10266,6 +10432,7 @@
       <w:r>
         <w:rPr>
           <w:rFonts w:ascii="Times New Roman" w:hAnsi="Times New Roman" w:cs="Times New Roman"/>
+          <w:noProof/>
         </w:rPr>
         <w:drawing>
           <wp:inline distT="0" distB="0" distL="0" distR="0" wp14:anchorId="34B991CA" wp14:editId="1BCDEE23">
@@ -10445,7 +10612,19 @@
         <w:rPr>
           <w:rFonts w:ascii="Times New Roman" w:hAnsi="Times New Roman" w:cs="Times New Roman"/>
         </w:rPr>
-        <w:t>” tiene 1014 valores nulos de 1309, por tanto se decide eliminar dicha variable por la imposibilidad de realizar una imputación generalizada.</w:t>
+        <w:t>” tiene 1014 valores nulos de 1309, por tanto</w:t>
+      </w:r>
+      <w:r>
+        <w:rPr>
+          <w:rFonts w:ascii="Times New Roman" w:hAnsi="Times New Roman" w:cs="Times New Roman"/>
+        </w:rPr>
+        <w:t>,</w:t>
+      </w:r>
+      <w:r>
+        <w:rPr>
+          <w:rFonts w:ascii="Times New Roman" w:hAnsi="Times New Roman" w:cs="Times New Roman"/>
+        </w:rPr>
+        <w:t xml:space="preserve"> se decide eliminar dicha variable por la imposibilidad de realizar una imputación generalizada.</w:t>
       </w:r>
     </w:p>
     <w:p>
@@ -10575,7 +10754,7 @@
         <w:rPr>
           <w:rFonts w:ascii="Times New Roman" w:hAnsi="Times New Roman" w:cs="Times New Roman"/>
         </w:rPr>
-        <w:t xml:space="preserve">` del paquete VIM. Aplicamos la función </w:t>
+        <w:t xml:space="preserve">`. Aplicamos la función </w:t>
       </w:r>
       <w:r>
         <w:rPr>
@@ -10593,7 +10772,19 @@
         <w:rPr>
           <w:rFonts w:ascii="Times New Roman" w:hAnsi="Times New Roman" w:cs="Times New Roman"/>
         </w:rPr>
-        <w:t xml:space="preserve"> y con un valor de k estándar igual a 3</w:t>
+        <w:t xml:space="preserve"> y con un valor de k </w:t>
+      </w:r>
+      <w:r>
+        <w:rPr>
+          <w:rFonts w:ascii="Times New Roman" w:hAnsi="Times New Roman" w:cs="Times New Roman"/>
+        </w:rPr>
+        <w:t>ig</w:t>
+      </w:r>
+      <w:r>
+        <w:rPr>
+          <w:rFonts w:ascii="Times New Roman" w:hAnsi="Times New Roman" w:cs="Times New Roman"/>
+        </w:rPr>
+        <w:t>ual a 3</w:t>
       </w:r>
       <w:r>
         <w:rPr>
@@ -10685,6 +10876,152 @@
           <w:rFonts w:ascii="Times New Roman" w:hAnsi="Times New Roman" w:cs="Times New Roman"/>
         </w:rPr>
       </w:pPr>
+    </w:p>
+    <w:p>
+      <w:pPr>
+        <w:pStyle w:val="ListParagraph"/>
+        <w:ind w:left="-90"/>
+        <w:jc w:val="both"/>
+        <w:rPr>
+          <w:rFonts w:ascii="Times New Roman" w:hAnsi="Times New Roman" w:cs="Times New Roman"/>
+        </w:rPr>
+      </w:pPr>
+    </w:p>
+    <w:p>
+      <w:pPr>
+        <w:pStyle w:val="ListParagraph"/>
+        <w:ind w:left="-90"/>
+        <w:jc w:val="both"/>
+        <w:rPr>
+          <w:rFonts w:ascii="Times New Roman" w:hAnsi="Times New Roman" w:cs="Times New Roman"/>
+          <w:b/>
+          <w:bCs/>
+        </w:rPr>
+      </w:pPr>
+      <w:r>
+        <w:rPr>
+          <w:rFonts w:ascii="Times New Roman" w:hAnsi="Times New Roman" w:cs="Times New Roman"/>
+          <w:b/>
+          <w:bCs/>
+        </w:rPr>
+        <w:t xml:space="preserve">Variable </w:t>
+      </w:r>
+      <w:proofErr w:type="spellStart"/>
+      <w:r>
+        <w:rPr>
+          <w:rFonts w:ascii="Times New Roman" w:hAnsi="Times New Roman" w:cs="Times New Roman"/>
+          <w:b/>
+          <w:bCs/>
+        </w:rPr>
+        <w:t>Embarked</w:t>
+      </w:r>
+      <w:proofErr w:type="spellEnd"/>
+      <w:r>
+        <w:rPr>
+          <w:rFonts w:ascii="Times New Roman" w:hAnsi="Times New Roman" w:cs="Times New Roman"/>
+          <w:b/>
+          <w:bCs/>
+        </w:rPr>
+        <w:t>:</w:t>
+      </w:r>
+    </w:p>
+    <w:p>
+      <w:pPr>
+        <w:pStyle w:val="ListParagraph"/>
+        <w:ind w:left="-90"/>
+        <w:jc w:val="both"/>
+        <w:rPr>
+          <w:rFonts w:ascii="Times New Roman" w:hAnsi="Times New Roman" w:cs="Times New Roman"/>
+        </w:rPr>
+      </w:pPr>
+    </w:p>
+    <w:p>
+      <w:pPr>
+        <w:pStyle w:val="ListParagraph"/>
+        <w:ind w:left="-90"/>
+        <w:jc w:val="both"/>
+        <w:rPr>
+          <w:rFonts w:ascii="Times New Roman" w:hAnsi="Times New Roman" w:cs="Times New Roman"/>
+        </w:rPr>
+      </w:pPr>
+      <w:r>
+        <w:rPr>
+          <w:rFonts w:ascii="Times New Roman" w:hAnsi="Times New Roman" w:cs="Times New Roman"/>
+        </w:rPr>
+        <w:t>Se observa que la mayoría de las instancias pertenecen</w:t>
+      </w:r>
+      <w:r>
+        <w:rPr>
+          <w:rFonts w:ascii="Times New Roman" w:hAnsi="Times New Roman" w:cs="Times New Roman"/>
+        </w:rPr>
+        <w:t xml:space="preserve"> a la categoría S</w:t>
+      </w:r>
+      <w:r>
+        <w:rPr>
+          <w:rFonts w:ascii="Times New Roman" w:hAnsi="Times New Roman" w:cs="Times New Roman"/>
+        </w:rPr>
+        <w:t>, por tanto, las instancias con valores nulos en esta variable, las imputaremos a S.</w:t>
+      </w:r>
+    </w:p>
+    <w:p>
+      <w:pPr>
+        <w:pStyle w:val="ListParagraph"/>
+        <w:ind w:left="-90"/>
+        <w:jc w:val="both"/>
+        <w:rPr>
+          <w:rFonts w:ascii="Times New Roman" w:hAnsi="Times New Roman" w:cs="Times New Roman"/>
+        </w:rPr>
+      </w:pPr>
+    </w:p>
+    <w:p>
+      <w:pPr>
+        <w:pStyle w:val="ListParagraph"/>
+        <w:ind w:left="-90"/>
+        <w:jc w:val="both"/>
+        <w:rPr>
+          <w:rFonts w:ascii="Times New Roman" w:hAnsi="Times New Roman" w:cs="Times New Roman"/>
+        </w:rPr>
+      </w:pPr>
+      <w:r>
+        <w:rPr>
+          <w:rFonts w:ascii="Times New Roman" w:hAnsi="Times New Roman" w:cs="Times New Roman"/>
+        </w:rPr>
+        <w:drawing>
+          <wp:inline distT="0" distB="0" distL="0" distR="0" wp14:anchorId="75FEF0BB" wp14:editId="2DAFD570">
+            <wp:extent cx="5731510" cy="1035050"/>
+            <wp:effectExtent l="0" t="0" r="2540" b="0"/>
+            <wp:docPr id="2" name="Picture 2"/>
+            <wp:cNvGraphicFramePr>
+              <a:graphicFrameLocks xmlns:a="http://schemas.openxmlformats.org/drawingml/2006/main" noChangeAspect="1"/>
+            </wp:cNvGraphicFramePr>
+            <a:graphic xmlns:a="http://schemas.openxmlformats.org/drawingml/2006/main">
+              <a:graphicData uri="http://schemas.openxmlformats.org/drawingml/2006/picture">
+                <pic:pic xmlns:pic="http://schemas.openxmlformats.org/drawingml/2006/picture">
+                  <pic:nvPicPr>
+                    <pic:cNvPr id="1" name=""/>
+                    <pic:cNvPicPr/>
+                  </pic:nvPicPr>
+                  <pic:blipFill>
+                    <a:blip r:embed="rId18"/>
+                    <a:stretch>
+                      <a:fillRect/>
+                    </a:stretch>
+                  </pic:blipFill>
+                  <pic:spPr>
+                    <a:xfrm>
+                      <a:off x="0" y="0"/>
+                      <a:ext cx="5731510" cy="1035050"/>
+                    </a:xfrm>
+                    <a:prstGeom prst="rect">
+                      <a:avLst/>
+                    </a:prstGeom>
+                  </pic:spPr>
+                </pic:pic>
+              </a:graphicData>
+            </a:graphic>
+          </wp:inline>
+        </w:drawing>
+      </w:r>
     </w:p>
     <w:p>
       <w:pPr>
@@ -10973,6 +11310,7 @@
         <w:rPr>
           <w:rFonts w:ascii="Times New Roman" w:hAnsi="Times New Roman" w:cs="Times New Roman"/>
         </w:rPr>
+        <w:lastRenderedPageBreak/>
         <w:t xml:space="preserve"> </w:t>
       </w:r>
     </w:p>
@@ -11196,6 +11534,7 @@
         <w:t xml:space="preserve">Para cada variable numérica, dibujamos sus diagramas de caja, su función </w:t>
       </w:r>
       <w:proofErr w:type="spellStart"/>
+      <w:proofErr w:type="gramStart"/>
       <w:r>
         <w:rPr>
           <w:rFonts w:ascii="Times New Roman" w:hAnsi="Times New Roman" w:cs="Times New Roman"/>
@@ -11203,6 +11542,7 @@
         <w:t>boxplot.stats</w:t>
       </w:r>
       <w:proofErr w:type="spellEnd"/>
+      <w:proofErr w:type="gramEnd"/>
       <w:r>
         <w:rPr>
           <w:rFonts w:ascii="Times New Roman" w:hAnsi="Times New Roman" w:cs="Times New Roman"/>
@@ -11540,6 +11880,7 @@
           <w:color w:val="FF0000"/>
         </w:rPr>
       </w:pPr>
+      <w:proofErr w:type="gramStart"/>
       <w:r>
         <w:rPr>
           <w:rFonts w:ascii="Times New Roman" w:hAnsi="Times New Roman" w:cs="Times New Roman"/>
@@ -11591,6 +11932,7 @@
         </w:rPr>
         <w:t xml:space="preserve"> técnicas… lo hablamos?</w:t>
       </w:r>
+      <w:proofErr w:type="gramEnd"/>
     </w:p>
     <w:p>
       <w:pPr>
@@ -11761,6 +12103,7 @@
         </w:rPr>
       </w:pPr>
       <w:proofErr w:type="spellStart"/>
+      <w:proofErr w:type="gramStart"/>
       <w:r>
         <w:rPr>
           <w:rFonts w:ascii="Times New Roman" w:hAnsi="Times New Roman" w:cs="Times New Roman"/>
@@ -11775,6 +12118,7 @@
         <w:t>(</w:t>
       </w:r>
       <w:proofErr w:type="spellStart"/>
+      <w:proofErr w:type="gramEnd"/>
       <w:r>
         <w:rPr>
           <w:rFonts w:ascii="Times New Roman" w:hAnsi="Times New Roman" w:cs="Times New Roman"/>
@@ -11843,7 +12187,14 @@
         <w:rPr>
           <w:rFonts w:ascii="Times New Roman" w:hAnsi="Times New Roman" w:cs="Times New Roman"/>
         </w:rPr>
-        <w:t>ks.test</w:t>
+        <w:t>ks.</w:t>
+      </w:r>
+      <w:proofErr w:type="gramStart"/>
+      <w:r>
+        <w:rPr>
+          <w:rFonts w:ascii="Times New Roman" w:hAnsi="Times New Roman" w:cs="Times New Roman"/>
+        </w:rPr>
+        <w:t>test</w:t>
       </w:r>
       <w:proofErr w:type="spellEnd"/>
       <w:r>
@@ -11853,6 +12204,7 @@
         <w:t>(</w:t>
       </w:r>
       <w:proofErr w:type="spellStart"/>
+      <w:proofErr w:type="gramEnd"/>
       <w:r>
         <w:rPr>
           <w:rFonts w:ascii="Times New Roman" w:hAnsi="Times New Roman" w:cs="Times New Roman"/>
@@ -11982,6 +12334,7 @@
         <w:t xml:space="preserve">Aplicación de pruebas estadísticas para comparar los grupos de datos. En función de los datos y el objetivo del estudio, aplicar pruebas de contraste de hipótesis, correlaciones, regresiones, etc. Aplicar al menos tres métodos de análisis </w:t>
       </w:r>
       <w:proofErr w:type="spellStart"/>
+      <w:proofErr w:type="gramStart"/>
       <w:r>
         <w:rPr>
           <w:rFonts w:ascii="Times New Roman" w:hAnsi="Times New Roman" w:cs="Times New Roman"/>
@@ -11991,6 +12344,7 @@
         <w:t>diferentes.Comprobación</w:t>
       </w:r>
       <w:proofErr w:type="spellEnd"/>
+      <w:proofErr w:type="gramEnd"/>
       <w:r>
         <w:rPr>
           <w:rFonts w:ascii="Times New Roman" w:hAnsi="Times New Roman" w:cs="Times New Roman"/>
@@ -12621,6 +12975,7 @@
           <w:lang w:val="en-US"/>
         </w:rPr>
       </w:pPr>
+      <w:proofErr w:type="gramStart"/>
       <w:r>
         <w:rPr>
           <w:rFonts w:ascii="Times New Roman" w:hAnsi="Times New Roman" w:cs="Times New Roman"/>
@@ -12640,6 +12995,7 @@
         </w:rPr>
         <w:t>???</w:t>
       </w:r>
+      <w:proofErr w:type="gramEnd"/>
     </w:p>
     <w:p>
       <w:pPr>
@@ -13496,7 +13852,7 @@
           <w:rFonts w:ascii="Times New Roman" w:hAnsi="Times New Roman" w:cs="Times New Roman"/>
         </w:rPr>
       </w:pPr>
-      <w:hyperlink r:id="rId22" w:history="1">
+      <w:hyperlink r:id="rId23" w:history="1">
         <w:r>
           <w:rPr>
             <w:rStyle w:val="Hyperlink"/>
@@ -13525,11 +13881,19 @@
           <w:lang w:val="en-US"/>
         </w:rPr>
       </w:pPr>
+      <w:proofErr w:type="gramStart"/>
       <w:r>
         <w:rPr>
           <w:lang w:val="en-US"/>
         </w:rPr>
-        <w:t>Outliers detection in R - Stats and R</w:t>
+        <w:t>Outliers</w:t>
+      </w:r>
+      <w:proofErr w:type="gramEnd"/>
+      <w:r>
+        <w:rPr>
+          <w:lang w:val="en-US"/>
+        </w:rPr>
+        <w:t xml:space="preserve"> detection in R - Stats and R</w:t>
       </w:r>
     </w:p>
     <w:p>
@@ -13541,7 +13905,7 @@
           <w:lang w:val="en-US"/>
         </w:rPr>
       </w:pPr>
-      <w:hyperlink r:id="rId23" w:history="1">
+      <w:hyperlink r:id="rId24" w:history="1">
         <w:r>
           <w:rPr>
             <w:rStyle w:val="Hyperlink"/>
@@ -13585,10 +13949,10 @@
       </w:pPr>
     </w:p>
     <w:sectPr>
-      <w:headerReference w:type="even" r:id="rId24"/>
-      <w:headerReference w:type="default" r:id="rId25"/>
-      <w:footerReference w:type="default" r:id="rId26"/>
-      <w:headerReference w:type="first" r:id="rId27"/>
+      <w:headerReference w:type="even" r:id="rId25"/>
+      <w:headerReference w:type="default" r:id="rId26"/>
+      <w:footerReference w:type="default" r:id="rId27"/>
+      <w:headerReference w:type="first" r:id="rId28"/>
       <w:type w:val="continuous"/>
       <w:pgSz w:w="11906" w:h="16838" w:code="9"/>
       <w:pgMar w:top="1440" w:right="1440" w:bottom="1440" w:left="1440" w:header="432" w:footer="144" w:gutter="0"/>

--- a/Informe/GarcesOlga_AcostaCarlos_PRA2.docx
+++ b/Informe/GarcesOlga_AcostaCarlos_PRA2.docx
@@ -4719,22 +4719,127 @@
           <w:rFonts w:ascii="Times New Roman" w:hAnsi="Times New Roman" w:cs="Times New Roman"/>
         </w:rPr>
       </w:pPr>
-      <w:proofErr w:type="spellStart"/>
       <w:r>
         <w:rPr>
           <w:rFonts w:ascii="Times New Roman" w:hAnsi="Times New Roman" w:cs="Times New Roman"/>
           <w:b/>
           <w:bCs/>
         </w:rPr>
-        <w:t>PassengerId</w:t>
-      </w:r>
-      <w:proofErr w:type="spellEnd"/>
+        <w:t>PassengerId:</w:t>
+      </w:r>
+      <w:r>
+        <w:rPr>
+          <w:rFonts w:ascii="Times New Roman" w:hAnsi="Times New Roman" w:cs="Times New Roman"/>
+        </w:rPr>
+        <w:t xml:space="preserve"> </w:t>
+      </w:r>
+      <w:r>
+        <w:rPr>
+          <w:rFonts w:ascii="Times New Roman" w:hAnsi="Times New Roman" w:cs="Times New Roman"/>
+        </w:rPr>
+        <w:tab/>
+        <w:t>I</w:t>
+      </w:r>
+      <w:r>
+        <w:rPr>
+          <w:rFonts w:ascii="Times New Roman" w:hAnsi="Times New Roman" w:cs="Times New Roman"/>
+        </w:rPr>
+        <w:t>dentificador del pasajero</w:t>
+      </w:r>
+    </w:p>
+    <w:p>
+      <w:pPr>
+        <w:pStyle w:val="ListParagraph"/>
+        <w:ind w:left="-90"/>
+        <w:jc w:val="both"/>
+        <w:rPr>
+          <w:rFonts w:ascii="Times New Roman" w:hAnsi="Times New Roman" w:cs="Times New Roman"/>
+        </w:rPr>
+      </w:pPr>
       <w:r>
         <w:rPr>
           <w:rFonts w:ascii="Times New Roman" w:hAnsi="Times New Roman" w:cs="Times New Roman"/>
           <w:b/>
           <w:bCs/>
         </w:rPr>
+        <w:tab/>
+      </w:r>
+      <w:r>
+        <w:rPr>
+          <w:rFonts w:ascii="Times New Roman" w:hAnsi="Times New Roman" w:cs="Times New Roman"/>
+          <w:b/>
+          <w:bCs/>
+        </w:rPr>
+        <w:tab/>
+      </w:r>
+      <w:r>
+        <w:rPr>
+          <w:rFonts w:ascii="Times New Roman" w:hAnsi="Times New Roman" w:cs="Times New Roman"/>
+          <w:b/>
+          <w:bCs/>
+        </w:rPr>
+        <w:tab/>
+      </w:r>
+      <w:r>
+        <w:rPr>
+          <w:rFonts w:ascii="Times New Roman" w:hAnsi="Times New Roman" w:cs="Times New Roman"/>
+          <w:i/>
+          <w:iCs/>
+        </w:rPr>
+        <w:t>Tipo</w:t>
+      </w:r>
+      <w:r>
+        <w:rPr>
+          <w:rFonts w:ascii="Times New Roman" w:hAnsi="Times New Roman" w:cs="Times New Roman"/>
+          <w:i/>
+          <w:iCs/>
+        </w:rPr>
+        <w:t>:</w:t>
+      </w:r>
+      <w:r>
+        <w:rPr>
+          <w:rFonts w:ascii="Times New Roman" w:hAnsi="Times New Roman" w:cs="Times New Roman"/>
+        </w:rPr>
+        <w:t xml:space="preserve"> Entero indicando un identificador único de casa instancia.</w:t>
+      </w:r>
+    </w:p>
+    <w:p>
+      <w:pPr>
+        <w:pStyle w:val="ListParagraph"/>
+        <w:ind w:left="-90"/>
+        <w:jc w:val="both"/>
+        <w:rPr>
+          <w:rFonts w:ascii="Times New Roman" w:hAnsi="Times New Roman" w:cs="Times New Roman"/>
+          <w:b/>
+          <w:bCs/>
+        </w:rPr>
+      </w:pPr>
+    </w:p>
+    <w:p>
+      <w:pPr>
+        <w:pStyle w:val="ListParagraph"/>
+        <w:ind w:left="-90"/>
+        <w:jc w:val="both"/>
+        <w:rPr>
+          <w:rFonts w:ascii="Times New Roman" w:hAnsi="Times New Roman" w:cs="Times New Roman"/>
+        </w:rPr>
+      </w:pPr>
+      <w:proofErr w:type="spellStart"/>
+      <w:r>
+        <w:rPr>
+          <w:rFonts w:ascii="Times New Roman" w:hAnsi="Times New Roman" w:cs="Times New Roman"/>
+          <w:b/>
+          <w:bCs/>
+        </w:rPr>
+        <w:t>Survived</w:t>
+      </w:r>
+      <w:proofErr w:type="spellEnd"/>
+      <w:r>
+        <w:rPr>
+          <w:rFonts w:ascii="Times New Roman" w:hAnsi="Times New Roman" w:cs="Times New Roman"/>
+          <w:b/>
+          <w:bCs/>
+        </w:rPr>
         <w:t>:</w:t>
       </w:r>
       <w:r>
@@ -4754,7 +4859,7 @@
         <w:rPr>
           <w:rFonts w:ascii="Times New Roman" w:hAnsi="Times New Roman" w:cs="Times New Roman"/>
         </w:rPr>
-        <w:t>dentificador del pasajero</w:t>
+        <w:t xml:space="preserve">ndica si el pasajero ha sobrevivido la catástrofe </w:t>
       </w:r>
     </w:p>
     <w:p>
@@ -4810,46 +4915,311 @@
         <w:rPr>
           <w:rFonts w:ascii="Times New Roman" w:hAnsi="Times New Roman" w:cs="Times New Roman"/>
         </w:rPr>
-        <w:t xml:space="preserve"> Entero indicando un identificador único de casa instancia.</w:t>
-      </w:r>
-    </w:p>
-    <w:p>
-      <w:pPr>
-        <w:pStyle w:val="ListParagraph"/>
-        <w:ind w:left="-90"/>
-        <w:jc w:val="both"/>
+        <w:t xml:space="preserve"> </w:t>
+      </w:r>
+      <w:r>
+        <w:rPr>
+          <w:rFonts w:ascii="Times New Roman" w:hAnsi="Times New Roman" w:cs="Times New Roman"/>
+        </w:rPr>
+        <w:t>Entero (categórica)</w:t>
+      </w:r>
+      <w:r>
+        <w:rPr>
+          <w:rFonts w:ascii="Times New Roman" w:hAnsi="Times New Roman" w:cs="Times New Roman"/>
+        </w:rPr>
+        <w:t xml:space="preserve"> 0 = No ha sobrevivido; 1 = Ha sobrevivido</w:t>
+      </w:r>
+    </w:p>
+    <w:p>
+      <w:pPr>
+        <w:pStyle w:val="ListParagraph"/>
+        <w:ind w:left="-90"/>
+        <w:jc w:val="both"/>
+        <w:rPr>
+          <w:rFonts w:ascii="Times New Roman" w:hAnsi="Times New Roman" w:cs="Times New Roman"/>
+        </w:rPr>
+      </w:pPr>
+    </w:p>
+    <w:p>
+      <w:pPr>
+        <w:pStyle w:val="ListParagraph"/>
+        <w:ind w:left="-90"/>
+        <w:jc w:val="both"/>
+        <w:rPr>
+          <w:rFonts w:ascii="Times New Roman" w:hAnsi="Times New Roman" w:cs="Times New Roman"/>
+        </w:rPr>
+      </w:pPr>
+      <w:proofErr w:type="spellStart"/>
+      <w:r>
         <w:rPr>
           <w:rFonts w:ascii="Times New Roman" w:hAnsi="Times New Roman" w:cs="Times New Roman"/>
           <w:b/>
           <w:bCs/>
         </w:rPr>
-      </w:pPr>
-    </w:p>
-    <w:p>
-      <w:pPr>
-        <w:pStyle w:val="ListParagraph"/>
-        <w:ind w:left="-90"/>
-        <w:jc w:val="both"/>
-        <w:rPr>
-          <w:rFonts w:ascii="Times New Roman" w:hAnsi="Times New Roman" w:cs="Times New Roman"/>
-        </w:rPr>
-      </w:pPr>
-      <w:proofErr w:type="spellStart"/>
+        <w:t>Pclass</w:t>
+      </w:r>
+      <w:proofErr w:type="spellEnd"/>
       <w:r>
         <w:rPr>
           <w:rFonts w:ascii="Times New Roman" w:hAnsi="Times New Roman" w:cs="Times New Roman"/>
           <w:b/>
           <w:bCs/>
         </w:rPr>
-        <w:t>Survived</w:t>
+        <w:t>:</w:t>
+      </w:r>
+      <w:r>
+        <w:rPr>
+          <w:rFonts w:ascii="Times New Roman" w:hAnsi="Times New Roman" w:cs="Times New Roman"/>
+        </w:rPr>
+        <w:t xml:space="preserve"> </w:t>
+      </w:r>
+      <w:r>
+        <w:rPr>
+          <w:rFonts w:ascii="Times New Roman" w:hAnsi="Times New Roman" w:cs="Times New Roman"/>
+        </w:rPr>
+        <w:tab/>
+      </w:r>
+      <w:r>
+        <w:rPr>
+          <w:rFonts w:ascii="Times New Roman" w:hAnsi="Times New Roman" w:cs="Times New Roman"/>
+        </w:rPr>
+        <w:tab/>
+        <w:t>C</w:t>
+      </w:r>
+      <w:r>
+        <w:rPr>
+          <w:rFonts w:ascii="Times New Roman" w:hAnsi="Times New Roman" w:cs="Times New Roman"/>
+        </w:rPr>
+        <w:t xml:space="preserve">lase en la que viajaba el pasajero </w:t>
+      </w:r>
+    </w:p>
+    <w:p>
+      <w:pPr>
+        <w:pStyle w:val="ListParagraph"/>
+        <w:ind w:left="-90"/>
+        <w:jc w:val="both"/>
+        <w:rPr>
+          <w:rFonts w:ascii="Times New Roman" w:hAnsi="Times New Roman" w:cs="Times New Roman"/>
+        </w:rPr>
+      </w:pPr>
+      <w:r>
+        <w:rPr>
+          <w:rFonts w:ascii="Times New Roman" w:hAnsi="Times New Roman" w:cs="Times New Roman"/>
+        </w:rPr>
+        <w:t xml:space="preserve"> </w:t>
+      </w:r>
+      <w:r>
+        <w:rPr>
+          <w:rFonts w:ascii="Times New Roman" w:hAnsi="Times New Roman" w:cs="Times New Roman"/>
+        </w:rPr>
+        <w:tab/>
+      </w:r>
+      <w:r>
+        <w:rPr>
+          <w:rFonts w:ascii="Times New Roman" w:hAnsi="Times New Roman" w:cs="Times New Roman"/>
+        </w:rPr>
+        <w:tab/>
+      </w:r>
+      <w:r>
+        <w:rPr>
+          <w:rFonts w:ascii="Times New Roman" w:hAnsi="Times New Roman" w:cs="Times New Roman"/>
+        </w:rPr>
+        <w:tab/>
+      </w:r>
+      <w:r>
+        <w:rPr>
+          <w:rFonts w:ascii="Times New Roman" w:hAnsi="Times New Roman" w:cs="Times New Roman"/>
+          <w:i/>
+          <w:iCs/>
+        </w:rPr>
+        <w:t>Tipo</w:t>
+      </w:r>
+      <w:r>
+        <w:rPr>
+          <w:rFonts w:ascii="Times New Roman" w:hAnsi="Times New Roman" w:cs="Times New Roman"/>
+          <w:i/>
+          <w:iCs/>
+        </w:rPr>
+        <w:t>:</w:t>
+      </w:r>
+      <w:r>
+        <w:rPr>
+          <w:rFonts w:ascii="Times New Roman" w:hAnsi="Times New Roman" w:cs="Times New Roman"/>
+        </w:rPr>
+        <w:t xml:space="preserve"> </w:t>
+      </w:r>
+      <w:proofErr w:type="spellStart"/>
+      <w:r>
+        <w:rPr>
+          <w:rFonts w:ascii="Times New Roman" w:hAnsi="Times New Roman" w:cs="Times New Roman"/>
+        </w:rPr>
+        <w:t>String</w:t>
       </w:r>
       <w:proofErr w:type="spellEnd"/>
+      <w:r>
+        <w:rPr>
+          <w:rFonts w:ascii="Times New Roman" w:hAnsi="Times New Roman" w:cs="Times New Roman"/>
+        </w:rPr>
+        <w:t xml:space="preserve"> (categórica)</w:t>
+      </w:r>
+      <w:r>
+        <w:rPr>
+          <w:rFonts w:ascii="Times New Roman" w:hAnsi="Times New Roman" w:cs="Times New Roman"/>
+        </w:rPr>
+        <w:t xml:space="preserve"> 1 = </w:t>
+      </w:r>
+      <w:r>
+        <w:rPr>
+          <w:rFonts w:ascii="Times New Roman" w:hAnsi="Times New Roman" w:cs="Times New Roman"/>
+        </w:rPr>
+        <w:t>1</w:t>
+      </w:r>
+      <w:r>
+        <w:rPr>
+          <w:rFonts w:ascii="Times New Roman" w:hAnsi="Times New Roman" w:cs="Times New Roman"/>
+          <w:vertAlign w:val="superscript"/>
+        </w:rPr>
+        <w:t xml:space="preserve"> a</w:t>
+      </w:r>
+      <w:r>
+        <w:rPr>
+          <w:rFonts w:ascii="Times New Roman" w:hAnsi="Times New Roman" w:cs="Times New Roman"/>
+        </w:rPr>
+        <w:t xml:space="preserve"> clase; 2 = </w:t>
+      </w:r>
+      <w:r>
+        <w:rPr>
+          <w:rFonts w:ascii="Times New Roman" w:hAnsi="Times New Roman" w:cs="Times New Roman"/>
+        </w:rPr>
+        <w:t>2</w:t>
+      </w:r>
+      <w:r>
+        <w:rPr>
+          <w:rFonts w:ascii="Times New Roman" w:hAnsi="Times New Roman" w:cs="Times New Roman"/>
+          <w:vertAlign w:val="superscript"/>
+        </w:rPr>
+        <w:t xml:space="preserve"> a</w:t>
+      </w:r>
+      <w:r>
+        <w:rPr>
+          <w:rFonts w:ascii="Times New Roman" w:hAnsi="Times New Roman" w:cs="Times New Roman"/>
+        </w:rPr>
+        <w:t xml:space="preserve"> clase; 3 = </w:t>
+      </w:r>
+      <w:r>
+        <w:rPr>
+          <w:rFonts w:ascii="Times New Roman" w:hAnsi="Times New Roman" w:cs="Times New Roman"/>
+        </w:rPr>
+        <w:t>3</w:t>
+      </w:r>
+      <w:r>
+        <w:rPr>
+          <w:rFonts w:ascii="Times New Roman" w:hAnsi="Times New Roman" w:cs="Times New Roman"/>
+          <w:vertAlign w:val="superscript"/>
+        </w:rPr>
+        <w:t>a</w:t>
+      </w:r>
+      <w:r>
+        <w:rPr>
+          <w:rFonts w:ascii="Times New Roman" w:hAnsi="Times New Roman" w:cs="Times New Roman"/>
+        </w:rPr>
+        <w:t xml:space="preserve"> clase</w:t>
+      </w:r>
+    </w:p>
+    <w:p>
+      <w:pPr>
+        <w:pStyle w:val="ListParagraph"/>
+        <w:ind w:left="-90"/>
+        <w:jc w:val="both"/>
+        <w:rPr>
+          <w:rFonts w:ascii="Times New Roman" w:hAnsi="Times New Roman" w:cs="Times New Roman"/>
+        </w:rPr>
+      </w:pPr>
+    </w:p>
+    <w:p>
+      <w:pPr>
+        <w:pStyle w:val="ListParagraph"/>
+        <w:ind w:left="-90"/>
+        <w:jc w:val="both"/>
+        <w:rPr>
+          <w:rFonts w:ascii="Times New Roman" w:hAnsi="Times New Roman" w:cs="Times New Roman"/>
+        </w:rPr>
+      </w:pPr>
       <w:r>
         <w:rPr>
           <w:rFonts w:ascii="Times New Roman" w:hAnsi="Times New Roman" w:cs="Times New Roman"/>
           <w:b/>
           <w:bCs/>
         </w:rPr>
+        <w:t>Name:</w:t>
+      </w:r>
+      <w:r>
+        <w:rPr>
+          <w:rFonts w:ascii="Times New Roman" w:hAnsi="Times New Roman" w:cs="Times New Roman"/>
+        </w:rPr>
+        <w:t xml:space="preserve">  </w:t>
+      </w:r>
+      <w:r>
+        <w:rPr>
+          <w:rFonts w:ascii="Times New Roman" w:hAnsi="Times New Roman" w:cs="Times New Roman"/>
+        </w:rPr>
+        <w:tab/>
+      </w:r>
+      <w:r>
+        <w:rPr>
+          <w:rFonts w:ascii="Times New Roman" w:hAnsi="Times New Roman" w:cs="Times New Roman"/>
+        </w:rPr>
+        <w:tab/>
+        <w:t>N</w:t>
+      </w:r>
+      <w:r>
+        <w:rPr>
+          <w:rFonts w:ascii="Times New Roman" w:hAnsi="Times New Roman" w:cs="Times New Roman"/>
+        </w:rPr>
+        <w:t xml:space="preserve">ombre del pasajero   </w:t>
+      </w:r>
+    </w:p>
+    <w:p>
+      <w:pPr>
+        <w:pStyle w:val="ListParagraph"/>
+        <w:ind w:left="-90"/>
+        <w:jc w:val="both"/>
+        <w:rPr>
+          <w:rFonts w:ascii="Times New Roman" w:hAnsi="Times New Roman" w:cs="Times New Roman"/>
+        </w:rPr>
+      </w:pPr>
+      <w:r>
+        <w:rPr>
+          <w:rFonts w:ascii="Times New Roman" w:hAnsi="Times New Roman" w:cs="Times New Roman"/>
+        </w:rPr>
+        <w:t xml:space="preserve">     </w:t>
+      </w:r>
+      <w:r>
+        <w:rPr>
+          <w:rFonts w:ascii="Times New Roman" w:hAnsi="Times New Roman" w:cs="Times New Roman"/>
+        </w:rPr>
+        <w:tab/>
+      </w:r>
+      <w:r>
+        <w:rPr>
+          <w:rFonts w:ascii="Times New Roman" w:hAnsi="Times New Roman" w:cs="Times New Roman"/>
+        </w:rPr>
+        <w:tab/>
+      </w:r>
+      <w:r>
+        <w:rPr>
+          <w:rFonts w:ascii="Times New Roman" w:hAnsi="Times New Roman" w:cs="Times New Roman"/>
+          <w:i/>
+          <w:iCs/>
+        </w:rPr>
+        <w:t>Tipo</w:t>
+      </w:r>
+      <w:r>
+        <w:rPr>
+          <w:rFonts w:ascii="Times New Roman" w:hAnsi="Times New Roman" w:cs="Times New Roman"/>
+          <w:i/>
+          <w:iCs/>
+        </w:rPr>
         <w:t>:</w:t>
       </w:r>
       <w:r>
@@ -4857,6 +5227,330 @@
           <w:rFonts w:ascii="Times New Roman" w:hAnsi="Times New Roman" w:cs="Times New Roman"/>
         </w:rPr>
         <w:t xml:space="preserve"> </w:t>
+      </w:r>
+      <w:proofErr w:type="spellStart"/>
+      <w:r>
+        <w:rPr>
+          <w:rFonts w:ascii="Times New Roman" w:hAnsi="Times New Roman" w:cs="Times New Roman"/>
+        </w:rPr>
+        <w:t>String</w:t>
+      </w:r>
+      <w:proofErr w:type="spellEnd"/>
+    </w:p>
+    <w:p>
+      <w:pPr>
+        <w:pStyle w:val="ListParagraph"/>
+        <w:ind w:left="-90"/>
+        <w:jc w:val="both"/>
+        <w:rPr>
+          <w:rFonts w:ascii="Times New Roman" w:hAnsi="Times New Roman" w:cs="Times New Roman"/>
+        </w:rPr>
+      </w:pPr>
+    </w:p>
+    <w:p>
+      <w:pPr>
+        <w:pStyle w:val="ListParagraph"/>
+        <w:ind w:left="-90"/>
+        <w:jc w:val="both"/>
+        <w:rPr>
+          <w:rFonts w:ascii="Times New Roman" w:hAnsi="Times New Roman" w:cs="Times New Roman"/>
+        </w:rPr>
+      </w:pPr>
+      <w:r>
+        <w:rPr>
+          <w:rFonts w:ascii="Times New Roman" w:hAnsi="Times New Roman" w:cs="Times New Roman"/>
+          <w:b/>
+          <w:bCs/>
+        </w:rPr>
+        <w:t>Sex:</w:t>
+      </w:r>
+      <w:r>
+        <w:rPr>
+          <w:rFonts w:ascii="Times New Roman" w:hAnsi="Times New Roman" w:cs="Times New Roman"/>
+        </w:rPr>
+        <w:t xml:space="preserve"> </w:t>
+      </w:r>
+      <w:r>
+        <w:rPr>
+          <w:rFonts w:ascii="Times New Roman" w:hAnsi="Times New Roman" w:cs="Times New Roman"/>
+        </w:rPr>
+        <w:tab/>
+      </w:r>
+      <w:r>
+        <w:rPr>
+          <w:rFonts w:ascii="Times New Roman" w:hAnsi="Times New Roman" w:cs="Times New Roman"/>
+        </w:rPr>
+        <w:tab/>
+        <w:t>S</w:t>
+      </w:r>
+      <w:r>
+        <w:rPr>
+          <w:rFonts w:ascii="Times New Roman" w:hAnsi="Times New Roman" w:cs="Times New Roman"/>
+        </w:rPr>
+        <w:t>exo del pasajero</w:t>
+      </w:r>
+    </w:p>
+    <w:p>
+      <w:pPr>
+        <w:pStyle w:val="ListParagraph"/>
+        <w:ind w:left="-90"/>
+        <w:jc w:val="both"/>
+        <w:rPr>
+          <w:rFonts w:ascii="Times New Roman" w:hAnsi="Times New Roman" w:cs="Times New Roman"/>
+        </w:rPr>
+      </w:pPr>
+      <w:r>
+        <w:rPr>
+          <w:rFonts w:ascii="Times New Roman" w:hAnsi="Times New Roman" w:cs="Times New Roman"/>
+        </w:rPr>
+        <w:t xml:space="preserve">    </w:t>
+      </w:r>
+      <w:r>
+        <w:rPr>
+          <w:rFonts w:ascii="Times New Roman" w:hAnsi="Times New Roman" w:cs="Times New Roman"/>
+        </w:rPr>
+        <w:tab/>
+      </w:r>
+      <w:r>
+        <w:rPr>
+          <w:rFonts w:ascii="Times New Roman" w:hAnsi="Times New Roman" w:cs="Times New Roman"/>
+        </w:rPr>
+        <w:tab/>
+      </w:r>
+      <w:r>
+        <w:rPr>
+          <w:rFonts w:ascii="Times New Roman" w:hAnsi="Times New Roman" w:cs="Times New Roman"/>
+          <w:i/>
+          <w:iCs/>
+        </w:rPr>
+        <w:t>Tipo:</w:t>
+      </w:r>
+      <w:r>
+        <w:rPr>
+          <w:rFonts w:ascii="Times New Roman" w:hAnsi="Times New Roman" w:cs="Times New Roman"/>
+        </w:rPr>
+        <w:t xml:space="preserve"> </w:t>
+      </w:r>
+      <w:proofErr w:type="spellStart"/>
+      <w:r>
+        <w:rPr>
+          <w:rFonts w:ascii="Times New Roman" w:hAnsi="Times New Roman" w:cs="Times New Roman"/>
+        </w:rPr>
+        <w:t>String</w:t>
+      </w:r>
+      <w:proofErr w:type="spellEnd"/>
+      <w:r>
+        <w:rPr>
+          <w:rFonts w:ascii="Times New Roman" w:hAnsi="Times New Roman" w:cs="Times New Roman"/>
+        </w:rPr>
+        <w:t xml:space="preserve"> (categórica)</w:t>
+      </w:r>
+      <w:r>
+        <w:rPr>
+          <w:rFonts w:ascii="Times New Roman" w:hAnsi="Times New Roman" w:cs="Times New Roman"/>
+        </w:rPr>
+        <w:t xml:space="preserve"> </w:t>
+      </w:r>
+      <w:proofErr w:type="spellStart"/>
+      <w:r>
+        <w:rPr>
+          <w:rFonts w:ascii="Times New Roman" w:hAnsi="Times New Roman" w:cs="Times New Roman"/>
+        </w:rPr>
+        <w:t>female</w:t>
+      </w:r>
+      <w:proofErr w:type="spellEnd"/>
+      <w:r>
+        <w:rPr>
+          <w:rFonts w:ascii="Times New Roman" w:hAnsi="Times New Roman" w:cs="Times New Roman"/>
+        </w:rPr>
+        <w:t xml:space="preserve"> = Mujer; </w:t>
+      </w:r>
+      <w:proofErr w:type="spellStart"/>
+      <w:r>
+        <w:rPr>
+          <w:rFonts w:ascii="Times New Roman" w:hAnsi="Times New Roman" w:cs="Times New Roman"/>
+        </w:rPr>
+        <w:t>male</w:t>
+      </w:r>
+      <w:proofErr w:type="spellEnd"/>
+      <w:r>
+        <w:rPr>
+          <w:rFonts w:ascii="Times New Roman" w:hAnsi="Times New Roman" w:cs="Times New Roman"/>
+        </w:rPr>
+        <w:t xml:space="preserve"> = hombre</w:t>
+      </w:r>
+    </w:p>
+    <w:p>
+      <w:pPr>
+        <w:pStyle w:val="ListParagraph"/>
+        <w:ind w:left="-90"/>
+        <w:jc w:val="both"/>
+        <w:rPr>
+          <w:rFonts w:ascii="Times New Roman" w:hAnsi="Times New Roman" w:cs="Times New Roman"/>
+        </w:rPr>
+      </w:pPr>
+    </w:p>
+    <w:p>
+      <w:pPr>
+        <w:pStyle w:val="ListParagraph"/>
+        <w:ind w:left="-90"/>
+        <w:jc w:val="both"/>
+        <w:rPr>
+          <w:rFonts w:ascii="Times New Roman" w:hAnsi="Times New Roman" w:cs="Times New Roman"/>
+        </w:rPr>
+      </w:pPr>
+      <w:r>
+        <w:rPr>
+          <w:rFonts w:ascii="Times New Roman" w:hAnsi="Times New Roman" w:cs="Times New Roman"/>
+          <w:b/>
+          <w:bCs/>
+        </w:rPr>
+        <w:t>Age</w:t>
+      </w:r>
+      <w:r>
+        <w:rPr>
+          <w:rFonts w:ascii="Times New Roman" w:hAnsi="Times New Roman" w:cs="Times New Roman"/>
+          <w:b/>
+          <w:bCs/>
+        </w:rPr>
+        <w:t>:</w:t>
+      </w:r>
+      <w:r>
+        <w:rPr>
+          <w:rFonts w:ascii="Times New Roman" w:hAnsi="Times New Roman" w:cs="Times New Roman"/>
+        </w:rPr>
+        <w:t xml:space="preserve">  </w:t>
+      </w:r>
+      <w:r>
+        <w:rPr>
+          <w:rFonts w:ascii="Times New Roman" w:hAnsi="Times New Roman" w:cs="Times New Roman"/>
+        </w:rPr>
+        <w:tab/>
+      </w:r>
+      <w:r>
+        <w:rPr>
+          <w:rFonts w:ascii="Times New Roman" w:hAnsi="Times New Roman" w:cs="Times New Roman"/>
+        </w:rPr>
+        <w:tab/>
+        <w:t>E</w:t>
+      </w:r>
+      <w:r>
+        <w:rPr>
+          <w:rFonts w:ascii="Times New Roman" w:hAnsi="Times New Roman" w:cs="Times New Roman"/>
+        </w:rPr>
+        <w:t xml:space="preserve">dad del pasajero  </w:t>
+      </w:r>
+    </w:p>
+    <w:p>
+      <w:pPr>
+        <w:pStyle w:val="ListParagraph"/>
+        <w:ind w:left="-90"/>
+        <w:jc w:val="both"/>
+        <w:rPr>
+          <w:rFonts w:ascii="Times New Roman" w:hAnsi="Times New Roman" w:cs="Times New Roman"/>
+        </w:rPr>
+      </w:pPr>
+      <w:r>
+        <w:rPr>
+          <w:rFonts w:ascii="Times New Roman" w:hAnsi="Times New Roman" w:cs="Times New Roman"/>
+          <w:b/>
+          <w:bCs/>
+        </w:rPr>
+        <w:tab/>
+      </w:r>
+      <w:r>
+        <w:rPr>
+          <w:rFonts w:ascii="Times New Roman" w:hAnsi="Times New Roman" w:cs="Times New Roman"/>
+          <w:b/>
+          <w:bCs/>
+        </w:rPr>
+        <w:tab/>
+      </w:r>
+      <w:r>
+        <w:rPr>
+          <w:rFonts w:ascii="Times New Roman" w:hAnsi="Times New Roman" w:cs="Times New Roman"/>
+          <w:b/>
+          <w:bCs/>
+        </w:rPr>
+        <w:tab/>
+      </w:r>
+      <w:r>
+        <w:rPr>
+          <w:rFonts w:ascii="Times New Roman" w:hAnsi="Times New Roman" w:cs="Times New Roman"/>
+          <w:i/>
+          <w:iCs/>
+        </w:rPr>
+        <w:t>Tipo</w:t>
+      </w:r>
+      <w:r>
+        <w:rPr>
+          <w:rFonts w:ascii="Times New Roman" w:hAnsi="Times New Roman" w:cs="Times New Roman"/>
+          <w:i/>
+          <w:iCs/>
+        </w:rPr>
+        <w:t>:</w:t>
+      </w:r>
+      <w:r>
+        <w:rPr>
+          <w:rFonts w:ascii="Times New Roman" w:hAnsi="Times New Roman" w:cs="Times New Roman"/>
+        </w:rPr>
+        <w:t xml:space="preserve"> Entero </w:t>
+      </w:r>
+      <w:r>
+        <w:rPr>
+          <w:rFonts w:ascii="Times New Roman" w:hAnsi="Times New Roman" w:cs="Times New Roman"/>
+        </w:rPr>
+        <w:t xml:space="preserve"> </w:t>
+      </w:r>
+    </w:p>
+    <w:p>
+      <w:pPr>
+        <w:pStyle w:val="ListParagraph"/>
+        <w:ind w:left="-90"/>
+        <w:jc w:val="both"/>
+        <w:rPr>
+          <w:rFonts w:ascii="Times New Roman" w:hAnsi="Times New Roman" w:cs="Times New Roman"/>
+        </w:rPr>
+      </w:pPr>
+    </w:p>
+    <w:p>
+      <w:pPr>
+        <w:pStyle w:val="ListParagraph"/>
+        <w:ind w:left="-90"/>
+        <w:jc w:val="both"/>
+        <w:rPr>
+          <w:rFonts w:ascii="Times New Roman" w:hAnsi="Times New Roman" w:cs="Times New Roman"/>
+        </w:rPr>
+      </w:pPr>
+      <w:proofErr w:type="spellStart"/>
+      <w:r>
+        <w:rPr>
+          <w:rFonts w:ascii="Times New Roman" w:hAnsi="Times New Roman" w:cs="Times New Roman"/>
+          <w:b/>
+          <w:bCs/>
+        </w:rPr>
+        <w:t>SibSp</w:t>
+      </w:r>
+      <w:proofErr w:type="spellEnd"/>
+      <w:r>
+        <w:rPr>
+          <w:rFonts w:ascii="Times New Roman" w:hAnsi="Times New Roman" w:cs="Times New Roman"/>
+          <w:b/>
+          <w:bCs/>
+        </w:rPr>
+        <w:t>:</w:t>
+      </w:r>
+      <w:r>
+        <w:rPr>
+          <w:rFonts w:ascii="Times New Roman" w:hAnsi="Times New Roman" w:cs="Times New Roman"/>
+        </w:rPr>
+        <w:t xml:space="preserve">  </w:t>
+      </w:r>
+      <w:r>
+        <w:rPr>
+          <w:rFonts w:ascii="Times New Roman" w:hAnsi="Times New Roman" w:cs="Times New Roman"/>
+        </w:rPr>
+        <w:tab/>
       </w:r>
       <w:r>
         <w:rPr>
@@ -4869,34 +5563,142 @@
         <w:rPr>
           <w:rFonts w:ascii="Times New Roman" w:hAnsi="Times New Roman" w:cs="Times New Roman"/>
         </w:rPr>
-        <w:t xml:space="preserve">ndica si el pasajero ha sobrevivido la catástrofe </w:t>
-      </w:r>
-    </w:p>
-    <w:p>
-      <w:pPr>
-        <w:pStyle w:val="ListParagraph"/>
-        <w:ind w:left="-90"/>
-        <w:jc w:val="both"/>
-        <w:rPr>
-          <w:rFonts w:ascii="Times New Roman" w:hAnsi="Times New Roman" w:cs="Times New Roman"/>
-        </w:rPr>
-      </w:pPr>
+        <w:t>ndica si el pasajero tenía hermanos o pareja a</w:t>
+      </w:r>
+      <w:r>
+        <w:rPr>
+          <w:rFonts w:ascii="Times New Roman" w:hAnsi="Times New Roman" w:cs="Times New Roman"/>
+        </w:rPr>
+        <w:t xml:space="preserve"> bordo</w:t>
+      </w:r>
+    </w:p>
+    <w:p>
+      <w:pPr>
+        <w:pStyle w:val="ListParagraph"/>
+        <w:ind w:left="-90"/>
+        <w:jc w:val="both"/>
+        <w:rPr>
+          <w:rFonts w:ascii="Times New Roman" w:hAnsi="Times New Roman" w:cs="Times New Roman"/>
+        </w:rPr>
+      </w:pPr>
+      <w:r>
+        <w:rPr>
+          <w:rFonts w:ascii="Times New Roman" w:hAnsi="Times New Roman" w:cs="Times New Roman"/>
+        </w:rPr>
+        <w:tab/>
+      </w:r>
+      <w:r>
+        <w:rPr>
+          <w:rFonts w:ascii="Times New Roman" w:hAnsi="Times New Roman" w:cs="Times New Roman"/>
+        </w:rPr>
+        <w:tab/>
+      </w:r>
+      <w:r>
+        <w:rPr>
+          <w:rFonts w:ascii="Times New Roman" w:hAnsi="Times New Roman" w:cs="Times New Roman"/>
+        </w:rPr>
+        <w:tab/>
+      </w:r>
+      <w:r>
+        <w:rPr>
+          <w:rFonts w:ascii="Times New Roman" w:hAnsi="Times New Roman" w:cs="Times New Roman"/>
+          <w:i/>
+          <w:iCs/>
+        </w:rPr>
+        <w:t>Tipo</w:t>
+      </w:r>
+      <w:r>
+        <w:rPr>
+          <w:rFonts w:ascii="Times New Roman" w:hAnsi="Times New Roman" w:cs="Times New Roman"/>
+          <w:i/>
+          <w:iCs/>
+        </w:rPr>
+        <w:t>:</w:t>
+      </w:r>
+      <w:r>
+        <w:rPr>
+          <w:rFonts w:ascii="Times New Roman" w:hAnsi="Times New Roman" w:cs="Times New Roman"/>
+        </w:rPr>
+        <w:t xml:space="preserve"> Entero </w:t>
+      </w:r>
+      <w:r>
+        <w:rPr>
+          <w:rFonts w:ascii="Times New Roman" w:hAnsi="Times New Roman" w:cs="Times New Roman"/>
+        </w:rPr>
+        <w:t xml:space="preserve"> </w:t>
+      </w:r>
+    </w:p>
+    <w:p>
+      <w:pPr>
+        <w:pStyle w:val="ListParagraph"/>
+        <w:ind w:left="-90"/>
+        <w:jc w:val="both"/>
+        <w:rPr>
+          <w:rFonts w:ascii="Times New Roman" w:hAnsi="Times New Roman" w:cs="Times New Roman"/>
+        </w:rPr>
+      </w:pPr>
+    </w:p>
+    <w:p>
+      <w:pPr>
+        <w:pStyle w:val="ListParagraph"/>
+        <w:ind w:left="-90"/>
+        <w:jc w:val="both"/>
+        <w:rPr>
+          <w:rFonts w:ascii="Times New Roman" w:hAnsi="Times New Roman" w:cs="Times New Roman"/>
+        </w:rPr>
+      </w:pPr>
+      <w:proofErr w:type="spellStart"/>
       <w:r>
         <w:rPr>
           <w:rFonts w:ascii="Times New Roman" w:hAnsi="Times New Roman" w:cs="Times New Roman"/>
           <w:b/>
           <w:bCs/>
         </w:rPr>
-        <w:tab/>
-      </w:r>
+        <w:t>Parch</w:t>
+      </w:r>
+      <w:proofErr w:type="spellEnd"/>
       <w:r>
         <w:rPr>
           <w:rFonts w:ascii="Times New Roman" w:hAnsi="Times New Roman" w:cs="Times New Roman"/>
           <w:b/>
           <w:bCs/>
         </w:rPr>
+        <w:t>:</w:t>
+      </w:r>
+      <w:r>
+        <w:rPr>
+          <w:rFonts w:ascii="Times New Roman" w:hAnsi="Times New Roman" w:cs="Times New Roman"/>
+        </w:rPr>
+        <w:t xml:space="preserve"> </w:t>
+      </w:r>
+      <w:r>
+        <w:rPr>
+          <w:rFonts w:ascii="Times New Roman" w:hAnsi="Times New Roman" w:cs="Times New Roman"/>
+        </w:rPr>
         <w:tab/>
       </w:r>
+      <w:r>
+        <w:rPr>
+          <w:rFonts w:ascii="Times New Roman" w:hAnsi="Times New Roman" w:cs="Times New Roman"/>
+        </w:rPr>
+        <w:tab/>
+      </w:r>
+      <w:r>
+        <w:rPr>
+          <w:rFonts w:ascii="Times New Roman" w:hAnsi="Times New Roman" w:cs="Times New Roman"/>
+        </w:rPr>
+        <w:t>Indica si el pasajero tenía padres o hijos a bordo</w:t>
+      </w:r>
+    </w:p>
+    <w:p>
+      <w:pPr>
+        <w:pStyle w:val="ListParagraph"/>
+        <w:ind w:left="-90"/>
+        <w:jc w:val="both"/>
+        <w:rPr>
+          <w:rFonts w:ascii="Times New Roman" w:hAnsi="Times New Roman" w:cs="Times New Roman"/>
+        </w:rPr>
+      </w:pPr>
       <w:r>
         <w:rPr>
           <w:rFonts w:ascii="Times New Roman" w:hAnsi="Times New Roman" w:cs="Times New Roman"/>
@@ -4908,6 +5710,22 @@
       <w:r>
         <w:rPr>
           <w:rFonts w:ascii="Times New Roman" w:hAnsi="Times New Roman" w:cs="Times New Roman"/>
+          <w:b/>
+          <w:bCs/>
+        </w:rPr>
+        <w:tab/>
+      </w:r>
+      <w:r>
+        <w:rPr>
+          <w:rFonts w:ascii="Times New Roman" w:hAnsi="Times New Roman" w:cs="Times New Roman"/>
+          <w:b/>
+          <w:bCs/>
+        </w:rPr>
+        <w:tab/>
+      </w:r>
+      <w:r>
+        <w:rPr>
+          <w:rFonts w:ascii="Times New Roman" w:hAnsi="Times New Roman" w:cs="Times New Roman"/>
           <w:i/>
           <w:iCs/>
         </w:rPr>
@@ -4925,50 +5743,50 @@
         <w:rPr>
           <w:rFonts w:ascii="Times New Roman" w:hAnsi="Times New Roman" w:cs="Times New Roman"/>
         </w:rPr>
+        <w:t xml:space="preserve"> Entero </w:t>
+      </w:r>
+      <w:r>
+        <w:rPr>
+          <w:rFonts w:ascii="Times New Roman" w:hAnsi="Times New Roman" w:cs="Times New Roman"/>
+        </w:rPr>
         <w:t xml:space="preserve"> </w:t>
       </w:r>
-      <w:r>
-        <w:rPr>
-          <w:rFonts w:ascii="Times New Roman" w:hAnsi="Times New Roman" w:cs="Times New Roman"/>
-        </w:rPr>
-        <w:t>Entero (categórica)</w:t>
-      </w:r>
-      <w:r>
-        <w:rPr>
-          <w:rFonts w:ascii="Times New Roman" w:hAnsi="Times New Roman" w:cs="Times New Roman"/>
-        </w:rPr>
-        <w:t xml:space="preserve"> 0 = No ha sobrevivido; 1 = Ha sobrevivido</w:t>
-      </w:r>
-    </w:p>
-    <w:p>
-      <w:pPr>
-        <w:pStyle w:val="ListParagraph"/>
-        <w:ind w:left="-90"/>
-        <w:jc w:val="both"/>
-        <w:rPr>
-          <w:rFonts w:ascii="Times New Roman" w:hAnsi="Times New Roman" w:cs="Times New Roman"/>
-        </w:rPr>
-      </w:pPr>
-    </w:p>
-    <w:p>
-      <w:pPr>
-        <w:pStyle w:val="ListParagraph"/>
-        <w:ind w:left="-90"/>
-        <w:jc w:val="both"/>
-        <w:rPr>
-          <w:rFonts w:ascii="Times New Roman" w:hAnsi="Times New Roman" w:cs="Times New Roman"/>
-        </w:rPr>
-      </w:pPr>
-      <w:proofErr w:type="spellStart"/>
+    </w:p>
+    <w:p>
+      <w:pPr>
+        <w:pStyle w:val="ListParagraph"/>
+        <w:ind w:left="-90"/>
+        <w:jc w:val="both"/>
+        <w:rPr>
+          <w:rFonts w:ascii="Times New Roman" w:hAnsi="Times New Roman" w:cs="Times New Roman"/>
+        </w:rPr>
+      </w:pPr>
+      <w:r>
+        <w:rPr>
+          <w:rFonts w:ascii="Times New Roman" w:hAnsi="Times New Roman" w:cs="Times New Roman"/>
+        </w:rPr>
+        <w:t xml:space="preserve">        </w:t>
+      </w:r>
+    </w:p>
+    <w:p>
+      <w:pPr>
+        <w:pStyle w:val="ListParagraph"/>
+        <w:ind w:left="-90"/>
+        <w:jc w:val="both"/>
+        <w:rPr>
+          <w:rFonts w:ascii="Times New Roman" w:hAnsi="Times New Roman" w:cs="Times New Roman"/>
+        </w:rPr>
+      </w:pPr>
+      <w:proofErr w:type="gramStart"/>
       <w:r>
         <w:rPr>
           <w:rFonts w:ascii="Times New Roman" w:hAnsi="Times New Roman" w:cs="Times New Roman"/>
           <w:b/>
           <w:bCs/>
         </w:rPr>
-        <w:t>Pclass</w:t>
-      </w:r>
-      <w:proofErr w:type="spellEnd"/>
+        <w:t>Ticket</w:t>
+      </w:r>
+      <w:proofErr w:type="gramEnd"/>
       <w:r>
         <w:rPr>
           <w:rFonts w:ascii="Times New Roman" w:hAnsi="Times New Roman" w:cs="Times New Roman"/>
@@ -4994,45 +5812,45 @@
           <w:rFonts w:ascii="Times New Roman" w:hAnsi="Times New Roman" w:cs="Times New Roman"/>
         </w:rPr>
         <w:tab/>
-        <w:t>C</w:t>
-      </w:r>
-      <w:r>
-        <w:rPr>
-          <w:rFonts w:ascii="Times New Roman" w:hAnsi="Times New Roman" w:cs="Times New Roman"/>
-        </w:rPr>
-        <w:t xml:space="preserve">lase en la que viajaba el pasajero </w:t>
-      </w:r>
-    </w:p>
-    <w:p>
-      <w:pPr>
-        <w:pStyle w:val="ListParagraph"/>
-        <w:ind w:left="-90"/>
-        <w:jc w:val="both"/>
-        <w:rPr>
-          <w:rFonts w:ascii="Times New Roman" w:hAnsi="Times New Roman" w:cs="Times New Roman"/>
-        </w:rPr>
-      </w:pPr>
-      <w:r>
-        <w:rPr>
-          <w:rFonts w:ascii="Times New Roman" w:hAnsi="Times New Roman" w:cs="Times New Roman"/>
-        </w:rPr>
-        <w:t xml:space="preserve"> </w:t>
-      </w:r>
-      <w:r>
-        <w:rPr>
-          <w:rFonts w:ascii="Times New Roman" w:hAnsi="Times New Roman" w:cs="Times New Roman"/>
+        <w:t>N</w:t>
+      </w:r>
+      <w:r>
+        <w:rPr>
+          <w:rFonts w:ascii="Times New Roman" w:hAnsi="Times New Roman" w:cs="Times New Roman"/>
+        </w:rPr>
+        <w:t>úmero del billete</w:t>
+      </w:r>
+    </w:p>
+    <w:p>
+      <w:pPr>
+        <w:pStyle w:val="ListParagraph"/>
+        <w:ind w:left="-90"/>
+        <w:jc w:val="both"/>
+        <w:rPr>
+          <w:rFonts w:ascii="Times New Roman" w:hAnsi="Times New Roman" w:cs="Times New Roman"/>
+        </w:rPr>
+      </w:pPr>
+      <w:r>
+        <w:rPr>
+          <w:rFonts w:ascii="Times New Roman" w:hAnsi="Times New Roman" w:cs="Times New Roman"/>
+          <w:b/>
+          <w:bCs/>
         </w:rPr>
         <w:tab/>
       </w:r>
       <w:r>
         <w:rPr>
           <w:rFonts w:ascii="Times New Roman" w:hAnsi="Times New Roman" w:cs="Times New Roman"/>
+          <w:b/>
+          <w:bCs/>
         </w:rPr>
         <w:tab/>
       </w:r>
       <w:r>
         <w:rPr>
           <w:rFonts w:ascii="Times New Roman" w:hAnsi="Times New Roman" w:cs="Times New Roman"/>
+          <w:b/>
+          <w:bCs/>
         </w:rPr>
         <w:tab/>
       </w:r>
@@ -5070,159 +5888,119 @@
         <w:rPr>
           <w:rFonts w:ascii="Times New Roman" w:hAnsi="Times New Roman" w:cs="Times New Roman"/>
         </w:rPr>
-        <w:t xml:space="preserve"> (categórica)</w:t>
-      </w:r>
-      <w:r>
-        <w:rPr>
-          <w:rFonts w:ascii="Times New Roman" w:hAnsi="Times New Roman" w:cs="Times New Roman"/>
-        </w:rPr>
-        <w:t xml:space="preserve"> 1 = </w:t>
-      </w:r>
-      <w:r>
-        <w:rPr>
-          <w:rFonts w:ascii="Times New Roman" w:hAnsi="Times New Roman" w:cs="Times New Roman"/>
-        </w:rPr>
-        <w:t>1</w:t>
-      </w:r>
-      <w:r>
-        <w:rPr>
-          <w:rFonts w:ascii="Times New Roman" w:hAnsi="Times New Roman" w:cs="Times New Roman"/>
-          <w:vertAlign w:val="superscript"/>
-        </w:rPr>
-        <w:t xml:space="preserve"> a</w:t>
-      </w:r>
-      <w:r>
-        <w:rPr>
-          <w:rFonts w:ascii="Times New Roman" w:hAnsi="Times New Roman" w:cs="Times New Roman"/>
-        </w:rPr>
-        <w:t xml:space="preserve"> clase; 2 = </w:t>
-      </w:r>
-      <w:r>
-        <w:rPr>
-          <w:rFonts w:ascii="Times New Roman" w:hAnsi="Times New Roman" w:cs="Times New Roman"/>
-        </w:rPr>
-        <w:t>2</w:t>
-      </w:r>
-      <w:r>
-        <w:rPr>
-          <w:rFonts w:ascii="Times New Roman" w:hAnsi="Times New Roman" w:cs="Times New Roman"/>
-          <w:vertAlign w:val="superscript"/>
-        </w:rPr>
-        <w:t xml:space="preserve"> a</w:t>
-      </w:r>
-      <w:r>
-        <w:rPr>
-          <w:rFonts w:ascii="Times New Roman" w:hAnsi="Times New Roman" w:cs="Times New Roman"/>
-        </w:rPr>
-        <w:t xml:space="preserve"> clase; 3 = </w:t>
-      </w:r>
-      <w:r>
-        <w:rPr>
-          <w:rFonts w:ascii="Times New Roman" w:hAnsi="Times New Roman" w:cs="Times New Roman"/>
-        </w:rPr>
-        <w:t>3</w:t>
-      </w:r>
-      <w:r>
-        <w:rPr>
-          <w:rFonts w:ascii="Times New Roman" w:hAnsi="Times New Roman" w:cs="Times New Roman"/>
-          <w:vertAlign w:val="superscript"/>
-        </w:rPr>
-        <w:t>a</w:t>
-      </w:r>
-      <w:r>
-        <w:rPr>
-          <w:rFonts w:ascii="Times New Roman" w:hAnsi="Times New Roman" w:cs="Times New Roman"/>
-        </w:rPr>
-        <w:t xml:space="preserve"> clase</w:t>
-      </w:r>
-    </w:p>
-    <w:p>
-      <w:pPr>
-        <w:pStyle w:val="ListParagraph"/>
-        <w:ind w:left="-90"/>
-        <w:jc w:val="both"/>
-        <w:rPr>
-          <w:rFonts w:ascii="Times New Roman" w:hAnsi="Times New Roman" w:cs="Times New Roman"/>
-        </w:rPr>
-      </w:pPr>
-    </w:p>
-    <w:p>
-      <w:pPr>
-        <w:pStyle w:val="ListParagraph"/>
-        <w:ind w:left="-90"/>
-        <w:jc w:val="both"/>
-        <w:rPr>
-          <w:rFonts w:ascii="Times New Roman" w:hAnsi="Times New Roman" w:cs="Times New Roman"/>
-        </w:rPr>
-      </w:pPr>
-      <w:proofErr w:type="spellStart"/>
+        <w:t xml:space="preserve"> alfanumérico</w:t>
+      </w:r>
+    </w:p>
+    <w:p>
+      <w:pPr>
+        <w:pStyle w:val="ListParagraph"/>
+        <w:ind w:left="-90"/>
+        <w:jc w:val="both"/>
+        <w:rPr>
+          <w:rFonts w:ascii="Times New Roman" w:hAnsi="Times New Roman" w:cs="Times New Roman"/>
+        </w:rPr>
+      </w:pPr>
+      <w:r>
+        <w:rPr>
+          <w:rFonts w:ascii="Times New Roman" w:hAnsi="Times New Roman" w:cs="Times New Roman"/>
+        </w:rPr>
+        <w:t xml:space="preserve"> </w:t>
+      </w:r>
+    </w:p>
+    <w:p>
+      <w:pPr>
+        <w:pStyle w:val="ListParagraph"/>
+        <w:ind w:left="-90"/>
+        <w:jc w:val="both"/>
+        <w:rPr>
+          <w:rFonts w:ascii="Times New Roman" w:hAnsi="Times New Roman" w:cs="Times New Roman"/>
+        </w:rPr>
+      </w:pPr>
       <w:r>
         <w:rPr>
           <w:rFonts w:ascii="Times New Roman" w:hAnsi="Times New Roman" w:cs="Times New Roman"/>
           <w:b/>
           <w:bCs/>
         </w:rPr>
-        <w:t>Name</w:t>
-      </w:r>
-      <w:proofErr w:type="spellEnd"/>
-      <w:r>
+        <w:t>Fare</w:t>
+      </w:r>
+      <w:r>
+        <w:rPr>
+          <w:rFonts w:ascii="Times New Roman" w:hAnsi="Times New Roman" w:cs="Times New Roman"/>
+        </w:rPr>
+        <w:t>:</w:t>
+      </w:r>
+      <w:r>
+        <w:rPr>
+          <w:rFonts w:ascii="Times New Roman" w:hAnsi="Times New Roman" w:cs="Times New Roman"/>
+        </w:rPr>
+        <w:t xml:space="preserve"> </w:t>
+      </w:r>
+      <w:r>
+        <w:rPr>
+          <w:rFonts w:ascii="Times New Roman" w:hAnsi="Times New Roman" w:cs="Times New Roman"/>
+        </w:rPr>
+        <w:tab/>
+      </w:r>
+      <w:r>
+        <w:rPr>
+          <w:rFonts w:ascii="Times New Roman" w:hAnsi="Times New Roman" w:cs="Times New Roman"/>
+        </w:rPr>
+        <w:tab/>
+        <w:t>P</w:t>
+      </w:r>
+      <w:r>
+        <w:rPr>
+          <w:rFonts w:ascii="Times New Roman" w:hAnsi="Times New Roman" w:cs="Times New Roman"/>
+        </w:rPr>
+        <w:t xml:space="preserve">recio del billete </w:t>
+      </w:r>
+      <w:r>
+        <w:rPr>
+          <w:rFonts w:ascii="Times New Roman" w:hAnsi="Times New Roman" w:cs="Times New Roman"/>
+          <w:u w:val="single"/>
+        </w:rPr>
+        <w:t>sin especificar si es un billete individual o grupal</w:t>
+      </w:r>
+      <w:r>
+        <w:rPr>
+          <w:rFonts w:ascii="Times New Roman" w:hAnsi="Times New Roman" w:cs="Times New Roman"/>
+        </w:rPr>
+        <w:t xml:space="preserve">   </w:t>
+      </w:r>
+    </w:p>
+    <w:p>
+      <w:pPr>
+        <w:pStyle w:val="ListParagraph"/>
+        <w:ind w:left="-90"/>
+        <w:jc w:val="both"/>
         <w:rPr>
           <w:rFonts w:ascii="Times New Roman" w:hAnsi="Times New Roman" w:cs="Times New Roman"/>
           <w:b/>
           <w:bCs/>
         </w:rPr>
-        <w:t>:</w:t>
-      </w:r>
-      <w:r>
-        <w:rPr>
-          <w:rFonts w:ascii="Times New Roman" w:hAnsi="Times New Roman" w:cs="Times New Roman"/>
-        </w:rPr>
-        <w:t xml:space="preserve">  </w:t>
-      </w:r>
-      <w:r>
-        <w:rPr>
-          <w:rFonts w:ascii="Times New Roman" w:hAnsi="Times New Roman" w:cs="Times New Roman"/>
+      </w:pPr>
+      <w:r>
+        <w:rPr>
+          <w:rFonts w:ascii="Times New Roman" w:hAnsi="Times New Roman" w:cs="Times New Roman"/>
+          <w:b/>
+          <w:bCs/>
         </w:rPr>
         <w:tab/>
       </w:r>
       <w:r>
         <w:rPr>
           <w:rFonts w:ascii="Times New Roman" w:hAnsi="Times New Roman" w:cs="Times New Roman"/>
+          <w:b/>
+          <w:bCs/>
         </w:rPr>
         <w:tab/>
-        <w:t>N</w:t>
-      </w:r>
-      <w:r>
-        <w:rPr>
-          <w:rFonts w:ascii="Times New Roman" w:hAnsi="Times New Roman" w:cs="Times New Roman"/>
-        </w:rPr>
-        <w:t xml:space="preserve">ombre del pasajero   </w:t>
-      </w:r>
-    </w:p>
-    <w:p>
-      <w:pPr>
-        <w:pStyle w:val="ListParagraph"/>
-        <w:ind w:left="-90"/>
-        <w:jc w:val="both"/>
-        <w:rPr>
-          <w:rFonts w:ascii="Times New Roman" w:hAnsi="Times New Roman" w:cs="Times New Roman"/>
-        </w:rPr>
-      </w:pPr>
-      <w:r>
-        <w:rPr>
-          <w:rFonts w:ascii="Times New Roman" w:hAnsi="Times New Roman" w:cs="Times New Roman"/>
-        </w:rPr>
-        <w:t xml:space="preserve">     </w:t>
-      </w:r>
-      <w:r>
-        <w:rPr>
-          <w:rFonts w:ascii="Times New Roman" w:hAnsi="Times New Roman" w:cs="Times New Roman"/>
-        </w:rPr>
-        <w:tab/>
-      </w:r>
-      <w:r>
-        <w:rPr>
-          <w:rFonts w:ascii="Times New Roman" w:hAnsi="Times New Roman" w:cs="Times New Roman"/>
+      </w:r>
+      <w:r>
+        <w:rPr>
+          <w:rFonts w:ascii="Times New Roman" w:hAnsi="Times New Roman" w:cs="Times New Roman"/>
+          <w:b/>
+          <w:bCs/>
         </w:rPr>
         <w:tab/>
       </w:r>
@@ -5246,168 +6024,19 @@
         <w:rPr>
           <w:rFonts w:ascii="Times New Roman" w:hAnsi="Times New Roman" w:cs="Times New Roman"/>
         </w:rPr>
-        <w:t xml:space="preserve"> </w:t>
-      </w:r>
-      <w:proofErr w:type="spellStart"/>
-      <w:r>
-        <w:rPr>
-          <w:rFonts w:ascii="Times New Roman" w:hAnsi="Times New Roman" w:cs="Times New Roman"/>
-        </w:rPr>
-        <w:t>String</w:t>
-      </w:r>
-      <w:proofErr w:type="spellEnd"/>
-    </w:p>
-    <w:p>
-      <w:pPr>
-        <w:pStyle w:val="ListParagraph"/>
-        <w:ind w:left="-90"/>
-        <w:jc w:val="both"/>
-        <w:rPr>
-          <w:rFonts w:ascii="Times New Roman" w:hAnsi="Times New Roman" w:cs="Times New Roman"/>
-        </w:rPr>
-      </w:pPr>
-    </w:p>
-    <w:p>
-      <w:pPr>
-        <w:pStyle w:val="ListParagraph"/>
-        <w:ind w:left="-90"/>
-        <w:jc w:val="both"/>
-        <w:rPr>
-          <w:rFonts w:ascii="Times New Roman" w:hAnsi="Times New Roman" w:cs="Times New Roman"/>
-        </w:rPr>
-      </w:pPr>
-      <w:r>
+        <w:t xml:space="preserve"> Número Real</w:t>
+      </w:r>
+    </w:p>
+    <w:p>
+      <w:pPr>
+        <w:pStyle w:val="ListParagraph"/>
+        <w:ind w:left="-90"/>
+        <w:jc w:val="both"/>
         <w:rPr>
           <w:rFonts w:ascii="Times New Roman" w:hAnsi="Times New Roman" w:cs="Times New Roman"/>
           <w:b/>
           <w:bCs/>
         </w:rPr>
-        <w:t>Sex:</w:t>
-      </w:r>
-      <w:r>
-        <w:rPr>
-          <w:rFonts w:ascii="Times New Roman" w:hAnsi="Times New Roman" w:cs="Times New Roman"/>
-        </w:rPr>
-        <w:t xml:space="preserve"> </w:t>
-      </w:r>
-      <w:r>
-        <w:rPr>
-          <w:rFonts w:ascii="Times New Roman" w:hAnsi="Times New Roman" w:cs="Times New Roman"/>
-        </w:rPr>
-        <w:tab/>
-      </w:r>
-      <w:r>
-        <w:rPr>
-          <w:rFonts w:ascii="Times New Roman" w:hAnsi="Times New Roman" w:cs="Times New Roman"/>
-        </w:rPr>
-        <w:tab/>
-        <w:t>S</w:t>
-      </w:r>
-      <w:r>
-        <w:rPr>
-          <w:rFonts w:ascii="Times New Roman" w:hAnsi="Times New Roman" w:cs="Times New Roman"/>
-        </w:rPr>
-        <w:t>exo del pasajero</w:t>
-      </w:r>
-    </w:p>
-    <w:p>
-      <w:pPr>
-        <w:pStyle w:val="ListParagraph"/>
-        <w:ind w:left="-90"/>
-        <w:jc w:val="both"/>
-        <w:rPr>
-          <w:rFonts w:ascii="Times New Roman" w:hAnsi="Times New Roman" w:cs="Times New Roman"/>
-        </w:rPr>
-      </w:pPr>
-      <w:r>
-        <w:rPr>
-          <w:rFonts w:ascii="Times New Roman" w:hAnsi="Times New Roman" w:cs="Times New Roman"/>
-        </w:rPr>
-        <w:t xml:space="preserve">    </w:t>
-      </w:r>
-      <w:r>
-        <w:rPr>
-          <w:rFonts w:ascii="Times New Roman" w:hAnsi="Times New Roman" w:cs="Times New Roman"/>
-        </w:rPr>
-        <w:tab/>
-      </w:r>
-      <w:r>
-        <w:rPr>
-          <w:rFonts w:ascii="Times New Roman" w:hAnsi="Times New Roman" w:cs="Times New Roman"/>
-        </w:rPr>
-        <w:tab/>
-      </w:r>
-      <w:r>
-        <w:rPr>
-          <w:rFonts w:ascii="Times New Roman" w:hAnsi="Times New Roman" w:cs="Times New Roman"/>
-          <w:i/>
-          <w:iCs/>
-        </w:rPr>
-        <w:t>Tipo:</w:t>
-      </w:r>
-      <w:r>
-        <w:rPr>
-          <w:rFonts w:ascii="Times New Roman" w:hAnsi="Times New Roman" w:cs="Times New Roman"/>
-        </w:rPr>
-        <w:t xml:space="preserve"> </w:t>
-      </w:r>
-      <w:proofErr w:type="spellStart"/>
-      <w:r>
-        <w:rPr>
-          <w:rFonts w:ascii="Times New Roman" w:hAnsi="Times New Roman" w:cs="Times New Roman"/>
-        </w:rPr>
-        <w:t>String</w:t>
-      </w:r>
-      <w:proofErr w:type="spellEnd"/>
-      <w:r>
-        <w:rPr>
-          <w:rFonts w:ascii="Times New Roman" w:hAnsi="Times New Roman" w:cs="Times New Roman"/>
-        </w:rPr>
-        <w:t xml:space="preserve"> (categórica)</w:t>
-      </w:r>
-      <w:r>
-        <w:rPr>
-          <w:rFonts w:ascii="Times New Roman" w:hAnsi="Times New Roman" w:cs="Times New Roman"/>
-        </w:rPr>
-        <w:t xml:space="preserve"> </w:t>
-      </w:r>
-      <w:proofErr w:type="spellStart"/>
-      <w:r>
-        <w:rPr>
-          <w:rFonts w:ascii="Times New Roman" w:hAnsi="Times New Roman" w:cs="Times New Roman"/>
-        </w:rPr>
-        <w:t>female</w:t>
-      </w:r>
-      <w:proofErr w:type="spellEnd"/>
-      <w:r>
-        <w:rPr>
-          <w:rFonts w:ascii="Times New Roman" w:hAnsi="Times New Roman" w:cs="Times New Roman"/>
-        </w:rPr>
-        <w:t xml:space="preserve"> = Mujer; </w:t>
-      </w:r>
-      <w:proofErr w:type="spellStart"/>
-      <w:r>
-        <w:rPr>
-          <w:rFonts w:ascii="Times New Roman" w:hAnsi="Times New Roman" w:cs="Times New Roman"/>
-        </w:rPr>
-        <w:t>male</w:t>
-      </w:r>
-      <w:proofErr w:type="spellEnd"/>
-      <w:r>
-        <w:rPr>
-          <w:rFonts w:ascii="Times New Roman" w:hAnsi="Times New Roman" w:cs="Times New Roman"/>
-        </w:rPr>
-        <w:t xml:space="preserve"> = hombre</w:t>
-      </w:r>
-    </w:p>
-    <w:p>
-      <w:pPr>
-        <w:pStyle w:val="ListParagraph"/>
-        <w:ind w:left="-90"/>
-        <w:jc w:val="both"/>
-        <w:rPr>
-          <w:rFonts w:ascii="Times New Roman" w:hAnsi="Times New Roman" w:cs="Times New Roman"/>
-        </w:rPr>
       </w:pPr>
     </w:p>
     <w:p>
@@ -5425,661 +6054,8 @@
           <w:b/>
           <w:bCs/>
         </w:rPr>
-        <w:t>Age</w:t>
-      </w:r>
-      <w:r>
-        <w:rPr>
-          <w:rFonts w:ascii="Times New Roman" w:hAnsi="Times New Roman" w:cs="Times New Roman"/>
-          <w:b/>
-          <w:bCs/>
-        </w:rPr>
-        <w:t>:</w:t>
-      </w:r>
-      <w:r>
-        <w:rPr>
-          <w:rFonts w:ascii="Times New Roman" w:hAnsi="Times New Roman" w:cs="Times New Roman"/>
-        </w:rPr>
-        <w:t xml:space="preserve">  </w:t>
-      </w:r>
-      <w:r>
-        <w:rPr>
-          <w:rFonts w:ascii="Times New Roman" w:hAnsi="Times New Roman" w:cs="Times New Roman"/>
-        </w:rPr>
-        <w:tab/>
-      </w:r>
-      <w:r>
-        <w:rPr>
-          <w:rFonts w:ascii="Times New Roman" w:hAnsi="Times New Roman" w:cs="Times New Roman"/>
-        </w:rPr>
-        <w:tab/>
-        <w:t>E</w:t>
-      </w:r>
-      <w:r>
-        <w:rPr>
-          <w:rFonts w:ascii="Times New Roman" w:hAnsi="Times New Roman" w:cs="Times New Roman"/>
-        </w:rPr>
-        <w:t xml:space="preserve">dad del pasajero  </w:t>
-      </w:r>
-    </w:p>
-    <w:p>
-      <w:pPr>
-        <w:pStyle w:val="ListParagraph"/>
-        <w:ind w:left="-90"/>
-        <w:jc w:val="both"/>
-        <w:rPr>
-          <w:rFonts w:ascii="Times New Roman" w:hAnsi="Times New Roman" w:cs="Times New Roman"/>
-        </w:rPr>
-      </w:pPr>
-      <w:r>
-        <w:rPr>
-          <w:rFonts w:ascii="Times New Roman" w:hAnsi="Times New Roman" w:cs="Times New Roman"/>
-          <w:b/>
-          <w:bCs/>
-        </w:rPr>
-        <w:tab/>
-      </w:r>
-      <w:r>
-        <w:rPr>
-          <w:rFonts w:ascii="Times New Roman" w:hAnsi="Times New Roman" w:cs="Times New Roman"/>
-          <w:b/>
-          <w:bCs/>
-        </w:rPr>
-        <w:tab/>
-      </w:r>
-      <w:r>
-        <w:rPr>
-          <w:rFonts w:ascii="Times New Roman" w:hAnsi="Times New Roman" w:cs="Times New Roman"/>
-          <w:b/>
-          <w:bCs/>
-        </w:rPr>
-        <w:tab/>
-      </w:r>
-      <w:r>
-        <w:rPr>
-          <w:rFonts w:ascii="Times New Roman" w:hAnsi="Times New Roman" w:cs="Times New Roman"/>
-          <w:i/>
-          <w:iCs/>
-        </w:rPr>
-        <w:t>Tipo</w:t>
-      </w:r>
-      <w:r>
-        <w:rPr>
-          <w:rFonts w:ascii="Times New Roman" w:hAnsi="Times New Roman" w:cs="Times New Roman"/>
-          <w:i/>
-          <w:iCs/>
-        </w:rPr>
-        <w:t>:</w:t>
-      </w:r>
-      <w:r>
-        <w:rPr>
-          <w:rFonts w:ascii="Times New Roman" w:hAnsi="Times New Roman" w:cs="Times New Roman"/>
-        </w:rPr>
-        <w:t xml:space="preserve"> Entero </w:t>
-      </w:r>
-      <w:r>
-        <w:rPr>
-          <w:rFonts w:ascii="Times New Roman" w:hAnsi="Times New Roman" w:cs="Times New Roman"/>
-        </w:rPr>
-        <w:t xml:space="preserve"> </w:t>
-      </w:r>
-    </w:p>
-    <w:p>
-      <w:pPr>
-        <w:pStyle w:val="ListParagraph"/>
-        <w:ind w:left="-90"/>
-        <w:jc w:val="both"/>
-        <w:rPr>
-          <w:rFonts w:ascii="Times New Roman" w:hAnsi="Times New Roman" w:cs="Times New Roman"/>
-        </w:rPr>
-      </w:pPr>
-    </w:p>
-    <w:p>
-      <w:pPr>
-        <w:pStyle w:val="ListParagraph"/>
-        <w:ind w:left="-90"/>
-        <w:jc w:val="both"/>
-        <w:rPr>
-          <w:rFonts w:ascii="Times New Roman" w:hAnsi="Times New Roman" w:cs="Times New Roman"/>
-        </w:rPr>
-      </w:pPr>
-      <w:proofErr w:type="spellStart"/>
-      <w:r>
-        <w:rPr>
-          <w:rFonts w:ascii="Times New Roman" w:hAnsi="Times New Roman" w:cs="Times New Roman"/>
-          <w:b/>
-          <w:bCs/>
-        </w:rPr>
-        <w:t>SibSp</w:t>
-      </w:r>
-      <w:proofErr w:type="spellEnd"/>
-      <w:r>
-        <w:rPr>
-          <w:rFonts w:ascii="Times New Roman" w:hAnsi="Times New Roman" w:cs="Times New Roman"/>
-          <w:b/>
-          <w:bCs/>
-        </w:rPr>
-        <w:t>:</w:t>
-      </w:r>
-      <w:r>
-        <w:rPr>
-          <w:rFonts w:ascii="Times New Roman" w:hAnsi="Times New Roman" w:cs="Times New Roman"/>
-        </w:rPr>
-        <w:t xml:space="preserve">  </w:t>
-      </w:r>
-      <w:r>
-        <w:rPr>
-          <w:rFonts w:ascii="Times New Roman" w:hAnsi="Times New Roman" w:cs="Times New Roman"/>
-        </w:rPr>
-        <w:tab/>
-      </w:r>
-      <w:r>
-        <w:rPr>
-          <w:rFonts w:ascii="Times New Roman" w:hAnsi="Times New Roman" w:cs="Times New Roman"/>
-        </w:rPr>
-        <w:tab/>
-        <w:t>I</w:t>
-      </w:r>
-      <w:r>
-        <w:rPr>
-          <w:rFonts w:ascii="Times New Roman" w:hAnsi="Times New Roman" w:cs="Times New Roman"/>
-        </w:rPr>
-        <w:t>ndica si el pasajero tenía hermanos o pareja a</w:t>
-      </w:r>
-      <w:r>
-        <w:rPr>
-          <w:rFonts w:ascii="Times New Roman" w:hAnsi="Times New Roman" w:cs="Times New Roman"/>
-        </w:rPr>
-        <w:t xml:space="preserve"> bordo</w:t>
-      </w:r>
-    </w:p>
-    <w:p>
-      <w:pPr>
-        <w:pStyle w:val="ListParagraph"/>
-        <w:ind w:left="-90"/>
-        <w:jc w:val="both"/>
-        <w:rPr>
-          <w:rFonts w:ascii="Times New Roman" w:hAnsi="Times New Roman" w:cs="Times New Roman"/>
-        </w:rPr>
-      </w:pPr>
-      <w:r>
-        <w:rPr>
-          <w:rFonts w:ascii="Times New Roman" w:hAnsi="Times New Roman" w:cs="Times New Roman"/>
-        </w:rPr>
-        <w:tab/>
-      </w:r>
-      <w:r>
-        <w:rPr>
-          <w:rFonts w:ascii="Times New Roman" w:hAnsi="Times New Roman" w:cs="Times New Roman"/>
-        </w:rPr>
-        <w:tab/>
-      </w:r>
-      <w:r>
-        <w:rPr>
-          <w:rFonts w:ascii="Times New Roman" w:hAnsi="Times New Roman" w:cs="Times New Roman"/>
-        </w:rPr>
-        <w:tab/>
-      </w:r>
-      <w:r>
-        <w:rPr>
-          <w:rFonts w:ascii="Times New Roman" w:hAnsi="Times New Roman" w:cs="Times New Roman"/>
-          <w:i/>
-          <w:iCs/>
-        </w:rPr>
-        <w:t>Tipo</w:t>
-      </w:r>
-      <w:r>
-        <w:rPr>
-          <w:rFonts w:ascii="Times New Roman" w:hAnsi="Times New Roman" w:cs="Times New Roman"/>
-          <w:i/>
-          <w:iCs/>
-        </w:rPr>
-        <w:t>:</w:t>
-      </w:r>
-      <w:r>
-        <w:rPr>
-          <w:rFonts w:ascii="Times New Roman" w:hAnsi="Times New Roman" w:cs="Times New Roman"/>
-        </w:rPr>
-        <w:t xml:space="preserve"> Entero </w:t>
-      </w:r>
-      <w:r>
-        <w:rPr>
-          <w:rFonts w:ascii="Times New Roman" w:hAnsi="Times New Roman" w:cs="Times New Roman"/>
-        </w:rPr>
-        <w:t xml:space="preserve"> </w:t>
-      </w:r>
-    </w:p>
-    <w:p>
-      <w:pPr>
-        <w:pStyle w:val="ListParagraph"/>
-        <w:ind w:left="-90"/>
-        <w:jc w:val="both"/>
-        <w:rPr>
-          <w:rFonts w:ascii="Times New Roman" w:hAnsi="Times New Roman" w:cs="Times New Roman"/>
-        </w:rPr>
-      </w:pPr>
-    </w:p>
-    <w:p>
-      <w:pPr>
-        <w:pStyle w:val="ListParagraph"/>
-        <w:ind w:left="-90"/>
-        <w:jc w:val="both"/>
-        <w:rPr>
-          <w:rFonts w:ascii="Times New Roman" w:hAnsi="Times New Roman" w:cs="Times New Roman"/>
-        </w:rPr>
-      </w:pPr>
-      <w:proofErr w:type="spellStart"/>
-      <w:r>
-        <w:rPr>
-          <w:rFonts w:ascii="Times New Roman" w:hAnsi="Times New Roman" w:cs="Times New Roman"/>
-          <w:b/>
-          <w:bCs/>
-        </w:rPr>
-        <w:t>Parch</w:t>
-      </w:r>
-      <w:proofErr w:type="spellEnd"/>
-      <w:r>
-        <w:rPr>
-          <w:rFonts w:ascii="Times New Roman" w:hAnsi="Times New Roman" w:cs="Times New Roman"/>
-          <w:b/>
-          <w:bCs/>
-        </w:rPr>
-        <w:t>:</w:t>
-      </w:r>
-      <w:r>
-        <w:rPr>
-          <w:rFonts w:ascii="Times New Roman" w:hAnsi="Times New Roman" w:cs="Times New Roman"/>
-        </w:rPr>
-        <w:t xml:space="preserve"> </w:t>
-      </w:r>
-      <w:r>
-        <w:rPr>
-          <w:rFonts w:ascii="Times New Roman" w:hAnsi="Times New Roman" w:cs="Times New Roman"/>
-        </w:rPr>
-        <w:tab/>
-      </w:r>
-      <w:r>
-        <w:rPr>
-          <w:rFonts w:ascii="Times New Roman" w:hAnsi="Times New Roman" w:cs="Times New Roman"/>
-        </w:rPr>
-        <w:tab/>
-      </w:r>
-      <w:r>
-        <w:rPr>
-          <w:rFonts w:ascii="Times New Roman" w:hAnsi="Times New Roman" w:cs="Times New Roman"/>
-        </w:rPr>
-        <w:t>Indica si el pasajero tenía padres o hijos a bordo</w:t>
-      </w:r>
-    </w:p>
-    <w:p>
-      <w:pPr>
-        <w:pStyle w:val="ListParagraph"/>
-        <w:ind w:left="-90"/>
-        <w:jc w:val="both"/>
-        <w:rPr>
-          <w:rFonts w:ascii="Times New Roman" w:hAnsi="Times New Roman" w:cs="Times New Roman"/>
-        </w:rPr>
-      </w:pPr>
-      <w:r>
-        <w:rPr>
-          <w:rFonts w:ascii="Times New Roman" w:hAnsi="Times New Roman" w:cs="Times New Roman"/>
-          <w:b/>
-          <w:bCs/>
-        </w:rPr>
-        <w:tab/>
-      </w:r>
-      <w:r>
-        <w:rPr>
-          <w:rFonts w:ascii="Times New Roman" w:hAnsi="Times New Roman" w:cs="Times New Roman"/>
-          <w:b/>
-          <w:bCs/>
-        </w:rPr>
-        <w:tab/>
-      </w:r>
-      <w:r>
-        <w:rPr>
-          <w:rFonts w:ascii="Times New Roman" w:hAnsi="Times New Roman" w:cs="Times New Roman"/>
-          <w:b/>
-          <w:bCs/>
-        </w:rPr>
-        <w:tab/>
-      </w:r>
-      <w:r>
-        <w:rPr>
-          <w:rFonts w:ascii="Times New Roman" w:hAnsi="Times New Roman" w:cs="Times New Roman"/>
-          <w:i/>
-          <w:iCs/>
-        </w:rPr>
-        <w:t>Tipo</w:t>
-      </w:r>
-      <w:r>
-        <w:rPr>
-          <w:rFonts w:ascii="Times New Roman" w:hAnsi="Times New Roman" w:cs="Times New Roman"/>
-          <w:i/>
-          <w:iCs/>
-        </w:rPr>
-        <w:t>:</w:t>
-      </w:r>
-      <w:r>
-        <w:rPr>
-          <w:rFonts w:ascii="Times New Roman" w:hAnsi="Times New Roman" w:cs="Times New Roman"/>
-        </w:rPr>
-        <w:t xml:space="preserve"> Entero </w:t>
-      </w:r>
-      <w:r>
-        <w:rPr>
-          <w:rFonts w:ascii="Times New Roman" w:hAnsi="Times New Roman" w:cs="Times New Roman"/>
-        </w:rPr>
-        <w:t xml:space="preserve"> </w:t>
-      </w:r>
-    </w:p>
-    <w:p>
-      <w:pPr>
-        <w:pStyle w:val="ListParagraph"/>
-        <w:ind w:left="-90"/>
-        <w:jc w:val="both"/>
-        <w:rPr>
-          <w:rFonts w:ascii="Times New Roman" w:hAnsi="Times New Roman" w:cs="Times New Roman"/>
-        </w:rPr>
-      </w:pPr>
-      <w:r>
-        <w:rPr>
-          <w:rFonts w:ascii="Times New Roman" w:hAnsi="Times New Roman" w:cs="Times New Roman"/>
-        </w:rPr>
-        <w:t xml:space="preserve">        </w:t>
-      </w:r>
-    </w:p>
-    <w:p>
-      <w:pPr>
-        <w:pStyle w:val="ListParagraph"/>
-        <w:ind w:left="-90"/>
-        <w:jc w:val="both"/>
-        <w:rPr>
-          <w:rFonts w:ascii="Times New Roman" w:hAnsi="Times New Roman" w:cs="Times New Roman"/>
-        </w:rPr>
-      </w:pPr>
-      <w:proofErr w:type="gramStart"/>
-      <w:r>
-        <w:rPr>
-          <w:rFonts w:ascii="Times New Roman" w:hAnsi="Times New Roman" w:cs="Times New Roman"/>
-          <w:b/>
-          <w:bCs/>
-        </w:rPr>
-        <w:t>Ticket</w:t>
-      </w:r>
-      <w:proofErr w:type="gramEnd"/>
-      <w:r>
-        <w:rPr>
-          <w:rFonts w:ascii="Times New Roman" w:hAnsi="Times New Roman" w:cs="Times New Roman"/>
-          <w:b/>
-          <w:bCs/>
-        </w:rPr>
-        <w:t>:</w:t>
-      </w:r>
-      <w:r>
-        <w:rPr>
-          <w:rFonts w:ascii="Times New Roman" w:hAnsi="Times New Roman" w:cs="Times New Roman"/>
-        </w:rPr>
-        <w:t xml:space="preserve"> </w:t>
-      </w:r>
-      <w:r>
-        <w:rPr>
-          <w:rFonts w:ascii="Times New Roman" w:hAnsi="Times New Roman" w:cs="Times New Roman"/>
-        </w:rPr>
-        <w:tab/>
-      </w:r>
-      <w:r>
-        <w:rPr>
-          <w:rFonts w:ascii="Times New Roman" w:hAnsi="Times New Roman" w:cs="Times New Roman"/>
-        </w:rPr>
-        <w:tab/>
-        <w:t>N</w:t>
-      </w:r>
-      <w:r>
-        <w:rPr>
-          <w:rFonts w:ascii="Times New Roman" w:hAnsi="Times New Roman" w:cs="Times New Roman"/>
-        </w:rPr>
-        <w:t>úmero del billete</w:t>
-      </w:r>
-    </w:p>
-    <w:p>
-      <w:pPr>
-        <w:pStyle w:val="ListParagraph"/>
-        <w:ind w:left="-90"/>
-        <w:jc w:val="both"/>
-        <w:rPr>
-          <w:rFonts w:ascii="Times New Roman" w:hAnsi="Times New Roman" w:cs="Times New Roman"/>
-        </w:rPr>
-      </w:pPr>
-      <w:r>
-        <w:rPr>
-          <w:rFonts w:ascii="Times New Roman" w:hAnsi="Times New Roman" w:cs="Times New Roman"/>
-          <w:b/>
-          <w:bCs/>
-        </w:rPr>
-        <w:tab/>
-      </w:r>
-      <w:r>
-        <w:rPr>
-          <w:rFonts w:ascii="Times New Roman" w:hAnsi="Times New Roman" w:cs="Times New Roman"/>
-          <w:b/>
-          <w:bCs/>
-        </w:rPr>
-        <w:tab/>
-      </w:r>
-      <w:r>
-        <w:rPr>
-          <w:rFonts w:ascii="Times New Roman" w:hAnsi="Times New Roman" w:cs="Times New Roman"/>
-          <w:b/>
-          <w:bCs/>
-        </w:rPr>
-        <w:tab/>
-      </w:r>
-      <w:r>
-        <w:rPr>
-          <w:rFonts w:ascii="Times New Roman" w:hAnsi="Times New Roman" w:cs="Times New Roman"/>
-          <w:i/>
-          <w:iCs/>
-        </w:rPr>
-        <w:t>Tipo</w:t>
-      </w:r>
-      <w:r>
-        <w:rPr>
-          <w:rFonts w:ascii="Times New Roman" w:hAnsi="Times New Roman" w:cs="Times New Roman"/>
-          <w:i/>
-          <w:iCs/>
-        </w:rPr>
-        <w:t>:</w:t>
-      </w:r>
-      <w:r>
-        <w:rPr>
-          <w:rFonts w:ascii="Times New Roman" w:hAnsi="Times New Roman" w:cs="Times New Roman"/>
-        </w:rPr>
-        <w:t xml:space="preserve"> </w:t>
-      </w:r>
-      <w:proofErr w:type="spellStart"/>
-      <w:r>
-        <w:rPr>
-          <w:rFonts w:ascii="Times New Roman" w:hAnsi="Times New Roman" w:cs="Times New Roman"/>
-        </w:rPr>
-        <w:t>String</w:t>
-      </w:r>
-      <w:proofErr w:type="spellEnd"/>
-      <w:r>
-        <w:rPr>
-          <w:rFonts w:ascii="Times New Roman" w:hAnsi="Times New Roman" w:cs="Times New Roman"/>
-        </w:rPr>
-        <w:t xml:space="preserve"> alfanumérico</w:t>
-      </w:r>
-    </w:p>
-    <w:p>
-      <w:pPr>
-        <w:pStyle w:val="ListParagraph"/>
-        <w:ind w:left="-90"/>
-        <w:jc w:val="both"/>
-        <w:rPr>
-          <w:rFonts w:ascii="Times New Roman" w:hAnsi="Times New Roman" w:cs="Times New Roman"/>
-        </w:rPr>
-      </w:pPr>
-      <w:r>
-        <w:rPr>
-          <w:rFonts w:ascii="Times New Roman" w:hAnsi="Times New Roman" w:cs="Times New Roman"/>
-        </w:rPr>
-        <w:t xml:space="preserve"> </w:t>
-      </w:r>
-    </w:p>
-    <w:p>
-      <w:pPr>
-        <w:pStyle w:val="ListParagraph"/>
-        <w:ind w:left="-90"/>
-        <w:jc w:val="both"/>
-        <w:rPr>
-          <w:rFonts w:ascii="Times New Roman" w:hAnsi="Times New Roman" w:cs="Times New Roman"/>
-        </w:rPr>
-      </w:pPr>
-      <w:proofErr w:type="spellStart"/>
-      <w:r>
-        <w:rPr>
-          <w:rFonts w:ascii="Times New Roman" w:hAnsi="Times New Roman" w:cs="Times New Roman"/>
-          <w:b/>
-          <w:bCs/>
-        </w:rPr>
-        <w:t>Fare</w:t>
-      </w:r>
-      <w:proofErr w:type="spellEnd"/>
-      <w:r>
-        <w:rPr>
-          <w:rFonts w:ascii="Times New Roman" w:hAnsi="Times New Roman" w:cs="Times New Roman"/>
-        </w:rPr>
-        <w:t>:</w:t>
-      </w:r>
-      <w:r>
-        <w:rPr>
-          <w:rFonts w:ascii="Times New Roman" w:hAnsi="Times New Roman" w:cs="Times New Roman"/>
-        </w:rPr>
-        <w:t xml:space="preserve"> </w:t>
-      </w:r>
-      <w:r>
-        <w:rPr>
-          <w:rFonts w:ascii="Times New Roman" w:hAnsi="Times New Roman" w:cs="Times New Roman"/>
-        </w:rPr>
-        <w:tab/>
-      </w:r>
-      <w:r>
-        <w:rPr>
-          <w:rFonts w:ascii="Times New Roman" w:hAnsi="Times New Roman" w:cs="Times New Roman"/>
-        </w:rPr>
-        <w:tab/>
-        <w:t>P</w:t>
-      </w:r>
-      <w:r>
-        <w:rPr>
-          <w:rFonts w:ascii="Times New Roman" w:hAnsi="Times New Roman" w:cs="Times New Roman"/>
-        </w:rPr>
-        <w:t xml:space="preserve">recio del billete </w:t>
-      </w:r>
-      <w:r>
-        <w:rPr>
-          <w:rFonts w:ascii="Times New Roman" w:hAnsi="Times New Roman" w:cs="Times New Roman"/>
-          <w:u w:val="single"/>
-        </w:rPr>
-        <w:t>sin especificar si es un billete individual o grupal</w:t>
-      </w:r>
-      <w:r>
-        <w:rPr>
-          <w:rFonts w:ascii="Times New Roman" w:hAnsi="Times New Roman" w:cs="Times New Roman"/>
-        </w:rPr>
-        <w:t xml:space="preserve">   </w:t>
-      </w:r>
-    </w:p>
-    <w:p>
-      <w:pPr>
-        <w:pStyle w:val="ListParagraph"/>
-        <w:ind w:left="-90"/>
-        <w:jc w:val="both"/>
-        <w:rPr>
-          <w:rFonts w:ascii="Times New Roman" w:hAnsi="Times New Roman" w:cs="Times New Roman"/>
-          <w:b/>
-          <w:bCs/>
-        </w:rPr>
-      </w:pPr>
-      <w:r>
-        <w:rPr>
-          <w:rFonts w:ascii="Times New Roman" w:hAnsi="Times New Roman" w:cs="Times New Roman"/>
-          <w:b/>
-          <w:bCs/>
-        </w:rPr>
-        <w:tab/>
-      </w:r>
-      <w:r>
-        <w:rPr>
-          <w:rFonts w:ascii="Times New Roman" w:hAnsi="Times New Roman" w:cs="Times New Roman"/>
-          <w:b/>
-          <w:bCs/>
-        </w:rPr>
-        <w:tab/>
-      </w:r>
-      <w:r>
-        <w:rPr>
-          <w:rFonts w:ascii="Times New Roman" w:hAnsi="Times New Roman" w:cs="Times New Roman"/>
-          <w:b/>
-          <w:bCs/>
-        </w:rPr>
-        <w:tab/>
-      </w:r>
-      <w:r>
-        <w:rPr>
-          <w:rFonts w:ascii="Times New Roman" w:hAnsi="Times New Roman" w:cs="Times New Roman"/>
-          <w:i/>
-          <w:iCs/>
-        </w:rPr>
-        <w:t>Tipo</w:t>
-      </w:r>
-      <w:r>
-        <w:rPr>
-          <w:rFonts w:ascii="Times New Roman" w:hAnsi="Times New Roman" w:cs="Times New Roman"/>
-          <w:i/>
-          <w:iCs/>
-        </w:rPr>
-        <w:t>:</w:t>
-      </w:r>
-      <w:r>
-        <w:rPr>
-          <w:rFonts w:ascii="Times New Roman" w:hAnsi="Times New Roman" w:cs="Times New Roman"/>
-        </w:rPr>
-        <w:t xml:space="preserve"> Número Real</w:t>
-      </w:r>
-    </w:p>
-    <w:p>
-      <w:pPr>
-        <w:pStyle w:val="ListParagraph"/>
-        <w:ind w:left="-90"/>
-        <w:jc w:val="both"/>
-        <w:rPr>
-          <w:rFonts w:ascii="Times New Roman" w:hAnsi="Times New Roman" w:cs="Times New Roman"/>
-          <w:b/>
-          <w:bCs/>
-        </w:rPr>
-      </w:pPr>
-    </w:p>
-    <w:p>
-      <w:pPr>
-        <w:pStyle w:val="ListParagraph"/>
-        <w:ind w:left="-90"/>
-        <w:jc w:val="both"/>
-        <w:rPr>
-          <w:rFonts w:ascii="Times New Roman" w:hAnsi="Times New Roman" w:cs="Times New Roman"/>
-        </w:rPr>
-      </w:pPr>
-      <w:proofErr w:type="spellStart"/>
-      <w:r>
-        <w:rPr>
-          <w:rFonts w:ascii="Times New Roman" w:hAnsi="Times New Roman" w:cs="Times New Roman"/>
-          <w:b/>
-          <w:bCs/>
-        </w:rPr>
         <w:t>Cabin</w:t>
       </w:r>
-      <w:proofErr w:type="spellEnd"/>
       <w:r>
         <w:rPr>
           <w:rFonts w:ascii="Times New Roman" w:hAnsi="Times New Roman" w:cs="Times New Roman"/>
@@ -8592,14 +8568,12 @@
         </w:rPr>
         <w:t>“</w:t>
       </w:r>
-      <w:proofErr w:type="spellStart"/>
       <w:r>
         <w:rPr>
           <w:rFonts w:ascii="Times New Roman" w:hAnsi="Times New Roman" w:cs="Times New Roman"/>
         </w:rPr>
         <w:t>Name</w:t>
       </w:r>
-      <w:proofErr w:type="spellEnd"/>
       <w:r>
         <w:rPr>
           <w:rFonts w:ascii="Times New Roman" w:hAnsi="Times New Roman" w:cs="Times New Roman"/>
@@ -8654,14 +8628,12 @@
         </w:rPr>
         <w:t xml:space="preserve"> “</w:t>
       </w:r>
-      <w:proofErr w:type="spellStart"/>
       <w:r>
         <w:rPr>
           <w:rFonts w:ascii="Times New Roman" w:hAnsi="Times New Roman" w:cs="Times New Roman"/>
         </w:rPr>
         <w:t>PassengerId</w:t>
       </w:r>
-      <w:proofErr w:type="spellEnd"/>
       <w:r>
         <w:rPr>
           <w:rFonts w:ascii="Times New Roman" w:hAnsi="Times New Roman" w:cs="Times New Roman"/>
@@ -9034,14 +9006,12 @@
                 <w:rFonts w:ascii="Times New Roman" w:hAnsi="Times New Roman" w:cs="Times New Roman"/>
               </w:rPr>
             </w:pPr>
-            <w:proofErr w:type="spellStart"/>
             <w:r>
               <w:rPr>
                 <w:rFonts w:ascii="Times New Roman" w:hAnsi="Times New Roman" w:cs="Times New Roman"/>
               </w:rPr>
               <w:t>Name</w:t>
             </w:r>
-            <w:proofErr w:type="spellEnd"/>
           </w:p>
         </w:tc>
         <w:tc>
@@ -9127,14 +9097,12 @@
                 <w:rFonts w:ascii="Times New Roman" w:hAnsi="Times New Roman" w:cs="Times New Roman"/>
               </w:rPr>
             </w:pPr>
-            <w:proofErr w:type="spellStart"/>
             <w:r>
               <w:rPr>
                 <w:rFonts w:ascii="Times New Roman" w:hAnsi="Times New Roman" w:cs="Times New Roman"/>
               </w:rPr>
               <w:t>PassengerId</w:t>
             </w:r>
-            <w:proofErr w:type="spellEnd"/>
           </w:p>
         </w:tc>
         <w:tc>
@@ -9196,13 +9164,7 @@
               <w:rPr>
                 <w:rFonts w:ascii="Times New Roman" w:hAnsi="Times New Roman" w:cs="Times New Roman"/>
               </w:rPr>
-              <w:t>Variable no útil</w:t>
-            </w:r>
-            <w:r>
-              <w:rPr>
-                <w:rFonts w:ascii="Times New Roman" w:hAnsi="Times New Roman" w:cs="Times New Roman"/>
-              </w:rPr>
-              <w:t xml:space="preserve"> al ser un simple identificador</w:t>
+              <w:t>Variable no útil al ser un simple identificador</w:t>
             </w:r>
           </w:p>
         </w:tc>
@@ -9309,14 +9271,12 @@
                 <w:rFonts w:ascii="Times New Roman" w:hAnsi="Times New Roman" w:cs="Times New Roman"/>
               </w:rPr>
             </w:pPr>
-            <w:proofErr w:type="spellStart"/>
             <w:r>
               <w:rPr>
                 <w:rFonts w:ascii="Times New Roman" w:hAnsi="Times New Roman" w:cs="Times New Roman"/>
               </w:rPr>
               <w:t>Fare</w:t>
             </w:r>
-            <w:proofErr w:type="spellEnd"/>
           </w:p>
         </w:tc>
         <w:tc>
@@ -9396,14 +9356,12 @@
                 <w:rFonts w:ascii="Times New Roman" w:hAnsi="Times New Roman" w:cs="Times New Roman"/>
               </w:rPr>
             </w:pPr>
-            <w:proofErr w:type="spellStart"/>
             <w:r>
               <w:rPr>
                 <w:rFonts w:ascii="Times New Roman" w:hAnsi="Times New Roman" w:cs="Times New Roman"/>
               </w:rPr>
               <w:t>Cabin</w:t>
             </w:r>
-            <w:proofErr w:type="spellEnd"/>
           </w:p>
         </w:tc>
         <w:tc>
@@ -9737,21 +9695,7 @@
         <w:rPr>
           <w:rFonts w:ascii="Times New Roman" w:hAnsi="Times New Roman" w:cs="Times New Roman"/>
         </w:rPr>
-        <w:t>Se observa que la variable “</w:t>
-      </w:r>
-      <w:proofErr w:type="spellStart"/>
-      <w:r>
-        <w:rPr>
-          <w:rFonts w:ascii="Times New Roman" w:hAnsi="Times New Roman" w:cs="Times New Roman"/>
-        </w:rPr>
-        <w:t>Fare</w:t>
-      </w:r>
-      <w:proofErr w:type="spellEnd"/>
-      <w:r>
-        <w:rPr>
-          <w:rFonts w:ascii="Times New Roman" w:hAnsi="Times New Roman" w:cs="Times New Roman"/>
-        </w:rPr>
-        <w:t xml:space="preserve">” muestra el mismo precio para los </w:t>
+        <w:t xml:space="preserve">Se observa que la variable “Fare” muestra el mismo precio para los </w:t>
       </w:r>
       <w:proofErr w:type="gramStart"/>
       <w:r>
@@ -9791,45 +9735,13 @@
           <w:b/>
           <w:bCs/>
         </w:rPr>
-        <w:t>y también para poder usar correctamente la variable “</w:t>
-      </w:r>
-      <w:proofErr w:type="spellStart"/>
-      <w:r>
-        <w:rPr>
-          <w:rFonts w:ascii="Times New Roman" w:hAnsi="Times New Roman" w:cs="Times New Roman"/>
-          <w:b/>
-          <w:bCs/>
-        </w:rPr>
-        <w:t>Fare</w:t>
-      </w:r>
-      <w:proofErr w:type="spellEnd"/>
-      <w:r>
-        <w:rPr>
-          <w:rFonts w:ascii="Times New Roman" w:hAnsi="Times New Roman" w:cs="Times New Roman"/>
-          <w:b/>
-          <w:bCs/>
-        </w:rPr>
-        <w:t>”</w:t>
-      </w:r>
-      <w:r>
-        <w:rPr>
-          <w:rFonts w:ascii="Times New Roman" w:hAnsi="Times New Roman" w:cs="Times New Roman"/>
-        </w:rPr>
-        <w:t>, deberíamos saber de cuántas personas es el ticket grupal y después dividir la variable “</w:t>
-      </w:r>
-      <w:proofErr w:type="spellStart"/>
-      <w:r>
-        <w:rPr>
-          <w:rFonts w:ascii="Times New Roman" w:hAnsi="Times New Roman" w:cs="Times New Roman"/>
-        </w:rPr>
-        <w:t>Fare</w:t>
-      </w:r>
-      <w:proofErr w:type="spellEnd"/>
-      <w:r>
-        <w:rPr>
-          <w:rFonts w:ascii="Times New Roman" w:hAnsi="Times New Roman" w:cs="Times New Roman"/>
-        </w:rPr>
-        <w:t xml:space="preserve">” </w:t>
+        <w:t>y también para poder usar correctamente la variable “Fare”</w:t>
+      </w:r>
+      <w:r>
+        <w:rPr>
+          <w:rFonts w:ascii="Times New Roman" w:hAnsi="Times New Roman" w:cs="Times New Roman"/>
+        </w:rPr>
+        <w:t xml:space="preserve">, deberíamos saber de cuántas personas es el ticket grupal y después dividir la variable “Fare” </w:t>
       </w:r>
       <w:proofErr w:type="spellStart"/>
       <w:r>
@@ -10554,274 +10466,242 @@
           <w:b/>
           <w:bCs/>
         </w:rPr>
-        <w:t xml:space="preserve">Variable </w:t>
-      </w:r>
-      <w:proofErr w:type="spellStart"/>
-      <w:r>
+        <w:t>Variable Cabin:</w:t>
+      </w:r>
+    </w:p>
+    <w:p>
+      <w:pPr>
+        <w:pStyle w:val="ListParagraph"/>
+        <w:ind w:left="-90"/>
+        <w:jc w:val="both"/>
+        <w:rPr>
+          <w:rFonts w:ascii="Times New Roman" w:hAnsi="Times New Roman" w:cs="Times New Roman"/>
+        </w:rPr>
+      </w:pPr>
+    </w:p>
+    <w:p>
+      <w:pPr>
+        <w:pStyle w:val="ListParagraph"/>
+        <w:ind w:left="-90"/>
+        <w:jc w:val="both"/>
+        <w:rPr>
+          <w:rFonts w:ascii="Times New Roman" w:hAnsi="Times New Roman" w:cs="Times New Roman"/>
+        </w:rPr>
+      </w:pPr>
+      <w:r>
+        <w:rPr>
+          <w:rFonts w:ascii="Times New Roman" w:hAnsi="Times New Roman" w:cs="Times New Roman"/>
+        </w:rPr>
+        <w:t>Observamos que la variable “Cabin” tiene 1014 valores nulos de 1309, por tanto</w:t>
+      </w:r>
+      <w:r>
+        <w:rPr>
+          <w:rFonts w:ascii="Times New Roman" w:hAnsi="Times New Roman" w:cs="Times New Roman"/>
+        </w:rPr>
+        <w:t>,</w:t>
+      </w:r>
+      <w:r>
+        <w:rPr>
+          <w:rFonts w:ascii="Times New Roman" w:hAnsi="Times New Roman" w:cs="Times New Roman"/>
+        </w:rPr>
+        <w:t xml:space="preserve"> se decide eliminar dicha variable por la imposibilidad de realizar una imputación generalizada.</w:t>
+      </w:r>
+    </w:p>
+    <w:p>
+      <w:pPr>
+        <w:pStyle w:val="ListParagraph"/>
+        <w:ind w:left="-90"/>
+        <w:jc w:val="both"/>
+        <w:rPr>
+          <w:rFonts w:ascii="Times New Roman" w:hAnsi="Times New Roman" w:cs="Times New Roman"/>
+        </w:rPr>
+      </w:pPr>
+    </w:p>
+    <w:p>
+      <w:pPr>
+        <w:pStyle w:val="ListParagraph"/>
+        <w:ind w:left="-90"/>
+        <w:jc w:val="both"/>
+        <w:rPr>
+          <w:rFonts w:ascii="Times New Roman" w:hAnsi="Times New Roman" w:cs="Times New Roman"/>
+        </w:rPr>
+      </w:pPr>
+    </w:p>
+    <w:p>
+      <w:pPr>
+        <w:pStyle w:val="ListParagraph"/>
+        <w:ind w:left="-90"/>
+        <w:jc w:val="both"/>
         <w:rPr>
           <w:rFonts w:ascii="Times New Roman" w:hAnsi="Times New Roman" w:cs="Times New Roman"/>
           <w:b/>
           <w:bCs/>
         </w:rPr>
-        <w:t>Cabin</w:t>
-      </w:r>
-      <w:proofErr w:type="spellEnd"/>
+      </w:pPr>
       <w:r>
         <w:rPr>
           <w:rFonts w:ascii="Times New Roman" w:hAnsi="Times New Roman" w:cs="Times New Roman"/>
           <w:b/>
           <w:bCs/>
         </w:rPr>
-        <w:t>:</w:t>
-      </w:r>
-    </w:p>
-    <w:p>
-      <w:pPr>
-        <w:pStyle w:val="ListParagraph"/>
-        <w:ind w:left="-90"/>
-        <w:jc w:val="both"/>
-        <w:rPr>
-          <w:rFonts w:ascii="Times New Roman" w:hAnsi="Times New Roman" w:cs="Times New Roman"/>
-        </w:rPr>
-      </w:pPr>
-    </w:p>
-    <w:p>
-      <w:pPr>
-        <w:pStyle w:val="ListParagraph"/>
-        <w:ind w:left="-90"/>
-        <w:jc w:val="both"/>
-        <w:rPr>
-          <w:rFonts w:ascii="Times New Roman" w:hAnsi="Times New Roman" w:cs="Times New Roman"/>
-        </w:rPr>
-      </w:pPr>
-      <w:r>
-        <w:rPr>
-          <w:rFonts w:ascii="Times New Roman" w:hAnsi="Times New Roman" w:cs="Times New Roman"/>
-        </w:rPr>
-        <w:t>Observamos que la variable “</w:t>
+        <w:t>Variable Age:</w:t>
+      </w:r>
+    </w:p>
+    <w:p>
+      <w:pPr>
+        <w:pStyle w:val="ListParagraph"/>
+        <w:ind w:left="-90"/>
+        <w:jc w:val="both"/>
+        <w:rPr>
+          <w:rFonts w:ascii="Times New Roman" w:hAnsi="Times New Roman" w:cs="Times New Roman"/>
+        </w:rPr>
+      </w:pPr>
+    </w:p>
+    <w:p>
+      <w:pPr>
+        <w:pStyle w:val="ListParagraph"/>
+        <w:ind w:left="-90"/>
+        <w:jc w:val="both"/>
+        <w:rPr>
+          <w:rFonts w:ascii="Times New Roman" w:hAnsi="Times New Roman" w:cs="Times New Roman"/>
+        </w:rPr>
+      </w:pPr>
+      <w:r>
+        <w:rPr>
+          <w:rFonts w:ascii="Times New Roman" w:hAnsi="Times New Roman" w:cs="Times New Roman"/>
+        </w:rPr>
+        <w:t xml:space="preserve">El número de registros de Age que son NA representan </w:t>
+      </w:r>
+      <w:r>
+        <w:rPr>
+          <w:rFonts w:ascii="Times New Roman" w:hAnsi="Times New Roman" w:cs="Times New Roman"/>
+        </w:rPr>
+        <w:t xml:space="preserve">aproximadamente </w:t>
+      </w:r>
+      <w:r>
+        <w:rPr>
+          <w:rFonts w:ascii="Times New Roman" w:hAnsi="Times New Roman" w:cs="Times New Roman"/>
+        </w:rPr>
+        <w:t xml:space="preserve">el 20% de los registros totales. </w:t>
+      </w:r>
+    </w:p>
+    <w:p>
+      <w:pPr>
+        <w:pStyle w:val="ListParagraph"/>
+        <w:ind w:left="-90"/>
+        <w:jc w:val="both"/>
+        <w:rPr>
+          <w:rFonts w:ascii="Times New Roman" w:hAnsi="Times New Roman" w:cs="Times New Roman"/>
+        </w:rPr>
+      </w:pPr>
+    </w:p>
+    <w:p>
+      <w:pPr>
+        <w:pStyle w:val="ListParagraph"/>
+        <w:ind w:left="-90"/>
+        <w:jc w:val="both"/>
+        <w:rPr>
+          <w:rFonts w:ascii="Times New Roman" w:hAnsi="Times New Roman" w:cs="Times New Roman"/>
+        </w:rPr>
+      </w:pPr>
+      <w:r>
+        <w:rPr>
+          <w:rFonts w:ascii="Times New Roman" w:hAnsi="Times New Roman" w:cs="Times New Roman"/>
+        </w:rPr>
+        <w:t xml:space="preserve">Este dataset contiene variables categóricas y numéricas y para imputar los valores </w:t>
+      </w:r>
+      <w:r>
+        <w:rPr>
+          <w:rFonts w:ascii="Times New Roman" w:hAnsi="Times New Roman" w:cs="Times New Roman"/>
+        </w:rPr>
+        <w:t xml:space="preserve">nulos de la variable Age </w:t>
+      </w:r>
+      <w:r>
+        <w:rPr>
+          <w:rFonts w:ascii="Times New Roman" w:hAnsi="Times New Roman" w:cs="Times New Roman"/>
+        </w:rPr>
+        <w:t>podemos usar el método `</w:t>
       </w:r>
       <w:proofErr w:type="spellStart"/>
       <w:r>
         <w:rPr>
           <w:rFonts w:ascii="Times New Roman" w:hAnsi="Times New Roman" w:cs="Times New Roman"/>
         </w:rPr>
-        <w:t>Cabin</w:t>
+        <w:t>kNN</w:t>
       </w:r>
       <w:proofErr w:type="spellEnd"/>
       <w:r>
         <w:rPr>
           <w:rFonts w:ascii="Times New Roman" w:hAnsi="Times New Roman" w:cs="Times New Roman"/>
         </w:rPr>
-        <w:t>” tiene 1014 valores nulos de 1309, por tanto</w:t>
-      </w:r>
-      <w:r>
-        <w:rPr>
-          <w:rFonts w:ascii="Times New Roman" w:hAnsi="Times New Roman" w:cs="Times New Roman"/>
-        </w:rPr>
-        <w:t>,</w:t>
-      </w:r>
-      <w:r>
-        <w:rPr>
-          <w:rFonts w:ascii="Times New Roman" w:hAnsi="Times New Roman" w:cs="Times New Roman"/>
-        </w:rPr>
-        <w:t xml:space="preserve"> se decide eliminar dicha variable por la imposibilidad de realizar una imputación generalizada.</w:t>
-      </w:r>
-    </w:p>
-    <w:p>
-      <w:pPr>
-        <w:pStyle w:val="ListParagraph"/>
-        <w:ind w:left="-90"/>
-        <w:jc w:val="both"/>
-        <w:rPr>
-          <w:rFonts w:ascii="Times New Roman" w:hAnsi="Times New Roman" w:cs="Times New Roman"/>
-        </w:rPr>
-      </w:pPr>
-    </w:p>
-    <w:p>
-      <w:pPr>
-        <w:pStyle w:val="ListParagraph"/>
-        <w:ind w:left="-90"/>
-        <w:jc w:val="both"/>
-        <w:rPr>
-          <w:rFonts w:ascii="Times New Roman" w:hAnsi="Times New Roman" w:cs="Times New Roman"/>
-        </w:rPr>
-      </w:pPr>
-    </w:p>
-    <w:p>
-      <w:pPr>
-        <w:pStyle w:val="ListParagraph"/>
-        <w:ind w:left="-90"/>
-        <w:jc w:val="both"/>
-        <w:rPr>
-          <w:rFonts w:ascii="Times New Roman" w:hAnsi="Times New Roman" w:cs="Times New Roman"/>
-          <w:b/>
-          <w:bCs/>
-        </w:rPr>
-      </w:pPr>
-      <w:r>
-        <w:rPr>
-          <w:rFonts w:ascii="Times New Roman" w:hAnsi="Times New Roman" w:cs="Times New Roman"/>
-          <w:b/>
-          <w:bCs/>
-        </w:rPr>
-        <w:t>Variable Age:</w:t>
-      </w:r>
-    </w:p>
-    <w:p>
-      <w:pPr>
-        <w:pStyle w:val="ListParagraph"/>
-        <w:ind w:left="-90"/>
-        <w:jc w:val="both"/>
-        <w:rPr>
-          <w:rFonts w:ascii="Times New Roman" w:hAnsi="Times New Roman" w:cs="Times New Roman"/>
-        </w:rPr>
-      </w:pPr>
-    </w:p>
-    <w:p>
-      <w:pPr>
-        <w:pStyle w:val="ListParagraph"/>
-        <w:ind w:left="-90"/>
-        <w:jc w:val="both"/>
-        <w:rPr>
-          <w:rFonts w:ascii="Times New Roman" w:hAnsi="Times New Roman" w:cs="Times New Roman"/>
-        </w:rPr>
-      </w:pPr>
-      <w:r>
-        <w:rPr>
-          <w:rFonts w:ascii="Times New Roman" w:hAnsi="Times New Roman" w:cs="Times New Roman"/>
-        </w:rPr>
-        <w:t xml:space="preserve">El número de registros de Age que son NA representan </w:t>
-      </w:r>
-      <w:r>
-        <w:rPr>
-          <w:rFonts w:ascii="Times New Roman" w:hAnsi="Times New Roman" w:cs="Times New Roman"/>
-        </w:rPr>
-        <w:t xml:space="preserve">aproximadamente </w:t>
-      </w:r>
-      <w:r>
-        <w:rPr>
-          <w:rFonts w:ascii="Times New Roman" w:hAnsi="Times New Roman" w:cs="Times New Roman"/>
-        </w:rPr>
-        <w:t xml:space="preserve">el 20% de los registros totales. </w:t>
-      </w:r>
-    </w:p>
-    <w:p>
-      <w:pPr>
-        <w:pStyle w:val="ListParagraph"/>
-        <w:ind w:left="-90"/>
-        <w:jc w:val="both"/>
-        <w:rPr>
-          <w:rFonts w:ascii="Times New Roman" w:hAnsi="Times New Roman" w:cs="Times New Roman"/>
-        </w:rPr>
-      </w:pPr>
-    </w:p>
-    <w:p>
-      <w:pPr>
-        <w:pStyle w:val="ListParagraph"/>
-        <w:ind w:left="-90"/>
-        <w:jc w:val="both"/>
-        <w:rPr>
-          <w:rFonts w:ascii="Times New Roman" w:hAnsi="Times New Roman" w:cs="Times New Roman"/>
-        </w:rPr>
-      </w:pPr>
-      <w:r>
-        <w:rPr>
-          <w:rFonts w:ascii="Times New Roman" w:hAnsi="Times New Roman" w:cs="Times New Roman"/>
-        </w:rPr>
-        <w:t xml:space="preserve">Este dataset contiene variables categóricas y numéricas y para imputar los valores </w:t>
-      </w:r>
-      <w:r>
-        <w:rPr>
-          <w:rFonts w:ascii="Times New Roman" w:hAnsi="Times New Roman" w:cs="Times New Roman"/>
-        </w:rPr>
-        <w:t xml:space="preserve">nulos de la variable Age </w:t>
-      </w:r>
-      <w:r>
-        <w:rPr>
-          <w:rFonts w:ascii="Times New Roman" w:hAnsi="Times New Roman" w:cs="Times New Roman"/>
-        </w:rPr>
-        <w:t>podemos usar el método `</w:t>
+        <w:t xml:space="preserve">`. Aplicamos la función </w:t>
+      </w:r>
+      <w:r>
+        <w:rPr>
+          <w:rFonts w:ascii="Times New Roman" w:hAnsi="Times New Roman" w:cs="Times New Roman"/>
+        </w:rPr>
+        <w:t>e</w:t>
+      </w:r>
+      <w:r>
+        <w:rPr>
+          <w:rFonts w:ascii="Times New Roman" w:hAnsi="Times New Roman" w:cs="Times New Roman"/>
+        </w:rPr>
+        <w:t xml:space="preserve"> imputamos los valores NA usando todos los demás campos del dataset</w:t>
+      </w:r>
+      <w:r>
+        <w:rPr>
+          <w:rFonts w:ascii="Times New Roman" w:hAnsi="Times New Roman" w:cs="Times New Roman"/>
+        </w:rPr>
+        <w:t xml:space="preserve"> y con un valor de k </w:t>
+      </w:r>
+      <w:r>
+        <w:rPr>
+          <w:rFonts w:ascii="Times New Roman" w:hAnsi="Times New Roman" w:cs="Times New Roman"/>
+        </w:rPr>
+        <w:t>ig</w:t>
+      </w:r>
+      <w:r>
+        <w:rPr>
+          <w:rFonts w:ascii="Times New Roman" w:hAnsi="Times New Roman" w:cs="Times New Roman"/>
+        </w:rPr>
+        <w:t>ual a 3</w:t>
+      </w:r>
+      <w:r>
+        <w:rPr>
+          <w:rFonts w:ascii="Times New Roman" w:hAnsi="Times New Roman" w:cs="Times New Roman"/>
+        </w:rPr>
+        <w:t xml:space="preserve">. El algoritmo busca los registros de </w:t>
+      </w:r>
+      <w:r>
+        <w:rPr>
+          <w:rFonts w:ascii="Times New Roman" w:hAnsi="Times New Roman" w:cs="Times New Roman"/>
+        </w:rPr>
+        <w:t xml:space="preserve">los 3 </w:t>
+      </w:r>
+      <w:r>
+        <w:rPr>
+          <w:rFonts w:ascii="Times New Roman" w:hAnsi="Times New Roman" w:cs="Times New Roman"/>
+        </w:rPr>
+        <w:t xml:space="preserve">pasajeros más parecidos </w:t>
+      </w:r>
+      <w:r>
+        <w:rPr>
+          <w:rFonts w:ascii="Times New Roman" w:hAnsi="Times New Roman" w:cs="Times New Roman"/>
+        </w:rPr>
+        <w:t xml:space="preserve">(cercanos según la distancia </w:t>
       </w:r>
       <w:proofErr w:type="spellStart"/>
       <w:r>
         <w:rPr>
           <w:rFonts w:ascii="Times New Roman" w:hAnsi="Times New Roman" w:cs="Times New Roman"/>
         </w:rPr>
-        <w:t>kNN</w:t>
+        <w:t>Gower</w:t>
       </w:r>
       <w:proofErr w:type="spellEnd"/>
       <w:r>
         <w:rPr>
           <w:rFonts w:ascii="Times New Roman" w:hAnsi="Times New Roman" w:cs="Times New Roman"/>
         </w:rPr>
-        <w:t xml:space="preserve">`. Aplicamos la función </w:t>
-      </w:r>
-      <w:r>
-        <w:rPr>
-          <w:rFonts w:ascii="Times New Roman" w:hAnsi="Times New Roman" w:cs="Times New Roman"/>
-        </w:rPr>
-        <w:t>e</w:t>
-      </w:r>
-      <w:r>
-        <w:rPr>
-          <w:rFonts w:ascii="Times New Roman" w:hAnsi="Times New Roman" w:cs="Times New Roman"/>
-        </w:rPr>
-        <w:t xml:space="preserve"> imputamos los valores NA usando todos los demás campos del dataset</w:t>
-      </w:r>
-      <w:r>
-        <w:rPr>
-          <w:rFonts w:ascii="Times New Roman" w:hAnsi="Times New Roman" w:cs="Times New Roman"/>
-        </w:rPr>
-        <w:t xml:space="preserve"> y con un valor de k </w:t>
-      </w:r>
-      <w:r>
-        <w:rPr>
-          <w:rFonts w:ascii="Times New Roman" w:hAnsi="Times New Roman" w:cs="Times New Roman"/>
-        </w:rPr>
-        <w:t>ig</w:t>
-      </w:r>
-      <w:r>
-        <w:rPr>
-          <w:rFonts w:ascii="Times New Roman" w:hAnsi="Times New Roman" w:cs="Times New Roman"/>
-        </w:rPr>
-        <w:t>ual a 3</w:t>
-      </w:r>
-      <w:r>
-        <w:rPr>
-          <w:rFonts w:ascii="Times New Roman" w:hAnsi="Times New Roman" w:cs="Times New Roman"/>
-        </w:rPr>
-        <w:t xml:space="preserve">. El algoritmo busca los registros de </w:t>
-      </w:r>
-      <w:r>
-        <w:rPr>
-          <w:rFonts w:ascii="Times New Roman" w:hAnsi="Times New Roman" w:cs="Times New Roman"/>
-        </w:rPr>
-        <w:t xml:space="preserve">los 3 </w:t>
-      </w:r>
-      <w:r>
-        <w:rPr>
-          <w:rFonts w:ascii="Times New Roman" w:hAnsi="Times New Roman" w:cs="Times New Roman"/>
-        </w:rPr>
-        <w:t xml:space="preserve">pasajeros más parecidos </w:t>
-      </w:r>
-      <w:r>
-        <w:rPr>
-          <w:rFonts w:ascii="Times New Roman" w:hAnsi="Times New Roman" w:cs="Times New Roman"/>
-        </w:rPr>
-        <w:t xml:space="preserve">(cercanos según la distancia </w:t>
-      </w:r>
-      <w:proofErr w:type="spellStart"/>
-      <w:r>
-        <w:rPr>
-          <w:rFonts w:ascii="Times New Roman" w:hAnsi="Times New Roman" w:cs="Times New Roman"/>
-        </w:rPr>
-        <w:t>Gower</w:t>
-      </w:r>
-      <w:proofErr w:type="spellEnd"/>
-      <w:r>
-        <w:rPr>
-          <w:rFonts w:ascii="Times New Roman" w:hAnsi="Times New Roman" w:cs="Times New Roman"/>
-        </w:rPr>
         <w:t xml:space="preserve">) </w:t>
       </w:r>
       <w:r>
@@ -10850,16 +10730,6 @@
           <w:rFonts w:ascii="Times New Roman" w:hAnsi="Times New Roman" w:cs="Times New Roman"/>
         </w:rPr>
       </w:pPr>
-    </w:p>
-    <w:p>
-      <w:pPr>
-        <w:pStyle w:val="ListParagraph"/>
-        <w:ind w:left="-90"/>
-        <w:jc w:val="both"/>
-        <w:rPr>
-          <w:rFonts w:ascii="Times New Roman" w:hAnsi="Times New Roman" w:cs="Times New Roman"/>
-        </w:rPr>
-      </w:pPr>
       <w:r>
         <w:rPr>
           <w:rFonts w:ascii="Times New Roman" w:hAnsi="Times New Roman" w:cs="Times New Roman"/>
@@ -10886,111 +10756,16 @@
           <w:rFonts w:ascii="Times New Roman" w:hAnsi="Times New Roman" w:cs="Times New Roman"/>
         </w:rPr>
       </w:pPr>
-    </w:p>
-    <w:p>
-      <w:pPr>
-        <w:pStyle w:val="ListParagraph"/>
-        <w:ind w:left="-90"/>
-        <w:jc w:val="both"/>
-        <w:rPr>
-          <w:rFonts w:ascii="Times New Roman" w:hAnsi="Times New Roman" w:cs="Times New Roman"/>
-          <w:b/>
-          <w:bCs/>
-        </w:rPr>
-      </w:pPr>
-      <w:r>
-        <w:rPr>
-          <w:rFonts w:ascii="Times New Roman" w:hAnsi="Times New Roman" w:cs="Times New Roman"/>
-          <w:b/>
-          <w:bCs/>
-        </w:rPr>
-        <w:t xml:space="preserve">Variable </w:t>
-      </w:r>
-      <w:proofErr w:type="spellStart"/>
-      <w:r>
-        <w:rPr>
-          <w:rFonts w:ascii="Times New Roman" w:hAnsi="Times New Roman" w:cs="Times New Roman"/>
-          <w:b/>
-          <w:bCs/>
-        </w:rPr>
-        <w:t>Embarked</w:t>
-      </w:r>
-      <w:proofErr w:type="spellEnd"/>
-      <w:r>
-        <w:rPr>
-          <w:rFonts w:ascii="Times New Roman" w:hAnsi="Times New Roman" w:cs="Times New Roman"/>
-          <w:b/>
-          <w:bCs/>
-        </w:rPr>
-        <w:t>:</w:t>
-      </w:r>
-    </w:p>
-    <w:p>
-      <w:pPr>
-        <w:pStyle w:val="ListParagraph"/>
-        <w:ind w:left="-90"/>
-        <w:jc w:val="both"/>
-        <w:rPr>
-          <w:rFonts w:ascii="Times New Roman" w:hAnsi="Times New Roman" w:cs="Times New Roman"/>
-        </w:rPr>
-      </w:pPr>
-    </w:p>
-    <w:p>
-      <w:pPr>
-        <w:pStyle w:val="ListParagraph"/>
-        <w:ind w:left="-90"/>
-        <w:jc w:val="both"/>
-        <w:rPr>
-          <w:rFonts w:ascii="Times New Roman" w:hAnsi="Times New Roman" w:cs="Times New Roman"/>
-        </w:rPr>
-      </w:pPr>
-      <w:r>
-        <w:rPr>
-          <w:rFonts w:ascii="Times New Roman" w:hAnsi="Times New Roman" w:cs="Times New Roman"/>
-        </w:rPr>
-        <w:t>Se observa que la mayoría de las instancias pertenecen</w:t>
-      </w:r>
-      <w:r>
-        <w:rPr>
-          <w:rFonts w:ascii="Times New Roman" w:hAnsi="Times New Roman" w:cs="Times New Roman"/>
-        </w:rPr>
-        <w:t xml:space="preserve"> a la categoría S</w:t>
-      </w:r>
-      <w:r>
-        <w:rPr>
-          <w:rFonts w:ascii="Times New Roman" w:hAnsi="Times New Roman" w:cs="Times New Roman"/>
-        </w:rPr>
-        <w:t>, por tanto, las instancias con valores nulos en esta variable, las imputaremos a S.</w:t>
-      </w:r>
-    </w:p>
-    <w:p>
-      <w:pPr>
-        <w:pStyle w:val="ListParagraph"/>
-        <w:ind w:left="-90"/>
-        <w:jc w:val="both"/>
-        <w:rPr>
-          <w:rFonts w:ascii="Times New Roman" w:hAnsi="Times New Roman" w:cs="Times New Roman"/>
-        </w:rPr>
-      </w:pPr>
-    </w:p>
-    <w:p>
-      <w:pPr>
-        <w:pStyle w:val="ListParagraph"/>
-        <w:ind w:left="-90"/>
-        <w:jc w:val="both"/>
-        <w:rPr>
-          <w:rFonts w:ascii="Times New Roman" w:hAnsi="Times New Roman" w:cs="Times New Roman"/>
-        </w:rPr>
-      </w:pPr>
-      <w:r>
-        <w:rPr>
-          <w:rFonts w:ascii="Times New Roman" w:hAnsi="Times New Roman" w:cs="Times New Roman"/>
+      <w:r>
+        <w:rPr>
+          <w:rFonts w:ascii="Times New Roman" w:hAnsi="Times New Roman" w:cs="Times New Roman"/>
+          <w:noProof/>
         </w:rPr>
         <w:drawing>
-          <wp:inline distT="0" distB="0" distL="0" distR="0" wp14:anchorId="75FEF0BB" wp14:editId="2DAFD570">
-            <wp:extent cx="5731510" cy="1035050"/>
-            <wp:effectExtent l="0" t="0" r="2540" b="0"/>
-            <wp:docPr id="2" name="Picture 2"/>
+          <wp:inline distT="0" distB="0" distL="0" distR="0" wp14:anchorId="2069A28A" wp14:editId="62305509">
+            <wp:extent cx="5731510" cy="2263140"/>
+            <wp:effectExtent l="0" t="0" r="2540" b="3810"/>
+            <wp:docPr id="3" name="Picture 3"/>
             <wp:cNvGraphicFramePr>
               <a:graphicFrameLocks xmlns:a="http://schemas.openxmlformats.org/drawingml/2006/main" noChangeAspect="1"/>
             </wp:cNvGraphicFramePr>
@@ -11010,6 +10785,163 @@
                   <pic:spPr>
                     <a:xfrm>
                       <a:off x="0" y="0"/>
+                      <a:ext cx="5731510" cy="2263140"/>
+                    </a:xfrm>
+                    <a:prstGeom prst="rect">
+                      <a:avLst/>
+                    </a:prstGeom>
+                  </pic:spPr>
+                </pic:pic>
+              </a:graphicData>
+            </a:graphic>
+          </wp:inline>
+        </w:drawing>
+      </w:r>
+    </w:p>
+    <w:p>
+      <w:pPr>
+        <w:pStyle w:val="ListParagraph"/>
+        <w:ind w:left="-90"/>
+        <w:jc w:val="both"/>
+        <w:rPr>
+          <w:rFonts w:ascii="Times New Roman" w:hAnsi="Times New Roman" w:cs="Times New Roman"/>
+        </w:rPr>
+      </w:pPr>
+    </w:p>
+    <w:p>
+      <w:pPr>
+        <w:pStyle w:val="ListParagraph"/>
+        <w:ind w:left="-90"/>
+        <w:jc w:val="both"/>
+        <w:rPr>
+          <w:rFonts w:ascii="Times New Roman" w:hAnsi="Times New Roman" w:cs="Times New Roman"/>
+        </w:rPr>
+      </w:pPr>
+    </w:p>
+    <w:p>
+      <w:pPr>
+        <w:pStyle w:val="ListParagraph"/>
+        <w:ind w:left="-90"/>
+        <w:jc w:val="both"/>
+        <w:rPr>
+          <w:rFonts w:ascii="Times New Roman" w:hAnsi="Times New Roman" w:cs="Times New Roman"/>
+          <w:b/>
+          <w:bCs/>
+        </w:rPr>
+      </w:pPr>
+      <w:r>
+        <w:rPr>
+          <w:rFonts w:ascii="Times New Roman" w:hAnsi="Times New Roman" w:cs="Times New Roman"/>
+          <w:b/>
+          <w:bCs/>
+        </w:rPr>
+        <w:t xml:space="preserve">Variable </w:t>
+      </w:r>
+      <w:proofErr w:type="spellStart"/>
+      <w:r>
+        <w:rPr>
+          <w:rFonts w:ascii="Times New Roman" w:hAnsi="Times New Roman" w:cs="Times New Roman"/>
+          <w:b/>
+          <w:bCs/>
+        </w:rPr>
+        <w:t>Embarked</w:t>
+      </w:r>
+      <w:proofErr w:type="spellEnd"/>
+      <w:r>
+        <w:rPr>
+          <w:rFonts w:ascii="Times New Roman" w:hAnsi="Times New Roman" w:cs="Times New Roman"/>
+          <w:b/>
+          <w:bCs/>
+        </w:rPr>
+        <w:t>:</w:t>
+      </w:r>
+    </w:p>
+    <w:p>
+      <w:pPr>
+        <w:pStyle w:val="ListParagraph"/>
+        <w:ind w:left="-90"/>
+        <w:jc w:val="both"/>
+        <w:rPr>
+          <w:rFonts w:ascii="Times New Roman" w:hAnsi="Times New Roman" w:cs="Times New Roman"/>
+        </w:rPr>
+      </w:pPr>
+    </w:p>
+    <w:p>
+      <w:pPr>
+        <w:pStyle w:val="ListParagraph"/>
+        <w:ind w:left="-90"/>
+        <w:jc w:val="both"/>
+        <w:rPr>
+          <w:rFonts w:ascii="Times New Roman" w:hAnsi="Times New Roman" w:cs="Times New Roman"/>
+        </w:rPr>
+      </w:pPr>
+      <w:r>
+        <w:rPr>
+          <w:rFonts w:ascii="Times New Roman" w:hAnsi="Times New Roman" w:cs="Times New Roman"/>
+        </w:rPr>
+        <w:t>Se observa que la mayoría de las instancias pertenecen</w:t>
+      </w:r>
+      <w:r>
+        <w:rPr>
+          <w:rFonts w:ascii="Times New Roman" w:hAnsi="Times New Roman" w:cs="Times New Roman"/>
+        </w:rPr>
+        <w:t xml:space="preserve"> a la categoría S</w:t>
+      </w:r>
+      <w:r>
+        <w:rPr>
+          <w:rFonts w:ascii="Times New Roman" w:hAnsi="Times New Roman" w:cs="Times New Roman"/>
+        </w:rPr>
+        <w:t>, por tanto, las instancias con valores nulos en esta variable, las imputaremos a S.</w:t>
+      </w:r>
+    </w:p>
+    <w:p>
+      <w:pPr>
+        <w:pStyle w:val="ListParagraph"/>
+        <w:ind w:left="-90"/>
+        <w:jc w:val="both"/>
+        <w:rPr>
+          <w:rFonts w:ascii="Times New Roman" w:hAnsi="Times New Roman" w:cs="Times New Roman"/>
+        </w:rPr>
+      </w:pPr>
+    </w:p>
+    <w:p>
+      <w:pPr>
+        <w:pStyle w:val="ListParagraph"/>
+        <w:ind w:left="-90"/>
+        <w:jc w:val="both"/>
+        <w:rPr>
+          <w:rFonts w:ascii="Times New Roman" w:hAnsi="Times New Roman" w:cs="Times New Roman"/>
+        </w:rPr>
+      </w:pPr>
+      <w:r>
+        <w:rPr>
+          <w:rFonts w:ascii="Times New Roman" w:hAnsi="Times New Roman" w:cs="Times New Roman"/>
+          <w:noProof/>
+        </w:rPr>
+        <w:drawing>
+          <wp:inline distT="0" distB="0" distL="0" distR="0" wp14:anchorId="75FEF0BB" wp14:editId="2DAFD570">
+            <wp:extent cx="5731510" cy="1035050"/>
+            <wp:effectExtent l="0" t="0" r="2540" b="0"/>
+            <wp:docPr id="2" name="Picture 2"/>
+            <wp:cNvGraphicFramePr>
+              <a:graphicFrameLocks xmlns:a="http://schemas.openxmlformats.org/drawingml/2006/main" noChangeAspect="1"/>
+            </wp:cNvGraphicFramePr>
+            <a:graphic xmlns:a="http://schemas.openxmlformats.org/drawingml/2006/main">
+              <a:graphicData uri="http://schemas.openxmlformats.org/drawingml/2006/picture">
+                <pic:pic xmlns:pic="http://schemas.openxmlformats.org/drawingml/2006/picture">
+                  <pic:nvPicPr>
+                    <pic:cNvPr id="1" name=""/>
+                    <pic:cNvPicPr/>
+                  </pic:nvPicPr>
+                  <pic:blipFill>
+                    <a:blip r:embed="rId19"/>
+                    <a:stretch>
+                      <a:fillRect/>
+                    </a:stretch>
+                  </pic:blipFill>
+                  <pic:spPr>
+                    <a:xfrm>
+                      <a:off x="0" y="0"/>
                       <a:ext cx="5731510" cy="1035050"/>
                     </a:xfrm>
                     <a:prstGeom prst="rect">
@@ -11050,6 +10982,88 @@
         <w:jc w:val="both"/>
         <w:rPr>
           <w:rFonts w:ascii="Times New Roman" w:hAnsi="Times New Roman" w:cs="Times New Roman"/>
+          <w:b/>
+          <w:bCs/>
+        </w:rPr>
+      </w:pPr>
+      <w:r>
+        <w:rPr>
+          <w:rFonts w:ascii="Times New Roman" w:hAnsi="Times New Roman" w:cs="Times New Roman"/>
+          <w:b/>
+          <w:bCs/>
+        </w:rPr>
+        <w:t xml:space="preserve">Variable </w:t>
+      </w:r>
+      <w:proofErr w:type="spellStart"/>
+      <w:r>
+        <w:rPr>
+          <w:rFonts w:ascii="Times New Roman" w:hAnsi="Times New Roman" w:cs="Times New Roman"/>
+          <w:b/>
+          <w:bCs/>
+        </w:rPr>
+        <w:t>Unit.price</w:t>
+      </w:r>
+      <w:proofErr w:type="spellEnd"/>
+      <w:r>
+        <w:rPr>
+          <w:rFonts w:ascii="Times New Roman" w:hAnsi="Times New Roman" w:cs="Times New Roman"/>
+          <w:b/>
+          <w:bCs/>
+        </w:rPr>
+        <w:t>:</w:t>
+      </w:r>
+    </w:p>
+    <w:p>
+      <w:pPr>
+        <w:pStyle w:val="ListParagraph"/>
+        <w:ind w:left="-90"/>
+        <w:jc w:val="both"/>
+        <w:rPr>
+          <w:rFonts w:ascii="Times New Roman" w:hAnsi="Times New Roman" w:cs="Times New Roman"/>
+        </w:rPr>
+      </w:pPr>
+    </w:p>
+    <w:p>
+      <w:pPr>
+        <w:pStyle w:val="ListParagraph"/>
+        <w:ind w:left="-90"/>
+        <w:jc w:val="both"/>
+        <w:rPr>
+          <w:rFonts w:ascii="Times New Roman" w:hAnsi="Times New Roman" w:cs="Times New Roman"/>
+        </w:rPr>
+      </w:pPr>
+      <w:r>
+        <w:rPr>
+          <w:rFonts w:ascii="Times New Roman" w:hAnsi="Times New Roman" w:cs="Times New Roman"/>
+        </w:rPr>
+        <w:t xml:space="preserve">Actuaremos de igual forma que con la variable Age e imputaremos a través del uso del </w:t>
+      </w:r>
+      <w:proofErr w:type="spellStart"/>
+      <w:r>
+        <w:rPr>
+          <w:rFonts w:ascii="Times New Roman" w:hAnsi="Times New Roman" w:cs="Times New Roman"/>
+        </w:rPr>
+        <w:t>kNN</w:t>
+      </w:r>
+      <w:proofErr w:type="spellEnd"/>
+    </w:p>
+    <w:p>
+      <w:pPr>
+        <w:pStyle w:val="ListParagraph"/>
+        <w:ind w:left="-90"/>
+        <w:jc w:val="both"/>
+        <w:rPr>
+          <w:rFonts w:ascii="Times New Roman" w:hAnsi="Times New Roman" w:cs="Times New Roman"/>
+        </w:rPr>
+      </w:pPr>
+    </w:p>
+    <w:p>
+      <w:pPr>
+        <w:pStyle w:val="ListParagraph"/>
+        <w:ind w:left="-90"/>
+        <w:jc w:val="both"/>
+        <w:rPr>
+          <w:rFonts w:ascii="Times New Roman" w:hAnsi="Times New Roman" w:cs="Times New Roman"/>
         </w:rPr>
       </w:pPr>
     </w:p>
@@ -11115,6 +11129,7 @@
         <w:rPr>
           <w:rFonts w:ascii="Times New Roman" w:hAnsi="Times New Roman" w:cs="Times New Roman"/>
         </w:rPr>
+        <w:lastRenderedPageBreak/>
         <w:t xml:space="preserve">Gestión de los </w:t>
       </w:r>
       <w:r>
@@ -11310,7 +11325,6 @@
         <w:rPr>
           <w:rFonts w:ascii="Times New Roman" w:hAnsi="Times New Roman" w:cs="Times New Roman"/>
         </w:rPr>
-        <w:lastRenderedPageBreak/>
         <w:t xml:space="preserve"> </w:t>
       </w:r>
     </w:p>
@@ -12100,6 +12114,7 @@
         <w:jc w:val="both"/>
         <w:rPr>
           <w:rFonts w:ascii="Times New Roman" w:hAnsi="Times New Roman" w:cs="Times New Roman"/>
+          <w:lang w:val="en-US"/>
         </w:rPr>
       </w:pPr>
       <w:proofErr w:type="spellStart"/>
@@ -12107,6 +12122,7 @@
       <w:r>
         <w:rPr>
           <w:rFonts w:ascii="Times New Roman" w:hAnsi="Times New Roman" w:cs="Times New Roman"/>
+          <w:lang w:val="en-US"/>
         </w:rPr>
         <w:t>leveneTest</w:t>
       </w:r>
@@ -12114,6 +12130,93 @@
       <w:r>
         <w:rPr>
           <w:rFonts w:ascii="Times New Roman" w:hAnsi="Times New Roman" w:cs="Times New Roman"/>
+          <w:lang w:val="en-US"/>
+        </w:rPr>
+        <w:t>(</w:t>
+      </w:r>
+      <w:proofErr w:type="gramEnd"/>
+      <w:r>
+        <w:rPr>
+          <w:rFonts w:ascii="Times New Roman" w:hAnsi="Times New Roman" w:cs="Times New Roman"/>
+          <w:lang w:val="en-US"/>
+        </w:rPr>
+        <w:t xml:space="preserve">count ~ spray, data = </w:t>
+      </w:r>
+      <w:proofErr w:type="spellStart"/>
+      <w:r>
+        <w:rPr>
+          <w:rFonts w:ascii="Times New Roman" w:hAnsi="Times New Roman" w:cs="Times New Roman"/>
+          <w:lang w:val="en-US"/>
+        </w:rPr>
+        <w:t>InsectSprays</w:t>
+      </w:r>
+      <w:proofErr w:type="spellEnd"/>
+      <w:r>
+        <w:rPr>
+          <w:rFonts w:ascii="Times New Roman" w:hAnsi="Times New Roman" w:cs="Times New Roman"/>
+          <w:lang w:val="en-US"/>
+        </w:rPr>
+        <w:t>)</w:t>
+      </w:r>
+    </w:p>
+    <w:p>
+      <w:pPr>
+        <w:pStyle w:val="ListParagraph"/>
+        <w:ind w:left="-90"/>
+        <w:jc w:val="both"/>
+        <w:rPr>
+          <w:rFonts w:ascii="Times New Roman" w:hAnsi="Times New Roman" w:cs="Times New Roman"/>
+          <w:lang w:val="en-US"/>
+        </w:rPr>
+      </w:pPr>
+    </w:p>
+    <w:p>
+      <w:pPr>
+        <w:pStyle w:val="ListParagraph"/>
+        <w:ind w:left="-90"/>
+        <w:jc w:val="both"/>
+        <w:rPr>
+          <w:rFonts w:ascii="Times New Roman" w:hAnsi="Times New Roman" w:cs="Times New Roman"/>
+        </w:rPr>
+      </w:pPr>
+      <w:r>
+        <w:rPr>
+          <w:rFonts w:ascii="Times New Roman" w:hAnsi="Times New Roman" w:cs="Times New Roman"/>
+        </w:rPr>
+        <w:t>Comprobación de la normalidad</w:t>
+      </w:r>
+    </w:p>
+    <w:p>
+      <w:pPr>
+        <w:pStyle w:val="ListParagraph"/>
+        <w:ind w:left="-90"/>
+        <w:jc w:val="both"/>
+        <w:rPr>
+          <w:rFonts w:ascii="Times New Roman" w:hAnsi="Times New Roman" w:cs="Times New Roman"/>
+          <w:lang w:val="en-US"/>
+        </w:rPr>
+      </w:pPr>
+      <w:proofErr w:type="spellStart"/>
+      <w:r>
+        <w:rPr>
+          <w:rFonts w:ascii="Times New Roman" w:hAnsi="Times New Roman" w:cs="Times New Roman"/>
+          <w:lang w:val="en-US"/>
+        </w:rPr>
+        <w:t>ks.</w:t>
+      </w:r>
+      <w:proofErr w:type="gramStart"/>
+      <w:r>
+        <w:rPr>
+          <w:rFonts w:ascii="Times New Roman" w:hAnsi="Times New Roman" w:cs="Times New Roman"/>
+          <w:lang w:val="en-US"/>
+        </w:rPr>
+        <w:t>test</w:t>
+      </w:r>
+      <w:proofErr w:type="spellEnd"/>
+      <w:r>
+        <w:rPr>
+          <w:rFonts w:ascii="Times New Roman" w:hAnsi="Times New Roman" w:cs="Times New Roman"/>
+          <w:lang w:val="en-US"/>
         </w:rPr>
         <w:t>(</w:t>
       </w:r>
@@ -12122,92 +12225,71 @@
       <w:r>
         <w:rPr>
           <w:rFonts w:ascii="Times New Roman" w:hAnsi="Times New Roman" w:cs="Times New Roman"/>
-        </w:rPr>
-        <w:t>count</w:t>
+          <w:lang w:val="en-US"/>
+        </w:rPr>
+        <w:t>iris$Sepal.Length</w:t>
       </w:r>
       <w:proofErr w:type="spellEnd"/>
       <w:r>
         <w:rPr>
           <w:rFonts w:ascii="Times New Roman" w:hAnsi="Times New Roman" w:cs="Times New Roman"/>
-        </w:rPr>
-        <w:t xml:space="preserve"> ~ spray, data = </w:t>
+          <w:lang w:val="en-US"/>
+        </w:rPr>
+        <w:t xml:space="preserve">, </w:t>
       </w:r>
       <w:proofErr w:type="spellStart"/>
       <w:r>
         <w:rPr>
           <w:rFonts w:ascii="Times New Roman" w:hAnsi="Times New Roman" w:cs="Times New Roman"/>
-        </w:rPr>
-        <w:t>InsectSprays</w:t>
+          <w:lang w:val="en-US"/>
+        </w:rPr>
+        <w:t>pnorm</w:t>
       </w:r>
       <w:proofErr w:type="spellEnd"/>
       <w:r>
         <w:rPr>
           <w:rFonts w:ascii="Times New Roman" w:hAnsi="Times New Roman" w:cs="Times New Roman"/>
-        </w:rPr>
-        <w:t>)</w:t>
-      </w:r>
-    </w:p>
-    <w:p>
-      <w:pPr>
-        <w:pStyle w:val="ListParagraph"/>
-        <w:ind w:left="-90"/>
-        <w:jc w:val="both"/>
-        <w:rPr>
-          <w:rFonts w:ascii="Times New Roman" w:hAnsi="Times New Roman" w:cs="Times New Roman"/>
-        </w:rPr>
-      </w:pPr>
-    </w:p>
-    <w:p>
-      <w:pPr>
-        <w:pStyle w:val="ListParagraph"/>
-        <w:ind w:left="-90"/>
-        <w:jc w:val="both"/>
-        <w:rPr>
-          <w:rFonts w:ascii="Times New Roman" w:hAnsi="Times New Roman" w:cs="Times New Roman"/>
-        </w:rPr>
-      </w:pPr>
-      <w:r>
-        <w:rPr>
-          <w:rFonts w:ascii="Times New Roman" w:hAnsi="Times New Roman" w:cs="Times New Roman"/>
-        </w:rPr>
-        <w:t>Comprobación de la normalidad</w:t>
-      </w:r>
-    </w:p>
-    <w:p>
-      <w:pPr>
-        <w:pStyle w:val="ListParagraph"/>
-        <w:ind w:left="-90"/>
-        <w:jc w:val="both"/>
-        <w:rPr>
-          <w:rFonts w:ascii="Times New Roman" w:hAnsi="Times New Roman" w:cs="Times New Roman"/>
-        </w:rPr>
-      </w:pPr>
+          <w:lang w:val="en-US"/>
+        </w:rPr>
+        <w:t>, mean(</w:t>
+      </w:r>
       <w:proofErr w:type="spellStart"/>
       <w:r>
         <w:rPr>
           <w:rFonts w:ascii="Times New Roman" w:hAnsi="Times New Roman" w:cs="Times New Roman"/>
-        </w:rPr>
-        <w:t>ks.</w:t>
-      </w:r>
-      <w:proofErr w:type="gramStart"/>
-      <w:r>
-        <w:rPr>
-          <w:rFonts w:ascii="Times New Roman" w:hAnsi="Times New Roman" w:cs="Times New Roman"/>
-        </w:rPr>
-        <w:t>test</w:t>
+          <w:lang w:val="en-US"/>
+        </w:rPr>
+        <w:t>iris$Sepal.Length</w:t>
       </w:r>
       <w:proofErr w:type="spellEnd"/>
       <w:r>
         <w:rPr>
           <w:rFonts w:ascii="Times New Roman" w:hAnsi="Times New Roman" w:cs="Times New Roman"/>
+          <w:lang w:val="en-US"/>
+        </w:rPr>
+        <w:t xml:space="preserve">), </w:t>
+      </w:r>
+      <w:proofErr w:type="spellStart"/>
+      <w:r>
+        <w:rPr>
+          <w:rFonts w:ascii="Times New Roman" w:hAnsi="Times New Roman" w:cs="Times New Roman"/>
+          <w:lang w:val="en-US"/>
+        </w:rPr>
+        <w:t>sd</w:t>
+      </w:r>
+      <w:proofErr w:type="spellEnd"/>
+      <w:r>
+        <w:rPr>
+          <w:rFonts w:ascii="Times New Roman" w:hAnsi="Times New Roman" w:cs="Times New Roman"/>
+          <w:lang w:val="en-US"/>
         </w:rPr>
         <w:t>(</w:t>
       </w:r>
       <w:proofErr w:type="spellStart"/>
-      <w:proofErr w:type="gramEnd"/>
-      <w:r>
-        <w:rPr>
-          <w:rFonts w:ascii="Times New Roman" w:hAnsi="Times New Roman" w:cs="Times New Roman"/>
+      <w:r>
+        <w:rPr>
+          <w:rFonts w:ascii="Times New Roman" w:hAnsi="Times New Roman" w:cs="Times New Roman"/>
+          <w:lang w:val="en-US"/>
         </w:rPr>
         <w:t>iris$Sepal.Length</w:t>
       </w:r>
@@ -12215,62 +12297,7 @@
       <w:r>
         <w:rPr>
           <w:rFonts w:ascii="Times New Roman" w:hAnsi="Times New Roman" w:cs="Times New Roman"/>
-        </w:rPr>
-        <w:t xml:space="preserve">, </w:t>
-      </w:r>
-      <w:proofErr w:type="spellStart"/>
-      <w:r>
-        <w:rPr>
-          <w:rFonts w:ascii="Times New Roman" w:hAnsi="Times New Roman" w:cs="Times New Roman"/>
-        </w:rPr>
-        <w:t>pnorm</w:t>
-      </w:r>
-      <w:proofErr w:type="spellEnd"/>
-      <w:r>
-        <w:rPr>
-          <w:rFonts w:ascii="Times New Roman" w:hAnsi="Times New Roman" w:cs="Times New Roman"/>
-        </w:rPr>
-        <w:t>, mean(</w:t>
-      </w:r>
-      <w:proofErr w:type="spellStart"/>
-      <w:r>
-        <w:rPr>
-          <w:rFonts w:ascii="Times New Roman" w:hAnsi="Times New Roman" w:cs="Times New Roman"/>
-        </w:rPr>
-        <w:t>iris$Sepal.Length</w:t>
-      </w:r>
-      <w:proofErr w:type="spellEnd"/>
-      <w:r>
-        <w:rPr>
-          <w:rFonts w:ascii="Times New Roman" w:hAnsi="Times New Roman" w:cs="Times New Roman"/>
-        </w:rPr>
-        <w:t xml:space="preserve">), </w:t>
-      </w:r>
-      <w:proofErr w:type="spellStart"/>
-      <w:r>
-        <w:rPr>
-          <w:rFonts w:ascii="Times New Roman" w:hAnsi="Times New Roman" w:cs="Times New Roman"/>
-        </w:rPr>
-        <w:t>sd</w:t>
-      </w:r>
-      <w:proofErr w:type="spellEnd"/>
-      <w:r>
-        <w:rPr>
-          <w:rFonts w:ascii="Times New Roman" w:hAnsi="Times New Roman" w:cs="Times New Roman"/>
-        </w:rPr>
-        <w:t>(</w:t>
-      </w:r>
-      <w:proofErr w:type="spellStart"/>
-      <w:r>
-        <w:rPr>
-          <w:rFonts w:ascii="Times New Roman" w:hAnsi="Times New Roman" w:cs="Times New Roman"/>
-        </w:rPr>
-        <w:t>iris$Sepal.Length</w:t>
-      </w:r>
-      <w:proofErr w:type="spellEnd"/>
-      <w:r>
-        <w:rPr>
-          <w:rFonts w:ascii="Times New Roman" w:hAnsi="Times New Roman" w:cs="Times New Roman"/>
+          <w:lang w:val="en-US"/>
         </w:rPr>
         <w:t>))</w:t>
       </w:r>
@@ -12282,36 +12309,40 @@
         <w:jc w:val="both"/>
         <w:rPr>
           <w:rFonts w:ascii="Times New Roman" w:hAnsi="Times New Roman" w:cs="Times New Roman"/>
-        </w:rPr>
-      </w:pPr>
-    </w:p>
-    <w:p>
-      <w:pPr>
-        <w:pStyle w:val="ListParagraph"/>
-        <w:ind w:left="-90"/>
-        <w:jc w:val="both"/>
-        <w:rPr>
-          <w:rFonts w:ascii="Times New Roman" w:hAnsi="Times New Roman" w:cs="Times New Roman"/>
-        </w:rPr>
-      </w:pPr>
-    </w:p>
-    <w:p>
-      <w:pPr>
-        <w:pStyle w:val="ListParagraph"/>
-        <w:ind w:left="-90"/>
-        <w:jc w:val="both"/>
-        <w:rPr>
-          <w:rFonts w:ascii="Times New Roman" w:hAnsi="Times New Roman" w:cs="Times New Roman"/>
-        </w:rPr>
-      </w:pPr>
-    </w:p>
-    <w:p>
-      <w:pPr>
-        <w:pStyle w:val="ListParagraph"/>
-        <w:ind w:left="-90"/>
-        <w:jc w:val="both"/>
-        <w:rPr>
-          <w:rFonts w:ascii="Times New Roman" w:hAnsi="Times New Roman" w:cs="Times New Roman"/>
+          <w:lang w:val="en-US"/>
+        </w:rPr>
+      </w:pPr>
+    </w:p>
+    <w:p>
+      <w:pPr>
+        <w:pStyle w:val="ListParagraph"/>
+        <w:ind w:left="-90"/>
+        <w:jc w:val="both"/>
+        <w:rPr>
+          <w:rFonts w:ascii="Times New Roman" w:hAnsi="Times New Roman" w:cs="Times New Roman"/>
+          <w:lang w:val="en-US"/>
+        </w:rPr>
+      </w:pPr>
+    </w:p>
+    <w:p>
+      <w:pPr>
+        <w:pStyle w:val="ListParagraph"/>
+        <w:ind w:left="-90"/>
+        <w:jc w:val="both"/>
+        <w:rPr>
+          <w:rFonts w:ascii="Times New Roman" w:hAnsi="Times New Roman" w:cs="Times New Roman"/>
+          <w:lang w:val="en-US"/>
+        </w:rPr>
+      </w:pPr>
+    </w:p>
+    <w:p>
+      <w:pPr>
+        <w:pStyle w:val="ListParagraph"/>
+        <w:ind w:left="-90"/>
+        <w:jc w:val="both"/>
+        <w:rPr>
+          <w:rFonts w:ascii="Times New Roman" w:hAnsi="Times New Roman" w:cs="Times New Roman"/>
+          <w:lang w:val="en-US"/>
         </w:rPr>
       </w:pPr>
     </w:p>
@@ -13852,7 +13883,7 @@
           <w:rFonts w:ascii="Times New Roman" w:hAnsi="Times New Roman" w:cs="Times New Roman"/>
         </w:rPr>
       </w:pPr>
-      <w:hyperlink r:id="rId23" w:history="1">
+      <w:hyperlink r:id="rId24" w:history="1">
         <w:r>
           <w:rPr>
             <w:rStyle w:val="Hyperlink"/>
@@ -13905,7 +13936,7 @@
           <w:lang w:val="en-US"/>
         </w:rPr>
       </w:pPr>
-      <w:hyperlink r:id="rId24" w:history="1">
+      <w:hyperlink r:id="rId25" w:history="1">
         <w:r>
           <w:rPr>
             <w:rStyle w:val="Hyperlink"/>
@@ -13949,10 +13980,10 @@
       </w:pPr>
     </w:p>
     <w:sectPr>
-      <w:headerReference w:type="even" r:id="rId25"/>
-      <w:headerReference w:type="default" r:id="rId26"/>
-      <w:footerReference w:type="default" r:id="rId27"/>
-      <w:headerReference w:type="first" r:id="rId28"/>
+      <w:headerReference w:type="even" r:id="rId26"/>
+      <w:headerReference w:type="default" r:id="rId27"/>
+      <w:footerReference w:type="default" r:id="rId28"/>
+      <w:headerReference w:type="first" r:id="rId29"/>
       <w:type w:val="continuous"/>
       <w:pgSz w:w="11906" w:h="16838" w:code="9"/>
       <w:pgMar w:top="1440" w:right="1440" w:bottom="1440" w:left="1440" w:header="432" w:footer="144" w:gutter="0"/>
